--- a/bloxorz.docx
+++ b/bloxorz.docx
@@ -33,14 +33,8 @@
         <w:rPr>
           <w:rtl w:val="0"/>
         </w:rPr>
-        <w:t>State Representation</w:t>
-      </w:r>
-    </w:p>
-    <w:p>
-      <w:pPr>
-        <w:pStyle w:val="Body"/>
-        <w:bidi w:val="0"/>
-      </w:pPr>
+        <w:t>Design Components</w:t>
+      </w:r>
     </w:p>
     <w:p>
       <w:pPr>
@@ -227,12 +221,6 @@
         <w:pStyle w:val="Body"/>
         <w:bidi w:val="0"/>
       </w:pPr>
-    </w:p>
-    <w:p>
-      <w:pPr>
-        <w:pStyle w:val="Body"/>
-        <w:bidi w:val="0"/>
-      </w:pPr>
       <w:r>
         <w:rPr>
           <w:rtl w:val="0"/>
@@ -296,7 +284,7 @@
     </w:p>
     <w:p>
       <w:pPr>
-        <w:pStyle w:val="Body"/>
+        <w:pStyle w:val="Caption"/>
         <w:bidi w:val="0"/>
       </w:pPr>
       <w:r>
@@ -362,12 +350,6 @@
     </w:p>
     <w:p>
       <w:pPr>
-        <w:pStyle w:val="Body"/>
-        <w:bidi w:val="0"/>
-      </w:pPr>
-    </w:p>
-    <w:p>
-      <w:pPr>
         <w:pStyle w:val="Caption"/>
         <w:bidi w:val="0"/>
       </w:pPr>
@@ -500,18 +482,6 @@
     </w:p>
     <w:p>
       <w:pPr>
-        <w:pStyle w:val="Body"/>
-        <w:bidi w:val="0"/>
-      </w:pPr>
-    </w:p>
-    <w:p>
-      <w:pPr>
-        <w:pStyle w:val="Body"/>
-        <w:bidi w:val="0"/>
-      </w:pPr>
-    </w:p>
-    <w:p>
-      <w:pPr>
         <w:pStyle w:val="Heading 3"/>
         <w:bidi w:val="0"/>
       </w:pPr>
@@ -537,37 +507,19 @@
         <w:rPr>
           <w:rtl w:val="0"/>
         </w:rPr>
-        <w:t>The Bloxorz game can be though of as a background layer composed of the world map, with a series of movements of Brick. Each of the nodes in the graph thus only needs to represent the brick position with respect to the map. The directional movements between the nodes thus represent the edge between the nodes.</w:t>
-      </w:r>
-    </w:p>
-    <w:p>
-      <w:pPr>
-        <w:pStyle w:val="Body"/>
-        <w:bidi w:val="0"/>
-      </w:pPr>
-    </w:p>
-    <w:p>
-      <w:pPr>
-        <w:pStyle w:val="Body"/>
-        <w:bidi w:val="0"/>
-      </w:pPr>
-      <w:r>
-        <w:rPr>
-          <w:rtl w:val="0"/>
-        </w:rPr>
-        <w:t>The application, thus uses a head TreeNode, consisting of a Brick object initialised at position 2,2 (or 1,1 in a 0-based world).</w:t>
-      </w:r>
-    </w:p>
-    <w:p>
-      <w:pPr>
-        <w:pStyle w:val="Body"/>
-        <w:bidi w:val="0"/>
-      </w:pPr>
-      <w:r>
-        <w:rPr>
-          <w:rtl w:val="0"/>
-        </w:rPr>
-        <w:t>Each of feasible movements form a new node connected to the head or it</w:t>
+        <w:t>The Bloxorz game can be though off as a background layer composed of the world map, with a series of movements of Brick. Each of the nodes in the graph thus only needs to represent the brick position with respect to the map. The directional movements between the nodes thus represent the edge between the nodes.</w:t>
+      </w:r>
+    </w:p>
+    <w:p>
+      <w:pPr>
+        <w:pStyle w:val="Body"/>
+        <w:bidi w:val="0"/>
+      </w:pPr>
+      <w:r>
+        <w:rPr>
+          <w:rtl w:val="0"/>
+        </w:rPr>
+        <w:t>The application, thus uses a head TreeNode, consisting of a Brick object initialised at position 2,2 (or 1,1 in a 0-based world). Each of feasible movements form a new node connected to the head or it</w:t>
       </w:r>
       <w:r>
         <w:rPr>
@@ -579,32 +531,20 @@
         <w:rPr>
           <w:rtl w:val="0"/>
         </w:rPr>
-        <w:t>s child nodes, thereby making a graph ( or a tree since most of the search algorithms maintain a visited node list to restrict movements terminating on an already visited node, thereby preventing any loops.)</w:t>
-      </w:r>
-    </w:p>
-    <w:p>
-      <w:pPr>
-        <w:pStyle w:val="Body"/>
-        <w:bidi w:val="0"/>
-      </w:pPr>
-      <w:r>
-        <w:rPr>
-          <w:rtl w:val="0"/>
-        </w:rPr>
-        <w:t>The world map combined with the brick position and orientation can be though of as one state, that can transition to another state via brick movement in one of the four possible directions.</w:t>
-      </w:r>
-    </w:p>
-    <w:p>
-      <w:pPr>
-        <w:pStyle w:val="Body"/>
-        <w:bidi w:val="0"/>
-      </w:pPr>
-    </w:p>
-    <w:p>
-      <w:pPr>
-        <w:pStyle w:val="Body"/>
-        <w:bidi w:val="0"/>
-      </w:pPr>
+        <w:t xml:space="preserve">s child nodes, thereby making a graph ( or a tree since most of the search algorithms maintain a visited node list to restrict movements terminating on an already visited node, thereby preventing any loops.) </w:t>
+      </w:r>
+    </w:p>
+    <w:p>
+      <w:pPr>
+        <w:pStyle w:val="Body"/>
+        <w:bidi w:val="0"/>
+      </w:pPr>
+      <w:r>
+        <w:rPr>
+          <w:rtl w:val="0"/>
+        </w:rPr>
+        <w:t>The world map combined with the brick position and orientation can be thought of as one state, that can transition to another state via brick movement in one of the four possible directions.</w:t>
+      </w:r>
     </w:p>
     <w:p>
       <w:pPr>
@@ -860,7 +800,7 @@
         <w:rPr>
           <w:rtl w:val="0"/>
         </w:rPr>
-        <w:t>Unless BFS and A*, DFS is highly sensitive to the order of search directions.</w:t>
+        <w:t>Unlike BFS and A*, DFS is highly sensitive to the order of search directions.</w:t>
       </w:r>
     </w:p>
     <w:p>
@@ -2311,20 +2251,6133 @@
     </w:p>
     <w:p>
       <w:pPr>
-        <w:pStyle w:val="Body"/>
-        <w:bidi w:val="0"/>
-      </w:pPr>
-    </w:p>
-    <w:p>
-      <w:pPr>
-        <w:pStyle w:val="Body"/>
-        <w:bidi w:val="0"/>
-      </w:pPr>
-      <w:r/>
+        <w:pStyle w:val="Caption"/>
+        <w:bidi w:val="0"/>
+      </w:pPr>
+      <w:r>
+        <w:rPr>
+          <w:rtl w:val="0"/>
+        </w:rPr>
+        <w:t>A* Search</w:t>
+      </w:r>
+    </w:p>
+    <w:p>
+      <w:pPr>
+        <w:pStyle w:val="Body"/>
+        <w:bidi w:val="0"/>
+      </w:pPr>
+    </w:p>
+    <w:p>
+      <w:pPr>
+        <w:pStyle w:val="Body"/>
+        <w:bidi w:val="0"/>
+      </w:pPr>
+      <w:r>
+        <w:rPr>
+          <w:rtl w:val="0"/>
+        </w:rPr>
+        <w:t>The A* search being an informed search, is passed the target position. It calculates the heuristic cost function as a distance from each node to the target. The application supports Euclidean and Manhattan distance for heuristic cost calculation, defaulting to Euclidean if no arguments specified.</w:t>
+      </w:r>
+    </w:p>
+    <w:p>
+      <w:pPr>
+        <w:pStyle w:val="Body"/>
+        <w:bidi w:val="0"/>
+      </w:pPr>
+    </w:p>
+    <w:p>
+      <w:pPr>
+        <w:pStyle w:val="Body"/>
+        <w:bidi w:val="0"/>
+      </w:pPr>
+      <w:r>
+        <w:rPr>
+          <w:rtl w:val="0"/>
+        </w:rPr>
+        <w:t>The search algorithm maintains a list of expanded nodes as a min-heap priority queue. The queue is sorted by the actual cost to reach the given nodes.</w:t>
+      </w:r>
+    </w:p>
+    <w:p>
+      <w:pPr>
+        <w:pStyle w:val="Body"/>
+        <w:bidi w:val="0"/>
+      </w:pPr>
+      <w:r>
+        <w:rPr>
+          <w:rtl w:val="0"/>
+        </w:rPr>
+        <w:t>At each step, as it discovers new states, it calculates the total cost f(x) = g(x) + h(x)</w:t>
+      </w:r>
+    </w:p>
+    <w:p>
+      <w:pPr>
+        <w:pStyle w:val="Body"/>
+        <w:bidi w:val="0"/>
+      </w:pPr>
+      <w:r>
+        <w:rPr>
+          <w:rtl w:val="0"/>
+        </w:rPr>
+        <w:t>where g(x) is the cost to reach the new state: g(x) = cost(current_node) + 1</w:t>
+      </w:r>
+    </w:p>
+    <w:p>
+      <w:pPr>
+        <w:pStyle w:val="Body"/>
+        <w:bidi w:val="0"/>
+      </w:pPr>
+      <w:r>
+        <w:rPr>
+          <w:rtl w:val="0"/>
+        </w:rPr>
+        <w:t>and h(x) is the heuristic cost calculated by Euclidean or Manhattan distance.</w:t>
+      </w:r>
+    </w:p>
+    <w:p>
+      <w:pPr>
+        <w:pStyle w:val="Body"/>
+        <w:bidi w:val="0"/>
+      </w:pPr>
+    </w:p>
+    <w:p>
+      <w:pPr>
+        <w:pStyle w:val="Body"/>
+        <w:bidi w:val="0"/>
+      </w:pPr>
+      <w:r>
+        <w:rPr>
+          <w:rtl w:val="0"/>
+        </w:rPr>
+        <w:t xml:space="preserve">The state with minimum f(x) cost is popped from the priority queue, and </w:t>
+      </w:r>
+    </w:p>
+    <w:p>
+      <w:pPr>
+        <w:pStyle w:val="Body"/>
+        <w:bidi w:val="0"/>
+      </w:pPr>
+    </w:p>
+    <w:tbl>
+      <w:tblPr>
+        <w:tblW w:w="9632" w:type="dxa"/>
+        <w:jc w:val="left"/>
+        <w:tblInd w:w="108" w:type="dxa"/>
+        <w:tblBorders>
+          <w:top w:val="single" w:color="000000" w:sz="2" w:space="0" w:shadow="0" w:frame="0"/>
+          <w:left w:val="single" w:color="000000" w:sz="2" w:space="0" w:shadow="0" w:frame="0"/>
+          <w:bottom w:val="single" w:color="000000" w:sz="2" w:space="0" w:shadow="0" w:frame="0"/>
+          <w:right w:val="single" w:color="000000" w:sz="2" w:space="0" w:shadow="0" w:frame="0"/>
+          <w:insideH w:val="single" w:color="000000" w:sz="2" w:space="0" w:shadow="0" w:frame="0"/>
+          <w:insideV w:val="single" w:color="000000" w:sz="2" w:space="0" w:shadow="0" w:frame="0"/>
+        </w:tblBorders>
+        <w:shd w:val="clear" w:color="auto" w:fill="auto"/>
+        <w:tblLayout w:type="fixed"/>
+      </w:tblPr>
+      <w:tblGrid>
+        <w:gridCol w:w="9632"/>
+      </w:tblGrid>
+      <w:tr>
+        <w:tblPrEx>
+          <w:shd w:val="clear" w:color="auto" w:fill="auto"/>
+        </w:tblPrEx>
+        <w:trPr>
+          <w:trHeight w:val="9685" w:hRule="atLeast"/>
+        </w:trPr>
+        <w:tc>
+          <w:tcPr>
+            <w:tcW w:type="dxa" w:w="9632"/>
+            <w:tcBorders>
+              <w:top w:val="single" w:color="000000" w:sz="2" w:space="0" w:shadow="0" w:frame="0"/>
+              <w:left w:val="single" w:color="000000" w:sz="2" w:space="0" w:shadow="0" w:frame="0"/>
+              <w:bottom w:val="single" w:color="000000" w:sz="2" w:space="0" w:shadow="0" w:frame="0"/>
+              <w:right w:val="single" w:color="000000" w:sz="2" w:space="0" w:shadow="0" w:frame="0"/>
+            </w:tcBorders>
+            <w:shd w:val="clear" w:color="auto" w:fill="auto"/>
+            <w:tcMar>
+              <w:top w:type="dxa" w:w="80"/>
+              <w:left w:type="dxa" w:w="80"/>
+              <w:bottom w:type="dxa" w:w="80"/>
+              <w:right w:type="dxa" w:w="80"/>
+            </w:tcMar>
+            <w:vAlign w:val="top"/>
+          </w:tcPr>
+          <w:p>
+            <w:pPr>
+              <w:pStyle w:val="Table Style 2"/>
+              <w:bidi w:val="0"/>
+            </w:pPr>
+            <w:r>
+              <w:drawing>
+                <wp:inline distT="0" distB="0" distL="0" distR="0">
+                  <wp:extent cx="5495048" cy="6120057"/>
+                  <wp:effectExtent l="0" t="0" r="0" b="0"/>
+                  <wp:docPr id="1073741856" name="officeArt object"/>
+                  <wp:cNvGraphicFramePr/>
+                  <a:graphic xmlns:a="http://schemas.openxmlformats.org/drawingml/2006/main">
+                    <a:graphicData uri="http://schemas.openxmlformats.org/drawingml/2006/picture">
+                      <pic:pic xmlns:pic="http://schemas.openxmlformats.org/drawingml/2006/picture">
+                        <pic:nvPicPr>
+                          <pic:cNvPr id="1073741856" name="pasted-image.tiff"/>
+                          <pic:cNvPicPr>
+                            <a:picLocks noChangeAspect="1"/>
+                          </pic:cNvPicPr>
+                        </pic:nvPicPr>
+                        <pic:blipFill>
+                          <a:blip r:embed="rId11">
+                            <a:extLst/>
+                          </a:blip>
+                          <a:stretch>
+                            <a:fillRect/>
+                          </a:stretch>
+                        </pic:blipFill>
+                        <pic:spPr>
+                          <a:xfrm>
+                            <a:off x="0" y="0"/>
+                            <a:ext cx="5495048" cy="6120057"/>
+                          </a:xfrm>
+                          <a:prstGeom prst="rect">
+                            <a:avLst/>
+                          </a:prstGeom>
+                          <a:ln w="12700" cap="flat">
+                            <a:noFill/>
+                            <a:miter lim="400000"/>
+                          </a:ln>
+                          <a:effectLst/>
+                        </pic:spPr>
+                      </pic:pic>
+                    </a:graphicData>
+                  </a:graphic>
+                </wp:inline>
+              </w:drawing>
+            </w:r>
+          </w:p>
+        </w:tc>
+      </w:tr>
+    </w:tbl>
+    <w:p>
+      <w:pPr>
+        <w:pStyle w:val="Body"/>
+        <w:bidi w:val="0"/>
+      </w:pPr>
+    </w:p>
+    <w:p>
+      <w:pPr>
+        <w:pStyle w:val="Body"/>
+        <w:bidi w:val="0"/>
+      </w:pPr>
+      <w:r>
+        <w:rPr>
+          <w:rtl w:val="0"/>
+        </w:rPr>
+        <w:t>Fig. 3 - Initial moves from A* search.</w:t>
+      </w:r>
+    </w:p>
+    <w:p>
+      <w:pPr>
+        <w:pStyle w:val="Body"/>
+        <w:bidi w:val="0"/>
+      </w:pPr>
+    </w:p>
+    <w:p>
+      <w:pPr>
+        <w:pStyle w:val="Body"/>
+        <w:bidi w:val="0"/>
+      </w:pPr>
+      <w:r>
+        <w:rPr>
+          <w:rFonts w:ascii="Arial Unicode MS" w:cs="Arial Unicode MS" w:hAnsi="Arial Unicode MS" w:eastAsia="Arial Unicode MS"/>
+          <w:b w:val="0"/>
+          <w:bCs w:val="0"/>
+          <w:i w:val="0"/>
+          <w:iCs w:val="0"/>
+        </w:rPr>
+        <w:br w:type="page"/>
+      </w:r>
+    </w:p>
+    <w:p>
+      <w:pPr>
+        <w:pStyle w:val="Heading 3"/>
+        <w:bidi w:val="0"/>
+      </w:pPr>
+      <w:r>
+        <w:rPr>
+          <w:rtl w:val="0"/>
+        </w:rPr>
+        <w:t>Application output</w:t>
+      </w:r>
+    </w:p>
+    <w:p>
+      <w:pPr>
+        <w:pStyle w:val="Body"/>
+        <w:bidi w:val="0"/>
+      </w:pPr>
+    </w:p>
+    <w:p>
+      <w:pPr>
+        <w:pStyle w:val="Body"/>
+        <w:bidi w:val="0"/>
+      </w:pPr>
+      <w:r>
+        <w:rPr>
+          <w:rtl w:val="0"/>
+        </w:rPr>
+        <w:t>DFS / BFS Search</w:t>
+      </w:r>
+    </w:p>
+    <w:p>
+      <w:pPr>
+        <w:pStyle w:val="Body"/>
+        <w:bidi w:val="0"/>
+      </w:pPr>
+    </w:p>
+    <w:p>
+      <w:pPr>
+        <w:pStyle w:val="Body"/>
+        <w:bidi w:val="0"/>
+      </w:pPr>
+      <w:r>
+        <w:rPr>
+          <w:rtl w:val="0"/>
+        </w:rPr>
+        <w:t>When running the application with search method as dfs or bfs ( -s dfs | -s bfs )</w:t>
+      </w:r>
+    </w:p>
+    <w:p>
+      <w:pPr>
+        <w:pStyle w:val="Body"/>
+        <w:bidi w:val="0"/>
+      </w:pPr>
+      <w:r>
+        <w:rPr>
+          <w:rtl w:val="0"/>
+        </w:rPr>
+        <w:t>The output shown on the terminal looks like the following:</w:t>
+      </w:r>
+    </w:p>
+    <w:p>
+      <w:pPr>
+        <w:pStyle w:val="Body"/>
+        <w:bidi w:val="0"/>
+      </w:pPr>
+    </w:p>
+    <w:p>
+      <w:pPr>
+        <w:pStyle w:val="Body"/>
+        <w:bidi w:val="0"/>
+      </w:pPr>
+    </w:p>
+    <w:p>
+      <w:pPr>
+        <w:pStyle w:val="Body"/>
+        <w:bidi w:val="0"/>
+      </w:pPr>
+      <w:r>
+        <w:rPr>
+          <w:rtl w:val="0"/>
+        </w:rPr>
+        <w:t>Step: 0, Depth: 0, hash(Node): 273905053, hash(Parent): 273627595, Parent-&gt;None</w:t>
+      </w:r>
+    </w:p>
+    <w:p>
+      <w:pPr>
+        <w:pStyle w:val="Body"/>
+        <w:bidi w:val="0"/>
+      </w:pPr>
+      <w:r>
+        <w:rPr>
+          <w:rFonts w:ascii="Arial Unicode MS" w:cs="Arial Unicode MS" w:hAnsi="Arial Unicode MS" w:eastAsia="Arial Unicode MS" w:hint="default"/>
+          <w:b w:val="0"/>
+          <w:bCs w:val="0"/>
+          <w:i w:val="0"/>
+          <w:iCs w:val="0"/>
+          <w:rtl w:val="0"/>
+        </w:rPr>
+        <w:t>⬜⬜⬜⬛⬛⬛⬛⬛⬛⬛</w:t>
+      </w:r>
+    </w:p>
+    <w:p>
+      <w:pPr>
+        <w:pStyle w:val="Body"/>
+        <w:bidi w:val="0"/>
+      </w:pPr>
+      <w:r>
+        <w:rPr>
+          <w:rFonts w:ascii="Arial Unicode MS" w:cs="Arial Unicode MS" w:hAnsi="Arial Unicode MS" w:eastAsia="Arial Unicode MS" w:hint="default"/>
+          <w:b w:val="0"/>
+          <w:bCs w:val="0"/>
+          <w:i w:val="0"/>
+          <w:iCs w:val="0"/>
+          <w:rtl w:val="0"/>
+        </w:rPr>
+        <w:t>⬜</w:t>
+      </w:r>
+      <w:r>
+        <w:rPr>
+          <w:rFonts w:ascii="Arial Unicode MS" w:cs="Arial Unicode MS" w:hAnsi="Arial Unicode MS" w:eastAsia="Arial Unicode MS" w:hint="eastAsia"/>
+          <w:b w:val="0"/>
+          <w:bCs w:val="0"/>
+          <w:i w:val="0"/>
+          <w:iCs w:val="0"/>
+          <w:rtl w:val="0"/>
+        </w:rPr>
+        <w:t>🟧</w:t>
+      </w:r>
+      <w:r>
+        <w:rPr>
+          <w:rFonts w:ascii="Arial Unicode MS" w:cs="Arial Unicode MS" w:hAnsi="Arial Unicode MS" w:eastAsia="Arial Unicode MS" w:hint="default"/>
+          <w:b w:val="0"/>
+          <w:bCs w:val="0"/>
+          <w:i w:val="0"/>
+          <w:iCs w:val="0"/>
+          <w:rtl w:val="0"/>
+        </w:rPr>
+        <w:t>⬜⬜⬜⬜⬛⬛⬛⬛</w:t>
+      </w:r>
+    </w:p>
+    <w:p>
+      <w:pPr>
+        <w:pStyle w:val="Body"/>
+        <w:bidi w:val="0"/>
+      </w:pPr>
+      <w:r>
+        <w:rPr>
+          <w:rFonts w:ascii="Arial Unicode MS" w:cs="Arial Unicode MS" w:hAnsi="Arial Unicode MS" w:eastAsia="Arial Unicode MS" w:hint="default"/>
+          <w:b w:val="0"/>
+          <w:bCs w:val="0"/>
+          <w:i w:val="0"/>
+          <w:iCs w:val="0"/>
+          <w:rtl w:val="0"/>
+        </w:rPr>
+        <w:t>⬜⬜⬜⬜⬜⬜⬜⬜⬜⬜</w:t>
+      </w:r>
+    </w:p>
+    <w:p>
+      <w:pPr>
+        <w:pStyle w:val="Body"/>
+        <w:bidi w:val="0"/>
+      </w:pPr>
+      <w:r>
+        <w:rPr>
+          <w:rFonts w:ascii="Arial Unicode MS" w:cs="Arial Unicode MS" w:hAnsi="Arial Unicode MS" w:eastAsia="Arial Unicode MS" w:hint="default"/>
+          <w:b w:val="0"/>
+          <w:bCs w:val="0"/>
+          <w:i w:val="0"/>
+          <w:iCs w:val="0"/>
+          <w:rtl w:val="0"/>
+        </w:rPr>
+        <w:t>⬛⬜⬜⬜⬜⬜⬜⬜⬜⬜</w:t>
+      </w:r>
+    </w:p>
+    <w:p>
+      <w:pPr>
+        <w:pStyle w:val="Body"/>
+        <w:bidi w:val="0"/>
+      </w:pPr>
+      <w:r>
+        <w:rPr>
+          <w:rFonts w:ascii="Arial Unicode MS" w:cs="Arial Unicode MS" w:hAnsi="Arial Unicode MS" w:eastAsia="Arial Unicode MS" w:hint="default"/>
+          <w:b w:val="0"/>
+          <w:bCs w:val="0"/>
+          <w:i w:val="0"/>
+          <w:iCs w:val="0"/>
+          <w:rtl w:val="0"/>
+        </w:rPr>
+        <w:t>⬛⬛⬛⬛⬛⬜⬜❎⬜⬜</w:t>
+      </w:r>
+    </w:p>
+    <w:p>
+      <w:pPr>
+        <w:pStyle w:val="Body"/>
+        <w:bidi w:val="0"/>
+      </w:pPr>
+      <w:r>
+        <w:rPr>
+          <w:rFonts w:ascii="Arial Unicode MS" w:cs="Arial Unicode MS" w:hAnsi="Arial Unicode MS" w:eastAsia="Arial Unicode MS" w:hint="default"/>
+          <w:b w:val="0"/>
+          <w:bCs w:val="0"/>
+          <w:i w:val="0"/>
+          <w:iCs w:val="0"/>
+          <w:rtl w:val="0"/>
+        </w:rPr>
+        <w:t>⬛⬛⬛⬛⬛⬛⬜⬜⬜⬛</w:t>
+      </w:r>
+    </w:p>
+    <w:p>
+      <w:pPr>
+        <w:pStyle w:val="Body"/>
+        <w:bidi w:val="0"/>
+      </w:pPr>
+    </w:p>
+    <w:p>
+      <w:pPr>
+        <w:pStyle w:val="Body"/>
+        <w:bidi w:val="0"/>
+      </w:pPr>
+      <w:r>
+        <w:rPr>
+          <w:rtl w:val="0"/>
+        </w:rPr>
+        <w:t>Step: 1, Depth: 1, hash(Node): 273905089, hash(Parent): 273905053, Parent-&gt;right</w:t>
+      </w:r>
+    </w:p>
+    <w:p>
+      <w:pPr>
+        <w:pStyle w:val="Body"/>
+        <w:bidi w:val="0"/>
+      </w:pPr>
+      <w:r>
+        <w:rPr>
+          <w:rFonts w:ascii="Arial Unicode MS" w:cs="Arial Unicode MS" w:hAnsi="Arial Unicode MS" w:eastAsia="Arial Unicode MS" w:hint="default"/>
+          <w:b w:val="0"/>
+          <w:bCs w:val="0"/>
+          <w:i w:val="0"/>
+          <w:iCs w:val="0"/>
+          <w:rtl w:val="0"/>
+        </w:rPr>
+        <w:t>⬜⬜⬜⬛⬛⬛⬛⬛⬛⬛</w:t>
+      </w:r>
+    </w:p>
+    <w:p>
+      <w:pPr>
+        <w:pStyle w:val="Body"/>
+        <w:bidi w:val="0"/>
+      </w:pPr>
+      <w:r>
+        <w:rPr>
+          <w:rFonts w:ascii="Arial Unicode MS" w:cs="Arial Unicode MS" w:hAnsi="Arial Unicode MS" w:eastAsia="Arial Unicode MS" w:hint="default"/>
+          <w:b w:val="0"/>
+          <w:bCs w:val="0"/>
+          <w:i w:val="0"/>
+          <w:iCs w:val="0"/>
+          <w:rtl w:val="0"/>
+        </w:rPr>
+        <w:t>⬜⬜</w:t>
+      </w:r>
+      <w:r>
+        <w:rPr>
+          <w:rFonts w:ascii="Arial Unicode MS" w:cs="Arial Unicode MS" w:hAnsi="Arial Unicode MS" w:eastAsia="Arial Unicode MS" w:hint="eastAsia"/>
+          <w:b w:val="0"/>
+          <w:bCs w:val="0"/>
+          <w:i w:val="0"/>
+          <w:iCs w:val="0"/>
+          <w:rtl w:val="0"/>
+        </w:rPr>
+        <w:t>🟧🟧</w:t>
+      </w:r>
+      <w:r>
+        <w:rPr>
+          <w:rFonts w:ascii="Arial Unicode MS" w:cs="Arial Unicode MS" w:hAnsi="Arial Unicode MS" w:eastAsia="Arial Unicode MS" w:hint="default"/>
+          <w:b w:val="0"/>
+          <w:bCs w:val="0"/>
+          <w:i w:val="0"/>
+          <w:iCs w:val="0"/>
+          <w:rtl w:val="0"/>
+        </w:rPr>
+        <w:t>⬜⬜⬛⬛⬛⬛</w:t>
+      </w:r>
+    </w:p>
+    <w:p>
+      <w:pPr>
+        <w:pStyle w:val="Body"/>
+        <w:bidi w:val="0"/>
+      </w:pPr>
+      <w:r>
+        <w:rPr>
+          <w:rFonts w:ascii="Arial Unicode MS" w:cs="Arial Unicode MS" w:hAnsi="Arial Unicode MS" w:eastAsia="Arial Unicode MS" w:hint="default"/>
+          <w:b w:val="0"/>
+          <w:bCs w:val="0"/>
+          <w:i w:val="0"/>
+          <w:iCs w:val="0"/>
+          <w:rtl w:val="0"/>
+        </w:rPr>
+        <w:t>⬜⬜⬜⬜⬜⬜⬜⬜⬜⬜</w:t>
+      </w:r>
+    </w:p>
+    <w:p>
+      <w:pPr>
+        <w:pStyle w:val="Body"/>
+        <w:bidi w:val="0"/>
+      </w:pPr>
+      <w:r>
+        <w:rPr>
+          <w:rFonts w:ascii="Arial Unicode MS" w:cs="Arial Unicode MS" w:hAnsi="Arial Unicode MS" w:eastAsia="Arial Unicode MS" w:hint="default"/>
+          <w:b w:val="0"/>
+          <w:bCs w:val="0"/>
+          <w:i w:val="0"/>
+          <w:iCs w:val="0"/>
+          <w:rtl w:val="0"/>
+        </w:rPr>
+        <w:t>⬛⬜⬜⬜⬜⬜⬜⬜⬜⬜</w:t>
+      </w:r>
+    </w:p>
+    <w:p>
+      <w:pPr>
+        <w:pStyle w:val="Body"/>
+        <w:bidi w:val="0"/>
+      </w:pPr>
+      <w:r>
+        <w:rPr>
+          <w:rFonts w:ascii="Arial Unicode MS" w:cs="Arial Unicode MS" w:hAnsi="Arial Unicode MS" w:eastAsia="Arial Unicode MS" w:hint="default"/>
+          <w:b w:val="0"/>
+          <w:bCs w:val="0"/>
+          <w:i w:val="0"/>
+          <w:iCs w:val="0"/>
+          <w:rtl w:val="0"/>
+        </w:rPr>
+        <w:t>⬛⬛⬛⬛⬛⬜⬜❎⬜⬜</w:t>
+      </w:r>
+    </w:p>
+    <w:p>
+      <w:pPr>
+        <w:pStyle w:val="Body"/>
+        <w:bidi w:val="0"/>
+      </w:pPr>
+      <w:r>
+        <w:rPr>
+          <w:rFonts w:ascii="Arial Unicode MS" w:cs="Arial Unicode MS" w:hAnsi="Arial Unicode MS" w:eastAsia="Arial Unicode MS" w:hint="default"/>
+          <w:b w:val="0"/>
+          <w:bCs w:val="0"/>
+          <w:i w:val="0"/>
+          <w:iCs w:val="0"/>
+          <w:rtl w:val="0"/>
+        </w:rPr>
+        <w:t>⬛⬛⬛⬛⬛⬛⬜⬜⬜⬛</w:t>
+      </w:r>
+    </w:p>
+    <w:p>
+      <w:pPr>
+        <w:pStyle w:val="Body"/>
+        <w:bidi w:val="0"/>
+      </w:pPr>
+    </w:p>
+    <w:p>
+      <w:pPr>
+        <w:pStyle w:val="Body"/>
+        <w:bidi w:val="0"/>
+      </w:pPr>
+      <w:r>
+        <w:rPr>
+          <w:rtl w:val="0"/>
+        </w:rPr>
+        <w:t>Step: 2, Depth: 2, hash(Node): 273905110, hash(Parent): 273905089, Parent-&gt;right</w:t>
+      </w:r>
+    </w:p>
+    <w:p>
+      <w:pPr>
+        <w:pStyle w:val="Body"/>
+        <w:bidi w:val="0"/>
+      </w:pPr>
+      <w:r>
+        <w:rPr>
+          <w:rFonts w:ascii="Arial Unicode MS" w:cs="Arial Unicode MS" w:hAnsi="Arial Unicode MS" w:eastAsia="Arial Unicode MS" w:hint="default"/>
+          <w:b w:val="0"/>
+          <w:bCs w:val="0"/>
+          <w:i w:val="0"/>
+          <w:iCs w:val="0"/>
+          <w:rtl w:val="0"/>
+        </w:rPr>
+        <w:t>⬜⬜⬜⬛⬛⬛⬛⬛⬛⬛</w:t>
+      </w:r>
+    </w:p>
+    <w:p>
+      <w:pPr>
+        <w:pStyle w:val="Body"/>
+        <w:bidi w:val="0"/>
+      </w:pPr>
+      <w:r>
+        <w:rPr>
+          <w:rFonts w:ascii="Arial Unicode MS" w:cs="Arial Unicode MS" w:hAnsi="Arial Unicode MS" w:eastAsia="Arial Unicode MS" w:hint="default"/>
+          <w:b w:val="0"/>
+          <w:bCs w:val="0"/>
+          <w:i w:val="0"/>
+          <w:iCs w:val="0"/>
+          <w:rtl w:val="0"/>
+        </w:rPr>
+        <w:t>⬜⬜⬜⬜</w:t>
+      </w:r>
+      <w:r>
+        <w:rPr>
+          <w:rFonts w:ascii="Arial Unicode MS" w:cs="Arial Unicode MS" w:hAnsi="Arial Unicode MS" w:eastAsia="Arial Unicode MS" w:hint="eastAsia"/>
+          <w:b w:val="0"/>
+          <w:bCs w:val="0"/>
+          <w:i w:val="0"/>
+          <w:iCs w:val="0"/>
+          <w:rtl w:val="0"/>
+        </w:rPr>
+        <w:t>🟧</w:t>
+      </w:r>
+      <w:r>
+        <w:rPr>
+          <w:rFonts w:ascii="Arial Unicode MS" w:cs="Arial Unicode MS" w:hAnsi="Arial Unicode MS" w:eastAsia="Arial Unicode MS" w:hint="default"/>
+          <w:b w:val="0"/>
+          <w:bCs w:val="0"/>
+          <w:i w:val="0"/>
+          <w:iCs w:val="0"/>
+          <w:rtl w:val="0"/>
+        </w:rPr>
+        <w:t>⬜⬛⬛⬛⬛</w:t>
+      </w:r>
+    </w:p>
+    <w:p>
+      <w:pPr>
+        <w:pStyle w:val="Body"/>
+        <w:bidi w:val="0"/>
+      </w:pPr>
+      <w:r>
+        <w:rPr>
+          <w:rFonts w:ascii="Arial Unicode MS" w:cs="Arial Unicode MS" w:hAnsi="Arial Unicode MS" w:eastAsia="Arial Unicode MS" w:hint="default"/>
+          <w:b w:val="0"/>
+          <w:bCs w:val="0"/>
+          <w:i w:val="0"/>
+          <w:iCs w:val="0"/>
+          <w:rtl w:val="0"/>
+        </w:rPr>
+        <w:t>⬜⬜⬜⬜⬜⬜⬜⬜⬜⬜</w:t>
+      </w:r>
+    </w:p>
+    <w:p>
+      <w:pPr>
+        <w:pStyle w:val="Body"/>
+        <w:bidi w:val="0"/>
+      </w:pPr>
+      <w:r>
+        <w:rPr>
+          <w:rFonts w:ascii="Arial Unicode MS" w:cs="Arial Unicode MS" w:hAnsi="Arial Unicode MS" w:eastAsia="Arial Unicode MS" w:hint="default"/>
+          <w:b w:val="0"/>
+          <w:bCs w:val="0"/>
+          <w:i w:val="0"/>
+          <w:iCs w:val="0"/>
+          <w:rtl w:val="0"/>
+        </w:rPr>
+        <w:t>⬛⬜⬜⬜⬜⬜⬜⬜⬜⬜</w:t>
+      </w:r>
+    </w:p>
+    <w:p>
+      <w:pPr>
+        <w:pStyle w:val="Body"/>
+        <w:bidi w:val="0"/>
+      </w:pPr>
+      <w:r>
+        <w:rPr>
+          <w:rFonts w:ascii="Arial Unicode MS" w:cs="Arial Unicode MS" w:hAnsi="Arial Unicode MS" w:eastAsia="Arial Unicode MS" w:hint="default"/>
+          <w:b w:val="0"/>
+          <w:bCs w:val="0"/>
+          <w:i w:val="0"/>
+          <w:iCs w:val="0"/>
+          <w:rtl w:val="0"/>
+        </w:rPr>
+        <w:t>⬛⬛⬛⬛⬛⬜⬜❎⬜⬜</w:t>
+      </w:r>
+    </w:p>
+    <w:p>
+      <w:pPr>
+        <w:pStyle w:val="Body"/>
+        <w:bidi w:val="0"/>
+      </w:pPr>
+      <w:r>
+        <w:rPr>
+          <w:rFonts w:ascii="Arial Unicode MS" w:cs="Arial Unicode MS" w:hAnsi="Arial Unicode MS" w:eastAsia="Arial Unicode MS" w:hint="default"/>
+          <w:b w:val="0"/>
+          <w:bCs w:val="0"/>
+          <w:i w:val="0"/>
+          <w:iCs w:val="0"/>
+          <w:rtl w:val="0"/>
+        </w:rPr>
+        <w:t>⬛⬛⬛⬛⬛⬛⬜⬜⬜⬛</w:t>
+      </w:r>
+    </w:p>
+    <w:p>
+      <w:pPr>
+        <w:pStyle w:val="Body"/>
+        <w:bidi w:val="0"/>
+      </w:pPr>
+    </w:p>
+    <w:p>
+      <w:pPr>
+        <w:pStyle w:val="Body"/>
+        <w:bidi w:val="0"/>
+      </w:pPr>
+      <w:r>
+        <w:rPr>
+          <w:rtl w:val="0"/>
+        </w:rPr>
+        <w:t>At each step, the application shows some information about the current state and its transition from previous / parent state.</w:t>
+      </w:r>
+    </w:p>
+    <w:p>
+      <w:pPr>
+        <w:pStyle w:val="Body"/>
+        <w:bidi w:val="0"/>
+      </w:pPr>
+      <w:r>
+        <w:rPr>
+          <w:rtl w:val="0"/>
+        </w:rPr>
+        <w:t>Below is an explanation for the same:</w:t>
+      </w:r>
+    </w:p>
+    <w:p>
+      <w:pPr>
+        <w:pStyle w:val="Body"/>
+        <w:bidi w:val="0"/>
+      </w:pPr>
+    </w:p>
+    <w:p>
+      <w:pPr>
+        <w:pStyle w:val="Body"/>
+        <w:rPr>
+          <w:b w:val="0"/>
+          <w:bCs w:val="0"/>
+        </w:rPr>
+      </w:pPr>
+      <w:r>
+        <w:rPr>
+          <w:b w:val="1"/>
+          <w:bCs w:val="1"/>
+          <w:rtl w:val="0"/>
+          <w:lang w:val="en-US"/>
+        </w:rPr>
+        <w:t xml:space="preserve">Step </w:t>
+      </w:r>
+      <w:r>
+        <w:rPr>
+          <w:b w:val="0"/>
+          <w:bCs w:val="0"/>
+          <w:rtl w:val="0"/>
+          <w:lang w:val="en-US"/>
+        </w:rPr>
+        <w:t>- is the total number of steps or valid states encountered by the application so far.</w:t>
+      </w:r>
+    </w:p>
+    <w:p>
+      <w:pPr>
+        <w:pStyle w:val="Body"/>
+        <w:rPr>
+          <w:b w:val="0"/>
+          <w:bCs w:val="0"/>
+        </w:rPr>
+      </w:pPr>
+    </w:p>
+    <w:p>
+      <w:pPr>
+        <w:pStyle w:val="Body"/>
+        <w:rPr>
+          <w:b w:val="0"/>
+          <w:bCs w:val="0"/>
+        </w:rPr>
+      </w:pPr>
+      <w:r>
+        <w:rPr>
+          <w:b w:val="1"/>
+          <w:bCs w:val="1"/>
+          <w:rtl w:val="0"/>
+          <w:lang w:val="en-US"/>
+        </w:rPr>
+        <w:t xml:space="preserve">Depth </w:t>
+      </w:r>
+      <w:r>
+        <w:rPr>
+          <w:b w:val="0"/>
+          <w:bCs w:val="0"/>
+          <w:rtl w:val="0"/>
+          <w:lang w:val="en-US"/>
+        </w:rPr>
+        <w:t>- Distance of the node from root node, root node is at depth 0.</w:t>
+      </w:r>
+    </w:p>
+    <w:p>
+      <w:pPr>
+        <w:pStyle w:val="Body"/>
+        <w:rPr>
+          <w:b w:val="0"/>
+          <w:bCs w:val="0"/>
+        </w:rPr>
+      </w:pPr>
+    </w:p>
+    <w:p>
+      <w:pPr>
+        <w:pStyle w:val="Body"/>
+        <w:rPr>
+          <w:b w:val="0"/>
+          <w:bCs w:val="0"/>
+        </w:rPr>
+      </w:pPr>
+      <w:r>
+        <w:rPr>
+          <w:b w:val="1"/>
+          <w:bCs w:val="1"/>
+          <w:rtl w:val="0"/>
+          <w:lang w:val="en-US"/>
+        </w:rPr>
+        <w:t xml:space="preserve">hash(Node) </w:t>
+      </w:r>
+      <w:r>
+        <w:rPr>
+          <w:b w:val="0"/>
+          <w:bCs w:val="0"/>
+          <w:rtl w:val="0"/>
+          <w:lang w:val="en-US"/>
+        </w:rPr>
+        <w:t>- hash value of the current node. This can be used to link the node with its child node(s).</w:t>
+      </w:r>
+    </w:p>
+    <w:p>
+      <w:pPr>
+        <w:pStyle w:val="Body"/>
+        <w:rPr>
+          <w:b w:val="0"/>
+          <w:bCs w:val="0"/>
+        </w:rPr>
+      </w:pPr>
+    </w:p>
+    <w:p>
+      <w:pPr>
+        <w:pStyle w:val="Body"/>
+        <w:rPr>
+          <w:b w:val="0"/>
+          <w:bCs w:val="0"/>
+        </w:rPr>
+      </w:pPr>
+      <w:r>
+        <w:rPr>
+          <w:b w:val="1"/>
+          <w:bCs w:val="1"/>
+          <w:rtl w:val="0"/>
+          <w:lang w:val="en-US"/>
+        </w:rPr>
+        <w:t xml:space="preserve">hash(Parent) </w:t>
+      </w:r>
+      <w:r>
+        <w:rPr>
+          <w:b w:val="0"/>
+          <w:bCs w:val="0"/>
+          <w:rtl w:val="0"/>
+          <w:lang w:val="en-US"/>
+        </w:rPr>
+        <w:t>- hash value of the current node</w:t>
+      </w:r>
+      <w:r>
+        <w:rPr>
+          <w:b w:val="0"/>
+          <w:bCs w:val="0"/>
+          <w:rtl w:val="0"/>
+          <w:lang w:val="en-US"/>
+        </w:rPr>
+        <w:t>’</w:t>
+      </w:r>
+      <w:r>
+        <w:rPr>
+          <w:b w:val="0"/>
+          <w:bCs w:val="0"/>
+          <w:rtl w:val="0"/>
+          <w:lang w:val="en-US"/>
+        </w:rPr>
+        <w:t>s parent node. This can be used to link the current node to its parent node.</w:t>
+      </w:r>
+    </w:p>
+    <w:p>
+      <w:pPr>
+        <w:pStyle w:val="Body"/>
+        <w:rPr>
+          <w:b w:val="0"/>
+          <w:bCs w:val="0"/>
+        </w:rPr>
+      </w:pPr>
+    </w:p>
+    <w:p>
+      <w:pPr>
+        <w:pStyle w:val="Body"/>
+        <w:rPr>
+          <w:b w:val="0"/>
+          <w:bCs w:val="0"/>
+        </w:rPr>
+      </w:pPr>
+      <w:r>
+        <w:rPr>
+          <w:b w:val="1"/>
+          <w:bCs w:val="1"/>
+          <w:rtl w:val="0"/>
+          <w:lang w:val="en-US"/>
+        </w:rPr>
+        <w:t xml:space="preserve">Parent-&gt;{left|right|up|down} </w:t>
+      </w:r>
+      <w:r>
+        <w:rPr>
+          <w:b w:val="0"/>
+          <w:bCs w:val="0"/>
+          <w:rtl w:val="0"/>
+          <w:lang w:val="en-US"/>
+        </w:rPr>
+        <w:t>- The direction taken from the parent node to reach the current node.</w:t>
+      </w:r>
+    </w:p>
+    <w:p>
+      <w:pPr>
+        <w:pStyle w:val="Body"/>
+        <w:rPr>
+          <w:b w:val="0"/>
+          <w:bCs w:val="0"/>
+        </w:rPr>
+      </w:pPr>
+    </w:p>
+    <w:p>
+      <w:pPr>
+        <w:pStyle w:val="Body"/>
+        <w:rPr>
+          <w:b w:val="0"/>
+          <w:bCs w:val="0"/>
+        </w:rPr>
+      </w:pPr>
+      <w:r>
+        <w:rPr>
+          <w:b w:val="0"/>
+          <w:bCs w:val="0"/>
+          <w:rtl w:val="0"/>
+          <w:lang w:val="en-US"/>
+        </w:rPr>
+        <w:t>When running the application with A* algorithm, it shows some additional fields (like, Cost, Distance)</w:t>
+      </w:r>
+    </w:p>
+    <w:p>
+      <w:pPr>
+        <w:pStyle w:val="Body"/>
+        <w:rPr>
+          <w:b w:val="0"/>
+          <w:bCs w:val="0"/>
+        </w:rPr>
+      </w:pPr>
+    </w:p>
+    <w:p>
+      <w:pPr>
+        <w:pStyle w:val="Body"/>
+        <w:rPr>
+          <w:b w:val="0"/>
+          <w:bCs w:val="0"/>
+        </w:rPr>
+      </w:pPr>
+      <w:r>
+        <w:rPr>
+          <w:b w:val="0"/>
+          <w:bCs w:val="0"/>
+          <w:rtl w:val="0"/>
+          <w:lang w:val="en-US"/>
+        </w:rPr>
+        <w:t>Step: 0, Depth: 0, Cost: 0, hash(Node): 285123997, Distance (current): 6.71</w:t>
+      </w:r>
+    </w:p>
+    <w:p>
+      <w:pPr>
+        <w:pStyle w:val="Body"/>
+        <w:rPr>
+          <w:b w:val="0"/>
+          <w:bCs w:val="0"/>
+        </w:rPr>
+      </w:pPr>
+      <w:r>
+        <w:rPr>
+          <w:rFonts w:ascii="Arial Unicode MS" w:cs="Arial Unicode MS" w:hAnsi="Arial Unicode MS" w:eastAsia="Arial Unicode MS" w:hint="default"/>
+          <w:b w:val="0"/>
+          <w:bCs w:val="0"/>
+          <w:i w:val="0"/>
+          <w:iCs w:val="0"/>
+          <w:rtl w:val="0"/>
+        </w:rPr>
+        <w:t>⬜⬜⬜⬛⬛⬛⬛⬛⬛⬛</w:t>
+      </w:r>
+    </w:p>
+    <w:p>
+      <w:pPr>
+        <w:pStyle w:val="Body"/>
+        <w:rPr>
+          <w:b w:val="0"/>
+          <w:bCs w:val="0"/>
+        </w:rPr>
+      </w:pPr>
+      <w:r>
+        <w:rPr>
+          <w:rFonts w:ascii="Arial Unicode MS" w:cs="Arial Unicode MS" w:hAnsi="Arial Unicode MS" w:eastAsia="Arial Unicode MS" w:hint="default"/>
+          <w:b w:val="0"/>
+          <w:bCs w:val="0"/>
+          <w:i w:val="0"/>
+          <w:iCs w:val="0"/>
+          <w:rtl w:val="0"/>
+        </w:rPr>
+        <w:t>⬜</w:t>
+      </w:r>
+      <w:r>
+        <w:rPr>
+          <w:rFonts w:ascii="Arial Unicode MS" w:cs="Arial Unicode MS" w:hAnsi="Arial Unicode MS" w:eastAsia="Arial Unicode MS" w:hint="eastAsia"/>
+          <w:b w:val="0"/>
+          <w:bCs w:val="0"/>
+          <w:i w:val="0"/>
+          <w:iCs w:val="0"/>
+          <w:rtl w:val="0"/>
+        </w:rPr>
+        <w:t>🟧</w:t>
+      </w:r>
+      <w:r>
+        <w:rPr>
+          <w:rFonts w:ascii="Arial Unicode MS" w:cs="Arial Unicode MS" w:hAnsi="Arial Unicode MS" w:eastAsia="Arial Unicode MS" w:hint="default"/>
+          <w:b w:val="0"/>
+          <w:bCs w:val="0"/>
+          <w:i w:val="0"/>
+          <w:iCs w:val="0"/>
+          <w:rtl w:val="0"/>
+        </w:rPr>
+        <w:t>⬜⬜⬜⬜⬛⬛⬛⬛</w:t>
+      </w:r>
+    </w:p>
+    <w:p>
+      <w:pPr>
+        <w:pStyle w:val="Body"/>
+        <w:rPr>
+          <w:b w:val="0"/>
+          <w:bCs w:val="0"/>
+        </w:rPr>
+      </w:pPr>
+      <w:r>
+        <w:rPr>
+          <w:rFonts w:ascii="Arial Unicode MS" w:cs="Arial Unicode MS" w:hAnsi="Arial Unicode MS" w:eastAsia="Arial Unicode MS" w:hint="default"/>
+          <w:b w:val="0"/>
+          <w:bCs w:val="0"/>
+          <w:i w:val="0"/>
+          <w:iCs w:val="0"/>
+          <w:rtl w:val="0"/>
+        </w:rPr>
+        <w:t>⬜⬜⬜⬜⬜⬜⬜⬜⬜⬜</w:t>
+      </w:r>
+    </w:p>
+    <w:p>
+      <w:pPr>
+        <w:pStyle w:val="Body"/>
+        <w:rPr>
+          <w:b w:val="0"/>
+          <w:bCs w:val="0"/>
+        </w:rPr>
+      </w:pPr>
+      <w:r>
+        <w:rPr>
+          <w:rFonts w:ascii="Arial Unicode MS" w:cs="Arial Unicode MS" w:hAnsi="Arial Unicode MS" w:eastAsia="Arial Unicode MS" w:hint="default"/>
+          <w:b w:val="0"/>
+          <w:bCs w:val="0"/>
+          <w:i w:val="0"/>
+          <w:iCs w:val="0"/>
+          <w:rtl w:val="0"/>
+        </w:rPr>
+        <w:t>⬛⬜⬜⬜⬜⬜⬜⬜⬜⬜</w:t>
+      </w:r>
+    </w:p>
+    <w:p>
+      <w:pPr>
+        <w:pStyle w:val="Body"/>
+        <w:rPr>
+          <w:b w:val="0"/>
+          <w:bCs w:val="0"/>
+        </w:rPr>
+      </w:pPr>
+      <w:r>
+        <w:rPr>
+          <w:rFonts w:ascii="Arial Unicode MS" w:cs="Arial Unicode MS" w:hAnsi="Arial Unicode MS" w:eastAsia="Arial Unicode MS" w:hint="default"/>
+          <w:b w:val="0"/>
+          <w:bCs w:val="0"/>
+          <w:i w:val="0"/>
+          <w:iCs w:val="0"/>
+          <w:rtl w:val="0"/>
+        </w:rPr>
+        <w:t>⬛⬛⬛⬛⬛⬜⬜❎⬜⬜</w:t>
+      </w:r>
+    </w:p>
+    <w:p>
+      <w:pPr>
+        <w:pStyle w:val="Body"/>
+        <w:rPr>
+          <w:b w:val="0"/>
+          <w:bCs w:val="0"/>
+        </w:rPr>
+      </w:pPr>
+      <w:r>
+        <w:rPr>
+          <w:rFonts w:ascii="Arial Unicode MS" w:cs="Arial Unicode MS" w:hAnsi="Arial Unicode MS" w:eastAsia="Arial Unicode MS" w:hint="default"/>
+          <w:b w:val="0"/>
+          <w:bCs w:val="0"/>
+          <w:i w:val="0"/>
+          <w:iCs w:val="0"/>
+          <w:rtl w:val="0"/>
+        </w:rPr>
+        <w:t>⬛⬛⬛⬛⬛⬛⬜⬜⬜⬛</w:t>
+      </w:r>
+    </w:p>
+    <w:p>
+      <w:pPr>
+        <w:pStyle w:val="Body"/>
+        <w:rPr>
+          <w:b w:val="0"/>
+          <w:bCs w:val="0"/>
+        </w:rPr>
+      </w:pPr>
+    </w:p>
+    <w:p>
+      <w:pPr>
+        <w:pStyle w:val="Body"/>
+        <w:rPr>
+          <w:b w:val="0"/>
+          <w:bCs w:val="0"/>
+        </w:rPr>
+      </w:pPr>
+      <w:r>
+        <w:rPr>
+          <w:b w:val="0"/>
+          <w:bCs w:val="0"/>
+          <w:rtl w:val="0"/>
+          <w:lang w:val="en-US"/>
+        </w:rPr>
+        <w:t>Step: 1, Depth: 1, Cost: 1, hash(Node): 285123991, hash(Parent): 285123997, Distance (parent -&gt; current): 6.71 -&gt; 5.00, Parent-&gt;right</w:t>
+      </w:r>
+    </w:p>
+    <w:p>
+      <w:pPr>
+        <w:pStyle w:val="Body"/>
+        <w:rPr>
+          <w:b w:val="0"/>
+          <w:bCs w:val="0"/>
+        </w:rPr>
+      </w:pPr>
+      <w:r>
+        <w:rPr>
+          <w:rFonts w:ascii="Arial Unicode MS" w:cs="Arial Unicode MS" w:hAnsi="Arial Unicode MS" w:eastAsia="Arial Unicode MS" w:hint="default"/>
+          <w:b w:val="0"/>
+          <w:bCs w:val="0"/>
+          <w:i w:val="0"/>
+          <w:iCs w:val="0"/>
+          <w:rtl w:val="0"/>
+        </w:rPr>
+        <w:t>⬜⬜⬜⬛⬛⬛⬛⬛⬛⬛</w:t>
+      </w:r>
+    </w:p>
+    <w:p>
+      <w:pPr>
+        <w:pStyle w:val="Body"/>
+        <w:rPr>
+          <w:b w:val="0"/>
+          <w:bCs w:val="0"/>
+        </w:rPr>
+      </w:pPr>
+      <w:r>
+        <w:rPr>
+          <w:rFonts w:ascii="Arial Unicode MS" w:cs="Arial Unicode MS" w:hAnsi="Arial Unicode MS" w:eastAsia="Arial Unicode MS" w:hint="default"/>
+          <w:b w:val="0"/>
+          <w:bCs w:val="0"/>
+          <w:i w:val="0"/>
+          <w:iCs w:val="0"/>
+          <w:rtl w:val="0"/>
+        </w:rPr>
+        <w:t>⬜⬜</w:t>
+      </w:r>
+      <w:r>
+        <w:rPr>
+          <w:rFonts w:ascii="Arial Unicode MS" w:cs="Arial Unicode MS" w:hAnsi="Arial Unicode MS" w:eastAsia="Arial Unicode MS" w:hint="eastAsia"/>
+          <w:b w:val="0"/>
+          <w:bCs w:val="0"/>
+          <w:i w:val="0"/>
+          <w:iCs w:val="0"/>
+          <w:rtl w:val="0"/>
+        </w:rPr>
+        <w:t>🟧🟧</w:t>
+      </w:r>
+      <w:r>
+        <w:rPr>
+          <w:rFonts w:ascii="Arial Unicode MS" w:cs="Arial Unicode MS" w:hAnsi="Arial Unicode MS" w:eastAsia="Arial Unicode MS" w:hint="default"/>
+          <w:b w:val="0"/>
+          <w:bCs w:val="0"/>
+          <w:i w:val="0"/>
+          <w:iCs w:val="0"/>
+          <w:rtl w:val="0"/>
+        </w:rPr>
+        <w:t>⬜⬜⬛⬛⬛⬛</w:t>
+      </w:r>
+    </w:p>
+    <w:p>
+      <w:pPr>
+        <w:pStyle w:val="Body"/>
+        <w:rPr>
+          <w:b w:val="0"/>
+          <w:bCs w:val="0"/>
+        </w:rPr>
+      </w:pPr>
+      <w:r>
+        <w:rPr>
+          <w:rFonts w:ascii="Arial Unicode MS" w:cs="Arial Unicode MS" w:hAnsi="Arial Unicode MS" w:eastAsia="Arial Unicode MS" w:hint="default"/>
+          <w:b w:val="0"/>
+          <w:bCs w:val="0"/>
+          <w:i w:val="0"/>
+          <w:iCs w:val="0"/>
+          <w:rtl w:val="0"/>
+        </w:rPr>
+        <w:t>⬜⬜⬜⬜⬜⬜⬜⬜⬜⬜</w:t>
+      </w:r>
+    </w:p>
+    <w:p>
+      <w:pPr>
+        <w:pStyle w:val="Body"/>
+        <w:rPr>
+          <w:b w:val="0"/>
+          <w:bCs w:val="0"/>
+        </w:rPr>
+      </w:pPr>
+      <w:r>
+        <w:rPr>
+          <w:rFonts w:ascii="Arial Unicode MS" w:cs="Arial Unicode MS" w:hAnsi="Arial Unicode MS" w:eastAsia="Arial Unicode MS" w:hint="default"/>
+          <w:b w:val="0"/>
+          <w:bCs w:val="0"/>
+          <w:i w:val="0"/>
+          <w:iCs w:val="0"/>
+          <w:rtl w:val="0"/>
+        </w:rPr>
+        <w:t>⬛⬜⬜⬜⬜⬜⬜⬜⬜⬜</w:t>
+      </w:r>
+    </w:p>
+    <w:p>
+      <w:pPr>
+        <w:pStyle w:val="Body"/>
+        <w:rPr>
+          <w:b w:val="0"/>
+          <w:bCs w:val="0"/>
+        </w:rPr>
+      </w:pPr>
+      <w:r>
+        <w:rPr>
+          <w:rFonts w:ascii="Arial Unicode MS" w:cs="Arial Unicode MS" w:hAnsi="Arial Unicode MS" w:eastAsia="Arial Unicode MS" w:hint="default"/>
+          <w:b w:val="0"/>
+          <w:bCs w:val="0"/>
+          <w:i w:val="0"/>
+          <w:iCs w:val="0"/>
+          <w:rtl w:val="0"/>
+        </w:rPr>
+        <w:t>⬛⬛⬛⬛⬛⬜⬜❎⬜⬜</w:t>
+      </w:r>
+    </w:p>
+    <w:p>
+      <w:pPr>
+        <w:pStyle w:val="Body"/>
+        <w:rPr>
+          <w:b w:val="0"/>
+          <w:bCs w:val="0"/>
+        </w:rPr>
+      </w:pPr>
+      <w:r>
+        <w:rPr>
+          <w:rFonts w:ascii="Arial Unicode MS" w:cs="Arial Unicode MS" w:hAnsi="Arial Unicode MS" w:eastAsia="Arial Unicode MS" w:hint="default"/>
+          <w:b w:val="0"/>
+          <w:bCs w:val="0"/>
+          <w:i w:val="0"/>
+          <w:iCs w:val="0"/>
+          <w:rtl w:val="0"/>
+        </w:rPr>
+        <w:t>⬛⬛⬛⬛⬛⬛⬜⬜⬜⬛</w:t>
+      </w:r>
+    </w:p>
+    <w:p>
+      <w:pPr>
+        <w:pStyle w:val="Body"/>
+        <w:rPr>
+          <w:b w:val="0"/>
+          <w:bCs w:val="0"/>
+        </w:rPr>
+      </w:pPr>
+    </w:p>
+    <w:p>
+      <w:pPr>
+        <w:pStyle w:val="Body"/>
+        <w:rPr>
+          <w:b w:val="0"/>
+          <w:bCs w:val="0"/>
+        </w:rPr>
+      </w:pPr>
+      <w:r>
+        <w:rPr>
+          <w:b w:val="0"/>
+          <w:bCs w:val="0"/>
+          <w:rtl w:val="0"/>
+          <w:lang w:val="en-US"/>
+        </w:rPr>
+        <w:t>Step: 2, Depth: 2, Cost: 2, hash(Node): 285124060, hash(Parent): 285123991, Distance (parent -&gt; current): 5.00 -&gt; 4.24, Parent-&gt;right</w:t>
+      </w:r>
+    </w:p>
+    <w:p>
+      <w:pPr>
+        <w:pStyle w:val="Body"/>
+        <w:rPr>
+          <w:b w:val="0"/>
+          <w:bCs w:val="0"/>
+        </w:rPr>
+      </w:pPr>
+      <w:r>
+        <w:rPr>
+          <w:rFonts w:ascii="Arial Unicode MS" w:cs="Arial Unicode MS" w:hAnsi="Arial Unicode MS" w:eastAsia="Arial Unicode MS" w:hint="default"/>
+          <w:b w:val="0"/>
+          <w:bCs w:val="0"/>
+          <w:i w:val="0"/>
+          <w:iCs w:val="0"/>
+          <w:rtl w:val="0"/>
+        </w:rPr>
+        <w:t>⬜⬜⬜⬛⬛⬛⬛⬛⬛⬛</w:t>
+      </w:r>
+    </w:p>
+    <w:p>
+      <w:pPr>
+        <w:pStyle w:val="Body"/>
+        <w:rPr>
+          <w:b w:val="0"/>
+          <w:bCs w:val="0"/>
+        </w:rPr>
+      </w:pPr>
+      <w:r>
+        <w:rPr>
+          <w:rFonts w:ascii="Arial Unicode MS" w:cs="Arial Unicode MS" w:hAnsi="Arial Unicode MS" w:eastAsia="Arial Unicode MS" w:hint="default"/>
+          <w:b w:val="0"/>
+          <w:bCs w:val="0"/>
+          <w:i w:val="0"/>
+          <w:iCs w:val="0"/>
+          <w:rtl w:val="0"/>
+        </w:rPr>
+        <w:t>⬜⬜⬜⬜</w:t>
+      </w:r>
+      <w:r>
+        <w:rPr>
+          <w:rFonts w:ascii="Arial Unicode MS" w:cs="Arial Unicode MS" w:hAnsi="Arial Unicode MS" w:eastAsia="Arial Unicode MS" w:hint="eastAsia"/>
+          <w:b w:val="0"/>
+          <w:bCs w:val="0"/>
+          <w:i w:val="0"/>
+          <w:iCs w:val="0"/>
+          <w:rtl w:val="0"/>
+        </w:rPr>
+        <w:t>🟧</w:t>
+      </w:r>
+      <w:r>
+        <w:rPr>
+          <w:rFonts w:ascii="Arial Unicode MS" w:cs="Arial Unicode MS" w:hAnsi="Arial Unicode MS" w:eastAsia="Arial Unicode MS" w:hint="default"/>
+          <w:b w:val="0"/>
+          <w:bCs w:val="0"/>
+          <w:i w:val="0"/>
+          <w:iCs w:val="0"/>
+          <w:rtl w:val="0"/>
+        </w:rPr>
+        <w:t>⬜⬛⬛⬛⬛</w:t>
+      </w:r>
+    </w:p>
+    <w:p>
+      <w:pPr>
+        <w:pStyle w:val="Body"/>
+        <w:rPr>
+          <w:b w:val="0"/>
+          <w:bCs w:val="0"/>
+        </w:rPr>
+      </w:pPr>
+      <w:r>
+        <w:rPr>
+          <w:rFonts w:ascii="Arial Unicode MS" w:cs="Arial Unicode MS" w:hAnsi="Arial Unicode MS" w:eastAsia="Arial Unicode MS" w:hint="default"/>
+          <w:b w:val="0"/>
+          <w:bCs w:val="0"/>
+          <w:i w:val="0"/>
+          <w:iCs w:val="0"/>
+          <w:rtl w:val="0"/>
+        </w:rPr>
+        <w:t>⬜⬜⬜⬜⬜⬜⬜⬜⬜⬜</w:t>
+      </w:r>
+    </w:p>
+    <w:p>
+      <w:pPr>
+        <w:pStyle w:val="Body"/>
+        <w:rPr>
+          <w:b w:val="0"/>
+          <w:bCs w:val="0"/>
+        </w:rPr>
+      </w:pPr>
+      <w:r>
+        <w:rPr>
+          <w:rFonts w:ascii="Arial Unicode MS" w:cs="Arial Unicode MS" w:hAnsi="Arial Unicode MS" w:eastAsia="Arial Unicode MS" w:hint="default"/>
+          <w:b w:val="0"/>
+          <w:bCs w:val="0"/>
+          <w:i w:val="0"/>
+          <w:iCs w:val="0"/>
+          <w:rtl w:val="0"/>
+        </w:rPr>
+        <w:t>⬛⬜⬜⬜⬜⬜⬜⬜⬜⬜</w:t>
+      </w:r>
+    </w:p>
+    <w:p>
+      <w:pPr>
+        <w:pStyle w:val="Body"/>
+        <w:rPr>
+          <w:b w:val="0"/>
+          <w:bCs w:val="0"/>
+        </w:rPr>
+      </w:pPr>
+      <w:r>
+        <w:rPr>
+          <w:rFonts w:ascii="Arial Unicode MS" w:cs="Arial Unicode MS" w:hAnsi="Arial Unicode MS" w:eastAsia="Arial Unicode MS" w:hint="default"/>
+          <w:b w:val="0"/>
+          <w:bCs w:val="0"/>
+          <w:i w:val="0"/>
+          <w:iCs w:val="0"/>
+          <w:rtl w:val="0"/>
+        </w:rPr>
+        <w:t>⬛⬛⬛⬛⬛⬜⬜❎⬜⬜</w:t>
+      </w:r>
+    </w:p>
+    <w:p>
+      <w:pPr>
+        <w:pStyle w:val="Body"/>
+        <w:rPr>
+          <w:b w:val="1"/>
+          <w:bCs w:val="1"/>
+        </w:rPr>
+      </w:pPr>
+      <w:r>
+        <w:rPr>
+          <w:rFonts w:ascii="Arial Unicode MS" w:cs="Arial Unicode MS" w:hAnsi="Arial Unicode MS" w:eastAsia="Arial Unicode MS" w:hint="default"/>
+          <w:b w:val="0"/>
+          <w:bCs w:val="0"/>
+          <w:i w:val="0"/>
+          <w:iCs w:val="0"/>
+          <w:rtl w:val="0"/>
+        </w:rPr>
+        <w:t>⬛⬛⬛⬛⬛⬛⬜⬜⬜⬛</w:t>
+      </w:r>
+    </w:p>
+    <w:p>
+      <w:pPr>
+        <w:pStyle w:val="Caption"/>
+        <w:bidi w:val="0"/>
+      </w:pPr>
+    </w:p>
+    <w:p>
+      <w:pPr>
+        <w:pStyle w:val="Body"/>
+        <w:bidi w:val="0"/>
+      </w:pPr>
+      <w:r>
+        <w:rPr>
+          <w:b w:val="1"/>
+          <w:bCs w:val="1"/>
+          <w:rtl w:val="0"/>
+          <w:lang w:val="en-US"/>
+        </w:rPr>
+        <w:t>Cost</w:t>
+      </w:r>
+      <w:r>
+        <w:rPr>
+          <w:rtl w:val="0"/>
+        </w:rPr>
+        <w:t xml:space="preserve"> - The total/actual cost to reach the current node.</w:t>
+      </w:r>
+    </w:p>
+    <w:p>
+      <w:pPr>
+        <w:pStyle w:val="Body"/>
+        <w:bidi w:val="0"/>
+      </w:pPr>
+    </w:p>
+    <w:p>
+      <w:pPr>
+        <w:pStyle w:val="Body"/>
+        <w:rPr>
+          <w:b w:val="0"/>
+          <w:bCs w:val="0"/>
+        </w:rPr>
+      </w:pPr>
+      <w:r>
+        <w:rPr>
+          <w:b w:val="1"/>
+          <w:bCs w:val="1"/>
+          <w:rtl w:val="0"/>
+          <w:lang w:val="en-US"/>
+        </w:rPr>
+        <w:t xml:space="preserve">Distance (parent -&gt; current) </w:t>
+      </w:r>
+      <w:r>
+        <w:rPr>
+          <w:b w:val="0"/>
+          <w:bCs w:val="0"/>
+          <w:rtl w:val="0"/>
+          <w:lang w:val="en-US"/>
+        </w:rPr>
+        <w:t>- Euclidean / Manhattan distance from parent node to target, and current node to target.</w:t>
+      </w:r>
+    </w:p>
+    <w:p>
+      <w:pPr>
+        <w:pStyle w:val="Body"/>
+        <w:rPr>
+          <w:b w:val="0"/>
+          <w:bCs w:val="0"/>
+        </w:rPr>
+      </w:pPr>
+    </w:p>
+    <w:p>
+      <w:pPr>
+        <w:pStyle w:val="Body"/>
+      </w:pPr>
+      <w:r>
+        <w:rPr>
+          <w:rFonts w:ascii="Arial Unicode MS" w:cs="Arial Unicode MS" w:hAnsi="Arial Unicode MS" w:eastAsia="Arial Unicode MS"/>
+          <w:b w:val="0"/>
+          <w:bCs w:val="0"/>
+          <w:i w:val="0"/>
+          <w:iCs w:val="0"/>
+        </w:rPr>
+        <w:br w:type="page"/>
+      </w:r>
+    </w:p>
+    <w:p>
+      <w:pPr>
+        <w:pStyle w:val="Heading 3"/>
+        <w:bidi w:val="0"/>
+      </w:pPr>
+      <w:r>
+        <w:rPr>
+          <w:rtl w:val="0"/>
+          <w:lang w:val="en-US"/>
+        </w:rPr>
+        <w:t>Analysis</w:t>
+      </w:r>
+    </w:p>
+    <w:p>
+      <w:pPr>
+        <w:pStyle w:val="Body"/>
+        <w:bidi w:val="0"/>
+      </w:pPr>
+    </w:p>
+    <w:p>
+      <w:pPr>
+        <w:pStyle w:val="Body"/>
+        <w:bidi w:val="0"/>
+      </w:pPr>
+      <w:r>
+        <w:rPr>
+          <w:rtl w:val="0"/>
+          <w:lang w:val="en-US"/>
+        </w:rPr>
+        <w:t>Running the algorithms through various permutations of the search directions</w:t>
+      </w:r>
+    </w:p>
+    <w:p>
+      <w:pPr>
+        <w:pStyle w:val="Body"/>
+        <w:bidi w:val="0"/>
+      </w:pPr>
+    </w:p>
+    <w:tbl>
+      <w:tblPr>
+        <w:tblW w:w="8880" w:type="dxa"/>
+        <w:jc w:val="left"/>
+        <w:tblInd w:w="108" w:type="dxa"/>
+        <w:tblBorders>
+          <w:top w:val="single" w:color="000000" w:sz="2" w:space="0" w:shadow="0" w:frame="0"/>
+          <w:left w:val="single" w:color="000000" w:sz="2" w:space="0" w:shadow="0" w:frame="0"/>
+          <w:bottom w:val="single" w:color="000000" w:sz="2" w:space="0" w:shadow="0" w:frame="0"/>
+          <w:right w:val="single" w:color="000000" w:sz="2" w:space="0" w:shadow="0" w:frame="0"/>
+          <w:insideH w:val="single" w:color="000000" w:sz="2" w:space="0" w:shadow="0" w:frame="0"/>
+          <w:insideV w:val="single" w:color="000000" w:sz="2" w:space="0" w:shadow="0" w:frame="0"/>
+        </w:tblBorders>
+        <w:shd w:val="clear" w:color="auto" w:fill="auto"/>
+        <w:tblLayout w:type="fixed"/>
+      </w:tblPr>
+      <w:tblGrid>
+        <w:gridCol w:w="1776"/>
+        <w:gridCol w:w="1776"/>
+        <w:gridCol w:w="1776"/>
+        <w:gridCol w:w="1776"/>
+        <w:gridCol w:w="1776"/>
+      </w:tblGrid>
+      <w:tr>
+        <w:tblPrEx>
+          <w:shd w:val="clear" w:color="auto" w:fill="bdc0bf"/>
+        </w:tblPrEx>
+        <w:trPr>
+          <w:trHeight w:val="249" w:hRule="atLeast"/>
+          <w:tblHeader/>
+        </w:trPr>
+        <w:tc>
+          <w:tcPr>
+            <w:tcW w:type="dxa" w:w="1776"/>
+            <w:tcBorders>
+              <w:top w:val="single" w:color="000000" w:sz="2" w:space="0" w:shadow="0" w:frame="0"/>
+              <w:left w:val="single" w:color="000000" w:sz="2" w:space="0" w:shadow="0" w:frame="0"/>
+              <w:bottom w:val="single" w:color="000000" w:sz="4" w:space="0" w:shadow="0" w:frame="0"/>
+              <w:right w:val="single" w:color="000000" w:sz="2" w:space="0" w:shadow="0" w:frame="0"/>
+            </w:tcBorders>
+            <w:shd w:val="clear" w:color="auto" w:fill="bdc0bf"/>
+            <w:tcMar>
+              <w:top w:type="dxa" w:w="80"/>
+              <w:left w:type="dxa" w:w="80"/>
+              <w:bottom w:type="dxa" w:w="80"/>
+              <w:right w:type="dxa" w:w="80"/>
+            </w:tcMar>
+            <w:vAlign w:val="top"/>
+          </w:tcPr>
+          <w:p/>
+        </w:tc>
+        <w:tc>
+          <w:tcPr>
+            <w:tcW w:type="dxa" w:w="1776"/>
+            <w:tcBorders>
+              <w:top w:val="single" w:color="000000" w:sz="2" w:space="0" w:shadow="0" w:frame="0"/>
+              <w:left w:val="single" w:color="000000" w:sz="2" w:space="0" w:shadow="0" w:frame="0"/>
+              <w:bottom w:val="single" w:color="000000" w:sz="4" w:space="0" w:shadow="0" w:frame="0"/>
+              <w:right w:val="single" w:color="000000" w:sz="2" w:space="0" w:shadow="0" w:frame="0"/>
+            </w:tcBorders>
+            <w:shd w:val="clear" w:color="auto" w:fill="bdc0bf"/>
+            <w:tcMar>
+              <w:top w:type="dxa" w:w="80"/>
+              <w:left w:type="dxa" w:w="80"/>
+              <w:bottom w:type="dxa" w:w="80"/>
+              <w:right w:type="dxa" w:w="80"/>
+            </w:tcMar>
+            <w:vAlign w:val="top"/>
+          </w:tcPr>
+          <w:p>
+            <w:pPr>
+              <w:pStyle w:val="Table Style 1"/>
+              <w:bidi w:val="0"/>
+            </w:pPr>
+            <w:r>
+              <w:rPr>
+                <w:rFonts w:ascii="Helvetica Neue" w:cs="Arial Unicode MS" w:hAnsi="Helvetica Neue" w:eastAsia="Arial Unicode MS"/>
+                <w:rtl w:val="0"/>
+              </w:rPr>
+              <w:t>BFS</w:t>
+            </w:r>
+          </w:p>
+        </w:tc>
+        <w:tc>
+          <w:tcPr>
+            <w:tcW w:type="dxa" w:w="1776"/>
+            <w:tcBorders>
+              <w:top w:val="single" w:color="000000" w:sz="2" w:space="0" w:shadow="0" w:frame="0"/>
+              <w:left w:val="single" w:color="000000" w:sz="2" w:space="0" w:shadow="0" w:frame="0"/>
+              <w:bottom w:val="single" w:color="000000" w:sz="4" w:space="0" w:shadow="0" w:frame="0"/>
+              <w:right w:val="single" w:color="000000" w:sz="2" w:space="0" w:shadow="0" w:frame="0"/>
+            </w:tcBorders>
+            <w:shd w:val="clear" w:color="auto" w:fill="bdc0bf"/>
+            <w:tcMar>
+              <w:top w:type="dxa" w:w="80"/>
+              <w:left w:type="dxa" w:w="80"/>
+              <w:bottom w:type="dxa" w:w="80"/>
+              <w:right w:type="dxa" w:w="80"/>
+            </w:tcMar>
+            <w:vAlign w:val="top"/>
+          </w:tcPr>
+          <w:p>
+            <w:pPr>
+              <w:pStyle w:val="Table Style 1"/>
+              <w:bidi w:val="0"/>
+            </w:pPr>
+            <w:r>
+              <w:rPr>
+                <w:rFonts w:ascii="Helvetica Neue" w:cs="Arial Unicode MS" w:hAnsi="Helvetica Neue" w:eastAsia="Arial Unicode MS"/>
+                <w:rtl w:val="0"/>
+              </w:rPr>
+              <w:t>DFS</w:t>
+            </w:r>
+          </w:p>
+        </w:tc>
+        <w:tc>
+          <w:tcPr>
+            <w:tcW w:type="dxa" w:w="1776"/>
+            <w:tcBorders>
+              <w:top w:val="single" w:color="000000" w:sz="2" w:space="0" w:shadow="0" w:frame="0"/>
+              <w:left w:val="single" w:color="000000" w:sz="2" w:space="0" w:shadow="0" w:frame="0"/>
+              <w:bottom w:val="single" w:color="000000" w:sz="4" w:space="0" w:shadow="0" w:frame="0"/>
+              <w:right w:val="single" w:color="000000" w:sz="2" w:space="0" w:shadow="0" w:frame="0"/>
+            </w:tcBorders>
+            <w:shd w:val="clear" w:color="auto" w:fill="bdc0bf"/>
+            <w:tcMar>
+              <w:top w:type="dxa" w:w="80"/>
+              <w:left w:type="dxa" w:w="80"/>
+              <w:bottom w:type="dxa" w:w="80"/>
+              <w:right w:type="dxa" w:w="80"/>
+            </w:tcMar>
+            <w:vAlign w:val="top"/>
+          </w:tcPr>
+          <w:p>
+            <w:pPr>
+              <w:pStyle w:val="Table Style 1"/>
+              <w:bidi w:val="0"/>
+            </w:pPr>
+            <w:r>
+              <w:rPr>
+                <w:rFonts w:ascii="Helvetica Neue" w:cs="Arial Unicode MS" w:hAnsi="Helvetica Neue" w:eastAsia="Arial Unicode MS"/>
+                <w:rtl w:val="0"/>
+              </w:rPr>
+              <w:t>A* (euclidean)</w:t>
+            </w:r>
+          </w:p>
+        </w:tc>
+        <w:tc>
+          <w:tcPr>
+            <w:tcW w:type="dxa" w:w="1776"/>
+            <w:tcBorders>
+              <w:top w:val="single" w:color="000000" w:sz="2" w:space="0" w:shadow="0" w:frame="0"/>
+              <w:left w:val="single" w:color="000000" w:sz="2" w:space="0" w:shadow="0" w:frame="0"/>
+              <w:bottom w:val="single" w:color="000000" w:sz="4" w:space="0" w:shadow="0" w:frame="0"/>
+              <w:right w:val="single" w:color="000000" w:sz="2" w:space="0" w:shadow="0" w:frame="0"/>
+            </w:tcBorders>
+            <w:shd w:val="clear" w:color="auto" w:fill="bdc0bf"/>
+            <w:tcMar>
+              <w:top w:type="dxa" w:w="80"/>
+              <w:left w:type="dxa" w:w="80"/>
+              <w:bottom w:type="dxa" w:w="80"/>
+              <w:right w:type="dxa" w:w="80"/>
+            </w:tcMar>
+            <w:vAlign w:val="top"/>
+          </w:tcPr>
+          <w:p>
+            <w:pPr>
+              <w:pStyle w:val="Table Style 1"/>
+              <w:bidi w:val="0"/>
+            </w:pPr>
+            <w:r>
+              <w:rPr>
+                <w:rFonts w:ascii="Helvetica Neue" w:cs="Arial Unicode MS" w:hAnsi="Helvetica Neue" w:eastAsia="Arial Unicode MS"/>
+                <w:rtl w:val="0"/>
+              </w:rPr>
+              <w:t>A* (manhattan)</w:t>
+            </w:r>
+          </w:p>
+        </w:tc>
+      </w:tr>
+      <w:tr>
+        <w:tblPrEx>
+          <w:shd w:val="clear" w:color="auto" w:fill="auto"/>
+        </w:tblPrEx>
+        <w:trPr>
+          <w:trHeight w:val="249" w:hRule="atLeast"/>
+        </w:trPr>
+        <w:tc>
+          <w:tcPr>
+            <w:tcW w:type="dxa" w:w="1776"/>
+            <w:tcBorders>
+              <w:top w:val="single" w:color="000000" w:sz="4" w:space="0" w:shadow="0" w:frame="0"/>
+              <w:left w:val="single" w:color="000000" w:sz="2" w:space="0" w:shadow="0" w:frame="0"/>
+              <w:bottom w:val="single" w:color="000000" w:sz="2" w:space="0" w:shadow="0" w:frame="0"/>
+              <w:right w:val="single" w:color="000000" w:sz="4" w:space="0" w:shadow="0" w:frame="0"/>
+            </w:tcBorders>
+            <w:shd w:val="clear" w:color="auto" w:fill="e2e4e3"/>
+            <w:tcMar>
+              <w:top w:type="dxa" w:w="80"/>
+              <w:left w:type="dxa" w:w="80"/>
+              <w:bottom w:type="dxa" w:w="80"/>
+              <w:right w:type="dxa" w:w="80"/>
+            </w:tcMar>
+            <w:vAlign w:val="top"/>
+          </w:tcPr>
+          <w:p>
+            <w:pPr>
+              <w:pStyle w:val="Table Style 1"/>
+              <w:bidi w:val="0"/>
+            </w:pPr>
+            <w:r>
+              <w:rPr>
+                <w:rFonts w:ascii="Helvetica Neue" w:cs="Arial Unicode MS" w:hAnsi="Helvetica Neue" w:eastAsia="Arial Unicode MS"/>
+                <w:rtl w:val="0"/>
+              </w:rPr>
+              <w:t>LURD</w:t>
+            </w:r>
+          </w:p>
+        </w:tc>
+        <w:tc>
+          <w:tcPr>
+            <w:tcW w:type="dxa" w:w="1776"/>
+            <w:tcBorders>
+              <w:top w:val="single" w:color="000000" w:sz="4" w:space="0" w:shadow="0" w:frame="0"/>
+              <w:left w:val="single" w:color="000000" w:sz="4" w:space="0" w:shadow="0" w:frame="0"/>
+              <w:bottom w:val="single" w:color="000000" w:sz="2" w:space="0" w:shadow="0" w:frame="0"/>
+              <w:right w:val="single" w:color="000000" w:sz="2" w:space="0" w:shadow="0" w:frame="0"/>
+            </w:tcBorders>
+            <w:shd w:val="clear" w:color="auto" w:fill="72fce9"/>
+            <w:tcMar>
+              <w:top w:type="dxa" w:w="80"/>
+              <w:left w:type="dxa" w:w="80"/>
+              <w:bottom w:type="dxa" w:w="80"/>
+              <w:right w:type="dxa" w:w="80"/>
+            </w:tcMar>
+            <w:vAlign w:val="top"/>
+          </w:tcPr>
+          <w:p>
+            <w:pPr>
+              <w:pStyle w:val="Table Style 2"/>
+              <w:bidi w:val="0"/>
+            </w:pPr>
+            <w:r>
+              <w:rPr>
+                <w:rFonts w:ascii="Helvetica Neue" w:cs="Arial Unicode MS" w:hAnsi="Helvetica Neue" w:eastAsia="Arial Unicode MS"/>
+                <w:rtl w:val="0"/>
+              </w:rPr>
+              <w:t>56, 7</w:t>
+            </w:r>
+          </w:p>
+        </w:tc>
+        <w:tc>
+          <w:tcPr>
+            <w:tcW w:type="dxa" w:w="1776"/>
+            <w:tcBorders>
+              <w:top w:val="single" w:color="000000" w:sz="4" w:space="0" w:shadow="0" w:frame="0"/>
+              <w:left w:val="single" w:color="000000" w:sz="2" w:space="0" w:shadow="0" w:frame="0"/>
+              <w:bottom w:val="single" w:color="000000" w:sz="2" w:space="0" w:shadow="0" w:frame="0"/>
+              <w:right w:val="single" w:color="000000" w:sz="2" w:space="0" w:shadow="0" w:frame="0"/>
+            </w:tcBorders>
+            <w:shd w:val="clear" w:color="auto" w:fill="auto"/>
+            <w:tcMar>
+              <w:top w:type="dxa" w:w="80"/>
+              <w:left w:type="dxa" w:w="80"/>
+              <w:bottom w:type="dxa" w:w="80"/>
+              <w:right w:type="dxa" w:w="80"/>
+            </w:tcMar>
+            <w:vAlign w:val="top"/>
+          </w:tcPr>
+          <w:p>
+            <w:pPr>
+              <w:pStyle w:val="Table Style 2"/>
+              <w:bidi w:val="0"/>
+            </w:pPr>
+            <w:r>
+              <w:rPr>
+                <w:rFonts w:ascii="Helvetica Neue" w:cs="Arial Unicode MS" w:hAnsi="Helvetica Neue" w:eastAsia="Arial Unicode MS"/>
+                <w:rtl w:val="0"/>
+              </w:rPr>
+              <w:t>75, 65</w:t>
+            </w:r>
+          </w:p>
+        </w:tc>
+        <w:tc>
+          <w:tcPr>
+            <w:tcW w:type="dxa" w:w="1776"/>
+            <w:tcBorders>
+              <w:top w:val="single" w:color="000000" w:sz="4" w:space="0" w:shadow="0" w:frame="0"/>
+              <w:left w:val="single" w:color="000000" w:sz="2" w:space="0" w:shadow="0" w:frame="0"/>
+              <w:bottom w:val="single" w:color="000000" w:sz="2" w:space="0" w:shadow="0" w:frame="0"/>
+              <w:right w:val="single" w:color="000000" w:sz="2" w:space="0" w:shadow="0" w:frame="0"/>
+            </w:tcBorders>
+            <w:shd w:val="clear" w:color="auto" w:fill="72fce9"/>
+            <w:tcMar>
+              <w:top w:type="dxa" w:w="80"/>
+              <w:left w:type="dxa" w:w="80"/>
+              <w:bottom w:type="dxa" w:w="80"/>
+              <w:right w:type="dxa" w:w="80"/>
+            </w:tcMar>
+            <w:vAlign w:val="top"/>
+          </w:tcPr>
+          <w:p>
+            <w:pPr>
+              <w:pStyle w:val="Table Style 2"/>
+              <w:bidi w:val="0"/>
+            </w:pPr>
+            <w:r>
+              <w:rPr>
+                <w:rFonts w:ascii="Helvetica Neue" w:cs="Arial Unicode MS" w:hAnsi="Helvetica Neue" w:eastAsia="Arial Unicode MS"/>
+                <w:rtl w:val="0"/>
+              </w:rPr>
+              <w:t>13, 7</w:t>
+            </w:r>
+          </w:p>
+        </w:tc>
+        <w:tc>
+          <w:tcPr>
+            <w:tcW w:type="dxa" w:w="1776"/>
+            <w:tcBorders>
+              <w:top w:val="single" w:color="000000" w:sz="4" w:space="0" w:shadow="0" w:frame="0"/>
+              <w:left w:val="single" w:color="000000" w:sz="2" w:space="0" w:shadow="0" w:frame="0"/>
+              <w:bottom w:val="single" w:color="000000" w:sz="2" w:space="0" w:shadow="0" w:frame="0"/>
+              <w:right w:val="single" w:color="000000" w:sz="2" w:space="0" w:shadow="0" w:frame="0"/>
+            </w:tcBorders>
+            <w:shd w:val="clear" w:color="auto" w:fill="72fce9"/>
+            <w:tcMar>
+              <w:top w:type="dxa" w:w="80"/>
+              <w:left w:type="dxa" w:w="80"/>
+              <w:bottom w:type="dxa" w:w="80"/>
+              <w:right w:type="dxa" w:w="80"/>
+            </w:tcMar>
+            <w:vAlign w:val="top"/>
+          </w:tcPr>
+          <w:p>
+            <w:pPr>
+              <w:pStyle w:val="Table Style 2"/>
+              <w:bidi w:val="0"/>
+            </w:pPr>
+            <w:r>
+              <w:rPr>
+                <w:rFonts w:ascii="Helvetica Neue" w:cs="Arial Unicode MS" w:hAnsi="Helvetica Neue" w:eastAsia="Arial Unicode MS"/>
+                <w:rtl w:val="0"/>
+              </w:rPr>
+              <w:t>11, 7</w:t>
+            </w:r>
+          </w:p>
+        </w:tc>
+      </w:tr>
+      <w:tr>
+        <w:tblPrEx>
+          <w:shd w:val="clear" w:color="auto" w:fill="auto"/>
+        </w:tblPrEx>
+        <w:trPr>
+          <w:trHeight w:val="249" w:hRule="atLeast"/>
+        </w:trPr>
+        <w:tc>
+          <w:tcPr>
+            <w:tcW w:type="dxa" w:w="1776"/>
+            <w:tcBorders>
+              <w:top w:val="single" w:color="000000" w:sz="2" w:space="0" w:shadow="0" w:frame="0"/>
+              <w:left w:val="single" w:color="000000" w:sz="2" w:space="0" w:shadow="0" w:frame="0"/>
+              <w:bottom w:val="single" w:color="000000" w:sz="2" w:space="0" w:shadow="0" w:frame="0"/>
+              <w:right w:val="single" w:color="000000" w:sz="4" w:space="0" w:shadow="0" w:frame="0"/>
+            </w:tcBorders>
+            <w:shd w:val="clear" w:color="auto" w:fill="e2e4e3"/>
+            <w:tcMar>
+              <w:top w:type="dxa" w:w="80"/>
+              <w:left w:type="dxa" w:w="80"/>
+              <w:bottom w:type="dxa" w:w="80"/>
+              <w:right w:type="dxa" w:w="80"/>
+            </w:tcMar>
+            <w:vAlign w:val="top"/>
+          </w:tcPr>
+          <w:p>
+            <w:pPr>
+              <w:pStyle w:val="Table Style 1"/>
+              <w:bidi w:val="0"/>
+            </w:pPr>
+            <w:r>
+              <w:rPr>
+                <w:rFonts w:ascii="Helvetica Neue" w:cs="Arial Unicode MS" w:hAnsi="Helvetica Neue" w:eastAsia="Arial Unicode MS"/>
+                <w:rtl w:val="0"/>
+              </w:rPr>
+              <w:t>LUDR</w:t>
+            </w:r>
+          </w:p>
+        </w:tc>
+        <w:tc>
+          <w:tcPr>
+            <w:tcW w:type="dxa" w:w="1776"/>
+            <w:tcBorders>
+              <w:top w:val="single" w:color="000000" w:sz="2" w:space="0" w:shadow="0" w:frame="0"/>
+              <w:left w:val="single" w:color="000000" w:sz="4" w:space="0" w:shadow="0" w:frame="0"/>
+              <w:bottom w:val="single" w:color="000000" w:sz="2" w:space="0" w:shadow="0" w:frame="0"/>
+              <w:right w:val="single" w:color="000000" w:sz="2" w:space="0" w:shadow="0" w:frame="0"/>
+            </w:tcBorders>
+            <w:shd w:val="clear" w:color="auto" w:fill="fae232"/>
+            <w:tcMar>
+              <w:top w:type="dxa" w:w="80"/>
+              <w:left w:type="dxa" w:w="80"/>
+              <w:bottom w:type="dxa" w:w="80"/>
+              <w:right w:type="dxa" w:w="80"/>
+            </w:tcMar>
+            <w:vAlign w:val="top"/>
+          </w:tcPr>
+          <w:p>
+            <w:pPr>
+              <w:pStyle w:val="Table Style 2"/>
+              <w:bidi w:val="0"/>
+            </w:pPr>
+            <w:r>
+              <w:rPr>
+                <w:rFonts w:ascii="Helvetica Neue" w:cs="Arial Unicode MS" w:hAnsi="Helvetica Neue" w:eastAsia="Arial Unicode MS"/>
+                <w:rtl w:val="0"/>
+              </w:rPr>
+              <w:t>65, 7</w:t>
+            </w:r>
+          </w:p>
+        </w:tc>
+        <w:tc>
+          <w:tcPr>
+            <w:tcW w:type="dxa" w:w="1776"/>
+            <w:tcBorders>
+              <w:top w:val="single" w:color="000000" w:sz="2" w:space="0" w:shadow="0" w:frame="0"/>
+              <w:left w:val="single" w:color="000000" w:sz="2" w:space="0" w:shadow="0" w:frame="0"/>
+              <w:bottom w:val="single" w:color="000000" w:sz="2" w:space="0" w:shadow="0" w:frame="0"/>
+              <w:right w:val="single" w:color="000000" w:sz="2" w:space="0" w:shadow="0" w:frame="0"/>
+            </w:tcBorders>
+            <w:shd w:val="clear" w:color="auto" w:fill="eeeeee"/>
+            <w:tcMar>
+              <w:top w:type="dxa" w:w="80"/>
+              <w:left w:type="dxa" w:w="80"/>
+              <w:bottom w:type="dxa" w:w="80"/>
+              <w:right w:type="dxa" w:w="80"/>
+            </w:tcMar>
+            <w:vAlign w:val="top"/>
+          </w:tcPr>
+          <w:p>
+            <w:pPr>
+              <w:pStyle w:val="Table Style 2"/>
+              <w:bidi w:val="0"/>
+            </w:pPr>
+            <w:r>
+              <w:rPr>
+                <w:rFonts w:ascii="Helvetica Neue" w:cs="Arial Unicode MS" w:hAnsi="Helvetica Neue" w:eastAsia="Arial Unicode MS"/>
+                <w:rtl w:val="0"/>
+              </w:rPr>
+              <w:t>75, 58</w:t>
+            </w:r>
+          </w:p>
+        </w:tc>
+        <w:tc>
+          <w:tcPr>
+            <w:tcW w:type="dxa" w:w="1776"/>
+            <w:tcBorders>
+              <w:top w:val="single" w:color="000000" w:sz="2" w:space="0" w:shadow="0" w:frame="0"/>
+              <w:left w:val="single" w:color="000000" w:sz="2" w:space="0" w:shadow="0" w:frame="0"/>
+              <w:bottom w:val="single" w:color="000000" w:sz="2" w:space="0" w:shadow="0" w:frame="0"/>
+              <w:right w:val="single" w:color="000000" w:sz="2" w:space="0" w:shadow="0" w:frame="0"/>
+            </w:tcBorders>
+            <w:shd w:val="clear" w:color="auto" w:fill="eeeeee"/>
+            <w:tcMar>
+              <w:top w:type="dxa" w:w="80"/>
+              <w:left w:type="dxa" w:w="80"/>
+              <w:bottom w:type="dxa" w:w="80"/>
+              <w:right w:type="dxa" w:w="80"/>
+            </w:tcMar>
+            <w:vAlign w:val="top"/>
+          </w:tcPr>
+          <w:p>
+            <w:pPr>
+              <w:pStyle w:val="Table Style 2"/>
+              <w:bidi w:val="0"/>
+            </w:pPr>
+            <w:r>
+              <w:rPr>
+                <w:rFonts w:ascii="Helvetica Neue" w:cs="Arial Unicode MS" w:hAnsi="Helvetica Neue" w:eastAsia="Arial Unicode MS"/>
+                <w:rtl w:val="0"/>
+              </w:rPr>
+              <w:t>14, 7</w:t>
+            </w:r>
+          </w:p>
+        </w:tc>
+        <w:tc>
+          <w:tcPr>
+            <w:tcW w:type="dxa" w:w="1776"/>
+            <w:tcBorders>
+              <w:top w:val="single" w:color="000000" w:sz="2" w:space="0" w:shadow="0" w:frame="0"/>
+              <w:left w:val="single" w:color="000000" w:sz="2" w:space="0" w:shadow="0" w:frame="0"/>
+              <w:bottom w:val="single" w:color="000000" w:sz="2" w:space="0" w:shadow="0" w:frame="0"/>
+              <w:right w:val="single" w:color="000000" w:sz="2" w:space="0" w:shadow="0" w:frame="0"/>
+            </w:tcBorders>
+            <w:shd w:val="clear" w:color="auto" w:fill="eeeeee"/>
+            <w:tcMar>
+              <w:top w:type="dxa" w:w="80"/>
+              <w:left w:type="dxa" w:w="80"/>
+              <w:bottom w:type="dxa" w:w="80"/>
+              <w:right w:type="dxa" w:w="80"/>
+            </w:tcMar>
+            <w:vAlign w:val="top"/>
+          </w:tcPr>
+          <w:p>
+            <w:pPr>
+              <w:pStyle w:val="Table Style 2"/>
+              <w:bidi w:val="0"/>
+            </w:pPr>
+            <w:r>
+              <w:rPr>
+                <w:rFonts w:ascii="Helvetica Neue" w:cs="Arial Unicode MS" w:hAnsi="Helvetica Neue" w:eastAsia="Arial Unicode MS"/>
+                <w:rtl w:val="0"/>
+              </w:rPr>
+              <w:t>15, 7</w:t>
+            </w:r>
+          </w:p>
+        </w:tc>
+      </w:tr>
+      <w:tr>
+        <w:tblPrEx>
+          <w:shd w:val="clear" w:color="auto" w:fill="auto"/>
+        </w:tblPrEx>
+        <w:trPr>
+          <w:trHeight w:val="249" w:hRule="atLeast"/>
+        </w:trPr>
+        <w:tc>
+          <w:tcPr>
+            <w:tcW w:type="dxa" w:w="1776"/>
+            <w:tcBorders>
+              <w:top w:val="single" w:color="000000" w:sz="2" w:space="0" w:shadow="0" w:frame="0"/>
+              <w:left w:val="single" w:color="000000" w:sz="2" w:space="0" w:shadow="0" w:frame="0"/>
+              <w:bottom w:val="single" w:color="000000" w:sz="2" w:space="0" w:shadow="0" w:frame="0"/>
+              <w:right w:val="single" w:color="000000" w:sz="4" w:space="0" w:shadow="0" w:frame="0"/>
+            </w:tcBorders>
+            <w:shd w:val="clear" w:color="auto" w:fill="e2e4e3"/>
+            <w:tcMar>
+              <w:top w:type="dxa" w:w="80"/>
+              <w:left w:type="dxa" w:w="80"/>
+              <w:bottom w:type="dxa" w:w="80"/>
+              <w:right w:type="dxa" w:w="80"/>
+            </w:tcMar>
+            <w:vAlign w:val="top"/>
+          </w:tcPr>
+          <w:p>
+            <w:pPr>
+              <w:pStyle w:val="Table Style 1"/>
+              <w:bidi w:val="0"/>
+            </w:pPr>
+            <w:r>
+              <w:rPr>
+                <w:rFonts w:ascii="Helvetica Neue" w:cs="Arial Unicode MS" w:hAnsi="Helvetica Neue" w:eastAsia="Arial Unicode MS"/>
+                <w:rtl w:val="0"/>
+              </w:rPr>
+              <w:t>LRUD</w:t>
+            </w:r>
+          </w:p>
+        </w:tc>
+        <w:tc>
+          <w:tcPr>
+            <w:tcW w:type="dxa" w:w="1776"/>
+            <w:tcBorders>
+              <w:top w:val="single" w:color="000000" w:sz="2" w:space="0" w:shadow="0" w:frame="0"/>
+              <w:left w:val="single" w:color="000000" w:sz="4" w:space="0" w:shadow="0" w:frame="0"/>
+              <w:bottom w:val="single" w:color="000000" w:sz="2" w:space="0" w:shadow="0" w:frame="0"/>
+              <w:right w:val="single" w:color="000000" w:sz="2" w:space="0" w:shadow="0" w:frame="0"/>
+            </w:tcBorders>
+            <w:shd w:val="clear" w:color="auto" w:fill="72fce9"/>
+            <w:tcMar>
+              <w:top w:type="dxa" w:w="80"/>
+              <w:left w:type="dxa" w:w="80"/>
+              <w:bottom w:type="dxa" w:w="80"/>
+              <w:right w:type="dxa" w:w="80"/>
+            </w:tcMar>
+            <w:vAlign w:val="top"/>
+          </w:tcPr>
+          <w:p>
+            <w:pPr>
+              <w:pStyle w:val="Table Style 2"/>
+              <w:bidi w:val="0"/>
+            </w:pPr>
+            <w:r>
+              <w:rPr>
+                <w:rFonts w:ascii="Helvetica Neue" w:cs="Arial Unicode MS" w:hAnsi="Helvetica Neue" w:eastAsia="Arial Unicode MS"/>
+                <w:rtl w:val="0"/>
+              </w:rPr>
+              <w:t>56, 7</w:t>
+            </w:r>
+          </w:p>
+        </w:tc>
+        <w:tc>
+          <w:tcPr>
+            <w:tcW w:type="dxa" w:w="1776"/>
+            <w:tcBorders>
+              <w:top w:val="single" w:color="000000" w:sz="2" w:space="0" w:shadow="0" w:frame="0"/>
+              <w:left w:val="single" w:color="000000" w:sz="2" w:space="0" w:shadow="0" w:frame="0"/>
+              <w:bottom w:val="single" w:color="000000" w:sz="2" w:space="0" w:shadow="0" w:frame="0"/>
+              <w:right w:val="single" w:color="000000" w:sz="2" w:space="0" w:shadow="0" w:frame="0"/>
+            </w:tcBorders>
+            <w:shd w:val="clear" w:color="auto" w:fill="auto"/>
+            <w:tcMar>
+              <w:top w:type="dxa" w:w="80"/>
+              <w:left w:type="dxa" w:w="80"/>
+              <w:bottom w:type="dxa" w:w="80"/>
+              <w:right w:type="dxa" w:w="80"/>
+            </w:tcMar>
+            <w:vAlign w:val="top"/>
+          </w:tcPr>
+          <w:p>
+            <w:pPr>
+              <w:pStyle w:val="Table Style 2"/>
+              <w:bidi w:val="0"/>
+            </w:pPr>
+            <w:r>
+              <w:rPr>
+                <w:rFonts w:ascii="Helvetica Neue" w:cs="Arial Unicode MS" w:hAnsi="Helvetica Neue" w:eastAsia="Arial Unicode MS"/>
+                <w:rtl w:val="0"/>
+              </w:rPr>
+              <w:t>70, 58</w:t>
+            </w:r>
+          </w:p>
+        </w:tc>
+        <w:tc>
+          <w:tcPr>
+            <w:tcW w:type="dxa" w:w="1776"/>
+            <w:tcBorders>
+              <w:top w:val="single" w:color="000000" w:sz="2" w:space="0" w:shadow="0" w:frame="0"/>
+              <w:left w:val="single" w:color="000000" w:sz="2" w:space="0" w:shadow="0" w:frame="0"/>
+              <w:bottom w:val="single" w:color="000000" w:sz="2" w:space="0" w:shadow="0" w:frame="0"/>
+              <w:right w:val="single" w:color="000000" w:sz="2" w:space="0" w:shadow="0" w:frame="0"/>
+            </w:tcBorders>
+            <w:shd w:val="clear" w:color="auto" w:fill="72fce9"/>
+            <w:tcMar>
+              <w:top w:type="dxa" w:w="80"/>
+              <w:left w:type="dxa" w:w="80"/>
+              <w:bottom w:type="dxa" w:w="80"/>
+              <w:right w:type="dxa" w:w="80"/>
+            </w:tcMar>
+            <w:vAlign w:val="top"/>
+          </w:tcPr>
+          <w:p>
+            <w:pPr>
+              <w:pStyle w:val="Table Style 2"/>
+              <w:bidi w:val="0"/>
+            </w:pPr>
+            <w:r>
+              <w:rPr>
+                <w:rFonts w:ascii="Helvetica Neue" w:cs="Arial Unicode MS" w:hAnsi="Helvetica Neue" w:eastAsia="Arial Unicode MS"/>
+                <w:rtl w:val="0"/>
+              </w:rPr>
+              <w:t>13, 7</w:t>
+            </w:r>
+          </w:p>
+        </w:tc>
+        <w:tc>
+          <w:tcPr>
+            <w:tcW w:type="dxa" w:w="1776"/>
+            <w:tcBorders>
+              <w:top w:val="single" w:color="000000" w:sz="2" w:space="0" w:shadow="0" w:frame="0"/>
+              <w:left w:val="single" w:color="000000" w:sz="2" w:space="0" w:shadow="0" w:frame="0"/>
+              <w:bottom w:val="single" w:color="000000" w:sz="2" w:space="0" w:shadow="0" w:frame="0"/>
+              <w:right w:val="single" w:color="000000" w:sz="2" w:space="0" w:shadow="0" w:frame="0"/>
+            </w:tcBorders>
+            <w:shd w:val="clear" w:color="auto" w:fill="72fce9"/>
+            <w:tcMar>
+              <w:top w:type="dxa" w:w="80"/>
+              <w:left w:type="dxa" w:w="80"/>
+              <w:bottom w:type="dxa" w:w="80"/>
+              <w:right w:type="dxa" w:w="80"/>
+            </w:tcMar>
+            <w:vAlign w:val="top"/>
+          </w:tcPr>
+          <w:p>
+            <w:pPr>
+              <w:pStyle w:val="Table Style 2"/>
+              <w:bidi w:val="0"/>
+            </w:pPr>
+            <w:r>
+              <w:rPr>
+                <w:rFonts w:ascii="Helvetica Neue" w:cs="Arial Unicode MS" w:hAnsi="Helvetica Neue" w:eastAsia="Arial Unicode MS"/>
+                <w:rtl w:val="0"/>
+              </w:rPr>
+              <w:t>11, 7</w:t>
+            </w:r>
+          </w:p>
+        </w:tc>
+      </w:tr>
+      <w:tr>
+        <w:tblPrEx>
+          <w:shd w:val="clear" w:color="auto" w:fill="auto"/>
+        </w:tblPrEx>
+        <w:trPr>
+          <w:trHeight w:val="249" w:hRule="atLeast"/>
+        </w:trPr>
+        <w:tc>
+          <w:tcPr>
+            <w:tcW w:type="dxa" w:w="1776"/>
+            <w:tcBorders>
+              <w:top w:val="single" w:color="000000" w:sz="2" w:space="0" w:shadow="0" w:frame="0"/>
+              <w:left w:val="single" w:color="000000" w:sz="2" w:space="0" w:shadow="0" w:frame="0"/>
+              <w:bottom w:val="single" w:color="000000" w:sz="2" w:space="0" w:shadow="0" w:frame="0"/>
+              <w:right w:val="single" w:color="000000" w:sz="4" w:space="0" w:shadow="0" w:frame="0"/>
+            </w:tcBorders>
+            <w:shd w:val="clear" w:color="auto" w:fill="e2e4e3"/>
+            <w:tcMar>
+              <w:top w:type="dxa" w:w="80"/>
+              <w:left w:type="dxa" w:w="80"/>
+              <w:bottom w:type="dxa" w:w="80"/>
+              <w:right w:type="dxa" w:w="80"/>
+            </w:tcMar>
+            <w:vAlign w:val="top"/>
+          </w:tcPr>
+          <w:p>
+            <w:pPr>
+              <w:pStyle w:val="Table Style 1"/>
+              <w:bidi w:val="0"/>
+            </w:pPr>
+            <w:r>
+              <w:rPr>
+                <w:rFonts w:ascii="Helvetica Neue" w:cs="Arial Unicode MS" w:hAnsi="Helvetica Neue" w:eastAsia="Arial Unicode MS"/>
+                <w:rtl w:val="0"/>
+              </w:rPr>
+              <w:t>LRDU</w:t>
+            </w:r>
+          </w:p>
+        </w:tc>
+        <w:tc>
+          <w:tcPr>
+            <w:tcW w:type="dxa" w:w="1776"/>
+            <w:tcBorders>
+              <w:top w:val="single" w:color="000000" w:sz="2" w:space="0" w:shadow="0" w:frame="0"/>
+              <w:left w:val="single" w:color="000000" w:sz="4" w:space="0" w:shadow="0" w:frame="0"/>
+              <w:bottom w:val="single" w:color="000000" w:sz="2" w:space="0" w:shadow="0" w:frame="0"/>
+              <w:right w:val="single" w:color="000000" w:sz="2" w:space="0" w:shadow="0" w:frame="0"/>
+            </w:tcBorders>
+            <w:shd w:val="clear" w:color="auto" w:fill="72fce9"/>
+            <w:tcMar>
+              <w:top w:type="dxa" w:w="80"/>
+              <w:left w:type="dxa" w:w="80"/>
+              <w:bottom w:type="dxa" w:w="80"/>
+              <w:right w:type="dxa" w:w="80"/>
+            </w:tcMar>
+            <w:vAlign w:val="top"/>
+          </w:tcPr>
+          <w:p>
+            <w:pPr>
+              <w:pStyle w:val="Table Style 2"/>
+              <w:bidi w:val="0"/>
+            </w:pPr>
+            <w:r>
+              <w:rPr>
+                <w:rFonts w:ascii="Helvetica Neue" w:cs="Arial Unicode MS" w:hAnsi="Helvetica Neue" w:eastAsia="Arial Unicode MS"/>
+                <w:rtl w:val="0"/>
+              </w:rPr>
+              <w:t>56, 7</w:t>
+            </w:r>
+          </w:p>
+        </w:tc>
+        <w:tc>
+          <w:tcPr>
+            <w:tcW w:type="dxa" w:w="1776"/>
+            <w:tcBorders>
+              <w:top w:val="single" w:color="000000" w:sz="2" w:space="0" w:shadow="0" w:frame="0"/>
+              <w:left w:val="single" w:color="000000" w:sz="2" w:space="0" w:shadow="0" w:frame="0"/>
+              <w:bottom w:val="single" w:color="000000" w:sz="2" w:space="0" w:shadow="0" w:frame="0"/>
+              <w:right w:val="single" w:color="000000" w:sz="2" w:space="0" w:shadow="0" w:frame="0"/>
+            </w:tcBorders>
+            <w:shd w:val="clear" w:color="auto" w:fill="eeeeee"/>
+            <w:tcMar>
+              <w:top w:type="dxa" w:w="80"/>
+              <w:left w:type="dxa" w:w="80"/>
+              <w:bottom w:type="dxa" w:w="80"/>
+              <w:right w:type="dxa" w:w="80"/>
+            </w:tcMar>
+            <w:vAlign w:val="top"/>
+          </w:tcPr>
+          <w:p>
+            <w:pPr>
+              <w:pStyle w:val="Table Style 2"/>
+              <w:bidi w:val="0"/>
+            </w:pPr>
+            <w:r>
+              <w:rPr>
+                <w:rFonts w:ascii="Helvetica Neue" w:cs="Arial Unicode MS" w:hAnsi="Helvetica Neue" w:eastAsia="Arial Unicode MS"/>
+                <w:rtl w:val="0"/>
+              </w:rPr>
+              <w:t>30, 28</w:t>
+            </w:r>
+          </w:p>
+        </w:tc>
+        <w:tc>
+          <w:tcPr>
+            <w:tcW w:type="dxa" w:w="1776"/>
+            <w:tcBorders>
+              <w:top w:val="single" w:color="000000" w:sz="2" w:space="0" w:shadow="0" w:frame="0"/>
+              <w:left w:val="single" w:color="000000" w:sz="2" w:space="0" w:shadow="0" w:frame="0"/>
+              <w:bottom w:val="single" w:color="000000" w:sz="2" w:space="0" w:shadow="0" w:frame="0"/>
+              <w:right w:val="single" w:color="000000" w:sz="2" w:space="0" w:shadow="0" w:frame="0"/>
+            </w:tcBorders>
+            <w:shd w:val="clear" w:color="auto" w:fill="72fce9"/>
+            <w:tcMar>
+              <w:top w:type="dxa" w:w="80"/>
+              <w:left w:type="dxa" w:w="80"/>
+              <w:bottom w:type="dxa" w:w="80"/>
+              <w:right w:type="dxa" w:w="80"/>
+            </w:tcMar>
+            <w:vAlign w:val="top"/>
+          </w:tcPr>
+          <w:p>
+            <w:pPr>
+              <w:pStyle w:val="Table Style 2"/>
+              <w:bidi w:val="0"/>
+            </w:pPr>
+            <w:r>
+              <w:rPr>
+                <w:rFonts w:ascii="Helvetica Neue" w:cs="Arial Unicode MS" w:hAnsi="Helvetica Neue" w:eastAsia="Arial Unicode MS"/>
+                <w:rtl w:val="0"/>
+              </w:rPr>
+              <w:t>13, 7</w:t>
+            </w:r>
+          </w:p>
+        </w:tc>
+        <w:tc>
+          <w:tcPr>
+            <w:tcW w:type="dxa" w:w="1776"/>
+            <w:tcBorders>
+              <w:top w:val="single" w:color="000000" w:sz="2" w:space="0" w:shadow="0" w:frame="0"/>
+              <w:left w:val="single" w:color="000000" w:sz="2" w:space="0" w:shadow="0" w:frame="0"/>
+              <w:bottom w:val="single" w:color="000000" w:sz="2" w:space="0" w:shadow="0" w:frame="0"/>
+              <w:right w:val="single" w:color="000000" w:sz="2" w:space="0" w:shadow="0" w:frame="0"/>
+            </w:tcBorders>
+            <w:shd w:val="clear" w:color="auto" w:fill="72fce9"/>
+            <w:tcMar>
+              <w:top w:type="dxa" w:w="80"/>
+              <w:left w:type="dxa" w:w="80"/>
+              <w:bottom w:type="dxa" w:w="80"/>
+              <w:right w:type="dxa" w:w="80"/>
+            </w:tcMar>
+            <w:vAlign w:val="top"/>
+          </w:tcPr>
+          <w:p>
+            <w:pPr>
+              <w:pStyle w:val="Table Style 2"/>
+              <w:bidi w:val="0"/>
+            </w:pPr>
+            <w:r>
+              <w:rPr>
+                <w:rFonts w:ascii="Helvetica Neue" w:cs="Arial Unicode MS" w:hAnsi="Helvetica Neue" w:eastAsia="Arial Unicode MS"/>
+                <w:rtl w:val="0"/>
+              </w:rPr>
+              <w:t>11, 7</w:t>
+            </w:r>
+          </w:p>
+        </w:tc>
+      </w:tr>
+      <w:tr>
+        <w:tblPrEx>
+          <w:shd w:val="clear" w:color="auto" w:fill="auto"/>
+        </w:tblPrEx>
+        <w:trPr>
+          <w:trHeight w:val="249" w:hRule="atLeast"/>
+        </w:trPr>
+        <w:tc>
+          <w:tcPr>
+            <w:tcW w:type="dxa" w:w="1776"/>
+            <w:tcBorders>
+              <w:top w:val="single" w:color="000000" w:sz="2" w:space="0" w:shadow="0" w:frame="0"/>
+              <w:left w:val="single" w:color="000000" w:sz="2" w:space="0" w:shadow="0" w:frame="0"/>
+              <w:bottom w:val="single" w:color="000000" w:sz="2" w:space="0" w:shadow="0" w:frame="0"/>
+              <w:right w:val="single" w:color="000000" w:sz="4" w:space="0" w:shadow="0" w:frame="0"/>
+            </w:tcBorders>
+            <w:shd w:val="clear" w:color="auto" w:fill="e2e4e3"/>
+            <w:tcMar>
+              <w:top w:type="dxa" w:w="80"/>
+              <w:left w:type="dxa" w:w="80"/>
+              <w:bottom w:type="dxa" w:w="80"/>
+              <w:right w:type="dxa" w:w="80"/>
+            </w:tcMar>
+            <w:vAlign w:val="top"/>
+          </w:tcPr>
+          <w:p>
+            <w:pPr>
+              <w:pStyle w:val="Table Style 1"/>
+              <w:bidi w:val="0"/>
+            </w:pPr>
+            <w:r>
+              <w:rPr>
+                <w:rFonts w:ascii="Helvetica Neue" w:cs="Arial Unicode MS" w:hAnsi="Helvetica Neue" w:eastAsia="Arial Unicode MS"/>
+                <w:rtl w:val="0"/>
+              </w:rPr>
+              <w:t>LDUR</w:t>
+            </w:r>
+          </w:p>
+        </w:tc>
+        <w:tc>
+          <w:tcPr>
+            <w:tcW w:type="dxa" w:w="1776"/>
+            <w:tcBorders>
+              <w:top w:val="single" w:color="000000" w:sz="2" w:space="0" w:shadow="0" w:frame="0"/>
+              <w:left w:val="single" w:color="000000" w:sz="4" w:space="0" w:shadow="0" w:frame="0"/>
+              <w:bottom w:val="single" w:color="000000" w:sz="2" w:space="0" w:shadow="0" w:frame="0"/>
+              <w:right w:val="single" w:color="000000" w:sz="2" w:space="0" w:shadow="0" w:frame="0"/>
+            </w:tcBorders>
+            <w:shd w:val="clear" w:color="auto" w:fill="fae232"/>
+            <w:tcMar>
+              <w:top w:type="dxa" w:w="80"/>
+              <w:left w:type="dxa" w:w="80"/>
+              <w:bottom w:type="dxa" w:w="80"/>
+              <w:right w:type="dxa" w:w="80"/>
+            </w:tcMar>
+            <w:vAlign w:val="top"/>
+          </w:tcPr>
+          <w:p>
+            <w:pPr>
+              <w:pStyle w:val="Table Style 2"/>
+              <w:bidi w:val="0"/>
+            </w:pPr>
+            <w:r>
+              <w:rPr>
+                <w:rFonts w:ascii="Helvetica Neue" w:cs="Arial Unicode MS" w:hAnsi="Helvetica Neue" w:eastAsia="Arial Unicode MS"/>
+                <w:rtl w:val="0"/>
+              </w:rPr>
+              <w:t>65, 7</w:t>
+            </w:r>
+          </w:p>
+        </w:tc>
+        <w:tc>
+          <w:tcPr>
+            <w:tcW w:type="dxa" w:w="1776"/>
+            <w:tcBorders>
+              <w:top w:val="single" w:color="000000" w:sz="2" w:space="0" w:shadow="0" w:frame="0"/>
+              <w:left w:val="single" w:color="000000" w:sz="2" w:space="0" w:shadow="0" w:frame="0"/>
+              <w:bottom w:val="single" w:color="000000" w:sz="2" w:space="0" w:shadow="0" w:frame="0"/>
+              <w:right w:val="single" w:color="000000" w:sz="2" w:space="0" w:shadow="0" w:frame="0"/>
+            </w:tcBorders>
+            <w:shd w:val="clear" w:color="auto" w:fill="auto"/>
+            <w:tcMar>
+              <w:top w:type="dxa" w:w="80"/>
+              <w:left w:type="dxa" w:w="80"/>
+              <w:bottom w:type="dxa" w:w="80"/>
+              <w:right w:type="dxa" w:w="80"/>
+            </w:tcMar>
+            <w:vAlign w:val="top"/>
+          </w:tcPr>
+          <w:p>
+            <w:pPr>
+              <w:pStyle w:val="Table Style 2"/>
+              <w:bidi w:val="0"/>
+            </w:pPr>
+            <w:r>
+              <w:rPr>
+                <w:rFonts w:ascii="Helvetica Neue" w:cs="Arial Unicode MS" w:hAnsi="Helvetica Neue" w:eastAsia="Arial Unicode MS"/>
+                <w:rtl w:val="0"/>
+              </w:rPr>
+              <w:t>68, 62</w:t>
+            </w:r>
+          </w:p>
+        </w:tc>
+        <w:tc>
+          <w:tcPr>
+            <w:tcW w:type="dxa" w:w="1776"/>
+            <w:tcBorders>
+              <w:top w:val="single" w:color="000000" w:sz="2" w:space="0" w:shadow="0" w:frame="0"/>
+              <w:left w:val="single" w:color="000000" w:sz="2" w:space="0" w:shadow="0" w:frame="0"/>
+              <w:bottom w:val="single" w:color="000000" w:sz="2" w:space="0" w:shadow="0" w:frame="0"/>
+              <w:right w:val="single" w:color="000000" w:sz="2" w:space="0" w:shadow="0" w:frame="0"/>
+            </w:tcBorders>
+            <w:shd w:val="clear" w:color="auto" w:fill="fae232"/>
+            <w:tcMar>
+              <w:top w:type="dxa" w:w="80"/>
+              <w:left w:type="dxa" w:w="80"/>
+              <w:bottom w:type="dxa" w:w="80"/>
+              <w:right w:type="dxa" w:w="80"/>
+            </w:tcMar>
+            <w:vAlign w:val="top"/>
+          </w:tcPr>
+          <w:p>
+            <w:pPr>
+              <w:pStyle w:val="Table Style 2"/>
+              <w:bidi w:val="0"/>
+            </w:pPr>
+            <w:r>
+              <w:rPr>
+                <w:rFonts w:ascii="Helvetica Neue" w:cs="Arial Unicode MS" w:hAnsi="Helvetica Neue" w:eastAsia="Arial Unicode MS"/>
+                <w:rtl w:val="0"/>
+              </w:rPr>
+              <w:t>15, 7</w:t>
+            </w:r>
+          </w:p>
+        </w:tc>
+        <w:tc>
+          <w:tcPr>
+            <w:tcW w:type="dxa" w:w="1776"/>
+            <w:tcBorders>
+              <w:top w:val="single" w:color="000000" w:sz="2" w:space="0" w:shadow="0" w:frame="0"/>
+              <w:left w:val="single" w:color="000000" w:sz="2" w:space="0" w:shadow="0" w:frame="0"/>
+              <w:bottom w:val="single" w:color="000000" w:sz="2" w:space="0" w:shadow="0" w:frame="0"/>
+              <w:right w:val="single" w:color="000000" w:sz="2" w:space="0" w:shadow="0" w:frame="0"/>
+            </w:tcBorders>
+            <w:shd w:val="clear" w:color="auto" w:fill="auto"/>
+            <w:tcMar>
+              <w:top w:type="dxa" w:w="80"/>
+              <w:left w:type="dxa" w:w="80"/>
+              <w:bottom w:type="dxa" w:w="80"/>
+              <w:right w:type="dxa" w:w="80"/>
+            </w:tcMar>
+            <w:vAlign w:val="top"/>
+          </w:tcPr>
+          <w:p>
+            <w:pPr>
+              <w:pStyle w:val="Table Style 2"/>
+              <w:bidi w:val="0"/>
+            </w:pPr>
+            <w:r>
+              <w:rPr>
+                <w:rFonts w:ascii="Helvetica Neue" w:cs="Arial Unicode MS" w:hAnsi="Helvetica Neue" w:eastAsia="Arial Unicode MS"/>
+                <w:rtl w:val="0"/>
+              </w:rPr>
+              <w:t>15, 7</w:t>
+            </w:r>
+          </w:p>
+        </w:tc>
+      </w:tr>
+      <w:tr>
+        <w:tblPrEx>
+          <w:shd w:val="clear" w:color="auto" w:fill="auto"/>
+        </w:tblPrEx>
+        <w:trPr>
+          <w:trHeight w:val="249" w:hRule="atLeast"/>
+        </w:trPr>
+        <w:tc>
+          <w:tcPr>
+            <w:tcW w:type="dxa" w:w="1776"/>
+            <w:tcBorders>
+              <w:top w:val="single" w:color="000000" w:sz="2" w:space="0" w:shadow="0" w:frame="0"/>
+              <w:left w:val="single" w:color="000000" w:sz="2" w:space="0" w:shadow="0" w:frame="0"/>
+              <w:bottom w:val="single" w:color="000000" w:sz="2" w:space="0" w:shadow="0" w:frame="0"/>
+              <w:right w:val="single" w:color="000000" w:sz="4" w:space="0" w:shadow="0" w:frame="0"/>
+            </w:tcBorders>
+            <w:shd w:val="clear" w:color="auto" w:fill="e2e4e3"/>
+            <w:tcMar>
+              <w:top w:type="dxa" w:w="80"/>
+              <w:left w:type="dxa" w:w="80"/>
+              <w:bottom w:type="dxa" w:w="80"/>
+              <w:right w:type="dxa" w:w="80"/>
+            </w:tcMar>
+            <w:vAlign w:val="top"/>
+          </w:tcPr>
+          <w:p>
+            <w:pPr>
+              <w:pStyle w:val="Table Style 1"/>
+              <w:bidi w:val="0"/>
+            </w:pPr>
+            <w:r>
+              <w:rPr>
+                <w:rFonts w:ascii="Helvetica Neue" w:cs="Arial Unicode MS" w:hAnsi="Helvetica Neue" w:eastAsia="Arial Unicode MS"/>
+                <w:rtl w:val="0"/>
+              </w:rPr>
+              <w:t>LRDU</w:t>
+            </w:r>
+          </w:p>
+        </w:tc>
+        <w:tc>
+          <w:tcPr>
+            <w:tcW w:type="dxa" w:w="1776"/>
+            <w:tcBorders>
+              <w:top w:val="single" w:color="000000" w:sz="2" w:space="0" w:shadow="0" w:frame="0"/>
+              <w:left w:val="single" w:color="000000" w:sz="4" w:space="0" w:shadow="0" w:frame="0"/>
+              <w:bottom w:val="single" w:color="000000" w:sz="2" w:space="0" w:shadow="0" w:frame="0"/>
+              <w:right w:val="single" w:color="000000" w:sz="2" w:space="0" w:shadow="0" w:frame="0"/>
+            </w:tcBorders>
+            <w:shd w:val="clear" w:color="auto" w:fill="eeeeee"/>
+            <w:tcMar>
+              <w:top w:type="dxa" w:w="80"/>
+              <w:left w:type="dxa" w:w="80"/>
+              <w:bottom w:type="dxa" w:w="80"/>
+              <w:right w:type="dxa" w:w="80"/>
+            </w:tcMar>
+            <w:vAlign w:val="top"/>
+          </w:tcPr>
+          <w:p>
+            <w:pPr>
+              <w:pStyle w:val="Table Style 2"/>
+              <w:bidi w:val="0"/>
+            </w:pPr>
+            <w:r>
+              <w:rPr>
+                <w:rFonts w:ascii="Helvetica Neue" w:cs="Arial Unicode MS" w:hAnsi="Helvetica Neue" w:eastAsia="Arial Unicode MS"/>
+                <w:rtl w:val="0"/>
+              </w:rPr>
+              <w:t>64, 7</w:t>
+            </w:r>
+          </w:p>
+        </w:tc>
+        <w:tc>
+          <w:tcPr>
+            <w:tcW w:type="dxa" w:w="1776"/>
+            <w:tcBorders>
+              <w:top w:val="single" w:color="000000" w:sz="2" w:space="0" w:shadow="0" w:frame="0"/>
+              <w:left w:val="single" w:color="000000" w:sz="2" w:space="0" w:shadow="0" w:frame="0"/>
+              <w:bottom w:val="single" w:color="000000" w:sz="2" w:space="0" w:shadow="0" w:frame="0"/>
+              <w:right w:val="single" w:color="000000" w:sz="2" w:space="0" w:shadow="0" w:frame="0"/>
+            </w:tcBorders>
+            <w:shd w:val="clear" w:color="auto" w:fill="eeeeee"/>
+            <w:tcMar>
+              <w:top w:type="dxa" w:w="80"/>
+              <w:left w:type="dxa" w:w="80"/>
+              <w:bottom w:type="dxa" w:w="80"/>
+              <w:right w:type="dxa" w:w="80"/>
+            </w:tcMar>
+            <w:vAlign w:val="top"/>
+          </w:tcPr>
+          <w:p>
+            <w:pPr>
+              <w:pStyle w:val="Table Style 2"/>
+              <w:bidi w:val="0"/>
+            </w:pPr>
+            <w:r>
+              <w:rPr>
+                <w:rFonts w:ascii="Helvetica Neue" w:cs="Arial Unicode MS" w:hAnsi="Helvetica Neue" w:eastAsia="Arial Unicode MS"/>
+                <w:rtl w:val="0"/>
+              </w:rPr>
+              <w:t>42, 37</w:t>
+            </w:r>
+          </w:p>
+        </w:tc>
+        <w:tc>
+          <w:tcPr>
+            <w:tcW w:type="dxa" w:w="1776"/>
+            <w:tcBorders>
+              <w:top w:val="single" w:color="000000" w:sz="2" w:space="0" w:shadow="0" w:frame="0"/>
+              <w:left w:val="single" w:color="000000" w:sz="2" w:space="0" w:shadow="0" w:frame="0"/>
+              <w:bottom w:val="single" w:color="000000" w:sz="2" w:space="0" w:shadow="0" w:frame="0"/>
+              <w:right w:val="single" w:color="000000" w:sz="2" w:space="0" w:shadow="0" w:frame="0"/>
+            </w:tcBorders>
+            <w:shd w:val="clear" w:color="auto" w:fill="72fce9"/>
+            <w:tcMar>
+              <w:top w:type="dxa" w:w="80"/>
+              <w:left w:type="dxa" w:w="80"/>
+              <w:bottom w:type="dxa" w:w="80"/>
+              <w:right w:type="dxa" w:w="80"/>
+            </w:tcMar>
+            <w:vAlign w:val="top"/>
+          </w:tcPr>
+          <w:p>
+            <w:pPr>
+              <w:pStyle w:val="Table Style 2"/>
+              <w:bidi w:val="0"/>
+            </w:pPr>
+            <w:r>
+              <w:rPr>
+                <w:rFonts w:ascii="Helvetica Neue" w:cs="Arial Unicode MS" w:hAnsi="Helvetica Neue" w:eastAsia="Arial Unicode MS"/>
+                <w:rtl w:val="0"/>
+              </w:rPr>
+              <w:t>13, 7</w:t>
+            </w:r>
+          </w:p>
+        </w:tc>
+        <w:tc>
+          <w:tcPr>
+            <w:tcW w:type="dxa" w:w="1776"/>
+            <w:tcBorders>
+              <w:top w:val="single" w:color="000000" w:sz="2" w:space="0" w:shadow="0" w:frame="0"/>
+              <w:left w:val="single" w:color="000000" w:sz="2" w:space="0" w:shadow="0" w:frame="0"/>
+              <w:bottom w:val="single" w:color="000000" w:sz="2" w:space="0" w:shadow="0" w:frame="0"/>
+              <w:right w:val="single" w:color="000000" w:sz="2" w:space="0" w:shadow="0" w:frame="0"/>
+            </w:tcBorders>
+            <w:shd w:val="clear" w:color="auto" w:fill="eeeeee"/>
+            <w:tcMar>
+              <w:top w:type="dxa" w:w="80"/>
+              <w:left w:type="dxa" w:w="80"/>
+              <w:bottom w:type="dxa" w:w="80"/>
+              <w:right w:type="dxa" w:w="80"/>
+            </w:tcMar>
+            <w:vAlign w:val="top"/>
+          </w:tcPr>
+          <w:p>
+            <w:pPr>
+              <w:pStyle w:val="Table Style 2"/>
+              <w:bidi w:val="0"/>
+            </w:pPr>
+            <w:r>
+              <w:rPr>
+                <w:rFonts w:ascii="Helvetica Neue" w:cs="Arial Unicode MS" w:hAnsi="Helvetica Neue" w:eastAsia="Arial Unicode MS"/>
+                <w:rtl w:val="0"/>
+              </w:rPr>
+              <w:t>15, 7</w:t>
+            </w:r>
+          </w:p>
+        </w:tc>
+      </w:tr>
+      <w:tr>
+        <w:tblPrEx>
+          <w:shd w:val="clear" w:color="auto" w:fill="auto"/>
+        </w:tblPrEx>
+        <w:trPr>
+          <w:trHeight w:val="249" w:hRule="atLeast"/>
+        </w:trPr>
+        <w:tc>
+          <w:tcPr>
+            <w:tcW w:type="dxa" w:w="1776"/>
+            <w:tcBorders>
+              <w:top w:val="single" w:color="000000" w:sz="2" w:space="0" w:shadow="0" w:frame="0"/>
+              <w:left w:val="single" w:color="000000" w:sz="2" w:space="0" w:shadow="0" w:frame="0"/>
+              <w:bottom w:val="single" w:color="000000" w:sz="2" w:space="0" w:shadow="0" w:frame="0"/>
+              <w:right w:val="single" w:color="000000" w:sz="4" w:space="0" w:shadow="0" w:frame="0"/>
+            </w:tcBorders>
+            <w:shd w:val="clear" w:color="auto" w:fill="e2e4e3"/>
+            <w:tcMar>
+              <w:top w:type="dxa" w:w="80"/>
+              <w:left w:type="dxa" w:w="80"/>
+              <w:bottom w:type="dxa" w:w="80"/>
+              <w:right w:type="dxa" w:w="80"/>
+            </w:tcMar>
+            <w:vAlign w:val="top"/>
+          </w:tcPr>
+          <w:p>
+            <w:pPr>
+              <w:pStyle w:val="Table Style 1"/>
+              <w:bidi w:val="0"/>
+            </w:pPr>
+            <w:r>
+              <w:rPr>
+                <w:rFonts w:ascii="Helvetica Neue" w:cs="Arial Unicode MS" w:hAnsi="Helvetica Neue" w:eastAsia="Arial Unicode MS"/>
+                <w:rtl w:val="0"/>
+              </w:rPr>
+              <w:t>ULRD</w:t>
+            </w:r>
+          </w:p>
+        </w:tc>
+        <w:tc>
+          <w:tcPr>
+            <w:tcW w:type="dxa" w:w="1776"/>
+            <w:tcBorders>
+              <w:top w:val="single" w:color="000000" w:sz="2" w:space="0" w:shadow="0" w:frame="0"/>
+              <w:left w:val="single" w:color="000000" w:sz="4" w:space="0" w:shadow="0" w:frame="0"/>
+              <w:bottom w:val="single" w:color="000000" w:sz="2" w:space="0" w:shadow="0" w:frame="0"/>
+              <w:right w:val="single" w:color="000000" w:sz="2" w:space="0" w:shadow="0" w:frame="0"/>
+            </w:tcBorders>
+            <w:shd w:val="clear" w:color="auto" w:fill="72fce9"/>
+            <w:tcMar>
+              <w:top w:type="dxa" w:w="80"/>
+              <w:left w:type="dxa" w:w="80"/>
+              <w:bottom w:type="dxa" w:w="80"/>
+              <w:right w:type="dxa" w:w="80"/>
+            </w:tcMar>
+            <w:vAlign w:val="top"/>
+          </w:tcPr>
+          <w:p>
+            <w:pPr>
+              <w:pStyle w:val="Table Style 2"/>
+              <w:bidi w:val="0"/>
+            </w:pPr>
+            <w:r>
+              <w:rPr>
+                <w:rFonts w:ascii="Helvetica Neue" w:cs="Arial Unicode MS" w:hAnsi="Helvetica Neue" w:eastAsia="Arial Unicode MS"/>
+                <w:rtl w:val="0"/>
+              </w:rPr>
+              <w:t>56, 7</w:t>
+            </w:r>
+          </w:p>
+        </w:tc>
+        <w:tc>
+          <w:tcPr>
+            <w:tcW w:type="dxa" w:w="1776"/>
+            <w:tcBorders>
+              <w:top w:val="single" w:color="000000" w:sz="2" w:space="0" w:shadow="0" w:frame="0"/>
+              <w:left w:val="single" w:color="000000" w:sz="2" w:space="0" w:shadow="0" w:frame="0"/>
+              <w:bottom w:val="single" w:color="000000" w:sz="2" w:space="0" w:shadow="0" w:frame="0"/>
+              <w:right w:val="single" w:color="000000" w:sz="2" w:space="0" w:shadow="0" w:frame="0"/>
+            </w:tcBorders>
+            <w:shd w:val="clear" w:color="auto" w:fill="auto"/>
+            <w:tcMar>
+              <w:top w:type="dxa" w:w="80"/>
+              <w:left w:type="dxa" w:w="80"/>
+              <w:bottom w:type="dxa" w:w="80"/>
+              <w:right w:type="dxa" w:w="80"/>
+            </w:tcMar>
+            <w:vAlign w:val="top"/>
+          </w:tcPr>
+          <w:p>
+            <w:pPr>
+              <w:pStyle w:val="Table Style 2"/>
+              <w:bidi w:val="0"/>
+            </w:pPr>
+            <w:r>
+              <w:rPr>
+                <w:rFonts w:ascii="Helvetica Neue" w:cs="Arial Unicode MS" w:hAnsi="Helvetica Neue" w:eastAsia="Arial Unicode MS"/>
+                <w:rtl w:val="0"/>
+              </w:rPr>
+              <w:t>64, 58</w:t>
+            </w:r>
+          </w:p>
+        </w:tc>
+        <w:tc>
+          <w:tcPr>
+            <w:tcW w:type="dxa" w:w="1776"/>
+            <w:tcBorders>
+              <w:top w:val="single" w:color="000000" w:sz="2" w:space="0" w:shadow="0" w:frame="0"/>
+              <w:left w:val="single" w:color="000000" w:sz="2" w:space="0" w:shadow="0" w:frame="0"/>
+              <w:bottom w:val="single" w:color="000000" w:sz="2" w:space="0" w:shadow="0" w:frame="0"/>
+              <w:right w:val="single" w:color="000000" w:sz="2" w:space="0" w:shadow="0" w:frame="0"/>
+            </w:tcBorders>
+            <w:shd w:val="clear" w:color="auto" w:fill="72fce9"/>
+            <w:tcMar>
+              <w:top w:type="dxa" w:w="80"/>
+              <w:left w:type="dxa" w:w="80"/>
+              <w:bottom w:type="dxa" w:w="80"/>
+              <w:right w:type="dxa" w:w="80"/>
+            </w:tcMar>
+            <w:vAlign w:val="top"/>
+          </w:tcPr>
+          <w:p>
+            <w:pPr>
+              <w:pStyle w:val="Table Style 2"/>
+              <w:bidi w:val="0"/>
+            </w:pPr>
+            <w:r>
+              <w:rPr>
+                <w:rFonts w:ascii="Helvetica Neue" w:cs="Arial Unicode MS" w:hAnsi="Helvetica Neue" w:eastAsia="Arial Unicode MS"/>
+                <w:rtl w:val="0"/>
+              </w:rPr>
+              <w:t>13, 7</w:t>
+            </w:r>
+          </w:p>
+        </w:tc>
+        <w:tc>
+          <w:tcPr>
+            <w:tcW w:type="dxa" w:w="1776"/>
+            <w:tcBorders>
+              <w:top w:val="single" w:color="000000" w:sz="2" w:space="0" w:shadow="0" w:frame="0"/>
+              <w:left w:val="single" w:color="000000" w:sz="2" w:space="0" w:shadow="0" w:frame="0"/>
+              <w:bottom w:val="single" w:color="000000" w:sz="2" w:space="0" w:shadow="0" w:frame="0"/>
+              <w:right w:val="single" w:color="000000" w:sz="2" w:space="0" w:shadow="0" w:frame="0"/>
+            </w:tcBorders>
+            <w:shd w:val="clear" w:color="auto" w:fill="72fce9"/>
+            <w:tcMar>
+              <w:top w:type="dxa" w:w="80"/>
+              <w:left w:type="dxa" w:w="80"/>
+              <w:bottom w:type="dxa" w:w="80"/>
+              <w:right w:type="dxa" w:w="80"/>
+            </w:tcMar>
+            <w:vAlign w:val="top"/>
+          </w:tcPr>
+          <w:p>
+            <w:pPr>
+              <w:pStyle w:val="Table Style 2"/>
+              <w:bidi w:val="0"/>
+            </w:pPr>
+            <w:r>
+              <w:rPr>
+                <w:rFonts w:ascii="Helvetica Neue" w:cs="Arial Unicode MS" w:hAnsi="Helvetica Neue" w:eastAsia="Arial Unicode MS"/>
+                <w:rtl w:val="0"/>
+              </w:rPr>
+              <w:t>11, 7</w:t>
+            </w:r>
+          </w:p>
+        </w:tc>
+      </w:tr>
+      <w:tr>
+        <w:tblPrEx>
+          <w:shd w:val="clear" w:color="auto" w:fill="auto"/>
+        </w:tblPrEx>
+        <w:trPr>
+          <w:trHeight w:val="249" w:hRule="atLeast"/>
+        </w:trPr>
+        <w:tc>
+          <w:tcPr>
+            <w:tcW w:type="dxa" w:w="1776"/>
+            <w:tcBorders>
+              <w:top w:val="single" w:color="000000" w:sz="2" w:space="0" w:shadow="0" w:frame="0"/>
+              <w:left w:val="single" w:color="000000" w:sz="2" w:space="0" w:shadow="0" w:frame="0"/>
+              <w:bottom w:val="single" w:color="000000" w:sz="2" w:space="0" w:shadow="0" w:frame="0"/>
+              <w:right w:val="single" w:color="000000" w:sz="4" w:space="0" w:shadow="0" w:frame="0"/>
+            </w:tcBorders>
+            <w:shd w:val="clear" w:color="auto" w:fill="e2e4e3"/>
+            <w:tcMar>
+              <w:top w:type="dxa" w:w="80"/>
+              <w:left w:type="dxa" w:w="80"/>
+              <w:bottom w:type="dxa" w:w="80"/>
+              <w:right w:type="dxa" w:w="80"/>
+            </w:tcMar>
+            <w:vAlign w:val="top"/>
+          </w:tcPr>
+          <w:p>
+            <w:pPr>
+              <w:pStyle w:val="Table Style 1"/>
+              <w:bidi w:val="0"/>
+            </w:pPr>
+            <w:r>
+              <w:rPr>
+                <w:rFonts w:ascii="Helvetica Neue" w:cs="Arial Unicode MS" w:hAnsi="Helvetica Neue" w:eastAsia="Arial Unicode MS"/>
+                <w:rtl w:val="0"/>
+              </w:rPr>
+              <w:t>ULDR</w:t>
+            </w:r>
+          </w:p>
+        </w:tc>
+        <w:tc>
+          <w:tcPr>
+            <w:tcW w:type="dxa" w:w="1776"/>
+            <w:tcBorders>
+              <w:top w:val="single" w:color="000000" w:sz="2" w:space="0" w:shadow="0" w:frame="0"/>
+              <w:left w:val="single" w:color="000000" w:sz="4" w:space="0" w:shadow="0" w:frame="0"/>
+              <w:bottom w:val="single" w:color="000000" w:sz="2" w:space="0" w:shadow="0" w:frame="0"/>
+              <w:right w:val="single" w:color="000000" w:sz="2" w:space="0" w:shadow="0" w:frame="0"/>
+            </w:tcBorders>
+            <w:shd w:val="clear" w:color="auto" w:fill="fae232"/>
+            <w:tcMar>
+              <w:top w:type="dxa" w:w="80"/>
+              <w:left w:type="dxa" w:w="80"/>
+              <w:bottom w:type="dxa" w:w="80"/>
+              <w:right w:type="dxa" w:w="80"/>
+            </w:tcMar>
+            <w:vAlign w:val="top"/>
+          </w:tcPr>
+          <w:p>
+            <w:pPr>
+              <w:pStyle w:val="Table Style 2"/>
+              <w:bidi w:val="0"/>
+            </w:pPr>
+            <w:r>
+              <w:rPr>
+                <w:rFonts w:ascii="Helvetica Neue" w:cs="Arial Unicode MS" w:hAnsi="Helvetica Neue" w:eastAsia="Arial Unicode MS"/>
+                <w:rtl w:val="0"/>
+              </w:rPr>
+              <w:t>65, 7</w:t>
+            </w:r>
+          </w:p>
+        </w:tc>
+        <w:tc>
+          <w:tcPr>
+            <w:tcW w:type="dxa" w:w="1776"/>
+            <w:tcBorders>
+              <w:top w:val="single" w:color="000000" w:sz="2" w:space="0" w:shadow="0" w:frame="0"/>
+              <w:left w:val="single" w:color="000000" w:sz="2" w:space="0" w:shadow="0" w:frame="0"/>
+              <w:bottom w:val="single" w:color="000000" w:sz="2" w:space="0" w:shadow="0" w:frame="0"/>
+              <w:right w:val="single" w:color="000000" w:sz="2" w:space="0" w:shadow="0" w:frame="0"/>
+            </w:tcBorders>
+            <w:shd w:val="clear" w:color="auto" w:fill="eeeeee"/>
+            <w:tcMar>
+              <w:top w:type="dxa" w:w="80"/>
+              <w:left w:type="dxa" w:w="80"/>
+              <w:bottom w:type="dxa" w:w="80"/>
+              <w:right w:type="dxa" w:w="80"/>
+            </w:tcMar>
+            <w:vAlign w:val="top"/>
+          </w:tcPr>
+          <w:p>
+            <w:pPr>
+              <w:pStyle w:val="Table Style 2"/>
+              <w:bidi w:val="0"/>
+            </w:pPr>
+            <w:r>
+              <w:rPr>
+                <w:rFonts w:ascii="Helvetica Neue" w:cs="Arial Unicode MS" w:hAnsi="Helvetica Neue" w:eastAsia="Arial Unicode MS"/>
+                <w:rtl w:val="0"/>
+              </w:rPr>
+              <w:t>52,  45</w:t>
+            </w:r>
+          </w:p>
+        </w:tc>
+        <w:tc>
+          <w:tcPr>
+            <w:tcW w:type="dxa" w:w="1776"/>
+            <w:tcBorders>
+              <w:top w:val="single" w:color="000000" w:sz="2" w:space="0" w:shadow="0" w:frame="0"/>
+              <w:left w:val="single" w:color="000000" w:sz="2" w:space="0" w:shadow="0" w:frame="0"/>
+              <w:bottom w:val="single" w:color="000000" w:sz="2" w:space="0" w:shadow="0" w:frame="0"/>
+              <w:right w:val="single" w:color="000000" w:sz="2" w:space="0" w:shadow="0" w:frame="0"/>
+            </w:tcBorders>
+            <w:shd w:val="clear" w:color="auto" w:fill="eeeeee"/>
+            <w:tcMar>
+              <w:top w:type="dxa" w:w="80"/>
+              <w:left w:type="dxa" w:w="80"/>
+              <w:bottom w:type="dxa" w:w="80"/>
+              <w:right w:type="dxa" w:w="80"/>
+            </w:tcMar>
+            <w:vAlign w:val="top"/>
+          </w:tcPr>
+          <w:p>
+            <w:pPr>
+              <w:pStyle w:val="Table Style 2"/>
+              <w:bidi w:val="0"/>
+            </w:pPr>
+            <w:r>
+              <w:rPr>
+                <w:rFonts w:ascii="Helvetica Neue" w:cs="Arial Unicode MS" w:hAnsi="Helvetica Neue" w:eastAsia="Arial Unicode MS"/>
+                <w:rtl w:val="0"/>
+              </w:rPr>
+              <w:t>14, 7</w:t>
+            </w:r>
+          </w:p>
+        </w:tc>
+        <w:tc>
+          <w:tcPr>
+            <w:tcW w:type="dxa" w:w="1776"/>
+            <w:tcBorders>
+              <w:top w:val="single" w:color="000000" w:sz="2" w:space="0" w:shadow="0" w:frame="0"/>
+              <w:left w:val="single" w:color="000000" w:sz="2" w:space="0" w:shadow="0" w:frame="0"/>
+              <w:bottom w:val="single" w:color="000000" w:sz="2" w:space="0" w:shadow="0" w:frame="0"/>
+              <w:right w:val="single" w:color="000000" w:sz="2" w:space="0" w:shadow="0" w:frame="0"/>
+            </w:tcBorders>
+            <w:shd w:val="clear" w:color="auto" w:fill="eeeeee"/>
+            <w:tcMar>
+              <w:top w:type="dxa" w:w="80"/>
+              <w:left w:type="dxa" w:w="80"/>
+              <w:bottom w:type="dxa" w:w="80"/>
+              <w:right w:type="dxa" w:w="80"/>
+            </w:tcMar>
+            <w:vAlign w:val="top"/>
+          </w:tcPr>
+          <w:p>
+            <w:pPr>
+              <w:pStyle w:val="Table Style 2"/>
+              <w:bidi w:val="0"/>
+            </w:pPr>
+            <w:r>
+              <w:rPr>
+                <w:rFonts w:ascii="Helvetica Neue" w:cs="Arial Unicode MS" w:hAnsi="Helvetica Neue" w:eastAsia="Arial Unicode MS"/>
+                <w:rtl w:val="0"/>
+              </w:rPr>
+              <w:t>15, 7</w:t>
+            </w:r>
+          </w:p>
+        </w:tc>
+      </w:tr>
+      <w:tr>
+        <w:tblPrEx>
+          <w:shd w:val="clear" w:color="auto" w:fill="auto"/>
+        </w:tblPrEx>
+        <w:trPr>
+          <w:trHeight w:val="249" w:hRule="atLeast"/>
+        </w:trPr>
+        <w:tc>
+          <w:tcPr>
+            <w:tcW w:type="dxa" w:w="1776"/>
+            <w:tcBorders>
+              <w:top w:val="single" w:color="000000" w:sz="2" w:space="0" w:shadow="0" w:frame="0"/>
+              <w:left w:val="single" w:color="000000" w:sz="2" w:space="0" w:shadow="0" w:frame="0"/>
+              <w:bottom w:val="single" w:color="000000" w:sz="2" w:space="0" w:shadow="0" w:frame="0"/>
+              <w:right w:val="single" w:color="000000" w:sz="4" w:space="0" w:shadow="0" w:frame="0"/>
+            </w:tcBorders>
+            <w:shd w:val="clear" w:color="auto" w:fill="e2e4e3"/>
+            <w:tcMar>
+              <w:top w:type="dxa" w:w="80"/>
+              <w:left w:type="dxa" w:w="80"/>
+              <w:bottom w:type="dxa" w:w="80"/>
+              <w:right w:type="dxa" w:w="80"/>
+            </w:tcMar>
+            <w:vAlign w:val="top"/>
+          </w:tcPr>
+          <w:p>
+            <w:pPr>
+              <w:pStyle w:val="Table Style 1"/>
+              <w:bidi w:val="0"/>
+            </w:pPr>
+            <w:r>
+              <w:rPr>
+                <w:rFonts w:ascii="Helvetica Neue" w:cs="Arial Unicode MS" w:hAnsi="Helvetica Neue" w:eastAsia="Arial Unicode MS"/>
+                <w:rtl w:val="0"/>
+              </w:rPr>
+              <w:t>URLD</w:t>
+            </w:r>
+          </w:p>
+        </w:tc>
+        <w:tc>
+          <w:tcPr>
+            <w:tcW w:type="dxa" w:w="1776"/>
+            <w:tcBorders>
+              <w:top w:val="single" w:color="000000" w:sz="2" w:space="0" w:shadow="0" w:frame="0"/>
+              <w:left w:val="single" w:color="000000" w:sz="4" w:space="0" w:shadow="0" w:frame="0"/>
+              <w:bottom w:val="single" w:color="000000" w:sz="2" w:space="0" w:shadow="0" w:frame="0"/>
+              <w:right w:val="single" w:color="000000" w:sz="2" w:space="0" w:shadow="0" w:frame="0"/>
+            </w:tcBorders>
+            <w:shd w:val="clear" w:color="auto" w:fill="72fce9"/>
+            <w:tcMar>
+              <w:top w:type="dxa" w:w="80"/>
+              <w:left w:type="dxa" w:w="80"/>
+              <w:bottom w:type="dxa" w:w="80"/>
+              <w:right w:type="dxa" w:w="80"/>
+            </w:tcMar>
+            <w:vAlign w:val="top"/>
+          </w:tcPr>
+          <w:p>
+            <w:pPr>
+              <w:pStyle w:val="Table Style 2"/>
+              <w:bidi w:val="0"/>
+            </w:pPr>
+            <w:r>
+              <w:rPr>
+                <w:rFonts w:ascii="Helvetica Neue" w:cs="Arial Unicode MS" w:hAnsi="Helvetica Neue" w:eastAsia="Arial Unicode MS"/>
+                <w:rtl w:val="0"/>
+              </w:rPr>
+              <w:t>56, 7</w:t>
+            </w:r>
+          </w:p>
+        </w:tc>
+        <w:tc>
+          <w:tcPr>
+            <w:tcW w:type="dxa" w:w="1776"/>
+            <w:tcBorders>
+              <w:top w:val="single" w:color="000000" w:sz="2" w:space="0" w:shadow="0" w:frame="0"/>
+              <w:left w:val="single" w:color="000000" w:sz="2" w:space="0" w:shadow="0" w:frame="0"/>
+              <w:bottom w:val="single" w:color="000000" w:sz="2" w:space="0" w:shadow="0" w:frame="0"/>
+              <w:right w:val="single" w:color="000000" w:sz="2" w:space="0" w:shadow="0" w:frame="0"/>
+            </w:tcBorders>
+            <w:shd w:val="clear" w:color="auto" w:fill="auto"/>
+            <w:tcMar>
+              <w:top w:type="dxa" w:w="80"/>
+              <w:left w:type="dxa" w:w="80"/>
+              <w:bottom w:type="dxa" w:w="80"/>
+              <w:right w:type="dxa" w:w="80"/>
+            </w:tcMar>
+            <w:vAlign w:val="top"/>
+          </w:tcPr>
+          <w:p>
+            <w:pPr>
+              <w:pStyle w:val="Table Style 2"/>
+              <w:bidi w:val="0"/>
+            </w:pPr>
+            <w:r>
+              <w:rPr>
+                <w:rFonts w:ascii="Helvetica Neue" w:cs="Arial Unicode MS" w:hAnsi="Helvetica Neue" w:eastAsia="Arial Unicode MS"/>
+                <w:rtl w:val="0"/>
+              </w:rPr>
+              <w:t>45, 43</w:t>
+            </w:r>
+          </w:p>
+        </w:tc>
+        <w:tc>
+          <w:tcPr>
+            <w:tcW w:type="dxa" w:w="1776"/>
+            <w:tcBorders>
+              <w:top w:val="single" w:color="000000" w:sz="2" w:space="0" w:shadow="0" w:frame="0"/>
+              <w:left w:val="single" w:color="000000" w:sz="2" w:space="0" w:shadow="0" w:frame="0"/>
+              <w:bottom w:val="single" w:color="000000" w:sz="2" w:space="0" w:shadow="0" w:frame="0"/>
+              <w:right w:val="single" w:color="000000" w:sz="2" w:space="0" w:shadow="0" w:frame="0"/>
+            </w:tcBorders>
+            <w:shd w:val="clear" w:color="auto" w:fill="72fce9"/>
+            <w:tcMar>
+              <w:top w:type="dxa" w:w="80"/>
+              <w:left w:type="dxa" w:w="80"/>
+              <w:bottom w:type="dxa" w:w="80"/>
+              <w:right w:type="dxa" w:w="80"/>
+            </w:tcMar>
+            <w:vAlign w:val="top"/>
+          </w:tcPr>
+          <w:p>
+            <w:pPr>
+              <w:pStyle w:val="Table Style 2"/>
+              <w:bidi w:val="0"/>
+            </w:pPr>
+            <w:r>
+              <w:rPr>
+                <w:rFonts w:ascii="Helvetica Neue" w:cs="Arial Unicode MS" w:hAnsi="Helvetica Neue" w:eastAsia="Arial Unicode MS"/>
+                <w:rtl w:val="0"/>
+              </w:rPr>
+              <w:t>13, 7</w:t>
+            </w:r>
+          </w:p>
+        </w:tc>
+        <w:tc>
+          <w:tcPr>
+            <w:tcW w:type="dxa" w:w="1776"/>
+            <w:tcBorders>
+              <w:top w:val="single" w:color="000000" w:sz="2" w:space="0" w:shadow="0" w:frame="0"/>
+              <w:left w:val="single" w:color="000000" w:sz="2" w:space="0" w:shadow="0" w:frame="0"/>
+              <w:bottom w:val="single" w:color="000000" w:sz="2" w:space="0" w:shadow="0" w:frame="0"/>
+              <w:right w:val="single" w:color="000000" w:sz="2" w:space="0" w:shadow="0" w:frame="0"/>
+            </w:tcBorders>
+            <w:shd w:val="clear" w:color="auto" w:fill="auto"/>
+            <w:tcMar>
+              <w:top w:type="dxa" w:w="80"/>
+              <w:left w:type="dxa" w:w="80"/>
+              <w:bottom w:type="dxa" w:w="80"/>
+              <w:right w:type="dxa" w:w="80"/>
+            </w:tcMar>
+            <w:vAlign w:val="top"/>
+          </w:tcPr>
+          <w:p>
+            <w:pPr>
+              <w:pStyle w:val="Table Style 2"/>
+              <w:bidi w:val="0"/>
+            </w:pPr>
+            <w:r>
+              <w:rPr>
+                <w:rFonts w:ascii="Helvetica Neue" w:cs="Arial Unicode MS" w:hAnsi="Helvetica Neue" w:eastAsia="Arial Unicode MS"/>
+                <w:rtl w:val="0"/>
+              </w:rPr>
+              <w:t>12, 7</w:t>
+            </w:r>
+          </w:p>
+        </w:tc>
+      </w:tr>
+      <w:tr>
+        <w:tblPrEx>
+          <w:shd w:val="clear" w:color="auto" w:fill="auto"/>
+        </w:tblPrEx>
+        <w:trPr>
+          <w:trHeight w:val="249" w:hRule="atLeast"/>
+        </w:trPr>
+        <w:tc>
+          <w:tcPr>
+            <w:tcW w:type="dxa" w:w="1776"/>
+            <w:tcBorders>
+              <w:top w:val="single" w:color="000000" w:sz="2" w:space="0" w:shadow="0" w:frame="0"/>
+              <w:left w:val="single" w:color="000000" w:sz="2" w:space="0" w:shadow="0" w:frame="0"/>
+              <w:bottom w:val="single" w:color="000000" w:sz="2" w:space="0" w:shadow="0" w:frame="0"/>
+              <w:right w:val="single" w:color="000000" w:sz="4" w:space="0" w:shadow="0" w:frame="0"/>
+            </w:tcBorders>
+            <w:shd w:val="clear" w:color="auto" w:fill="e2e4e3"/>
+            <w:tcMar>
+              <w:top w:type="dxa" w:w="80"/>
+              <w:left w:type="dxa" w:w="80"/>
+              <w:bottom w:type="dxa" w:w="80"/>
+              <w:right w:type="dxa" w:w="80"/>
+            </w:tcMar>
+            <w:vAlign w:val="top"/>
+          </w:tcPr>
+          <w:p>
+            <w:pPr>
+              <w:pStyle w:val="Table Style 1"/>
+              <w:bidi w:val="0"/>
+            </w:pPr>
+            <w:r>
+              <w:rPr>
+                <w:rFonts w:ascii="Helvetica Neue" w:cs="Arial Unicode MS" w:hAnsi="Helvetica Neue" w:eastAsia="Arial Unicode MS"/>
+                <w:rtl w:val="0"/>
+              </w:rPr>
+              <w:t>URDL</w:t>
+            </w:r>
+          </w:p>
+        </w:tc>
+        <w:tc>
+          <w:tcPr>
+            <w:tcW w:type="dxa" w:w="1776"/>
+            <w:tcBorders>
+              <w:top w:val="single" w:color="000000" w:sz="2" w:space="0" w:shadow="0" w:frame="0"/>
+              <w:left w:val="single" w:color="000000" w:sz="4" w:space="0" w:shadow="0" w:frame="0"/>
+              <w:bottom w:val="single" w:color="000000" w:sz="2" w:space="0" w:shadow="0" w:frame="0"/>
+              <w:right w:val="single" w:color="000000" w:sz="2" w:space="0" w:shadow="0" w:frame="0"/>
+            </w:tcBorders>
+            <w:shd w:val="clear" w:color="auto" w:fill="72fce9"/>
+            <w:tcMar>
+              <w:top w:type="dxa" w:w="80"/>
+              <w:left w:type="dxa" w:w="80"/>
+              <w:bottom w:type="dxa" w:w="80"/>
+              <w:right w:type="dxa" w:w="80"/>
+            </w:tcMar>
+            <w:vAlign w:val="top"/>
+          </w:tcPr>
+          <w:p>
+            <w:pPr>
+              <w:pStyle w:val="Table Style 2"/>
+              <w:bidi w:val="0"/>
+            </w:pPr>
+            <w:r>
+              <w:rPr>
+                <w:rFonts w:ascii="Helvetica Neue" w:cs="Arial Unicode MS" w:hAnsi="Helvetica Neue" w:eastAsia="Arial Unicode MS"/>
+                <w:rtl w:val="0"/>
+              </w:rPr>
+              <w:t>56, 7</w:t>
+            </w:r>
+          </w:p>
+        </w:tc>
+        <w:tc>
+          <w:tcPr>
+            <w:tcW w:type="dxa" w:w="1776"/>
+            <w:tcBorders>
+              <w:top w:val="single" w:color="000000" w:sz="2" w:space="0" w:shadow="0" w:frame="0"/>
+              <w:left w:val="single" w:color="000000" w:sz="2" w:space="0" w:shadow="0" w:frame="0"/>
+              <w:bottom w:val="single" w:color="000000" w:sz="2" w:space="0" w:shadow="0" w:frame="0"/>
+              <w:right w:val="single" w:color="000000" w:sz="2" w:space="0" w:shadow="0" w:frame="0"/>
+            </w:tcBorders>
+            <w:shd w:val="clear" w:color="auto" w:fill="eeeeee"/>
+            <w:tcMar>
+              <w:top w:type="dxa" w:w="80"/>
+              <w:left w:type="dxa" w:w="80"/>
+              <w:bottom w:type="dxa" w:w="80"/>
+              <w:right w:type="dxa" w:w="80"/>
+            </w:tcMar>
+            <w:vAlign w:val="top"/>
+          </w:tcPr>
+          <w:p>
+            <w:pPr>
+              <w:pStyle w:val="Table Style 2"/>
+              <w:bidi w:val="0"/>
+            </w:pPr>
+            <w:r>
+              <w:rPr>
+                <w:rFonts w:ascii="Helvetica Neue" w:cs="Arial Unicode MS" w:hAnsi="Helvetica Neue" w:eastAsia="Arial Unicode MS"/>
+                <w:rtl w:val="0"/>
+              </w:rPr>
+              <w:t>80, 48</w:t>
+            </w:r>
+          </w:p>
+        </w:tc>
+        <w:tc>
+          <w:tcPr>
+            <w:tcW w:type="dxa" w:w="1776"/>
+            <w:tcBorders>
+              <w:top w:val="single" w:color="000000" w:sz="2" w:space="0" w:shadow="0" w:frame="0"/>
+              <w:left w:val="single" w:color="000000" w:sz="2" w:space="0" w:shadow="0" w:frame="0"/>
+              <w:bottom w:val="single" w:color="000000" w:sz="2" w:space="0" w:shadow="0" w:frame="0"/>
+              <w:right w:val="single" w:color="000000" w:sz="2" w:space="0" w:shadow="0" w:frame="0"/>
+            </w:tcBorders>
+            <w:shd w:val="clear" w:color="auto" w:fill="fae232"/>
+            <w:tcMar>
+              <w:top w:type="dxa" w:w="80"/>
+              <w:left w:type="dxa" w:w="80"/>
+              <w:bottom w:type="dxa" w:w="80"/>
+              <w:right w:type="dxa" w:w="80"/>
+            </w:tcMar>
+            <w:vAlign w:val="top"/>
+          </w:tcPr>
+          <w:p>
+            <w:pPr>
+              <w:pStyle w:val="Table Style 2"/>
+              <w:bidi w:val="0"/>
+            </w:pPr>
+            <w:r>
+              <w:rPr>
+                <w:rFonts w:ascii="Helvetica Neue" w:cs="Arial Unicode MS" w:hAnsi="Helvetica Neue" w:eastAsia="Arial Unicode MS"/>
+                <w:rtl w:val="0"/>
+              </w:rPr>
+              <w:t>15, 7</w:t>
+            </w:r>
+          </w:p>
+        </w:tc>
+        <w:tc>
+          <w:tcPr>
+            <w:tcW w:type="dxa" w:w="1776"/>
+            <w:tcBorders>
+              <w:top w:val="single" w:color="000000" w:sz="2" w:space="0" w:shadow="0" w:frame="0"/>
+              <w:left w:val="single" w:color="000000" w:sz="2" w:space="0" w:shadow="0" w:frame="0"/>
+              <w:bottom w:val="single" w:color="000000" w:sz="2" w:space="0" w:shadow="0" w:frame="0"/>
+              <w:right w:val="single" w:color="000000" w:sz="2" w:space="0" w:shadow="0" w:frame="0"/>
+            </w:tcBorders>
+            <w:shd w:val="clear" w:color="auto" w:fill="eeeeee"/>
+            <w:tcMar>
+              <w:top w:type="dxa" w:w="80"/>
+              <w:left w:type="dxa" w:w="80"/>
+              <w:bottom w:type="dxa" w:w="80"/>
+              <w:right w:type="dxa" w:w="80"/>
+            </w:tcMar>
+            <w:vAlign w:val="top"/>
+          </w:tcPr>
+          <w:p>
+            <w:pPr>
+              <w:pStyle w:val="Table Style 2"/>
+              <w:bidi w:val="0"/>
+            </w:pPr>
+            <w:r>
+              <w:rPr>
+                <w:rFonts w:ascii="Helvetica Neue" w:cs="Arial Unicode MS" w:hAnsi="Helvetica Neue" w:eastAsia="Arial Unicode MS"/>
+                <w:rtl w:val="0"/>
+              </w:rPr>
+              <w:t>13, 7</w:t>
+            </w:r>
+          </w:p>
+        </w:tc>
+      </w:tr>
+      <w:tr>
+        <w:tblPrEx>
+          <w:shd w:val="clear" w:color="auto" w:fill="auto"/>
+        </w:tblPrEx>
+        <w:trPr>
+          <w:trHeight w:val="249" w:hRule="atLeast"/>
+        </w:trPr>
+        <w:tc>
+          <w:tcPr>
+            <w:tcW w:type="dxa" w:w="1776"/>
+            <w:tcBorders>
+              <w:top w:val="single" w:color="000000" w:sz="2" w:space="0" w:shadow="0" w:frame="0"/>
+              <w:left w:val="single" w:color="000000" w:sz="2" w:space="0" w:shadow="0" w:frame="0"/>
+              <w:bottom w:val="single" w:color="000000" w:sz="2" w:space="0" w:shadow="0" w:frame="0"/>
+              <w:right w:val="single" w:color="000000" w:sz="4" w:space="0" w:shadow="0" w:frame="0"/>
+            </w:tcBorders>
+            <w:shd w:val="clear" w:color="auto" w:fill="e2e4e3"/>
+            <w:tcMar>
+              <w:top w:type="dxa" w:w="80"/>
+              <w:left w:type="dxa" w:w="80"/>
+              <w:bottom w:type="dxa" w:w="80"/>
+              <w:right w:type="dxa" w:w="80"/>
+            </w:tcMar>
+            <w:vAlign w:val="top"/>
+          </w:tcPr>
+          <w:p>
+            <w:pPr>
+              <w:pStyle w:val="Table Style 1"/>
+              <w:bidi w:val="0"/>
+            </w:pPr>
+            <w:r>
+              <w:rPr>
+                <w:rFonts w:ascii="Helvetica Neue" w:cs="Arial Unicode MS" w:hAnsi="Helvetica Neue" w:eastAsia="Arial Unicode MS"/>
+                <w:rtl w:val="0"/>
+              </w:rPr>
+              <w:t>UDLR</w:t>
+            </w:r>
+          </w:p>
+        </w:tc>
+        <w:tc>
+          <w:tcPr>
+            <w:tcW w:type="dxa" w:w="1776"/>
+            <w:tcBorders>
+              <w:top w:val="single" w:color="000000" w:sz="2" w:space="0" w:shadow="0" w:frame="0"/>
+              <w:left w:val="single" w:color="000000" w:sz="4" w:space="0" w:shadow="0" w:frame="0"/>
+              <w:bottom w:val="single" w:color="000000" w:sz="2" w:space="0" w:shadow="0" w:frame="0"/>
+              <w:right w:val="single" w:color="000000" w:sz="2" w:space="0" w:shadow="0" w:frame="0"/>
+            </w:tcBorders>
+            <w:shd w:val="clear" w:color="auto" w:fill="fae232"/>
+            <w:tcMar>
+              <w:top w:type="dxa" w:w="80"/>
+              <w:left w:type="dxa" w:w="80"/>
+              <w:bottom w:type="dxa" w:w="80"/>
+              <w:right w:type="dxa" w:w="80"/>
+            </w:tcMar>
+            <w:vAlign w:val="top"/>
+          </w:tcPr>
+          <w:p>
+            <w:pPr>
+              <w:pStyle w:val="Table Style 2"/>
+              <w:bidi w:val="0"/>
+            </w:pPr>
+            <w:r>
+              <w:rPr>
+                <w:rFonts w:ascii="Helvetica Neue" w:cs="Arial Unicode MS" w:hAnsi="Helvetica Neue" w:eastAsia="Arial Unicode MS"/>
+                <w:rtl w:val="0"/>
+              </w:rPr>
+              <w:t>65, 7</w:t>
+            </w:r>
+          </w:p>
+        </w:tc>
+        <w:tc>
+          <w:tcPr>
+            <w:tcW w:type="dxa" w:w="1776"/>
+            <w:tcBorders>
+              <w:top w:val="single" w:color="000000" w:sz="2" w:space="0" w:shadow="0" w:frame="0"/>
+              <w:left w:val="single" w:color="000000" w:sz="2" w:space="0" w:shadow="0" w:frame="0"/>
+              <w:bottom w:val="single" w:color="000000" w:sz="2" w:space="0" w:shadow="0" w:frame="0"/>
+              <w:right w:val="single" w:color="000000" w:sz="2" w:space="0" w:shadow="0" w:frame="0"/>
+            </w:tcBorders>
+            <w:shd w:val="clear" w:color="auto" w:fill="auto"/>
+            <w:tcMar>
+              <w:top w:type="dxa" w:w="80"/>
+              <w:left w:type="dxa" w:w="80"/>
+              <w:bottom w:type="dxa" w:w="80"/>
+              <w:right w:type="dxa" w:w="80"/>
+            </w:tcMar>
+            <w:vAlign w:val="top"/>
+          </w:tcPr>
+          <w:p>
+            <w:pPr>
+              <w:pStyle w:val="Table Style 2"/>
+              <w:bidi w:val="0"/>
+            </w:pPr>
+            <w:r>
+              <w:rPr>
+                <w:rFonts w:ascii="Helvetica Neue" w:cs="Arial Unicode MS" w:hAnsi="Helvetica Neue" w:eastAsia="Arial Unicode MS"/>
+                <w:rtl w:val="0"/>
+              </w:rPr>
+              <w:t>64, 56</w:t>
+            </w:r>
+          </w:p>
+        </w:tc>
+        <w:tc>
+          <w:tcPr>
+            <w:tcW w:type="dxa" w:w="1776"/>
+            <w:tcBorders>
+              <w:top w:val="single" w:color="000000" w:sz="2" w:space="0" w:shadow="0" w:frame="0"/>
+              <w:left w:val="single" w:color="000000" w:sz="2" w:space="0" w:shadow="0" w:frame="0"/>
+              <w:bottom w:val="single" w:color="000000" w:sz="2" w:space="0" w:shadow="0" w:frame="0"/>
+              <w:right w:val="single" w:color="000000" w:sz="2" w:space="0" w:shadow="0" w:frame="0"/>
+            </w:tcBorders>
+            <w:shd w:val="clear" w:color="auto" w:fill="fae232"/>
+            <w:tcMar>
+              <w:top w:type="dxa" w:w="80"/>
+              <w:left w:type="dxa" w:w="80"/>
+              <w:bottom w:type="dxa" w:w="80"/>
+              <w:right w:type="dxa" w:w="80"/>
+            </w:tcMar>
+            <w:vAlign w:val="top"/>
+          </w:tcPr>
+          <w:p>
+            <w:pPr>
+              <w:pStyle w:val="Table Style 2"/>
+              <w:bidi w:val="0"/>
+            </w:pPr>
+            <w:r>
+              <w:rPr>
+                <w:rFonts w:ascii="Helvetica Neue" w:cs="Arial Unicode MS" w:hAnsi="Helvetica Neue" w:eastAsia="Arial Unicode MS"/>
+                <w:rtl w:val="0"/>
+              </w:rPr>
+              <w:t>15, 7</w:t>
+            </w:r>
+          </w:p>
+        </w:tc>
+        <w:tc>
+          <w:tcPr>
+            <w:tcW w:type="dxa" w:w="1776"/>
+            <w:tcBorders>
+              <w:top w:val="single" w:color="000000" w:sz="2" w:space="0" w:shadow="0" w:frame="0"/>
+              <w:left w:val="single" w:color="000000" w:sz="2" w:space="0" w:shadow="0" w:frame="0"/>
+              <w:bottom w:val="single" w:color="000000" w:sz="2" w:space="0" w:shadow="0" w:frame="0"/>
+              <w:right w:val="single" w:color="000000" w:sz="2" w:space="0" w:shadow="0" w:frame="0"/>
+            </w:tcBorders>
+            <w:shd w:val="clear" w:color="auto" w:fill="auto"/>
+            <w:tcMar>
+              <w:top w:type="dxa" w:w="80"/>
+              <w:left w:type="dxa" w:w="80"/>
+              <w:bottom w:type="dxa" w:w="80"/>
+              <w:right w:type="dxa" w:w="80"/>
+            </w:tcMar>
+            <w:vAlign w:val="top"/>
+          </w:tcPr>
+          <w:p>
+            <w:pPr>
+              <w:pStyle w:val="Table Style 2"/>
+              <w:bidi w:val="0"/>
+            </w:pPr>
+            <w:r>
+              <w:rPr>
+                <w:rFonts w:ascii="Helvetica Neue" w:cs="Arial Unicode MS" w:hAnsi="Helvetica Neue" w:eastAsia="Arial Unicode MS"/>
+                <w:rtl w:val="0"/>
+              </w:rPr>
+              <w:t>15, 7</w:t>
+            </w:r>
+          </w:p>
+        </w:tc>
+      </w:tr>
+      <w:tr>
+        <w:tblPrEx>
+          <w:shd w:val="clear" w:color="auto" w:fill="auto"/>
+        </w:tblPrEx>
+        <w:trPr>
+          <w:trHeight w:val="249" w:hRule="atLeast"/>
+        </w:trPr>
+        <w:tc>
+          <w:tcPr>
+            <w:tcW w:type="dxa" w:w="1776"/>
+            <w:tcBorders>
+              <w:top w:val="single" w:color="000000" w:sz="2" w:space="0" w:shadow="0" w:frame="0"/>
+              <w:left w:val="single" w:color="000000" w:sz="2" w:space="0" w:shadow="0" w:frame="0"/>
+              <w:bottom w:val="single" w:color="000000" w:sz="2" w:space="0" w:shadow="0" w:frame="0"/>
+              <w:right w:val="single" w:color="000000" w:sz="4" w:space="0" w:shadow="0" w:frame="0"/>
+            </w:tcBorders>
+            <w:shd w:val="clear" w:color="auto" w:fill="e2e4e3"/>
+            <w:tcMar>
+              <w:top w:type="dxa" w:w="80"/>
+              <w:left w:type="dxa" w:w="80"/>
+              <w:bottom w:type="dxa" w:w="80"/>
+              <w:right w:type="dxa" w:w="80"/>
+            </w:tcMar>
+            <w:vAlign w:val="top"/>
+          </w:tcPr>
+          <w:p>
+            <w:pPr>
+              <w:pStyle w:val="Table Style 1"/>
+              <w:bidi w:val="0"/>
+            </w:pPr>
+            <w:r>
+              <w:rPr>
+                <w:rFonts w:ascii="Helvetica Neue" w:cs="Arial Unicode MS" w:hAnsi="Helvetica Neue" w:eastAsia="Arial Unicode MS"/>
+                <w:rtl w:val="0"/>
+              </w:rPr>
+              <w:t>UDRL</w:t>
+            </w:r>
+          </w:p>
+        </w:tc>
+        <w:tc>
+          <w:tcPr>
+            <w:tcW w:type="dxa" w:w="1776"/>
+            <w:tcBorders>
+              <w:top w:val="single" w:color="000000" w:sz="2" w:space="0" w:shadow="0" w:frame="0"/>
+              <w:left w:val="single" w:color="000000" w:sz="4" w:space="0" w:shadow="0" w:frame="0"/>
+              <w:bottom w:val="single" w:color="000000" w:sz="2" w:space="0" w:shadow="0" w:frame="0"/>
+              <w:right w:val="single" w:color="000000" w:sz="2" w:space="0" w:shadow="0" w:frame="0"/>
+            </w:tcBorders>
+            <w:shd w:val="clear" w:color="auto" w:fill="fae232"/>
+            <w:tcMar>
+              <w:top w:type="dxa" w:w="80"/>
+              <w:left w:type="dxa" w:w="80"/>
+              <w:bottom w:type="dxa" w:w="80"/>
+              <w:right w:type="dxa" w:w="80"/>
+            </w:tcMar>
+            <w:vAlign w:val="top"/>
+          </w:tcPr>
+          <w:p>
+            <w:pPr>
+              <w:pStyle w:val="Table Style 2"/>
+              <w:bidi w:val="0"/>
+            </w:pPr>
+            <w:r>
+              <w:rPr>
+                <w:rFonts w:ascii="Helvetica Neue" w:cs="Arial Unicode MS" w:hAnsi="Helvetica Neue" w:eastAsia="Arial Unicode MS"/>
+                <w:rtl w:val="0"/>
+              </w:rPr>
+              <w:t>65, 7</w:t>
+            </w:r>
+          </w:p>
+        </w:tc>
+        <w:tc>
+          <w:tcPr>
+            <w:tcW w:type="dxa" w:w="1776"/>
+            <w:tcBorders>
+              <w:top w:val="single" w:color="000000" w:sz="2" w:space="0" w:shadow="0" w:frame="0"/>
+              <w:left w:val="single" w:color="000000" w:sz="2" w:space="0" w:shadow="0" w:frame="0"/>
+              <w:bottom w:val="single" w:color="000000" w:sz="2" w:space="0" w:shadow="0" w:frame="0"/>
+              <w:right w:val="single" w:color="000000" w:sz="2" w:space="0" w:shadow="0" w:frame="0"/>
+            </w:tcBorders>
+            <w:shd w:val="clear" w:color="auto" w:fill="eeeeee"/>
+            <w:tcMar>
+              <w:top w:type="dxa" w:w="80"/>
+              <w:left w:type="dxa" w:w="80"/>
+              <w:bottom w:type="dxa" w:w="80"/>
+              <w:right w:type="dxa" w:w="80"/>
+            </w:tcMar>
+            <w:vAlign w:val="top"/>
+          </w:tcPr>
+          <w:p>
+            <w:pPr>
+              <w:pStyle w:val="Table Style 2"/>
+              <w:bidi w:val="0"/>
+            </w:pPr>
+            <w:r>
+              <w:rPr>
+                <w:rFonts w:ascii="Helvetica Neue" w:cs="Arial Unicode MS" w:hAnsi="Helvetica Neue" w:eastAsia="Arial Unicode MS"/>
+                <w:rtl w:val="0"/>
+              </w:rPr>
+              <w:t>78, 59</w:t>
+            </w:r>
+          </w:p>
+        </w:tc>
+        <w:tc>
+          <w:tcPr>
+            <w:tcW w:type="dxa" w:w="1776"/>
+            <w:tcBorders>
+              <w:top w:val="single" w:color="000000" w:sz="2" w:space="0" w:shadow="0" w:frame="0"/>
+              <w:left w:val="single" w:color="000000" w:sz="2" w:space="0" w:shadow="0" w:frame="0"/>
+              <w:bottom w:val="single" w:color="000000" w:sz="2" w:space="0" w:shadow="0" w:frame="0"/>
+              <w:right w:val="single" w:color="000000" w:sz="2" w:space="0" w:shadow="0" w:frame="0"/>
+            </w:tcBorders>
+            <w:shd w:val="clear" w:color="auto" w:fill="eeeeee"/>
+            <w:tcMar>
+              <w:top w:type="dxa" w:w="80"/>
+              <w:left w:type="dxa" w:w="80"/>
+              <w:bottom w:type="dxa" w:w="80"/>
+              <w:right w:type="dxa" w:w="80"/>
+            </w:tcMar>
+            <w:vAlign w:val="top"/>
+          </w:tcPr>
+          <w:p>
+            <w:pPr>
+              <w:pStyle w:val="Table Style 2"/>
+              <w:bidi w:val="0"/>
+            </w:pPr>
+            <w:r>
+              <w:rPr>
+                <w:rFonts w:ascii="Helvetica Neue" w:cs="Arial Unicode MS" w:hAnsi="Helvetica Neue" w:eastAsia="Arial Unicode MS"/>
+                <w:rtl w:val="0"/>
+              </w:rPr>
+              <w:t>14, 7</w:t>
+            </w:r>
+          </w:p>
+        </w:tc>
+        <w:tc>
+          <w:tcPr>
+            <w:tcW w:type="dxa" w:w="1776"/>
+            <w:tcBorders>
+              <w:top w:val="single" w:color="000000" w:sz="2" w:space="0" w:shadow="0" w:frame="0"/>
+              <w:left w:val="single" w:color="000000" w:sz="2" w:space="0" w:shadow="0" w:frame="0"/>
+              <w:bottom w:val="single" w:color="000000" w:sz="2" w:space="0" w:shadow="0" w:frame="0"/>
+              <w:right w:val="single" w:color="000000" w:sz="2" w:space="0" w:shadow="0" w:frame="0"/>
+            </w:tcBorders>
+            <w:shd w:val="clear" w:color="auto" w:fill="eeeeee"/>
+            <w:tcMar>
+              <w:top w:type="dxa" w:w="80"/>
+              <w:left w:type="dxa" w:w="80"/>
+              <w:bottom w:type="dxa" w:w="80"/>
+              <w:right w:type="dxa" w:w="80"/>
+            </w:tcMar>
+            <w:vAlign w:val="top"/>
+          </w:tcPr>
+          <w:p>
+            <w:pPr>
+              <w:pStyle w:val="Table Style 2"/>
+              <w:bidi w:val="0"/>
+            </w:pPr>
+            <w:r>
+              <w:rPr>
+                <w:rFonts w:ascii="Helvetica Neue" w:cs="Arial Unicode MS" w:hAnsi="Helvetica Neue" w:eastAsia="Arial Unicode MS"/>
+                <w:rtl w:val="0"/>
+              </w:rPr>
+              <w:t>15, 7</w:t>
+            </w:r>
+          </w:p>
+        </w:tc>
+      </w:tr>
+      <w:tr>
+        <w:tblPrEx>
+          <w:shd w:val="clear" w:color="auto" w:fill="auto"/>
+        </w:tblPrEx>
+        <w:trPr>
+          <w:trHeight w:val="249" w:hRule="atLeast"/>
+        </w:trPr>
+        <w:tc>
+          <w:tcPr>
+            <w:tcW w:type="dxa" w:w="1776"/>
+            <w:tcBorders>
+              <w:top w:val="single" w:color="000000" w:sz="2" w:space="0" w:shadow="0" w:frame="0"/>
+              <w:left w:val="single" w:color="000000" w:sz="2" w:space="0" w:shadow="0" w:frame="0"/>
+              <w:bottom w:val="single" w:color="000000" w:sz="2" w:space="0" w:shadow="0" w:frame="0"/>
+              <w:right w:val="single" w:color="000000" w:sz="4" w:space="0" w:shadow="0" w:frame="0"/>
+            </w:tcBorders>
+            <w:shd w:val="clear" w:color="auto" w:fill="e2e4e3"/>
+            <w:tcMar>
+              <w:top w:type="dxa" w:w="80"/>
+              <w:left w:type="dxa" w:w="80"/>
+              <w:bottom w:type="dxa" w:w="80"/>
+              <w:right w:type="dxa" w:w="80"/>
+            </w:tcMar>
+            <w:vAlign w:val="top"/>
+          </w:tcPr>
+          <w:p>
+            <w:pPr>
+              <w:pStyle w:val="Table Style 1"/>
+              <w:bidi w:val="0"/>
+            </w:pPr>
+            <w:r>
+              <w:rPr>
+                <w:rFonts w:ascii="Helvetica Neue" w:cs="Arial Unicode MS" w:hAnsi="Helvetica Neue" w:eastAsia="Arial Unicode MS"/>
+                <w:rtl w:val="0"/>
+              </w:rPr>
+              <w:t>RLUD</w:t>
+            </w:r>
+          </w:p>
+        </w:tc>
+        <w:tc>
+          <w:tcPr>
+            <w:tcW w:type="dxa" w:w="1776"/>
+            <w:tcBorders>
+              <w:top w:val="single" w:color="000000" w:sz="2" w:space="0" w:shadow="0" w:frame="0"/>
+              <w:left w:val="single" w:color="000000" w:sz="4" w:space="0" w:shadow="0" w:frame="0"/>
+              <w:bottom w:val="single" w:color="000000" w:sz="2" w:space="0" w:shadow="0" w:frame="0"/>
+              <w:right w:val="single" w:color="000000" w:sz="2" w:space="0" w:shadow="0" w:frame="0"/>
+            </w:tcBorders>
+            <w:shd w:val="clear" w:color="auto" w:fill="72fce9"/>
+            <w:tcMar>
+              <w:top w:type="dxa" w:w="80"/>
+              <w:left w:type="dxa" w:w="80"/>
+              <w:bottom w:type="dxa" w:w="80"/>
+              <w:right w:type="dxa" w:w="80"/>
+            </w:tcMar>
+            <w:vAlign w:val="top"/>
+          </w:tcPr>
+          <w:p>
+            <w:pPr>
+              <w:pStyle w:val="Table Style 2"/>
+              <w:bidi w:val="0"/>
+            </w:pPr>
+            <w:r>
+              <w:rPr>
+                <w:rFonts w:ascii="Helvetica Neue" w:cs="Arial Unicode MS" w:hAnsi="Helvetica Neue" w:eastAsia="Arial Unicode MS"/>
+                <w:rtl w:val="0"/>
+              </w:rPr>
+              <w:t>56, 7</w:t>
+            </w:r>
+          </w:p>
+        </w:tc>
+        <w:tc>
+          <w:tcPr>
+            <w:tcW w:type="dxa" w:w="1776"/>
+            <w:tcBorders>
+              <w:top w:val="single" w:color="000000" w:sz="2" w:space="0" w:shadow="0" w:frame="0"/>
+              <w:left w:val="single" w:color="000000" w:sz="2" w:space="0" w:shadow="0" w:frame="0"/>
+              <w:bottom w:val="single" w:color="000000" w:sz="2" w:space="0" w:shadow="0" w:frame="0"/>
+              <w:right w:val="single" w:color="000000" w:sz="2" w:space="0" w:shadow="0" w:frame="0"/>
+            </w:tcBorders>
+            <w:shd w:val="clear" w:color="auto" w:fill="auto"/>
+            <w:tcMar>
+              <w:top w:type="dxa" w:w="80"/>
+              <w:left w:type="dxa" w:w="80"/>
+              <w:bottom w:type="dxa" w:w="80"/>
+              <w:right w:type="dxa" w:w="80"/>
+            </w:tcMar>
+            <w:vAlign w:val="top"/>
+          </w:tcPr>
+          <w:p>
+            <w:pPr>
+              <w:pStyle w:val="Table Style 2"/>
+              <w:bidi w:val="0"/>
+            </w:pPr>
+            <w:r>
+              <w:rPr>
+                <w:rFonts w:ascii="Helvetica Neue" w:cs="Arial Unicode MS" w:hAnsi="Helvetica Neue" w:eastAsia="Arial Unicode MS"/>
+                <w:rtl w:val="0"/>
+              </w:rPr>
+              <w:t>65, 56</w:t>
+            </w:r>
+          </w:p>
+        </w:tc>
+        <w:tc>
+          <w:tcPr>
+            <w:tcW w:type="dxa" w:w="1776"/>
+            <w:tcBorders>
+              <w:top w:val="single" w:color="000000" w:sz="2" w:space="0" w:shadow="0" w:frame="0"/>
+              <w:left w:val="single" w:color="000000" w:sz="2" w:space="0" w:shadow="0" w:frame="0"/>
+              <w:bottom w:val="single" w:color="000000" w:sz="2" w:space="0" w:shadow="0" w:frame="0"/>
+              <w:right w:val="single" w:color="000000" w:sz="2" w:space="0" w:shadow="0" w:frame="0"/>
+            </w:tcBorders>
+            <w:shd w:val="clear" w:color="auto" w:fill="72fce9"/>
+            <w:tcMar>
+              <w:top w:type="dxa" w:w="80"/>
+              <w:left w:type="dxa" w:w="80"/>
+              <w:bottom w:type="dxa" w:w="80"/>
+              <w:right w:type="dxa" w:w="80"/>
+            </w:tcMar>
+            <w:vAlign w:val="top"/>
+          </w:tcPr>
+          <w:p>
+            <w:pPr>
+              <w:pStyle w:val="Table Style 2"/>
+              <w:bidi w:val="0"/>
+            </w:pPr>
+            <w:r>
+              <w:rPr>
+                <w:rFonts w:ascii="Helvetica Neue" w:cs="Arial Unicode MS" w:hAnsi="Helvetica Neue" w:eastAsia="Arial Unicode MS"/>
+                <w:rtl w:val="0"/>
+              </w:rPr>
+              <w:t>13, 7</w:t>
+            </w:r>
+          </w:p>
+        </w:tc>
+        <w:tc>
+          <w:tcPr>
+            <w:tcW w:type="dxa" w:w="1776"/>
+            <w:tcBorders>
+              <w:top w:val="single" w:color="000000" w:sz="2" w:space="0" w:shadow="0" w:frame="0"/>
+              <w:left w:val="single" w:color="000000" w:sz="2" w:space="0" w:shadow="0" w:frame="0"/>
+              <w:bottom w:val="single" w:color="000000" w:sz="2" w:space="0" w:shadow="0" w:frame="0"/>
+              <w:right w:val="single" w:color="000000" w:sz="2" w:space="0" w:shadow="0" w:frame="0"/>
+            </w:tcBorders>
+            <w:shd w:val="clear" w:color="auto" w:fill="auto"/>
+            <w:tcMar>
+              <w:top w:type="dxa" w:w="80"/>
+              <w:left w:type="dxa" w:w="80"/>
+              <w:bottom w:type="dxa" w:w="80"/>
+              <w:right w:type="dxa" w:w="80"/>
+            </w:tcMar>
+            <w:vAlign w:val="top"/>
+          </w:tcPr>
+          <w:p>
+            <w:pPr>
+              <w:pStyle w:val="Table Style 2"/>
+              <w:bidi w:val="0"/>
+            </w:pPr>
+            <w:r>
+              <w:rPr>
+                <w:rFonts w:ascii="Helvetica Neue" w:cs="Arial Unicode MS" w:hAnsi="Helvetica Neue" w:eastAsia="Arial Unicode MS"/>
+                <w:rtl w:val="0"/>
+              </w:rPr>
+              <w:t>12, 7</w:t>
+            </w:r>
+          </w:p>
+        </w:tc>
+      </w:tr>
+      <w:tr>
+        <w:tblPrEx>
+          <w:shd w:val="clear" w:color="auto" w:fill="auto"/>
+        </w:tblPrEx>
+        <w:trPr>
+          <w:trHeight w:val="249" w:hRule="atLeast"/>
+        </w:trPr>
+        <w:tc>
+          <w:tcPr>
+            <w:tcW w:type="dxa" w:w="1776"/>
+            <w:tcBorders>
+              <w:top w:val="single" w:color="000000" w:sz="2" w:space="0" w:shadow="0" w:frame="0"/>
+              <w:left w:val="single" w:color="000000" w:sz="2" w:space="0" w:shadow="0" w:frame="0"/>
+              <w:bottom w:val="single" w:color="000000" w:sz="2" w:space="0" w:shadow="0" w:frame="0"/>
+              <w:right w:val="single" w:color="000000" w:sz="4" w:space="0" w:shadow="0" w:frame="0"/>
+            </w:tcBorders>
+            <w:shd w:val="clear" w:color="auto" w:fill="e2e4e3"/>
+            <w:tcMar>
+              <w:top w:type="dxa" w:w="80"/>
+              <w:left w:type="dxa" w:w="80"/>
+              <w:bottom w:type="dxa" w:w="80"/>
+              <w:right w:type="dxa" w:w="80"/>
+            </w:tcMar>
+            <w:vAlign w:val="top"/>
+          </w:tcPr>
+          <w:p>
+            <w:pPr>
+              <w:pStyle w:val="Table Style 1"/>
+              <w:bidi w:val="0"/>
+            </w:pPr>
+            <w:r>
+              <w:rPr>
+                <w:rFonts w:ascii="Helvetica Neue" w:cs="Arial Unicode MS" w:hAnsi="Helvetica Neue" w:eastAsia="Arial Unicode MS"/>
+                <w:rtl w:val="0"/>
+              </w:rPr>
+              <w:t>RLDU</w:t>
+            </w:r>
+          </w:p>
+        </w:tc>
+        <w:tc>
+          <w:tcPr>
+            <w:tcW w:type="dxa" w:w="1776"/>
+            <w:tcBorders>
+              <w:top w:val="single" w:color="000000" w:sz="2" w:space="0" w:shadow="0" w:frame="0"/>
+              <w:left w:val="single" w:color="000000" w:sz="4" w:space="0" w:shadow="0" w:frame="0"/>
+              <w:bottom w:val="single" w:color="000000" w:sz="2" w:space="0" w:shadow="0" w:frame="0"/>
+              <w:right w:val="single" w:color="000000" w:sz="2" w:space="0" w:shadow="0" w:frame="0"/>
+            </w:tcBorders>
+            <w:shd w:val="clear" w:color="auto" w:fill="72fce9"/>
+            <w:tcMar>
+              <w:top w:type="dxa" w:w="80"/>
+              <w:left w:type="dxa" w:w="80"/>
+              <w:bottom w:type="dxa" w:w="80"/>
+              <w:right w:type="dxa" w:w="80"/>
+            </w:tcMar>
+            <w:vAlign w:val="top"/>
+          </w:tcPr>
+          <w:p>
+            <w:pPr>
+              <w:pStyle w:val="Table Style 2"/>
+              <w:bidi w:val="0"/>
+            </w:pPr>
+            <w:r>
+              <w:rPr>
+                <w:rFonts w:ascii="Helvetica Neue" w:cs="Arial Unicode MS" w:hAnsi="Helvetica Neue" w:eastAsia="Arial Unicode MS"/>
+                <w:rtl w:val="0"/>
+              </w:rPr>
+              <w:t>56, 7</w:t>
+            </w:r>
+          </w:p>
+        </w:tc>
+        <w:tc>
+          <w:tcPr>
+            <w:tcW w:type="dxa" w:w="1776"/>
+            <w:tcBorders>
+              <w:top w:val="single" w:color="000000" w:sz="2" w:space="0" w:shadow="0" w:frame="0"/>
+              <w:left w:val="single" w:color="000000" w:sz="2" w:space="0" w:shadow="0" w:frame="0"/>
+              <w:bottom w:val="single" w:color="000000" w:sz="2" w:space="0" w:shadow="0" w:frame="0"/>
+              <w:right w:val="single" w:color="000000" w:sz="2" w:space="0" w:shadow="0" w:frame="0"/>
+            </w:tcBorders>
+            <w:shd w:val="clear" w:color="auto" w:fill="eeeeee"/>
+            <w:tcMar>
+              <w:top w:type="dxa" w:w="80"/>
+              <w:left w:type="dxa" w:w="80"/>
+              <w:bottom w:type="dxa" w:w="80"/>
+              <w:right w:type="dxa" w:w="80"/>
+            </w:tcMar>
+            <w:vAlign w:val="top"/>
+          </w:tcPr>
+          <w:p>
+            <w:pPr>
+              <w:pStyle w:val="Table Style 2"/>
+              <w:bidi w:val="0"/>
+            </w:pPr>
+            <w:r>
+              <w:rPr>
+                <w:rFonts w:ascii="Helvetica Neue" w:cs="Arial Unicode MS" w:hAnsi="Helvetica Neue" w:eastAsia="Arial Unicode MS"/>
+                <w:rtl w:val="0"/>
+              </w:rPr>
+              <w:t>76, 54</w:t>
+            </w:r>
+          </w:p>
+        </w:tc>
+        <w:tc>
+          <w:tcPr>
+            <w:tcW w:type="dxa" w:w="1776"/>
+            <w:tcBorders>
+              <w:top w:val="single" w:color="000000" w:sz="2" w:space="0" w:shadow="0" w:frame="0"/>
+              <w:left w:val="single" w:color="000000" w:sz="2" w:space="0" w:shadow="0" w:frame="0"/>
+              <w:bottom w:val="single" w:color="000000" w:sz="2" w:space="0" w:shadow="0" w:frame="0"/>
+              <w:right w:val="single" w:color="000000" w:sz="2" w:space="0" w:shadow="0" w:frame="0"/>
+            </w:tcBorders>
+            <w:shd w:val="clear" w:color="auto" w:fill="72fce9"/>
+            <w:tcMar>
+              <w:top w:type="dxa" w:w="80"/>
+              <w:left w:type="dxa" w:w="80"/>
+              <w:bottom w:type="dxa" w:w="80"/>
+              <w:right w:type="dxa" w:w="80"/>
+            </w:tcMar>
+            <w:vAlign w:val="top"/>
+          </w:tcPr>
+          <w:p>
+            <w:pPr>
+              <w:pStyle w:val="Table Style 2"/>
+              <w:bidi w:val="0"/>
+            </w:pPr>
+            <w:r>
+              <w:rPr>
+                <w:rFonts w:ascii="Helvetica Neue" w:cs="Arial Unicode MS" w:hAnsi="Helvetica Neue" w:eastAsia="Arial Unicode MS"/>
+                <w:rtl w:val="0"/>
+              </w:rPr>
+              <w:t>13, 7</w:t>
+            </w:r>
+          </w:p>
+        </w:tc>
+        <w:tc>
+          <w:tcPr>
+            <w:tcW w:type="dxa" w:w="1776"/>
+            <w:tcBorders>
+              <w:top w:val="single" w:color="000000" w:sz="2" w:space="0" w:shadow="0" w:frame="0"/>
+              <w:left w:val="single" w:color="000000" w:sz="2" w:space="0" w:shadow="0" w:frame="0"/>
+              <w:bottom w:val="single" w:color="000000" w:sz="2" w:space="0" w:shadow="0" w:frame="0"/>
+              <w:right w:val="single" w:color="000000" w:sz="2" w:space="0" w:shadow="0" w:frame="0"/>
+            </w:tcBorders>
+            <w:shd w:val="clear" w:color="auto" w:fill="eeeeee"/>
+            <w:tcMar>
+              <w:top w:type="dxa" w:w="80"/>
+              <w:left w:type="dxa" w:w="80"/>
+              <w:bottom w:type="dxa" w:w="80"/>
+              <w:right w:type="dxa" w:w="80"/>
+            </w:tcMar>
+            <w:vAlign w:val="top"/>
+          </w:tcPr>
+          <w:p>
+            <w:pPr>
+              <w:pStyle w:val="Table Style 2"/>
+              <w:bidi w:val="0"/>
+            </w:pPr>
+            <w:r>
+              <w:rPr>
+                <w:rFonts w:ascii="Helvetica Neue" w:cs="Arial Unicode MS" w:hAnsi="Helvetica Neue" w:eastAsia="Arial Unicode MS"/>
+                <w:rtl w:val="0"/>
+              </w:rPr>
+              <w:t>12, 7</w:t>
+            </w:r>
+          </w:p>
+        </w:tc>
+      </w:tr>
+      <w:tr>
+        <w:tblPrEx>
+          <w:shd w:val="clear" w:color="auto" w:fill="auto"/>
+        </w:tblPrEx>
+        <w:trPr>
+          <w:trHeight w:val="249" w:hRule="atLeast"/>
+        </w:trPr>
+        <w:tc>
+          <w:tcPr>
+            <w:tcW w:type="dxa" w:w="1776"/>
+            <w:tcBorders>
+              <w:top w:val="single" w:color="000000" w:sz="2" w:space="0" w:shadow="0" w:frame="0"/>
+              <w:left w:val="single" w:color="000000" w:sz="2" w:space="0" w:shadow="0" w:frame="0"/>
+              <w:bottom w:val="single" w:color="000000" w:sz="2" w:space="0" w:shadow="0" w:frame="0"/>
+              <w:right w:val="single" w:color="000000" w:sz="4" w:space="0" w:shadow="0" w:frame="0"/>
+            </w:tcBorders>
+            <w:shd w:val="clear" w:color="auto" w:fill="e2e4e3"/>
+            <w:tcMar>
+              <w:top w:type="dxa" w:w="80"/>
+              <w:left w:type="dxa" w:w="80"/>
+              <w:bottom w:type="dxa" w:w="80"/>
+              <w:right w:type="dxa" w:w="80"/>
+            </w:tcMar>
+            <w:vAlign w:val="top"/>
+          </w:tcPr>
+          <w:p>
+            <w:pPr>
+              <w:pStyle w:val="Table Style 1"/>
+              <w:bidi w:val="0"/>
+            </w:pPr>
+            <w:r>
+              <w:rPr>
+                <w:rFonts w:ascii="Helvetica Neue" w:cs="Arial Unicode MS" w:hAnsi="Helvetica Neue" w:eastAsia="Arial Unicode MS"/>
+                <w:rtl w:val="0"/>
+              </w:rPr>
+              <w:t>RULD</w:t>
+            </w:r>
+          </w:p>
+        </w:tc>
+        <w:tc>
+          <w:tcPr>
+            <w:tcW w:type="dxa" w:w="1776"/>
+            <w:tcBorders>
+              <w:top w:val="single" w:color="000000" w:sz="2" w:space="0" w:shadow="0" w:frame="0"/>
+              <w:left w:val="single" w:color="000000" w:sz="4" w:space="0" w:shadow="0" w:frame="0"/>
+              <w:bottom w:val="single" w:color="000000" w:sz="2" w:space="0" w:shadow="0" w:frame="0"/>
+              <w:right w:val="single" w:color="000000" w:sz="2" w:space="0" w:shadow="0" w:frame="0"/>
+            </w:tcBorders>
+            <w:shd w:val="clear" w:color="auto" w:fill="72fce9"/>
+            <w:tcMar>
+              <w:top w:type="dxa" w:w="80"/>
+              <w:left w:type="dxa" w:w="80"/>
+              <w:bottom w:type="dxa" w:w="80"/>
+              <w:right w:type="dxa" w:w="80"/>
+            </w:tcMar>
+            <w:vAlign w:val="top"/>
+          </w:tcPr>
+          <w:p>
+            <w:pPr>
+              <w:pStyle w:val="Table Style 2"/>
+              <w:bidi w:val="0"/>
+            </w:pPr>
+            <w:r>
+              <w:rPr>
+                <w:rFonts w:ascii="Helvetica Neue" w:cs="Arial Unicode MS" w:hAnsi="Helvetica Neue" w:eastAsia="Arial Unicode MS"/>
+                <w:rtl w:val="0"/>
+              </w:rPr>
+              <w:t>56, 7</w:t>
+            </w:r>
+          </w:p>
+        </w:tc>
+        <w:tc>
+          <w:tcPr>
+            <w:tcW w:type="dxa" w:w="1776"/>
+            <w:tcBorders>
+              <w:top w:val="single" w:color="000000" w:sz="2" w:space="0" w:shadow="0" w:frame="0"/>
+              <w:left w:val="single" w:color="000000" w:sz="2" w:space="0" w:shadow="0" w:frame="0"/>
+              <w:bottom w:val="single" w:color="000000" w:sz="2" w:space="0" w:shadow="0" w:frame="0"/>
+              <w:right w:val="single" w:color="000000" w:sz="2" w:space="0" w:shadow="0" w:frame="0"/>
+            </w:tcBorders>
+            <w:shd w:val="clear" w:color="auto" w:fill="auto"/>
+            <w:tcMar>
+              <w:top w:type="dxa" w:w="80"/>
+              <w:left w:type="dxa" w:w="80"/>
+              <w:bottom w:type="dxa" w:w="80"/>
+              <w:right w:type="dxa" w:w="80"/>
+            </w:tcMar>
+            <w:vAlign w:val="top"/>
+          </w:tcPr>
+          <w:p>
+            <w:pPr>
+              <w:pStyle w:val="Table Style 2"/>
+              <w:bidi w:val="0"/>
+            </w:pPr>
+            <w:r>
+              <w:rPr>
+                <w:rFonts w:ascii="Helvetica Neue" w:cs="Arial Unicode MS" w:hAnsi="Helvetica Neue" w:eastAsia="Arial Unicode MS"/>
+                <w:rtl w:val="0"/>
+              </w:rPr>
+              <w:t>73, 60</w:t>
+            </w:r>
+          </w:p>
+        </w:tc>
+        <w:tc>
+          <w:tcPr>
+            <w:tcW w:type="dxa" w:w="1776"/>
+            <w:tcBorders>
+              <w:top w:val="single" w:color="000000" w:sz="2" w:space="0" w:shadow="0" w:frame="0"/>
+              <w:left w:val="single" w:color="000000" w:sz="2" w:space="0" w:shadow="0" w:frame="0"/>
+              <w:bottom w:val="single" w:color="000000" w:sz="2" w:space="0" w:shadow="0" w:frame="0"/>
+              <w:right w:val="single" w:color="000000" w:sz="2" w:space="0" w:shadow="0" w:frame="0"/>
+            </w:tcBorders>
+            <w:shd w:val="clear" w:color="auto" w:fill="72fce9"/>
+            <w:tcMar>
+              <w:top w:type="dxa" w:w="80"/>
+              <w:left w:type="dxa" w:w="80"/>
+              <w:bottom w:type="dxa" w:w="80"/>
+              <w:right w:type="dxa" w:w="80"/>
+            </w:tcMar>
+            <w:vAlign w:val="top"/>
+          </w:tcPr>
+          <w:p>
+            <w:pPr>
+              <w:pStyle w:val="Table Style 2"/>
+              <w:bidi w:val="0"/>
+            </w:pPr>
+            <w:r>
+              <w:rPr>
+                <w:rFonts w:ascii="Helvetica Neue" w:cs="Arial Unicode MS" w:hAnsi="Helvetica Neue" w:eastAsia="Arial Unicode MS"/>
+                <w:rtl w:val="0"/>
+              </w:rPr>
+              <w:t>13, 7</w:t>
+            </w:r>
+          </w:p>
+        </w:tc>
+        <w:tc>
+          <w:tcPr>
+            <w:tcW w:type="dxa" w:w="1776"/>
+            <w:tcBorders>
+              <w:top w:val="single" w:color="000000" w:sz="2" w:space="0" w:shadow="0" w:frame="0"/>
+              <w:left w:val="single" w:color="000000" w:sz="2" w:space="0" w:shadow="0" w:frame="0"/>
+              <w:bottom w:val="single" w:color="000000" w:sz="2" w:space="0" w:shadow="0" w:frame="0"/>
+              <w:right w:val="single" w:color="000000" w:sz="2" w:space="0" w:shadow="0" w:frame="0"/>
+            </w:tcBorders>
+            <w:shd w:val="clear" w:color="auto" w:fill="auto"/>
+            <w:tcMar>
+              <w:top w:type="dxa" w:w="80"/>
+              <w:left w:type="dxa" w:w="80"/>
+              <w:bottom w:type="dxa" w:w="80"/>
+              <w:right w:type="dxa" w:w="80"/>
+            </w:tcMar>
+            <w:vAlign w:val="top"/>
+          </w:tcPr>
+          <w:p>
+            <w:pPr>
+              <w:pStyle w:val="Table Style 2"/>
+              <w:bidi w:val="0"/>
+            </w:pPr>
+            <w:r>
+              <w:rPr>
+                <w:rFonts w:ascii="Helvetica Neue" w:cs="Arial Unicode MS" w:hAnsi="Helvetica Neue" w:eastAsia="Arial Unicode MS"/>
+                <w:rtl w:val="0"/>
+              </w:rPr>
+              <w:t>12, 7</w:t>
+            </w:r>
+          </w:p>
+        </w:tc>
+      </w:tr>
+      <w:tr>
+        <w:tblPrEx>
+          <w:shd w:val="clear" w:color="auto" w:fill="auto"/>
+        </w:tblPrEx>
+        <w:trPr>
+          <w:trHeight w:val="249" w:hRule="atLeast"/>
+        </w:trPr>
+        <w:tc>
+          <w:tcPr>
+            <w:tcW w:type="dxa" w:w="1776"/>
+            <w:tcBorders>
+              <w:top w:val="single" w:color="000000" w:sz="2" w:space="0" w:shadow="0" w:frame="0"/>
+              <w:left w:val="single" w:color="000000" w:sz="2" w:space="0" w:shadow="0" w:frame="0"/>
+              <w:bottom w:val="single" w:color="000000" w:sz="2" w:space="0" w:shadow="0" w:frame="0"/>
+              <w:right w:val="single" w:color="000000" w:sz="4" w:space="0" w:shadow="0" w:frame="0"/>
+            </w:tcBorders>
+            <w:shd w:val="clear" w:color="auto" w:fill="e2e4e3"/>
+            <w:tcMar>
+              <w:top w:type="dxa" w:w="80"/>
+              <w:left w:type="dxa" w:w="80"/>
+              <w:bottom w:type="dxa" w:w="80"/>
+              <w:right w:type="dxa" w:w="80"/>
+            </w:tcMar>
+            <w:vAlign w:val="top"/>
+          </w:tcPr>
+          <w:p>
+            <w:pPr>
+              <w:pStyle w:val="Table Style 1"/>
+              <w:bidi w:val="0"/>
+            </w:pPr>
+            <w:r>
+              <w:rPr>
+                <w:rFonts w:ascii="Helvetica Neue" w:cs="Arial Unicode MS" w:hAnsi="Helvetica Neue" w:eastAsia="Arial Unicode MS"/>
+                <w:rtl w:val="0"/>
+              </w:rPr>
+              <w:t>RUDL</w:t>
+            </w:r>
+          </w:p>
+        </w:tc>
+        <w:tc>
+          <w:tcPr>
+            <w:tcW w:type="dxa" w:w="1776"/>
+            <w:tcBorders>
+              <w:top w:val="single" w:color="000000" w:sz="2" w:space="0" w:shadow="0" w:frame="0"/>
+              <w:left w:val="single" w:color="000000" w:sz="4" w:space="0" w:shadow="0" w:frame="0"/>
+              <w:bottom w:val="single" w:color="000000" w:sz="2" w:space="0" w:shadow="0" w:frame="0"/>
+              <w:right w:val="single" w:color="000000" w:sz="2" w:space="0" w:shadow="0" w:frame="0"/>
+            </w:tcBorders>
+            <w:shd w:val="clear" w:color="auto" w:fill="72fce9"/>
+            <w:tcMar>
+              <w:top w:type="dxa" w:w="80"/>
+              <w:left w:type="dxa" w:w="80"/>
+              <w:bottom w:type="dxa" w:w="80"/>
+              <w:right w:type="dxa" w:w="80"/>
+            </w:tcMar>
+            <w:vAlign w:val="top"/>
+          </w:tcPr>
+          <w:p>
+            <w:pPr>
+              <w:pStyle w:val="Table Style 2"/>
+              <w:bidi w:val="0"/>
+            </w:pPr>
+            <w:r>
+              <w:rPr>
+                <w:rFonts w:ascii="Helvetica Neue" w:cs="Arial Unicode MS" w:hAnsi="Helvetica Neue" w:eastAsia="Arial Unicode MS"/>
+                <w:rtl w:val="0"/>
+              </w:rPr>
+              <w:t>56, 7</w:t>
+            </w:r>
+          </w:p>
+        </w:tc>
+        <w:tc>
+          <w:tcPr>
+            <w:tcW w:type="dxa" w:w="1776"/>
+            <w:tcBorders>
+              <w:top w:val="single" w:color="000000" w:sz="2" w:space="0" w:shadow="0" w:frame="0"/>
+              <w:left w:val="single" w:color="000000" w:sz="2" w:space="0" w:shadow="0" w:frame="0"/>
+              <w:bottom w:val="single" w:color="000000" w:sz="2" w:space="0" w:shadow="0" w:frame="0"/>
+              <w:right w:val="single" w:color="000000" w:sz="2" w:space="0" w:shadow="0" w:frame="0"/>
+            </w:tcBorders>
+            <w:shd w:val="clear" w:color="auto" w:fill="fae232"/>
+            <w:tcMar>
+              <w:top w:type="dxa" w:w="80"/>
+              <w:left w:type="dxa" w:w="80"/>
+              <w:bottom w:type="dxa" w:w="80"/>
+              <w:right w:type="dxa" w:w="80"/>
+            </w:tcMar>
+            <w:vAlign w:val="top"/>
+          </w:tcPr>
+          <w:p>
+            <w:pPr>
+              <w:pStyle w:val="Table Style 2"/>
+              <w:bidi w:val="0"/>
+            </w:pPr>
+            <w:r>
+              <w:rPr>
+                <w:rFonts w:ascii="Helvetica Neue" w:cs="Arial Unicode MS" w:hAnsi="Helvetica Neue" w:eastAsia="Arial Unicode MS"/>
+                <w:rtl w:val="0"/>
+              </w:rPr>
+              <w:t>81, 44</w:t>
+            </w:r>
+          </w:p>
+        </w:tc>
+        <w:tc>
+          <w:tcPr>
+            <w:tcW w:type="dxa" w:w="1776"/>
+            <w:tcBorders>
+              <w:top w:val="single" w:color="000000" w:sz="2" w:space="0" w:shadow="0" w:frame="0"/>
+              <w:left w:val="single" w:color="000000" w:sz="2" w:space="0" w:shadow="0" w:frame="0"/>
+              <w:bottom w:val="single" w:color="000000" w:sz="2" w:space="0" w:shadow="0" w:frame="0"/>
+              <w:right w:val="single" w:color="000000" w:sz="2" w:space="0" w:shadow="0" w:frame="0"/>
+            </w:tcBorders>
+            <w:shd w:val="clear" w:color="auto" w:fill="fae232"/>
+            <w:tcMar>
+              <w:top w:type="dxa" w:w="80"/>
+              <w:left w:type="dxa" w:w="80"/>
+              <w:bottom w:type="dxa" w:w="80"/>
+              <w:right w:type="dxa" w:w="80"/>
+            </w:tcMar>
+            <w:vAlign w:val="top"/>
+          </w:tcPr>
+          <w:p>
+            <w:pPr>
+              <w:pStyle w:val="Table Style 2"/>
+              <w:bidi w:val="0"/>
+            </w:pPr>
+            <w:r>
+              <w:rPr>
+                <w:rFonts w:ascii="Helvetica Neue" w:cs="Arial Unicode MS" w:hAnsi="Helvetica Neue" w:eastAsia="Arial Unicode MS"/>
+                <w:rtl w:val="0"/>
+              </w:rPr>
+              <w:t>15, 7</w:t>
+            </w:r>
+          </w:p>
+        </w:tc>
+        <w:tc>
+          <w:tcPr>
+            <w:tcW w:type="dxa" w:w="1776"/>
+            <w:tcBorders>
+              <w:top w:val="single" w:color="000000" w:sz="2" w:space="0" w:shadow="0" w:frame="0"/>
+              <w:left w:val="single" w:color="000000" w:sz="2" w:space="0" w:shadow="0" w:frame="0"/>
+              <w:bottom w:val="single" w:color="000000" w:sz="2" w:space="0" w:shadow="0" w:frame="0"/>
+              <w:right w:val="single" w:color="000000" w:sz="2" w:space="0" w:shadow="0" w:frame="0"/>
+            </w:tcBorders>
+            <w:shd w:val="clear" w:color="auto" w:fill="eeeeee"/>
+            <w:tcMar>
+              <w:top w:type="dxa" w:w="80"/>
+              <w:left w:type="dxa" w:w="80"/>
+              <w:bottom w:type="dxa" w:w="80"/>
+              <w:right w:type="dxa" w:w="80"/>
+            </w:tcMar>
+            <w:vAlign w:val="top"/>
+          </w:tcPr>
+          <w:p>
+            <w:pPr>
+              <w:pStyle w:val="Table Style 2"/>
+              <w:bidi w:val="0"/>
+            </w:pPr>
+            <w:r>
+              <w:rPr>
+                <w:rFonts w:ascii="Helvetica Neue" w:cs="Arial Unicode MS" w:hAnsi="Helvetica Neue" w:eastAsia="Arial Unicode MS"/>
+                <w:rtl w:val="0"/>
+              </w:rPr>
+              <w:t>13, 7</w:t>
+            </w:r>
+          </w:p>
+        </w:tc>
+      </w:tr>
+      <w:tr>
+        <w:tblPrEx>
+          <w:shd w:val="clear" w:color="auto" w:fill="auto"/>
+        </w:tblPrEx>
+        <w:trPr>
+          <w:trHeight w:val="249" w:hRule="atLeast"/>
+        </w:trPr>
+        <w:tc>
+          <w:tcPr>
+            <w:tcW w:type="dxa" w:w="1776"/>
+            <w:tcBorders>
+              <w:top w:val="single" w:color="000000" w:sz="2" w:space="0" w:shadow="0" w:frame="0"/>
+              <w:left w:val="single" w:color="000000" w:sz="2" w:space="0" w:shadow="0" w:frame="0"/>
+              <w:bottom w:val="single" w:color="000000" w:sz="2" w:space="0" w:shadow="0" w:frame="0"/>
+              <w:right w:val="single" w:color="000000" w:sz="4" w:space="0" w:shadow="0" w:frame="0"/>
+            </w:tcBorders>
+            <w:shd w:val="clear" w:color="auto" w:fill="e2e4e3"/>
+            <w:tcMar>
+              <w:top w:type="dxa" w:w="80"/>
+              <w:left w:type="dxa" w:w="80"/>
+              <w:bottom w:type="dxa" w:w="80"/>
+              <w:right w:type="dxa" w:w="80"/>
+            </w:tcMar>
+            <w:vAlign w:val="top"/>
+          </w:tcPr>
+          <w:p>
+            <w:pPr>
+              <w:pStyle w:val="Table Style 1"/>
+              <w:bidi w:val="0"/>
+            </w:pPr>
+            <w:r>
+              <w:rPr>
+                <w:rFonts w:ascii="Helvetica Neue" w:cs="Arial Unicode MS" w:hAnsi="Helvetica Neue" w:eastAsia="Arial Unicode MS"/>
+                <w:rtl w:val="0"/>
+              </w:rPr>
+              <w:t>RDLU</w:t>
+            </w:r>
+          </w:p>
+        </w:tc>
+        <w:tc>
+          <w:tcPr>
+            <w:tcW w:type="dxa" w:w="1776"/>
+            <w:tcBorders>
+              <w:top w:val="single" w:color="000000" w:sz="2" w:space="0" w:shadow="0" w:frame="0"/>
+              <w:left w:val="single" w:color="000000" w:sz="4" w:space="0" w:shadow="0" w:frame="0"/>
+              <w:bottom w:val="single" w:color="000000" w:sz="2" w:space="0" w:shadow="0" w:frame="0"/>
+              <w:right w:val="single" w:color="000000" w:sz="2" w:space="0" w:shadow="0" w:frame="0"/>
+            </w:tcBorders>
+            <w:shd w:val="clear" w:color="auto" w:fill="72fce9"/>
+            <w:tcMar>
+              <w:top w:type="dxa" w:w="80"/>
+              <w:left w:type="dxa" w:w="80"/>
+              <w:bottom w:type="dxa" w:w="80"/>
+              <w:right w:type="dxa" w:w="80"/>
+            </w:tcMar>
+            <w:vAlign w:val="top"/>
+          </w:tcPr>
+          <w:p>
+            <w:pPr>
+              <w:pStyle w:val="Table Style 2"/>
+              <w:bidi w:val="0"/>
+            </w:pPr>
+            <w:r>
+              <w:rPr>
+                <w:rFonts w:ascii="Helvetica Neue" w:cs="Arial Unicode MS" w:hAnsi="Helvetica Neue" w:eastAsia="Arial Unicode MS"/>
+                <w:rtl w:val="0"/>
+              </w:rPr>
+              <w:t>56, 7</w:t>
+            </w:r>
+          </w:p>
+        </w:tc>
+        <w:tc>
+          <w:tcPr>
+            <w:tcW w:type="dxa" w:w="1776"/>
+            <w:tcBorders>
+              <w:top w:val="single" w:color="000000" w:sz="2" w:space="0" w:shadow="0" w:frame="0"/>
+              <w:left w:val="single" w:color="000000" w:sz="2" w:space="0" w:shadow="0" w:frame="0"/>
+              <w:bottom w:val="single" w:color="000000" w:sz="2" w:space="0" w:shadow="0" w:frame="0"/>
+              <w:right w:val="single" w:color="000000" w:sz="2" w:space="0" w:shadow="0" w:frame="0"/>
+            </w:tcBorders>
+            <w:shd w:val="clear" w:color="auto" w:fill="auto"/>
+            <w:tcMar>
+              <w:top w:type="dxa" w:w="80"/>
+              <w:left w:type="dxa" w:w="80"/>
+              <w:bottom w:type="dxa" w:w="80"/>
+              <w:right w:type="dxa" w:w="80"/>
+            </w:tcMar>
+            <w:vAlign w:val="top"/>
+          </w:tcPr>
+          <w:p>
+            <w:pPr>
+              <w:pStyle w:val="Table Style 2"/>
+              <w:bidi w:val="0"/>
+            </w:pPr>
+            <w:r>
+              <w:rPr>
+                <w:rFonts w:ascii="Helvetica Neue" w:cs="Arial Unicode MS" w:hAnsi="Helvetica Neue" w:eastAsia="Arial Unicode MS"/>
+                <w:rtl w:val="0"/>
+              </w:rPr>
+              <w:t>44, 37</w:t>
+            </w:r>
+          </w:p>
+        </w:tc>
+        <w:tc>
+          <w:tcPr>
+            <w:tcW w:type="dxa" w:w="1776"/>
+            <w:tcBorders>
+              <w:top w:val="single" w:color="000000" w:sz="2" w:space="0" w:shadow="0" w:frame="0"/>
+              <w:left w:val="single" w:color="000000" w:sz="2" w:space="0" w:shadow="0" w:frame="0"/>
+              <w:bottom w:val="single" w:color="000000" w:sz="2" w:space="0" w:shadow="0" w:frame="0"/>
+              <w:right w:val="single" w:color="000000" w:sz="2" w:space="0" w:shadow="0" w:frame="0"/>
+            </w:tcBorders>
+            <w:shd w:val="clear" w:color="auto" w:fill="fae232"/>
+            <w:tcMar>
+              <w:top w:type="dxa" w:w="80"/>
+              <w:left w:type="dxa" w:w="80"/>
+              <w:bottom w:type="dxa" w:w="80"/>
+              <w:right w:type="dxa" w:w="80"/>
+            </w:tcMar>
+            <w:vAlign w:val="top"/>
+          </w:tcPr>
+          <w:p>
+            <w:pPr>
+              <w:pStyle w:val="Table Style 2"/>
+              <w:bidi w:val="0"/>
+            </w:pPr>
+            <w:r>
+              <w:rPr>
+                <w:rFonts w:ascii="Helvetica Neue" w:cs="Arial Unicode MS" w:hAnsi="Helvetica Neue" w:eastAsia="Arial Unicode MS"/>
+                <w:rtl w:val="0"/>
+              </w:rPr>
+              <w:t>15, 7</w:t>
+            </w:r>
+          </w:p>
+        </w:tc>
+        <w:tc>
+          <w:tcPr>
+            <w:tcW w:type="dxa" w:w="1776"/>
+            <w:tcBorders>
+              <w:top w:val="single" w:color="000000" w:sz="2" w:space="0" w:shadow="0" w:frame="0"/>
+              <w:left w:val="single" w:color="000000" w:sz="2" w:space="0" w:shadow="0" w:frame="0"/>
+              <w:bottom w:val="single" w:color="000000" w:sz="2" w:space="0" w:shadow="0" w:frame="0"/>
+              <w:right w:val="single" w:color="000000" w:sz="2" w:space="0" w:shadow="0" w:frame="0"/>
+            </w:tcBorders>
+            <w:shd w:val="clear" w:color="auto" w:fill="auto"/>
+            <w:tcMar>
+              <w:top w:type="dxa" w:w="80"/>
+              <w:left w:type="dxa" w:w="80"/>
+              <w:bottom w:type="dxa" w:w="80"/>
+              <w:right w:type="dxa" w:w="80"/>
+            </w:tcMar>
+            <w:vAlign w:val="top"/>
+          </w:tcPr>
+          <w:p>
+            <w:pPr>
+              <w:pStyle w:val="Table Style 2"/>
+              <w:bidi w:val="0"/>
+            </w:pPr>
+            <w:r>
+              <w:rPr>
+                <w:rFonts w:ascii="Helvetica Neue" w:cs="Arial Unicode MS" w:hAnsi="Helvetica Neue" w:eastAsia="Arial Unicode MS"/>
+                <w:rtl w:val="0"/>
+              </w:rPr>
+              <w:t>13, 7</w:t>
+            </w:r>
+          </w:p>
+        </w:tc>
+      </w:tr>
+      <w:tr>
+        <w:tblPrEx>
+          <w:shd w:val="clear" w:color="auto" w:fill="auto"/>
+        </w:tblPrEx>
+        <w:trPr>
+          <w:trHeight w:val="249" w:hRule="atLeast"/>
+        </w:trPr>
+        <w:tc>
+          <w:tcPr>
+            <w:tcW w:type="dxa" w:w="1776"/>
+            <w:tcBorders>
+              <w:top w:val="single" w:color="000000" w:sz="2" w:space="0" w:shadow="0" w:frame="0"/>
+              <w:left w:val="single" w:color="000000" w:sz="2" w:space="0" w:shadow="0" w:frame="0"/>
+              <w:bottom w:val="single" w:color="000000" w:sz="2" w:space="0" w:shadow="0" w:frame="0"/>
+              <w:right w:val="single" w:color="000000" w:sz="4" w:space="0" w:shadow="0" w:frame="0"/>
+            </w:tcBorders>
+            <w:shd w:val="clear" w:color="auto" w:fill="e2e4e3"/>
+            <w:tcMar>
+              <w:top w:type="dxa" w:w="80"/>
+              <w:left w:type="dxa" w:w="80"/>
+              <w:bottom w:type="dxa" w:w="80"/>
+              <w:right w:type="dxa" w:w="80"/>
+            </w:tcMar>
+            <w:vAlign w:val="top"/>
+          </w:tcPr>
+          <w:p>
+            <w:pPr>
+              <w:pStyle w:val="Table Style 1"/>
+              <w:bidi w:val="0"/>
+            </w:pPr>
+            <w:r>
+              <w:rPr>
+                <w:rFonts w:ascii="Helvetica Neue" w:cs="Arial Unicode MS" w:hAnsi="Helvetica Neue" w:eastAsia="Arial Unicode MS"/>
+                <w:rtl w:val="0"/>
+              </w:rPr>
+              <w:t>RDUL</w:t>
+            </w:r>
+          </w:p>
+        </w:tc>
+        <w:tc>
+          <w:tcPr>
+            <w:tcW w:type="dxa" w:w="1776"/>
+            <w:tcBorders>
+              <w:top w:val="single" w:color="000000" w:sz="2" w:space="0" w:shadow="0" w:frame="0"/>
+              <w:left w:val="single" w:color="000000" w:sz="4" w:space="0" w:shadow="0" w:frame="0"/>
+              <w:bottom w:val="single" w:color="000000" w:sz="2" w:space="0" w:shadow="0" w:frame="0"/>
+              <w:right w:val="single" w:color="000000" w:sz="2" w:space="0" w:shadow="0" w:frame="0"/>
+            </w:tcBorders>
+            <w:shd w:val="clear" w:color="auto" w:fill="72fce9"/>
+            <w:tcMar>
+              <w:top w:type="dxa" w:w="80"/>
+              <w:left w:type="dxa" w:w="80"/>
+              <w:bottom w:type="dxa" w:w="80"/>
+              <w:right w:type="dxa" w:w="80"/>
+            </w:tcMar>
+            <w:vAlign w:val="top"/>
+          </w:tcPr>
+          <w:p>
+            <w:pPr>
+              <w:pStyle w:val="Table Style 2"/>
+              <w:bidi w:val="0"/>
+            </w:pPr>
+            <w:r>
+              <w:rPr>
+                <w:rFonts w:ascii="Helvetica Neue" w:cs="Arial Unicode MS" w:hAnsi="Helvetica Neue" w:eastAsia="Arial Unicode MS"/>
+                <w:rtl w:val="0"/>
+              </w:rPr>
+              <w:t>56, 7</w:t>
+            </w:r>
+          </w:p>
+        </w:tc>
+        <w:tc>
+          <w:tcPr>
+            <w:tcW w:type="dxa" w:w="1776"/>
+            <w:tcBorders>
+              <w:top w:val="single" w:color="000000" w:sz="2" w:space="0" w:shadow="0" w:frame="0"/>
+              <w:left w:val="single" w:color="000000" w:sz="2" w:space="0" w:shadow="0" w:frame="0"/>
+              <w:bottom w:val="single" w:color="000000" w:sz="2" w:space="0" w:shadow="0" w:frame="0"/>
+              <w:right w:val="single" w:color="000000" w:sz="2" w:space="0" w:shadow="0" w:frame="0"/>
+            </w:tcBorders>
+            <w:shd w:val="clear" w:color="auto" w:fill="eeeeee"/>
+            <w:tcMar>
+              <w:top w:type="dxa" w:w="80"/>
+              <w:left w:type="dxa" w:w="80"/>
+              <w:bottom w:type="dxa" w:w="80"/>
+              <w:right w:type="dxa" w:w="80"/>
+            </w:tcMar>
+            <w:vAlign w:val="top"/>
+          </w:tcPr>
+          <w:p>
+            <w:pPr>
+              <w:pStyle w:val="Table Style 2"/>
+              <w:bidi w:val="0"/>
+            </w:pPr>
+            <w:r>
+              <w:rPr>
+                <w:rFonts w:ascii="Helvetica Neue" w:cs="Arial Unicode MS" w:hAnsi="Helvetica Neue" w:eastAsia="Arial Unicode MS"/>
+                <w:rtl w:val="0"/>
+              </w:rPr>
+              <w:t>46, 38</w:t>
+            </w:r>
+          </w:p>
+        </w:tc>
+        <w:tc>
+          <w:tcPr>
+            <w:tcW w:type="dxa" w:w="1776"/>
+            <w:tcBorders>
+              <w:top w:val="single" w:color="000000" w:sz="2" w:space="0" w:shadow="0" w:frame="0"/>
+              <w:left w:val="single" w:color="000000" w:sz="2" w:space="0" w:shadow="0" w:frame="0"/>
+              <w:bottom w:val="single" w:color="000000" w:sz="2" w:space="0" w:shadow="0" w:frame="0"/>
+              <w:right w:val="single" w:color="000000" w:sz="2" w:space="0" w:shadow="0" w:frame="0"/>
+            </w:tcBorders>
+            <w:shd w:val="clear" w:color="auto" w:fill="fae232"/>
+            <w:tcMar>
+              <w:top w:type="dxa" w:w="80"/>
+              <w:left w:type="dxa" w:w="80"/>
+              <w:bottom w:type="dxa" w:w="80"/>
+              <w:right w:type="dxa" w:w="80"/>
+            </w:tcMar>
+            <w:vAlign w:val="top"/>
+          </w:tcPr>
+          <w:p>
+            <w:pPr>
+              <w:pStyle w:val="Table Style 2"/>
+              <w:bidi w:val="0"/>
+            </w:pPr>
+            <w:r>
+              <w:rPr>
+                <w:rFonts w:ascii="Helvetica Neue" w:cs="Arial Unicode MS" w:hAnsi="Helvetica Neue" w:eastAsia="Arial Unicode MS"/>
+                <w:rtl w:val="0"/>
+              </w:rPr>
+              <w:t>15, 7</w:t>
+            </w:r>
+          </w:p>
+        </w:tc>
+        <w:tc>
+          <w:tcPr>
+            <w:tcW w:type="dxa" w:w="1776"/>
+            <w:tcBorders>
+              <w:top w:val="single" w:color="000000" w:sz="2" w:space="0" w:shadow="0" w:frame="0"/>
+              <w:left w:val="single" w:color="000000" w:sz="2" w:space="0" w:shadow="0" w:frame="0"/>
+              <w:bottom w:val="single" w:color="000000" w:sz="2" w:space="0" w:shadow="0" w:frame="0"/>
+              <w:right w:val="single" w:color="000000" w:sz="2" w:space="0" w:shadow="0" w:frame="0"/>
+            </w:tcBorders>
+            <w:shd w:val="clear" w:color="auto" w:fill="eeeeee"/>
+            <w:tcMar>
+              <w:top w:type="dxa" w:w="80"/>
+              <w:left w:type="dxa" w:w="80"/>
+              <w:bottom w:type="dxa" w:w="80"/>
+              <w:right w:type="dxa" w:w="80"/>
+            </w:tcMar>
+            <w:vAlign w:val="top"/>
+          </w:tcPr>
+          <w:p>
+            <w:pPr>
+              <w:pStyle w:val="Table Style 2"/>
+              <w:bidi w:val="0"/>
+            </w:pPr>
+            <w:r>
+              <w:rPr>
+                <w:rFonts w:ascii="Helvetica Neue" w:cs="Arial Unicode MS" w:hAnsi="Helvetica Neue" w:eastAsia="Arial Unicode MS"/>
+                <w:rtl w:val="0"/>
+              </w:rPr>
+              <w:t>13, 7</w:t>
+            </w:r>
+          </w:p>
+        </w:tc>
+      </w:tr>
+      <w:tr>
+        <w:tblPrEx>
+          <w:shd w:val="clear" w:color="auto" w:fill="auto"/>
+        </w:tblPrEx>
+        <w:trPr>
+          <w:trHeight w:val="249" w:hRule="atLeast"/>
+        </w:trPr>
+        <w:tc>
+          <w:tcPr>
+            <w:tcW w:type="dxa" w:w="1776"/>
+            <w:tcBorders>
+              <w:top w:val="single" w:color="000000" w:sz="2" w:space="0" w:shadow="0" w:frame="0"/>
+              <w:left w:val="single" w:color="000000" w:sz="2" w:space="0" w:shadow="0" w:frame="0"/>
+              <w:bottom w:val="single" w:color="000000" w:sz="2" w:space="0" w:shadow="0" w:frame="0"/>
+              <w:right w:val="single" w:color="000000" w:sz="4" w:space="0" w:shadow="0" w:frame="0"/>
+            </w:tcBorders>
+            <w:shd w:val="clear" w:color="auto" w:fill="e2e4e3"/>
+            <w:tcMar>
+              <w:top w:type="dxa" w:w="80"/>
+              <w:left w:type="dxa" w:w="80"/>
+              <w:bottom w:type="dxa" w:w="80"/>
+              <w:right w:type="dxa" w:w="80"/>
+            </w:tcMar>
+            <w:vAlign w:val="top"/>
+          </w:tcPr>
+          <w:p>
+            <w:pPr>
+              <w:pStyle w:val="Table Style 1"/>
+              <w:bidi w:val="0"/>
+            </w:pPr>
+            <w:r>
+              <w:rPr>
+                <w:rFonts w:ascii="Helvetica Neue" w:cs="Arial Unicode MS" w:hAnsi="Helvetica Neue" w:eastAsia="Arial Unicode MS"/>
+                <w:rtl w:val="0"/>
+              </w:rPr>
+              <w:t>DLUR</w:t>
+            </w:r>
+          </w:p>
+        </w:tc>
+        <w:tc>
+          <w:tcPr>
+            <w:tcW w:type="dxa" w:w="1776"/>
+            <w:tcBorders>
+              <w:top w:val="single" w:color="000000" w:sz="2" w:space="0" w:shadow="0" w:frame="0"/>
+              <w:left w:val="single" w:color="000000" w:sz="4" w:space="0" w:shadow="0" w:frame="0"/>
+              <w:bottom w:val="single" w:color="000000" w:sz="2" w:space="0" w:shadow="0" w:frame="0"/>
+              <w:right w:val="single" w:color="000000" w:sz="2" w:space="0" w:shadow="0" w:frame="0"/>
+            </w:tcBorders>
+            <w:shd w:val="clear" w:color="auto" w:fill="fae232"/>
+            <w:tcMar>
+              <w:top w:type="dxa" w:w="80"/>
+              <w:left w:type="dxa" w:w="80"/>
+              <w:bottom w:type="dxa" w:w="80"/>
+              <w:right w:type="dxa" w:w="80"/>
+            </w:tcMar>
+            <w:vAlign w:val="top"/>
+          </w:tcPr>
+          <w:p>
+            <w:pPr>
+              <w:pStyle w:val="Table Style 2"/>
+              <w:bidi w:val="0"/>
+            </w:pPr>
+            <w:r>
+              <w:rPr>
+                <w:rFonts w:ascii="Helvetica Neue" w:cs="Arial Unicode MS" w:hAnsi="Helvetica Neue" w:eastAsia="Arial Unicode MS"/>
+                <w:rtl w:val="0"/>
+              </w:rPr>
+              <w:t>65, 7</w:t>
+            </w:r>
+          </w:p>
+        </w:tc>
+        <w:tc>
+          <w:tcPr>
+            <w:tcW w:type="dxa" w:w="1776"/>
+            <w:tcBorders>
+              <w:top w:val="single" w:color="000000" w:sz="2" w:space="0" w:shadow="0" w:frame="0"/>
+              <w:left w:val="single" w:color="000000" w:sz="2" w:space="0" w:shadow="0" w:frame="0"/>
+              <w:bottom w:val="single" w:color="000000" w:sz="2" w:space="0" w:shadow="0" w:frame="0"/>
+              <w:right w:val="single" w:color="000000" w:sz="2" w:space="0" w:shadow="0" w:frame="0"/>
+            </w:tcBorders>
+            <w:shd w:val="clear" w:color="auto" w:fill="auto"/>
+            <w:tcMar>
+              <w:top w:type="dxa" w:w="80"/>
+              <w:left w:type="dxa" w:w="80"/>
+              <w:bottom w:type="dxa" w:w="80"/>
+              <w:right w:type="dxa" w:w="80"/>
+            </w:tcMar>
+            <w:vAlign w:val="top"/>
+          </w:tcPr>
+          <w:p>
+            <w:pPr>
+              <w:pStyle w:val="Table Style 2"/>
+              <w:bidi w:val="0"/>
+            </w:pPr>
+            <w:r>
+              <w:rPr>
+                <w:rFonts w:ascii="Helvetica Neue" w:cs="Arial Unicode MS" w:hAnsi="Helvetica Neue" w:eastAsia="Arial Unicode MS"/>
+                <w:rtl w:val="0"/>
+              </w:rPr>
+              <w:t>43, 42</w:t>
+            </w:r>
+          </w:p>
+        </w:tc>
+        <w:tc>
+          <w:tcPr>
+            <w:tcW w:type="dxa" w:w="1776"/>
+            <w:tcBorders>
+              <w:top w:val="single" w:color="000000" w:sz="2" w:space="0" w:shadow="0" w:frame="0"/>
+              <w:left w:val="single" w:color="000000" w:sz="2" w:space="0" w:shadow="0" w:frame="0"/>
+              <w:bottom w:val="single" w:color="000000" w:sz="2" w:space="0" w:shadow="0" w:frame="0"/>
+              <w:right w:val="single" w:color="000000" w:sz="2" w:space="0" w:shadow="0" w:frame="0"/>
+            </w:tcBorders>
+            <w:shd w:val="clear" w:color="auto" w:fill="auto"/>
+            <w:tcMar>
+              <w:top w:type="dxa" w:w="80"/>
+              <w:left w:type="dxa" w:w="80"/>
+              <w:bottom w:type="dxa" w:w="80"/>
+              <w:right w:type="dxa" w:w="80"/>
+            </w:tcMar>
+            <w:vAlign w:val="top"/>
+          </w:tcPr>
+          <w:p>
+            <w:pPr>
+              <w:pStyle w:val="Table Style 2"/>
+              <w:bidi w:val="0"/>
+            </w:pPr>
+            <w:r>
+              <w:rPr>
+                <w:rFonts w:ascii="Helvetica Neue" w:cs="Arial Unicode MS" w:hAnsi="Helvetica Neue" w:eastAsia="Arial Unicode MS"/>
+                <w:rtl w:val="0"/>
+              </w:rPr>
+              <w:t>14, 7</w:t>
+            </w:r>
+          </w:p>
+        </w:tc>
+        <w:tc>
+          <w:tcPr>
+            <w:tcW w:type="dxa" w:w="1776"/>
+            <w:tcBorders>
+              <w:top w:val="single" w:color="000000" w:sz="2" w:space="0" w:shadow="0" w:frame="0"/>
+              <w:left w:val="single" w:color="000000" w:sz="2" w:space="0" w:shadow="0" w:frame="0"/>
+              <w:bottom w:val="single" w:color="000000" w:sz="2" w:space="0" w:shadow="0" w:frame="0"/>
+              <w:right w:val="single" w:color="000000" w:sz="2" w:space="0" w:shadow="0" w:frame="0"/>
+            </w:tcBorders>
+            <w:shd w:val="clear" w:color="auto" w:fill="auto"/>
+            <w:tcMar>
+              <w:top w:type="dxa" w:w="80"/>
+              <w:left w:type="dxa" w:w="80"/>
+              <w:bottom w:type="dxa" w:w="80"/>
+              <w:right w:type="dxa" w:w="80"/>
+            </w:tcMar>
+            <w:vAlign w:val="top"/>
+          </w:tcPr>
+          <w:p>
+            <w:pPr>
+              <w:pStyle w:val="Table Style 2"/>
+              <w:bidi w:val="0"/>
+            </w:pPr>
+            <w:r>
+              <w:rPr>
+                <w:rFonts w:ascii="Helvetica Neue" w:cs="Arial Unicode MS" w:hAnsi="Helvetica Neue" w:eastAsia="Arial Unicode MS"/>
+                <w:rtl w:val="0"/>
+              </w:rPr>
+              <w:t>12, 7</w:t>
+            </w:r>
+          </w:p>
+        </w:tc>
+      </w:tr>
+      <w:tr>
+        <w:tblPrEx>
+          <w:shd w:val="clear" w:color="auto" w:fill="auto"/>
+        </w:tblPrEx>
+        <w:trPr>
+          <w:trHeight w:val="249" w:hRule="atLeast"/>
+        </w:trPr>
+        <w:tc>
+          <w:tcPr>
+            <w:tcW w:type="dxa" w:w="1776"/>
+            <w:tcBorders>
+              <w:top w:val="single" w:color="000000" w:sz="2" w:space="0" w:shadow="0" w:frame="0"/>
+              <w:left w:val="single" w:color="000000" w:sz="2" w:space="0" w:shadow="0" w:frame="0"/>
+              <w:bottom w:val="single" w:color="000000" w:sz="2" w:space="0" w:shadow="0" w:frame="0"/>
+              <w:right w:val="single" w:color="000000" w:sz="4" w:space="0" w:shadow="0" w:frame="0"/>
+            </w:tcBorders>
+            <w:shd w:val="clear" w:color="auto" w:fill="e2e4e3"/>
+            <w:tcMar>
+              <w:top w:type="dxa" w:w="80"/>
+              <w:left w:type="dxa" w:w="80"/>
+              <w:bottom w:type="dxa" w:w="80"/>
+              <w:right w:type="dxa" w:w="80"/>
+            </w:tcMar>
+            <w:vAlign w:val="top"/>
+          </w:tcPr>
+          <w:p>
+            <w:pPr>
+              <w:pStyle w:val="Table Style 1"/>
+              <w:bidi w:val="0"/>
+            </w:pPr>
+            <w:r>
+              <w:rPr>
+                <w:rFonts w:ascii="Helvetica Neue" w:cs="Arial Unicode MS" w:hAnsi="Helvetica Neue" w:eastAsia="Arial Unicode MS"/>
+                <w:rtl w:val="0"/>
+              </w:rPr>
+              <w:t>DLRU</w:t>
+            </w:r>
+          </w:p>
+        </w:tc>
+        <w:tc>
+          <w:tcPr>
+            <w:tcW w:type="dxa" w:w="1776"/>
+            <w:tcBorders>
+              <w:top w:val="single" w:color="000000" w:sz="2" w:space="0" w:shadow="0" w:frame="0"/>
+              <w:left w:val="single" w:color="000000" w:sz="4" w:space="0" w:shadow="0" w:frame="0"/>
+              <w:bottom w:val="single" w:color="000000" w:sz="2" w:space="0" w:shadow="0" w:frame="0"/>
+              <w:right w:val="single" w:color="000000" w:sz="2" w:space="0" w:shadow="0" w:frame="0"/>
+            </w:tcBorders>
+            <w:shd w:val="clear" w:color="auto" w:fill="eeeeee"/>
+            <w:tcMar>
+              <w:top w:type="dxa" w:w="80"/>
+              <w:left w:type="dxa" w:w="80"/>
+              <w:bottom w:type="dxa" w:w="80"/>
+              <w:right w:type="dxa" w:w="80"/>
+            </w:tcMar>
+            <w:vAlign w:val="top"/>
+          </w:tcPr>
+          <w:p>
+            <w:pPr>
+              <w:pStyle w:val="Table Style 2"/>
+              <w:bidi w:val="0"/>
+            </w:pPr>
+            <w:r>
+              <w:rPr>
+                <w:rFonts w:ascii="Helvetica Neue" w:cs="Arial Unicode MS" w:hAnsi="Helvetica Neue" w:eastAsia="Arial Unicode MS"/>
+                <w:rtl w:val="0"/>
+              </w:rPr>
+              <w:t>64, 7</w:t>
+            </w:r>
+          </w:p>
+        </w:tc>
+        <w:tc>
+          <w:tcPr>
+            <w:tcW w:type="dxa" w:w="1776"/>
+            <w:tcBorders>
+              <w:top w:val="single" w:color="000000" w:sz="2" w:space="0" w:shadow="0" w:frame="0"/>
+              <w:left w:val="single" w:color="000000" w:sz="2" w:space="0" w:shadow="0" w:frame="0"/>
+              <w:bottom w:val="single" w:color="000000" w:sz="2" w:space="0" w:shadow="0" w:frame="0"/>
+              <w:right w:val="single" w:color="000000" w:sz="2" w:space="0" w:shadow="0" w:frame="0"/>
+            </w:tcBorders>
+            <w:shd w:val="clear" w:color="auto" w:fill="eeeeee"/>
+            <w:tcMar>
+              <w:top w:type="dxa" w:w="80"/>
+              <w:left w:type="dxa" w:w="80"/>
+              <w:bottom w:type="dxa" w:w="80"/>
+              <w:right w:type="dxa" w:w="80"/>
+            </w:tcMar>
+            <w:vAlign w:val="top"/>
+          </w:tcPr>
+          <w:p>
+            <w:pPr>
+              <w:pStyle w:val="Table Style 2"/>
+              <w:bidi w:val="0"/>
+            </w:pPr>
+            <w:r>
+              <w:rPr>
+                <w:rFonts w:ascii="Helvetica Neue" w:cs="Arial Unicode MS" w:hAnsi="Helvetica Neue" w:eastAsia="Arial Unicode MS"/>
+                <w:rtl w:val="0"/>
+              </w:rPr>
+              <w:t>20, 19</w:t>
+            </w:r>
+          </w:p>
+        </w:tc>
+        <w:tc>
+          <w:tcPr>
+            <w:tcW w:type="dxa" w:w="1776"/>
+            <w:tcBorders>
+              <w:top w:val="single" w:color="000000" w:sz="2" w:space="0" w:shadow="0" w:frame="0"/>
+              <w:left w:val="single" w:color="000000" w:sz="2" w:space="0" w:shadow="0" w:frame="0"/>
+              <w:bottom w:val="single" w:color="000000" w:sz="2" w:space="0" w:shadow="0" w:frame="0"/>
+              <w:right w:val="single" w:color="000000" w:sz="2" w:space="0" w:shadow="0" w:frame="0"/>
+            </w:tcBorders>
+            <w:shd w:val="clear" w:color="auto" w:fill="eeeeee"/>
+            <w:tcMar>
+              <w:top w:type="dxa" w:w="80"/>
+              <w:left w:type="dxa" w:w="80"/>
+              <w:bottom w:type="dxa" w:w="80"/>
+              <w:right w:type="dxa" w:w="80"/>
+            </w:tcMar>
+            <w:vAlign w:val="top"/>
+          </w:tcPr>
+          <w:p>
+            <w:pPr>
+              <w:pStyle w:val="Table Style 2"/>
+              <w:bidi w:val="0"/>
+            </w:pPr>
+            <w:r>
+              <w:rPr>
+                <w:rFonts w:ascii="Helvetica Neue" w:cs="Arial Unicode MS" w:hAnsi="Helvetica Neue" w:eastAsia="Arial Unicode MS"/>
+                <w:rtl w:val="0"/>
+              </w:rPr>
+              <w:t>14, 7</w:t>
+            </w:r>
+          </w:p>
+        </w:tc>
+        <w:tc>
+          <w:tcPr>
+            <w:tcW w:type="dxa" w:w="1776"/>
+            <w:tcBorders>
+              <w:top w:val="single" w:color="000000" w:sz="2" w:space="0" w:shadow="0" w:frame="0"/>
+              <w:left w:val="single" w:color="000000" w:sz="2" w:space="0" w:shadow="0" w:frame="0"/>
+              <w:bottom w:val="single" w:color="000000" w:sz="2" w:space="0" w:shadow="0" w:frame="0"/>
+              <w:right w:val="single" w:color="000000" w:sz="2" w:space="0" w:shadow="0" w:frame="0"/>
+            </w:tcBorders>
+            <w:shd w:val="clear" w:color="auto" w:fill="fae232"/>
+            <w:tcMar>
+              <w:top w:type="dxa" w:w="80"/>
+              <w:left w:type="dxa" w:w="80"/>
+              <w:bottom w:type="dxa" w:w="80"/>
+              <w:right w:type="dxa" w:w="80"/>
+            </w:tcMar>
+            <w:vAlign w:val="top"/>
+          </w:tcPr>
+          <w:p>
+            <w:pPr>
+              <w:pStyle w:val="Table Style 2"/>
+              <w:bidi w:val="0"/>
+            </w:pPr>
+            <w:r>
+              <w:rPr>
+                <w:rFonts w:ascii="Helvetica Neue" w:cs="Arial Unicode MS" w:hAnsi="Helvetica Neue" w:eastAsia="Arial Unicode MS"/>
+                <w:rtl w:val="0"/>
+              </w:rPr>
+              <w:t>16, 7</w:t>
+            </w:r>
+          </w:p>
+        </w:tc>
+      </w:tr>
+      <w:tr>
+        <w:tblPrEx>
+          <w:shd w:val="clear" w:color="auto" w:fill="auto"/>
+        </w:tblPrEx>
+        <w:trPr>
+          <w:trHeight w:val="249" w:hRule="atLeast"/>
+        </w:trPr>
+        <w:tc>
+          <w:tcPr>
+            <w:tcW w:type="dxa" w:w="1776"/>
+            <w:tcBorders>
+              <w:top w:val="single" w:color="000000" w:sz="2" w:space="0" w:shadow="0" w:frame="0"/>
+              <w:left w:val="single" w:color="000000" w:sz="2" w:space="0" w:shadow="0" w:frame="0"/>
+              <w:bottom w:val="single" w:color="000000" w:sz="2" w:space="0" w:shadow="0" w:frame="0"/>
+              <w:right w:val="single" w:color="000000" w:sz="4" w:space="0" w:shadow="0" w:frame="0"/>
+            </w:tcBorders>
+            <w:shd w:val="clear" w:color="auto" w:fill="e2e4e3"/>
+            <w:tcMar>
+              <w:top w:type="dxa" w:w="80"/>
+              <w:left w:type="dxa" w:w="80"/>
+              <w:bottom w:type="dxa" w:w="80"/>
+              <w:right w:type="dxa" w:w="80"/>
+            </w:tcMar>
+            <w:vAlign w:val="top"/>
+          </w:tcPr>
+          <w:p>
+            <w:pPr>
+              <w:pStyle w:val="Table Style 1"/>
+              <w:bidi w:val="0"/>
+            </w:pPr>
+            <w:r>
+              <w:rPr>
+                <w:rFonts w:ascii="Helvetica Neue" w:cs="Arial Unicode MS" w:hAnsi="Helvetica Neue" w:eastAsia="Arial Unicode MS"/>
+                <w:rtl w:val="0"/>
+              </w:rPr>
+              <w:t>DULR</w:t>
+            </w:r>
+          </w:p>
+        </w:tc>
+        <w:tc>
+          <w:tcPr>
+            <w:tcW w:type="dxa" w:w="1776"/>
+            <w:tcBorders>
+              <w:top w:val="single" w:color="000000" w:sz="2" w:space="0" w:shadow="0" w:frame="0"/>
+              <w:left w:val="single" w:color="000000" w:sz="4" w:space="0" w:shadow="0" w:frame="0"/>
+              <w:bottom w:val="single" w:color="000000" w:sz="2" w:space="0" w:shadow="0" w:frame="0"/>
+              <w:right w:val="single" w:color="000000" w:sz="2" w:space="0" w:shadow="0" w:frame="0"/>
+            </w:tcBorders>
+            <w:shd w:val="clear" w:color="auto" w:fill="fae232"/>
+            <w:tcMar>
+              <w:top w:type="dxa" w:w="80"/>
+              <w:left w:type="dxa" w:w="80"/>
+              <w:bottom w:type="dxa" w:w="80"/>
+              <w:right w:type="dxa" w:w="80"/>
+            </w:tcMar>
+            <w:vAlign w:val="top"/>
+          </w:tcPr>
+          <w:p>
+            <w:pPr>
+              <w:pStyle w:val="Table Style 2"/>
+              <w:bidi w:val="0"/>
+            </w:pPr>
+            <w:r>
+              <w:rPr>
+                <w:rFonts w:ascii="Helvetica Neue" w:cs="Arial Unicode MS" w:hAnsi="Helvetica Neue" w:eastAsia="Arial Unicode MS"/>
+                <w:rtl w:val="0"/>
+              </w:rPr>
+              <w:t>65, 7</w:t>
+            </w:r>
+          </w:p>
+        </w:tc>
+        <w:tc>
+          <w:tcPr>
+            <w:tcW w:type="dxa" w:w="1776"/>
+            <w:tcBorders>
+              <w:top w:val="single" w:color="000000" w:sz="2" w:space="0" w:shadow="0" w:frame="0"/>
+              <w:left w:val="single" w:color="000000" w:sz="2" w:space="0" w:shadow="0" w:frame="0"/>
+              <w:bottom w:val="single" w:color="000000" w:sz="2" w:space="0" w:shadow="0" w:frame="0"/>
+              <w:right w:val="single" w:color="000000" w:sz="2" w:space="0" w:shadow="0" w:frame="0"/>
+            </w:tcBorders>
+            <w:shd w:val="clear" w:color="auto" w:fill="auto"/>
+            <w:tcMar>
+              <w:top w:type="dxa" w:w="80"/>
+              <w:left w:type="dxa" w:w="80"/>
+              <w:bottom w:type="dxa" w:w="80"/>
+              <w:right w:type="dxa" w:w="80"/>
+            </w:tcMar>
+            <w:vAlign w:val="top"/>
+          </w:tcPr>
+          <w:p>
+            <w:pPr>
+              <w:pStyle w:val="Table Style 2"/>
+              <w:bidi w:val="0"/>
+            </w:pPr>
+            <w:r>
+              <w:rPr>
+                <w:rFonts w:ascii="Helvetica Neue" w:cs="Arial Unicode MS" w:hAnsi="Helvetica Neue" w:eastAsia="Arial Unicode MS"/>
+                <w:rtl w:val="0"/>
+              </w:rPr>
+              <w:t>44, 43</w:t>
+            </w:r>
+          </w:p>
+        </w:tc>
+        <w:tc>
+          <w:tcPr>
+            <w:tcW w:type="dxa" w:w="1776"/>
+            <w:tcBorders>
+              <w:top w:val="single" w:color="000000" w:sz="2" w:space="0" w:shadow="0" w:frame="0"/>
+              <w:left w:val="single" w:color="000000" w:sz="2" w:space="0" w:shadow="0" w:frame="0"/>
+              <w:bottom w:val="single" w:color="000000" w:sz="2" w:space="0" w:shadow="0" w:frame="0"/>
+              <w:right w:val="single" w:color="000000" w:sz="2" w:space="0" w:shadow="0" w:frame="0"/>
+            </w:tcBorders>
+            <w:shd w:val="clear" w:color="auto" w:fill="auto"/>
+            <w:tcMar>
+              <w:top w:type="dxa" w:w="80"/>
+              <w:left w:type="dxa" w:w="80"/>
+              <w:bottom w:type="dxa" w:w="80"/>
+              <w:right w:type="dxa" w:w="80"/>
+            </w:tcMar>
+            <w:vAlign w:val="top"/>
+          </w:tcPr>
+          <w:p>
+            <w:pPr>
+              <w:pStyle w:val="Table Style 2"/>
+              <w:bidi w:val="0"/>
+            </w:pPr>
+            <w:r>
+              <w:rPr>
+                <w:rFonts w:ascii="Helvetica Neue" w:cs="Arial Unicode MS" w:hAnsi="Helvetica Neue" w:eastAsia="Arial Unicode MS"/>
+                <w:rtl w:val="0"/>
+              </w:rPr>
+              <w:t>14, 7</w:t>
+            </w:r>
+          </w:p>
+        </w:tc>
+        <w:tc>
+          <w:tcPr>
+            <w:tcW w:type="dxa" w:w="1776"/>
+            <w:tcBorders>
+              <w:top w:val="single" w:color="000000" w:sz="2" w:space="0" w:shadow="0" w:frame="0"/>
+              <w:left w:val="single" w:color="000000" w:sz="2" w:space="0" w:shadow="0" w:frame="0"/>
+              <w:bottom w:val="single" w:color="000000" w:sz="2" w:space="0" w:shadow="0" w:frame="0"/>
+              <w:right w:val="single" w:color="000000" w:sz="2" w:space="0" w:shadow="0" w:frame="0"/>
+            </w:tcBorders>
+            <w:shd w:val="clear" w:color="auto" w:fill="auto"/>
+            <w:tcMar>
+              <w:top w:type="dxa" w:w="80"/>
+              <w:left w:type="dxa" w:w="80"/>
+              <w:bottom w:type="dxa" w:w="80"/>
+              <w:right w:type="dxa" w:w="80"/>
+            </w:tcMar>
+            <w:vAlign w:val="top"/>
+          </w:tcPr>
+          <w:p>
+            <w:pPr>
+              <w:pStyle w:val="Table Style 2"/>
+              <w:bidi w:val="0"/>
+            </w:pPr>
+            <w:r>
+              <w:rPr>
+                <w:rFonts w:ascii="Helvetica Neue" w:cs="Arial Unicode MS" w:hAnsi="Helvetica Neue" w:eastAsia="Arial Unicode MS"/>
+                <w:rtl w:val="0"/>
+              </w:rPr>
+              <w:t>12, 7</w:t>
+            </w:r>
+          </w:p>
+        </w:tc>
+      </w:tr>
+      <w:tr>
+        <w:tblPrEx>
+          <w:shd w:val="clear" w:color="auto" w:fill="auto"/>
+        </w:tblPrEx>
+        <w:trPr>
+          <w:trHeight w:val="249" w:hRule="atLeast"/>
+        </w:trPr>
+        <w:tc>
+          <w:tcPr>
+            <w:tcW w:type="dxa" w:w="1776"/>
+            <w:tcBorders>
+              <w:top w:val="single" w:color="000000" w:sz="2" w:space="0" w:shadow="0" w:frame="0"/>
+              <w:left w:val="single" w:color="000000" w:sz="2" w:space="0" w:shadow="0" w:frame="0"/>
+              <w:bottom w:val="single" w:color="000000" w:sz="2" w:space="0" w:shadow="0" w:frame="0"/>
+              <w:right w:val="single" w:color="000000" w:sz="4" w:space="0" w:shadow="0" w:frame="0"/>
+            </w:tcBorders>
+            <w:shd w:val="clear" w:color="auto" w:fill="e2e4e3"/>
+            <w:tcMar>
+              <w:top w:type="dxa" w:w="80"/>
+              <w:left w:type="dxa" w:w="80"/>
+              <w:bottom w:type="dxa" w:w="80"/>
+              <w:right w:type="dxa" w:w="80"/>
+            </w:tcMar>
+            <w:vAlign w:val="top"/>
+          </w:tcPr>
+          <w:p>
+            <w:pPr>
+              <w:pStyle w:val="Table Style 1"/>
+              <w:bidi w:val="0"/>
+            </w:pPr>
+            <w:r>
+              <w:rPr>
+                <w:rFonts w:ascii="Helvetica Neue" w:cs="Arial Unicode MS" w:hAnsi="Helvetica Neue" w:eastAsia="Arial Unicode MS"/>
+                <w:rtl w:val="0"/>
+              </w:rPr>
+              <w:t>DURL</w:t>
+            </w:r>
+          </w:p>
+        </w:tc>
+        <w:tc>
+          <w:tcPr>
+            <w:tcW w:type="dxa" w:w="1776"/>
+            <w:tcBorders>
+              <w:top w:val="single" w:color="000000" w:sz="2" w:space="0" w:shadow="0" w:frame="0"/>
+              <w:left w:val="single" w:color="000000" w:sz="4" w:space="0" w:shadow="0" w:frame="0"/>
+              <w:bottom w:val="single" w:color="000000" w:sz="2" w:space="0" w:shadow="0" w:frame="0"/>
+              <w:right w:val="single" w:color="000000" w:sz="2" w:space="0" w:shadow="0" w:frame="0"/>
+            </w:tcBorders>
+            <w:shd w:val="clear" w:color="auto" w:fill="fae232"/>
+            <w:tcMar>
+              <w:top w:type="dxa" w:w="80"/>
+              <w:left w:type="dxa" w:w="80"/>
+              <w:bottom w:type="dxa" w:w="80"/>
+              <w:right w:type="dxa" w:w="80"/>
+            </w:tcMar>
+            <w:vAlign w:val="top"/>
+          </w:tcPr>
+          <w:p>
+            <w:pPr>
+              <w:pStyle w:val="Table Style 2"/>
+              <w:bidi w:val="0"/>
+            </w:pPr>
+            <w:r>
+              <w:rPr>
+                <w:rFonts w:ascii="Helvetica Neue" w:cs="Arial Unicode MS" w:hAnsi="Helvetica Neue" w:eastAsia="Arial Unicode MS"/>
+                <w:rtl w:val="0"/>
+              </w:rPr>
+              <w:t>65, 7</w:t>
+            </w:r>
+          </w:p>
+        </w:tc>
+        <w:tc>
+          <w:tcPr>
+            <w:tcW w:type="dxa" w:w="1776"/>
+            <w:tcBorders>
+              <w:top w:val="single" w:color="000000" w:sz="2" w:space="0" w:shadow="0" w:frame="0"/>
+              <w:left w:val="single" w:color="000000" w:sz="2" w:space="0" w:shadow="0" w:frame="0"/>
+              <w:bottom w:val="single" w:color="000000" w:sz="2" w:space="0" w:shadow="0" w:frame="0"/>
+              <w:right w:val="single" w:color="000000" w:sz="2" w:space="0" w:shadow="0" w:frame="0"/>
+            </w:tcBorders>
+            <w:shd w:val="clear" w:color="auto" w:fill="72fce9"/>
+            <w:tcMar>
+              <w:top w:type="dxa" w:w="80"/>
+              <w:left w:type="dxa" w:w="80"/>
+              <w:bottom w:type="dxa" w:w="80"/>
+              <w:right w:type="dxa" w:w="80"/>
+            </w:tcMar>
+            <w:vAlign w:val="top"/>
+          </w:tcPr>
+          <w:p>
+            <w:pPr>
+              <w:pStyle w:val="Table Style 2"/>
+              <w:bidi w:val="0"/>
+            </w:pPr>
+            <w:r>
+              <w:rPr>
+                <w:rFonts w:ascii="Helvetica Neue" w:cs="Arial Unicode MS" w:hAnsi="Helvetica Neue" w:eastAsia="Arial Unicode MS"/>
+                <w:rtl w:val="0"/>
+              </w:rPr>
+              <w:t>13, 13</w:t>
+            </w:r>
+          </w:p>
+        </w:tc>
+        <w:tc>
+          <w:tcPr>
+            <w:tcW w:type="dxa" w:w="1776"/>
+            <w:tcBorders>
+              <w:top w:val="single" w:color="000000" w:sz="2" w:space="0" w:shadow="0" w:frame="0"/>
+              <w:left w:val="single" w:color="000000" w:sz="2" w:space="0" w:shadow="0" w:frame="0"/>
+              <w:bottom w:val="single" w:color="000000" w:sz="2" w:space="0" w:shadow="0" w:frame="0"/>
+              <w:right w:val="single" w:color="000000" w:sz="2" w:space="0" w:shadow="0" w:frame="0"/>
+            </w:tcBorders>
+            <w:shd w:val="clear" w:color="auto" w:fill="eeeeee"/>
+            <w:tcMar>
+              <w:top w:type="dxa" w:w="80"/>
+              <w:left w:type="dxa" w:w="80"/>
+              <w:bottom w:type="dxa" w:w="80"/>
+              <w:right w:type="dxa" w:w="80"/>
+            </w:tcMar>
+            <w:vAlign w:val="top"/>
+          </w:tcPr>
+          <w:p>
+            <w:pPr>
+              <w:pStyle w:val="Table Style 2"/>
+              <w:bidi w:val="0"/>
+            </w:pPr>
+            <w:r>
+              <w:rPr>
+                <w:rFonts w:ascii="Helvetica Neue" w:cs="Arial Unicode MS" w:hAnsi="Helvetica Neue" w:eastAsia="Arial Unicode MS"/>
+                <w:rtl w:val="0"/>
+              </w:rPr>
+              <w:t>14, 7</w:t>
+            </w:r>
+          </w:p>
+        </w:tc>
+        <w:tc>
+          <w:tcPr>
+            <w:tcW w:type="dxa" w:w="1776"/>
+            <w:tcBorders>
+              <w:top w:val="single" w:color="000000" w:sz="2" w:space="0" w:shadow="0" w:frame="0"/>
+              <w:left w:val="single" w:color="000000" w:sz="2" w:space="0" w:shadow="0" w:frame="0"/>
+              <w:bottom w:val="single" w:color="000000" w:sz="2" w:space="0" w:shadow="0" w:frame="0"/>
+              <w:right w:val="single" w:color="000000" w:sz="2" w:space="0" w:shadow="0" w:frame="0"/>
+            </w:tcBorders>
+            <w:shd w:val="clear" w:color="auto" w:fill="fae232"/>
+            <w:tcMar>
+              <w:top w:type="dxa" w:w="80"/>
+              <w:left w:type="dxa" w:w="80"/>
+              <w:bottom w:type="dxa" w:w="80"/>
+              <w:right w:type="dxa" w:w="80"/>
+            </w:tcMar>
+            <w:vAlign w:val="top"/>
+          </w:tcPr>
+          <w:p>
+            <w:pPr>
+              <w:pStyle w:val="Table Style 2"/>
+              <w:bidi w:val="0"/>
+            </w:pPr>
+            <w:r>
+              <w:rPr>
+                <w:rFonts w:ascii="Helvetica Neue" w:cs="Arial Unicode MS" w:hAnsi="Helvetica Neue" w:eastAsia="Arial Unicode MS"/>
+                <w:rtl w:val="0"/>
+              </w:rPr>
+              <w:t>16, 7</w:t>
+            </w:r>
+          </w:p>
+        </w:tc>
+      </w:tr>
+      <w:tr>
+        <w:tblPrEx>
+          <w:shd w:val="clear" w:color="auto" w:fill="auto"/>
+        </w:tblPrEx>
+        <w:trPr>
+          <w:trHeight w:val="249" w:hRule="atLeast"/>
+        </w:trPr>
+        <w:tc>
+          <w:tcPr>
+            <w:tcW w:type="dxa" w:w="1776"/>
+            <w:tcBorders>
+              <w:top w:val="single" w:color="000000" w:sz="2" w:space="0" w:shadow="0" w:frame="0"/>
+              <w:left w:val="single" w:color="000000" w:sz="2" w:space="0" w:shadow="0" w:frame="0"/>
+              <w:bottom w:val="single" w:color="000000" w:sz="2" w:space="0" w:shadow="0" w:frame="0"/>
+              <w:right w:val="single" w:color="000000" w:sz="4" w:space="0" w:shadow="0" w:frame="0"/>
+            </w:tcBorders>
+            <w:shd w:val="clear" w:color="auto" w:fill="e2e4e3"/>
+            <w:tcMar>
+              <w:top w:type="dxa" w:w="80"/>
+              <w:left w:type="dxa" w:w="80"/>
+              <w:bottom w:type="dxa" w:w="80"/>
+              <w:right w:type="dxa" w:w="80"/>
+            </w:tcMar>
+            <w:vAlign w:val="top"/>
+          </w:tcPr>
+          <w:p>
+            <w:pPr>
+              <w:pStyle w:val="Table Style 1"/>
+              <w:bidi w:val="0"/>
+            </w:pPr>
+            <w:r>
+              <w:rPr>
+                <w:rFonts w:ascii="Helvetica Neue" w:cs="Arial Unicode MS" w:hAnsi="Helvetica Neue" w:eastAsia="Arial Unicode MS"/>
+                <w:rtl w:val="0"/>
+              </w:rPr>
+              <w:t>DRLU</w:t>
+            </w:r>
+          </w:p>
+        </w:tc>
+        <w:tc>
+          <w:tcPr>
+            <w:tcW w:type="dxa" w:w="1776"/>
+            <w:tcBorders>
+              <w:top w:val="single" w:color="000000" w:sz="2" w:space="0" w:shadow="0" w:frame="0"/>
+              <w:left w:val="single" w:color="000000" w:sz="4" w:space="0" w:shadow="0" w:frame="0"/>
+              <w:bottom w:val="single" w:color="000000" w:sz="2" w:space="0" w:shadow="0" w:frame="0"/>
+              <w:right w:val="single" w:color="000000" w:sz="2" w:space="0" w:shadow="0" w:frame="0"/>
+            </w:tcBorders>
+            <w:shd w:val="clear" w:color="auto" w:fill="auto"/>
+            <w:tcMar>
+              <w:top w:type="dxa" w:w="80"/>
+              <w:left w:type="dxa" w:w="80"/>
+              <w:bottom w:type="dxa" w:w="80"/>
+              <w:right w:type="dxa" w:w="80"/>
+            </w:tcMar>
+            <w:vAlign w:val="top"/>
+          </w:tcPr>
+          <w:p>
+            <w:pPr>
+              <w:pStyle w:val="Table Style 2"/>
+              <w:bidi w:val="0"/>
+            </w:pPr>
+            <w:r>
+              <w:rPr>
+                <w:rFonts w:ascii="Helvetica Neue" w:cs="Arial Unicode MS" w:hAnsi="Helvetica Neue" w:eastAsia="Arial Unicode MS"/>
+                <w:rtl w:val="0"/>
+              </w:rPr>
+              <w:t>64, 7</w:t>
+            </w:r>
+          </w:p>
+        </w:tc>
+        <w:tc>
+          <w:tcPr>
+            <w:tcW w:type="dxa" w:w="1776"/>
+            <w:tcBorders>
+              <w:top w:val="single" w:color="000000" w:sz="2" w:space="0" w:shadow="0" w:frame="0"/>
+              <w:left w:val="single" w:color="000000" w:sz="2" w:space="0" w:shadow="0" w:frame="0"/>
+              <w:bottom w:val="single" w:color="000000" w:sz="2" w:space="0" w:shadow="0" w:frame="0"/>
+              <w:right w:val="single" w:color="000000" w:sz="2" w:space="0" w:shadow="0" w:frame="0"/>
+            </w:tcBorders>
+            <w:shd w:val="clear" w:color="auto" w:fill="auto"/>
+            <w:tcMar>
+              <w:top w:type="dxa" w:w="80"/>
+              <w:left w:type="dxa" w:w="80"/>
+              <w:bottom w:type="dxa" w:w="80"/>
+              <w:right w:type="dxa" w:w="80"/>
+            </w:tcMar>
+            <w:vAlign w:val="top"/>
+          </w:tcPr>
+          <w:p>
+            <w:pPr>
+              <w:pStyle w:val="Table Style 2"/>
+              <w:bidi w:val="0"/>
+            </w:pPr>
+            <w:r>
+              <w:rPr>
+                <w:rFonts w:ascii="Helvetica Neue" w:cs="Arial Unicode MS" w:hAnsi="Helvetica Neue" w:eastAsia="Arial Unicode MS"/>
+                <w:rtl w:val="0"/>
+              </w:rPr>
+              <w:t>25, 24</w:t>
+            </w:r>
+          </w:p>
+        </w:tc>
+        <w:tc>
+          <w:tcPr>
+            <w:tcW w:type="dxa" w:w="1776"/>
+            <w:tcBorders>
+              <w:top w:val="single" w:color="000000" w:sz="2" w:space="0" w:shadow="0" w:frame="0"/>
+              <w:left w:val="single" w:color="000000" w:sz="2" w:space="0" w:shadow="0" w:frame="0"/>
+              <w:bottom w:val="single" w:color="000000" w:sz="2" w:space="0" w:shadow="0" w:frame="0"/>
+              <w:right w:val="single" w:color="000000" w:sz="2" w:space="0" w:shadow="0" w:frame="0"/>
+            </w:tcBorders>
+            <w:shd w:val="clear" w:color="auto" w:fill="auto"/>
+            <w:tcMar>
+              <w:top w:type="dxa" w:w="80"/>
+              <w:left w:type="dxa" w:w="80"/>
+              <w:bottom w:type="dxa" w:w="80"/>
+              <w:right w:type="dxa" w:w="80"/>
+            </w:tcMar>
+            <w:vAlign w:val="top"/>
+          </w:tcPr>
+          <w:p>
+            <w:pPr>
+              <w:pStyle w:val="Table Style 2"/>
+              <w:bidi w:val="0"/>
+            </w:pPr>
+            <w:r>
+              <w:rPr>
+                <w:rFonts w:ascii="Helvetica Neue" w:cs="Arial Unicode MS" w:hAnsi="Helvetica Neue" w:eastAsia="Arial Unicode MS"/>
+                <w:rtl w:val="0"/>
+              </w:rPr>
+              <w:t>14, 7</w:t>
+            </w:r>
+          </w:p>
+        </w:tc>
+        <w:tc>
+          <w:tcPr>
+            <w:tcW w:type="dxa" w:w="1776"/>
+            <w:tcBorders>
+              <w:top w:val="single" w:color="000000" w:sz="2" w:space="0" w:shadow="0" w:frame="0"/>
+              <w:left w:val="single" w:color="000000" w:sz="2" w:space="0" w:shadow="0" w:frame="0"/>
+              <w:bottom w:val="single" w:color="000000" w:sz="2" w:space="0" w:shadow="0" w:frame="0"/>
+              <w:right w:val="single" w:color="000000" w:sz="2" w:space="0" w:shadow="0" w:frame="0"/>
+            </w:tcBorders>
+            <w:shd w:val="clear" w:color="auto" w:fill="auto"/>
+            <w:tcMar>
+              <w:top w:type="dxa" w:w="80"/>
+              <w:left w:type="dxa" w:w="80"/>
+              <w:bottom w:type="dxa" w:w="80"/>
+              <w:right w:type="dxa" w:w="80"/>
+            </w:tcMar>
+            <w:vAlign w:val="top"/>
+          </w:tcPr>
+          <w:p>
+            <w:pPr>
+              <w:pStyle w:val="Table Style 2"/>
+              <w:bidi w:val="0"/>
+            </w:pPr>
+            <w:r>
+              <w:rPr>
+                <w:rFonts w:ascii="Helvetica Neue" w:cs="Arial Unicode MS" w:hAnsi="Helvetica Neue" w:eastAsia="Arial Unicode MS"/>
+                <w:rtl w:val="0"/>
+              </w:rPr>
+              <w:t>14, 7</w:t>
+            </w:r>
+          </w:p>
+        </w:tc>
+      </w:tr>
+      <w:tr>
+        <w:tblPrEx>
+          <w:shd w:val="clear" w:color="auto" w:fill="auto"/>
+        </w:tblPrEx>
+        <w:trPr>
+          <w:trHeight w:val="249" w:hRule="atLeast"/>
+        </w:trPr>
+        <w:tc>
+          <w:tcPr>
+            <w:tcW w:type="dxa" w:w="1776"/>
+            <w:tcBorders>
+              <w:top w:val="single" w:color="000000" w:sz="2" w:space="0" w:shadow="0" w:frame="0"/>
+              <w:left w:val="single" w:color="000000" w:sz="2" w:space="0" w:shadow="0" w:frame="0"/>
+              <w:bottom w:val="single" w:color="000000" w:sz="2" w:space="0" w:shadow="0" w:frame="0"/>
+              <w:right w:val="single" w:color="000000" w:sz="4" w:space="0" w:shadow="0" w:frame="0"/>
+            </w:tcBorders>
+            <w:shd w:val="clear" w:color="auto" w:fill="e2e4e3"/>
+            <w:tcMar>
+              <w:top w:type="dxa" w:w="80"/>
+              <w:left w:type="dxa" w:w="80"/>
+              <w:bottom w:type="dxa" w:w="80"/>
+              <w:right w:type="dxa" w:w="80"/>
+            </w:tcMar>
+            <w:vAlign w:val="top"/>
+          </w:tcPr>
+          <w:p>
+            <w:pPr>
+              <w:pStyle w:val="Table Style 1"/>
+              <w:bidi w:val="0"/>
+            </w:pPr>
+            <w:r>
+              <w:rPr>
+                <w:rFonts w:ascii="Helvetica Neue" w:cs="Arial Unicode MS" w:hAnsi="Helvetica Neue" w:eastAsia="Arial Unicode MS"/>
+                <w:rtl w:val="0"/>
+              </w:rPr>
+              <w:t>DRUL</w:t>
+            </w:r>
+          </w:p>
+        </w:tc>
+        <w:tc>
+          <w:tcPr>
+            <w:tcW w:type="dxa" w:w="1776"/>
+            <w:tcBorders>
+              <w:top w:val="single" w:color="000000" w:sz="2" w:space="0" w:shadow="0" w:frame="0"/>
+              <w:left w:val="single" w:color="000000" w:sz="4" w:space="0" w:shadow="0" w:frame="0"/>
+              <w:bottom w:val="single" w:color="000000" w:sz="2" w:space="0" w:shadow="0" w:frame="0"/>
+              <w:right w:val="single" w:color="000000" w:sz="2" w:space="0" w:shadow="0" w:frame="0"/>
+            </w:tcBorders>
+            <w:shd w:val="clear" w:color="auto" w:fill="eeeeee"/>
+            <w:tcMar>
+              <w:top w:type="dxa" w:w="80"/>
+              <w:left w:type="dxa" w:w="80"/>
+              <w:bottom w:type="dxa" w:w="80"/>
+              <w:right w:type="dxa" w:w="80"/>
+            </w:tcMar>
+            <w:vAlign w:val="top"/>
+          </w:tcPr>
+          <w:p>
+            <w:pPr>
+              <w:pStyle w:val="Table Style 2"/>
+              <w:bidi w:val="0"/>
+            </w:pPr>
+            <w:r>
+              <w:rPr>
+                <w:rFonts w:ascii="Helvetica Neue" w:cs="Arial Unicode MS" w:hAnsi="Helvetica Neue" w:eastAsia="Arial Unicode MS"/>
+                <w:rtl w:val="0"/>
+              </w:rPr>
+              <w:t>64, 7</w:t>
+            </w:r>
+          </w:p>
+        </w:tc>
+        <w:tc>
+          <w:tcPr>
+            <w:tcW w:type="dxa" w:w="1776"/>
+            <w:tcBorders>
+              <w:top w:val="single" w:color="000000" w:sz="2" w:space="0" w:shadow="0" w:frame="0"/>
+              <w:left w:val="single" w:color="000000" w:sz="2" w:space="0" w:shadow="0" w:frame="0"/>
+              <w:bottom w:val="single" w:color="000000" w:sz="2" w:space="0" w:shadow="0" w:frame="0"/>
+              <w:right w:val="single" w:color="000000" w:sz="2" w:space="0" w:shadow="0" w:frame="0"/>
+            </w:tcBorders>
+            <w:shd w:val="clear" w:color="auto" w:fill="eeeeee"/>
+            <w:tcMar>
+              <w:top w:type="dxa" w:w="80"/>
+              <w:left w:type="dxa" w:w="80"/>
+              <w:bottom w:type="dxa" w:w="80"/>
+              <w:right w:type="dxa" w:w="80"/>
+            </w:tcMar>
+            <w:vAlign w:val="top"/>
+          </w:tcPr>
+          <w:p>
+            <w:pPr>
+              <w:pStyle w:val="Table Style 2"/>
+              <w:bidi w:val="0"/>
+            </w:pPr>
+            <w:r>
+              <w:rPr>
+                <w:rFonts w:ascii="Helvetica Neue" w:cs="Arial Unicode MS" w:hAnsi="Helvetica Neue" w:eastAsia="Arial Unicode MS"/>
+                <w:rtl w:val="0"/>
+              </w:rPr>
+              <w:t>25, 24</w:t>
+            </w:r>
+          </w:p>
+        </w:tc>
+        <w:tc>
+          <w:tcPr>
+            <w:tcW w:type="dxa" w:w="1776"/>
+            <w:tcBorders>
+              <w:top w:val="single" w:color="000000" w:sz="2" w:space="0" w:shadow="0" w:frame="0"/>
+              <w:left w:val="single" w:color="000000" w:sz="2" w:space="0" w:shadow="0" w:frame="0"/>
+              <w:bottom w:val="single" w:color="000000" w:sz="2" w:space="0" w:shadow="0" w:frame="0"/>
+              <w:right w:val="single" w:color="000000" w:sz="2" w:space="0" w:shadow="0" w:frame="0"/>
+            </w:tcBorders>
+            <w:shd w:val="clear" w:color="auto" w:fill="eeeeee"/>
+            <w:tcMar>
+              <w:top w:type="dxa" w:w="80"/>
+              <w:left w:type="dxa" w:w="80"/>
+              <w:bottom w:type="dxa" w:w="80"/>
+              <w:right w:type="dxa" w:w="80"/>
+            </w:tcMar>
+            <w:vAlign w:val="top"/>
+          </w:tcPr>
+          <w:p>
+            <w:pPr>
+              <w:pStyle w:val="Table Style 2"/>
+              <w:bidi w:val="0"/>
+            </w:pPr>
+            <w:r>
+              <w:rPr>
+                <w:rFonts w:ascii="Helvetica Neue" w:cs="Arial Unicode MS" w:hAnsi="Helvetica Neue" w:eastAsia="Arial Unicode MS"/>
+                <w:rtl w:val="0"/>
+              </w:rPr>
+              <w:t>14, 7</w:t>
+            </w:r>
+          </w:p>
+        </w:tc>
+        <w:tc>
+          <w:tcPr>
+            <w:tcW w:type="dxa" w:w="1776"/>
+            <w:tcBorders>
+              <w:top w:val="single" w:color="000000" w:sz="2" w:space="0" w:shadow="0" w:frame="0"/>
+              <w:left w:val="single" w:color="000000" w:sz="2" w:space="0" w:shadow="0" w:frame="0"/>
+              <w:bottom w:val="single" w:color="000000" w:sz="2" w:space="0" w:shadow="0" w:frame="0"/>
+              <w:right w:val="single" w:color="000000" w:sz="2" w:space="0" w:shadow="0" w:frame="0"/>
+            </w:tcBorders>
+            <w:shd w:val="clear" w:color="auto" w:fill="eeeeee"/>
+            <w:tcMar>
+              <w:top w:type="dxa" w:w="80"/>
+              <w:left w:type="dxa" w:w="80"/>
+              <w:bottom w:type="dxa" w:w="80"/>
+              <w:right w:type="dxa" w:w="80"/>
+            </w:tcMar>
+            <w:vAlign w:val="top"/>
+          </w:tcPr>
+          <w:p>
+            <w:pPr>
+              <w:pStyle w:val="Table Style 2"/>
+              <w:bidi w:val="0"/>
+            </w:pPr>
+            <w:r>
+              <w:rPr>
+                <w:rFonts w:ascii="Helvetica Neue" w:cs="Arial Unicode MS" w:hAnsi="Helvetica Neue" w:eastAsia="Arial Unicode MS"/>
+                <w:rtl w:val="0"/>
+              </w:rPr>
+              <w:t>14, 7</w:t>
+            </w:r>
+          </w:p>
+        </w:tc>
+      </w:tr>
+    </w:tbl>
+    <w:p>
+      <w:pPr>
+        <w:pStyle w:val="Body"/>
+        <w:bidi w:val="0"/>
+      </w:pPr>
+    </w:p>
+    <w:p>
+      <w:pPr>
+        <w:pStyle w:val="Body"/>
+        <w:bidi w:val="0"/>
+      </w:pPr>
+    </w:p>
+    <w:p>
+      <w:pPr>
+        <w:pStyle w:val="Body"/>
+        <w:bidi w:val="0"/>
+      </w:pPr>
+      <w:r>
+        <w:rPr>
+          <w:rtl w:val="0"/>
+          <w:lang w:val="en-US"/>
+        </w:rPr>
+        <w:t>Table. 1 - Results of BFS, DFS and A* (with Euclidean and Manhattan distance based cost heuristics). Each cell entry represents (Total Steps, Depth of node at target state).</w:t>
+      </w:r>
+    </w:p>
+    <w:p>
+      <w:pPr>
+        <w:pStyle w:val="Body"/>
+        <w:bidi w:val="0"/>
+      </w:pPr>
+    </w:p>
+    <w:tbl>
+      <w:tblPr>
+        <w:tblW w:w="2033" w:type="dxa"/>
+        <w:jc w:val="left"/>
+        <w:tblInd w:w="108" w:type="dxa"/>
+        <w:tblBorders>
+          <w:top w:val="single" w:color="000000" w:sz="2" w:space="0" w:shadow="0" w:frame="0"/>
+          <w:left w:val="single" w:color="000000" w:sz="2" w:space="0" w:shadow="0" w:frame="0"/>
+          <w:bottom w:val="single" w:color="000000" w:sz="2" w:space="0" w:shadow="0" w:frame="0"/>
+          <w:right w:val="single" w:color="000000" w:sz="2" w:space="0" w:shadow="0" w:frame="0"/>
+          <w:insideH w:val="single" w:color="000000" w:sz="2" w:space="0" w:shadow="0" w:frame="0"/>
+          <w:insideV w:val="single" w:color="000000" w:sz="2" w:space="0" w:shadow="0" w:frame="0"/>
+        </w:tblBorders>
+        <w:shd w:val="clear" w:color="auto" w:fill="auto"/>
+        <w:tblLayout w:type="fixed"/>
+      </w:tblPr>
+      <w:tblGrid>
+        <w:gridCol w:w="314"/>
+        <w:gridCol w:w="1719"/>
+      </w:tblGrid>
+      <w:tr>
+        <w:tblPrEx>
+          <w:shd w:val="clear" w:color="auto" w:fill="auto"/>
+        </w:tblPrEx>
+        <w:trPr>
+          <w:trHeight w:val="239" w:hRule="atLeast"/>
+        </w:trPr>
+        <w:tc>
+          <w:tcPr>
+            <w:tcW w:type="dxa" w:w="314"/>
+            <w:tcBorders>
+              <w:top w:val="single" w:color="000000" w:sz="2" w:space="0" w:shadow="0" w:frame="0"/>
+              <w:left w:val="single" w:color="000000" w:sz="2" w:space="0" w:shadow="0" w:frame="0"/>
+              <w:bottom w:val="single" w:color="000000" w:sz="2" w:space="0" w:shadow="0" w:frame="0"/>
+              <w:right w:val="single" w:color="000000" w:sz="4" w:space="0" w:shadow="0" w:frame="0"/>
+            </w:tcBorders>
+            <w:shd w:val="clear" w:color="auto" w:fill="72fce9"/>
+            <w:tcMar>
+              <w:top w:type="dxa" w:w="80"/>
+              <w:left w:type="dxa" w:w="80"/>
+              <w:bottom w:type="dxa" w:w="80"/>
+              <w:right w:type="dxa" w:w="80"/>
+            </w:tcMar>
+            <w:vAlign w:val="top"/>
+          </w:tcPr>
+          <w:p/>
+        </w:tc>
+        <w:tc>
+          <w:tcPr>
+            <w:tcW w:type="dxa" w:w="1718"/>
+            <w:tcBorders>
+              <w:top w:val="single" w:color="000000" w:sz="2" w:space="0" w:shadow="0" w:frame="0"/>
+              <w:left w:val="single" w:color="000000" w:sz="4" w:space="0" w:shadow="0" w:frame="0"/>
+              <w:bottom w:val="single" w:color="000000" w:sz="2" w:space="0" w:shadow="0" w:frame="0"/>
+              <w:right w:val="single" w:color="000000" w:sz="2" w:space="0" w:shadow="0" w:frame="0"/>
+            </w:tcBorders>
+            <w:shd w:val="clear" w:color="auto" w:fill="auto"/>
+            <w:tcMar>
+              <w:top w:type="dxa" w:w="80"/>
+              <w:left w:type="dxa" w:w="80"/>
+              <w:bottom w:type="dxa" w:w="80"/>
+              <w:right w:type="dxa" w:w="80"/>
+            </w:tcMar>
+            <w:vAlign w:val="top"/>
+          </w:tcPr>
+          <w:p>
+            <w:pPr>
+              <w:pStyle w:val="Table Style 2"/>
+            </w:pPr>
+            <w:r>
+              <w:rPr>
+                <w:rFonts w:ascii="Helvetica Neue" w:hAnsi="Helvetica Neue"/>
+                <w:sz w:val="16"/>
+                <w:szCs w:val="16"/>
+                <w:rtl w:val="0"/>
+              </w:rPr>
+              <w:t>Minimum steps</w:t>
+            </w:r>
+          </w:p>
+        </w:tc>
+      </w:tr>
+      <w:tr>
+        <w:tblPrEx>
+          <w:shd w:val="clear" w:color="auto" w:fill="auto"/>
+        </w:tblPrEx>
+        <w:trPr>
+          <w:trHeight w:val="239" w:hRule="atLeast"/>
+        </w:trPr>
+        <w:tc>
+          <w:tcPr>
+            <w:tcW w:type="dxa" w:w="314"/>
+            <w:tcBorders>
+              <w:top w:val="single" w:color="000000" w:sz="2" w:space="0" w:shadow="0" w:frame="0"/>
+              <w:left w:val="single" w:color="000000" w:sz="2" w:space="0" w:shadow="0" w:frame="0"/>
+              <w:bottom w:val="single" w:color="000000" w:sz="2" w:space="0" w:shadow="0" w:frame="0"/>
+              <w:right w:val="single" w:color="000000" w:sz="4" w:space="0" w:shadow="0" w:frame="0"/>
+            </w:tcBorders>
+            <w:shd w:val="clear" w:color="auto" w:fill="fefb66"/>
+            <w:tcMar>
+              <w:top w:type="dxa" w:w="80"/>
+              <w:left w:type="dxa" w:w="80"/>
+              <w:bottom w:type="dxa" w:w="80"/>
+              <w:right w:type="dxa" w:w="80"/>
+            </w:tcMar>
+            <w:vAlign w:val="top"/>
+          </w:tcPr>
+          <w:p/>
+        </w:tc>
+        <w:tc>
+          <w:tcPr>
+            <w:tcW w:type="dxa" w:w="1718"/>
+            <w:tcBorders>
+              <w:top w:val="single" w:color="000000" w:sz="2" w:space="0" w:shadow="0" w:frame="0"/>
+              <w:left w:val="single" w:color="000000" w:sz="4" w:space="0" w:shadow="0" w:frame="0"/>
+              <w:bottom w:val="single" w:color="000000" w:sz="2" w:space="0" w:shadow="0" w:frame="0"/>
+              <w:right w:val="single" w:color="000000" w:sz="2" w:space="0" w:shadow="0" w:frame="0"/>
+            </w:tcBorders>
+            <w:shd w:val="clear" w:color="auto" w:fill="eeeeee"/>
+            <w:tcMar>
+              <w:top w:type="dxa" w:w="80"/>
+              <w:left w:type="dxa" w:w="80"/>
+              <w:bottom w:type="dxa" w:w="80"/>
+              <w:right w:type="dxa" w:w="80"/>
+            </w:tcMar>
+            <w:vAlign w:val="top"/>
+          </w:tcPr>
+          <w:p>
+            <w:pPr>
+              <w:pStyle w:val="Table Style 2"/>
+            </w:pPr>
+            <w:r>
+              <w:rPr>
+                <w:rFonts w:ascii="Helvetica Neue" w:hAnsi="Helvetica Neue"/>
+                <w:sz w:val="16"/>
+                <w:szCs w:val="16"/>
+                <w:rtl w:val="0"/>
+              </w:rPr>
+              <w:t>Maximum steps</w:t>
+            </w:r>
+          </w:p>
+        </w:tc>
+      </w:tr>
+    </w:tbl>
+    <w:p>
+      <w:pPr>
+        <w:pStyle w:val="Body"/>
+        <w:bidi w:val="0"/>
+      </w:pPr>
+    </w:p>
+    <w:p>
+      <w:pPr>
+        <w:pStyle w:val="Body"/>
+        <w:bidi w:val="0"/>
+      </w:pPr>
+    </w:p>
+    <w:p>
+      <w:pPr>
+        <w:pStyle w:val="Body"/>
+        <w:bidi w:val="0"/>
+      </w:pPr>
+    </w:p>
+    <w:p>
+      <w:pPr>
+        <w:pStyle w:val="Body"/>
+        <w:bidi w:val="0"/>
+      </w:pPr>
+    </w:p>
+    <w:p>
+      <w:pPr>
+        <w:pStyle w:val="Body"/>
+        <w:bidi w:val="0"/>
+      </w:pPr>
+    </w:p>
+    <w:p>
+      <w:pPr>
+        <w:pStyle w:val="Body"/>
+        <w:bidi w:val="0"/>
+      </w:pPr>
+    </w:p>
+    <w:p>
+      <w:pPr>
+        <w:pStyle w:val="Body"/>
+        <w:numPr>
+          <w:ilvl w:val="0"/>
+          <w:numId w:val="4"/>
+        </w:numPr>
+        <w:bidi w:val="0"/>
+      </w:pPr>
+      <w:r>
+        <w:rPr>
+          <w:rtl w:val="0"/>
+          <w:lang w:val="en-US"/>
+        </w:rPr>
+        <w:t>All the algorithms are able to reach the goal state.</w:t>
+      </w:r>
+    </w:p>
+    <w:p>
+      <w:pPr>
+        <w:pStyle w:val="Body"/>
+        <w:numPr>
+          <w:ilvl w:val="0"/>
+          <w:numId w:val="4"/>
+        </w:numPr>
+        <w:bidi w:val="0"/>
+      </w:pPr>
+      <w:r>
+        <w:rPr>
+          <w:rtl w:val="0"/>
+          <w:lang w:val="en-US"/>
+        </w:rPr>
+        <w:t>A* with both Euclidean and Manhattan distance cost heuristics yields optimal path with depth=7.</w:t>
+      </w:r>
+    </w:p>
+    <w:p>
+      <w:pPr>
+        <w:pStyle w:val="Body"/>
+        <w:numPr>
+          <w:ilvl w:val="0"/>
+          <w:numId w:val="4"/>
+        </w:numPr>
+        <w:bidi w:val="0"/>
+      </w:pPr>
+      <w:r>
+        <w:rPr>
+          <w:rtl w:val="0"/>
+          <w:lang w:val="en-US"/>
+        </w:rPr>
+        <w:t>A* with Manhattan distance based cost heuristics results in the lowest number of steps (11).</w:t>
+      </w:r>
+    </w:p>
+    <w:p>
+      <w:pPr>
+        <w:pStyle w:val="Body"/>
+        <w:numPr>
+          <w:ilvl w:val="0"/>
+          <w:numId w:val="4"/>
+        </w:numPr>
+        <w:bidi w:val="0"/>
+      </w:pPr>
+      <w:r>
+        <w:rPr>
+          <w:rtl w:val="0"/>
+          <w:lang w:val="en-US"/>
+        </w:rPr>
+        <w:t>DFS is highly sensitive to order of search directions. The number of steps taken vary between 13 (order=DURL) to 81 (order=RUDL)</w:t>
+      </w:r>
+    </w:p>
+    <w:p>
+      <w:pPr>
+        <w:pStyle w:val="Body"/>
+        <w:numPr>
+          <w:ilvl w:val="0"/>
+          <w:numId w:val="4"/>
+        </w:numPr>
+        <w:bidi w:val="0"/>
+      </w:pPr>
+      <w:r>
+        <w:rPr>
+          <w:rtl w:val="0"/>
+          <w:lang w:val="en-US"/>
+        </w:rPr>
+        <w:t>BFS is less sensitive to the order of search directions and takes between 56 to 65 steps to reach the target state.</w:t>
+      </w:r>
     </w:p>
     <w:sectPr>
-      <w:headerReference w:type="default" r:id="rId11"/>
-      <w:footerReference w:type="default" r:id="rId12"/>
+      <w:headerReference w:type="default" r:id="rId12"/>
+      <w:footerReference w:type="default" r:id="rId13"/>
       <w:pgSz w:w="11906" w:h="16838" w:orient="portrait"/>
       <w:pgMar w:top="1134" w:right="1134" w:bottom="1134" w:left="1134" w:header="709" w:footer="850"/>
       <w:bidi w:val="0"/>
@@ -2611,11 +8664,277 @@
       </w:rPr>
     </w:lvl>
   </w:abstractNum>
+  <w:abstractNum w:abstractNumId="2">
+    <w:multiLevelType w:val="hybridMultilevel"/>
+    <w:numStyleLink w:val="Bullet Big"/>
+  </w:abstractNum>
+  <w:abstractNum w:abstractNumId="3">
+    <w:multiLevelType w:val="hybridMultilevel"/>
+    <w:styleLink w:val="Bullet Big"/>
+    <w:lvl w:ilvl="0">
+      <w:start w:val="1"/>
+      <w:numFmt w:val="bullet"/>
+      <w:suff w:val="tab"/>
+      <w:lvlText w:val="•"/>
+      <w:lvlJc w:val="left"/>
+      <w:pPr>
+        <w:ind w:left="240" w:hanging="240"/>
+      </w:pPr>
+      <w:rPr>
+        <w:rFonts w:hAnsi="Arial Unicode MS"/>
+        <w:caps w:val="0"/>
+        <w:smallCaps w:val="0"/>
+        <w:strike w:val="0"/>
+        <w:dstrike w:val="0"/>
+        <w:outline w:val="0"/>
+        <w:emboss w:val="0"/>
+        <w:imprint w:val="0"/>
+        <w:spacing w:val="0"/>
+        <w:w w:val="100"/>
+        <w:kern w:val="0"/>
+        <w:position w:val="0"/>
+        <w:sz w:val="26"/>
+        <w:szCs w:val="26"/>
+        <w:highlight w:val="none"/>
+        <w:vertAlign w:val="baseline"/>
+      </w:rPr>
+    </w:lvl>
+    <w:lvl w:ilvl="1">
+      <w:start w:val="1"/>
+      <w:numFmt w:val="bullet"/>
+      <w:suff w:val="tab"/>
+      <w:lvlText w:val="•"/>
+      <w:lvlJc w:val="left"/>
+      <w:pPr>
+        <w:ind w:left="480" w:hanging="240"/>
+      </w:pPr>
+      <w:rPr>
+        <w:rFonts w:hAnsi="Arial Unicode MS"/>
+        <w:caps w:val="0"/>
+        <w:smallCaps w:val="0"/>
+        <w:strike w:val="0"/>
+        <w:dstrike w:val="0"/>
+        <w:outline w:val="0"/>
+        <w:emboss w:val="0"/>
+        <w:imprint w:val="0"/>
+        <w:spacing w:val="0"/>
+        <w:w w:val="100"/>
+        <w:kern w:val="0"/>
+        <w:position w:val="0"/>
+        <w:sz w:val="26"/>
+        <w:szCs w:val="26"/>
+        <w:highlight w:val="none"/>
+        <w:vertAlign w:val="baseline"/>
+      </w:rPr>
+    </w:lvl>
+    <w:lvl w:ilvl="2">
+      <w:start w:val="1"/>
+      <w:numFmt w:val="bullet"/>
+      <w:suff w:val="tab"/>
+      <w:lvlText w:val="•"/>
+      <w:lvlJc w:val="left"/>
+      <w:pPr>
+        <w:ind w:left="720" w:hanging="240"/>
+      </w:pPr>
+      <w:rPr>
+        <w:rFonts w:hAnsi="Arial Unicode MS"/>
+        <w:caps w:val="0"/>
+        <w:smallCaps w:val="0"/>
+        <w:strike w:val="0"/>
+        <w:dstrike w:val="0"/>
+        <w:outline w:val="0"/>
+        <w:emboss w:val="0"/>
+        <w:imprint w:val="0"/>
+        <w:spacing w:val="0"/>
+        <w:w w:val="100"/>
+        <w:kern w:val="0"/>
+        <w:position w:val="0"/>
+        <w:sz w:val="26"/>
+        <w:szCs w:val="26"/>
+        <w:highlight w:val="none"/>
+        <w:vertAlign w:val="baseline"/>
+      </w:rPr>
+    </w:lvl>
+    <w:lvl w:ilvl="3">
+      <w:start w:val="1"/>
+      <w:numFmt w:val="bullet"/>
+      <w:suff w:val="tab"/>
+      <w:lvlText w:val="•"/>
+      <w:lvlJc w:val="left"/>
+      <w:pPr>
+        <w:ind w:left="960" w:hanging="240"/>
+      </w:pPr>
+      <w:rPr>
+        <w:rFonts w:hAnsi="Arial Unicode MS"/>
+        <w:caps w:val="0"/>
+        <w:smallCaps w:val="0"/>
+        <w:strike w:val="0"/>
+        <w:dstrike w:val="0"/>
+        <w:outline w:val="0"/>
+        <w:emboss w:val="0"/>
+        <w:imprint w:val="0"/>
+        <w:spacing w:val="0"/>
+        <w:w w:val="100"/>
+        <w:kern w:val="0"/>
+        <w:position w:val="0"/>
+        <w:sz w:val="26"/>
+        <w:szCs w:val="26"/>
+        <w:highlight w:val="none"/>
+        <w:vertAlign w:val="baseline"/>
+      </w:rPr>
+    </w:lvl>
+    <w:lvl w:ilvl="4">
+      <w:start w:val="1"/>
+      <w:numFmt w:val="bullet"/>
+      <w:suff w:val="tab"/>
+      <w:lvlText w:val="•"/>
+      <w:lvlJc w:val="left"/>
+      <w:pPr>
+        <w:ind w:left="1200" w:hanging="240"/>
+      </w:pPr>
+      <w:rPr>
+        <w:rFonts w:hAnsi="Arial Unicode MS"/>
+        <w:caps w:val="0"/>
+        <w:smallCaps w:val="0"/>
+        <w:strike w:val="0"/>
+        <w:dstrike w:val="0"/>
+        <w:outline w:val="0"/>
+        <w:emboss w:val="0"/>
+        <w:imprint w:val="0"/>
+        <w:spacing w:val="0"/>
+        <w:w w:val="100"/>
+        <w:kern w:val="0"/>
+        <w:position w:val="0"/>
+        <w:sz w:val="26"/>
+        <w:szCs w:val="26"/>
+        <w:highlight w:val="none"/>
+        <w:vertAlign w:val="baseline"/>
+      </w:rPr>
+    </w:lvl>
+    <w:lvl w:ilvl="5">
+      <w:start w:val="1"/>
+      <w:numFmt w:val="bullet"/>
+      <w:suff w:val="tab"/>
+      <w:lvlText w:val="•"/>
+      <w:lvlJc w:val="left"/>
+      <w:pPr>
+        <w:ind w:left="1440" w:hanging="240"/>
+      </w:pPr>
+      <w:rPr>
+        <w:rFonts w:hAnsi="Arial Unicode MS"/>
+        <w:caps w:val="0"/>
+        <w:smallCaps w:val="0"/>
+        <w:strike w:val="0"/>
+        <w:dstrike w:val="0"/>
+        <w:outline w:val="0"/>
+        <w:emboss w:val="0"/>
+        <w:imprint w:val="0"/>
+        <w:spacing w:val="0"/>
+        <w:w w:val="100"/>
+        <w:kern w:val="0"/>
+        <w:position w:val="0"/>
+        <w:sz w:val="26"/>
+        <w:szCs w:val="26"/>
+        <w:highlight w:val="none"/>
+        <w:vertAlign w:val="baseline"/>
+      </w:rPr>
+    </w:lvl>
+    <w:lvl w:ilvl="6">
+      <w:start w:val="1"/>
+      <w:numFmt w:val="bullet"/>
+      <w:suff w:val="tab"/>
+      <w:lvlText w:val="•"/>
+      <w:lvlJc w:val="left"/>
+      <w:pPr>
+        <w:ind w:left="1680" w:hanging="240"/>
+      </w:pPr>
+      <w:rPr>
+        <w:rFonts w:hAnsi="Arial Unicode MS"/>
+        <w:caps w:val="0"/>
+        <w:smallCaps w:val="0"/>
+        <w:strike w:val="0"/>
+        <w:dstrike w:val="0"/>
+        <w:outline w:val="0"/>
+        <w:emboss w:val="0"/>
+        <w:imprint w:val="0"/>
+        <w:spacing w:val="0"/>
+        <w:w w:val="100"/>
+        <w:kern w:val="0"/>
+        <w:position w:val="0"/>
+        <w:sz w:val="26"/>
+        <w:szCs w:val="26"/>
+        <w:highlight w:val="none"/>
+        <w:vertAlign w:val="baseline"/>
+      </w:rPr>
+    </w:lvl>
+    <w:lvl w:ilvl="7">
+      <w:start w:val="1"/>
+      <w:numFmt w:val="bullet"/>
+      <w:suff w:val="tab"/>
+      <w:lvlText w:val="•"/>
+      <w:lvlJc w:val="left"/>
+      <w:pPr>
+        <w:ind w:left="1920" w:hanging="240"/>
+      </w:pPr>
+      <w:rPr>
+        <w:rFonts w:hAnsi="Arial Unicode MS"/>
+        <w:caps w:val="0"/>
+        <w:smallCaps w:val="0"/>
+        <w:strike w:val="0"/>
+        <w:dstrike w:val="0"/>
+        <w:outline w:val="0"/>
+        <w:emboss w:val="0"/>
+        <w:imprint w:val="0"/>
+        <w:spacing w:val="0"/>
+        <w:w w:val="100"/>
+        <w:kern w:val="0"/>
+        <w:position w:val="0"/>
+        <w:sz w:val="26"/>
+        <w:szCs w:val="26"/>
+        <w:highlight w:val="none"/>
+        <w:vertAlign w:val="baseline"/>
+      </w:rPr>
+    </w:lvl>
+    <w:lvl w:ilvl="8">
+      <w:start w:val="1"/>
+      <w:numFmt w:val="bullet"/>
+      <w:suff w:val="tab"/>
+      <w:lvlText w:val="•"/>
+      <w:lvlJc w:val="left"/>
+      <w:pPr>
+        <w:ind w:left="2160" w:hanging="240"/>
+      </w:pPr>
+      <w:rPr>
+        <w:rFonts w:hAnsi="Arial Unicode MS"/>
+        <w:caps w:val="0"/>
+        <w:smallCaps w:val="0"/>
+        <w:strike w:val="0"/>
+        <w:dstrike w:val="0"/>
+        <w:outline w:val="0"/>
+        <w:emboss w:val="0"/>
+        <w:imprint w:val="0"/>
+        <w:spacing w:val="0"/>
+        <w:w w:val="100"/>
+        <w:kern w:val="0"/>
+        <w:position w:val="0"/>
+        <w:sz w:val="26"/>
+        <w:szCs w:val="26"/>
+        <w:highlight w:val="none"/>
+        <w:vertAlign w:val="baseline"/>
+      </w:rPr>
+    </w:lvl>
+  </w:abstractNum>
   <w:num w:numId="1">
     <w:abstractNumId w:val="1"/>
   </w:num>
   <w:num w:numId="2">
     <w:abstractNumId w:val="0"/>
+  </w:num>
+  <w:num w:numId="3">
+    <w:abstractNumId w:val="3"/>
+  </w:num>
+  <w:num w:numId="4">
+    <w:abstractNumId w:val="2"/>
   </w:num>
 </w:numbering>
 </file>
@@ -2971,6 +9290,104 @@
         </w14:solidFill>
       </w14:textFill>
     </w:rPr>
+  </w:style>
+  <w:style w:type="paragraph" w:styleId="Table Style 2">
+    <w:name w:val="Table Style 2"/>
+    <w:next w:val="Table Style 2"/>
+    <w:pPr>
+      <w:keepNext w:val="0"/>
+      <w:keepLines w:val="0"/>
+      <w:pageBreakBefore w:val="0"/>
+      <w:widowControl w:val="1"/>
+      <w:shd w:val="clear" w:color="auto" w:fill="auto"/>
+      <w:suppressAutoHyphens w:val="0"/>
+      <w:bidi w:val="0"/>
+      <w:spacing w:before="0" w:after="0" w:line="240" w:lineRule="auto"/>
+      <w:ind w:left="0" w:right="0" w:firstLine="0"/>
+      <w:jc w:val="left"/>
+      <w:outlineLvl w:val="9"/>
+    </w:pPr>
+    <w:rPr>
+      <w:rFonts w:ascii="Helvetica Neue" w:cs="Helvetica Neue" w:hAnsi="Helvetica Neue" w:eastAsia="Helvetica Neue"/>
+      <w:b w:val="0"/>
+      <w:bCs w:val="0"/>
+      <w:i w:val="0"/>
+      <w:iCs w:val="0"/>
+      <w:caps w:val="0"/>
+      <w:smallCaps w:val="0"/>
+      <w:strike w:val="0"/>
+      <w:dstrike w:val="0"/>
+      <w:outline w:val="0"/>
+      <w:color w:val="000000"/>
+      <w:spacing w:val="0"/>
+      <w:kern w:val="0"/>
+      <w:position w:val="0"/>
+      <w:sz w:val="20"/>
+      <w:szCs w:val="20"/>
+      <w:u w:val="none"/>
+      <w:vertAlign w:val="baseline"/>
+      <w14:textOutline>
+        <w14:noFill/>
+      </w14:textOutline>
+      <w14:textFill>
+        <w14:solidFill>
+          <w14:srgbClr w14:val="000000"/>
+        </w14:solidFill>
+      </w14:textFill>
+    </w:rPr>
+  </w:style>
+  <w:style w:type="paragraph" w:styleId="Table Style 1">
+    <w:name w:val="Table Style 1"/>
+    <w:next w:val="Table Style 1"/>
+    <w:pPr>
+      <w:keepNext w:val="0"/>
+      <w:keepLines w:val="0"/>
+      <w:pageBreakBefore w:val="0"/>
+      <w:widowControl w:val="1"/>
+      <w:shd w:val="clear" w:color="auto" w:fill="auto"/>
+      <w:suppressAutoHyphens w:val="0"/>
+      <w:bidi w:val="0"/>
+      <w:spacing w:before="0" w:after="0" w:line="240" w:lineRule="auto"/>
+      <w:ind w:left="0" w:right="0" w:firstLine="0"/>
+      <w:jc w:val="left"/>
+      <w:outlineLvl w:val="9"/>
+    </w:pPr>
+    <w:rPr>
+      <w:rFonts w:ascii="Helvetica Neue" w:cs="Helvetica Neue" w:hAnsi="Helvetica Neue" w:eastAsia="Helvetica Neue"/>
+      <w:b w:val="1"/>
+      <w:bCs w:val="1"/>
+      <w:i w:val="0"/>
+      <w:iCs w:val="0"/>
+      <w:caps w:val="0"/>
+      <w:smallCaps w:val="0"/>
+      <w:strike w:val="0"/>
+      <w:dstrike w:val="0"/>
+      <w:outline w:val="0"/>
+      <w:color w:val="000000"/>
+      <w:spacing w:val="0"/>
+      <w:kern w:val="0"/>
+      <w:position w:val="0"/>
+      <w:sz w:val="20"/>
+      <w:szCs w:val="20"/>
+      <w:u w:val="none"/>
+      <w:vertAlign w:val="baseline"/>
+      <w14:textOutline>
+        <w14:noFill/>
+      </w14:textOutline>
+      <w14:textFill>
+        <w14:solidFill>
+          <w14:srgbClr w14:val="000000"/>
+        </w14:solidFill>
+      </w14:textFill>
+    </w:rPr>
+  </w:style>
+  <w:style w:type="numbering" w:styleId="Bullet Big">
+    <w:name w:val="Bullet Big"/>
+    <w:pPr>
+      <w:numPr>
+        <w:numId w:val="3"/>
+      </w:numPr>
+    </w:pPr>
   </w:style>
 </w:styles>
 </file>

--- a/bloxorz.docx
+++ b/bloxorz.docx
@@ -10,472 +10,494 @@
           <w:numId w:val="2"/>
         </w:numPr>
         <w:bidi w:val="0"/>
-      </w:pPr>
-      <w:r>
-        <w:rPr>
-          <w:rtl w:val="0"/>
+        <w:ind w:right="0"/>
+        <w:jc w:val="left"/>
+        <w:rPr>
+          <w:rtl w:val="0"/>
+          <w:lang w:val="en-US"/>
+        </w:rPr>
+      </w:pPr>
+      <w:r>
+        <w:rPr>
+          <w:rtl w:val="0"/>
+          <w:lang w:val="en-US"/>
         </w:rPr>
         <w:t>Defining the BLOXORZ problem</w:t>
       </w:r>
     </w:p>
     <w:p>
       <w:pPr>
-        <w:pStyle w:val="Body"/>
-        <w:bidi w:val="0"/>
+        <w:pStyle w:val="Body A"/>
       </w:pPr>
     </w:p>
     <w:p>
       <w:pPr>
         <w:pStyle w:val="Heading 3"/>
-        <w:bidi w:val="0"/>
-      </w:pPr>
-      <w:r>
-        <w:rPr>
-          <w:rtl w:val="0"/>
+      </w:pPr>
+      <w:r>
+        <w:rPr>
+          <w:rtl w:val="0"/>
+          <w:lang w:val="en-US"/>
         </w:rPr>
         <w:t>Design Components</w:t>
       </w:r>
     </w:p>
     <w:p>
       <w:pPr>
-        <w:pStyle w:val="Body"/>
-        <w:bidi w:val="0"/>
-      </w:pPr>
-    </w:p>
-    <w:p>
-      <w:pPr>
-        <w:pStyle w:val="Body"/>
-        <w:bidi w:val="0"/>
-      </w:pPr>
-      <w:r>
-        <w:rPr>
-          <w:rtl w:val="0"/>
+        <w:pStyle w:val="Body A"/>
+      </w:pPr>
+    </w:p>
+    <w:p>
+      <w:pPr>
+        <w:pStyle w:val="Body A"/>
+      </w:pPr>
+      <w:r>
+        <w:rPr>
+          <w:rtl w:val="0"/>
+          <w:lang w:val="en-US"/>
         </w:rPr>
         <w:t>The Bloxorz game is simulated in the application via the following components:</w:t>
       </w:r>
     </w:p>
     <w:p>
       <w:pPr>
-        <w:pStyle w:val="Body"/>
-        <w:bidi w:val="0"/>
-      </w:pPr>
-    </w:p>
-    <w:p>
-      <w:pPr>
-        <w:pStyle w:val="Caption"/>
-        <w:bidi w:val="0"/>
-      </w:pPr>
-      <w:r>
-        <w:rPr>
-          <w:rtl w:val="0"/>
+        <w:pStyle w:val="Body A"/>
+      </w:pPr>
+    </w:p>
+    <w:p>
+      <w:pPr>
+        <w:pStyle w:val="Caption A"/>
+      </w:pPr>
+      <w:r>
+        <w:rPr>
+          <w:rtl w:val="0"/>
+          <w:lang w:val="en-US"/>
         </w:rPr>
         <w:t>Bloxorz World Map</w:t>
       </w:r>
     </w:p>
     <w:p>
       <w:pPr>
-        <w:pStyle w:val="Body"/>
-        <w:bidi w:val="0"/>
-      </w:pPr>
-      <w:r>
-        <w:rPr>
-          <w:rtl w:val="0"/>
+        <w:pStyle w:val="Body A"/>
+      </w:pPr>
+      <w:r>
+        <w:rPr>
+          <w:rtl w:val="0"/>
+          <w:lang w:val="en-US"/>
         </w:rPr>
         <w:t xml:space="preserve">World map is defined by a static m * n square matrix containing tiles (represented by </w:t>
       </w:r>
       <w:r>
         <w:rPr>
           <w:rtl w:val="0"/>
+          <w:lang w:val="en-US"/>
         </w:rPr>
         <w:t>‘</w:t>
       </w:r>
       <w:r>
         <w:rPr>
           <w:rtl w:val="0"/>
+          <w:lang w:val="en-US"/>
         </w:rPr>
         <w:t>1</w:t>
       </w:r>
       <w:r>
         <w:rPr>
           <w:rtl w:val="0"/>
+          <w:lang w:val="en-US"/>
         </w:rPr>
         <w:t>’</w:t>
       </w:r>
       <w:r>
         <w:rPr>
           <w:rtl w:val="0"/>
+          <w:lang w:val="en-US"/>
         </w:rPr>
         <w:t xml:space="preserve">) and holes or no-tile spaces (represented by </w:t>
       </w:r>
       <w:r>
         <w:rPr>
           <w:rtl w:val="0"/>
+          <w:lang w:val="en-US"/>
         </w:rPr>
         <w:t>‘</w:t>
       </w:r>
       <w:r>
         <w:rPr>
           <w:rtl w:val="0"/>
+          <w:lang w:val="en-US"/>
         </w:rPr>
         <w:t>0</w:t>
       </w:r>
       <w:r>
         <w:rPr>
           <w:rtl w:val="0"/>
+          <w:lang w:val="en-US"/>
         </w:rPr>
         <w:t>’</w:t>
       </w:r>
       <w:r>
         <w:rPr>
           <w:rtl w:val="0"/>
+          <w:lang w:val="en-US"/>
         </w:rPr>
         <w:t>). The holes or no-tile spaces are needed to represent the irregularly shaped world map into a square matrix.</w:t>
       </w:r>
     </w:p>
     <w:p>
       <w:pPr>
-        <w:pStyle w:val="Body"/>
-        <w:bidi w:val="0"/>
-      </w:pPr>
-      <w:r>
-        <w:rPr>
-          <w:rtl w:val="0"/>
+        <w:pStyle w:val="Body A"/>
+      </w:pPr>
+      <w:r>
+        <w:rPr>
+          <w:rtl w:val="0"/>
+          <w:lang w:val="en-US"/>
         </w:rPr>
         <w:t xml:space="preserve">The world map also contains a 1*1 block represented by value </w:t>
       </w:r>
       <w:r>
         <w:rPr>
           <w:rtl w:val="0"/>
+          <w:lang w:val="en-US"/>
         </w:rPr>
         <w:t>‘</w:t>
       </w:r>
       <w:r>
         <w:rPr>
           <w:rtl w:val="0"/>
+          <w:lang w:val="en-US"/>
         </w:rPr>
         <w:t>9</w:t>
       </w:r>
       <w:r>
         <w:rPr>
           <w:rtl w:val="0"/>
+          <w:lang w:val="en-US"/>
         </w:rPr>
         <w:t xml:space="preserve">’ </w:t>
       </w:r>
       <w:r>
         <w:rPr>
           <w:rtl w:val="0"/>
+          <w:lang w:val="en-US"/>
         </w:rPr>
         <w:t xml:space="preserve">called the </w:t>
       </w:r>
       <w:r>
         <w:rPr>
           <w:rtl w:val="0"/>
+          <w:lang w:val="en-US"/>
         </w:rPr>
         <w:t>‘</w:t>
       </w:r>
       <w:r>
         <w:rPr>
           <w:rtl w:val="0"/>
+          <w:lang w:val="en-US"/>
         </w:rPr>
         <w:t>target</w:t>
       </w:r>
       <w:r>
         <w:rPr>
           <w:rtl w:val="0"/>
+          <w:lang w:val="en-US"/>
         </w:rPr>
         <w:t xml:space="preserve">’ </w:t>
       </w:r>
       <w:r>
         <w:rPr>
           <w:rtl w:val="0"/>
+          <w:lang w:val="en-US"/>
         </w:rPr>
         <w:t xml:space="preserve">or the </w:t>
       </w:r>
       <w:r>
         <w:rPr>
           <w:rtl w:val="0"/>
+          <w:lang w:val="en-US"/>
         </w:rPr>
         <w:t>‘</w:t>
       </w:r>
       <w:r>
         <w:rPr>
           <w:rtl w:val="0"/>
+          <w:lang w:val="en-US"/>
         </w:rPr>
         <w:t>goal</w:t>
       </w:r>
       <w:r>
         <w:rPr>
           <w:rtl w:val="0"/>
+          <w:lang w:val="en-US"/>
         </w:rPr>
         <w:t xml:space="preserve">’ </w:t>
       </w:r>
       <w:r>
         <w:rPr>
           <w:rtl w:val="0"/>
+          <w:lang w:val="en-US"/>
         </w:rPr>
         <w:t>block.</w:t>
       </w:r>
     </w:p>
     <w:p>
       <w:pPr>
-        <w:pStyle w:val="Body"/>
-        <w:bidi w:val="0"/>
-      </w:pPr>
-      <w:r>
-        <w:rPr>
-          <w:rtl w:val="0"/>
+        <w:pStyle w:val="Body A"/>
+      </w:pPr>
+      <w:r>
+        <w:rPr>
+          <w:rtl w:val="0"/>
+          <w:lang w:val="en-US"/>
         </w:rPr>
         <w:t xml:space="preserve">The world map is static in the nature that the map itself does not change throughout the course of the game. </w:t>
       </w:r>
     </w:p>
     <w:p>
       <w:pPr>
-        <w:pStyle w:val="Body"/>
-        <w:bidi w:val="0"/>
-      </w:pPr>
-    </w:p>
-    <w:p>
-      <w:pPr>
-        <w:pStyle w:val="Caption"/>
-        <w:bidi w:val="0"/>
-      </w:pPr>
-      <w:r>
-        <w:rPr>
-          <w:rtl w:val="0"/>
+        <w:pStyle w:val="Body A"/>
+      </w:pPr>
+    </w:p>
+    <w:p>
+      <w:pPr>
+        <w:pStyle w:val="Caption A"/>
+      </w:pPr>
+      <w:r>
+        <w:rPr>
+          <w:rtl w:val="0"/>
+          <w:lang w:val="en-US"/>
         </w:rPr>
         <w:t>Brick</w:t>
       </w:r>
     </w:p>
     <w:p>
       <w:pPr>
-        <w:pStyle w:val="Body"/>
-        <w:bidi w:val="0"/>
-      </w:pPr>
-      <w:r>
-        <w:rPr>
-          <w:rtl w:val="0"/>
+        <w:pStyle w:val="Body A"/>
+      </w:pPr>
+      <w:r>
+        <w:rPr>
+          <w:rtl w:val="0"/>
+          <w:lang w:val="en-US"/>
         </w:rPr>
         <w:t>A brick is a 1*1*2 sized 3-d structure, that occupies either 1 or 2 blocks depending upon the orientation. The orientation can be standing (occupying 1 block on the 2-dimensional world map) or horizontally/vertically lying (occupying 2 blocks on the world map)</w:t>
       </w:r>
     </w:p>
     <w:p>
       <w:pPr>
-        <w:pStyle w:val="Body"/>
-        <w:bidi w:val="0"/>
-      </w:pPr>
-    </w:p>
-    <w:p>
-      <w:pPr>
-        <w:pStyle w:val="Body"/>
-        <w:bidi w:val="0"/>
-      </w:pPr>
-      <w:r>
-        <w:rPr>
-          <w:rtl w:val="0"/>
+        <w:pStyle w:val="Body A"/>
+      </w:pPr>
+    </w:p>
+    <w:p>
+      <w:pPr>
+        <w:pStyle w:val="Body A"/>
+      </w:pPr>
+      <w:r>
+        <w:rPr>
+          <w:rtl w:val="0"/>
+          <w:lang w:val="en-US"/>
         </w:rPr>
         <w:t>Brick component in the app holds a Position object, and offers methods for moving the brick or identifying the number and positions of the occupied blocks.</w:t>
       </w:r>
     </w:p>
     <w:p>
       <w:pPr>
-        <w:pStyle w:val="Body"/>
-        <w:bidi w:val="0"/>
-      </w:pPr>
-    </w:p>
-    <w:p>
-      <w:pPr>
-        <w:pStyle w:val="Caption"/>
-        <w:bidi w:val="0"/>
-      </w:pPr>
-      <w:r>
-        <w:rPr>
-          <w:rtl w:val="0"/>
+        <w:pStyle w:val="Body A"/>
+      </w:pPr>
+    </w:p>
+    <w:p>
+      <w:pPr>
+        <w:pStyle w:val="Caption A"/>
+      </w:pPr>
+      <w:r>
+        <w:rPr>
+          <w:rtl w:val="0"/>
+          <w:lang w:val="en-US"/>
         </w:rPr>
         <w:t>Position</w:t>
       </w:r>
     </w:p>
     <w:p>
       <w:pPr>
-        <w:pStyle w:val="Body"/>
-        <w:bidi w:val="0"/>
-      </w:pPr>
-      <w:r>
-        <w:rPr>
-          <w:rtl w:val="0"/>
+        <w:pStyle w:val="Body A"/>
+      </w:pPr>
+      <w:r>
+        <w:rPr>
+          <w:rtl w:val="0"/>
+          <w:lang w:val="en-US"/>
         </w:rPr>
         <w:t>A position object holds the brick</w:t>
       </w:r>
       <w:r>
         <w:rPr>
           <w:rtl w:val="0"/>
+          <w:lang w:val="en-US"/>
         </w:rPr>
         <w:t>’</w:t>
       </w:r>
       <w:r>
         <w:rPr>
           <w:rtl w:val="0"/>
+          <w:lang w:val="en-US"/>
         </w:rPr>
         <w:t>s x, y coordinates as well as its current orientation.</w:t>
       </w:r>
     </w:p>
     <w:p>
       <w:pPr>
-        <w:pStyle w:val="Body"/>
-        <w:bidi w:val="0"/>
-      </w:pPr>
-      <w:r>
-        <w:rPr>
-          <w:rtl w:val="0"/>
+        <w:pStyle w:val="Body A"/>
+      </w:pPr>
+      <w:r>
+        <w:rPr>
+          <w:rtl w:val="0"/>
+          <w:lang w:val="en-US"/>
         </w:rPr>
         <w:t>The position object offers low level methods for comparing current position with the target block</w:t>
       </w:r>
       <w:r>
         <w:rPr>
           <w:rtl w:val="0"/>
+          <w:lang w:val="en-US"/>
         </w:rPr>
         <w:t>’</w:t>
       </w:r>
       <w:r>
         <w:rPr>
           <w:rtl w:val="0"/>
+          <w:lang w:val="en-US"/>
         </w:rPr>
         <w:t>s position.</w:t>
       </w:r>
     </w:p>
     <w:p>
       <w:pPr>
-        <w:pStyle w:val="Body"/>
-        <w:bidi w:val="0"/>
-      </w:pPr>
-    </w:p>
-    <w:p>
-      <w:pPr>
-        <w:pStyle w:val="Caption"/>
-        <w:bidi w:val="0"/>
-      </w:pPr>
-      <w:r>
-        <w:rPr>
-          <w:rtl w:val="0"/>
+        <w:pStyle w:val="Body A"/>
+      </w:pPr>
+    </w:p>
+    <w:p>
+      <w:pPr>
+        <w:pStyle w:val="Caption A"/>
+      </w:pPr>
+      <w:r>
+        <w:rPr>
+          <w:rtl w:val="0"/>
+          <w:lang w:val="en-US"/>
         </w:rPr>
         <w:t>TreeNode</w:t>
       </w:r>
     </w:p>
     <w:p>
       <w:pPr>
-        <w:pStyle w:val="Body"/>
-        <w:bidi w:val="0"/>
-      </w:pPr>
-      <w:r>
-        <w:rPr>
-          <w:rtl w:val="0"/>
+        <w:pStyle w:val="Body A"/>
+      </w:pPr>
+      <w:r>
+        <w:rPr>
+          <w:rtl w:val="0"/>
+          <w:lang w:val="en-US"/>
         </w:rPr>
         <w:t>TreeNode is the unit used to represent a node in the graph. Each node contains a brick object (which composites a Position object) and some properties/attributes to link the nodes together in order to create a graph.</w:t>
       </w:r>
     </w:p>
     <w:p>
       <w:pPr>
-        <w:pStyle w:val="Body"/>
-        <w:bidi w:val="0"/>
-      </w:pPr>
-      <w:r>
-        <w:rPr>
-          <w:rtl w:val="0"/>
+        <w:pStyle w:val="Body A"/>
+      </w:pPr>
+      <w:r>
+        <w:rPr>
+          <w:rtl w:val="0"/>
+          <w:lang w:val="en-US"/>
         </w:rPr>
         <w:t>The nodes can be connected from parent to child node via 4 directions, namely:</w:t>
       </w:r>
     </w:p>
     <w:p>
       <w:pPr>
-        <w:pStyle w:val="Body"/>
-        <w:bidi w:val="0"/>
-      </w:pPr>
-      <w:r>
-        <w:rPr>
-          <w:rtl w:val="0"/>
+        <w:pStyle w:val="Body A"/>
+      </w:pPr>
+      <w:r>
+        <w:rPr>
+          <w:rtl w:val="0"/>
+          <w:lang w:val="en-US"/>
         </w:rPr>
         <w:t>left, right, up and down.</w:t>
       </w:r>
     </w:p>
     <w:p>
       <w:pPr>
-        <w:pStyle w:val="Body"/>
-        <w:bidi w:val="0"/>
-      </w:pPr>
-    </w:p>
-    <w:p>
-      <w:pPr>
-        <w:pStyle w:val="Body"/>
-        <w:bidi w:val="0"/>
-      </w:pPr>
-      <w:r>
-        <w:rPr>
-          <w:rtl w:val="0"/>
+        <w:pStyle w:val="Body A"/>
+      </w:pPr>
+    </w:p>
+    <w:p>
+      <w:pPr>
+        <w:pStyle w:val="Body A"/>
+      </w:pPr>
+      <w:r>
+        <w:rPr>
+          <w:rtl w:val="0"/>
+          <w:lang w:val="en-US"/>
         </w:rPr>
         <w:t>For easily navigating through the graph/tree, we also use additional properties / links like:</w:t>
       </w:r>
     </w:p>
     <w:p>
       <w:pPr>
-        <w:pStyle w:val="Body"/>
-        <w:bidi w:val="0"/>
-      </w:pPr>
-      <w:r>
-        <w:rPr>
-          <w:rtl w:val="0"/>
+        <w:pStyle w:val="Body A"/>
+      </w:pPr>
+      <w:r>
+        <w:rPr>
+          <w:rtl w:val="0"/>
+          <w:lang w:val="en-US"/>
         </w:rPr>
         <w:t>parent that connects a child node back to its parent, and</w:t>
       </w:r>
     </w:p>
     <w:p>
       <w:pPr>
-        <w:pStyle w:val="Body"/>
-        <w:bidi w:val="0"/>
-      </w:pPr>
-      <w:r>
-        <w:rPr>
-          <w:rtl w:val="0"/>
+        <w:pStyle w:val="Body A"/>
+      </w:pPr>
+      <w:r>
+        <w:rPr>
+          <w:rtl w:val="0"/>
+          <w:lang w:val="en-US"/>
         </w:rPr>
         <w:t>dir_from_parent to suggest what direction was picked from parent to reach a child node.</w:t>
       </w:r>
     </w:p>
     <w:p>
       <w:pPr>
-        <w:pStyle w:val="Body"/>
-        <w:bidi w:val="0"/>
-      </w:pPr>
-    </w:p>
-    <w:p>
-      <w:pPr>
-        <w:pStyle w:val="Body"/>
-        <w:bidi w:val="0"/>
-      </w:pPr>
-      <w:r>
-        <w:rPr>
-          <w:rtl w:val="0"/>
+        <w:pStyle w:val="Body A"/>
+      </w:pPr>
+    </w:p>
+    <w:p>
+      <w:pPr>
+        <w:pStyle w:val="Body A"/>
+      </w:pPr>
+      <w:r>
+        <w:rPr>
+          <w:rtl w:val="0"/>
+          <w:lang w:val="en-US"/>
         </w:rPr>
         <w:t>The TreeNode also contains properties specific to A* algorithm. The properties are named:</w:t>
       </w:r>
     </w:p>
     <w:p>
       <w:pPr>
-        <w:pStyle w:val="Body"/>
-        <w:bidi w:val="0"/>
-      </w:pPr>
-      <w:r>
-        <w:rPr>
-          <w:rtl w:val="0"/>
+        <w:pStyle w:val="Body A"/>
+      </w:pPr>
+      <w:r>
+        <w:rPr>
+          <w:rtl w:val="0"/>
+          <w:lang w:val="en-US"/>
         </w:rPr>
         <w:t>cost - is the actual cost to reach up to the node from the head of the tree.</w:t>
       </w:r>
     </w:p>
     <w:p>
       <w:pPr>
-        <w:pStyle w:val="Body"/>
-        <w:bidi w:val="0"/>
-      </w:pPr>
-      <w:r>
-        <w:rPr>
-          <w:rtl w:val="0"/>
+        <w:pStyle w:val="Body A"/>
+      </w:pPr>
+      <w:r>
+        <w:rPr>
+          <w:rtl w:val="0"/>
+          <w:lang w:val="en-US"/>
         </w:rPr>
         <w:t>f_score - is the sum of g-cost and h-cost, used for computing the estimated cost.</w:t>
       </w:r>
@@ -483,65 +505,66 @@
     <w:p>
       <w:pPr>
         <w:pStyle w:val="Heading 3"/>
-        <w:bidi w:val="0"/>
-      </w:pPr>
-      <w:r>
-        <w:rPr>
-          <w:rtl w:val="0"/>
+      </w:pPr>
+      <w:r>
+        <w:rPr>
+          <w:rtl w:val="0"/>
+          <w:lang w:val="en-US"/>
         </w:rPr>
         <w:t>States and Tree Representation</w:t>
       </w:r>
     </w:p>
     <w:p>
       <w:pPr>
-        <w:pStyle w:val="Body"/>
-        <w:bidi w:val="0"/>
-      </w:pPr>
-    </w:p>
-    <w:p>
-      <w:pPr>
-        <w:pStyle w:val="Body"/>
-        <w:bidi w:val="0"/>
-      </w:pPr>
-      <w:r>
-        <w:rPr>
-          <w:rtl w:val="0"/>
+        <w:pStyle w:val="Body A"/>
+      </w:pPr>
+    </w:p>
+    <w:p>
+      <w:pPr>
+        <w:pStyle w:val="Body A"/>
+      </w:pPr>
+      <w:r>
+        <w:rPr>
+          <w:rtl w:val="0"/>
+          <w:lang w:val="en-US"/>
         </w:rPr>
         <w:t>The Bloxorz game can be though off as a background layer composed of the world map, with a series of movements of Brick. Each of the nodes in the graph thus only needs to represent the brick position with respect to the map. The directional movements between the nodes thus represent the edge between the nodes.</w:t>
       </w:r>
     </w:p>
     <w:p>
       <w:pPr>
-        <w:pStyle w:val="Body"/>
-        <w:bidi w:val="0"/>
-      </w:pPr>
-      <w:r>
-        <w:rPr>
-          <w:rtl w:val="0"/>
+        <w:pStyle w:val="Body A"/>
+      </w:pPr>
+      <w:r>
+        <w:rPr>
+          <w:rtl w:val="0"/>
+          <w:lang w:val="en-US"/>
         </w:rPr>
         <w:t>The application, thus uses a head TreeNode, consisting of a Brick object initialised at position 2,2 (or 1,1 in a 0-based world). Each of feasible movements form a new node connected to the head or it</w:t>
       </w:r>
       <w:r>
         <w:rPr>
           <w:rtl w:val="0"/>
+          <w:lang w:val="en-US"/>
         </w:rPr>
         <w:t>’</w:t>
       </w:r>
       <w:r>
         <w:rPr>
           <w:rtl w:val="0"/>
+          <w:lang w:val="en-US"/>
         </w:rPr>
         <w:t xml:space="preserve">s child nodes, thereby making a graph ( or a tree since most of the search algorithms maintain a visited node list to restrict movements terminating on an already visited node, thereby preventing any loops.) </w:t>
       </w:r>
     </w:p>
     <w:p>
       <w:pPr>
-        <w:pStyle w:val="Body"/>
-        <w:bidi w:val="0"/>
-      </w:pPr>
-      <w:r>
-        <w:rPr>
-          <w:rtl w:val="0"/>
+        <w:pStyle w:val="Body A"/>
+      </w:pPr>
+      <w:r>
+        <w:rPr>
+          <w:rtl w:val="0"/>
+          <w:lang w:val="en-US"/>
         </w:rPr>
         <w:t>The world map combined with the brick position and orientation can be thought of as one state, that can transition to another state via brick movement in one of the four possible directions.</w:t>
       </w:r>
@@ -549,89 +572,85 @@
     <w:p>
       <w:pPr>
         <w:pStyle w:val="Heading 2"/>
-        <w:bidi w:val="0"/>
-      </w:pPr>
-      <w:r>
-        <w:rPr>
-          <w:rtl w:val="0"/>
+      </w:pPr>
+      <w:r>
+        <w:rPr>
+          <w:rtl w:val="0"/>
+          <w:lang w:val="en-US"/>
         </w:rPr>
         <w:t>2. BFS and DFS implementation</w:t>
       </w:r>
     </w:p>
     <w:p>
       <w:pPr>
-        <w:pStyle w:val="Body"/>
-        <w:bidi w:val="0"/>
-      </w:pPr>
-    </w:p>
-    <w:p>
-      <w:pPr>
-        <w:pStyle w:val="Caption"/>
-        <w:bidi w:val="0"/>
-      </w:pPr>
-      <w:r>
-        <w:rPr>
-          <w:rtl w:val="0"/>
+        <w:pStyle w:val="Body A"/>
+      </w:pPr>
+    </w:p>
+    <w:p>
+      <w:pPr>
+        <w:pStyle w:val="Caption A"/>
+      </w:pPr>
+      <w:r>
+        <w:rPr>
+          <w:rtl w:val="0"/>
+          <w:lang w:val="en-US"/>
         </w:rPr>
         <w:t>BFS Search</w:t>
       </w:r>
     </w:p>
     <w:p>
       <w:pPr>
-        <w:pStyle w:val="Body"/>
-        <w:bidi w:val="0"/>
-      </w:pPr>
-      <w:r>
-        <w:rPr>
-          <w:rtl w:val="0"/>
+        <w:pStyle w:val="Body A"/>
+      </w:pPr>
+      <w:r>
+        <w:rPr>
+          <w:rtl w:val="0"/>
+          <w:lang w:val="en-US"/>
         </w:rPr>
         <w:t>The BFS being an uninformed search traverses through each and every state in a tree order traversal. For this, the algorithm needs to maintain a queue (nodes_queue), using which it can expand nodes one level at a time.</w:t>
       </w:r>
     </w:p>
     <w:p>
       <w:pPr>
-        <w:pStyle w:val="Body"/>
-        <w:bidi w:val="0"/>
-      </w:pPr>
-    </w:p>
-    <w:p>
-      <w:pPr>
-        <w:pStyle w:val="Body"/>
-        <w:bidi w:val="0"/>
-      </w:pPr>
-      <w:r>
-        <w:rPr>
-          <w:rtl w:val="0"/>
+        <w:pStyle w:val="Body A"/>
+      </w:pPr>
+    </w:p>
+    <w:p>
+      <w:pPr>
+        <w:pStyle w:val="Body A"/>
+      </w:pPr>
+      <w:r>
+        <w:rPr>
+          <w:rtl w:val="0"/>
+          <w:lang w:val="en-US"/>
         </w:rPr>
         <w:t>BFS algorithm also maintains a visited nodes/positions list to prevent the brick from moving back to its earlier position.</w:t>
       </w:r>
     </w:p>
     <w:p>
       <w:pPr>
-        <w:pStyle w:val="Body"/>
-        <w:bidi w:val="0"/>
-      </w:pPr>
-    </w:p>
-    <w:p>
-      <w:pPr>
-        <w:pStyle w:val="Body"/>
-        <w:bidi w:val="0"/>
+        <w:pStyle w:val="Body A"/>
+      </w:pPr>
+    </w:p>
+    <w:p>
+      <w:pPr>
+        <w:pStyle w:val="Body A"/>
       </w:pPr>
     </w:p>
     <w:tbl>
       <w:tblPr>
         <w:tblW w:w="9632" w:type="dxa"/>
         <w:jc w:val="left"/>
-        <w:tblInd w:w="108" w:type="dxa"/>
+        <w:tblInd w:w="324" w:type="dxa"/>
         <w:tblBorders>
-          <w:top w:val="single" w:color="000000" w:sz="2" w:space="0" w:shadow="0" w:frame="0"/>
-          <w:left w:val="single" w:color="000000" w:sz="2" w:space="0" w:shadow="0" w:frame="0"/>
-          <w:bottom w:val="single" w:color="000000" w:sz="2" w:space="0" w:shadow="0" w:frame="0"/>
-          <w:right w:val="single" w:color="000000" w:sz="2" w:space="0" w:shadow="0" w:frame="0"/>
-          <w:insideH w:val="single" w:color="000000" w:sz="2" w:space="0" w:shadow="0" w:frame="0"/>
-          <w:insideV w:val="single" w:color="000000" w:sz="2" w:space="0" w:shadow="0" w:frame="0"/>
+          <w:top w:val="single" w:color="ffffff" w:sz="8" w:space="0" w:shadow="0" w:frame="0"/>
+          <w:left w:val="single" w:color="ffffff" w:sz="8" w:space="0" w:shadow="0" w:frame="0"/>
+          <w:bottom w:val="single" w:color="ffffff" w:sz="8" w:space="0" w:shadow="0" w:frame="0"/>
+          <w:right w:val="single" w:color="ffffff" w:sz="8" w:space="0" w:shadow="0" w:frame="0"/>
+          <w:insideH w:val="single" w:color="ffffff" w:sz="8" w:space="0" w:shadow="0" w:frame="0"/>
+          <w:insideV w:val="single" w:color="ffffff" w:sz="8" w:space="0" w:shadow="0" w:frame="0"/>
         </w:tblBorders>
-        <w:shd w:val="clear" w:color="auto" w:fill="auto"/>
+        <w:shd w:val="clear" w:color="auto" w:fill="cadfff"/>
         <w:tblLayout w:type="fixed"/>
       </w:tblPr>
       <w:tblGrid>
@@ -639,10 +658,10 @@
       </w:tblGrid>
       <w:tr>
         <w:tblPrEx>
-          <w:shd w:val="clear" w:color="auto" w:fill="auto"/>
+          <w:shd w:val="clear" w:color="auto" w:fill="cadfff"/>
         </w:tblPrEx>
         <w:trPr>
-          <w:trHeight w:val="9705" w:hRule="atLeast"/>
+          <w:trHeight w:val="9715" w:hRule="atLeast"/>
         </w:trPr>
         <w:tc>
           <w:tcPr>
@@ -665,20 +684,25 @@
           <w:p>
             <w:pPr>
               <w:pStyle w:val="Default"/>
-              <w:bidi w:val="0"/>
-            </w:pPr>
-            <w:r>
+            </w:pPr>
+            <w:r>
+              <w:rPr>
+                <w:rFonts w:ascii="Times New Roman" w:cs="Times New Roman" w:hAnsi="Times New Roman" w:eastAsia="Times New Roman"/>
+                <w:sz w:val="24"/>
+                <w:szCs w:val="24"/>
+                <w:lang w:val="en-US"/>
+              </w:rPr>
               <w:drawing>
                 <wp:inline distT="0" distB="0" distL="0" distR="0">
-                  <wp:extent cx="6011980" cy="4324555"/>
+                  <wp:extent cx="5871156" cy="4223257"/>
                   <wp:effectExtent l="0" t="0" r="0" b="0"/>
-                  <wp:docPr id="1073741825" name="officeArt object"/>
+                  <wp:docPr id="1073741825" name="officeArt object" descr="pasted-image.tiff"/>
                   <wp:cNvGraphicFramePr/>
                   <a:graphic xmlns:a="http://schemas.openxmlformats.org/drawingml/2006/main">
                     <a:graphicData uri="http://schemas.openxmlformats.org/drawingml/2006/picture">
                       <pic:pic xmlns:pic="http://schemas.openxmlformats.org/drawingml/2006/picture">
                         <pic:nvPicPr>
-                          <pic:cNvPr id="1073741825" name="pasted-image.tiff"/>
+                          <pic:cNvPr id="1073741825" name="pasted-image.tiff" descr="pasted-image.tiff"/>
                           <pic:cNvPicPr>
                             <a:picLocks noChangeAspect="1"/>
                           </pic:cNvPicPr>
@@ -694,7 +718,7 @@
                         <pic:spPr>
                           <a:xfrm>
                             <a:off x="0" y="0"/>
-                            <a:ext cx="6011980" cy="4324555"/>
+                            <a:ext cx="5871156" cy="4223257"/>
                           </a:xfrm>
                           <a:prstGeom prst="rect">
                             <a:avLst/>
@@ -717,38 +741,43 @@
     </w:tbl>
     <w:p>
       <w:pPr>
-        <w:pStyle w:val="Body"/>
-        <w:bidi w:val="0"/>
-      </w:pPr>
-    </w:p>
-    <w:p>
-      <w:pPr>
-        <w:pStyle w:val="Body"/>
-        <w:bidi w:val="0"/>
-      </w:pPr>
-    </w:p>
-    <w:p>
-      <w:pPr>
-        <w:pStyle w:val="Body"/>
-        <w:bidi w:val="0"/>
-      </w:pPr>
-      <w:r>
-        <w:rPr>
-          <w:rtl w:val="0"/>
-        </w:rPr>
-        <w:t>Fig. 1 - Initial moves of the BFS search tree. (</w:t>
-      </w:r>
-      <w:r>
-        <w:rPr>
-          <w:rtl w:val="0"/>
-        </w:rPr>
-        <w:t>order of directions - LRUD)</w:t>
-      </w:r>
-    </w:p>
-    <w:p>
-      <w:pPr>
-        <w:pStyle w:val="Body"/>
-        <w:bidi w:val="0"/>
+        <w:pStyle w:val="Body A"/>
+        <w:widowControl w:val="0"/>
+        <w:ind w:left="216" w:hanging="216"/>
+      </w:pPr>
+    </w:p>
+    <w:p>
+      <w:pPr>
+        <w:pStyle w:val="Body A"/>
+        <w:widowControl w:val="0"/>
+        <w:ind w:left="108" w:hanging="108"/>
+      </w:pPr>
+    </w:p>
+    <w:p>
+      <w:pPr>
+        <w:pStyle w:val="Body A"/>
+      </w:pPr>
+    </w:p>
+    <w:p>
+      <w:pPr>
+        <w:pStyle w:val="Body A"/>
+      </w:pPr>
+    </w:p>
+    <w:p>
+      <w:pPr>
+        <w:pStyle w:val="Body A"/>
+      </w:pPr>
+      <w:r>
+        <w:rPr>
+          <w:rtl w:val="0"/>
+          <w:lang w:val="en-US"/>
+        </w:rPr>
+        <w:t>Fig. 1 - Initial moves of the BFS search tree. (order of directions - LRUD)</w:t>
+      </w:r>
+    </w:p>
+    <w:p>
+      <w:pPr>
+        <w:pStyle w:val="Body A"/>
       </w:pPr>
       <w:r>
         <w:rPr>
@@ -763,84 +792,81 @@
     </w:p>
     <w:p>
       <w:pPr>
-        <w:pStyle w:val="Caption"/>
-        <w:bidi w:val="0"/>
-      </w:pPr>
-      <w:r>
-        <w:rPr>
-          <w:rtl w:val="0"/>
+        <w:pStyle w:val="Caption A"/>
+      </w:pPr>
+      <w:r>
+        <w:rPr>
+          <w:rtl w:val="0"/>
+          <w:lang w:val="en-US"/>
         </w:rPr>
         <w:t>DFS Search</w:t>
       </w:r>
     </w:p>
     <w:p>
       <w:pPr>
-        <w:pStyle w:val="Body"/>
-        <w:bidi w:val="0"/>
-      </w:pPr>
-      <w:r>
-        <w:rPr>
-          <w:rtl w:val="0"/>
+        <w:pStyle w:val="Body A"/>
+      </w:pPr>
+      <w:r>
+        <w:rPr>
+          <w:rtl w:val="0"/>
+          <w:lang w:val="en-US"/>
         </w:rPr>
         <w:t>Similar to BFS, The DFS search tree is also implemented in the application. The DFS algorithm maintains a stack (internally managed via recursive function calls). It also maintains a list of visited nodes to prevent loops.</w:t>
       </w:r>
     </w:p>
     <w:p>
       <w:pPr>
-        <w:pStyle w:val="Body"/>
-        <w:bidi w:val="0"/>
-      </w:pPr>
-    </w:p>
-    <w:p>
-      <w:pPr>
-        <w:pStyle w:val="Body"/>
-        <w:bidi w:val="0"/>
-      </w:pPr>
-      <w:r>
-        <w:rPr>
-          <w:rtl w:val="0"/>
+        <w:pStyle w:val="Body A"/>
+      </w:pPr>
+    </w:p>
+    <w:p>
+      <w:pPr>
+        <w:pStyle w:val="Body A"/>
+      </w:pPr>
+      <w:r>
+        <w:rPr>
+          <w:rtl w:val="0"/>
+          <w:lang w:val="en-US"/>
         </w:rPr>
         <w:t>Unlike BFS and A*, DFS is highly sensitive to the order of search directions.</w:t>
       </w:r>
     </w:p>
     <w:p>
       <w:pPr>
-        <w:pStyle w:val="Body"/>
-        <w:bidi w:val="0"/>
-      </w:pPr>
-      <w:r>
-        <w:rPr>
-          <w:rtl w:val="0"/>
+        <w:pStyle w:val="Body A"/>
+      </w:pPr>
+      <w:r>
+        <w:rPr>
+          <w:rtl w:val="0"/>
+          <w:lang w:val="en-US"/>
         </w:rPr>
         <w:t>A detailed analysis of the same is presented later in Section 6.</w:t>
       </w:r>
     </w:p>
     <w:p>
       <w:pPr>
-        <w:pStyle w:val="Body"/>
-        <w:bidi w:val="0"/>
-      </w:pPr>
-    </w:p>
-    <w:p>
-      <w:pPr>
-        <w:pStyle w:val="Body"/>
-        <w:bidi w:val="0"/>
+        <w:pStyle w:val="Body A"/>
+      </w:pPr>
+    </w:p>
+    <w:p>
+      <w:pPr>
+        <w:pStyle w:val="Body A"/>
       </w:pPr>
     </w:p>
     <w:tbl>
       <w:tblPr>
         <w:tblW w:w="9632" w:type="dxa"/>
         <w:jc w:val="left"/>
-        <w:tblInd w:w="108" w:type="dxa"/>
+        <w:tblInd w:w="324" w:type="dxa"/>
         <w:tblBorders>
-          <w:top w:val="single" w:color="000000" w:sz="2" w:space="0" w:shadow="0" w:frame="0"/>
-          <w:left w:val="single" w:color="000000" w:sz="2" w:space="0" w:shadow="0" w:frame="0"/>
-          <w:bottom w:val="single" w:color="000000" w:sz="2" w:space="0" w:shadow="0" w:frame="0"/>
-          <w:right w:val="single" w:color="000000" w:sz="2" w:space="0" w:shadow="0" w:frame="0"/>
-          <w:insideH w:val="single" w:color="000000" w:sz="2" w:space="0" w:shadow="0" w:frame="0"/>
-          <w:insideV w:val="single" w:color="000000" w:sz="2" w:space="0" w:shadow="0" w:frame="0"/>
+          <w:top w:val="single" w:color="ffffff" w:sz="8" w:space="0" w:shadow="0" w:frame="0"/>
+          <w:left w:val="single" w:color="ffffff" w:sz="8" w:space="0" w:shadow="0" w:frame="0"/>
+          <w:bottom w:val="single" w:color="ffffff" w:sz="8" w:space="0" w:shadow="0" w:frame="0"/>
+          <w:right w:val="single" w:color="ffffff" w:sz="8" w:space="0" w:shadow="0" w:frame="0"/>
+          <w:insideH w:val="single" w:color="ffffff" w:sz="8" w:space="0" w:shadow="0" w:frame="0"/>
+          <w:insideV w:val="single" w:color="ffffff" w:sz="8" w:space="0" w:shadow="0" w:frame="0"/>
         </w:tblBorders>
-        <w:shd w:val="clear" w:color="auto" w:fill="auto"/>
+        <w:shd w:val="clear" w:color="auto" w:fill="cadfff"/>
         <w:tblLayout w:type="fixed"/>
       </w:tblPr>
       <w:tblGrid>
@@ -848,10 +874,10 @@
       </w:tblGrid>
       <w:tr>
         <w:tblPrEx>
-          <w:shd w:val="clear" w:color="auto" w:fill="auto"/>
+          <w:shd w:val="clear" w:color="auto" w:fill="cadfff"/>
         </w:tblPrEx>
         <w:trPr>
-          <w:trHeight w:val="10244" w:hRule="atLeast"/>
+          <w:trHeight w:val="10254" w:hRule="atLeast"/>
         </w:trPr>
         <w:tc>
           <w:tcPr>
@@ -874,16 +900,21 @@
           <w:p>
             <w:pPr>
               <w:pStyle w:val="Default"/>
-              <w:bidi w:val="0"/>
-            </w:pPr>
-            <w:r>
+            </w:pPr>
+            <w:r>
+              <w:rPr>
+                <w:rFonts w:ascii="Times New Roman" w:cs="Times New Roman" w:hAnsi="Times New Roman" w:eastAsia="Times New Roman"/>
+                <w:sz w:val="24"/>
+                <w:szCs w:val="24"/>
+                <w:lang w:val="en-US"/>
+              </w:rPr>
               <mc:AlternateContent>
                 <mc:Choice Requires="wpg">
                   <w:drawing>
                     <wp:inline distT="0" distB="0" distL="0" distR="0">
-                      <wp:extent cx="5182883" cy="6442537"/>
+                      <wp:extent cx="5182886" cy="6442543"/>
                       <wp:effectExtent l="0" t="0" r="0" b="0"/>
-                      <wp:docPr id="1073741855" name="officeArt object"/>
+                      <wp:docPr id="1073741855" name="officeArt object" descr="officeArt object"/>
                       <wp:cNvGraphicFramePr/>
                       <a:graphic xmlns:a="http://schemas.openxmlformats.org/drawingml/2006/main">
                         <a:graphicData uri="http://schemas.microsoft.com/office/word/2010/wordprocessingGroup">
@@ -892,9 +923,9 @@
                             <wpg:grpSpPr>
                               <a:xfrm>
                                 <a:off x="0" y="0"/>
-                                <a:ext cx="5182883" cy="6442537"/>
-                                <a:chOff x="0" y="0"/>
-                                <a:chExt cx="5182882" cy="6442536"/>
+                                <a:ext cx="5182886" cy="6442543"/>
+                                <a:chOff x="0" y="-1"/>
+                                <a:chExt cx="5182885" cy="6442542"/>
                               </a:xfrm>
                             </wpg:grpSpPr>
                             <wpg:grpSp>
@@ -902,10 +933,10 @@
                               <wpg:cNvGrpSpPr/>
                               <wpg:grpSpPr>
                                 <a:xfrm>
-                                  <a:off x="334857" y="-1"/>
-                                  <a:ext cx="4848026" cy="6442538"/>
+                                  <a:off x="334855" y="-2"/>
+                                  <a:ext cx="4848031" cy="6442543"/>
                                   <a:chOff x="0" y="0"/>
-                                  <a:chExt cx="4848025" cy="6442536"/>
+                                  <a:chExt cx="4848030" cy="6442541"/>
                                 </a:xfrm>
                               </wpg:grpSpPr>
                               <wps:wsp>
@@ -913,8 +944,8 @@
                                 <wps:cNvSpPr/>
                                 <wps:spPr>
                                   <a:xfrm flipH="1">
-                                    <a:off x="1761864" y="5288189"/>
-                                    <a:ext cx="489522" cy="291178"/>
+                                    <a:off x="1761864" y="5288192"/>
+                                    <a:ext cx="489524" cy="291180"/>
                                   </a:xfrm>
                                   <a:prstGeom prst="line">
                                     <a:avLst/>
@@ -934,7 +965,7 @@
                               </wps:wsp>
                               <pic:pic xmlns:pic="http://schemas.openxmlformats.org/drawingml/2006/picture">
                                 <pic:nvPicPr>
-                                  <pic:cNvPr id="1073741827" name="pasted-image.tiff"/>
+                                  <pic:cNvPr id="1073741827" name="pasted-image.tiff" descr="pasted-image.tiff"/>
                                   <pic:cNvPicPr>
                                     <a:picLocks noChangeAspect="1"/>
                                   </pic:cNvPicPr>
@@ -949,8 +980,8 @@
                                 </pic:blipFill>
                                 <pic:spPr>
                                   <a:xfrm>
-                                    <a:off x="619252" y="0"/>
-                                    <a:ext cx="1176556" cy="842123"/>
+                                    <a:off x="619252" y="-1"/>
+                                    <a:ext cx="1176558" cy="842126"/>
                                   </a:xfrm>
                                   <a:prstGeom prst="rect">
                                     <a:avLst/>
@@ -964,7 +995,7 @@
                               </pic:pic>
                               <pic:pic xmlns:pic="http://schemas.openxmlformats.org/drawingml/2006/picture">
                                 <pic:nvPicPr>
-                                  <pic:cNvPr id="1073741828" name="pasted-image.tiff"/>
+                                  <pic:cNvPr id="1073741828" name="pasted-image.tiff" descr="pasted-image.tiff"/>
                                   <pic:cNvPicPr>
                                     <a:picLocks noChangeAspect="1"/>
                                   </pic:cNvPicPr>
@@ -980,7 +1011,7 @@
                                 <pic:spPr>
                                   <a:xfrm>
                                     <a:off x="1695126" y="1042776"/>
-                                    <a:ext cx="1125419" cy="842123"/>
+                                    <a:ext cx="1125423" cy="842125"/>
                                   </a:xfrm>
                                   <a:prstGeom prst="rect">
                                     <a:avLst/>
@@ -994,7 +1025,7 @@
                               </pic:pic>
                               <pic:pic xmlns:pic="http://schemas.openxmlformats.org/drawingml/2006/picture">
                                 <pic:nvPicPr>
-                                  <pic:cNvPr id="1073741829" name="pasted-image.tiff"/>
+                                  <pic:cNvPr id="1073741829" name="pasted-image.tiff" descr="pasted-image.tiff"/>
                                   <pic:cNvPicPr>
                                     <a:picLocks noChangeAspect="1"/>
                                   </pic:cNvPicPr>
@@ -1009,8 +1040,8 @@
                                 </pic:blipFill>
                                 <pic:spPr>
                                   <a:xfrm>
-                                    <a:off x="2392784" y="2174829"/>
-                                    <a:ext cx="1203034" cy="842124"/>
+                                    <a:off x="2392785" y="2174829"/>
+                                    <a:ext cx="1203037" cy="842127"/>
                                   </a:xfrm>
                                   <a:prstGeom prst="rect">
                                     <a:avLst/>
@@ -1024,7 +1055,7 @@
                               </pic:pic>
                               <pic:pic xmlns:pic="http://schemas.openxmlformats.org/drawingml/2006/picture">
                                 <pic:nvPicPr>
-                                  <pic:cNvPr id="1073741830" name="pasted-image.tiff"/>
+                                  <pic:cNvPr id="1073741830" name="pasted-image.tiff" descr="pasted-image.tiff"/>
                                   <pic:cNvPicPr>
                                     <a:picLocks noChangeAspect="1"/>
                                   </pic:cNvPicPr>
@@ -1039,8 +1070,8 @@
                                 </pic:blipFill>
                                 <pic:spPr>
                                   <a:xfrm>
-                                    <a:off x="3628328" y="3399761"/>
-                                    <a:ext cx="1219697" cy="866963"/>
+                                    <a:off x="3628330" y="3399762"/>
+                                    <a:ext cx="1219699" cy="866966"/>
                                   </a:xfrm>
                                   <a:prstGeom prst="rect">
                                     <a:avLst/>
@@ -1054,7 +1085,7 @@
                               </pic:pic>
                               <pic:pic xmlns:pic="http://schemas.openxmlformats.org/drawingml/2006/picture">
                                 <pic:nvPicPr>
-                                  <pic:cNvPr id="1073741831" name="pasted-image.tiff"/>
+                                  <pic:cNvPr id="1073741831" name="pasted-image.tiff" descr="pasted-image.tiff"/>
                                   <pic:cNvPicPr>
                                     <a:picLocks noChangeAspect="1"/>
                                   </pic:cNvPicPr>
@@ -1069,8 +1100,8 @@
                                 </pic:blipFill>
                                 <pic:spPr>
                                   <a:xfrm>
-                                    <a:off x="2257835" y="4618558"/>
-                                    <a:ext cx="1207894" cy="842124"/>
+                                    <a:off x="2257835" y="4618560"/>
+                                    <a:ext cx="1207898" cy="842127"/>
                                   </a:xfrm>
                                   <a:prstGeom prst="rect">
                                     <a:avLst/>
@@ -1084,7 +1115,7 @@
                               </pic:pic>
                               <pic:pic xmlns:pic="http://schemas.openxmlformats.org/drawingml/2006/picture">
                                 <pic:nvPicPr>
-                                  <pic:cNvPr id="1073741832" name="pasted-image.tiff"/>
+                                  <pic:cNvPr id="1073741832" name="pasted-image.tiff" descr="pasted-image.tiff"/>
                                   <pic:cNvPicPr>
                                     <a:picLocks noChangeAspect="1"/>
                                   </pic:cNvPicPr>
@@ -1099,8 +1130,8 @@
                                 </pic:blipFill>
                                 <pic:spPr>
                                   <a:xfrm>
-                                    <a:off x="1638593" y="5575574"/>
-                                    <a:ext cx="1223189" cy="866963"/>
+                                    <a:off x="1638593" y="5575577"/>
+                                    <a:ext cx="1223193" cy="866965"/>
                                   </a:xfrm>
                                   <a:prstGeom prst="rect">
                                     <a:avLst/>
@@ -1118,7 +1149,7 @@
                                 <wps:spPr>
                                   <a:xfrm>
                                     <a:off x="1802479" y="391583"/>
-                                    <a:ext cx="852854" cy="653770"/>
+                                    <a:ext cx="852856" cy="653772"/>
                                   </a:xfrm>
                                   <a:prstGeom prst="line">
                                     <a:avLst/>
@@ -1142,7 +1173,7 @@
                                 <wps:spPr>
                                   <a:xfrm>
                                     <a:off x="1915277" y="707434"/>
-                                    <a:ext cx="477507" cy="269378"/>
+                                    <a:ext cx="477509" cy="269380"/>
                                   </a:xfrm>
                                   <a:prstGeom prst="rect">
                                     <a:avLst/>
@@ -1158,12 +1189,18 @@
                                   <w:txbxContent>
                                     <w:p>
                                       <w:pPr>
-                                        <w:pStyle w:val="Body"/>
+                                        <w:pStyle w:val="Body A"/>
                                         <w:bidi w:val="0"/>
+                                        <w:ind w:left="0" w:right="0" w:firstLine="0"/>
+                                        <w:jc w:val="left"/>
+                                        <w:rPr>
+                                          <w:rtl w:val="0"/>
+                                        </w:rPr>
                                       </w:pPr>
                                       <w:r>
                                         <w:rPr>
                                           <w:rtl w:val="0"/>
+                                          <w:lang w:val="en-US"/>
                                         </w:rPr>
                                         <w:t>Right</w:t>
                                       </w:r>
@@ -1179,8 +1216,8 @@
                                 <wps:cNvSpPr/>
                                 <wps:spPr>
                                   <a:xfrm>
-                                    <a:off x="2828318" y="1552041"/>
-                                    <a:ext cx="630793" cy="630794"/>
+                                    <a:off x="2828320" y="1552041"/>
+                                    <a:ext cx="630795" cy="630796"/>
                                   </a:xfrm>
                                   <a:prstGeom prst="line">
                                     <a:avLst/>
@@ -1203,8 +1240,8 @@
                                 <wps:cNvSpPr txBox="1"/>
                                 <wps:spPr>
                                   <a:xfrm>
-                                    <a:off x="3150821" y="1728863"/>
-                                    <a:ext cx="477508" cy="269377"/>
+                                    <a:off x="3150823" y="1728863"/>
+                                    <a:ext cx="477510" cy="269379"/>
                                   </a:xfrm>
                                   <a:prstGeom prst="rect">
                                     <a:avLst/>
@@ -1220,12 +1257,18 @@
                                   <w:txbxContent>
                                     <w:p>
                                       <w:pPr>
-                                        <w:pStyle w:val="Body"/>
+                                        <w:pStyle w:val="Body A"/>
                                         <w:bidi w:val="0"/>
+                                        <w:ind w:left="0" w:right="0" w:firstLine="0"/>
+                                        <w:jc w:val="left"/>
+                                        <w:rPr>
+                                          <w:rtl w:val="0"/>
+                                        </w:rPr>
                                       </w:pPr>
                                       <w:r>
                                         <w:rPr>
                                           <w:rtl w:val="0"/>
+                                          <w:lang w:val="en-US"/>
                                         </w:rPr>
                                         <w:t>Right</w:t>
                                       </w:r>
@@ -1241,8 +1284,8 @@
                                 <wps:cNvSpPr/>
                                 <wps:spPr>
                                   <a:xfrm>
-                                    <a:off x="3602155" y="2508204"/>
-                                    <a:ext cx="1245871" cy="895214"/>
+                                    <a:off x="3602157" y="2508204"/>
+                                    <a:ext cx="1245873" cy="895217"/>
                                   </a:xfrm>
                                   <a:prstGeom prst="line">
                                     <a:avLst/>
@@ -1265,8 +1308,8 @@
                                 <wps:cNvSpPr txBox="1"/>
                                 <wps:spPr>
                                   <a:xfrm>
-                                    <a:off x="4290383" y="2691665"/>
-                                    <a:ext cx="477508" cy="269377"/>
+                                    <a:off x="4290385" y="2691666"/>
+                                    <a:ext cx="477510" cy="269379"/>
                                   </a:xfrm>
                                   <a:prstGeom prst="rect">
                                     <a:avLst/>
@@ -1282,12 +1325,18 @@
                                   <w:txbxContent>
                                     <w:p>
                                       <w:pPr>
-                                        <w:pStyle w:val="Body"/>
+                                        <w:pStyle w:val="Body A"/>
                                         <w:bidi w:val="0"/>
+                                        <w:ind w:left="0" w:right="0" w:firstLine="0"/>
+                                        <w:jc w:val="left"/>
+                                        <w:rPr>
+                                          <w:rtl w:val="0"/>
+                                        </w:rPr>
                                       </w:pPr>
                                       <w:r>
                                         <w:rPr>
                                           <w:rtl w:val="0"/>
+                                          <w:lang w:val="en-US"/>
                                         </w:rPr>
                                         <w:t>Down</w:t>
                                       </w:r>
@@ -1303,8 +1352,8 @@
                                 <wps:cNvSpPr/>
                                 <wps:spPr>
                                   <a:xfrm flipH="1">
-                                    <a:off x="2926452" y="4103066"/>
-                                    <a:ext cx="727878" cy="515493"/>
+                                    <a:off x="2926454" y="4103068"/>
+                                    <a:ext cx="727880" cy="515495"/>
                                   </a:xfrm>
                                   <a:prstGeom prst="line">
                                     <a:avLst/>
@@ -1327,8 +1376,8 @@
                                 <wps:cNvSpPr txBox="1"/>
                                 <wps:spPr>
                                   <a:xfrm>
-                                    <a:off x="3058382" y="4094094"/>
-                                    <a:ext cx="477508" cy="269378"/>
+                                    <a:off x="3058384" y="4094096"/>
+                                    <a:ext cx="477510" cy="269380"/>
                                   </a:xfrm>
                                   <a:prstGeom prst="rect">
                                     <a:avLst/>
@@ -1344,12 +1393,18 @@
                                   <w:txbxContent>
                                     <w:p>
                                       <w:pPr>
-                                        <w:pStyle w:val="Body"/>
+                                        <w:pStyle w:val="Body A"/>
                                         <w:bidi w:val="0"/>
+                                        <w:ind w:left="0" w:right="0" w:firstLine="0"/>
+                                        <w:jc w:val="left"/>
+                                        <w:rPr>
+                                          <w:rtl w:val="0"/>
+                                        </w:rPr>
                                       </w:pPr>
                                       <w:r>
                                         <w:rPr>
                                           <w:rtl w:val="0"/>
+                                          <w:lang w:val="en-US"/>
                                         </w:rPr>
                                         <w:t>Left</w:t>
                                       </w:r>
@@ -1365,8 +1420,8 @@
                                 <wps:cNvSpPr txBox="1"/>
                                 <wps:spPr>
                                   <a:xfrm>
-                                    <a:off x="1682679" y="5224587"/>
-                                    <a:ext cx="477508" cy="269378"/>
+                                    <a:off x="1682679" y="5224590"/>
+                                    <a:ext cx="477510" cy="269380"/>
                                   </a:xfrm>
                                   <a:prstGeom prst="rect">
                                     <a:avLst/>
@@ -1382,12 +1437,18 @@
                                   <w:txbxContent>
                                     <w:p>
                                       <w:pPr>
-                                        <w:pStyle w:val="Body"/>
+                                        <w:pStyle w:val="Body A"/>
                                         <w:bidi w:val="0"/>
+                                        <w:ind w:left="0" w:right="0" w:firstLine="0"/>
+                                        <w:jc w:val="left"/>
+                                        <w:rPr>
+                                          <w:rtl w:val="0"/>
+                                        </w:rPr>
                                       </w:pPr>
                                       <w:r>
                                         <w:rPr>
                                           <w:rtl w:val="0"/>
+                                          <w:lang w:val="en-US"/>
                                         </w:rPr>
                                         <w:t>Left</w:t>
                                       </w:r>
@@ -1404,7 +1465,7 @@
                                 <wps:spPr>
                                   <a:xfrm flipH="1">
                                     <a:off x="-1" y="262442"/>
-                                    <a:ext cx="612794" cy="444993"/>
+                                    <a:ext cx="612796" cy="444995"/>
                                   </a:xfrm>
                                   <a:prstGeom prst="line">
                                     <a:avLst/>
@@ -1428,7 +1489,7 @@
                                 <wps:spPr>
                                   <a:xfrm>
                                     <a:off x="11104" y="275042"/>
-                                    <a:ext cx="477508" cy="269377"/>
+                                    <a:ext cx="477510" cy="269379"/>
                                   </a:xfrm>
                                   <a:prstGeom prst="rect">
                                     <a:avLst/>
@@ -1444,12 +1505,18 @@
                                   <w:txbxContent>
                                     <w:p>
                                       <w:pPr>
-                                        <w:pStyle w:val="Body"/>
+                                        <w:pStyle w:val="Body A"/>
                                         <w:bidi w:val="0"/>
+                                        <w:ind w:left="0" w:right="0" w:firstLine="0"/>
+                                        <w:jc w:val="left"/>
+                                        <w:rPr>
+                                          <w:rtl w:val="0"/>
+                                        </w:rPr>
                                       </w:pPr>
                                       <w:r>
                                         <w:rPr>
                                           <w:rtl w:val="0"/>
+                                          <w:lang w:val="en-US"/>
                                         </w:rPr>
                                         <w:t>Left</w:t>
                                       </w:r>
@@ -1466,7 +1533,7 @@
                                 <wps:spPr>
                                   <a:xfrm flipH="1">
                                     <a:off x="1075873" y="1439907"/>
-                                    <a:ext cx="612794" cy="444993"/>
+                                    <a:ext cx="612796" cy="444995"/>
                                   </a:xfrm>
                                   <a:prstGeom prst="line">
                                     <a:avLst/>
@@ -1490,7 +1557,7 @@
                                 <wps:spPr>
                                   <a:xfrm>
                                     <a:off x="1086977" y="1452506"/>
-                                    <a:ext cx="477508" cy="269378"/>
+                                    <a:ext cx="477510" cy="269380"/>
                                   </a:xfrm>
                                   <a:prstGeom prst="rect">
                                     <a:avLst/>
@@ -1506,12 +1573,18 @@
                                   <w:txbxContent>
                                     <w:p>
                                       <w:pPr>
-                                        <w:pStyle w:val="Body"/>
+                                        <w:pStyle w:val="Body A"/>
                                         <w:bidi w:val="0"/>
+                                        <w:ind w:left="0" w:right="0" w:firstLine="0"/>
+                                        <w:jc w:val="left"/>
+                                        <w:rPr>
+                                          <w:rtl w:val="0"/>
+                                        </w:rPr>
                                       </w:pPr>
                                       <w:r>
                                         <w:rPr>
                                           <w:rtl w:val="0"/>
+                                          <w:lang w:val="en-US"/>
                                         </w:rPr>
                                         <w:t>Left</w:t>
                                       </w:r>
@@ -1528,7 +1601,7 @@
                                 <wps:spPr>
                                   <a:xfrm flipH="1">
                                     <a:off x="1439304" y="2303470"/>
-                                    <a:ext cx="947020" cy="483678"/>
+                                    <a:ext cx="947022" cy="483680"/>
                                   </a:xfrm>
                                   <a:prstGeom prst="line">
                                     <a:avLst/>
@@ -1552,7 +1625,7 @@
                                 <wps:spPr>
                                   <a:xfrm>
                                     <a:off x="1784635" y="2316069"/>
-                                    <a:ext cx="477508" cy="269377"/>
+                                    <a:ext cx="477510" cy="269379"/>
                                   </a:xfrm>
                                   <a:prstGeom prst="rect">
                                     <a:avLst/>
@@ -1568,12 +1641,18 @@
                                   <w:txbxContent>
                                     <w:p>
                                       <w:pPr>
-                                        <w:pStyle w:val="Body"/>
+                                        <w:pStyle w:val="Body A"/>
                                         <w:bidi w:val="0"/>
+                                        <w:ind w:left="0" w:right="0" w:firstLine="0"/>
+                                        <w:jc w:val="left"/>
+                                        <w:rPr>
+                                          <w:rtl w:val="0"/>
+                                        </w:rPr>
                                       </w:pPr>
                                       <w:r>
                                         <w:rPr>
                                           <w:rtl w:val="0"/>
+                                          <w:lang w:val="en-US"/>
                                         </w:rPr>
                                         <w:t>Left</w:t>
                                       </w:r>
@@ -1589,8 +1668,8 @@
                                 <wps:cNvSpPr/>
                                 <wps:spPr>
                                   <a:xfrm>
-                                    <a:off x="2505242" y="2987106"/>
-                                    <a:ext cx="309577" cy="678068"/>
+                                    <a:off x="2505243" y="2987107"/>
+                                    <a:ext cx="309579" cy="678070"/>
                                   </a:xfrm>
                                   <a:prstGeom prst="line">
                                     <a:avLst/>
@@ -1613,8 +1692,8 @@
                                 <wps:cNvSpPr txBox="1"/>
                                 <wps:spPr>
                                   <a:xfrm>
-                                    <a:off x="2676730" y="3196909"/>
-                                    <a:ext cx="477508" cy="269378"/>
+                                    <a:off x="2676732" y="3196910"/>
+                                    <a:ext cx="477510" cy="269380"/>
                                   </a:xfrm>
                                   <a:prstGeom prst="rect">
                                     <a:avLst/>
@@ -1630,12 +1709,18 @@
                                   <w:txbxContent>
                                     <w:p>
                                       <w:pPr>
-                                        <w:pStyle w:val="Body"/>
+                                        <w:pStyle w:val="Body A"/>
                                         <w:bidi w:val="0"/>
+                                        <w:ind w:left="0" w:right="0" w:firstLine="0"/>
+                                        <w:jc w:val="left"/>
+                                        <w:rPr>
+                                          <w:rtl w:val="0"/>
+                                        </w:rPr>
                                       </w:pPr>
                                       <w:r>
                                         <w:rPr>
                                           <w:rtl w:val="0"/>
+                                          <w:lang w:val="en-US"/>
                                         </w:rPr>
                                         <w:t>Right</w:t>
                                       </w:r>
@@ -1652,8 +1737,8 @@
                               <wps:cNvSpPr txBox="1"/>
                               <wps:spPr>
                                 <a:xfrm>
-                                  <a:off x="0" y="724811"/>
-                                  <a:ext cx="567522" cy="244930"/>
+                                  <a:off x="0" y="724812"/>
+                                  <a:ext cx="567522" cy="244932"/>
                                 </a:xfrm>
                                 <a:prstGeom prst="rect">
                                   <a:avLst/>
@@ -1669,12 +1754,19 @@
                                 <w:txbxContent>
                                   <w:p>
                                     <w:pPr>
-                                      <w:pStyle w:val="Body"/>
+                                      <w:pStyle w:val="Body A"/>
+                                      <w:bidi w:val="0"/>
+                                      <w:ind w:left="0" w:right="0" w:firstLine="0"/>
+                                      <w:jc w:val="left"/>
+                                      <w:rPr>
+                                        <w:rtl w:val="0"/>
+                                      </w:rPr>
                                     </w:pPr>
                                     <w:r>
                                       <w:rPr>
                                         <w:outline w:val="0"/>
-                                        <w:color w:val="fe634d"/>
+                                        <w:color w:val="ff644e"/>
+                                        <w:u w:color="ff644e"/>
                                         <w:rtl w:val="0"/>
                                         <w:lang w:val="en-US"/>
                                         <w14:textFill>
@@ -1697,8 +1789,8 @@
                               <wps:cNvSpPr txBox="1"/>
                               <wps:spPr>
                                 <a:xfrm>
-                                  <a:off x="1367671" y="2780716"/>
-                                  <a:ext cx="560220" cy="244930"/>
+                                  <a:off x="1367671" y="2780718"/>
+                                  <a:ext cx="560222" cy="244932"/>
                                 </a:xfrm>
                                 <a:prstGeom prst="rect">
                                   <a:avLst/>
@@ -1714,12 +1806,19 @@
                                 <w:txbxContent>
                                   <w:p>
                                     <w:pPr>
-                                      <w:pStyle w:val="Body"/>
+                                      <w:pStyle w:val="Body A"/>
+                                      <w:bidi w:val="0"/>
+                                      <w:ind w:left="0" w:right="0" w:firstLine="0"/>
+                                      <w:jc w:val="left"/>
+                                      <w:rPr>
+                                        <w:rtl w:val="0"/>
+                                      </w:rPr>
                                     </w:pPr>
                                     <w:r>
                                       <w:rPr>
                                         <w:outline w:val="0"/>
                                         <w:color w:val="ff9300"/>
+                                        <w:u w:color="ff9300"/>
                                         <w:rtl w:val="0"/>
                                         <w:lang w:val="en-US"/>
                                         <w14:textFill>
@@ -1742,8 +1841,8 @@
                               <wps:cNvSpPr txBox="1"/>
                               <wps:spPr>
                                 <a:xfrm>
-                                  <a:off x="961403" y="1883594"/>
-                                  <a:ext cx="565062" cy="244930"/>
+                                  <a:off x="961403" y="1883596"/>
+                                  <a:ext cx="565064" cy="244932"/>
                                 </a:xfrm>
                                 <a:prstGeom prst="rect">
                                   <a:avLst/>
@@ -1759,12 +1858,19 @@
                                 <w:txbxContent>
                                   <w:p>
                                     <w:pPr>
-                                      <w:pStyle w:val="Body"/>
+                                      <w:pStyle w:val="Body A"/>
+                                      <w:bidi w:val="0"/>
+                                      <w:ind w:left="0" w:right="0" w:firstLine="0"/>
+                                      <w:jc w:val="left"/>
+                                      <w:rPr>
+                                        <w:rtl w:val="0"/>
+                                      </w:rPr>
                                     </w:pPr>
                                     <w:r>
                                       <w:rPr>
                                         <w:outline w:val="0"/>
                                         <w:color w:val="ff9300"/>
+                                        <w:u w:color="ff9300"/>
                                         <w:rtl w:val="0"/>
                                         <w:lang w:val="en-US"/>
                                         <w14:textFill>
@@ -1787,8 +1893,8 @@
                               <wps:cNvSpPr txBox="1"/>
                               <wps:spPr>
                                 <a:xfrm>
-                                  <a:off x="2871670" y="3675639"/>
-                                  <a:ext cx="593002" cy="244930"/>
+                                  <a:off x="2871670" y="3675641"/>
+                                  <a:ext cx="593004" cy="244932"/>
                                 </a:xfrm>
                                 <a:prstGeom prst="rect">
                                   <a:avLst/>
@@ -1804,12 +1910,19 @@
                                 <w:txbxContent>
                                   <w:p>
                                     <w:pPr>
-                                      <w:pStyle w:val="Body"/>
+                                      <w:pStyle w:val="Body A"/>
+                                      <w:bidi w:val="0"/>
+                                      <w:ind w:left="0" w:right="0" w:firstLine="0"/>
+                                      <w:jc w:val="left"/>
+                                      <w:rPr>
+                                        <w:rtl w:val="0"/>
+                                      </w:rPr>
                                     </w:pPr>
                                     <w:r>
                                       <w:rPr>
                                         <w:outline w:val="0"/>
-                                        <w:color w:val="fe634d"/>
+                                        <w:color w:val="ff644e"/>
+                                        <w:u w:color="ff644e"/>
                                         <w:rtl w:val="0"/>
                                         <w:lang w:val="en-US"/>
                                         <w14:textFill>
@@ -1835,47 +1948,53 @@
                 </mc:Choice>
                 <mc:Fallback>
                   <w:pict>
-                    <v:group id="_x0000_s1026" style="visibility:visible;width:408.1pt;height:507.3pt;" coordorigin="0,0" coordsize="5182883,6442536">
-                      <v:group id="_x0000_s1027" style="position:absolute;left:334858;top:0;width:4848025;height:6442536;" coordorigin="0,0" coordsize="4848025,6442536">
-                        <v:line id="_x0000_s1028" style="position:absolute;left:1761865;top:5288189;width:489521;height:291177;flip:x;">
+                    <v:group id="_x0000_s1026" style="visibility:visible;width:408.1pt;height:507.3pt;" coordorigin="0,-1" coordsize="5182885,6442542">
+                      <v:group id="_x0000_s1027" style="position:absolute;left:334855;top:-1;width:4848030;height:6442542;" coordorigin="-1,0" coordsize="4848030,6442542">
+                        <v:line id="_x0000_s1028" style="position:absolute;left:1761865;top:5288193;width:489523;height:291179;flip:x;">
                           <v:fill on="f"/>
                           <v:stroke filltype="solid" color="#000000" opacity="100.0%" weight="2.0pt" dashstyle="solid" endcap="flat" miterlimit="400.0%" joinstyle="miter" linestyle="single" startarrow="none" startarrowwidth="medium" startarrowlength="medium" endarrow="block" endarrowwidth="medium" endarrowlength="medium"/>
                         </v:line>
-                        <v:shape id="_x0000_s1029" type="#_x0000_t75" style="position:absolute;left:619253;top:0;width:1176554;height:842123;">
-                          <v:imagedata r:id="rId5" o:title="pasted-image.tiff"/>
+                        <v:shape id="_x0000_s1029" type="#_x0000_t75" style="position:absolute;left:619252;top:0;width:1176557;height:842124;">
+                          <v:imagedata r:id="rId5" o:title="image2.tif"/>
                         </v:shape>
-                        <v:shape id="_x0000_s1030" type="#_x0000_t75" style="position:absolute;left:1695126;top:1042776;width:1125418;height:842123;">
-                          <v:imagedata r:id="rId6" o:title="pasted-image.tiff"/>
+                        <v:shape id="_x0000_s1030" type="#_x0000_t75" style="position:absolute;left:1695127;top:1042776;width:1125421;height:842124;">
+                          <v:imagedata r:id="rId6" o:title="image3.tif"/>
                         </v:shape>
-                        <v:shape id="_x0000_s1031" type="#_x0000_t75" style="position:absolute;left:2392784;top:2174830;width:1203033;height:842123;">
-                          <v:imagedata r:id="rId7" o:title="pasted-image.tiff"/>
+                        <v:shape id="_x0000_s1031" type="#_x0000_t75" style="position:absolute;left:2392785;top:2174830;width:1203036;height:842126;">
+                          <v:imagedata r:id="rId7" o:title="image4.tif"/>
                         </v:shape>
-                        <v:shape id="_x0000_s1032" type="#_x0000_t75" style="position:absolute;left:3628329;top:3399761;width:1219696;height:866962;">
-                          <v:imagedata r:id="rId8" o:title="pasted-image.tiff"/>
+                        <v:shape id="_x0000_s1032" type="#_x0000_t75" style="position:absolute;left:3628330;top:3399763;width:1219699;height:866964;">
+                          <v:imagedata r:id="rId8" o:title="image5.tif"/>
                         </v:shape>
-                        <v:shape id="_x0000_s1033" type="#_x0000_t75" style="position:absolute;left:2257835;top:4618559;width:1207893;height:842123;">
-                          <v:imagedata r:id="rId9" o:title="pasted-image.tiff"/>
+                        <v:shape id="_x0000_s1033" type="#_x0000_t75" style="position:absolute;left:2257836;top:4618560;width:1207896;height:842126;">
+                          <v:imagedata r:id="rId9" o:title="image6.tif"/>
                         </v:shape>
-                        <v:shape id="_x0000_s1034" type="#_x0000_t75" style="position:absolute;left:1638593;top:5575574;width:1223189;height:866962;">
-                          <v:imagedata r:id="rId10" o:title="pasted-image.tiff"/>
+                        <v:shape id="_x0000_s1034" type="#_x0000_t75" style="position:absolute;left:1638594;top:5575578;width:1223191;height:866964;">
+                          <v:imagedata r:id="rId10" o:title="image7.tif"/>
                         </v:shape>
-                        <v:line id="_x0000_s1035" style="position:absolute;left:1802480;top:391584;width:852853;height:653769;">
+                        <v:line id="_x0000_s1035" style="position:absolute;left:1802480;top:391583;width:852855;height:653771;">
                           <v:fill on="f"/>
                           <v:stroke filltype="solid" color="#000000" opacity="100.0%" weight="2.0pt" dashstyle="solid" endcap="flat" miterlimit="400.0%" joinstyle="miter" linestyle="single" startarrow="none" startarrowwidth="medium" startarrowlength="medium" endarrow="block" endarrowwidth="medium" endarrowlength="medium"/>
                         </v:line>
-                        <v:shape id="_x0000_s1036" type="#_x0000_t202" style="position:absolute;left:1915277;top:707435;width:477507;height:269377;">
+                        <v:shape id="_x0000_s1036" type="#_x0000_t202" style="position:absolute;left:1915278;top:707434;width:477508;height:269379;">
                           <v:fill on="f"/>
                           <v:stroke on="f" weight="1.0pt" dashstyle="solid" endcap="flat" miterlimit="400.0%" joinstyle="miter" linestyle="single" startarrow="none" startarrowwidth="medium" startarrowlength="medium" endarrow="none" endarrowwidth="medium" endarrowlength="medium"/>
                           <v:textbox>
                             <w:txbxContent>
                               <w:p>
                                 <w:pPr>
-                                  <w:pStyle w:val="Body"/>
+                                  <w:pStyle w:val="Body A"/>
                                   <w:bidi w:val="0"/>
+                                  <w:ind w:left="0" w:right="0" w:firstLine="0"/>
+                                  <w:jc w:val="left"/>
+                                  <w:rPr>
+                                    <w:rtl w:val="0"/>
+                                  </w:rPr>
                                 </w:pPr>
                                 <w:r>
                                   <w:rPr>
                                     <w:rtl w:val="0"/>
+                                    <w:lang w:val="en-US"/>
                                   </w:rPr>
                                   <w:t>Right</w:t>
                                 </w:r>
@@ -1883,23 +2002,29 @@
                             </w:txbxContent>
                           </v:textbox>
                         </v:shape>
-                        <v:line id="_x0000_s1037" style="position:absolute;left:2828318;top:1552042;width:630793;height:630793;">
+                        <v:line id="_x0000_s1037" style="position:absolute;left:2828320;top:1552041;width:630794;height:630795;">
                           <v:fill on="f"/>
                           <v:stroke filltype="solid" color="#000000" opacity="100.0%" weight="2.0pt" dashstyle="solid" endcap="flat" miterlimit="400.0%" joinstyle="miter" linestyle="single" startarrow="none" startarrowwidth="medium" startarrowlength="medium" endarrow="block" endarrowwidth="medium" endarrowlength="medium"/>
                         </v:line>
-                        <v:shape id="_x0000_s1038" type="#_x0000_t202" style="position:absolute;left:3150821;top:1728863;width:477507;height:269377;">
+                        <v:shape id="_x0000_s1038" type="#_x0000_t202" style="position:absolute;left:3150823;top:1728864;width:477509;height:269378;">
                           <v:fill on="f"/>
                           <v:stroke on="f" weight="1.0pt" dashstyle="solid" endcap="flat" miterlimit="400.0%" joinstyle="miter" linestyle="single" startarrow="none" startarrowwidth="medium" startarrowlength="medium" endarrow="none" endarrowwidth="medium" endarrowlength="medium"/>
                           <v:textbox>
                             <w:txbxContent>
                               <w:p>
                                 <w:pPr>
-                                  <w:pStyle w:val="Body"/>
+                                  <w:pStyle w:val="Body A"/>
                                   <w:bidi w:val="0"/>
+                                  <w:ind w:left="0" w:right="0" w:firstLine="0"/>
+                                  <w:jc w:val="left"/>
+                                  <w:rPr>
+                                    <w:rtl w:val="0"/>
+                                  </w:rPr>
                                 </w:pPr>
                                 <w:r>
                                   <w:rPr>
                                     <w:rtl w:val="0"/>
+                                    <w:lang w:val="en-US"/>
                                   </w:rPr>
                                   <w:t>Right</w:t>
                                 </w:r>
@@ -1907,23 +2032,29 @@
                             </w:txbxContent>
                           </v:textbox>
                         </v:shape>
-                        <v:line id="_x0000_s1039" style="position:absolute;left:3602156;top:2508205;width:1245869;height:895212;">
+                        <v:line id="_x0000_s1039" style="position:absolute;left:3602157;top:2508205;width:1245872;height:895216;">
                           <v:fill on="f"/>
                           <v:stroke filltype="solid" color="#000000" opacity="100.0%" weight="2.0pt" dashstyle="solid" endcap="flat" miterlimit="400.0%" joinstyle="miter" linestyle="single" startarrow="none" startarrowwidth="medium" startarrowlength="medium" endarrow="block" endarrowwidth="medium" endarrowlength="medium"/>
                         </v:line>
-                        <v:shape id="_x0000_s1040" type="#_x0000_t202" style="position:absolute;left:4290383;top:2691665;width:477507;height:269377;">
+                        <v:shape id="_x0000_s1040" type="#_x0000_t202" style="position:absolute;left:4290386;top:2691667;width:477509;height:269378;">
                           <v:fill on="f"/>
                           <v:stroke on="f" weight="1.0pt" dashstyle="solid" endcap="flat" miterlimit="400.0%" joinstyle="miter" linestyle="single" startarrow="none" startarrowwidth="medium" startarrowlength="medium" endarrow="none" endarrowwidth="medium" endarrowlength="medium"/>
                           <v:textbox>
                             <w:txbxContent>
                               <w:p>
                                 <w:pPr>
-                                  <w:pStyle w:val="Body"/>
+                                  <w:pStyle w:val="Body A"/>
                                   <w:bidi w:val="0"/>
+                                  <w:ind w:left="0" w:right="0" w:firstLine="0"/>
+                                  <w:jc w:val="left"/>
+                                  <w:rPr>
+                                    <w:rtl w:val="0"/>
+                                  </w:rPr>
                                 </w:pPr>
                                 <w:r>
                                   <w:rPr>
                                     <w:rtl w:val="0"/>
+                                    <w:lang w:val="en-US"/>
                                   </w:rPr>
                                   <w:t>Down</w:t>
                                 </w:r>
@@ -1931,23 +2062,29 @@
                             </w:txbxContent>
                           </v:textbox>
                         </v:shape>
-                        <v:line id="_x0000_s1041" style="position:absolute;left:2926453;top:4103067;width:727877;height:515492;flip:x;">
+                        <v:line id="_x0000_s1041" style="position:absolute;left:2926454;top:4103068;width:727879;height:515494;flip:x;">
                           <v:fill on="f"/>
                           <v:stroke filltype="solid" color="#000000" opacity="100.0%" weight="2.0pt" dashstyle="solid" endcap="flat" miterlimit="400.0%" joinstyle="miter" linestyle="single" startarrow="none" startarrowwidth="medium" startarrowlength="medium" endarrow="block" endarrowwidth="medium" endarrowlength="medium"/>
                         </v:line>
-                        <v:shape id="_x0000_s1042" type="#_x0000_t202" style="position:absolute;left:3058382;top:4094095;width:477507;height:269377;">
+                        <v:shape id="_x0000_s1042" type="#_x0000_t202" style="position:absolute;left:3058384;top:4094096;width:477509;height:269379;">
                           <v:fill on="f"/>
                           <v:stroke on="f" weight="1.0pt" dashstyle="solid" endcap="flat" miterlimit="400.0%" joinstyle="miter" linestyle="single" startarrow="none" startarrowwidth="medium" startarrowlength="medium" endarrow="none" endarrowwidth="medium" endarrowlength="medium"/>
                           <v:textbox>
                             <w:txbxContent>
                               <w:p>
                                 <w:pPr>
-                                  <w:pStyle w:val="Body"/>
+                                  <w:pStyle w:val="Body A"/>
                                   <w:bidi w:val="0"/>
+                                  <w:ind w:left="0" w:right="0" w:firstLine="0"/>
+                                  <w:jc w:val="left"/>
+                                  <w:rPr>
+                                    <w:rtl w:val="0"/>
+                                  </w:rPr>
                                 </w:pPr>
                                 <w:r>
                                   <w:rPr>
                                     <w:rtl w:val="0"/>
+                                    <w:lang w:val="en-US"/>
                                   </w:rPr>
                                   <w:t>Left</w:t>
                                 </w:r>
@@ -1955,19 +2092,25 @@
                             </w:txbxContent>
                           </v:textbox>
                         </v:shape>
-                        <v:shape id="_x0000_s1043" type="#_x0000_t202" style="position:absolute;left:1682680;top:5224588;width:477507;height:269377;">
+                        <v:shape id="_x0000_s1043" type="#_x0000_t202" style="position:absolute;left:1682680;top:5224591;width:477509;height:269379;">
                           <v:fill on="f"/>
                           <v:stroke on="f" weight="1.0pt" dashstyle="solid" endcap="flat" miterlimit="400.0%" joinstyle="miter" linestyle="single" startarrow="none" startarrowwidth="medium" startarrowlength="medium" endarrow="none" endarrowwidth="medium" endarrowlength="medium"/>
                           <v:textbox>
                             <w:txbxContent>
                               <w:p>
                                 <w:pPr>
-                                  <w:pStyle w:val="Body"/>
+                                  <w:pStyle w:val="Body A"/>
                                   <w:bidi w:val="0"/>
+                                  <w:ind w:left="0" w:right="0" w:firstLine="0"/>
+                                  <w:jc w:val="left"/>
+                                  <w:rPr>
+                                    <w:rtl w:val="0"/>
+                                  </w:rPr>
                                 </w:pPr>
                                 <w:r>
                                   <w:rPr>
                                     <w:rtl w:val="0"/>
+                                    <w:lang w:val="en-US"/>
                                   </w:rPr>
                                   <w:t>Left</w:t>
                                 </w:r>
@@ -1975,23 +2118,29 @@
                             </w:txbxContent>
                           </v:textbox>
                         </v:shape>
-                        <v:line id="_x0000_s1044" style="position:absolute;left:0;top:262443;width:612793;height:444992;flip:x;">
+                        <v:line id="_x0000_s1044" style="position:absolute;left:-1;top:262442;width:612795;height:444994;flip:x;">
                           <v:fill on="f"/>
                           <v:stroke filltype="solid" color="#000000" opacity="100.0%" weight="2.0pt" dashstyle="solid" endcap="flat" miterlimit="400.0%" joinstyle="miter" linestyle="single" startarrow="none" startarrowwidth="medium" startarrowlength="medium" endarrow="block" endarrowwidth="medium" endarrowlength="medium"/>
                         </v:line>
-                        <v:shape id="_x0000_s1045" type="#_x0000_t202" style="position:absolute;left:11104;top:275042;width:477507;height:269377;">
+                        <v:shape id="_x0000_s1045" type="#_x0000_t202" style="position:absolute;left:11104;top:275042;width:477509;height:269378;">
                           <v:fill on="f"/>
                           <v:stroke on="f" weight="1.0pt" dashstyle="solid" endcap="flat" miterlimit="400.0%" joinstyle="miter" linestyle="single" startarrow="none" startarrowwidth="medium" startarrowlength="medium" endarrow="none" endarrowwidth="medium" endarrowlength="medium"/>
                           <v:textbox>
                             <w:txbxContent>
                               <w:p>
                                 <w:pPr>
-                                  <w:pStyle w:val="Body"/>
+                                  <w:pStyle w:val="Body A"/>
                                   <w:bidi w:val="0"/>
+                                  <w:ind w:left="0" w:right="0" w:firstLine="0"/>
+                                  <w:jc w:val="left"/>
+                                  <w:rPr>
+                                    <w:rtl w:val="0"/>
+                                  </w:rPr>
                                 </w:pPr>
                                 <w:r>
                                   <w:rPr>
                                     <w:rtl w:val="0"/>
+                                    <w:lang w:val="en-US"/>
                                   </w:rPr>
                                   <w:t>Left</w:t>
                                 </w:r>
@@ -1999,23 +2148,29 @@
                             </w:txbxContent>
                           </v:textbox>
                         </v:shape>
-                        <v:line id="_x0000_s1046" style="position:absolute;left:1075873;top:1439907;width:612793;height:444992;flip:x;">
+                        <v:line id="_x0000_s1046" style="position:absolute;left:1075874;top:1439907;width:612795;height:444994;flip:x;">
                           <v:fill on="f"/>
                           <v:stroke filltype="solid" color="#000000" opacity="100.0%" weight="2.0pt" dashstyle="solid" endcap="flat" miterlimit="400.0%" joinstyle="miter" linestyle="single" startarrow="none" startarrowwidth="medium" startarrowlength="medium" endarrow="block" endarrowwidth="medium" endarrowlength="medium"/>
                         </v:line>
-                        <v:shape id="_x0000_s1047" type="#_x0000_t202" style="position:absolute;left:1086978;top:1452507;width:477507;height:269377;">
+                        <v:shape id="_x0000_s1047" type="#_x0000_t202" style="position:absolute;left:1086978;top:1452506;width:477509;height:269379;">
                           <v:fill on="f"/>
                           <v:stroke on="f" weight="1.0pt" dashstyle="solid" endcap="flat" miterlimit="400.0%" joinstyle="miter" linestyle="single" startarrow="none" startarrowwidth="medium" startarrowlength="medium" endarrow="none" endarrowwidth="medium" endarrowlength="medium"/>
                           <v:textbox>
                             <w:txbxContent>
                               <w:p>
                                 <w:pPr>
-                                  <w:pStyle w:val="Body"/>
+                                  <w:pStyle w:val="Body A"/>
                                   <w:bidi w:val="0"/>
+                                  <w:ind w:left="0" w:right="0" w:firstLine="0"/>
+                                  <w:jc w:val="left"/>
+                                  <w:rPr>
+                                    <w:rtl w:val="0"/>
+                                  </w:rPr>
                                 </w:pPr>
                                 <w:r>
                                   <w:rPr>
                                     <w:rtl w:val="0"/>
+                                    <w:lang w:val="en-US"/>
                                   </w:rPr>
                                   <w:t>Left</w:t>
                                 </w:r>
@@ -2023,23 +2178,29 @@
                             </w:txbxContent>
                           </v:textbox>
                         </v:shape>
-                        <v:line id="_x0000_s1048" style="position:absolute;left:1439304;top:2303470;width:947020;height:483677;flip:x;">
+                        <v:line id="_x0000_s1048" style="position:absolute;left:1439305;top:2303471;width:947021;height:483679;flip:x;">
                           <v:fill on="f"/>
                           <v:stroke filltype="solid" color="#000000" opacity="100.0%" weight="2.0pt" dashstyle="solid" endcap="flat" miterlimit="400.0%" joinstyle="miter" linestyle="single" startarrow="none" startarrowwidth="medium" startarrowlength="medium" endarrow="block" endarrowwidth="medium" endarrowlength="medium"/>
                         </v:line>
-                        <v:shape id="_x0000_s1049" type="#_x0000_t202" style="position:absolute;left:1784636;top:2316069;width:477507;height:269377;">
+                        <v:shape id="_x0000_s1049" type="#_x0000_t202" style="position:absolute;left:1784636;top:2316070;width:477509;height:269378;">
                           <v:fill on="f"/>
                           <v:stroke on="f" weight="1.0pt" dashstyle="solid" endcap="flat" miterlimit="400.0%" joinstyle="miter" linestyle="single" startarrow="none" startarrowwidth="medium" startarrowlength="medium" endarrow="none" endarrowwidth="medium" endarrowlength="medium"/>
                           <v:textbox>
                             <w:txbxContent>
                               <w:p>
                                 <w:pPr>
-                                  <w:pStyle w:val="Body"/>
+                                  <w:pStyle w:val="Body A"/>
                                   <w:bidi w:val="0"/>
+                                  <w:ind w:left="0" w:right="0" w:firstLine="0"/>
+                                  <w:jc w:val="left"/>
+                                  <w:rPr>
+                                    <w:rtl w:val="0"/>
+                                  </w:rPr>
                                 </w:pPr>
                                 <w:r>
                                   <w:rPr>
                                     <w:rtl w:val="0"/>
+                                    <w:lang w:val="en-US"/>
                                   </w:rPr>
                                   <w:t>Left</w:t>
                                 </w:r>
@@ -2047,23 +2208,29 @@
                             </w:txbxContent>
                           </v:textbox>
                         </v:shape>
-                        <v:line id="_x0000_s1050" style="position:absolute;left:2505242;top:2987106;width:309576;height:678068;">
+                        <v:line id="_x0000_s1050" style="position:absolute;left:2505243;top:2987108;width:309578;height:678069;">
                           <v:fill on="f"/>
                           <v:stroke filltype="solid" color="#000000" opacity="100.0%" weight="2.0pt" dashstyle="solid" endcap="flat" miterlimit="400.0%" joinstyle="miter" linestyle="single" startarrow="none" startarrowwidth="medium" startarrowlength="medium" endarrow="block" endarrowwidth="medium" endarrowlength="medium"/>
                         </v:line>
-                        <v:shape id="_x0000_s1051" type="#_x0000_t202" style="position:absolute;left:2676730;top:3196910;width:477507;height:269377;">
+                        <v:shape id="_x0000_s1051" type="#_x0000_t202" style="position:absolute;left:2676732;top:3196911;width:477509;height:269379;">
                           <v:fill on="f"/>
                           <v:stroke on="f" weight="1.0pt" dashstyle="solid" endcap="flat" miterlimit="400.0%" joinstyle="miter" linestyle="single" startarrow="none" startarrowwidth="medium" startarrowlength="medium" endarrow="none" endarrowwidth="medium" endarrowlength="medium"/>
                           <v:textbox>
                             <w:txbxContent>
                               <w:p>
                                 <w:pPr>
-                                  <w:pStyle w:val="Body"/>
+                                  <w:pStyle w:val="Body A"/>
                                   <w:bidi w:val="0"/>
+                                  <w:ind w:left="0" w:right="0" w:firstLine="0"/>
+                                  <w:jc w:val="left"/>
+                                  <w:rPr>
+                                    <w:rtl w:val="0"/>
+                                  </w:rPr>
                                 </w:pPr>
                                 <w:r>
                                   <w:rPr>
                                     <w:rtl w:val="0"/>
+                                    <w:lang w:val="en-US"/>
                                   </w:rPr>
                                   <w:t>Right</w:t>
                                 </w:r>
@@ -2072,19 +2239,26 @@
                           </v:textbox>
                         </v:shape>
                       </v:group>
-                      <v:shape id="_x0000_s1052" type="#_x0000_t202" style="position:absolute;left:0;top:724812;width:567522;height:244929;">
+                      <v:shape id="_x0000_s1052" type="#_x0000_t202" style="position:absolute;left:0;top:724812;width:567522;height:244931;">
                         <v:fill on="f"/>
                         <v:stroke on="f" weight="1.0pt" dashstyle="solid" endcap="flat" miterlimit="400.0%" joinstyle="miter" linestyle="single" startarrow="none" startarrowwidth="medium" startarrowlength="medium" endarrow="none" endarrowwidth="medium" endarrowlength="medium"/>
                         <v:textbox>
                           <w:txbxContent>
                             <w:p>
                               <w:pPr>
-                                <w:pStyle w:val="Body"/>
+                                <w:pStyle w:val="Body A"/>
+                                <w:bidi w:val="0"/>
+                                <w:ind w:left="0" w:right="0" w:firstLine="0"/>
+                                <w:jc w:val="left"/>
+                                <w:rPr>
+                                  <w:rtl w:val="0"/>
+                                </w:rPr>
                               </w:pPr>
                               <w:r>
                                 <w:rPr>
                                   <w:outline w:val="0"/>
-                                  <w:color w:val="fe634d"/>
+                                  <w:color w:val="ff644e"/>
+                                  <w:u w:color="ff644e"/>
                                   <w:rtl w:val="0"/>
                                   <w:lang w:val="en-US"/>
                                   <w14:textFill>
@@ -2099,19 +2273,26 @@
                           </w:txbxContent>
                         </v:textbox>
                       </v:shape>
-                      <v:shape id="_x0000_s1053" type="#_x0000_t202" style="position:absolute;left:1367672;top:2780716;width:560219;height:244929;">
+                      <v:shape id="_x0000_s1053" type="#_x0000_t202" style="position:absolute;left:1367671;top:2780718;width:560221;height:244931;">
                         <v:fill on="f"/>
                         <v:stroke on="f" weight="1.0pt" dashstyle="solid" endcap="flat" miterlimit="400.0%" joinstyle="miter" linestyle="single" startarrow="none" startarrowwidth="medium" startarrowlength="medium" endarrow="none" endarrowwidth="medium" endarrowlength="medium"/>
                         <v:textbox>
                           <w:txbxContent>
                             <w:p>
                               <w:pPr>
-                                <w:pStyle w:val="Body"/>
+                                <w:pStyle w:val="Body A"/>
+                                <w:bidi w:val="0"/>
+                                <w:ind w:left="0" w:right="0" w:firstLine="0"/>
+                                <w:jc w:val="left"/>
+                                <w:rPr>
+                                  <w:rtl w:val="0"/>
+                                </w:rPr>
                               </w:pPr>
                               <w:r>
                                 <w:rPr>
                                   <w:outline w:val="0"/>
                                   <w:color w:val="ff9300"/>
+                                  <w:u w:color="ff9300"/>
                                   <w:rtl w:val="0"/>
                                   <w:lang w:val="en-US"/>
                                   <w14:textFill>
@@ -2126,19 +2307,26 @@
                           </w:txbxContent>
                         </v:textbox>
                       </v:shape>
-                      <v:shape id="_x0000_s1054" type="#_x0000_t202" style="position:absolute;left:961404;top:1883594;width:565061;height:244929;">
+                      <v:shape id="_x0000_s1054" type="#_x0000_t202" style="position:absolute;left:961403;top:1883596;width:565063;height:244931;">
                         <v:fill on="f"/>
                         <v:stroke on="f" weight="1.0pt" dashstyle="solid" endcap="flat" miterlimit="400.0%" joinstyle="miter" linestyle="single" startarrow="none" startarrowwidth="medium" startarrowlength="medium" endarrow="none" endarrowwidth="medium" endarrowlength="medium"/>
                         <v:textbox>
                           <w:txbxContent>
                             <w:p>
                               <w:pPr>
-                                <w:pStyle w:val="Body"/>
+                                <w:pStyle w:val="Body A"/>
+                                <w:bidi w:val="0"/>
+                                <w:ind w:left="0" w:right="0" w:firstLine="0"/>
+                                <w:jc w:val="left"/>
+                                <w:rPr>
+                                  <w:rtl w:val="0"/>
+                                </w:rPr>
                               </w:pPr>
                               <w:r>
                                 <w:rPr>
                                   <w:outline w:val="0"/>
                                   <w:color w:val="ff9300"/>
+                                  <w:u w:color="ff9300"/>
                                   <w:rtl w:val="0"/>
                                   <w:lang w:val="en-US"/>
                                   <w14:textFill>
@@ -2153,19 +2341,26 @@
                           </w:txbxContent>
                         </v:textbox>
                       </v:shape>
-                      <v:shape id="_x0000_s1055" type="#_x0000_t202" style="position:absolute;left:2871670;top:3675640;width:593001;height:244929;">
+                      <v:shape id="_x0000_s1055" type="#_x0000_t202" style="position:absolute;left:2871671;top:3675642;width:593003;height:244931;">
                         <v:fill on="f"/>
                         <v:stroke on="f" weight="1.0pt" dashstyle="solid" endcap="flat" miterlimit="400.0%" joinstyle="miter" linestyle="single" startarrow="none" startarrowwidth="medium" startarrowlength="medium" endarrow="none" endarrowwidth="medium" endarrowlength="medium"/>
                         <v:textbox>
                           <w:txbxContent>
                             <w:p>
                               <w:pPr>
-                                <w:pStyle w:val="Body"/>
+                                <w:pStyle w:val="Body A"/>
+                                <w:bidi w:val="0"/>
+                                <w:ind w:left="0" w:right="0" w:firstLine="0"/>
+                                <w:jc w:val="left"/>
+                                <w:rPr>
+                                  <w:rtl w:val="0"/>
+                                </w:rPr>
                               </w:pPr>
                               <w:r>
                                 <w:rPr>
                                   <w:outline w:val="0"/>
-                                  <w:color w:val="fe634d"/>
+                                  <w:color w:val="ff644e"/>
+                                  <w:u w:color="ff644e"/>
                                   <w:rtl w:val="0"/>
                                   <w:lang w:val="en-US"/>
                                   <w14:textFill>
@@ -2191,186 +2386,178 @@
     </w:tbl>
     <w:p>
       <w:pPr>
-        <w:pStyle w:val="Body"/>
-        <w:bidi w:val="0"/>
-      </w:pPr>
-    </w:p>
-    <w:p>
-      <w:pPr>
-        <w:pStyle w:val="Body"/>
-        <w:bidi w:val="0"/>
-      </w:pPr>
-    </w:p>
-    <w:p>
-      <w:pPr>
-        <w:pStyle w:val="Body"/>
-        <w:bidi w:val="0"/>
-      </w:pPr>
-      <w:r>
-        <w:rPr>
-          <w:rtl w:val="0"/>
+        <w:pStyle w:val="Body A"/>
+        <w:widowControl w:val="0"/>
+        <w:ind w:left="216" w:hanging="216"/>
+      </w:pPr>
+    </w:p>
+    <w:p>
+      <w:pPr>
+        <w:pStyle w:val="Body A"/>
+        <w:widowControl w:val="0"/>
+        <w:ind w:left="108" w:hanging="108"/>
+      </w:pPr>
+    </w:p>
+    <w:p>
+      <w:pPr>
+        <w:pStyle w:val="Body A"/>
+      </w:pPr>
+    </w:p>
+    <w:p>
+      <w:pPr>
+        <w:pStyle w:val="Body A"/>
+      </w:pPr>
+    </w:p>
+    <w:p>
+      <w:pPr>
+        <w:pStyle w:val="Body A"/>
+      </w:pPr>
+      <w:r>
+        <w:rPr>
+          <w:rtl w:val="0"/>
+          <w:lang w:val="en-US"/>
         </w:rPr>
         <w:t>Fig. 2 - Initial moves of DFS Search tree (order of directions - LRUD)</w:t>
       </w:r>
     </w:p>
     <w:p>
       <w:pPr>
-        <w:pStyle w:val="Body"/>
-        <w:bidi w:val="0"/>
-      </w:pPr>
-    </w:p>
-    <w:p>
-      <w:pPr>
-        <w:pStyle w:val="Body"/>
-        <w:bidi w:val="0"/>
-      </w:pPr>
-    </w:p>
-    <w:p>
-      <w:pPr>
-        <w:pStyle w:val="Body"/>
-        <w:bidi w:val="0"/>
-      </w:pPr>
-    </w:p>
-    <w:p>
-      <w:pPr>
-        <w:pStyle w:val="Body"/>
-        <w:bidi w:val="0"/>
-      </w:pPr>
-    </w:p>
-    <w:p>
-      <w:pPr>
-        <w:pStyle w:val="Body"/>
-        <w:bidi w:val="0"/>
-      </w:pPr>
-    </w:p>
-    <w:p>
-      <w:pPr>
-        <w:pStyle w:val="Body"/>
-        <w:bidi w:val="0"/>
-      </w:pPr>
-    </w:p>
-    <w:p>
-      <w:pPr>
-        <w:pStyle w:val="Caption"/>
-        <w:bidi w:val="0"/>
-      </w:pPr>
-      <w:r>
-        <w:rPr>
-          <w:rtl w:val="0"/>
+        <w:pStyle w:val="Body A"/>
+      </w:pPr>
+    </w:p>
+    <w:p>
+      <w:pPr>
+        <w:pStyle w:val="Body A"/>
+      </w:pPr>
+    </w:p>
+    <w:p>
+      <w:pPr>
+        <w:pStyle w:val="Body A"/>
+      </w:pPr>
+    </w:p>
+    <w:p>
+      <w:pPr>
+        <w:pStyle w:val="Body A"/>
+      </w:pPr>
+    </w:p>
+    <w:p>
+      <w:pPr>
+        <w:pStyle w:val="Caption A"/>
+      </w:pPr>
+      <w:r>
+        <w:rPr>
+          <w:rtl w:val="0"/>
+          <w:lang w:val="en-US"/>
         </w:rPr>
         <w:t>A* Search</w:t>
       </w:r>
     </w:p>
     <w:p>
       <w:pPr>
-        <w:pStyle w:val="Body"/>
-        <w:bidi w:val="0"/>
-      </w:pPr>
-    </w:p>
-    <w:p>
-      <w:pPr>
-        <w:pStyle w:val="Body"/>
-        <w:bidi w:val="0"/>
-      </w:pPr>
-      <w:r>
-        <w:rPr>
-          <w:rtl w:val="0"/>
+        <w:pStyle w:val="Body A"/>
+      </w:pPr>
+    </w:p>
+    <w:p>
+      <w:pPr>
+        <w:pStyle w:val="Body A"/>
+      </w:pPr>
+      <w:r>
+        <w:rPr>
+          <w:rtl w:val="0"/>
+          <w:lang w:val="en-US"/>
         </w:rPr>
         <w:t>The A* search being an informed search, is passed the target position. It calculates the heuristic cost function as a distance from each node to the target. The application supports Euclidean and Manhattan distance for heuristic cost calculation, defaulting to Euclidean if no arguments specified.</w:t>
       </w:r>
     </w:p>
     <w:p>
       <w:pPr>
-        <w:pStyle w:val="Body"/>
-        <w:bidi w:val="0"/>
-      </w:pPr>
-    </w:p>
-    <w:p>
-      <w:pPr>
-        <w:pStyle w:val="Body"/>
-        <w:bidi w:val="0"/>
-      </w:pPr>
-      <w:r>
-        <w:rPr>
-          <w:rtl w:val="0"/>
+        <w:pStyle w:val="Body A"/>
+      </w:pPr>
+    </w:p>
+    <w:p>
+      <w:pPr>
+        <w:pStyle w:val="Body A"/>
+      </w:pPr>
+      <w:r>
+        <w:rPr>
+          <w:rtl w:val="0"/>
+          <w:lang w:val="en-US"/>
         </w:rPr>
         <w:t>The search algorithm maintains a list of expanded nodes as a min-heap priority queue. The queue is sorted by the actual cost to reach the given nodes.</w:t>
       </w:r>
     </w:p>
     <w:p>
       <w:pPr>
-        <w:pStyle w:val="Body"/>
-        <w:bidi w:val="0"/>
-      </w:pPr>
-      <w:r>
-        <w:rPr>
-          <w:rtl w:val="0"/>
+        <w:pStyle w:val="Body A"/>
+      </w:pPr>
+      <w:r>
+        <w:rPr>
+          <w:rtl w:val="0"/>
+          <w:lang w:val="en-US"/>
         </w:rPr>
         <w:t>At each step, as it discovers new states, it calculates the total cost f(x) = g(x) + h(x)</w:t>
       </w:r>
     </w:p>
     <w:p>
       <w:pPr>
-        <w:pStyle w:val="Body"/>
-        <w:bidi w:val="0"/>
-      </w:pPr>
-      <w:r>
-        <w:rPr>
-          <w:rtl w:val="0"/>
+        <w:pStyle w:val="Body A"/>
+      </w:pPr>
+      <w:r>
+        <w:rPr>
+          <w:rtl w:val="0"/>
+          <w:lang w:val="en-US"/>
         </w:rPr>
         <w:t>where g(x) is the cost to reach the new state: g(x) = cost(current_node) + 1</w:t>
       </w:r>
     </w:p>
     <w:p>
       <w:pPr>
-        <w:pStyle w:val="Body"/>
-        <w:bidi w:val="0"/>
-      </w:pPr>
-      <w:r>
-        <w:rPr>
-          <w:rtl w:val="0"/>
+        <w:pStyle w:val="Body A"/>
+      </w:pPr>
+      <w:r>
+        <w:rPr>
+          <w:rtl w:val="0"/>
+          <w:lang w:val="en-US"/>
         </w:rPr>
         <w:t>and h(x) is the heuristic cost calculated by Euclidean or Manhattan distance.</w:t>
       </w:r>
     </w:p>
     <w:p>
       <w:pPr>
-        <w:pStyle w:val="Body"/>
-        <w:bidi w:val="0"/>
-      </w:pPr>
-    </w:p>
-    <w:p>
-      <w:pPr>
-        <w:pStyle w:val="Body"/>
-        <w:bidi w:val="0"/>
-      </w:pPr>
-      <w:r>
-        <w:rPr>
-          <w:rtl w:val="0"/>
+        <w:pStyle w:val="Body A"/>
+      </w:pPr>
+    </w:p>
+    <w:p>
+      <w:pPr>
+        <w:pStyle w:val="Body A"/>
+      </w:pPr>
+      <w:r>
+        <w:rPr>
+          <w:rtl w:val="0"/>
+          <w:lang w:val="en-US"/>
         </w:rPr>
         <w:t xml:space="preserve">The state with minimum f(x) cost is popped from the priority queue, and </w:t>
       </w:r>
     </w:p>
     <w:p>
       <w:pPr>
-        <w:pStyle w:val="Body"/>
-        <w:bidi w:val="0"/>
+        <w:pStyle w:val="Body A"/>
       </w:pPr>
     </w:p>
     <w:tbl>
       <w:tblPr>
         <w:tblW w:w="9632" w:type="dxa"/>
         <w:jc w:val="left"/>
-        <w:tblInd w:w="108" w:type="dxa"/>
+        <w:tblInd w:w="324" w:type="dxa"/>
         <w:tblBorders>
-          <w:top w:val="single" w:color="000000" w:sz="2" w:space="0" w:shadow="0" w:frame="0"/>
-          <w:left w:val="single" w:color="000000" w:sz="2" w:space="0" w:shadow="0" w:frame="0"/>
-          <w:bottom w:val="single" w:color="000000" w:sz="2" w:space="0" w:shadow="0" w:frame="0"/>
-          <w:right w:val="single" w:color="000000" w:sz="2" w:space="0" w:shadow="0" w:frame="0"/>
-          <w:insideH w:val="single" w:color="000000" w:sz="2" w:space="0" w:shadow="0" w:frame="0"/>
-          <w:insideV w:val="single" w:color="000000" w:sz="2" w:space="0" w:shadow="0" w:frame="0"/>
+          <w:top w:val="single" w:color="ffffff" w:sz="8" w:space="0" w:shadow="0" w:frame="0"/>
+          <w:left w:val="single" w:color="ffffff" w:sz="8" w:space="0" w:shadow="0" w:frame="0"/>
+          <w:bottom w:val="single" w:color="ffffff" w:sz="8" w:space="0" w:shadow="0" w:frame="0"/>
+          <w:right w:val="single" w:color="ffffff" w:sz="8" w:space="0" w:shadow="0" w:frame="0"/>
+          <w:insideH w:val="single" w:color="ffffff" w:sz="8" w:space="0" w:shadow="0" w:frame="0"/>
+          <w:insideV w:val="single" w:color="ffffff" w:sz="8" w:space="0" w:shadow="0" w:frame="0"/>
         </w:tblBorders>
-        <w:shd w:val="clear" w:color="auto" w:fill="auto"/>
+        <w:shd w:val="clear" w:color="auto" w:fill="cadfff"/>
         <w:tblLayout w:type="fixed"/>
       </w:tblPr>
       <w:tblGrid>
@@ -2378,10 +2565,10 @@
       </w:tblGrid>
       <w:tr>
         <w:tblPrEx>
-          <w:shd w:val="clear" w:color="auto" w:fill="auto"/>
+          <w:shd w:val="clear" w:color="auto" w:fill="cadfff"/>
         </w:tblPrEx>
         <w:trPr>
-          <w:trHeight w:val="9685" w:hRule="atLeast"/>
+          <w:trHeight w:val="9700" w:hRule="atLeast"/>
         </w:trPr>
         <w:tc>
           <w:tcPr>
@@ -2404,20 +2591,25 @@
           <w:p>
             <w:pPr>
               <w:pStyle w:val="Table Style 2"/>
-              <w:bidi w:val="0"/>
-            </w:pPr>
-            <w:r>
+            </w:pPr>
+            <w:r>
+              <w:rPr>
+                <w:rFonts w:ascii="Times New Roman" w:cs="Times New Roman" w:hAnsi="Times New Roman" w:eastAsia="Times New Roman"/>
+                <w:sz w:val="24"/>
+                <w:szCs w:val="24"/>
+                <w:lang w:val="en-US"/>
+              </w:rPr>
               <w:drawing>
                 <wp:inline distT="0" distB="0" distL="0" distR="0">
-                  <wp:extent cx="5495048" cy="6120057"/>
+                  <wp:extent cx="5495048" cy="6120058"/>
                   <wp:effectExtent l="0" t="0" r="0" b="0"/>
-                  <wp:docPr id="1073741856" name="officeArt object"/>
+                  <wp:docPr id="1073741856" name="officeArt object" descr="pasted-image.tiff"/>
                   <wp:cNvGraphicFramePr/>
                   <a:graphic xmlns:a="http://schemas.openxmlformats.org/drawingml/2006/main">
                     <a:graphicData uri="http://schemas.openxmlformats.org/drawingml/2006/picture">
                       <pic:pic xmlns:pic="http://schemas.openxmlformats.org/drawingml/2006/picture">
                         <pic:nvPicPr>
-                          <pic:cNvPr id="1073741856" name="pasted-image.tiff"/>
+                          <pic:cNvPr id="1073741856" name="pasted-image.tiff" descr="pasted-image.tiff"/>
                           <pic:cNvPicPr>
                             <a:picLocks noChangeAspect="1"/>
                           </pic:cNvPicPr>
@@ -2433,7 +2625,7 @@
                         <pic:spPr>
                           <a:xfrm>
                             <a:off x="0" y="0"/>
-                            <a:ext cx="5495048" cy="6120057"/>
+                            <a:ext cx="5495048" cy="6120058"/>
                           </a:xfrm>
                           <a:prstGeom prst="rect">
                             <a:avLst/>
@@ -2456,33 +2648,27 @@
     </w:tbl>
     <w:p>
       <w:pPr>
-        <w:pStyle w:val="Body"/>
-        <w:bidi w:val="0"/>
-      </w:pPr>
-    </w:p>
-    <w:p>
-      <w:pPr>
-        <w:pStyle w:val="Body"/>
-        <w:bidi w:val="0"/>
-      </w:pPr>
-      <w:r>
-        <w:rPr>
-          <w:rtl w:val="0"/>
+        <w:pStyle w:val="Body A"/>
+        <w:widowControl w:val="0"/>
+        <w:ind w:left="216" w:hanging="216"/>
+      </w:pPr>
+    </w:p>
+    <w:p>
+      <w:pPr>
+        <w:pStyle w:val="Body A"/>
+      </w:pPr>
+    </w:p>
+    <w:p>
+      <w:pPr>
+        <w:pStyle w:val="Body A"/>
+      </w:pPr>
+      <w:r>
+        <w:rPr>
+          <w:rtl w:val="0"/>
+          <w:lang w:val="en-US"/>
         </w:rPr>
         <w:t>Fig. 3 - Initial moves from A* search.</w:t>
       </w:r>
-    </w:p>
-    <w:p>
-      <w:pPr>
-        <w:pStyle w:val="Body"/>
-        <w:bidi w:val="0"/>
-      </w:pPr>
-    </w:p>
-    <w:p>
-      <w:pPr>
-        <w:pStyle w:val="Body"/>
-        <w:bidi w:val="0"/>
-      </w:pPr>
       <w:r>
         <w:rPr>
           <w:rFonts w:ascii="Arial Unicode MS" w:cs="Arial Unicode MS" w:hAnsi="Arial Unicode MS" w:eastAsia="Arial Unicode MS"/>
@@ -2497,91 +2683,86 @@
     <w:p>
       <w:pPr>
         <w:pStyle w:val="Heading 3"/>
-        <w:bidi w:val="0"/>
-      </w:pPr>
-      <w:r>
-        <w:rPr>
-          <w:rtl w:val="0"/>
+      </w:pPr>
+      <w:r>
+        <w:rPr>
+          <w:rtl w:val="0"/>
+          <w:lang w:val="en-US"/>
         </w:rPr>
         <w:t>Application output</w:t>
       </w:r>
     </w:p>
     <w:p>
       <w:pPr>
-        <w:pStyle w:val="Body"/>
-        <w:bidi w:val="0"/>
-      </w:pPr>
-    </w:p>
-    <w:p>
-      <w:pPr>
-        <w:pStyle w:val="Body"/>
-        <w:bidi w:val="0"/>
-      </w:pPr>
-      <w:r>
-        <w:rPr>
-          <w:rtl w:val="0"/>
+        <w:pStyle w:val="Body A"/>
+      </w:pPr>
+    </w:p>
+    <w:p>
+      <w:pPr>
+        <w:pStyle w:val="Body A"/>
+      </w:pPr>
+      <w:r>
+        <w:rPr>
+          <w:rtl w:val="0"/>
+          <w:lang w:val="en-US"/>
         </w:rPr>
         <w:t>DFS / BFS Search</w:t>
       </w:r>
     </w:p>
     <w:p>
       <w:pPr>
-        <w:pStyle w:val="Body"/>
-        <w:bidi w:val="0"/>
-      </w:pPr>
-    </w:p>
-    <w:p>
-      <w:pPr>
-        <w:pStyle w:val="Body"/>
-        <w:bidi w:val="0"/>
-      </w:pPr>
-      <w:r>
-        <w:rPr>
-          <w:rtl w:val="0"/>
+        <w:pStyle w:val="Body A"/>
+      </w:pPr>
+    </w:p>
+    <w:p>
+      <w:pPr>
+        <w:pStyle w:val="Body A"/>
+      </w:pPr>
+      <w:r>
+        <w:rPr>
+          <w:rtl w:val="0"/>
+          <w:lang w:val="en-US"/>
         </w:rPr>
         <w:t>When running the application with search method as dfs or bfs ( -s dfs | -s bfs )</w:t>
       </w:r>
     </w:p>
     <w:p>
       <w:pPr>
-        <w:pStyle w:val="Body"/>
-        <w:bidi w:val="0"/>
-      </w:pPr>
-      <w:r>
-        <w:rPr>
-          <w:rtl w:val="0"/>
+        <w:pStyle w:val="Body A"/>
+      </w:pPr>
+      <w:r>
+        <w:rPr>
+          <w:rtl w:val="0"/>
+          <w:lang w:val="en-US"/>
         </w:rPr>
         <w:t>The output shown on the terminal looks like the following:</w:t>
       </w:r>
     </w:p>
     <w:p>
       <w:pPr>
-        <w:pStyle w:val="Body"/>
-        <w:bidi w:val="0"/>
-      </w:pPr>
-    </w:p>
-    <w:p>
-      <w:pPr>
-        <w:pStyle w:val="Body"/>
-        <w:bidi w:val="0"/>
-      </w:pPr>
-    </w:p>
-    <w:p>
-      <w:pPr>
-        <w:pStyle w:val="Body"/>
-        <w:bidi w:val="0"/>
-      </w:pPr>
-      <w:r>
-        <w:rPr>
-          <w:rtl w:val="0"/>
+        <w:pStyle w:val="Body A"/>
+      </w:pPr>
+    </w:p>
+    <w:p>
+      <w:pPr>
+        <w:pStyle w:val="Body A"/>
+      </w:pPr>
+    </w:p>
+    <w:p>
+      <w:pPr>
+        <w:pStyle w:val="Body A"/>
+      </w:pPr>
+      <w:r>
+        <w:rPr>
+          <w:rtl w:val="0"/>
+          <w:lang w:val="en-US"/>
         </w:rPr>
         <w:t>Step: 0, Depth: 0, hash(Node): 273905053, hash(Parent): 273627595, Parent-&gt;None</w:t>
       </w:r>
     </w:p>
     <w:p>
       <w:pPr>
-        <w:pStyle w:val="Body"/>
-        <w:bidi w:val="0"/>
+        <w:pStyle w:val="Body A"/>
       </w:pPr>
       <w:r>
         <w:rPr>
@@ -2591,14 +2772,14 @@
           <w:i w:val="0"/>
           <w:iCs w:val="0"/>
           <w:rtl w:val="0"/>
+          <w:lang w:val="en-US"/>
         </w:rPr>
         <w:t>⬜⬜⬜⬛⬛⬛⬛⬛⬛⬛</w:t>
       </w:r>
     </w:p>
     <w:p>
       <w:pPr>
-        <w:pStyle w:val="Body"/>
-        <w:bidi w:val="0"/>
+        <w:pStyle w:val="Body A"/>
       </w:pPr>
       <w:r>
         <w:rPr>
@@ -2608,6 +2789,7 @@
           <w:i w:val="0"/>
           <w:iCs w:val="0"/>
           <w:rtl w:val="0"/>
+          <w:lang w:val="en-US"/>
         </w:rPr>
         <w:t>⬜</w:t>
       </w:r>
@@ -2619,6 +2801,7 @@
           <w:i w:val="0"/>
           <w:iCs w:val="0"/>
           <w:rtl w:val="0"/>
+          <w:lang w:val="en-US"/>
         </w:rPr>
         <w:t>🟧</w:t>
       </w:r>
@@ -2630,14 +2813,14 @@
           <w:i w:val="0"/>
           <w:iCs w:val="0"/>
           <w:rtl w:val="0"/>
+          <w:lang w:val="en-US"/>
         </w:rPr>
         <w:t>⬜⬜⬜⬜⬛⬛⬛⬛</w:t>
       </w:r>
     </w:p>
     <w:p>
       <w:pPr>
-        <w:pStyle w:val="Body"/>
-        <w:bidi w:val="0"/>
+        <w:pStyle w:val="Body A"/>
       </w:pPr>
       <w:r>
         <w:rPr>
@@ -2647,14 +2830,14 @@
           <w:i w:val="0"/>
           <w:iCs w:val="0"/>
           <w:rtl w:val="0"/>
+          <w:lang w:val="en-US"/>
         </w:rPr>
         <w:t>⬜⬜⬜⬜⬜⬜⬜⬜⬜⬜</w:t>
       </w:r>
     </w:p>
     <w:p>
       <w:pPr>
-        <w:pStyle w:val="Body"/>
-        <w:bidi w:val="0"/>
+        <w:pStyle w:val="Body A"/>
       </w:pPr>
       <w:r>
         <w:rPr>
@@ -2664,14 +2847,14 @@
           <w:i w:val="0"/>
           <w:iCs w:val="0"/>
           <w:rtl w:val="0"/>
+          <w:lang w:val="en-US"/>
         </w:rPr>
         <w:t>⬛⬜⬜⬜⬜⬜⬜⬜⬜⬜</w:t>
       </w:r>
     </w:p>
     <w:p>
       <w:pPr>
-        <w:pStyle w:val="Body"/>
-        <w:bidi w:val="0"/>
+        <w:pStyle w:val="Body A"/>
       </w:pPr>
       <w:r>
         <w:rPr>
@@ -2681,14 +2864,14 @@
           <w:i w:val="0"/>
           <w:iCs w:val="0"/>
           <w:rtl w:val="0"/>
+          <w:lang w:val="en-US"/>
         </w:rPr>
         <w:t>⬛⬛⬛⬛⬛⬜⬜❎⬜⬜</w:t>
       </w:r>
     </w:p>
     <w:p>
       <w:pPr>
-        <w:pStyle w:val="Body"/>
-        <w:bidi w:val="0"/>
+        <w:pStyle w:val="Body A"/>
       </w:pPr>
       <w:r>
         <w:rPr>
@@ -2698,32 +2881,31 @@
           <w:i w:val="0"/>
           <w:iCs w:val="0"/>
           <w:rtl w:val="0"/>
+          <w:lang w:val="en-US"/>
         </w:rPr>
         <w:t>⬛⬛⬛⬛⬛⬛⬜⬜⬜⬛</w:t>
       </w:r>
     </w:p>
     <w:p>
       <w:pPr>
-        <w:pStyle w:val="Body"/>
-        <w:bidi w:val="0"/>
-      </w:pPr>
-    </w:p>
-    <w:p>
-      <w:pPr>
-        <w:pStyle w:val="Body"/>
-        <w:bidi w:val="0"/>
-      </w:pPr>
-      <w:r>
-        <w:rPr>
-          <w:rtl w:val="0"/>
+        <w:pStyle w:val="Body A"/>
+      </w:pPr>
+    </w:p>
+    <w:p>
+      <w:pPr>
+        <w:pStyle w:val="Body A"/>
+      </w:pPr>
+      <w:r>
+        <w:rPr>
+          <w:rtl w:val="0"/>
+          <w:lang w:val="en-US"/>
         </w:rPr>
         <w:t>Step: 1, Depth: 1, hash(Node): 273905089, hash(Parent): 273905053, Parent-&gt;right</w:t>
       </w:r>
     </w:p>
     <w:p>
       <w:pPr>
-        <w:pStyle w:val="Body"/>
-        <w:bidi w:val="0"/>
+        <w:pStyle w:val="Body A"/>
       </w:pPr>
       <w:r>
         <w:rPr>
@@ -2733,14 +2915,14 @@
           <w:i w:val="0"/>
           <w:iCs w:val="0"/>
           <w:rtl w:val="0"/>
+          <w:lang w:val="en-US"/>
         </w:rPr>
         <w:t>⬜⬜⬜⬛⬛⬛⬛⬛⬛⬛</w:t>
       </w:r>
     </w:p>
     <w:p>
       <w:pPr>
-        <w:pStyle w:val="Body"/>
-        <w:bidi w:val="0"/>
+        <w:pStyle w:val="Body A"/>
       </w:pPr>
       <w:r>
         <w:rPr>
@@ -2750,6 +2932,7 @@
           <w:i w:val="0"/>
           <w:iCs w:val="0"/>
           <w:rtl w:val="0"/>
+          <w:lang w:val="en-US"/>
         </w:rPr>
         <w:t>⬜⬜</w:t>
       </w:r>
@@ -2761,6 +2944,7 @@
           <w:i w:val="0"/>
           <w:iCs w:val="0"/>
           <w:rtl w:val="0"/>
+          <w:lang w:val="en-US"/>
         </w:rPr>
         <w:t>🟧🟧</w:t>
       </w:r>
@@ -2772,14 +2956,14 @@
           <w:i w:val="0"/>
           <w:iCs w:val="0"/>
           <w:rtl w:val="0"/>
+          <w:lang w:val="en-US"/>
         </w:rPr>
         <w:t>⬜⬜⬛⬛⬛⬛</w:t>
       </w:r>
     </w:p>
     <w:p>
       <w:pPr>
-        <w:pStyle w:val="Body"/>
-        <w:bidi w:val="0"/>
+        <w:pStyle w:val="Body A"/>
       </w:pPr>
       <w:r>
         <w:rPr>
@@ -2789,14 +2973,14 @@
           <w:i w:val="0"/>
           <w:iCs w:val="0"/>
           <w:rtl w:val="0"/>
+          <w:lang w:val="en-US"/>
         </w:rPr>
         <w:t>⬜⬜⬜⬜⬜⬜⬜⬜⬜⬜</w:t>
       </w:r>
     </w:p>
     <w:p>
       <w:pPr>
-        <w:pStyle w:val="Body"/>
-        <w:bidi w:val="0"/>
+        <w:pStyle w:val="Body A"/>
       </w:pPr>
       <w:r>
         <w:rPr>
@@ -2806,14 +2990,14 @@
           <w:i w:val="0"/>
           <w:iCs w:val="0"/>
           <w:rtl w:val="0"/>
+          <w:lang w:val="en-US"/>
         </w:rPr>
         <w:t>⬛⬜⬜⬜⬜⬜⬜⬜⬜⬜</w:t>
       </w:r>
     </w:p>
     <w:p>
       <w:pPr>
-        <w:pStyle w:val="Body"/>
-        <w:bidi w:val="0"/>
+        <w:pStyle w:val="Body A"/>
       </w:pPr>
       <w:r>
         <w:rPr>
@@ -2823,14 +3007,14 @@
           <w:i w:val="0"/>
           <w:iCs w:val="0"/>
           <w:rtl w:val="0"/>
+          <w:lang w:val="en-US"/>
         </w:rPr>
         <w:t>⬛⬛⬛⬛⬛⬜⬜❎⬜⬜</w:t>
       </w:r>
     </w:p>
     <w:p>
       <w:pPr>
-        <w:pStyle w:val="Body"/>
-        <w:bidi w:val="0"/>
+        <w:pStyle w:val="Body A"/>
       </w:pPr>
       <w:r>
         <w:rPr>
@@ -2840,32 +3024,31 @@
           <w:i w:val="0"/>
           <w:iCs w:val="0"/>
           <w:rtl w:val="0"/>
+          <w:lang w:val="en-US"/>
         </w:rPr>
         <w:t>⬛⬛⬛⬛⬛⬛⬜⬜⬜⬛</w:t>
       </w:r>
     </w:p>
     <w:p>
       <w:pPr>
-        <w:pStyle w:val="Body"/>
-        <w:bidi w:val="0"/>
-      </w:pPr>
-    </w:p>
-    <w:p>
-      <w:pPr>
-        <w:pStyle w:val="Body"/>
-        <w:bidi w:val="0"/>
-      </w:pPr>
-      <w:r>
-        <w:rPr>
-          <w:rtl w:val="0"/>
+        <w:pStyle w:val="Body A"/>
+      </w:pPr>
+    </w:p>
+    <w:p>
+      <w:pPr>
+        <w:pStyle w:val="Body A"/>
+      </w:pPr>
+      <w:r>
+        <w:rPr>
+          <w:rtl w:val="0"/>
+          <w:lang w:val="en-US"/>
         </w:rPr>
         <w:t>Step: 2, Depth: 2, hash(Node): 273905110, hash(Parent): 273905089, Parent-&gt;right</w:t>
       </w:r>
     </w:p>
     <w:p>
       <w:pPr>
-        <w:pStyle w:val="Body"/>
-        <w:bidi w:val="0"/>
+        <w:pStyle w:val="Body A"/>
       </w:pPr>
       <w:r>
         <w:rPr>
@@ -2875,14 +3058,14 @@
           <w:i w:val="0"/>
           <w:iCs w:val="0"/>
           <w:rtl w:val="0"/>
+          <w:lang w:val="en-US"/>
         </w:rPr>
         <w:t>⬜⬜⬜⬛⬛⬛⬛⬛⬛⬛</w:t>
       </w:r>
     </w:p>
     <w:p>
       <w:pPr>
-        <w:pStyle w:val="Body"/>
-        <w:bidi w:val="0"/>
+        <w:pStyle w:val="Body A"/>
       </w:pPr>
       <w:r>
         <w:rPr>
@@ -2892,6 +3075,7 @@
           <w:i w:val="0"/>
           <w:iCs w:val="0"/>
           <w:rtl w:val="0"/>
+          <w:lang w:val="en-US"/>
         </w:rPr>
         <w:t>⬜⬜⬜⬜</w:t>
       </w:r>
@@ -2903,6 +3087,7 @@
           <w:i w:val="0"/>
           <w:iCs w:val="0"/>
           <w:rtl w:val="0"/>
+          <w:lang w:val="en-US"/>
         </w:rPr>
         <w:t>🟧</w:t>
       </w:r>
@@ -2914,14 +3099,14 @@
           <w:i w:val="0"/>
           <w:iCs w:val="0"/>
           <w:rtl w:val="0"/>
+          <w:lang w:val="en-US"/>
         </w:rPr>
         <w:t>⬜⬛⬛⬛⬛</w:t>
       </w:r>
     </w:p>
     <w:p>
       <w:pPr>
-        <w:pStyle w:val="Body"/>
-        <w:bidi w:val="0"/>
+        <w:pStyle w:val="Body A"/>
       </w:pPr>
       <w:r>
         <w:rPr>
@@ -2931,14 +3116,14 @@
           <w:i w:val="0"/>
           <w:iCs w:val="0"/>
           <w:rtl w:val="0"/>
+          <w:lang w:val="en-US"/>
         </w:rPr>
         <w:t>⬜⬜⬜⬜⬜⬜⬜⬜⬜⬜</w:t>
       </w:r>
     </w:p>
     <w:p>
       <w:pPr>
-        <w:pStyle w:val="Body"/>
-        <w:bidi w:val="0"/>
+        <w:pStyle w:val="Body A"/>
       </w:pPr>
       <w:r>
         <w:rPr>
@@ -2948,14 +3133,14 @@
           <w:i w:val="0"/>
           <w:iCs w:val="0"/>
           <w:rtl w:val="0"/>
+          <w:lang w:val="en-US"/>
         </w:rPr>
         <w:t>⬛⬜⬜⬜⬜⬜⬜⬜⬜⬜</w:t>
       </w:r>
     </w:p>
     <w:p>
       <w:pPr>
-        <w:pStyle w:val="Body"/>
-        <w:bidi w:val="0"/>
+        <w:pStyle w:val="Body A"/>
       </w:pPr>
       <w:r>
         <w:rPr>
@@ -2965,14 +3150,14 @@
           <w:i w:val="0"/>
           <w:iCs w:val="0"/>
           <w:rtl w:val="0"/>
+          <w:lang w:val="en-US"/>
         </w:rPr>
         <w:t>⬛⬛⬛⬛⬛⬜⬜❎⬜⬜</w:t>
       </w:r>
     </w:p>
     <w:p>
       <w:pPr>
-        <w:pStyle w:val="Body"/>
-        <w:bidi w:val="0"/>
+        <w:pStyle w:val="Body A"/>
       </w:pPr>
       <w:r>
         <w:rPr>
@@ -2982,53 +3167,48 @@
           <w:i w:val="0"/>
           <w:iCs w:val="0"/>
           <w:rtl w:val="0"/>
+          <w:lang w:val="en-US"/>
         </w:rPr>
         <w:t>⬛⬛⬛⬛⬛⬛⬜⬜⬜⬛</w:t>
       </w:r>
     </w:p>
     <w:p>
       <w:pPr>
-        <w:pStyle w:val="Body"/>
-        <w:bidi w:val="0"/>
-      </w:pPr>
-    </w:p>
-    <w:p>
-      <w:pPr>
-        <w:pStyle w:val="Body"/>
-        <w:bidi w:val="0"/>
-      </w:pPr>
-      <w:r>
-        <w:rPr>
-          <w:rtl w:val="0"/>
+        <w:pStyle w:val="Body A"/>
+      </w:pPr>
+    </w:p>
+    <w:p>
+      <w:pPr>
+        <w:pStyle w:val="Body A"/>
+      </w:pPr>
+      <w:r>
+        <w:rPr>
+          <w:rtl w:val="0"/>
+          <w:lang w:val="en-US"/>
         </w:rPr>
         <w:t>At each step, the application shows some information about the current state and its transition from previous / parent state.</w:t>
       </w:r>
     </w:p>
     <w:p>
       <w:pPr>
-        <w:pStyle w:val="Body"/>
-        <w:bidi w:val="0"/>
-      </w:pPr>
-      <w:r>
-        <w:rPr>
-          <w:rtl w:val="0"/>
+        <w:pStyle w:val="Body A"/>
+      </w:pPr>
+      <w:r>
+        <w:rPr>
+          <w:rtl w:val="0"/>
+          <w:lang w:val="en-US"/>
         </w:rPr>
         <w:t>Below is an explanation for the same:</w:t>
       </w:r>
     </w:p>
     <w:p>
       <w:pPr>
-        <w:pStyle w:val="Body"/>
-        <w:bidi w:val="0"/>
-      </w:pPr>
-    </w:p>
-    <w:p>
-      <w:pPr>
-        <w:pStyle w:val="Body"/>
-        <w:rPr>
-          <w:b w:val="0"/>
-          <w:bCs w:val="0"/>
-        </w:rPr>
+        <w:pStyle w:val="Body A"/>
+      </w:pPr>
+    </w:p>
+    <w:p>
+      <w:pPr>
+        <w:pStyle w:val="Body A"/>
       </w:pPr>
       <w:r>
         <w:rPr>
@@ -3041,8 +3221,6 @@
       </w:r>
       <w:r>
         <w:rPr>
-          <w:b w:val="0"/>
-          <w:bCs w:val="0"/>
           <w:rtl w:val="0"/>
           <w:lang w:val="en-US"/>
         </w:rPr>
@@ -3051,20 +3229,12 @@
     </w:p>
     <w:p>
       <w:pPr>
-        <w:pStyle w:val="Body"/>
-        <w:rPr>
-          <w:b w:val="0"/>
-          <w:bCs w:val="0"/>
-        </w:rPr>
-      </w:pPr>
-    </w:p>
-    <w:p>
-      <w:pPr>
-        <w:pStyle w:val="Body"/>
-        <w:rPr>
-          <w:b w:val="0"/>
-          <w:bCs w:val="0"/>
-        </w:rPr>
+        <w:pStyle w:val="Body A"/>
+      </w:pPr>
+    </w:p>
+    <w:p>
+      <w:pPr>
+        <w:pStyle w:val="Body A"/>
       </w:pPr>
       <w:r>
         <w:rPr>
@@ -3077,8 +3247,6 @@
       </w:r>
       <w:r>
         <w:rPr>
-          <w:b w:val="0"/>
-          <w:bCs w:val="0"/>
           <w:rtl w:val="0"/>
           <w:lang w:val="en-US"/>
         </w:rPr>
@@ -3087,20 +3255,12 @@
     </w:p>
     <w:p>
       <w:pPr>
-        <w:pStyle w:val="Body"/>
-        <w:rPr>
-          <w:b w:val="0"/>
-          <w:bCs w:val="0"/>
-        </w:rPr>
-      </w:pPr>
-    </w:p>
-    <w:p>
-      <w:pPr>
-        <w:pStyle w:val="Body"/>
-        <w:rPr>
-          <w:b w:val="0"/>
-          <w:bCs w:val="0"/>
-        </w:rPr>
+        <w:pStyle w:val="Body A"/>
+      </w:pPr>
+    </w:p>
+    <w:p>
+      <w:pPr>
+        <w:pStyle w:val="Body A"/>
       </w:pPr>
       <w:r>
         <w:rPr>
@@ -3113,8 +3273,6 @@
       </w:r>
       <w:r>
         <w:rPr>
-          <w:b w:val="0"/>
-          <w:bCs w:val="0"/>
           <w:rtl w:val="0"/>
           <w:lang w:val="en-US"/>
         </w:rPr>
@@ -3123,20 +3281,12 @@
     </w:p>
     <w:p>
       <w:pPr>
-        <w:pStyle w:val="Body"/>
-        <w:rPr>
-          <w:b w:val="0"/>
-          <w:bCs w:val="0"/>
-        </w:rPr>
-      </w:pPr>
-    </w:p>
-    <w:p>
-      <w:pPr>
-        <w:pStyle w:val="Body"/>
-        <w:rPr>
-          <w:b w:val="0"/>
-          <w:bCs w:val="0"/>
-        </w:rPr>
+        <w:pStyle w:val="Body A"/>
+      </w:pPr>
+    </w:p>
+    <w:p>
+      <w:pPr>
+        <w:pStyle w:val="Body A"/>
       </w:pPr>
       <w:r>
         <w:rPr>
@@ -3149,8 +3299,6 @@
       </w:r>
       <w:r>
         <w:rPr>
-          <w:b w:val="0"/>
-          <w:bCs w:val="0"/>
           <w:rtl w:val="0"/>
           <w:lang w:val="en-US"/>
         </w:rPr>
@@ -3158,8 +3306,6 @@
       </w:r>
       <w:r>
         <w:rPr>
-          <w:b w:val="0"/>
-          <w:bCs w:val="0"/>
           <w:rtl w:val="0"/>
           <w:lang w:val="en-US"/>
         </w:rPr>
@@ -3167,8 +3313,6 @@
       </w:r>
       <w:r>
         <w:rPr>
-          <w:b w:val="0"/>
-          <w:bCs w:val="0"/>
           <w:rtl w:val="0"/>
           <w:lang w:val="en-US"/>
         </w:rPr>
@@ -3177,20 +3321,12 @@
     </w:p>
     <w:p>
       <w:pPr>
-        <w:pStyle w:val="Body"/>
-        <w:rPr>
-          <w:b w:val="0"/>
-          <w:bCs w:val="0"/>
-        </w:rPr>
-      </w:pPr>
-    </w:p>
-    <w:p>
-      <w:pPr>
-        <w:pStyle w:val="Body"/>
-        <w:rPr>
-          <w:b w:val="0"/>
-          <w:bCs w:val="0"/>
-        </w:rPr>
+        <w:pStyle w:val="Body A"/>
+      </w:pPr>
+    </w:p>
+    <w:p>
+      <w:pPr>
+        <w:pStyle w:val="Body A"/>
       </w:pPr>
       <w:r>
         <w:rPr>
@@ -3203,8 +3339,6 @@
       </w:r>
       <w:r>
         <w:rPr>
-          <w:b w:val="0"/>
-          <w:bCs w:val="0"/>
           <w:rtl w:val="0"/>
           <w:lang w:val="en-US"/>
         </w:rPr>
@@ -3213,25 +3347,15 @@
     </w:p>
     <w:p>
       <w:pPr>
-        <w:pStyle w:val="Body"/>
-        <w:rPr>
-          <w:b w:val="0"/>
-          <w:bCs w:val="0"/>
-        </w:rPr>
-      </w:pPr>
-    </w:p>
-    <w:p>
-      <w:pPr>
-        <w:pStyle w:val="Body"/>
-        <w:rPr>
-          <w:b w:val="0"/>
-          <w:bCs w:val="0"/>
-        </w:rPr>
-      </w:pPr>
-      <w:r>
-        <w:rPr>
-          <w:b w:val="0"/>
-          <w:bCs w:val="0"/>
+        <w:pStyle w:val="Body A"/>
+      </w:pPr>
+    </w:p>
+    <w:p>
+      <w:pPr>
+        <w:pStyle w:val="Body A"/>
+      </w:pPr>
+      <w:r>
+        <w:rPr>
           <w:rtl w:val="0"/>
           <w:lang w:val="en-US"/>
         </w:rPr>
@@ -3240,25 +3364,15 @@
     </w:p>
     <w:p>
       <w:pPr>
-        <w:pStyle w:val="Body"/>
-        <w:rPr>
-          <w:b w:val="0"/>
-          <w:bCs w:val="0"/>
-        </w:rPr>
-      </w:pPr>
-    </w:p>
-    <w:p>
-      <w:pPr>
-        <w:pStyle w:val="Body"/>
-        <w:rPr>
-          <w:b w:val="0"/>
-          <w:bCs w:val="0"/>
-        </w:rPr>
-      </w:pPr>
-      <w:r>
-        <w:rPr>
-          <w:b w:val="0"/>
-          <w:bCs w:val="0"/>
+        <w:pStyle w:val="Body A"/>
+      </w:pPr>
+    </w:p>
+    <w:p>
+      <w:pPr>
+        <w:pStyle w:val="Body A"/>
+      </w:pPr>
+      <w:r>
+        <w:rPr>
           <w:rtl w:val="0"/>
           <w:lang w:val="en-US"/>
         </w:rPr>
@@ -3267,11 +3381,7 @@
     </w:p>
     <w:p>
       <w:pPr>
-        <w:pStyle w:val="Body"/>
-        <w:rPr>
-          <w:b w:val="0"/>
-          <w:bCs w:val="0"/>
-        </w:rPr>
+        <w:pStyle w:val="Body A"/>
       </w:pPr>
       <w:r>
         <w:rPr>
@@ -3281,17 +3391,14 @@
           <w:i w:val="0"/>
           <w:iCs w:val="0"/>
           <w:rtl w:val="0"/>
+          <w:lang w:val="en-US"/>
         </w:rPr>
         <w:t>⬜⬜⬜⬛⬛⬛⬛⬛⬛⬛</w:t>
       </w:r>
     </w:p>
     <w:p>
       <w:pPr>
-        <w:pStyle w:val="Body"/>
-        <w:rPr>
-          <w:b w:val="0"/>
-          <w:bCs w:val="0"/>
-        </w:rPr>
+        <w:pStyle w:val="Body A"/>
       </w:pPr>
       <w:r>
         <w:rPr>
@@ -3301,6 +3408,7 @@
           <w:i w:val="0"/>
           <w:iCs w:val="0"/>
           <w:rtl w:val="0"/>
+          <w:lang w:val="en-US"/>
         </w:rPr>
         <w:t>⬜</w:t>
       </w:r>
@@ -3312,6 +3420,7 @@
           <w:i w:val="0"/>
           <w:iCs w:val="0"/>
           <w:rtl w:val="0"/>
+          <w:lang w:val="en-US"/>
         </w:rPr>
         <w:t>🟧</w:t>
       </w:r>
@@ -3323,17 +3432,14 @@
           <w:i w:val="0"/>
           <w:iCs w:val="0"/>
           <w:rtl w:val="0"/>
+          <w:lang w:val="en-US"/>
         </w:rPr>
         <w:t>⬜⬜⬜⬜⬛⬛⬛⬛</w:t>
       </w:r>
     </w:p>
     <w:p>
       <w:pPr>
-        <w:pStyle w:val="Body"/>
-        <w:rPr>
-          <w:b w:val="0"/>
-          <w:bCs w:val="0"/>
-        </w:rPr>
+        <w:pStyle w:val="Body A"/>
       </w:pPr>
       <w:r>
         <w:rPr>
@@ -3343,17 +3449,14 @@
           <w:i w:val="0"/>
           <w:iCs w:val="0"/>
           <w:rtl w:val="0"/>
+          <w:lang w:val="en-US"/>
         </w:rPr>
         <w:t>⬜⬜⬜⬜⬜⬜⬜⬜⬜⬜</w:t>
       </w:r>
     </w:p>
     <w:p>
       <w:pPr>
-        <w:pStyle w:val="Body"/>
-        <w:rPr>
-          <w:b w:val="0"/>
-          <w:bCs w:val="0"/>
-        </w:rPr>
+        <w:pStyle w:val="Body A"/>
       </w:pPr>
       <w:r>
         <w:rPr>
@@ -3363,17 +3466,14 @@
           <w:i w:val="0"/>
           <w:iCs w:val="0"/>
           <w:rtl w:val="0"/>
+          <w:lang w:val="en-US"/>
         </w:rPr>
         <w:t>⬛⬜⬜⬜⬜⬜⬜⬜⬜⬜</w:t>
       </w:r>
     </w:p>
     <w:p>
       <w:pPr>
-        <w:pStyle w:val="Body"/>
-        <w:rPr>
-          <w:b w:val="0"/>
-          <w:bCs w:val="0"/>
-        </w:rPr>
+        <w:pStyle w:val="Body A"/>
       </w:pPr>
       <w:r>
         <w:rPr>
@@ -3383,17 +3483,14 @@
           <w:i w:val="0"/>
           <w:iCs w:val="0"/>
           <w:rtl w:val="0"/>
+          <w:lang w:val="en-US"/>
         </w:rPr>
         <w:t>⬛⬛⬛⬛⬛⬜⬜❎⬜⬜</w:t>
       </w:r>
     </w:p>
     <w:p>
       <w:pPr>
-        <w:pStyle w:val="Body"/>
-        <w:rPr>
-          <w:b w:val="0"/>
-          <w:bCs w:val="0"/>
-        </w:rPr>
+        <w:pStyle w:val="Body A"/>
       </w:pPr>
       <w:r>
         <w:rPr>
@@ -3403,31 +3500,22 @@
           <w:i w:val="0"/>
           <w:iCs w:val="0"/>
           <w:rtl w:val="0"/>
+          <w:lang w:val="en-US"/>
         </w:rPr>
         <w:t>⬛⬛⬛⬛⬛⬛⬜⬜⬜⬛</w:t>
       </w:r>
     </w:p>
     <w:p>
       <w:pPr>
-        <w:pStyle w:val="Body"/>
-        <w:rPr>
-          <w:b w:val="0"/>
-          <w:bCs w:val="0"/>
-        </w:rPr>
-      </w:pPr>
-    </w:p>
-    <w:p>
-      <w:pPr>
-        <w:pStyle w:val="Body"/>
-        <w:rPr>
-          <w:b w:val="0"/>
-          <w:bCs w:val="0"/>
-        </w:rPr>
-      </w:pPr>
-      <w:r>
-        <w:rPr>
-          <w:b w:val="0"/>
-          <w:bCs w:val="0"/>
+        <w:pStyle w:val="Body A"/>
+      </w:pPr>
+    </w:p>
+    <w:p>
+      <w:pPr>
+        <w:pStyle w:val="Body A"/>
+      </w:pPr>
+      <w:r>
+        <w:rPr>
           <w:rtl w:val="0"/>
           <w:lang w:val="en-US"/>
         </w:rPr>
@@ -3436,11 +3524,7 @@
     </w:p>
     <w:p>
       <w:pPr>
-        <w:pStyle w:val="Body"/>
-        <w:rPr>
-          <w:b w:val="0"/>
-          <w:bCs w:val="0"/>
-        </w:rPr>
+        <w:pStyle w:val="Body A"/>
       </w:pPr>
       <w:r>
         <w:rPr>
@@ -3450,17 +3534,14 @@
           <w:i w:val="0"/>
           <w:iCs w:val="0"/>
           <w:rtl w:val="0"/>
+          <w:lang w:val="en-US"/>
         </w:rPr>
         <w:t>⬜⬜⬜⬛⬛⬛⬛⬛⬛⬛</w:t>
       </w:r>
     </w:p>
     <w:p>
       <w:pPr>
-        <w:pStyle w:val="Body"/>
-        <w:rPr>
-          <w:b w:val="0"/>
-          <w:bCs w:val="0"/>
-        </w:rPr>
+        <w:pStyle w:val="Body A"/>
       </w:pPr>
       <w:r>
         <w:rPr>
@@ -3470,6 +3551,7 @@
           <w:i w:val="0"/>
           <w:iCs w:val="0"/>
           <w:rtl w:val="0"/>
+          <w:lang w:val="en-US"/>
         </w:rPr>
         <w:t>⬜⬜</w:t>
       </w:r>
@@ -3481,6 +3563,7 @@
           <w:i w:val="0"/>
           <w:iCs w:val="0"/>
           <w:rtl w:val="0"/>
+          <w:lang w:val="en-US"/>
         </w:rPr>
         <w:t>🟧🟧</w:t>
       </w:r>
@@ -3492,17 +3575,14 @@
           <w:i w:val="0"/>
           <w:iCs w:val="0"/>
           <w:rtl w:val="0"/>
+          <w:lang w:val="en-US"/>
         </w:rPr>
         <w:t>⬜⬜⬛⬛⬛⬛</w:t>
       </w:r>
     </w:p>
     <w:p>
       <w:pPr>
-        <w:pStyle w:val="Body"/>
-        <w:rPr>
-          <w:b w:val="0"/>
-          <w:bCs w:val="0"/>
-        </w:rPr>
+        <w:pStyle w:val="Body A"/>
       </w:pPr>
       <w:r>
         <w:rPr>
@@ -3512,17 +3592,14 @@
           <w:i w:val="0"/>
           <w:iCs w:val="0"/>
           <w:rtl w:val="0"/>
+          <w:lang w:val="en-US"/>
         </w:rPr>
         <w:t>⬜⬜⬜⬜⬜⬜⬜⬜⬜⬜</w:t>
       </w:r>
     </w:p>
     <w:p>
       <w:pPr>
-        <w:pStyle w:val="Body"/>
-        <w:rPr>
-          <w:b w:val="0"/>
-          <w:bCs w:val="0"/>
-        </w:rPr>
+        <w:pStyle w:val="Body A"/>
       </w:pPr>
       <w:r>
         <w:rPr>
@@ -3532,17 +3609,14 @@
           <w:i w:val="0"/>
           <w:iCs w:val="0"/>
           <w:rtl w:val="0"/>
+          <w:lang w:val="en-US"/>
         </w:rPr>
         <w:t>⬛⬜⬜⬜⬜⬜⬜⬜⬜⬜</w:t>
       </w:r>
     </w:p>
     <w:p>
       <w:pPr>
-        <w:pStyle w:val="Body"/>
-        <w:rPr>
-          <w:b w:val="0"/>
-          <w:bCs w:val="0"/>
-        </w:rPr>
+        <w:pStyle w:val="Body A"/>
       </w:pPr>
       <w:r>
         <w:rPr>
@@ -3552,17 +3626,14 @@
           <w:i w:val="0"/>
           <w:iCs w:val="0"/>
           <w:rtl w:val="0"/>
+          <w:lang w:val="en-US"/>
         </w:rPr>
         <w:t>⬛⬛⬛⬛⬛⬜⬜❎⬜⬜</w:t>
       </w:r>
     </w:p>
     <w:p>
       <w:pPr>
-        <w:pStyle w:val="Body"/>
-        <w:rPr>
-          <w:b w:val="0"/>
-          <w:bCs w:val="0"/>
-        </w:rPr>
+        <w:pStyle w:val="Body A"/>
       </w:pPr>
       <w:r>
         <w:rPr>
@@ -3572,31 +3643,22 @@
           <w:i w:val="0"/>
           <w:iCs w:val="0"/>
           <w:rtl w:val="0"/>
+          <w:lang w:val="en-US"/>
         </w:rPr>
         <w:t>⬛⬛⬛⬛⬛⬛⬜⬜⬜⬛</w:t>
       </w:r>
     </w:p>
     <w:p>
       <w:pPr>
-        <w:pStyle w:val="Body"/>
-        <w:rPr>
-          <w:b w:val="0"/>
-          <w:bCs w:val="0"/>
-        </w:rPr>
-      </w:pPr>
-    </w:p>
-    <w:p>
-      <w:pPr>
-        <w:pStyle w:val="Body"/>
-        <w:rPr>
-          <w:b w:val="0"/>
-          <w:bCs w:val="0"/>
-        </w:rPr>
-      </w:pPr>
-      <w:r>
-        <w:rPr>
-          <w:b w:val="0"/>
-          <w:bCs w:val="0"/>
+        <w:pStyle w:val="Body A"/>
+      </w:pPr>
+    </w:p>
+    <w:p>
+      <w:pPr>
+        <w:pStyle w:val="Body A"/>
+      </w:pPr>
+      <w:r>
+        <w:rPr>
           <w:rtl w:val="0"/>
           <w:lang w:val="en-US"/>
         </w:rPr>
@@ -3605,11 +3667,7 @@
     </w:p>
     <w:p>
       <w:pPr>
-        <w:pStyle w:val="Body"/>
-        <w:rPr>
-          <w:b w:val="0"/>
-          <w:bCs w:val="0"/>
-        </w:rPr>
+        <w:pStyle w:val="Body A"/>
       </w:pPr>
       <w:r>
         <w:rPr>
@@ -3619,17 +3677,14 @@
           <w:i w:val="0"/>
           <w:iCs w:val="0"/>
           <w:rtl w:val="0"/>
+          <w:lang w:val="en-US"/>
         </w:rPr>
         <w:t>⬜⬜⬜⬛⬛⬛⬛⬛⬛⬛</w:t>
       </w:r>
     </w:p>
     <w:p>
       <w:pPr>
-        <w:pStyle w:val="Body"/>
-        <w:rPr>
-          <w:b w:val="0"/>
-          <w:bCs w:val="0"/>
-        </w:rPr>
+        <w:pStyle w:val="Body A"/>
       </w:pPr>
       <w:r>
         <w:rPr>
@@ -3639,6 +3694,7 @@
           <w:i w:val="0"/>
           <w:iCs w:val="0"/>
           <w:rtl w:val="0"/>
+          <w:lang w:val="en-US"/>
         </w:rPr>
         <w:t>⬜⬜⬜⬜</w:t>
       </w:r>
@@ -3650,6 +3706,7 @@
           <w:i w:val="0"/>
           <w:iCs w:val="0"/>
           <w:rtl w:val="0"/>
+          <w:lang w:val="en-US"/>
         </w:rPr>
         <w:t>🟧</w:t>
       </w:r>
@@ -3661,17 +3718,14 @@
           <w:i w:val="0"/>
           <w:iCs w:val="0"/>
           <w:rtl w:val="0"/>
+          <w:lang w:val="en-US"/>
         </w:rPr>
         <w:t>⬜⬛⬛⬛⬛</w:t>
       </w:r>
     </w:p>
     <w:p>
       <w:pPr>
-        <w:pStyle w:val="Body"/>
-        <w:rPr>
-          <w:b w:val="0"/>
-          <w:bCs w:val="0"/>
-        </w:rPr>
+        <w:pStyle w:val="Body A"/>
       </w:pPr>
       <w:r>
         <w:rPr>
@@ -3681,17 +3735,14 @@
           <w:i w:val="0"/>
           <w:iCs w:val="0"/>
           <w:rtl w:val="0"/>
+          <w:lang w:val="en-US"/>
         </w:rPr>
         <w:t>⬜⬜⬜⬜⬜⬜⬜⬜⬜⬜</w:t>
       </w:r>
     </w:p>
     <w:p>
       <w:pPr>
-        <w:pStyle w:val="Body"/>
-        <w:rPr>
-          <w:b w:val="0"/>
-          <w:bCs w:val="0"/>
-        </w:rPr>
+        <w:pStyle w:val="Body A"/>
       </w:pPr>
       <w:r>
         <w:rPr>
@@ -3701,17 +3752,14 @@
           <w:i w:val="0"/>
           <w:iCs w:val="0"/>
           <w:rtl w:val="0"/>
+          <w:lang w:val="en-US"/>
         </w:rPr>
         <w:t>⬛⬜⬜⬜⬜⬜⬜⬜⬜⬜</w:t>
       </w:r>
     </w:p>
     <w:p>
       <w:pPr>
-        <w:pStyle w:val="Body"/>
-        <w:rPr>
-          <w:b w:val="0"/>
-          <w:bCs w:val="0"/>
-        </w:rPr>
+        <w:pStyle w:val="Body A"/>
       </w:pPr>
       <w:r>
         <w:rPr>
@@ -3721,13 +3769,14 @@
           <w:i w:val="0"/>
           <w:iCs w:val="0"/>
           <w:rtl w:val="0"/>
+          <w:lang w:val="en-US"/>
         </w:rPr>
         <w:t>⬛⬛⬛⬛⬛⬜⬜❎⬜⬜</w:t>
       </w:r>
     </w:p>
     <w:p>
       <w:pPr>
-        <w:pStyle w:val="Body"/>
+        <w:pStyle w:val="Body A"/>
         <w:rPr>
           <w:b w:val="1"/>
           <w:bCs w:val="1"/>
@@ -3741,20 +3790,19 @@
           <w:i w:val="0"/>
           <w:iCs w:val="0"/>
           <w:rtl w:val="0"/>
+          <w:lang w:val="en-US"/>
         </w:rPr>
         <w:t>⬛⬛⬛⬛⬛⬛⬜⬜⬜⬛</w:t>
       </w:r>
     </w:p>
     <w:p>
       <w:pPr>
-        <w:pStyle w:val="Caption"/>
-        <w:bidi w:val="0"/>
-      </w:pPr>
-    </w:p>
-    <w:p>
-      <w:pPr>
-        <w:pStyle w:val="Body"/>
-        <w:bidi w:val="0"/>
+        <w:pStyle w:val="Caption A"/>
+      </w:pPr>
+    </w:p>
+    <w:p>
+      <w:pPr>
+        <w:pStyle w:val="Body A"/>
       </w:pPr>
       <w:r>
         <w:rPr>
@@ -3768,23 +3816,19 @@
       <w:r>
         <w:rPr>
           <w:rtl w:val="0"/>
+          <w:lang w:val="en-US"/>
         </w:rPr>
         <w:t xml:space="preserve"> - The total/actual cost to reach the current node.</w:t>
       </w:r>
     </w:p>
     <w:p>
       <w:pPr>
-        <w:pStyle w:val="Body"/>
-        <w:bidi w:val="0"/>
-      </w:pPr>
-    </w:p>
-    <w:p>
-      <w:pPr>
-        <w:pStyle w:val="Body"/>
-        <w:rPr>
-          <w:b w:val="0"/>
-          <w:bCs w:val="0"/>
-        </w:rPr>
+        <w:pStyle w:val="Body A"/>
+      </w:pPr>
+    </w:p>
+    <w:p>
+      <w:pPr>
+        <w:pStyle w:val="Body A"/>
       </w:pPr>
       <w:r>
         <w:rPr>
@@ -3797,8 +3841,6 @@
       </w:r>
       <w:r>
         <w:rPr>
-          <w:b w:val="0"/>
-          <w:bCs w:val="0"/>
           <w:rtl w:val="0"/>
           <w:lang w:val="en-US"/>
         </w:rPr>
@@ -3807,16 +3849,12 @@
     </w:p>
     <w:p>
       <w:pPr>
-        <w:pStyle w:val="Body"/>
-        <w:rPr>
-          <w:b w:val="0"/>
-          <w:bCs w:val="0"/>
-        </w:rPr>
-      </w:pPr>
-    </w:p>
-    <w:p>
-      <w:pPr>
-        <w:pStyle w:val="Body"/>
+        <w:pStyle w:val="Body A"/>
+      </w:pPr>
+    </w:p>
+    <w:p>
+      <w:pPr>
+        <w:pStyle w:val="Body A"/>
       </w:pPr>
       <w:r>
         <w:rPr>
@@ -3832,7 +3870,6 @@
     <w:p>
       <w:pPr>
         <w:pStyle w:val="Heading 3"/>
-        <w:bidi w:val="0"/>
       </w:pPr>
       <w:r>
         <w:rPr>
@@ -3844,14 +3881,12 @@
     </w:p>
     <w:p>
       <w:pPr>
-        <w:pStyle w:val="Body"/>
-        <w:bidi w:val="0"/>
-      </w:pPr>
-    </w:p>
-    <w:p>
-      <w:pPr>
-        <w:pStyle w:val="Body"/>
-        <w:bidi w:val="0"/>
+        <w:pStyle w:val="Body A"/>
+      </w:pPr>
+    </w:p>
+    <w:p>
+      <w:pPr>
+        <w:pStyle w:val="Body A"/>
       </w:pPr>
       <w:r>
         <w:rPr>
@@ -3863,24 +3898,23 @@
     </w:p>
     <w:p>
       <w:pPr>
-        <w:pStyle w:val="Body"/>
-        <w:bidi w:val="0"/>
+        <w:pStyle w:val="Body A"/>
       </w:pPr>
     </w:p>
     <w:tbl>
       <w:tblPr>
         <w:tblW w:w="8880" w:type="dxa"/>
         <w:jc w:val="left"/>
-        <w:tblInd w:w="108" w:type="dxa"/>
+        <w:tblInd w:w="324" w:type="dxa"/>
         <w:tblBorders>
-          <w:top w:val="single" w:color="000000" w:sz="2" w:space="0" w:shadow="0" w:frame="0"/>
-          <w:left w:val="single" w:color="000000" w:sz="2" w:space="0" w:shadow="0" w:frame="0"/>
-          <w:bottom w:val="single" w:color="000000" w:sz="2" w:space="0" w:shadow="0" w:frame="0"/>
-          <w:right w:val="single" w:color="000000" w:sz="2" w:space="0" w:shadow="0" w:frame="0"/>
-          <w:insideH w:val="single" w:color="000000" w:sz="2" w:space="0" w:shadow="0" w:frame="0"/>
-          <w:insideV w:val="single" w:color="000000" w:sz="2" w:space="0" w:shadow="0" w:frame="0"/>
+          <w:top w:val="single" w:color="ffffff" w:sz="8" w:space="0" w:shadow="0" w:frame="0"/>
+          <w:left w:val="single" w:color="ffffff" w:sz="8" w:space="0" w:shadow="0" w:frame="0"/>
+          <w:bottom w:val="single" w:color="ffffff" w:sz="8" w:space="0" w:shadow="0" w:frame="0"/>
+          <w:right w:val="single" w:color="ffffff" w:sz="8" w:space="0" w:shadow="0" w:frame="0"/>
+          <w:insideH w:val="single" w:color="ffffff" w:sz="8" w:space="0" w:shadow="0" w:frame="0"/>
+          <w:insideV w:val="single" w:color="ffffff" w:sz="8" w:space="0" w:shadow="0" w:frame="0"/>
         </w:tblBorders>
-        <w:shd w:val="clear" w:color="auto" w:fill="auto"/>
+        <w:shd w:val="clear" w:color="auto" w:fill="cadfff"/>
         <w:tblLayout w:type="fixed"/>
       </w:tblPr>
       <w:tblGrid>
@@ -3892,10 +3926,10 @@
       </w:tblGrid>
       <w:tr>
         <w:tblPrEx>
-          <w:shd w:val="clear" w:color="auto" w:fill="bdc0bf"/>
+          <w:shd w:val="clear" w:color="auto" w:fill="00a2ff"/>
         </w:tblPrEx>
         <w:trPr>
-          <w:trHeight w:val="249" w:hRule="atLeast"/>
+          <w:trHeight w:val="302" w:hRule="atLeast"/>
           <w:tblHeader/>
         </w:trPr>
         <w:tc>
@@ -3939,11 +3973,9 @@
           <w:p>
             <w:pPr>
               <w:pStyle w:val="Table Style 1"/>
-              <w:bidi w:val="0"/>
-            </w:pPr>
-            <w:r>
-              <w:rPr>
-                <w:rFonts w:ascii="Helvetica Neue" w:cs="Arial Unicode MS" w:hAnsi="Helvetica Neue" w:eastAsia="Arial Unicode MS"/>
+            </w:pPr>
+            <w:r>
+              <w:rPr>
                 <w:rtl w:val="0"/>
               </w:rPr>
               <w:t>BFS</w:t>
@@ -3971,12 +4003,11 @@
           <w:p>
             <w:pPr>
               <w:pStyle w:val="Table Style 1"/>
-              <w:bidi w:val="0"/>
-            </w:pPr>
-            <w:r>
-              <w:rPr>
-                <w:rFonts w:ascii="Helvetica Neue" w:cs="Arial Unicode MS" w:hAnsi="Helvetica Neue" w:eastAsia="Arial Unicode MS"/>
-                <w:rtl w:val="0"/>
+            </w:pPr>
+            <w:r>
+              <w:rPr>
+                <w:rtl w:val="0"/>
+                <w:lang w:val="de-DE"/>
               </w:rPr>
               <w:t>DFS</w:t>
             </w:r>
@@ -3984,7 +4015,7 @@
         </w:tc>
         <w:tc>
           <w:tcPr>
-            <w:tcW w:type="dxa" w:w="1776"/>
+            <w:tcW w:type="dxa" w:w="1775"/>
             <w:tcBorders>
               <w:top w:val="single" w:color="000000" w:sz="2" w:space="0" w:shadow="0" w:frame="0"/>
               <w:left w:val="single" w:color="000000" w:sz="2" w:space="0" w:shadow="0" w:frame="0"/>
@@ -4003,12 +4034,11 @@
           <w:p>
             <w:pPr>
               <w:pStyle w:val="Table Style 1"/>
-              <w:bidi w:val="0"/>
-            </w:pPr>
-            <w:r>
-              <w:rPr>
-                <w:rFonts w:ascii="Helvetica Neue" w:cs="Arial Unicode MS" w:hAnsi="Helvetica Neue" w:eastAsia="Arial Unicode MS"/>
-                <w:rtl w:val="0"/>
+            </w:pPr>
+            <w:r>
+              <w:rPr>
+                <w:rtl w:val="0"/>
+                <w:lang w:val="fr-FR"/>
               </w:rPr>
               <w:t>A* (euclidean)</w:t>
             </w:r>
@@ -4035,12 +4065,11 @@
           <w:p>
             <w:pPr>
               <w:pStyle w:val="Table Style 1"/>
-              <w:bidi w:val="0"/>
-            </w:pPr>
-            <w:r>
-              <w:rPr>
-                <w:rFonts w:ascii="Helvetica Neue" w:cs="Arial Unicode MS" w:hAnsi="Helvetica Neue" w:eastAsia="Arial Unicode MS"/>
-                <w:rtl w:val="0"/>
+            </w:pPr>
+            <w:r>
+              <w:rPr>
+                <w:rtl w:val="0"/>
+                <w:lang w:val="pt-PT"/>
               </w:rPr>
               <w:t>A* (manhattan)</w:t>
             </w:r>
@@ -4049,10 +4078,10 @@
       </w:tr>
       <w:tr>
         <w:tblPrEx>
-          <w:shd w:val="clear" w:color="auto" w:fill="auto"/>
+          <w:shd w:val="clear" w:color="auto" w:fill="cadfff"/>
         </w:tblPrEx>
         <w:trPr>
-          <w:trHeight w:val="249" w:hRule="atLeast"/>
+          <w:trHeight w:val="269" w:hRule="atLeast"/>
         </w:trPr>
         <w:tc>
           <w:tcPr>
@@ -4075,11 +4104,9 @@
           <w:p>
             <w:pPr>
               <w:pStyle w:val="Table Style 1"/>
-              <w:bidi w:val="0"/>
-            </w:pPr>
-            <w:r>
-              <w:rPr>
-                <w:rFonts w:ascii="Helvetica Neue" w:cs="Arial Unicode MS" w:hAnsi="Helvetica Neue" w:eastAsia="Arial Unicode MS"/>
+            </w:pPr>
+            <w:r>
+              <w:rPr>
                 <w:rtl w:val="0"/>
               </w:rPr>
               <w:t>LURD</w:t>
@@ -4107,11 +4134,10 @@
           <w:p>
             <w:pPr>
               <w:pStyle w:val="Table Style 2"/>
-              <w:bidi w:val="0"/>
-            </w:pPr>
-            <w:r>
-              <w:rPr>
-                <w:rFonts w:ascii="Helvetica Neue" w:cs="Arial Unicode MS" w:hAnsi="Helvetica Neue" w:eastAsia="Arial Unicode MS"/>
+            </w:pPr>
+            <w:r>
+              <w:rPr>
+                <w:rFonts w:cs="Arial Unicode MS" w:eastAsia="Arial Unicode MS"/>
                 <w:rtl w:val="0"/>
               </w:rPr>
               <w:t>56, 7</w:t>
@@ -4139,11 +4165,10 @@
           <w:p>
             <w:pPr>
               <w:pStyle w:val="Table Style 2"/>
-              <w:bidi w:val="0"/>
-            </w:pPr>
-            <w:r>
-              <w:rPr>
-                <w:rFonts w:ascii="Helvetica Neue" w:cs="Arial Unicode MS" w:hAnsi="Helvetica Neue" w:eastAsia="Arial Unicode MS"/>
+            </w:pPr>
+            <w:r>
+              <w:rPr>
+                <w:rFonts w:cs="Arial Unicode MS" w:eastAsia="Arial Unicode MS"/>
                 <w:rtl w:val="0"/>
               </w:rPr>
               <w:t>75, 65</w:t>
@@ -4152,7 +4177,7 @@
         </w:tc>
         <w:tc>
           <w:tcPr>
-            <w:tcW w:type="dxa" w:w="1776"/>
+            <w:tcW w:type="dxa" w:w="1775"/>
             <w:tcBorders>
               <w:top w:val="single" w:color="000000" w:sz="4" w:space="0" w:shadow="0" w:frame="0"/>
               <w:left w:val="single" w:color="000000" w:sz="2" w:space="0" w:shadow="0" w:frame="0"/>
@@ -4171,11 +4196,10 @@
           <w:p>
             <w:pPr>
               <w:pStyle w:val="Table Style 2"/>
-              <w:bidi w:val="0"/>
-            </w:pPr>
-            <w:r>
-              <w:rPr>
-                <w:rFonts w:ascii="Helvetica Neue" w:cs="Arial Unicode MS" w:hAnsi="Helvetica Neue" w:eastAsia="Arial Unicode MS"/>
+            </w:pPr>
+            <w:r>
+              <w:rPr>
+                <w:rFonts w:cs="Arial Unicode MS" w:eastAsia="Arial Unicode MS"/>
                 <w:rtl w:val="0"/>
               </w:rPr>
               <w:t>13, 7</w:t>
@@ -4203,11 +4227,10 @@
           <w:p>
             <w:pPr>
               <w:pStyle w:val="Table Style 2"/>
-              <w:bidi w:val="0"/>
-            </w:pPr>
-            <w:r>
-              <w:rPr>
-                <w:rFonts w:ascii="Helvetica Neue" w:cs="Arial Unicode MS" w:hAnsi="Helvetica Neue" w:eastAsia="Arial Unicode MS"/>
+            </w:pPr>
+            <w:r>
+              <w:rPr>
+                <w:rFonts w:cs="Arial Unicode MS" w:eastAsia="Arial Unicode MS"/>
                 <w:rtl w:val="0"/>
               </w:rPr>
               <w:t>11, 7</w:t>
@@ -4217,10 +4240,10 @@
       </w:tr>
       <w:tr>
         <w:tblPrEx>
-          <w:shd w:val="clear" w:color="auto" w:fill="auto"/>
+          <w:shd w:val="clear" w:color="auto" w:fill="cadfff"/>
         </w:tblPrEx>
         <w:trPr>
-          <w:trHeight w:val="249" w:hRule="atLeast"/>
+          <w:trHeight w:val="259" w:hRule="atLeast"/>
         </w:trPr>
         <w:tc>
           <w:tcPr>
@@ -4243,11 +4266,9 @@
           <w:p>
             <w:pPr>
               <w:pStyle w:val="Table Style 1"/>
-              <w:bidi w:val="0"/>
-            </w:pPr>
-            <w:r>
-              <w:rPr>
-                <w:rFonts w:ascii="Helvetica Neue" w:cs="Arial Unicode MS" w:hAnsi="Helvetica Neue" w:eastAsia="Arial Unicode MS"/>
+            </w:pPr>
+            <w:r>
+              <w:rPr>
                 <w:rtl w:val="0"/>
               </w:rPr>
               <w:t>LUDR</w:t>
@@ -4275,11 +4296,10 @@
           <w:p>
             <w:pPr>
               <w:pStyle w:val="Table Style 2"/>
-              <w:bidi w:val="0"/>
-            </w:pPr>
-            <w:r>
-              <w:rPr>
-                <w:rFonts w:ascii="Helvetica Neue" w:cs="Arial Unicode MS" w:hAnsi="Helvetica Neue" w:eastAsia="Arial Unicode MS"/>
+            </w:pPr>
+            <w:r>
+              <w:rPr>
+                <w:rFonts w:cs="Arial Unicode MS" w:eastAsia="Arial Unicode MS"/>
                 <w:rtl w:val="0"/>
               </w:rPr>
               <w:t>65, 7</w:t>
@@ -4307,12 +4327,12 @@
           <w:p>
             <w:pPr>
               <w:pStyle w:val="Table Style 2"/>
-              <w:bidi w:val="0"/>
-            </w:pPr>
-            <w:r>
-              <w:rPr>
-                <w:rFonts w:ascii="Helvetica Neue" w:cs="Arial Unicode MS" w:hAnsi="Helvetica Neue" w:eastAsia="Arial Unicode MS"/>
-                <w:rtl w:val="0"/>
+            </w:pPr>
+            <w:r>
+              <w:rPr>
+                <w:rFonts w:cs="Arial Unicode MS" w:eastAsia="Arial Unicode MS"/>
+                <w:rtl w:val="0"/>
+                <w:lang w:val="ru-RU"/>
               </w:rPr>
               <w:t>75, 58</w:t>
             </w:r>
@@ -4320,6 +4340,38 @@
         </w:tc>
         <w:tc>
           <w:tcPr>
+            <w:tcW w:type="dxa" w:w="1775"/>
+            <w:tcBorders>
+              <w:top w:val="single" w:color="000000" w:sz="2" w:space="0" w:shadow="0" w:frame="0"/>
+              <w:left w:val="single" w:color="000000" w:sz="2" w:space="0" w:shadow="0" w:frame="0"/>
+              <w:bottom w:val="single" w:color="000000" w:sz="2" w:space="0" w:shadow="0" w:frame="0"/>
+              <w:right w:val="single" w:color="000000" w:sz="2" w:space="0" w:shadow="0" w:frame="0"/>
+            </w:tcBorders>
+            <w:shd w:val="clear" w:color="auto" w:fill="eeeeee"/>
+            <w:tcMar>
+              <w:top w:type="dxa" w:w="80"/>
+              <w:left w:type="dxa" w:w="80"/>
+              <w:bottom w:type="dxa" w:w="80"/>
+              <w:right w:type="dxa" w:w="80"/>
+            </w:tcMar>
+            <w:vAlign w:val="top"/>
+          </w:tcPr>
+          <w:p>
+            <w:pPr>
+              <w:pStyle w:val="Table Style 2"/>
+            </w:pPr>
+            <w:r>
+              <w:rPr>
+                <w:rFonts w:cs="Arial Unicode MS" w:eastAsia="Arial Unicode MS"/>
+                <w:rtl w:val="0"/>
+                <w:lang w:val="de-DE"/>
+              </w:rPr>
+              <w:t>14, 7</w:t>
+            </w:r>
+          </w:p>
+        </w:tc>
+        <w:tc>
+          <w:tcPr>
             <w:tcW w:type="dxa" w:w="1776"/>
             <w:tcBorders>
               <w:top w:val="single" w:color="000000" w:sz="2" w:space="0" w:shadow="0" w:frame="0"/>
@@ -4339,43 +4391,10 @@
           <w:p>
             <w:pPr>
               <w:pStyle w:val="Table Style 2"/>
-              <w:bidi w:val="0"/>
-            </w:pPr>
-            <w:r>
-              <w:rPr>
-                <w:rFonts w:ascii="Helvetica Neue" w:cs="Arial Unicode MS" w:hAnsi="Helvetica Neue" w:eastAsia="Arial Unicode MS"/>
-                <w:rtl w:val="0"/>
-              </w:rPr>
-              <w:t>14, 7</w:t>
-            </w:r>
-          </w:p>
-        </w:tc>
-        <w:tc>
-          <w:tcPr>
-            <w:tcW w:type="dxa" w:w="1776"/>
-            <w:tcBorders>
-              <w:top w:val="single" w:color="000000" w:sz="2" w:space="0" w:shadow="0" w:frame="0"/>
-              <w:left w:val="single" w:color="000000" w:sz="2" w:space="0" w:shadow="0" w:frame="0"/>
-              <w:bottom w:val="single" w:color="000000" w:sz="2" w:space="0" w:shadow="0" w:frame="0"/>
-              <w:right w:val="single" w:color="000000" w:sz="2" w:space="0" w:shadow="0" w:frame="0"/>
-            </w:tcBorders>
-            <w:shd w:val="clear" w:color="auto" w:fill="eeeeee"/>
-            <w:tcMar>
-              <w:top w:type="dxa" w:w="80"/>
-              <w:left w:type="dxa" w:w="80"/>
-              <w:bottom w:type="dxa" w:w="80"/>
-              <w:right w:type="dxa" w:w="80"/>
-            </w:tcMar>
-            <w:vAlign w:val="top"/>
-          </w:tcPr>
-          <w:p>
-            <w:pPr>
-              <w:pStyle w:val="Table Style 2"/>
-              <w:bidi w:val="0"/>
-            </w:pPr>
-            <w:r>
-              <w:rPr>
-                <w:rFonts w:ascii="Helvetica Neue" w:cs="Arial Unicode MS" w:hAnsi="Helvetica Neue" w:eastAsia="Arial Unicode MS"/>
+            </w:pPr>
+            <w:r>
+              <w:rPr>
+                <w:rFonts w:cs="Arial Unicode MS" w:eastAsia="Arial Unicode MS"/>
                 <w:rtl w:val="0"/>
               </w:rPr>
               <w:t>15, 7</w:t>
@@ -4385,10 +4404,10 @@
       </w:tr>
       <w:tr>
         <w:tblPrEx>
-          <w:shd w:val="clear" w:color="auto" w:fill="auto"/>
+          <w:shd w:val="clear" w:color="auto" w:fill="cadfff"/>
         </w:tblPrEx>
         <w:trPr>
-          <w:trHeight w:val="249" w:hRule="atLeast"/>
+          <w:trHeight w:val="259" w:hRule="atLeast"/>
         </w:trPr>
         <w:tc>
           <w:tcPr>
@@ -4411,12 +4430,11 @@
           <w:p>
             <w:pPr>
               <w:pStyle w:val="Table Style 1"/>
-              <w:bidi w:val="0"/>
-            </w:pPr>
-            <w:r>
-              <w:rPr>
-                <w:rFonts w:ascii="Helvetica Neue" w:cs="Arial Unicode MS" w:hAnsi="Helvetica Neue" w:eastAsia="Arial Unicode MS"/>
-                <w:rtl w:val="0"/>
+            </w:pPr>
+            <w:r>
+              <w:rPr>
+                <w:rtl w:val="0"/>
+                <w:lang w:val="fr-FR"/>
               </w:rPr>
               <w:t>LRUD</w:t>
             </w:r>
@@ -4443,11 +4461,10 @@
           <w:p>
             <w:pPr>
               <w:pStyle w:val="Table Style 2"/>
-              <w:bidi w:val="0"/>
-            </w:pPr>
-            <w:r>
-              <w:rPr>
-                <w:rFonts w:ascii="Helvetica Neue" w:cs="Arial Unicode MS" w:hAnsi="Helvetica Neue" w:eastAsia="Arial Unicode MS"/>
+            </w:pPr>
+            <w:r>
+              <w:rPr>
+                <w:rFonts w:cs="Arial Unicode MS" w:eastAsia="Arial Unicode MS"/>
                 <w:rtl w:val="0"/>
               </w:rPr>
               <w:t>56, 7</w:t>
@@ -4475,12 +4492,12 @@
           <w:p>
             <w:pPr>
               <w:pStyle w:val="Table Style 2"/>
-              <w:bidi w:val="0"/>
-            </w:pPr>
-            <w:r>
-              <w:rPr>
-                <w:rFonts w:ascii="Helvetica Neue" w:cs="Arial Unicode MS" w:hAnsi="Helvetica Neue" w:eastAsia="Arial Unicode MS"/>
-                <w:rtl w:val="0"/>
+            </w:pPr>
+            <w:r>
+              <w:rPr>
+                <w:rFonts w:cs="Arial Unicode MS" w:eastAsia="Arial Unicode MS"/>
+                <w:rtl w:val="0"/>
+                <w:lang w:val="ru-RU"/>
               </w:rPr>
               <w:t>70, 58</w:t>
             </w:r>
@@ -4488,6 +4505,37 @@
         </w:tc>
         <w:tc>
           <w:tcPr>
+            <w:tcW w:type="dxa" w:w="1775"/>
+            <w:tcBorders>
+              <w:top w:val="single" w:color="000000" w:sz="2" w:space="0" w:shadow="0" w:frame="0"/>
+              <w:left w:val="single" w:color="000000" w:sz="2" w:space="0" w:shadow="0" w:frame="0"/>
+              <w:bottom w:val="single" w:color="000000" w:sz="2" w:space="0" w:shadow="0" w:frame="0"/>
+              <w:right w:val="single" w:color="000000" w:sz="2" w:space="0" w:shadow="0" w:frame="0"/>
+            </w:tcBorders>
+            <w:shd w:val="clear" w:color="auto" w:fill="72fce9"/>
+            <w:tcMar>
+              <w:top w:type="dxa" w:w="80"/>
+              <w:left w:type="dxa" w:w="80"/>
+              <w:bottom w:type="dxa" w:w="80"/>
+              <w:right w:type="dxa" w:w="80"/>
+            </w:tcMar>
+            <w:vAlign w:val="top"/>
+          </w:tcPr>
+          <w:p>
+            <w:pPr>
+              <w:pStyle w:val="Table Style 2"/>
+            </w:pPr>
+            <w:r>
+              <w:rPr>
+                <w:rFonts w:cs="Arial Unicode MS" w:eastAsia="Arial Unicode MS"/>
+                <w:rtl w:val="0"/>
+              </w:rPr>
+              <w:t>13, 7</w:t>
+            </w:r>
+          </w:p>
+        </w:tc>
+        <w:tc>
+          <w:tcPr>
             <w:tcW w:type="dxa" w:w="1776"/>
             <w:tcBorders>
               <w:top w:val="single" w:color="000000" w:sz="2" w:space="0" w:shadow="0" w:frame="0"/>
@@ -4507,43 +4555,10 @@
           <w:p>
             <w:pPr>
               <w:pStyle w:val="Table Style 2"/>
-              <w:bidi w:val="0"/>
-            </w:pPr>
-            <w:r>
-              <w:rPr>
-                <w:rFonts w:ascii="Helvetica Neue" w:cs="Arial Unicode MS" w:hAnsi="Helvetica Neue" w:eastAsia="Arial Unicode MS"/>
-                <w:rtl w:val="0"/>
-              </w:rPr>
-              <w:t>13, 7</w:t>
-            </w:r>
-          </w:p>
-        </w:tc>
-        <w:tc>
-          <w:tcPr>
-            <w:tcW w:type="dxa" w:w="1776"/>
-            <w:tcBorders>
-              <w:top w:val="single" w:color="000000" w:sz="2" w:space="0" w:shadow="0" w:frame="0"/>
-              <w:left w:val="single" w:color="000000" w:sz="2" w:space="0" w:shadow="0" w:frame="0"/>
-              <w:bottom w:val="single" w:color="000000" w:sz="2" w:space="0" w:shadow="0" w:frame="0"/>
-              <w:right w:val="single" w:color="000000" w:sz="2" w:space="0" w:shadow="0" w:frame="0"/>
-            </w:tcBorders>
-            <w:shd w:val="clear" w:color="auto" w:fill="72fce9"/>
-            <w:tcMar>
-              <w:top w:type="dxa" w:w="80"/>
-              <w:left w:type="dxa" w:w="80"/>
-              <w:bottom w:type="dxa" w:w="80"/>
-              <w:right w:type="dxa" w:w="80"/>
-            </w:tcMar>
-            <w:vAlign w:val="top"/>
-          </w:tcPr>
-          <w:p>
-            <w:pPr>
-              <w:pStyle w:val="Table Style 2"/>
-              <w:bidi w:val="0"/>
-            </w:pPr>
-            <w:r>
-              <w:rPr>
-                <w:rFonts w:ascii="Helvetica Neue" w:cs="Arial Unicode MS" w:hAnsi="Helvetica Neue" w:eastAsia="Arial Unicode MS"/>
+            </w:pPr>
+            <w:r>
+              <w:rPr>
+                <w:rFonts w:cs="Arial Unicode MS" w:eastAsia="Arial Unicode MS"/>
                 <w:rtl w:val="0"/>
               </w:rPr>
               <w:t>11, 7</w:t>
@@ -4553,10 +4568,10 @@
       </w:tr>
       <w:tr>
         <w:tblPrEx>
-          <w:shd w:val="clear" w:color="auto" w:fill="auto"/>
+          <w:shd w:val="clear" w:color="auto" w:fill="cadfff"/>
         </w:tblPrEx>
         <w:trPr>
-          <w:trHeight w:val="249" w:hRule="atLeast"/>
+          <w:trHeight w:val="259" w:hRule="atLeast"/>
         </w:trPr>
         <w:tc>
           <w:tcPr>
@@ -4579,12 +4594,11 @@
           <w:p>
             <w:pPr>
               <w:pStyle w:val="Table Style 1"/>
-              <w:bidi w:val="0"/>
-            </w:pPr>
-            <w:r>
-              <w:rPr>
-                <w:rFonts w:ascii="Helvetica Neue" w:cs="Arial Unicode MS" w:hAnsi="Helvetica Neue" w:eastAsia="Arial Unicode MS"/>
-                <w:rtl w:val="0"/>
+            </w:pPr>
+            <w:r>
+              <w:rPr>
+                <w:rtl w:val="0"/>
+                <w:lang w:val="fr-FR"/>
               </w:rPr>
               <w:t>LRDU</w:t>
             </w:r>
@@ -4611,11 +4625,10 @@
           <w:p>
             <w:pPr>
               <w:pStyle w:val="Table Style 2"/>
-              <w:bidi w:val="0"/>
-            </w:pPr>
-            <w:r>
-              <w:rPr>
-                <w:rFonts w:ascii="Helvetica Neue" w:cs="Arial Unicode MS" w:hAnsi="Helvetica Neue" w:eastAsia="Arial Unicode MS"/>
+            </w:pPr>
+            <w:r>
+              <w:rPr>
+                <w:rFonts w:cs="Arial Unicode MS" w:eastAsia="Arial Unicode MS"/>
                 <w:rtl w:val="0"/>
               </w:rPr>
               <w:t>56, 7</w:t>
@@ -4643,11 +4656,10 @@
           <w:p>
             <w:pPr>
               <w:pStyle w:val="Table Style 2"/>
-              <w:bidi w:val="0"/>
-            </w:pPr>
-            <w:r>
-              <w:rPr>
-                <w:rFonts w:ascii="Helvetica Neue" w:cs="Arial Unicode MS" w:hAnsi="Helvetica Neue" w:eastAsia="Arial Unicode MS"/>
+            </w:pPr>
+            <w:r>
+              <w:rPr>
+                <w:rFonts w:cs="Arial Unicode MS" w:eastAsia="Arial Unicode MS"/>
                 <w:rtl w:val="0"/>
               </w:rPr>
               <w:t>30, 28</w:t>
@@ -4656,6 +4668,37 @@
         </w:tc>
         <w:tc>
           <w:tcPr>
+            <w:tcW w:type="dxa" w:w="1775"/>
+            <w:tcBorders>
+              <w:top w:val="single" w:color="000000" w:sz="2" w:space="0" w:shadow="0" w:frame="0"/>
+              <w:left w:val="single" w:color="000000" w:sz="2" w:space="0" w:shadow="0" w:frame="0"/>
+              <w:bottom w:val="single" w:color="000000" w:sz="2" w:space="0" w:shadow="0" w:frame="0"/>
+              <w:right w:val="single" w:color="000000" w:sz="2" w:space="0" w:shadow="0" w:frame="0"/>
+            </w:tcBorders>
+            <w:shd w:val="clear" w:color="auto" w:fill="72fce9"/>
+            <w:tcMar>
+              <w:top w:type="dxa" w:w="80"/>
+              <w:left w:type="dxa" w:w="80"/>
+              <w:bottom w:type="dxa" w:w="80"/>
+              <w:right w:type="dxa" w:w="80"/>
+            </w:tcMar>
+            <w:vAlign w:val="top"/>
+          </w:tcPr>
+          <w:p>
+            <w:pPr>
+              <w:pStyle w:val="Table Style 2"/>
+            </w:pPr>
+            <w:r>
+              <w:rPr>
+                <w:rFonts w:cs="Arial Unicode MS" w:eastAsia="Arial Unicode MS"/>
+                <w:rtl w:val="0"/>
+              </w:rPr>
+              <w:t>13, 7</w:t>
+            </w:r>
+          </w:p>
+        </w:tc>
+        <w:tc>
+          <w:tcPr>
             <w:tcW w:type="dxa" w:w="1776"/>
             <w:tcBorders>
               <w:top w:val="single" w:color="000000" w:sz="2" w:space="0" w:shadow="0" w:frame="0"/>
@@ -4675,43 +4718,10 @@
           <w:p>
             <w:pPr>
               <w:pStyle w:val="Table Style 2"/>
-              <w:bidi w:val="0"/>
-            </w:pPr>
-            <w:r>
-              <w:rPr>
-                <w:rFonts w:ascii="Helvetica Neue" w:cs="Arial Unicode MS" w:hAnsi="Helvetica Neue" w:eastAsia="Arial Unicode MS"/>
-                <w:rtl w:val="0"/>
-              </w:rPr>
-              <w:t>13, 7</w:t>
-            </w:r>
-          </w:p>
-        </w:tc>
-        <w:tc>
-          <w:tcPr>
-            <w:tcW w:type="dxa" w:w="1776"/>
-            <w:tcBorders>
-              <w:top w:val="single" w:color="000000" w:sz="2" w:space="0" w:shadow="0" w:frame="0"/>
-              <w:left w:val="single" w:color="000000" w:sz="2" w:space="0" w:shadow="0" w:frame="0"/>
-              <w:bottom w:val="single" w:color="000000" w:sz="2" w:space="0" w:shadow="0" w:frame="0"/>
-              <w:right w:val="single" w:color="000000" w:sz="2" w:space="0" w:shadow="0" w:frame="0"/>
-            </w:tcBorders>
-            <w:shd w:val="clear" w:color="auto" w:fill="72fce9"/>
-            <w:tcMar>
-              <w:top w:type="dxa" w:w="80"/>
-              <w:left w:type="dxa" w:w="80"/>
-              <w:bottom w:type="dxa" w:w="80"/>
-              <w:right w:type="dxa" w:w="80"/>
-            </w:tcMar>
-            <w:vAlign w:val="top"/>
-          </w:tcPr>
-          <w:p>
-            <w:pPr>
-              <w:pStyle w:val="Table Style 2"/>
-              <w:bidi w:val="0"/>
-            </w:pPr>
-            <w:r>
-              <w:rPr>
-                <w:rFonts w:ascii="Helvetica Neue" w:cs="Arial Unicode MS" w:hAnsi="Helvetica Neue" w:eastAsia="Arial Unicode MS"/>
+            </w:pPr>
+            <w:r>
+              <w:rPr>
+                <w:rFonts w:cs="Arial Unicode MS" w:eastAsia="Arial Unicode MS"/>
                 <w:rtl w:val="0"/>
               </w:rPr>
               <w:t>11, 7</w:t>
@@ -4721,10 +4731,10 @@
       </w:tr>
       <w:tr>
         <w:tblPrEx>
-          <w:shd w:val="clear" w:color="auto" w:fill="auto"/>
+          <w:shd w:val="clear" w:color="auto" w:fill="cadfff"/>
         </w:tblPrEx>
         <w:trPr>
-          <w:trHeight w:val="249" w:hRule="atLeast"/>
+          <w:trHeight w:val="259" w:hRule="atLeast"/>
         </w:trPr>
         <w:tc>
           <w:tcPr>
@@ -4747,12 +4757,11 @@
           <w:p>
             <w:pPr>
               <w:pStyle w:val="Table Style 1"/>
-              <w:bidi w:val="0"/>
-            </w:pPr>
-            <w:r>
-              <w:rPr>
-                <w:rFonts w:ascii="Helvetica Neue" w:cs="Arial Unicode MS" w:hAnsi="Helvetica Neue" w:eastAsia="Arial Unicode MS"/>
-                <w:rtl w:val="0"/>
+            </w:pPr>
+            <w:r>
+              <w:rPr>
+                <w:rtl w:val="0"/>
+                <w:lang w:val="de-DE"/>
               </w:rPr>
               <w:t>LDUR</w:t>
             </w:r>
@@ -4779,11 +4788,10 @@
           <w:p>
             <w:pPr>
               <w:pStyle w:val="Table Style 2"/>
-              <w:bidi w:val="0"/>
-            </w:pPr>
-            <w:r>
-              <w:rPr>
-                <w:rFonts w:ascii="Helvetica Neue" w:cs="Arial Unicode MS" w:hAnsi="Helvetica Neue" w:eastAsia="Arial Unicode MS"/>
+            </w:pPr>
+            <w:r>
+              <w:rPr>
+                <w:rFonts w:cs="Arial Unicode MS" w:eastAsia="Arial Unicode MS"/>
                 <w:rtl w:val="0"/>
               </w:rPr>
               <w:t>65, 7</w:t>
@@ -4811,11 +4819,10 @@
           <w:p>
             <w:pPr>
               <w:pStyle w:val="Table Style 2"/>
-              <w:bidi w:val="0"/>
-            </w:pPr>
-            <w:r>
-              <w:rPr>
-                <w:rFonts w:ascii="Helvetica Neue" w:cs="Arial Unicode MS" w:hAnsi="Helvetica Neue" w:eastAsia="Arial Unicode MS"/>
+            </w:pPr>
+            <w:r>
+              <w:rPr>
+                <w:rFonts w:cs="Arial Unicode MS" w:eastAsia="Arial Unicode MS"/>
                 <w:rtl w:val="0"/>
               </w:rPr>
               <w:t>68, 62</w:t>
@@ -4824,6 +4831,37 @@
         </w:tc>
         <w:tc>
           <w:tcPr>
+            <w:tcW w:type="dxa" w:w="1775"/>
+            <w:tcBorders>
+              <w:top w:val="single" w:color="000000" w:sz="2" w:space="0" w:shadow="0" w:frame="0"/>
+              <w:left w:val="single" w:color="000000" w:sz="2" w:space="0" w:shadow="0" w:frame="0"/>
+              <w:bottom w:val="single" w:color="000000" w:sz="2" w:space="0" w:shadow="0" w:frame="0"/>
+              <w:right w:val="single" w:color="000000" w:sz="2" w:space="0" w:shadow="0" w:frame="0"/>
+            </w:tcBorders>
+            <w:shd w:val="clear" w:color="auto" w:fill="fae232"/>
+            <w:tcMar>
+              <w:top w:type="dxa" w:w="80"/>
+              <w:left w:type="dxa" w:w="80"/>
+              <w:bottom w:type="dxa" w:w="80"/>
+              <w:right w:type="dxa" w:w="80"/>
+            </w:tcMar>
+            <w:vAlign w:val="top"/>
+          </w:tcPr>
+          <w:p>
+            <w:pPr>
+              <w:pStyle w:val="Table Style 2"/>
+            </w:pPr>
+            <w:r>
+              <w:rPr>
+                <w:rFonts w:cs="Arial Unicode MS" w:eastAsia="Arial Unicode MS"/>
+                <w:rtl w:val="0"/>
+              </w:rPr>
+              <w:t>15, 7</w:t>
+            </w:r>
+          </w:p>
+        </w:tc>
+        <w:tc>
+          <w:tcPr>
             <w:tcW w:type="dxa" w:w="1776"/>
             <w:tcBorders>
               <w:top w:val="single" w:color="000000" w:sz="2" w:space="0" w:shadow="0" w:frame="0"/>
@@ -4831,7 +4869,7 @@
               <w:bottom w:val="single" w:color="000000" w:sz="2" w:space="0" w:shadow="0" w:frame="0"/>
               <w:right w:val="single" w:color="000000" w:sz="2" w:space="0" w:shadow="0" w:frame="0"/>
             </w:tcBorders>
-            <w:shd w:val="clear" w:color="auto" w:fill="fae232"/>
+            <w:shd w:val="clear" w:color="auto" w:fill="auto"/>
             <w:tcMar>
               <w:top w:type="dxa" w:w="80"/>
               <w:left w:type="dxa" w:w="80"/>
@@ -4843,43 +4881,10 @@
           <w:p>
             <w:pPr>
               <w:pStyle w:val="Table Style 2"/>
-              <w:bidi w:val="0"/>
-            </w:pPr>
-            <w:r>
-              <w:rPr>
-                <w:rFonts w:ascii="Helvetica Neue" w:cs="Arial Unicode MS" w:hAnsi="Helvetica Neue" w:eastAsia="Arial Unicode MS"/>
-                <w:rtl w:val="0"/>
-              </w:rPr>
-              <w:t>15, 7</w:t>
-            </w:r>
-          </w:p>
-        </w:tc>
-        <w:tc>
-          <w:tcPr>
-            <w:tcW w:type="dxa" w:w="1776"/>
-            <w:tcBorders>
-              <w:top w:val="single" w:color="000000" w:sz="2" w:space="0" w:shadow="0" w:frame="0"/>
-              <w:left w:val="single" w:color="000000" w:sz="2" w:space="0" w:shadow="0" w:frame="0"/>
-              <w:bottom w:val="single" w:color="000000" w:sz="2" w:space="0" w:shadow="0" w:frame="0"/>
-              <w:right w:val="single" w:color="000000" w:sz="2" w:space="0" w:shadow="0" w:frame="0"/>
-            </w:tcBorders>
-            <w:shd w:val="clear" w:color="auto" w:fill="auto"/>
-            <w:tcMar>
-              <w:top w:type="dxa" w:w="80"/>
-              <w:left w:type="dxa" w:w="80"/>
-              <w:bottom w:type="dxa" w:w="80"/>
-              <w:right w:type="dxa" w:w="80"/>
-            </w:tcMar>
-            <w:vAlign w:val="top"/>
-          </w:tcPr>
-          <w:p>
-            <w:pPr>
-              <w:pStyle w:val="Table Style 2"/>
-              <w:bidi w:val="0"/>
-            </w:pPr>
-            <w:r>
-              <w:rPr>
-                <w:rFonts w:ascii="Helvetica Neue" w:cs="Arial Unicode MS" w:hAnsi="Helvetica Neue" w:eastAsia="Arial Unicode MS"/>
+            </w:pPr>
+            <w:r>
+              <w:rPr>
+                <w:rFonts w:cs="Arial Unicode MS" w:eastAsia="Arial Unicode MS"/>
                 <w:rtl w:val="0"/>
               </w:rPr>
               <w:t>15, 7</w:t>
@@ -4889,10 +4894,10 @@
       </w:tr>
       <w:tr>
         <w:tblPrEx>
-          <w:shd w:val="clear" w:color="auto" w:fill="auto"/>
+          <w:shd w:val="clear" w:color="auto" w:fill="cadfff"/>
         </w:tblPrEx>
         <w:trPr>
-          <w:trHeight w:val="249" w:hRule="atLeast"/>
+          <w:trHeight w:val="259" w:hRule="atLeast"/>
         </w:trPr>
         <w:tc>
           <w:tcPr>
@@ -4915,12 +4920,11 @@
           <w:p>
             <w:pPr>
               <w:pStyle w:val="Table Style 1"/>
-              <w:bidi w:val="0"/>
-            </w:pPr>
-            <w:r>
-              <w:rPr>
-                <w:rFonts w:ascii="Helvetica Neue" w:cs="Arial Unicode MS" w:hAnsi="Helvetica Neue" w:eastAsia="Arial Unicode MS"/>
-                <w:rtl w:val="0"/>
+            </w:pPr>
+            <w:r>
+              <w:rPr>
+                <w:rtl w:val="0"/>
+                <w:lang w:val="fr-FR"/>
               </w:rPr>
               <w:t>LRDU</w:t>
             </w:r>
@@ -4947,11 +4951,10 @@
           <w:p>
             <w:pPr>
               <w:pStyle w:val="Table Style 2"/>
-              <w:bidi w:val="0"/>
-            </w:pPr>
-            <w:r>
-              <w:rPr>
-                <w:rFonts w:ascii="Helvetica Neue" w:cs="Arial Unicode MS" w:hAnsi="Helvetica Neue" w:eastAsia="Arial Unicode MS"/>
+            </w:pPr>
+            <w:r>
+              <w:rPr>
+                <w:rFonts w:cs="Arial Unicode MS" w:eastAsia="Arial Unicode MS"/>
                 <w:rtl w:val="0"/>
               </w:rPr>
               <w:t>64, 7</w:t>
@@ -4979,11 +4982,10 @@
           <w:p>
             <w:pPr>
               <w:pStyle w:val="Table Style 2"/>
-              <w:bidi w:val="0"/>
-            </w:pPr>
-            <w:r>
-              <w:rPr>
-                <w:rFonts w:ascii="Helvetica Neue" w:cs="Arial Unicode MS" w:hAnsi="Helvetica Neue" w:eastAsia="Arial Unicode MS"/>
+            </w:pPr>
+            <w:r>
+              <w:rPr>
+                <w:rFonts w:cs="Arial Unicode MS" w:eastAsia="Arial Unicode MS"/>
                 <w:rtl w:val="0"/>
               </w:rPr>
               <w:t>42, 37</w:t>
@@ -4992,6 +4994,37 @@
         </w:tc>
         <w:tc>
           <w:tcPr>
+            <w:tcW w:type="dxa" w:w="1775"/>
+            <w:tcBorders>
+              <w:top w:val="single" w:color="000000" w:sz="2" w:space="0" w:shadow="0" w:frame="0"/>
+              <w:left w:val="single" w:color="000000" w:sz="2" w:space="0" w:shadow="0" w:frame="0"/>
+              <w:bottom w:val="single" w:color="000000" w:sz="2" w:space="0" w:shadow="0" w:frame="0"/>
+              <w:right w:val="single" w:color="000000" w:sz="2" w:space="0" w:shadow="0" w:frame="0"/>
+            </w:tcBorders>
+            <w:shd w:val="clear" w:color="auto" w:fill="72fce9"/>
+            <w:tcMar>
+              <w:top w:type="dxa" w:w="80"/>
+              <w:left w:type="dxa" w:w="80"/>
+              <w:bottom w:type="dxa" w:w="80"/>
+              <w:right w:type="dxa" w:w="80"/>
+            </w:tcMar>
+            <w:vAlign w:val="top"/>
+          </w:tcPr>
+          <w:p>
+            <w:pPr>
+              <w:pStyle w:val="Table Style 2"/>
+            </w:pPr>
+            <w:r>
+              <w:rPr>
+                <w:rFonts w:cs="Arial Unicode MS" w:eastAsia="Arial Unicode MS"/>
+                <w:rtl w:val="0"/>
+              </w:rPr>
+              <w:t>13, 7</w:t>
+            </w:r>
+          </w:p>
+        </w:tc>
+        <w:tc>
+          <w:tcPr>
             <w:tcW w:type="dxa" w:w="1776"/>
             <w:tcBorders>
               <w:top w:val="single" w:color="000000" w:sz="2" w:space="0" w:shadow="0" w:frame="0"/>
@@ -4999,7 +5032,7 @@
               <w:bottom w:val="single" w:color="000000" w:sz="2" w:space="0" w:shadow="0" w:frame="0"/>
               <w:right w:val="single" w:color="000000" w:sz="2" w:space="0" w:shadow="0" w:frame="0"/>
             </w:tcBorders>
-            <w:shd w:val="clear" w:color="auto" w:fill="72fce9"/>
+            <w:shd w:val="clear" w:color="auto" w:fill="eeeeee"/>
             <w:tcMar>
               <w:top w:type="dxa" w:w="80"/>
               <w:left w:type="dxa" w:w="80"/>
@@ -5011,43 +5044,10 @@
           <w:p>
             <w:pPr>
               <w:pStyle w:val="Table Style 2"/>
-              <w:bidi w:val="0"/>
-            </w:pPr>
-            <w:r>
-              <w:rPr>
-                <w:rFonts w:ascii="Helvetica Neue" w:cs="Arial Unicode MS" w:hAnsi="Helvetica Neue" w:eastAsia="Arial Unicode MS"/>
-                <w:rtl w:val="0"/>
-              </w:rPr>
-              <w:t>13, 7</w:t>
-            </w:r>
-          </w:p>
-        </w:tc>
-        <w:tc>
-          <w:tcPr>
-            <w:tcW w:type="dxa" w:w="1776"/>
-            <w:tcBorders>
-              <w:top w:val="single" w:color="000000" w:sz="2" w:space="0" w:shadow="0" w:frame="0"/>
-              <w:left w:val="single" w:color="000000" w:sz="2" w:space="0" w:shadow="0" w:frame="0"/>
-              <w:bottom w:val="single" w:color="000000" w:sz="2" w:space="0" w:shadow="0" w:frame="0"/>
-              <w:right w:val="single" w:color="000000" w:sz="2" w:space="0" w:shadow="0" w:frame="0"/>
-            </w:tcBorders>
-            <w:shd w:val="clear" w:color="auto" w:fill="eeeeee"/>
-            <w:tcMar>
-              <w:top w:type="dxa" w:w="80"/>
-              <w:left w:type="dxa" w:w="80"/>
-              <w:bottom w:type="dxa" w:w="80"/>
-              <w:right w:type="dxa" w:w="80"/>
-            </w:tcMar>
-            <w:vAlign w:val="top"/>
-          </w:tcPr>
-          <w:p>
-            <w:pPr>
-              <w:pStyle w:val="Table Style 2"/>
-              <w:bidi w:val="0"/>
-            </w:pPr>
-            <w:r>
-              <w:rPr>
-                <w:rFonts w:ascii="Helvetica Neue" w:cs="Arial Unicode MS" w:hAnsi="Helvetica Neue" w:eastAsia="Arial Unicode MS"/>
+            </w:pPr>
+            <w:r>
+              <w:rPr>
+                <w:rFonts w:cs="Arial Unicode MS" w:eastAsia="Arial Unicode MS"/>
                 <w:rtl w:val="0"/>
               </w:rPr>
               <w:t>15, 7</w:t>
@@ -5057,10 +5057,10 @@
       </w:tr>
       <w:tr>
         <w:tblPrEx>
-          <w:shd w:val="clear" w:color="auto" w:fill="auto"/>
+          <w:shd w:val="clear" w:color="auto" w:fill="cadfff"/>
         </w:tblPrEx>
         <w:trPr>
-          <w:trHeight w:val="249" w:hRule="atLeast"/>
+          <w:trHeight w:val="259" w:hRule="atLeast"/>
         </w:trPr>
         <w:tc>
           <w:tcPr>
@@ -5083,12 +5083,11 @@
           <w:p>
             <w:pPr>
               <w:pStyle w:val="Table Style 1"/>
-              <w:bidi w:val="0"/>
-            </w:pPr>
-            <w:r>
-              <w:rPr>
-                <w:rFonts w:ascii="Helvetica Neue" w:cs="Arial Unicode MS" w:hAnsi="Helvetica Neue" w:eastAsia="Arial Unicode MS"/>
-                <w:rtl w:val="0"/>
+            </w:pPr>
+            <w:r>
+              <w:rPr>
+                <w:rtl w:val="0"/>
+                <w:lang w:val="fr-FR"/>
               </w:rPr>
               <w:t>ULRD</w:t>
             </w:r>
@@ -5115,11 +5114,10 @@
           <w:p>
             <w:pPr>
               <w:pStyle w:val="Table Style 2"/>
-              <w:bidi w:val="0"/>
-            </w:pPr>
-            <w:r>
-              <w:rPr>
-                <w:rFonts w:ascii="Helvetica Neue" w:cs="Arial Unicode MS" w:hAnsi="Helvetica Neue" w:eastAsia="Arial Unicode MS"/>
+            </w:pPr>
+            <w:r>
+              <w:rPr>
+                <w:rFonts w:cs="Arial Unicode MS" w:eastAsia="Arial Unicode MS"/>
                 <w:rtl w:val="0"/>
               </w:rPr>
               <w:t>56, 7</w:t>
@@ -5147,12 +5145,12 @@
           <w:p>
             <w:pPr>
               <w:pStyle w:val="Table Style 2"/>
-              <w:bidi w:val="0"/>
-            </w:pPr>
-            <w:r>
-              <w:rPr>
-                <w:rFonts w:ascii="Helvetica Neue" w:cs="Arial Unicode MS" w:hAnsi="Helvetica Neue" w:eastAsia="Arial Unicode MS"/>
-                <w:rtl w:val="0"/>
+            </w:pPr>
+            <w:r>
+              <w:rPr>
+                <w:rFonts w:cs="Arial Unicode MS" w:eastAsia="Arial Unicode MS"/>
+                <w:rtl w:val="0"/>
+                <w:lang w:val="ru-RU"/>
               </w:rPr>
               <w:t>64, 58</w:t>
             </w:r>
@@ -5160,6 +5158,37 @@
         </w:tc>
         <w:tc>
           <w:tcPr>
+            <w:tcW w:type="dxa" w:w="1775"/>
+            <w:tcBorders>
+              <w:top w:val="single" w:color="000000" w:sz="2" w:space="0" w:shadow="0" w:frame="0"/>
+              <w:left w:val="single" w:color="000000" w:sz="2" w:space="0" w:shadow="0" w:frame="0"/>
+              <w:bottom w:val="single" w:color="000000" w:sz="2" w:space="0" w:shadow="0" w:frame="0"/>
+              <w:right w:val="single" w:color="000000" w:sz="2" w:space="0" w:shadow="0" w:frame="0"/>
+            </w:tcBorders>
+            <w:shd w:val="clear" w:color="auto" w:fill="72fce9"/>
+            <w:tcMar>
+              <w:top w:type="dxa" w:w="80"/>
+              <w:left w:type="dxa" w:w="80"/>
+              <w:bottom w:type="dxa" w:w="80"/>
+              <w:right w:type="dxa" w:w="80"/>
+            </w:tcMar>
+            <w:vAlign w:val="top"/>
+          </w:tcPr>
+          <w:p>
+            <w:pPr>
+              <w:pStyle w:val="Table Style 2"/>
+            </w:pPr>
+            <w:r>
+              <w:rPr>
+                <w:rFonts w:cs="Arial Unicode MS" w:eastAsia="Arial Unicode MS"/>
+                <w:rtl w:val="0"/>
+              </w:rPr>
+              <w:t>13, 7</w:t>
+            </w:r>
+          </w:p>
+        </w:tc>
+        <w:tc>
+          <w:tcPr>
             <w:tcW w:type="dxa" w:w="1776"/>
             <w:tcBorders>
               <w:top w:val="single" w:color="000000" w:sz="2" w:space="0" w:shadow="0" w:frame="0"/>
@@ -5179,43 +5208,10 @@
           <w:p>
             <w:pPr>
               <w:pStyle w:val="Table Style 2"/>
-              <w:bidi w:val="0"/>
-            </w:pPr>
-            <w:r>
-              <w:rPr>
-                <w:rFonts w:ascii="Helvetica Neue" w:cs="Arial Unicode MS" w:hAnsi="Helvetica Neue" w:eastAsia="Arial Unicode MS"/>
-                <w:rtl w:val="0"/>
-              </w:rPr>
-              <w:t>13, 7</w:t>
-            </w:r>
-          </w:p>
-        </w:tc>
-        <w:tc>
-          <w:tcPr>
-            <w:tcW w:type="dxa" w:w="1776"/>
-            <w:tcBorders>
-              <w:top w:val="single" w:color="000000" w:sz="2" w:space="0" w:shadow="0" w:frame="0"/>
-              <w:left w:val="single" w:color="000000" w:sz="2" w:space="0" w:shadow="0" w:frame="0"/>
-              <w:bottom w:val="single" w:color="000000" w:sz="2" w:space="0" w:shadow="0" w:frame="0"/>
-              <w:right w:val="single" w:color="000000" w:sz="2" w:space="0" w:shadow="0" w:frame="0"/>
-            </w:tcBorders>
-            <w:shd w:val="clear" w:color="auto" w:fill="72fce9"/>
-            <w:tcMar>
-              <w:top w:type="dxa" w:w="80"/>
-              <w:left w:type="dxa" w:w="80"/>
-              <w:bottom w:type="dxa" w:w="80"/>
-              <w:right w:type="dxa" w:w="80"/>
-            </w:tcMar>
-            <w:vAlign w:val="top"/>
-          </w:tcPr>
-          <w:p>
-            <w:pPr>
-              <w:pStyle w:val="Table Style 2"/>
-              <w:bidi w:val="0"/>
-            </w:pPr>
-            <w:r>
-              <w:rPr>
-                <w:rFonts w:ascii="Helvetica Neue" w:cs="Arial Unicode MS" w:hAnsi="Helvetica Neue" w:eastAsia="Arial Unicode MS"/>
+            </w:pPr>
+            <w:r>
+              <w:rPr>
+                <w:rFonts w:cs="Arial Unicode MS" w:eastAsia="Arial Unicode MS"/>
                 <w:rtl w:val="0"/>
               </w:rPr>
               <w:t>11, 7</w:t>
@@ -5225,10 +5221,10 @@
       </w:tr>
       <w:tr>
         <w:tblPrEx>
-          <w:shd w:val="clear" w:color="auto" w:fill="auto"/>
+          <w:shd w:val="clear" w:color="auto" w:fill="cadfff"/>
         </w:tblPrEx>
         <w:trPr>
-          <w:trHeight w:val="249" w:hRule="atLeast"/>
+          <w:trHeight w:val="259" w:hRule="atLeast"/>
         </w:trPr>
         <w:tc>
           <w:tcPr>
@@ -5251,12 +5247,11 @@
           <w:p>
             <w:pPr>
               <w:pStyle w:val="Table Style 1"/>
-              <w:bidi w:val="0"/>
-            </w:pPr>
-            <w:r>
-              <w:rPr>
-                <w:rFonts w:ascii="Helvetica Neue" w:cs="Arial Unicode MS" w:hAnsi="Helvetica Neue" w:eastAsia="Arial Unicode MS"/>
-                <w:rtl w:val="0"/>
+            </w:pPr>
+            <w:r>
+              <w:rPr>
+                <w:rtl w:val="0"/>
+                <w:lang w:val="de-DE"/>
               </w:rPr>
               <w:t>ULDR</w:t>
             </w:r>
@@ -5283,11 +5278,10 @@
           <w:p>
             <w:pPr>
               <w:pStyle w:val="Table Style 2"/>
-              <w:bidi w:val="0"/>
-            </w:pPr>
-            <w:r>
-              <w:rPr>
-                <w:rFonts w:ascii="Helvetica Neue" w:cs="Arial Unicode MS" w:hAnsi="Helvetica Neue" w:eastAsia="Arial Unicode MS"/>
+            </w:pPr>
+            <w:r>
+              <w:rPr>
+                <w:rFonts w:cs="Arial Unicode MS" w:eastAsia="Arial Unicode MS"/>
                 <w:rtl w:val="0"/>
               </w:rPr>
               <w:t>65, 7</w:t>
@@ -5315,12 +5309,12 @@
           <w:p>
             <w:pPr>
               <w:pStyle w:val="Table Style 2"/>
-              <w:bidi w:val="0"/>
-            </w:pPr>
-            <w:r>
-              <w:rPr>
-                <w:rFonts w:ascii="Helvetica Neue" w:cs="Arial Unicode MS" w:hAnsi="Helvetica Neue" w:eastAsia="Arial Unicode MS"/>
-                <w:rtl w:val="0"/>
+            </w:pPr>
+            <w:r>
+              <w:rPr>
+                <w:rFonts w:cs="Arial Unicode MS" w:eastAsia="Arial Unicode MS"/>
+                <w:rtl w:val="0"/>
+                <w:lang w:val="de-DE"/>
               </w:rPr>
               <w:t>52,  45</w:t>
             </w:r>
@@ -5328,6 +5322,38 @@
         </w:tc>
         <w:tc>
           <w:tcPr>
+            <w:tcW w:type="dxa" w:w="1775"/>
+            <w:tcBorders>
+              <w:top w:val="single" w:color="000000" w:sz="2" w:space="0" w:shadow="0" w:frame="0"/>
+              <w:left w:val="single" w:color="000000" w:sz="2" w:space="0" w:shadow="0" w:frame="0"/>
+              <w:bottom w:val="single" w:color="000000" w:sz="2" w:space="0" w:shadow="0" w:frame="0"/>
+              <w:right w:val="single" w:color="000000" w:sz="2" w:space="0" w:shadow="0" w:frame="0"/>
+            </w:tcBorders>
+            <w:shd w:val="clear" w:color="auto" w:fill="eeeeee"/>
+            <w:tcMar>
+              <w:top w:type="dxa" w:w="80"/>
+              <w:left w:type="dxa" w:w="80"/>
+              <w:bottom w:type="dxa" w:w="80"/>
+              <w:right w:type="dxa" w:w="80"/>
+            </w:tcMar>
+            <w:vAlign w:val="top"/>
+          </w:tcPr>
+          <w:p>
+            <w:pPr>
+              <w:pStyle w:val="Table Style 2"/>
+            </w:pPr>
+            <w:r>
+              <w:rPr>
+                <w:rFonts w:cs="Arial Unicode MS" w:eastAsia="Arial Unicode MS"/>
+                <w:rtl w:val="0"/>
+                <w:lang w:val="de-DE"/>
+              </w:rPr>
+              <w:t>14, 7</w:t>
+            </w:r>
+          </w:p>
+        </w:tc>
+        <w:tc>
+          <w:tcPr>
             <w:tcW w:type="dxa" w:w="1776"/>
             <w:tcBorders>
               <w:top w:val="single" w:color="000000" w:sz="2" w:space="0" w:shadow="0" w:frame="0"/>
@@ -5347,43 +5373,10 @@
           <w:p>
             <w:pPr>
               <w:pStyle w:val="Table Style 2"/>
-              <w:bidi w:val="0"/>
-            </w:pPr>
-            <w:r>
-              <w:rPr>
-                <w:rFonts w:ascii="Helvetica Neue" w:cs="Arial Unicode MS" w:hAnsi="Helvetica Neue" w:eastAsia="Arial Unicode MS"/>
-                <w:rtl w:val="0"/>
-              </w:rPr>
-              <w:t>14, 7</w:t>
-            </w:r>
-          </w:p>
-        </w:tc>
-        <w:tc>
-          <w:tcPr>
-            <w:tcW w:type="dxa" w:w="1776"/>
-            <w:tcBorders>
-              <w:top w:val="single" w:color="000000" w:sz="2" w:space="0" w:shadow="0" w:frame="0"/>
-              <w:left w:val="single" w:color="000000" w:sz="2" w:space="0" w:shadow="0" w:frame="0"/>
-              <w:bottom w:val="single" w:color="000000" w:sz="2" w:space="0" w:shadow="0" w:frame="0"/>
-              <w:right w:val="single" w:color="000000" w:sz="2" w:space="0" w:shadow="0" w:frame="0"/>
-            </w:tcBorders>
-            <w:shd w:val="clear" w:color="auto" w:fill="eeeeee"/>
-            <w:tcMar>
-              <w:top w:type="dxa" w:w="80"/>
-              <w:left w:type="dxa" w:w="80"/>
-              <w:bottom w:type="dxa" w:w="80"/>
-              <w:right w:type="dxa" w:w="80"/>
-            </w:tcMar>
-            <w:vAlign w:val="top"/>
-          </w:tcPr>
-          <w:p>
-            <w:pPr>
-              <w:pStyle w:val="Table Style 2"/>
-              <w:bidi w:val="0"/>
-            </w:pPr>
-            <w:r>
-              <w:rPr>
-                <w:rFonts w:ascii="Helvetica Neue" w:cs="Arial Unicode MS" w:hAnsi="Helvetica Neue" w:eastAsia="Arial Unicode MS"/>
+            </w:pPr>
+            <w:r>
+              <w:rPr>
+                <w:rFonts w:cs="Arial Unicode MS" w:eastAsia="Arial Unicode MS"/>
                 <w:rtl w:val="0"/>
               </w:rPr>
               <w:t>15, 7</w:t>
@@ -5393,10 +5386,10 @@
       </w:tr>
       <w:tr>
         <w:tblPrEx>
-          <w:shd w:val="clear" w:color="auto" w:fill="auto"/>
+          <w:shd w:val="clear" w:color="auto" w:fill="cadfff"/>
         </w:tblPrEx>
         <w:trPr>
-          <w:trHeight w:val="249" w:hRule="atLeast"/>
+          <w:trHeight w:val="259" w:hRule="atLeast"/>
         </w:trPr>
         <w:tc>
           <w:tcPr>
@@ -5419,12 +5412,11 @@
           <w:p>
             <w:pPr>
               <w:pStyle w:val="Table Style 1"/>
-              <w:bidi w:val="0"/>
-            </w:pPr>
-            <w:r>
-              <w:rPr>
-                <w:rFonts w:ascii="Helvetica Neue" w:cs="Arial Unicode MS" w:hAnsi="Helvetica Neue" w:eastAsia="Arial Unicode MS"/>
-                <w:rtl w:val="0"/>
+            </w:pPr>
+            <w:r>
+              <w:rPr>
+                <w:rtl w:val="0"/>
+                <w:lang w:val="de-DE"/>
               </w:rPr>
               <w:t>URLD</w:t>
             </w:r>
@@ -5451,11 +5443,10 @@
           <w:p>
             <w:pPr>
               <w:pStyle w:val="Table Style 2"/>
-              <w:bidi w:val="0"/>
-            </w:pPr>
-            <w:r>
-              <w:rPr>
-                <w:rFonts w:ascii="Helvetica Neue" w:cs="Arial Unicode MS" w:hAnsi="Helvetica Neue" w:eastAsia="Arial Unicode MS"/>
+            </w:pPr>
+            <w:r>
+              <w:rPr>
+                <w:rFonts w:cs="Arial Unicode MS" w:eastAsia="Arial Unicode MS"/>
                 <w:rtl w:val="0"/>
               </w:rPr>
               <w:t>56, 7</w:t>
@@ -5483,11 +5474,10 @@
           <w:p>
             <w:pPr>
               <w:pStyle w:val="Table Style 2"/>
-              <w:bidi w:val="0"/>
-            </w:pPr>
-            <w:r>
-              <w:rPr>
-                <w:rFonts w:ascii="Helvetica Neue" w:cs="Arial Unicode MS" w:hAnsi="Helvetica Neue" w:eastAsia="Arial Unicode MS"/>
+            </w:pPr>
+            <w:r>
+              <w:rPr>
+                <w:rFonts w:cs="Arial Unicode MS" w:eastAsia="Arial Unicode MS"/>
                 <w:rtl w:val="0"/>
               </w:rPr>
               <w:t>45, 43</w:t>
@@ -5496,6 +5486,37 @@
         </w:tc>
         <w:tc>
           <w:tcPr>
+            <w:tcW w:type="dxa" w:w="1775"/>
+            <w:tcBorders>
+              <w:top w:val="single" w:color="000000" w:sz="2" w:space="0" w:shadow="0" w:frame="0"/>
+              <w:left w:val="single" w:color="000000" w:sz="2" w:space="0" w:shadow="0" w:frame="0"/>
+              <w:bottom w:val="single" w:color="000000" w:sz="2" w:space="0" w:shadow="0" w:frame="0"/>
+              <w:right w:val="single" w:color="000000" w:sz="2" w:space="0" w:shadow="0" w:frame="0"/>
+            </w:tcBorders>
+            <w:shd w:val="clear" w:color="auto" w:fill="72fce9"/>
+            <w:tcMar>
+              <w:top w:type="dxa" w:w="80"/>
+              <w:left w:type="dxa" w:w="80"/>
+              <w:bottom w:type="dxa" w:w="80"/>
+              <w:right w:type="dxa" w:w="80"/>
+            </w:tcMar>
+            <w:vAlign w:val="top"/>
+          </w:tcPr>
+          <w:p>
+            <w:pPr>
+              <w:pStyle w:val="Table Style 2"/>
+            </w:pPr>
+            <w:r>
+              <w:rPr>
+                <w:rFonts w:cs="Arial Unicode MS" w:eastAsia="Arial Unicode MS"/>
+                <w:rtl w:val="0"/>
+              </w:rPr>
+              <w:t>13, 7</w:t>
+            </w:r>
+          </w:p>
+        </w:tc>
+        <w:tc>
+          <w:tcPr>
             <w:tcW w:type="dxa" w:w="1776"/>
             <w:tcBorders>
               <w:top w:val="single" w:color="000000" w:sz="2" w:space="0" w:shadow="0" w:frame="0"/>
@@ -5503,7 +5524,7 @@
               <w:bottom w:val="single" w:color="000000" w:sz="2" w:space="0" w:shadow="0" w:frame="0"/>
               <w:right w:val="single" w:color="000000" w:sz="2" w:space="0" w:shadow="0" w:frame="0"/>
             </w:tcBorders>
-            <w:shd w:val="clear" w:color="auto" w:fill="72fce9"/>
+            <w:shd w:val="clear" w:color="auto" w:fill="auto"/>
             <w:tcMar>
               <w:top w:type="dxa" w:w="80"/>
               <w:left w:type="dxa" w:w="80"/>
@@ -5515,43 +5536,10 @@
           <w:p>
             <w:pPr>
               <w:pStyle w:val="Table Style 2"/>
-              <w:bidi w:val="0"/>
-            </w:pPr>
-            <w:r>
-              <w:rPr>
-                <w:rFonts w:ascii="Helvetica Neue" w:cs="Arial Unicode MS" w:hAnsi="Helvetica Neue" w:eastAsia="Arial Unicode MS"/>
-                <w:rtl w:val="0"/>
-              </w:rPr>
-              <w:t>13, 7</w:t>
-            </w:r>
-          </w:p>
-        </w:tc>
-        <w:tc>
-          <w:tcPr>
-            <w:tcW w:type="dxa" w:w="1776"/>
-            <w:tcBorders>
-              <w:top w:val="single" w:color="000000" w:sz="2" w:space="0" w:shadow="0" w:frame="0"/>
-              <w:left w:val="single" w:color="000000" w:sz="2" w:space="0" w:shadow="0" w:frame="0"/>
-              <w:bottom w:val="single" w:color="000000" w:sz="2" w:space="0" w:shadow="0" w:frame="0"/>
-              <w:right w:val="single" w:color="000000" w:sz="2" w:space="0" w:shadow="0" w:frame="0"/>
-            </w:tcBorders>
-            <w:shd w:val="clear" w:color="auto" w:fill="auto"/>
-            <w:tcMar>
-              <w:top w:type="dxa" w:w="80"/>
-              <w:left w:type="dxa" w:w="80"/>
-              <w:bottom w:type="dxa" w:w="80"/>
-              <w:right w:type="dxa" w:w="80"/>
-            </w:tcMar>
-            <w:vAlign w:val="top"/>
-          </w:tcPr>
-          <w:p>
-            <w:pPr>
-              <w:pStyle w:val="Table Style 2"/>
-              <w:bidi w:val="0"/>
-            </w:pPr>
-            <w:r>
-              <w:rPr>
-                <w:rFonts w:ascii="Helvetica Neue" w:cs="Arial Unicode MS" w:hAnsi="Helvetica Neue" w:eastAsia="Arial Unicode MS"/>
+            </w:pPr>
+            <w:r>
+              <w:rPr>
+                <w:rFonts w:cs="Arial Unicode MS" w:eastAsia="Arial Unicode MS"/>
                 <w:rtl w:val="0"/>
               </w:rPr>
               <w:t>12, 7</w:t>
@@ -5561,10 +5549,10 @@
       </w:tr>
       <w:tr>
         <w:tblPrEx>
-          <w:shd w:val="clear" w:color="auto" w:fill="auto"/>
+          <w:shd w:val="clear" w:color="auto" w:fill="cadfff"/>
         </w:tblPrEx>
         <w:trPr>
-          <w:trHeight w:val="249" w:hRule="atLeast"/>
+          <w:trHeight w:val="259" w:hRule="atLeast"/>
         </w:trPr>
         <w:tc>
           <w:tcPr>
@@ -5587,11 +5575,9 @@
           <w:p>
             <w:pPr>
               <w:pStyle w:val="Table Style 1"/>
-              <w:bidi w:val="0"/>
-            </w:pPr>
-            <w:r>
-              <w:rPr>
-                <w:rFonts w:ascii="Helvetica Neue" w:cs="Arial Unicode MS" w:hAnsi="Helvetica Neue" w:eastAsia="Arial Unicode MS"/>
+            </w:pPr>
+            <w:r>
+              <w:rPr>
                 <w:rtl w:val="0"/>
               </w:rPr>
               <w:t>URDL</w:t>
@@ -5619,11 +5605,10 @@
           <w:p>
             <w:pPr>
               <w:pStyle w:val="Table Style 2"/>
-              <w:bidi w:val="0"/>
-            </w:pPr>
-            <w:r>
-              <w:rPr>
-                <w:rFonts w:ascii="Helvetica Neue" w:cs="Arial Unicode MS" w:hAnsi="Helvetica Neue" w:eastAsia="Arial Unicode MS"/>
+            </w:pPr>
+            <w:r>
+              <w:rPr>
+                <w:rFonts w:cs="Arial Unicode MS" w:eastAsia="Arial Unicode MS"/>
                 <w:rtl w:val="0"/>
               </w:rPr>
               <w:t>56, 7</w:t>
@@ -5651,11 +5636,10 @@
           <w:p>
             <w:pPr>
               <w:pStyle w:val="Table Style 2"/>
-              <w:bidi w:val="0"/>
-            </w:pPr>
-            <w:r>
-              <w:rPr>
-                <w:rFonts w:ascii="Helvetica Neue" w:cs="Arial Unicode MS" w:hAnsi="Helvetica Neue" w:eastAsia="Arial Unicode MS"/>
+            </w:pPr>
+            <w:r>
+              <w:rPr>
+                <w:rFonts w:cs="Arial Unicode MS" w:eastAsia="Arial Unicode MS"/>
                 <w:rtl w:val="0"/>
               </w:rPr>
               <w:t>80, 48</w:t>
@@ -5664,6 +5648,37 @@
         </w:tc>
         <w:tc>
           <w:tcPr>
+            <w:tcW w:type="dxa" w:w="1775"/>
+            <w:tcBorders>
+              <w:top w:val="single" w:color="000000" w:sz="2" w:space="0" w:shadow="0" w:frame="0"/>
+              <w:left w:val="single" w:color="000000" w:sz="2" w:space="0" w:shadow="0" w:frame="0"/>
+              <w:bottom w:val="single" w:color="000000" w:sz="2" w:space="0" w:shadow="0" w:frame="0"/>
+              <w:right w:val="single" w:color="000000" w:sz="2" w:space="0" w:shadow="0" w:frame="0"/>
+            </w:tcBorders>
+            <w:shd w:val="clear" w:color="auto" w:fill="fae232"/>
+            <w:tcMar>
+              <w:top w:type="dxa" w:w="80"/>
+              <w:left w:type="dxa" w:w="80"/>
+              <w:bottom w:type="dxa" w:w="80"/>
+              <w:right w:type="dxa" w:w="80"/>
+            </w:tcMar>
+            <w:vAlign w:val="top"/>
+          </w:tcPr>
+          <w:p>
+            <w:pPr>
+              <w:pStyle w:val="Table Style 2"/>
+            </w:pPr>
+            <w:r>
+              <w:rPr>
+                <w:rFonts w:cs="Arial Unicode MS" w:eastAsia="Arial Unicode MS"/>
+                <w:rtl w:val="0"/>
+              </w:rPr>
+              <w:t>15, 7</w:t>
+            </w:r>
+          </w:p>
+        </w:tc>
+        <w:tc>
+          <w:tcPr>
             <w:tcW w:type="dxa" w:w="1776"/>
             <w:tcBorders>
               <w:top w:val="single" w:color="000000" w:sz="2" w:space="0" w:shadow="0" w:frame="0"/>
@@ -5671,7 +5686,7 @@
               <w:bottom w:val="single" w:color="000000" w:sz="2" w:space="0" w:shadow="0" w:frame="0"/>
               <w:right w:val="single" w:color="000000" w:sz="2" w:space="0" w:shadow="0" w:frame="0"/>
             </w:tcBorders>
-            <w:shd w:val="clear" w:color="auto" w:fill="fae232"/>
+            <w:shd w:val="clear" w:color="auto" w:fill="eeeeee"/>
             <w:tcMar>
               <w:top w:type="dxa" w:w="80"/>
               <w:left w:type="dxa" w:w="80"/>
@@ -5683,43 +5698,10 @@
           <w:p>
             <w:pPr>
               <w:pStyle w:val="Table Style 2"/>
-              <w:bidi w:val="0"/>
-            </w:pPr>
-            <w:r>
-              <w:rPr>
-                <w:rFonts w:ascii="Helvetica Neue" w:cs="Arial Unicode MS" w:hAnsi="Helvetica Neue" w:eastAsia="Arial Unicode MS"/>
-                <w:rtl w:val="0"/>
-              </w:rPr>
-              <w:t>15, 7</w:t>
-            </w:r>
-          </w:p>
-        </w:tc>
-        <w:tc>
-          <w:tcPr>
-            <w:tcW w:type="dxa" w:w="1776"/>
-            <w:tcBorders>
-              <w:top w:val="single" w:color="000000" w:sz="2" w:space="0" w:shadow="0" w:frame="0"/>
-              <w:left w:val="single" w:color="000000" w:sz="2" w:space="0" w:shadow="0" w:frame="0"/>
-              <w:bottom w:val="single" w:color="000000" w:sz="2" w:space="0" w:shadow="0" w:frame="0"/>
-              <w:right w:val="single" w:color="000000" w:sz="2" w:space="0" w:shadow="0" w:frame="0"/>
-            </w:tcBorders>
-            <w:shd w:val="clear" w:color="auto" w:fill="eeeeee"/>
-            <w:tcMar>
-              <w:top w:type="dxa" w:w="80"/>
-              <w:left w:type="dxa" w:w="80"/>
-              <w:bottom w:type="dxa" w:w="80"/>
-              <w:right w:type="dxa" w:w="80"/>
-            </w:tcMar>
-            <w:vAlign w:val="top"/>
-          </w:tcPr>
-          <w:p>
-            <w:pPr>
-              <w:pStyle w:val="Table Style 2"/>
-              <w:bidi w:val="0"/>
-            </w:pPr>
-            <w:r>
-              <w:rPr>
-                <w:rFonts w:ascii="Helvetica Neue" w:cs="Arial Unicode MS" w:hAnsi="Helvetica Neue" w:eastAsia="Arial Unicode MS"/>
+            </w:pPr>
+            <w:r>
+              <w:rPr>
+                <w:rFonts w:cs="Arial Unicode MS" w:eastAsia="Arial Unicode MS"/>
                 <w:rtl w:val="0"/>
               </w:rPr>
               <w:t>13, 7</w:t>
@@ -5729,10 +5711,10 @@
       </w:tr>
       <w:tr>
         <w:tblPrEx>
-          <w:shd w:val="clear" w:color="auto" w:fill="auto"/>
+          <w:shd w:val="clear" w:color="auto" w:fill="cadfff"/>
         </w:tblPrEx>
         <w:trPr>
-          <w:trHeight w:val="249" w:hRule="atLeast"/>
+          <w:trHeight w:val="259" w:hRule="atLeast"/>
         </w:trPr>
         <w:tc>
           <w:tcPr>
@@ -5755,12 +5737,11 @@
           <w:p>
             <w:pPr>
               <w:pStyle w:val="Table Style 1"/>
-              <w:bidi w:val="0"/>
-            </w:pPr>
-            <w:r>
-              <w:rPr>
-                <w:rFonts w:ascii="Helvetica Neue" w:cs="Arial Unicode MS" w:hAnsi="Helvetica Neue" w:eastAsia="Arial Unicode MS"/>
-                <w:rtl w:val="0"/>
+            </w:pPr>
+            <w:r>
+              <w:rPr>
+                <w:rtl w:val="0"/>
+                <w:lang w:val="fr-FR"/>
               </w:rPr>
               <w:t>UDLR</w:t>
             </w:r>
@@ -5787,11 +5768,10 @@
           <w:p>
             <w:pPr>
               <w:pStyle w:val="Table Style 2"/>
-              <w:bidi w:val="0"/>
-            </w:pPr>
-            <w:r>
-              <w:rPr>
-                <w:rFonts w:ascii="Helvetica Neue" w:cs="Arial Unicode MS" w:hAnsi="Helvetica Neue" w:eastAsia="Arial Unicode MS"/>
+            </w:pPr>
+            <w:r>
+              <w:rPr>
+                <w:rFonts w:cs="Arial Unicode MS" w:eastAsia="Arial Unicode MS"/>
                 <w:rtl w:val="0"/>
               </w:rPr>
               <w:t>65, 7</w:t>
@@ -5819,11 +5799,10 @@
           <w:p>
             <w:pPr>
               <w:pStyle w:val="Table Style 2"/>
-              <w:bidi w:val="0"/>
-            </w:pPr>
-            <w:r>
-              <w:rPr>
-                <w:rFonts w:ascii="Helvetica Neue" w:cs="Arial Unicode MS" w:hAnsi="Helvetica Neue" w:eastAsia="Arial Unicode MS"/>
+            </w:pPr>
+            <w:r>
+              <w:rPr>
+                <w:rFonts w:cs="Arial Unicode MS" w:eastAsia="Arial Unicode MS"/>
                 <w:rtl w:val="0"/>
               </w:rPr>
               <w:t>64, 56</w:t>
@@ -5832,6 +5811,37 @@
         </w:tc>
         <w:tc>
           <w:tcPr>
+            <w:tcW w:type="dxa" w:w="1775"/>
+            <w:tcBorders>
+              <w:top w:val="single" w:color="000000" w:sz="2" w:space="0" w:shadow="0" w:frame="0"/>
+              <w:left w:val="single" w:color="000000" w:sz="2" w:space="0" w:shadow="0" w:frame="0"/>
+              <w:bottom w:val="single" w:color="000000" w:sz="2" w:space="0" w:shadow="0" w:frame="0"/>
+              <w:right w:val="single" w:color="000000" w:sz="2" w:space="0" w:shadow="0" w:frame="0"/>
+            </w:tcBorders>
+            <w:shd w:val="clear" w:color="auto" w:fill="fae232"/>
+            <w:tcMar>
+              <w:top w:type="dxa" w:w="80"/>
+              <w:left w:type="dxa" w:w="80"/>
+              <w:bottom w:type="dxa" w:w="80"/>
+              <w:right w:type="dxa" w:w="80"/>
+            </w:tcMar>
+            <w:vAlign w:val="top"/>
+          </w:tcPr>
+          <w:p>
+            <w:pPr>
+              <w:pStyle w:val="Table Style 2"/>
+            </w:pPr>
+            <w:r>
+              <w:rPr>
+                <w:rFonts w:cs="Arial Unicode MS" w:eastAsia="Arial Unicode MS"/>
+                <w:rtl w:val="0"/>
+              </w:rPr>
+              <w:t>15, 7</w:t>
+            </w:r>
+          </w:p>
+        </w:tc>
+        <w:tc>
+          <w:tcPr>
             <w:tcW w:type="dxa" w:w="1776"/>
             <w:tcBorders>
               <w:top w:val="single" w:color="000000" w:sz="2" w:space="0" w:shadow="0" w:frame="0"/>
@@ -5839,7 +5849,7 @@
               <w:bottom w:val="single" w:color="000000" w:sz="2" w:space="0" w:shadow="0" w:frame="0"/>
               <w:right w:val="single" w:color="000000" w:sz="2" w:space="0" w:shadow="0" w:frame="0"/>
             </w:tcBorders>
-            <w:shd w:val="clear" w:color="auto" w:fill="fae232"/>
+            <w:shd w:val="clear" w:color="auto" w:fill="auto"/>
             <w:tcMar>
               <w:top w:type="dxa" w:w="80"/>
               <w:left w:type="dxa" w:w="80"/>
@@ -5851,43 +5861,10 @@
           <w:p>
             <w:pPr>
               <w:pStyle w:val="Table Style 2"/>
-              <w:bidi w:val="0"/>
-            </w:pPr>
-            <w:r>
-              <w:rPr>
-                <w:rFonts w:ascii="Helvetica Neue" w:cs="Arial Unicode MS" w:hAnsi="Helvetica Neue" w:eastAsia="Arial Unicode MS"/>
-                <w:rtl w:val="0"/>
-              </w:rPr>
-              <w:t>15, 7</w:t>
-            </w:r>
-          </w:p>
-        </w:tc>
-        <w:tc>
-          <w:tcPr>
-            <w:tcW w:type="dxa" w:w="1776"/>
-            <w:tcBorders>
-              <w:top w:val="single" w:color="000000" w:sz="2" w:space="0" w:shadow="0" w:frame="0"/>
-              <w:left w:val="single" w:color="000000" w:sz="2" w:space="0" w:shadow="0" w:frame="0"/>
-              <w:bottom w:val="single" w:color="000000" w:sz="2" w:space="0" w:shadow="0" w:frame="0"/>
-              <w:right w:val="single" w:color="000000" w:sz="2" w:space="0" w:shadow="0" w:frame="0"/>
-            </w:tcBorders>
-            <w:shd w:val="clear" w:color="auto" w:fill="auto"/>
-            <w:tcMar>
-              <w:top w:type="dxa" w:w="80"/>
-              <w:left w:type="dxa" w:w="80"/>
-              <w:bottom w:type="dxa" w:w="80"/>
-              <w:right w:type="dxa" w:w="80"/>
-            </w:tcMar>
-            <w:vAlign w:val="top"/>
-          </w:tcPr>
-          <w:p>
-            <w:pPr>
-              <w:pStyle w:val="Table Style 2"/>
-              <w:bidi w:val="0"/>
-            </w:pPr>
-            <w:r>
-              <w:rPr>
-                <w:rFonts w:ascii="Helvetica Neue" w:cs="Arial Unicode MS" w:hAnsi="Helvetica Neue" w:eastAsia="Arial Unicode MS"/>
+            </w:pPr>
+            <w:r>
+              <w:rPr>
+                <w:rFonts w:cs="Arial Unicode MS" w:eastAsia="Arial Unicode MS"/>
                 <w:rtl w:val="0"/>
               </w:rPr>
               <w:t>15, 7</w:t>
@@ -5897,10 +5874,10 @@
       </w:tr>
       <w:tr>
         <w:tblPrEx>
-          <w:shd w:val="clear" w:color="auto" w:fill="auto"/>
+          <w:shd w:val="clear" w:color="auto" w:fill="cadfff"/>
         </w:tblPrEx>
         <w:trPr>
-          <w:trHeight w:val="249" w:hRule="atLeast"/>
+          <w:trHeight w:val="259" w:hRule="atLeast"/>
         </w:trPr>
         <w:tc>
           <w:tcPr>
@@ -5923,12 +5900,11 @@
           <w:p>
             <w:pPr>
               <w:pStyle w:val="Table Style 1"/>
-              <w:bidi w:val="0"/>
-            </w:pPr>
-            <w:r>
-              <w:rPr>
-                <w:rFonts w:ascii="Helvetica Neue" w:cs="Arial Unicode MS" w:hAnsi="Helvetica Neue" w:eastAsia="Arial Unicode MS"/>
-                <w:rtl w:val="0"/>
+            </w:pPr>
+            <w:r>
+              <w:rPr>
+                <w:rtl w:val="0"/>
+                <w:lang w:val="da-DK"/>
               </w:rPr>
               <w:t>UDRL</w:t>
             </w:r>
@@ -5955,11 +5931,10 @@
           <w:p>
             <w:pPr>
               <w:pStyle w:val="Table Style 2"/>
-              <w:bidi w:val="0"/>
-            </w:pPr>
-            <w:r>
-              <w:rPr>
-                <w:rFonts w:ascii="Helvetica Neue" w:cs="Arial Unicode MS" w:hAnsi="Helvetica Neue" w:eastAsia="Arial Unicode MS"/>
+            </w:pPr>
+            <w:r>
+              <w:rPr>
+                <w:rFonts w:cs="Arial Unicode MS" w:eastAsia="Arial Unicode MS"/>
                 <w:rtl w:val="0"/>
               </w:rPr>
               <w:t>65, 7</w:t>
@@ -5987,11 +5962,10 @@
           <w:p>
             <w:pPr>
               <w:pStyle w:val="Table Style 2"/>
-              <w:bidi w:val="0"/>
-            </w:pPr>
-            <w:r>
-              <w:rPr>
-                <w:rFonts w:ascii="Helvetica Neue" w:cs="Arial Unicode MS" w:hAnsi="Helvetica Neue" w:eastAsia="Arial Unicode MS"/>
+            </w:pPr>
+            <w:r>
+              <w:rPr>
+                <w:rFonts w:cs="Arial Unicode MS" w:eastAsia="Arial Unicode MS"/>
                 <w:rtl w:val="0"/>
               </w:rPr>
               <w:t>78, 59</w:t>
@@ -6000,6 +5974,38 @@
         </w:tc>
         <w:tc>
           <w:tcPr>
+            <w:tcW w:type="dxa" w:w="1775"/>
+            <w:tcBorders>
+              <w:top w:val="single" w:color="000000" w:sz="2" w:space="0" w:shadow="0" w:frame="0"/>
+              <w:left w:val="single" w:color="000000" w:sz="2" w:space="0" w:shadow="0" w:frame="0"/>
+              <w:bottom w:val="single" w:color="000000" w:sz="2" w:space="0" w:shadow="0" w:frame="0"/>
+              <w:right w:val="single" w:color="000000" w:sz="2" w:space="0" w:shadow="0" w:frame="0"/>
+            </w:tcBorders>
+            <w:shd w:val="clear" w:color="auto" w:fill="eeeeee"/>
+            <w:tcMar>
+              <w:top w:type="dxa" w:w="80"/>
+              <w:left w:type="dxa" w:w="80"/>
+              <w:bottom w:type="dxa" w:w="80"/>
+              <w:right w:type="dxa" w:w="80"/>
+            </w:tcMar>
+            <w:vAlign w:val="top"/>
+          </w:tcPr>
+          <w:p>
+            <w:pPr>
+              <w:pStyle w:val="Table Style 2"/>
+            </w:pPr>
+            <w:r>
+              <w:rPr>
+                <w:rFonts w:cs="Arial Unicode MS" w:eastAsia="Arial Unicode MS"/>
+                <w:rtl w:val="0"/>
+                <w:lang w:val="de-DE"/>
+              </w:rPr>
+              <w:t>14, 7</w:t>
+            </w:r>
+          </w:p>
+        </w:tc>
+        <w:tc>
+          <w:tcPr>
             <w:tcW w:type="dxa" w:w="1776"/>
             <w:tcBorders>
               <w:top w:val="single" w:color="000000" w:sz="2" w:space="0" w:shadow="0" w:frame="0"/>
@@ -6019,43 +6025,10 @@
           <w:p>
             <w:pPr>
               <w:pStyle w:val="Table Style 2"/>
-              <w:bidi w:val="0"/>
-            </w:pPr>
-            <w:r>
-              <w:rPr>
-                <w:rFonts w:ascii="Helvetica Neue" w:cs="Arial Unicode MS" w:hAnsi="Helvetica Neue" w:eastAsia="Arial Unicode MS"/>
-                <w:rtl w:val="0"/>
-              </w:rPr>
-              <w:t>14, 7</w:t>
-            </w:r>
-          </w:p>
-        </w:tc>
-        <w:tc>
-          <w:tcPr>
-            <w:tcW w:type="dxa" w:w="1776"/>
-            <w:tcBorders>
-              <w:top w:val="single" w:color="000000" w:sz="2" w:space="0" w:shadow="0" w:frame="0"/>
-              <w:left w:val="single" w:color="000000" w:sz="2" w:space="0" w:shadow="0" w:frame="0"/>
-              <w:bottom w:val="single" w:color="000000" w:sz="2" w:space="0" w:shadow="0" w:frame="0"/>
-              <w:right w:val="single" w:color="000000" w:sz="2" w:space="0" w:shadow="0" w:frame="0"/>
-            </w:tcBorders>
-            <w:shd w:val="clear" w:color="auto" w:fill="eeeeee"/>
-            <w:tcMar>
-              <w:top w:type="dxa" w:w="80"/>
-              <w:left w:type="dxa" w:w="80"/>
-              <w:bottom w:type="dxa" w:w="80"/>
-              <w:right w:type="dxa" w:w="80"/>
-            </w:tcMar>
-            <w:vAlign w:val="top"/>
-          </w:tcPr>
-          <w:p>
-            <w:pPr>
-              <w:pStyle w:val="Table Style 2"/>
-              <w:bidi w:val="0"/>
-            </w:pPr>
-            <w:r>
-              <w:rPr>
-                <w:rFonts w:ascii="Helvetica Neue" w:cs="Arial Unicode MS" w:hAnsi="Helvetica Neue" w:eastAsia="Arial Unicode MS"/>
+            </w:pPr>
+            <w:r>
+              <w:rPr>
+                <w:rFonts w:cs="Arial Unicode MS" w:eastAsia="Arial Unicode MS"/>
                 <w:rtl w:val="0"/>
               </w:rPr>
               <w:t>15, 7</w:t>
@@ -6065,10 +6038,10 @@
       </w:tr>
       <w:tr>
         <w:tblPrEx>
-          <w:shd w:val="clear" w:color="auto" w:fill="auto"/>
+          <w:shd w:val="clear" w:color="auto" w:fill="cadfff"/>
         </w:tblPrEx>
         <w:trPr>
-          <w:trHeight w:val="249" w:hRule="atLeast"/>
+          <w:trHeight w:val="259" w:hRule="atLeast"/>
         </w:trPr>
         <w:tc>
           <w:tcPr>
@@ -6091,11 +6064,9 @@
           <w:p>
             <w:pPr>
               <w:pStyle w:val="Table Style 1"/>
-              <w:bidi w:val="0"/>
-            </w:pPr>
-            <w:r>
-              <w:rPr>
-                <w:rFonts w:ascii="Helvetica Neue" w:cs="Arial Unicode MS" w:hAnsi="Helvetica Neue" w:eastAsia="Arial Unicode MS"/>
+            </w:pPr>
+            <w:r>
+              <w:rPr>
                 <w:rtl w:val="0"/>
               </w:rPr>
               <w:t>RLUD</w:t>
@@ -6123,11 +6094,10 @@
           <w:p>
             <w:pPr>
               <w:pStyle w:val="Table Style 2"/>
-              <w:bidi w:val="0"/>
-            </w:pPr>
-            <w:r>
-              <w:rPr>
-                <w:rFonts w:ascii="Helvetica Neue" w:cs="Arial Unicode MS" w:hAnsi="Helvetica Neue" w:eastAsia="Arial Unicode MS"/>
+            </w:pPr>
+            <w:r>
+              <w:rPr>
+                <w:rFonts w:cs="Arial Unicode MS" w:eastAsia="Arial Unicode MS"/>
                 <w:rtl w:val="0"/>
               </w:rPr>
               <w:t>56, 7</w:t>
@@ -6155,11 +6125,10 @@
           <w:p>
             <w:pPr>
               <w:pStyle w:val="Table Style 2"/>
-              <w:bidi w:val="0"/>
-            </w:pPr>
-            <w:r>
-              <w:rPr>
-                <w:rFonts w:ascii="Helvetica Neue" w:cs="Arial Unicode MS" w:hAnsi="Helvetica Neue" w:eastAsia="Arial Unicode MS"/>
+            </w:pPr>
+            <w:r>
+              <w:rPr>
+                <w:rFonts w:cs="Arial Unicode MS" w:eastAsia="Arial Unicode MS"/>
                 <w:rtl w:val="0"/>
               </w:rPr>
               <w:t>65, 56</w:t>
@@ -6168,6 +6137,37 @@
         </w:tc>
         <w:tc>
           <w:tcPr>
+            <w:tcW w:type="dxa" w:w="1775"/>
+            <w:tcBorders>
+              <w:top w:val="single" w:color="000000" w:sz="2" w:space="0" w:shadow="0" w:frame="0"/>
+              <w:left w:val="single" w:color="000000" w:sz="2" w:space="0" w:shadow="0" w:frame="0"/>
+              <w:bottom w:val="single" w:color="000000" w:sz="2" w:space="0" w:shadow="0" w:frame="0"/>
+              <w:right w:val="single" w:color="000000" w:sz="2" w:space="0" w:shadow="0" w:frame="0"/>
+            </w:tcBorders>
+            <w:shd w:val="clear" w:color="auto" w:fill="72fce9"/>
+            <w:tcMar>
+              <w:top w:type="dxa" w:w="80"/>
+              <w:left w:type="dxa" w:w="80"/>
+              <w:bottom w:type="dxa" w:w="80"/>
+              <w:right w:type="dxa" w:w="80"/>
+            </w:tcMar>
+            <w:vAlign w:val="top"/>
+          </w:tcPr>
+          <w:p>
+            <w:pPr>
+              <w:pStyle w:val="Table Style 2"/>
+            </w:pPr>
+            <w:r>
+              <w:rPr>
+                <w:rFonts w:cs="Arial Unicode MS" w:eastAsia="Arial Unicode MS"/>
+                <w:rtl w:val="0"/>
+              </w:rPr>
+              <w:t>13, 7</w:t>
+            </w:r>
+          </w:p>
+        </w:tc>
+        <w:tc>
+          <w:tcPr>
             <w:tcW w:type="dxa" w:w="1776"/>
             <w:tcBorders>
               <w:top w:val="single" w:color="000000" w:sz="2" w:space="0" w:shadow="0" w:frame="0"/>
@@ -6175,7 +6175,7 @@
               <w:bottom w:val="single" w:color="000000" w:sz="2" w:space="0" w:shadow="0" w:frame="0"/>
               <w:right w:val="single" w:color="000000" w:sz="2" w:space="0" w:shadow="0" w:frame="0"/>
             </w:tcBorders>
-            <w:shd w:val="clear" w:color="auto" w:fill="72fce9"/>
+            <w:shd w:val="clear" w:color="auto" w:fill="auto"/>
             <w:tcMar>
               <w:top w:type="dxa" w:w="80"/>
               <w:left w:type="dxa" w:w="80"/>
@@ -6187,43 +6187,10 @@
           <w:p>
             <w:pPr>
               <w:pStyle w:val="Table Style 2"/>
-              <w:bidi w:val="0"/>
-            </w:pPr>
-            <w:r>
-              <w:rPr>
-                <w:rFonts w:ascii="Helvetica Neue" w:cs="Arial Unicode MS" w:hAnsi="Helvetica Neue" w:eastAsia="Arial Unicode MS"/>
-                <w:rtl w:val="0"/>
-              </w:rPr>
-              <w:t>13, 7</w:t>
-            </w:r>
-          </w:p>
-        </w:tc>
-        <w:tc>
-          <w:tcPr>
-            <w:tcW w:type="dxa" w:w="1776"/>
-            <w:tcBorders>
-              <w:top w:val="single" w:color="000000" w:sz="2" w:space="0" w:shadow="0" w:frame="0"/>
-              <w:left w:val="single" w:color="000000" w:sz="2" w:space="0" w:shadow="0" w:frame="0"/>
-              <w:bottom w:val="single" w:color="000000" w:sz="2" w:space="0" w:shadow="0" w:frame="0"/>
-              <w:right w:val="single" w:color="000000" w:sz="2" w:space="0" w:shadow="0" w:frame="0"/>
-            </w:tcBorders>
-            <w:shd w:val="clear" w:color="auto" w:fill="auto"/>
-            <w:tcMar>
-              <w:top w:type="dxa" w:w="80"/>
-              <w:left w:type="dxa" w:w="80"/>
-              <w:bottom w:type="dxa" w:w="80"/>
-              <w:right w:type="dxa" w:w="80"/>
-            </w:tcMar>
-            <w:vAlign w:val="top"/>
-          </w:tcPr>
-          <w:p>
-            <w:pPr>
-              <w:pStyle w:val="Table Style 2"/>
-              <w:bidi w:val="0"/>
-            </w:pPr>
-            <w:r>
-              <w:rPr>
-                <w:rFonts w:ascii="Helvetica Neue" w:cs="Arial Unicode MS" w:hAnsi="Helvetica Neue" w:eastAsia="Arial Unicode MS"/>
+            </w:pPr>
+            <w:r>
+              <w:rPr>
+                <w:rFonts w:cs="Arial Unicode MS" w:eastAsia="Arial Unicode MS"/>
                 <w:rtl w:val="0"/>
               </w:rPr>
               <w:t>12, 7</w:t>
@@ -6233,10 +6200,10 @@
       </w:tr>
       <w:tr>
         <w:tblPrEx>
-          <w:shd w:val="clear" w:color="auto" w:fill="auto"/>
+          <w:shd w:val="clear" w:color="auto" w:fill="cadfff"/>
         </w:tblPrEx>
         <w:trPr>
-          <w:trHeight w:val="249" w:hRule="atLeast"/>
+          <w:trHeight w:val="259" w:hRule="atLeast"/>
         </w:trPr>
         <w:tc>
           <w:tcPr>
@@ -6259,12 +6226,11 @@
           <w:p>
             <w:pPr>
               <w:pStyle w:val="Table Style 1"/>
-              <w:bidi w:val="0"/>
-            </w:pPr>
-            <w:r>
-              <w:rPr>
-                <w:rFonts w:ascii="Helvetica Neue" w:cs="Arial Unicode MS" w:hAnsi="Helvetica Neue" w:eastAsia="Arial Unicode MS"/>
-                <w:rtl w:val="0"/>
+            </w:pPr>
+            <w:r>
+              <w:rPr>
+                <w:rtl w:val="0"/>
+                <w:lang w:val="de-DE"/>
               </w:rPr>
               <w:t>RLDU</w:t>
             </w:r>
@@ -6291,11 +6257,10 @@
           <w:p>
             <w:pPr>
               <w:pStyle w:val="Table Style 2"/>
-              <w:bidi w:val="0"/>
-            </w:pPr>
-            <w:r>
-              <w:rPr>
-                <w:rFonts w:ascii="Helvetica Neue" w:cs="Arial Unicode MS" w:hAnsi="Helvetica Neue" w:eastAsia="Arial Unicode MS"/>
+            </w:pPr>
+            <w:r>
+              <w:rPr>
+                <w:rFonts w:cs="Arial Unicode MS" w:eastAsia="Arial Unicode MS"/>
                 <w:rtl w:val="0"/>
               </w:rPr>
               <w:t>56, 7</w:t>
@@ -6323,11 +6288,10 @@
           <w:p>
             <w:pPr>
               <w:pStyle w:val="Table Style 2"/>
-              <w:bidi w:val="0"/>
-            </w:pPr>
-            <w:r>
-              <w:rPr>
-                <w:rFonts w:ascii="Helvetica Neue" w:cs="Arial Unicode MS" w:hAnsi="Helvetica Neue" w:eastAsia="Arial Unicode MS"/>
+            </w:pPr>
+            <w:r>
+              <w:rPr>
+                <w:rFonts w:cs="Arial Unicode MS" w:eastAsia="Arial Unicode MS"/>
                 <w:rtl w:val="0"/>
               </w:rPr>
               <w:t>76, 54</w:t>
@@ -6336,6 +6300,37 @@
         </w:tc>
         <w:tc>
           <w:tcPr>
+            <w:tcW w:type="dxa" w:w="1775"/>
+            <w:tcBorders>
+              <w:top w:val="single" w:color="000000" w:sz="2" w:space="0" w:shadow="0" w:frame="0"/>
+              <w:left w:val="single" w:color="000000" w:sz="2" w:space="0" w:shadow="0" w:frame="0"/>
+              <w:bottom w:val="single" w:color="000000" w:sz="2" w:space="0" w:shadow="0" w:frame="0"/>
+              <w:right w:val="single" w:color="000000" w:sz="2" w:space="0" w:shadow="0" w:frame="0"/>
+            </w:tcBorders>
+            <w:shd w:val="clear" w:color="auto" w:fill="72fce9"/>
+            <w:tcMar>
+              <w:top w:type="dxa" w:w="80"/>
+              <w:left w:type="dxa" w:w="80"/>
+              <w:bottom w:type="dxa" w:w="80"/>
+              <w:right w:type="dxa" w:w="80"/>
+            </w:tcMar>
+            <w:vAlign w:val="top"/>
+          </w:tcPr>
+          <w:p>
+            <w:pPr>
+              <w:pStyle w:val="Table Style 2"/>
+            </w:pPr>
+            <w:r>
+              <w:rPr>
+                <w:rFonts w:cs="Arial Unicode MS" w:eastAsia="Arial Unicode MS"/>
+                <w:rtl w:val="0"/>
+              </w:rPr>
+              <w:t>13, 7</w:t>
+            </w:r>
+          </w:p>
+        </w:tc>
+        <w:tc>
+          <w:tcPr>
             <w:tcW w:type="dxa" w:w="1776"/>
             <w:tcBorders>
               <w:top w:val="single" w:color="000000" w:sz="2" w:space="0" w:shadow="0" w:frame="0"/>
@@ -6343,7 +6338,7 @@
               <w:bottom w:val="single" w:color="000000" w:sz="2" w:space="0" w:shadow="0" w:frame="0"/>
               <w:right w:val="single" w:color="000000" w:sz="2" w:space="0" w:shadow="0" w:frame="0"/>
             </w:tcBorders>
-            <w:shd w:val="clear" w:color="auto" w:fill="72fce9"/>
+            <w:shd w:val="clear" w:color="auto" w:fill="eeeeee"/>
             <w:tcMar>
               <w:top w:type="dxa" w:w="80"/>
               <w:left w:type="dxa" w:w="80"/>
@@ -6355,43 +6350,10 @@
           <w:p>
             <w:pPr>
               <w:pStyle w:val="Table Style 2"/>
-              <w:bidi w:val="0"/>
-            </w:pPr>
-            <w:r>
-              <w:rPr>
-                <w:rFonts w:ascii="Helvetica Neue" w:cs="Arial Unicode MS" w:hAnsi="Helvetica Neue" w:eastAsia="Arial Unicode MS"/>
-                <w:rtl w:val="0"/>
-              </w:rPr>
-              <w:t>13, 7</w:t>
-            </w:r>
-          </w:p>
-        </w:tc>
-        <w:tc>
-          <w:tcPr>
-            <w:tcW w:type="dxa" w:w="1776"/>
-            <w:tcBorders>
-              <w:top w:val="single" w:color="000000" w:sz="2" w:space="0" w:shadow="0" w:frame="0"/>
-              <w:left w:val="single" w:color="000000" w:sz="2" w:space="0" w:shadow="0" w:frame="0"/>
-              <w:bottom w:val="single" w:color="000000" w:sz="2" w:space="0" w:shadow="0" w:frame="0"/>
-              <w:right w:val="single" w:color="000000" w:sz="2" w:space="0" w:shadow="0" w:frame="0"/>
-            </w:tcBorders>
-            <w:shd w:val="clear" w:color="auto" w:fill="eeeeee"/>
-            <w:tcMar>
-              <w:top w:type="dxa" w:w="80"/>
-              <w:left w:type="dxa" w:w="80"/>
-              <w:bottom w:type="dxa" w:w="80"/>
-              <w:right w:type="dxa" w:w="80"/>
-            </w:tcMar>
-            <w:vAlign w:val="top"/>
-          </w:tcPr>
-          <w:p>
-            <w:pPr>
-              <w:pStyle w:val="Table Style 2"/>
-              <w:bidi w:val="0"/>
-            </w:pPr>
-            <w:r>
-              <w:rPr>
-                <w:rFonts w:ascii="Helvetica Neue" w:cs="Arial Unicode MS" w:hAnsi="Helvetica Neue" w:eastAsia="Arial Unicode MS"/>
+            </w:pPr>
+            <w:r>
+              <w:rPr>
+                <w:rFonts w:cs="Arial Unicode MS" w:eastAsia="Arial Unicode MS"/>
                 <w:rtl w:val="0"/>
               </w:rPr>
               <w:t>12, 7</w:t>
@@ -6401,10 +6363,10 @@
       </w:tr>
       <w:tr>
         <w:tblPrEx>
-          <w:shd w:val="clear" w:color="auto" w:fill="auto"/>
+          <w:shd w:val="clear" w:color="auto" w:fill="cadfff"/>
         </w:tblPrEx>
         <w:trPr>
-          <w:trHeight w:val="249" w:hRule="atLeast"/>
+          <w:trHeight w:val="259" w:hRule="atLeast"/>
         </w:trPr>
         <w:tc>
           <w:tcPr>
@@ -6427,12 +6389,11 @@
           <w:p>
             <w:pPr>
               <w:pStyle w:val="Table Style 1"/>
-              <w:bidi w:val="0"/>
-            </w:pPr>
-            <w:r>
-              <w:rPr>
-                <w:rFonts w:ascii="Helvetica Neue" w:cs="Arial Unicode MS" w:hAnsi="Helvetica Neue" w:eastAsia="Arial Unicode MS"/>
-                <w:rtl w:val="0"/>
+            </w:pPr>
+            <w:r>
+              <w:rPr>
+                <w:rtl w:val="0"/>
+                <w:lang w:val="de-DE"/>
               </w:rPr>
               <w:t>RULD</w:t>
             </w:r>
@@ -6459,11 +6420,10 @@
           <w:p>
             <w:pPr>
               <w:pStyle w:val="Table Style 2"/>
-              <w:bidi w:val="0"/>
-            </w:pPr>
-            <w:r>
-              <w:rPr>
-                <w:rFonts w:ascii="Helvetica Neue" w:cs="Arial Unicode MS" w:hAnsi="Helvetica Neue" w:eastAsia="Arial Unicode MS"/>
+            </w:pPr>
+            <w:r>
+              <w:rPr>
+                <w:rFonts w:cs="Arial Unicode MS" w:eastAsia="Arial Unicode MS"/>
                 <w:rtl w:val="0"/>
               </w:rPr>
               <w:t>56, 7</w:t>
@@ -6491,11 +6451,10 @@
           <w:p>
             <w:pPr>
               <w:pStyle w:val="Table Style 2"/>
-              <w:bidi w:val="0"/>
-            </w:pPr>
-            <w:r>
-              <w:rPr>
-                <w:rFonts w:ascii="Helvetica Neue" w:cs="Arial Unicode MS" w:hAnsi="Helvetica Neue" w:eastAsia="Arial Unicode MS"/>
+            </w:pPr>
+            <w:r>
+              <w:rPr>
+                <w:rFonts w:cs="Arial Unicode MS" w:eastAsia="Arial Unicode MS"/>
                 <w:rtl w:val="0"/>
               </w:rPr>
               <w:t>73, 60</w:t>
@@ -6504,6 +6463,37 @@
         </w:tc>
         <w:tc>
           <w:tcPr>
+            <w:tcW w:type="dxa" w:w="1775"/>
+            <w:tcBorders>
+              <w:top w:val="single" w:color="000000" w:sz="2" w:space="0" w:shadow="0" w:frame="0"/>
+              <w:left w:val="single" w:color="000000" w:sz="2" w:space="0" w:shadow="0" w:frame="0"/>
+              <w:bottom w:val="single" w:color="000000" w:sz="2" w:space="0" w:shadow="0" w:frame="0"/>
+              <w:right w:val="single" w:color="000000" w:sz="2" w:space="0" w:shadow="0" w:frame="0"/>
+            </w:tcBorders>
+            <w:shd w:val="clear" w:color="auto" w:fill="72fce9"/>
+            <w:tcMar>
+              <w:top w:type="dxa" w:w="80"/>
+              <w:left w:type="dxa" w:w="80"/>
+              <w:bottom w:type="dxa" w:w="80"/>
+              <w:right w:type="dxa" w:w="80"/>
+            </w:tcMar>
+            <w:vAlign w:val="top"/>
+          </w:tcPr>
+          <w:p>
+            <w:pPr>
+              <w:pStyle w:val="Table Style 2"/>
+            </w:pPr>
+            <w:r>
+              <w:rPr>
+                <w:rFonts w:cs="Arial Unicode MS" w:eastAsia="Arial Unicode MS"/>
+                <w:rtl w:val="0"/>
+              </w:rPr>
+              <w:t>13, 7</w:t>
+            </w:r>
+          </w:p>
+        </w:tc>
+        <w:tc>
+          <w:tcPr>
             <w:tcW w:type="dxa" w:w="1776"/>
             <w:tcBorders>
               <w:top w:val="single" w:color="000000" w:sz="2" w:space="0" w:shadow="0" w:frame="0"/>
@@ -6511,7 +6501,7 @@
               <w:bottom w:val="single" w:color="000000" w:sz="2" w:space="0" w:shadow="0" w:frame="0"/>
               <w:right w:val="single" w:color="000000" w:sz="2" w:space="0" w:shadow="0" w:frame="0"/>
             </w:tcBorders>
-            <w:shd w:val="clear" w:color="auto" w:fill="72fce9"/>
+            <w:shd w:val="clear" w:color="auto" w:fill="auto"/>
             <w:tcMar>
               <w:top w:type="dxa" w:w="80"/>
               <w:left w:type="dxa" w:w="80"/>
@@ -6523,43 +6513,10 @@
           <w:p>
             <w:pPr>
               <w:pStyle w:val="Table Style 2"/>
-              <w:bidi w:val="0"/>
-            </w:pPr>
-            <w:r>
-              <w:rPr>
-                <w:rFonts w:ascii="Helvetica Neue" w:cs="Arial Unicode MS" w:hAnsi="Helvetica Neue" w:eastAsia="Arial Unicode MS"/>
-                <w:rtl w:val="0"/>
-              </w:rPr>
-              <w:t>13, 7</w:t>
-            </w:r>
-          </w:p>
-        </w:tc>
-        <w:tc>
-          <w:tcPr>
-            <w:tcW w:type="dxa" w:w="1776"/>
-            <w:tcBorders>
-              <w:top w:val="single" w:color="000000" w:sz="2" w:space="0" w:shadow="0" w:frame="0"/>
-              <w:left w:val="single" w:color="000000" w:sz="2" w:space="0" w:shadow="0" w:frame="0"/>
-              <w:bottom w:val="single" w:color="000000" w:sz="2" w:space="0" w:shadow="0" w:frame="0"/>
-              <w:right w:val="single" w:color="000000" w:sz="2" w:space="0" w:shadow="0" w:frame="0"/>
-            </w:tcBorders>
-            <w:shd w:val="clear" w:color="auto" w:fill="auto"/>
-            <w:tcMar>
-              <w:top w:type="dxa" w:w="80"/>
-              <w:left w:type="dxa" w:w="80"/>
-              <w:bottom w:type="dxa" w:w="80"/>
-              <w:right w:type="dxa" w:w="80"/>
-            </w:tcMar>
-            <w:vAlign w:val="top"/>
-          </w:tcPr>
-          <w:p>
-            <w:pPr>
-              <w:pStyle w:val="Table Style 2"/>
-              <w:bidi w:val="0"/>
-            </w:pPr>
-            <w:r>
-              <w:rPr>
-                <w:rFonts w:ascii="Helvetica Neue" w:cs="Arial Unicode MS" w:hAnsi="Helvetica Neue" w:eastAsia="Arial Unicode MS"/>
+            </w:pPr>
+            <w:r>
+              <w:rPr>
+                <w:rFonts w:cs="Arial Unicode MS" w:eastAsia="Arial Unicode MS"/>
                 <w:rtl w:val="0"/>
               </w:rPr>
               <w:t>12, 7</w:t>
@@ -6569,10 +6526,10 @@
       </w:tr>
       <w:tr>
         <w:tblPrEx>
-          <w:shd w:val="clear" w:color="auto" w:fill="auto"/>
+          <w:shd w:val="clear" w:color="auto" w:fill="cadfff"/>
         </w:tblPrEx>
         <w:trPr>
-          <w:trHeight w:val="249" w:hRule="atLeast"/>
+          <w:trHeight w:val="259" w:hRule="atLeast"/>
         </w:trPr>
         <w:tc>
           <w:tcPr>
@@ -6595,11 +6552,9 @@
           <w:p>
             <w:pPr>
               <w:pStyle w:val="Table Style 1"/>
-              <w:bidi w:val="0"/>
-            </w:pPr>
-            <w:r>
-              <w:rPr>
-                <w:rFonts w:ascii="Helvetica Neue" w:cs="Arial Unicode MS" w:hAnsi="Helvetica Neue" w:eastAsia="Arial Unicode MS"/>
+            </w:pPr>
+            <w:r>
+              <w:rPr>
                 <w:rtl w:val="0"/>
               </w:rPr>
               <w:t>RUDL</w:t>
@@ -6627,11 +6582,10 @@
           <w:p>
             <w:pPr>
               <w:pStyle w:val="Table Style 2"/>
-              <w:bidi w:val="0"/>
-            </w:pPr>
-            <w:r>
-              <w:rPr>
-                <w:rFonts w:ascii="Helvetica Neue" w:cs="Arial Unicode MS" w:hAnsi="Helvetica Neue" w:eastAsia="Arial Unicode MS"/>
+            </w:pPr>
+            <w:r>
+              <w:rPr>
+                <w:rFonts w:cs="Arial Unicode MS" w:eastAsia="Arial Unicode MS"/>
                 <w:rtl w:val="0"/>
               </w:rPr>
               <w:t>56, 7</w:t>
@@ -6659,11 +6613,10 @@
           <w:p>
             <w:pPr>
               <w:pStyle w:val="Table Style 2"/>
-              <w:bidi w:val="0"/>
-            </w:pPr>
-            <w:r>
-              <w:rPr>
-                <w:rFonts w:ascii="Helvetica Neue" w:cs="Arial Unicode MS" w:hAnsi="Helvetica Neue" w:eastAsia="Arial Unicode MS"/>
+            </w:pPr>
+            <w:r>
+              <w:rPr>
+                <w:rFonts w:cs="Arial Unicode MS" w:eastAsia="Arial Unicode MS"/>
                 <w:rtl w:val="0"/>
               </w:rPr>
               <w:t>81, 44</w:t>
@@ -6672,6 +6625,37 @@
         </w:tc>
         <w:tc>
           <w:tcPr>
+            <w:tcW w:type="dxa" w:w="1775"/>
+            <w:tcBorders>
+              <w:top w:val="single" w:color="000000" w:sz="2" w:space="0" w:shadow="0" w:frame="0"/>
+              <w:left w:val="single" w:color="000000" w:sz="2" w:space="0" w:shadow="0" w:frame="0"/>
+              <w:bottom w:val="single" w:color="000000" w:sz="2" w:space="0" w:shadow="0" w:frame="0"/>
+              <w:right w:val="single" w:color="000000" w:sz="2" w:space="0" w:shadow="0" w:frame="0"/>
+            </w:tcBorders>
+            <w:shd w:val="clear" w:color="auto" w:fill="fae232"/>
+            <w:tcMar>
+              <w:top w:type="dxa" w:w="80"/>
+              <w:left w:type="dxa" w:w="80"/>
+              <w:bottom w:type="dxa" w:w="80"/>
+              <w:right w:type="dxa" w:w="80"/>
+            </w:tcMar>
+            <w:vAlign w:val="top"/>
+          </w:tcPr>
+          <w:p>
+            <w:pPr>
+              <w:pStyle w:val="Table Style 2"/>
+            </w:pPr>
+            <w:r>
+              <w:rPr>
+                <w:rFonts w:cs="Arial Unicode MS" w:eastAsia="Arial Unicode MS"/>
+                <w:rtl w:val="0"/>
+              </w:rPr>
+              <w:t>15, 7</w:t>
+            </w:r>
+          </w:p>
+        </w:tc>
+        <w:tc>
+          <w:tcPr>
             <w:tcW w:type="dxa" w:w="1776"/>
             <w:tcBorders>
               <w:top w:val="single" w:color="000000" w:sz="2" w:space="0" w:shadow="0" w:frame="0"/>
@@ -6679,7 +6663,7 @@
               <w:bottom w:val="single" w:color="000000" w:sz="2" w:space="0" w:shadow="0" w:frame="0"/>
               <w:right w:val="single" w:color="000000" w:sz="2" w:space="0" w:shadow="0" w:frame="0"/>
             </w:tcBorders>
-            <w:shd w:val="clear" w:color="auto" w:fill="fae232"/>
+            <w:shd w:val="clear" w:color="auto" w:fill="eeeeee"/>
             <w:tcMar>
               <w:top w:type="dxa" w:w="80"/>
               <w:left w:type="dxa" w:w="80"/>
@@ -6691,43 +6675,10 @@
           <w:p>
             <w:pPr>
               <w:pStyle w:val="Table Style 2"/>
-              <w:bidi w:val="0"/>
-            </w:pPr>
-            <w:r>
-              <w:rPr>
-                <w:rFonts w:ascii="Helvetica Neue" w:cs="Arial Unicode MS" w:hAnsi="Helvetica Neue" w:eastAsia="Arial Unicode MS"/>
-                <w:rtl w:val="0"/>
-              </w:rPr>
-              <w:t>15, 7</w:t>
-            </w:r>
-          </w:p>
-        </w:tc>
-        <w:tc>
-          <w:tcPr>
-            <w:tcW w:type="dxa" w:w="1776"/>
-            <w:tcBorders>
-              <w:top w:val="single" w:color="000000" w:sz="2" w:space="0" w:shadow="0" w:frame="0"/>
-              <w:left w:val="single" w:color="000000" w:sz="2" w:space="0" w:shadow="0" w:frame="0"/>
-              <w:bottom w:val="single" w:color="000000" w:sz="2" w:space="0" w:shadow="0" w:frame="0"/>
-              <w:right w:val="single" w:color="000000" w:sz="2" w:space="0" w:shadow="0" w:frame="0"/>
-            </w:tcBorders>
-            <w:shd w:val="clear" w:color="auto" w:fill="eeeeee"/>
-            <w:tcMar>
-              <w:top w:type="dxa" w:w="80"/>
-              <w:left w:type="dxa" w:w="80"/>
-              <w:bottom w:type="dxa" w:w="80"/>
-              <w:right w:type="dxa" w:w="80"/>
-            </w:tcMar>
-            <w:vAlign w:val="top"/>
-          </w:tcPr>
-          <w:p>
-            <w:pPr>
-              <w:pStyle w:val="Table Style 2"/>
-              <w:bidi w:val="0"/>
-            </w:pPr>
-            <w:r>
-              <w:rPr>
-                <w:rFonts w:ascii="Helvetica Neue" w:cs="Arial Unicode MS" w:hAnsi="Helvetica Neue" w:eastAsia="Arial Unicode MS"/>
+            </w:pPr>
+            <w:r>
+              <w:rPr>
+                <w:rFonts w:cs="Arial Unicode MS" w:eastAsia="Arial Unicode MS"/>
                 <w:rtl w:val="0"/>
               </w:rPr>
               <w:t>13, 7</w:t>
@@ -6737,10 +6688,10 @@
       </w:tr>
       <w:tr>
         <w:tblPrEx>
-          <w:shd w:val="clear" w:color="auto" w:fill="auto"/>
+          <w:shd w:val="clear" w:color="auto" w:fill="cadfff"/>
         </w:tblPrEx>
         <w:trPr>
-          <w:trHeight w:val="249" w:hRule="atLeast"/>
+          <w:trHeight w:val="259" w:hRule="atLeast"/>
         </w:trPr>
         <w:tc>
           <w:tcPr>
@@ -6763,11 +6714,9 @@
           <w:p>
             <w:pPr>
               <w:pStyle w:val="Table Style 1"/>
-              <w:bidi w:val="0"/>
-            </w:pPr>
-            <w:r>
-              <w:rPr>
-                <w:rFonts w:ascii="Helvetica Neue" w:cs="Arial Unicode MS" w:hAnsi="Helvetica Neue" w:eastAsia="Arial Unicode MS"/>
+            </w:pPr>
+            <w:r>
+              <w:rPr>
                 <w:rtl w:val="0"/>
               </w:rPr>
               <w:t>RDLU</w:t>
@@ -6795,11 +6744,10 @@
           <w:p>
             <w:pPr>
               <w:pStyle w:val="Table Style 2"/>
-              <w:bidi w:val="0"/>
-            </w:pPr>
-            <w:r>
-              <w:rPr>
-                <w:rFonts w:ascii="Helvetica Neue" w:cs="Arial Unicode MS" w:hAnsi="Helvetica Neue" w:eastAsia="Arial Unicode MS"/>
+            </w:pPr>
+            <w:r>
+              <w:rPr>
+                <w:rFonts w:cs="Arial Unicode MS" w:eastAsia="Arial Unicode MS"/>
                 <w:rtl w:val="0"/>
               </w:rPr>
               <w:t>56, 7</w:t>
@@ -6827,11 +6775,10 @@
           <w:p>
             <w:pPr>
               <w:pStyle w:val="Table Style 2"/>
-              <w:bidi w:val="0"/>
-            </w:pPr>
-            <w:r>
-              <w:rPr>
-                <w:rFonts w:ascii="Helvetica Neue" w:cs="Arial Unicode MS" w:hAnsi="Helvetica Neue" w:eastAsia="Arial Unicode MS"/>
+            </w:pPr>
+            <w:r>
+              <w:rPr>
+                <w:rFonts w:cs="Arial Unicode MS" w:eastAsia="Arial Unicode MS"/>
                 <w:rtl w:val="0"/>
               </w:rPr>
               <w:t>44, 37</w:t>
@@ -6840,6 +6787,37 @@
         </w:tc>
         <w:tc>
           <w:tcPr>
+            <w:tcW w:type="dxa" w:w="1775"/>
+            <w:tcBorders>
+              <w:top w:val="single" w:color="000000" w:sz="2" w:space="0" w:shadow="0" w:frame="0"/>
+              <w:left w:val="single" w:color="000000" w:sz="2" w:space="0" w:shadow="0" w:frame="0"/>
+              <w:bottom w:val="single" w:color="000000" w:sz="2" w:space="0" w:shadow="0" w:frame="0"/>
+              <w:right w:val="single" w:color="000000" w:sz="2" w:space="0" w:shadow="0" w:frame="0"/>
+            </w:tcBorders>
+            <w:shd w:val="clear" w:color="auto" w:fill="fae232"/>
+            <w:tcMar>
+              <w:top w:type="dxa" w:w="80"/>
+              <w:left w:type="dxa" w:w="80"/>
+              <w:bottom w:type="dxa" w:w="80"/>
+              <w:right w:type="dxa" w:w="80"/>
+            </w:tcMar>
+            <w:vAlign w:val="top"/>
+          </w:tcPr>
+          <w:p>
+            <w:pPr>
+              <w:pStyle w:val="Table Style 2"/>
+            </w:pPr>
+            <w:r>
+              <w:rPr>
+                <w:rFonts w:cs="Arial Unicode MS" w:eastAsia="Arial Unicode MS"/>
+                <w:rtl w:val="0"/>
+              </w:rPr>
+              <w:t>15, 7</w:t>
+            </w:r>
+          </w:p>
+        </w:tc>
+        <w:tc>
+          <w:tcPr>
             <w:tcW w:type="dxa" w:w="1776"/>
             <w:tcBorders>
               <w:top w:val="single" w:color="000000" w:sz="2" w:space="0" w:shadow="0" w:frame="0"/>
@@ -6847,7 +6825,7 @@
               <w:bottom w:val="single" w:color="000000" w:sz="2" w:space="0" w:shadow="0" w:frame="0"/>
               <w:right w:val="single" w:color="000000" w:sz="2" w:space="0" w:shadow="0" w:frame="0"/>
             </w:tcBorders>
-            <w:shd w:val="clear" w:color="auto" w:fill="fae232"/>
+            <w:shd w:val="clear" w:color="auto" w:fill="auto"/>
             <w:tcMar>
               <w:top w:type="dxa" w:w="80"/>
               <w:left w:type="dxa" w:w="80"/>
@@ -6859,43 +6837,10 @@
           <w:p>
             <w:pPr>
               <w:pStyle w:val="Table Style 2"/>
-              <w:bidi w:val="0"/>
-            </w:pPr>
-            <w:r>
-              <w:rPr>
-                <w:rFonts w:ascii="Helvetica Neue" w:cs="Arial Unicode MS" w:hAnsi="Helvetica Neue" w:eastAsia="Arial Unicode MS"/>
-                <w:rtl w:val="0"/>
-              </w:rPr>
-              <w:t>15, 7</w:t>
-            </w:r>
-          </w:p>
-        </w:tc>
-        <w:tc>
-          <w:tcPr>
-            <w:tcW w:type="dxa" w:w="1776"/>
-            <w:tcBorders>
-              <w:top w:val="single" w:color="000000" w:sz="2" w:space="0" w:shadow="0" w:frame="0"/>
-              <w:left w:val="single" w:color="000000" w:sz="2" w:space="0" w:shadow="0" w:frame="0"/>
-              <w:bottom w:val="single" w:color="000000" w:sz="2" w:space="0" w:shadow="0" w:frame="0"/>
-              <w:right w:val="single" w:color="000000" w:sz="2" w:space="0" w:shadow="0" w:frame="0"/>
-            </w:tcBorders>
-            <w:shd w:val="clear" w:color="auto" w:fill="auto"/>
-            <w:tcMar>
-              <w:top w:type="dxa" w:w="80"/>
-              <w:left w:type="dxa" w:w="80"/>
-              <w:bottom w:type="dxa" w:w="80"/>
-              <w:right w:type="dxa" w:w="80"/>
-            </w:tcMar>
-            <w:vAlign w:val="top"/>
-          </w:tcPr>
-          <w:p>
-            <w:pPr>
-              <w:pStyle w:val="Table Style 2"/>
-              <w:bidi w:val="0"/>
-            </w:pPr>
-            <w:r>
-              <w:rPr>
-                <w:rFonts w:ascii="Helvetica Neue" w:cs="Arial Unicode MS" w:hAnsi="Helvetica Neue" w:eastAsia="Arial Unicode MS"/>
+            </w:pPr>
+            <w:r>
+              <w:rPr>
+                <w:rFonts w:cs="Arial Unicode MS" w:eastAsia="Arial Unicode MS"/>
                 <w:rtl w:val="0"/>
               </w:rPr>
               <w:t>13, 7</w:t>
@@ -6905,10 +6850,10 @@
       </w:tr>
       <w:tr>
         <w:tblPrEx>
-          <w:shd w:val="clear" w:color="auto" w:fill="auto"/>
+          <w:shd w:val="clear" w:color="auto" w:fill="cadfff"/>
         </w:tblPrEx>
         <w:trPr>
-          <w:trHeight w:val="249" w:hRule="atLeast"/>
+          <w:trHeight w:val="259" w:hRule="atLeast"/>
         </w:trPr>
         <w:tc>
           <w:tcPr>
@@ -6931,12 +6876,11 @@
           <w:p>
             <w:pPr>
               <w:pStyle w:val="Table Style 1"/>
-              <w:bidi w:val="0"/>
-            </w:pPr>
-            <w:r>
-              <w:rPr>
-                <w:rFonts w:ascii="Helvetica Neue" w:cs="Arial Unicode MS" w:hAnsi="Helvetica Neue" w:eastAsia="Arial Unicode MS"/>
-                <w:rtl w:val="0"/>
+            </w:pPr>
+            <w:r>
+              <w:rPr>
+                <w:rtl w:val="0"/>
+                <w:lang w:val="de-DE"/>
               </w:rPr>
               <w:t>RDUL</w:t>
             </w:r>
@@ -6963,11 +6907,10 @@
           <w:p>
             <w:pPr>
               <w:pStyle w:val="Table Style 2"/>
-              <w:bidi w:val="0"/>
-            </w:pPr>
-            <w:r>
-              <w:rPr>
-                <w:rFonts w:ascii="Helvetica Neue" w:cs="Arial Unicode MS" w:hAnsi="Helvetica Neue" w:eastAsia="Arial Unicode MS"/>
+            </w:pPr>
+            <w:r>
+              <w:rPr>
+                <w:rFonts w:cs="Arial Unicode MS" w:eastAsia="Arial Unicode MS"/>
                 <w:rtl w:val="0"/>
               </w:rPr>
               <w:t>56, 7</w:t>
@@ -6995,11 +6938,10 @@
           <w:p>
             <w:pPr>
               <w:pStyle w:val="Table Style 2"/>
-              <w:bidi w:val="0"/>
-            </w:pPr>
-            <w:r>
-              <w:rPr>
-                <w:rFonts w:ascii="Helvetica Neue" w:cs="Arial Unicode MS" w:hAnsi="Helvetica Neue" w:eastAsia="Arial Unicode MS"/>
+            </w:pPr>
+            <w:r>
+              <w:rPr>
+                <w:rFonts w:cs="Arial Unicode MS" w:eastAsia="Arial Unicode MS"/>
                 <w:rtl w:val="0"/>
               </w:rPr>
               <w:t>46, 38</w:t>
@@ -7008,6 +6950,37 @@
         </w:tc>
         <w:tc>
           <w:tcPr>
+            <w:tcW w:type="dxa" w:w="1775"/>
+            <w:tcBorders>
+              <w:top w:val="single" w:color="000000" w:sz="2" w:space="0" w:shadow="0" w:frame="0"/>
+              <w:left w:val="single" w:color="000000" w:sz="2" w:space="0" w:shadow="0" w:frame="0"/>
+              <w:bottom w:val="single" w:color="000000" w:sz="2" w:space="0" w:shadow="0" w:frame="0"/>
+              <w:right w:val="single" w:color="000000" w:sz="2" w:space="0" w:shadow="0" w:frame="0"/>
+            </w:tcBorders>
+            <w:shd w:val="clear" w:color="auto" w:fill="fae232"/>
+            <w:tcMar>
+              <w:top w:type="dxa" w:w="80"/>
+              <w:left w:type="dxa" w:w="80"/>
+              <w:bottom w:type="dxa" w:w="80"/>
+              <w:right w:type="dxa" w:w="80"/>
+            </w:tcMar>
+            <w:vAlign w:val="top"/>
+          </w:tcPr>
+          <w:p>
+            <w:pPr>
+              <w:pStyle w:val="Table Style 2"/>
+            </w:pPr>
+            <w:r>
+              <w:rPr>
+                <w:rFonts w:cs="Arial Unicode MS" w:eastAsia="Arial Unicode MS"/>
+                <w:rtl w:val="0"/>
+              </w:rPr>
+              <w:t>15, 7</w:t>
+            </w:r>
+          </w:p>
+        </w:tc>
+        <w:tc>
+          <w:tcPr>
             <w:tcW w:type="dxa" w:w="1776"/>
             <w:tcBorders>
               <w:top w:val="single" w:color="000000" w:sz="2" w:space="0" w:shadow="0" w:frame="0"/>
@@ -7015,7 +6988,7 @@
               <w:bottom w:val="single" w:color="000000" w:sz="2" w:space="0" w:shadow="0" w:frame="0"/>
               <w:right w:val="single" w:color="000000" w:sz="2" w:space="0" w:shadow="0" w:frame="0"/>
             </w:tcBorders>
-            <w:shd w:val="clear" w:color="auto" w:fill="fae232"/>
+            <w:shd w:val="clear" w:color="auto" w:fill="eeeeee"/>
             <w:tcMar>
               <w:top w:type="dxa" w:w="80"/>
               <w:left w:type="dxa" w:w="80"/>
@@ -7027,43 +7000,10 @@
           <w:p>
             <w:pPr>
               <w:pStyle w:val="Table Style 2"/>
-              <w:bidi w:val="0"/>
-            </w:pPr>
-            <w:r>
-              <w:rPr>
-                <w:rFonts w:ascii="Helvetica Neue" w:cs="Arial Unicode MS" w:hAnsi="Helvetica Neue" w:eastAsia="Arial Unicode MS"/>
-                <w:rtl w:val="0"/>
-              </w:rPr>
-              <w:t>15, 7</w:t>
-            </w:r>
-          </w:p>
-        </w:tc>
-        <w:tc>
-          <w:tcPr>
-            <w:tcW w:type="dxa" w:w="1776"/>
-            <w:tcBorders>
-              <w:top w:val="single" w:color="000000" w:sz="2" w:space="0" w:shadow="0" w:frame="0"/>
-              <w:left w:val="single" w:color="000000" w:sz="2" w:space="0" w:shadow="0" w:frame="0"/>
-              <w:bottom w:val="single" w:color="000000" w:sz="2" w:space="0" w:shadow="0" w:frame="0"/>
-              <w:right w:val="single" w:color="000000" w:sz="2" w:space="0" w:shadow="0" w:frame="0"/>
-            </w:tcBorders>
-            <w:shd w:val="clear" w:color="auto" w:fill="eeeeee"/>
-            <w:tcMar>
-              <w:top w:type="dxa" w:w="80"/>
-              <w:left w:type="dxa" w:w="80"/>
-              <w:bottom w:type="dxa" w:w="80"/>
-              <w:right w:type="dxa" w:w="80"/>
-            </w:tcMar>
-            <w:vAlign w:val="top"/>
-          </w:tcPr>
-          <w:p>
-            <w:pPr>
-              <w:pStyle w:val="Table Style 2"/>
-              <w:bidi w:val="0"/>
-            </w:pPr>
-            <w:r>
-              <w:rPr>
-                <w:rFonts w:ascii="Helvetica Neue" w:cs="Arial Unicode MS" w:hAnsi="Helvetica Neue" w:eastAsia="Arial Unicode MS"/>
+            </w:pPr>
+            <w:r>
+              <w:rPr>
+                <w:rFonts w:cs="Arial Unicode MS" w:eastAsia="Arial Unicode MS"/>
                 <w:rtl w:val="0"/>
               </w:rPr>
               <w:t>13, 7</w:t>
@@ -7073,10 +7013,10 @@
       </w:tr>
       <w:tr>
         <w:tblPrEx>
-          <w:shd w:val="clear" w:color="auto" w:fill="auto"/>
+          <w:shd w:val="clear" w:color="auto" w:fill="cadfff"/>
         </w:tblPrEx>
         <w:trPr>
-          <w:trHeight w:val="249" w:hRule="atLeast"/>
+          <w:trHeight w:val="259" w:hRule="atLeast"/>
         </w:trPr>
         <w:tc>
           <w:tcPr>
@@ -7099,11 +7039,9 @@
           <w:p>
             <w:pPr>
               <w:pStyle w:val="Table Style 1"/>
-              <w:bidi w:val="0"/>
-            </w:pPr>
-            <w:r>
-              <w:rPr>
-                <w:rFonts w:ascii="Helvetica Neue" w:cs="Arial Unicode MS" w:hAnsi="Helvetica Neue" w:eastAsia="Arial Unicode MS"/>
+            </w:pPr>
+            <w:r>
+              <w:rPr>
                 <w:rtl w:val="0"/>
               </w:rPr>
               <w:t>DLUR</w:t>
@@ -7131,11 +7069,10 @@
           <w:p>
             <w:pPr>
               <w:pStyle w:val="Table Style 2"/>
-              <w:bidi w:val="0"/>
-            </w:pPr>
-            <w:r>
-              <w:rPr>
-                <w:rFonts w:ascii="Helvetica Neue" w:cs="Arial Unicode MS" w:hAnsi="Helvetica Neue" w:eastAsia="Arial Unicode MS"/>
+            </w:pPr>
+            <w:r>
+              <w:rPr>
+                <w:rFonts w:cs="Arial Unicode MS" w:eastAsia="Arial Unicode MS"/>
                 <w:rtl w:val="0"/>
               </w:rPr>
               <w:t>65, 7</w:t>
@@ -7163,11 +7100,10 @@
           <w:p>
             <w:pPr>
               <w:pStyle w:val="Table Style 2"/>
-              <w:bidi w:val="0"/>
-            </w:pPr>
-            <w:r>
-              <w:rPr>
-                <w:rFonts w:ascii="Helvetica Neue" w:cs="Arial Unicode MS" w:hAnsi="Helvetica Neue" w:eastAsia="Arial Unicode MS"/>
+            </w:pPr>
+            <w:r>
+              <w:rPr>
+                <w:rFonts w:cs="Arial Unicode MS" w:eastAsia="Arial Unicode MS"/>
                 <w:rtl w:val="0"/>
               </w:rPr>
               <w:t>43, 42</w:t>
@@ -7176,6 +7112,38 @@
         </w:tc>
         <w:tc>
           <w:tcPr>
+            <w:tcW w:type="dxa" w:w="1775"/>
+            <w:tcBorders>
+              <w:top w:val="single" w:color="000000" w:sz="2" w:space="0" w:shadow="0" w:frame="0"/>
+              <w:left w:val="single" w:color="000000" w:sz="2" w:space="0" w:shadow="0" w:frame="0"/>
+              <w:bottom w:val="single" w:color="000000" w:sz="2" w:space="0" w:shadow="0" w:frame="0"/>
+              <w:right w:val="single" w:color="000000" w:sz="2" w:space="0" w:shadow="0" w:frame="0"/>
+            </w:tcBorders>
+            <w:shd w:val="clear" w:color="auto" w:fill="auto"/>
+            <w:tcMar>
+              <w:top w:type="dxa" w:w="80"/>
+              <w:left w:type="dxa" w:w="80"/>
+              <w:bottom w:type="dxa" w:w="80"/>
+              <w:right w:type="dxa" w:w="80"/>
+            </w:tcMar>
+            <w:vAlign w:val="top"/>
+          </w:tcPr>
+          <w:p>
+            <w:pPr>
+              <w:pStyle w:val="Table Style 2"/>
+            </w:pPr>
+            <w:r>
+              <w:rPr>
+                <w:rFonts w:cs="Arial Unicode MS" w:eastAsia="Arial Unicode MS"/>
+                <w:rtl w:val="0"/>
+                <w:lang w:val="de-DE"/>
+              </w:rPr>
+              <w:t>14, 7</w:t>
+            </w:r>
+          </w:p>
+        </w:tc>
+        <w:tc>
+          <w:tcPr>
             <w:tcW w:type="dxa" w:w="1776"/>
             <w:tcBorders>
               <w:top w:val="single" w:color="000000" w:sz="2" w:space="0" w:shadow="0" w:frame="0"/>
@@ -7195,43 +7163,10 @@
           <w:p>
             <w:pPr>
               <w:pStyle w:val="Table Style 2"/>
-              <w:bidi w:val="0"/>
-            </w:pPr>
-            <w:r>
-              <w:rPr>
-                <w:rFonts w:ascii="Helvetica Neue" w:cs="Arial Unicode MS" w:hAnsi="Helvetica Neue" w:eastAsia="Arial Unicode MS"/>
-                <w:rtl w:val="0"/>
-              </w:rPr>
-              <w:t>14, 7</w:t>
-            </w:r>
-          </w:p>
-        </w:tc>
-        <w:tc>
-          <w:tcPr>
-            <w:tcW w:type="dxa" w:w="1776"/>
-            <w:tcBorders>
-              <w:top w:val="single" w:color="000000" w:sz="2" w:space="0" w:shadow="0" w:frame="0"/>
-              <w:left w:val="single" w:color="000000" w:sz="2" w:space="0" w:shadow="0" w:frame="0"/>
-              <w:bottom w:val="single" w:color="000000" w:sz="2" w:space="0" w:shadow="0" w:frame="0"/>
-              <w:right w:val="single" w:color="000000" w:sz="2" w:space="0" w:shadow="0" w:frame="0"/>
-            </w:tcBorders>
-            <w:shd w:val="clear" w:color="auto" w:fill="auto"/>
-            <w:tcMar>
-              <w:top w:type="dxa" w:w="80"/>
-              <w:left w:type="dxa" w:w="80"/>
-              <w:bottom w:type="dxa" w:w="80"/>
-              <w:right w:type="dxa" w:w="80"/>
-            </w:tcMar>
-            <w:vAlign w:val="top"/>
-          </w:tcPr>
-          <w:p>
-            <w:pPr>
-              <w:pStyle w:val="Table Style 2"/>
-              <w:bidi w:val="0"/>
-            </w:pPr>
-            <w:r>
-              <w:rPr>
-                <w:rFonts w:ascii="Helvetica Neue" w:cs="Arial Unicode MS" w:hAnsi="Helvetica Neue" w:eastAsia="Arial Unicode MS"/>
+            </w:pPr>
+            <w:r>
+              <w:rPr>
+                <w:rFonts w:cs="Arial Unicode MS" w:eastAsia="Arial Unicode MS"/>
                 <w:rtl w:val="0"/>
               </w:rPr>
               <w:t>12, 7</w:t>
@@ -7241,10 +7176,10 @@
       </w:tr>
       <w:tr>
         <w:tblPrEx>
-          <w:shd w:val="clear" w:color="auto" w:fill="auto"/>
+          <w:shd w:val="clear" w:color="auto" w:fill="cadfff"/>
         </w:tblPrEx>
         <w:trPr>
-          <w:trHeight w:val="249" w:hRule="atLeast"/>
+          <w:trHeight w:val="259" w:hRule="atLeast"/>
         </w:trPr>
         <w:tc>
           <w:tcPr>
@@ -7267,12 +7202,11 @@
           <w:p>
             <w:pPr>
               <w:pStyle w:val="Table Style 1"/>
-              <w:bidi w:val="0"/>
-            </w:pPr>
-            <w:r>
-              <w:rPr>
-                <w:rFonts w:ascii="Helvetica Neue" w:cs="Arial Unicode MS" w:hAnsi="Helvetica Neue" w:eastAsia="Arial Unicode MS"/>
-                <w:rtl w:val="0"/>
+            </w:pPr>
+            <w:r>
+              <w:rPr>
+                <w:rtl w:val="0"/>
+                <w:lang w:val="fr-FR"/>
               </w:rPr>
               <w:t>DLRU</w:t>
             </w:r>
@@ -7299,11 +7233,10 @@
           <w:p>
             <w:pPr>
               <w:pStyle w:val="Table Style 2"/>
-              <w:bidi w:val="0"/>
-            </w:pPr>
-            <w:r>
-              <w:rPr>
-                <w:rFonts w:ascii="Helvetica Neue" w:cs="Arial Unicode MS" w:hAnsi="Helvetica Neue" w:eastAsia="Arial Unicode MS"/>
+            </w:pPr>
+            <w:r>
+              <w:rPr>
+                <w:rFonts w:cs="Arial Unicode MS" w:eastAsia="Arial Unicode MS"/>
                 <w:rtl w:val="0"/>
               </w:rPr>
               <w:t>64, 7</w:t>
@@ -7331,11 +7264,10 @@
           <w:p>
             <w:pPr>
               <w:pStyle w:val="Table Style 2"/>
-              <w:bidi w:val="0"/>
-            </w:pPr>
-            <w:r>
-              <w:rPr>
-                <w:rFonts w:ascii="Helvetica Neue" w:cs="Arial Unicode MS" w:hAnsi="Helvetica Neue" w:eastAsia="Arial Unicode MS"/>
+            </w:pPr>
+            <w:r>
+              <w:rPr>
+                <w:rFonts w:cs="Arial Unicode MS" w:eastAsia="Arial Unicode MS"/>
                 <w:rtl w:val="0"/>
               </w:rPr>
               <w:t>20, 19</w:t>
@@ -7344,6 +7276,38 @@
         </w:tc>
         <w:tc>
           <w:tcPr>
+            <w:tcW w:type="dxa" w:w="1775"/>
+            <w:tcBorders>
+              <w:top w:val="single" w:color="000000" w:sz="2" w:space="0" w:shadow="0" w:frame="0"/>
+              <w:left w:val="single" w:color="000000" w:sz="2" w:space="0" w:shadow="0" w:frame="0"/>
+              <w:bottom w:val="single" w:color="000000" w:sz="2" w:space="0" w:shadow="0" w:frame="0"/>
+              <w:right w:val="single" w:color="000000" w:sz="2" w:space="0" w:shadow="0" w:frame="0"/>
+            </w:tcBorders>
+            <w:shd w:val="clear" w:color="auto" w:fill="eeeeee"/>
+            <w:tcMar>
+              <w:top w:type="dxa" w:w="80"/>
+              <w:left w:type="dxa" w:w="80"/>
+              <w:bottom w:type="dxa" w:w="80"/>
+              <w:right w:type="dxa" w:w="80"/>
+            </w:tcMar>
+            <w:vAlign w:val="top"/>
+          </w:tcPr>
+          <w:p>
+            <w:pPr>
+              <w:pStyle w:val="Table Style 2"/>
+            </w:pPr>
+            <w:r>
+              <w:rPr>
+                <w:rFonts w:cs="Arial Unicode MS" w:eastAsia="Arial Unicode MS"/>
+                <w:rtl w:val="0"/>
+                <w:lang w:val="de-DE"/>
+              </w:rPr>
+              <w:t>14, 7</w:t>
+            </w:r>
+          </w:p>
+        </w:tc>
+        <w:tc>
+          <w:tcPr>
             <w:tcW w:type="dxa" w:w="1776"/>
             <w:tcBorders>
               <w:top w:val="single" w:color="000000" w:sz="2" w:space="0" w:shadow="0" w:frame="0"/>
@@ -7351,7 +7315,7 @@
               <w:bottom w:val="single" w:color="000000" w:sz="2" w:space="0" w:shadow="0" w:frame="0"/>
               <w:right w:val="single" w:color="000000" w:sz="2" w:space="0" w:shadow="0" w:frame="0"/>
             </w:tcBorders>
-            <w:shd w:val="clear" w:color="auto" w:fill="eeeeee"/>
+            <w:shd w:val="clear" w:color="auto" w:fill="fae232"/>
             <w:tcMar>
               <w:top w:type="dxa" w:w="80"/>
               <w:left w:type="dxa" w:w="80"/>
@@ -7363,43 +7327,10 @@
           <w:p>
             <w:pPr>
               <w:pStyle w:val="Table Style 2"/>
-              <w:bidi w:val="0"/>
-            </w:pPr>
-            <w:r>
-              <w:rPr>
-                <w:rFonts w:ascii="Helvetica Neue" w:cs="Arial Unicode MS" w:hAnsi="Helvetica Neue" w:eastAsia="Arial Unicode MS"/>
-                <w:rtl w:val="0"/>
-              </w:rPr>
-              <w:t>14, 7</w:t>
-            </w:r>
-          </w:p>
-        </w:tc>
-        <w:tc>
-          <w:tcPr>
-            <w:tcW w:type="dxa" w:w="1776"/>
-            <w:tcBorders>
-              <w:top w:val="single" w:color="000000" w:sz="2" w:space="0" w:shadow="0" w:frame="0"/>
-              <w:left w:val="single" w:color="000000" w:sz="2" w:space="0" w:shadow="0" w:frame="0"/>
-              <w:bottom w:val="single" w:color="000000" w:sz="2" w:space="0" w:shadow="0" w:frame="0"/>
-              <w:right w:val="single" w:color="000000" w:sz="2" w:space="0" w:shadow="0" w:frame="0"/>
-            </w:tcBorders>
-            <w:shd w:val="clear" w:color="auto" w:fill="fae232"/>
-            <w:tcMar>
-              <w:top w:type="dxa" w:w="80"/>
-              <w:left w:type="dxa" w:w="80"/>
-              <w:bottom w:type="dxa" w:w="80"/>
-              <w:right w:type="dxa" w:w="80"/>
-            </w:tcMar>
-            <w:vAlign w:val="top"/>
-          </w:tcPr>
-          <w:p>
-            <w:pPr>
-              <w:pStyle w:val="Table Style 2"/>
-              <w:bidi w:val="0"/>
-            </w:pPr>
-            <w:r>
-              <w:rPr>
-                <w:rFonts w:ascii="Helvetica Neue" w:cs="Arial Unicode MS" w:hAnsi="Helvetica Neue" w:eastAsia="Arial Unicode MS"/>
+            </w:pPr>
+            <w:r>
+              <w:rPr>
+                <w:rFonts w:cs="Arial Unicode MS" w:eastAsia="Arial Unicode MS"/>
                 <w:rtl w:val="0"/>
               </w:rPr>
               <w:t>16, 7</w:t>
@@ -7409,10 +7340,10 @@
       </w:tr>
       <w:tr>
         <w:tblPrEx>
-          <w:shd w:val="clear" w:color="auto" w:fill="auto"/>
+          <w:shd w:val="clear" w:color="auto" w:fill="cadfff"/>
         </w:tblPrEx>
         <w:trPr>
-          <w:trHeight w:val="249" w:hRule="atLeast"/>
+          <w:trHeight w:val="259" w:hRule="atLeast"/>
         </w:trPr>
         <w:tc>
           <w:tcPr>
@@ -7435,12 +7366,11 @@
           <w:p>
             <w:pPr>
               <w:pStyle w:val="Table Style 1"/>
-              <w:bidi w:val="0"/>
-            </w:pPr>
-            <w:r>
-              <w:rPr>
-                <w:rFonts w:ascii="Helvetica Neue" w:cs="Arial Unicode MS" w:hAnsi="Helvetica Neue" w:eastAsia="Arial Unicode MS"/>
-                <w:rtl w:val="0"/>
+            </w:pPr>
+            <w:r>
+              <w:rPr>
+                <w:rtl w:val="0"/>
+                <w:lang w:val="fr-FR"/>
               </w:rPr>
               <w:t>DULR</w:t>
             </w:r>
@@ -7467,11 +7397,10 @@
           <w:p>
             <w:pPr>
               <w:pStyle w:val="Table Style 2"/>
-              <w:bidi w:val="0"/>
-            </w:pPr>
-            <w:r>
-              <w:rPr>
-                <w:rFonts w:ascii="Helvetica Neue" w:cs="Arial Unicode MS" w:hAnsi="Helvetica Neue" w:eastAsia="Arial Unicode MS"/>
+            </w:pPr>
+            <w:r>
+              <w:rPr>
+                <w:rFonts w:cs="Arial Unicode MS" w:eastAsia="Arial Unicode MS"/>
                 <w:rtl w:val="0"/>
               </w:rPr>
               <w:t>65, 7</w:t>
@@ -7499,11 +7428,10 @@
           <w:p>
             <w:pPr>
               <w:pStyle w:val="Table Style 2"/>
-              <w:bidi w:val="0"/>
-            </w:pPr>
-            <w:r>
-              <w:rPr>
-                <w:rFonts w:ascii="Helvetica Neue" w:cs="Arial Unicode MS" w:hAnsi="Helvetica Neue" w:eastAsia="Arial Unicode MS"/>
+            </w:pPr>
+            <w:r>
+              <w:rPr>
+                <w:rFonts w:cs="Arial Unicode MS" w:eastAsia="Arial Unicode MS"/>
                 <w:rtl w:val="0"/>
               </w:rPr>
               <w:t>44, 43</w:t>
@@ -7512,6 +7440,38 @@
         </w:tc>
         <w:tc>
           <w:tcPr>
+            <w:tcW w:type="dxa" w:w="1775"/>
+            <w:tcBorders>
+              <w:top w:val="single" w:color="000000" w:sz="2" w:space="0" w:shadow="0" w:frame="0"/>
+              <w:left w:val="single" w:color="000000" w:sz="2" w:space="0" w:shadow="0" w:frame="0"/>
+              <w:bottom w:val="single" w:color="000000" w:sz="2" w:space="0" w:shadow="0" w:frame="0"/>
+              <w:right w:val="single" w:color="000000" w:sz="2" w:space="0" w:shadow="0" w:frame="0"/>
+            </w:tcBorders>
+            <w:shd w:val="clear" w:color="auto" w:fill="auto"/>
+            <w:tcMar>
+              <w:top w:type="dxa" w:w="80"/>
+              <w:left w:type="dxa" w:w="80"/>
+              <w:bottom w:type="dxa" w:w="80"/>
+              <w:right w:type="dxa" w:w="80"/>
+            </w:tcMar>
+            <w:vAlign w:val="top"/>
+          </w:tcPr>
+          <w:p>
+            <w:pPr>
+              <w:pStyle w:val="Table Style 2"/>
+            </w:pPr>
+            <w:r>
+              <w:rPr>
+                <w:rFonts w:cs="Arial Unicode MS" w:eastAsia="Arial Unicode MS"/>
+                <w:rtl w:val="0"/>
+                <w:lang w:val="de-DE"/>
+              </w:rPr>
+              <w:t>14, 7</w:t>
+            </w:r>
+          </w:p>
+        </w:tc>
+        <w:tc>
+          <w:tcPr>
             <w:tcW w:type="dxa" w:w="1776"/>
             <w:tcBorders>
               <w:top w:val="single" w:color="000000" w:sz="2" w:space="0" w:shadow="0" w:frame="0"/>
@@ -7531,43 +7491,10 @@
           <w:p>
             <w:pPr>
               <w:pStyle w:val="Table Style 2"/>
-              <w:bidi w:val="0"/>
-            </w:pPr>
-            <w:r>
-              <w:rPr>
-                <w:rFonts w:ascii="Helvetica Neue" w:cs="Arial Unicode MS" w:hAnsi="Helvetica Neue" w:eastAsia="Arial Unicode MS"/>
-                <w:rtl w:val="0"/>
-              </w:rPr>
-              <w:t>14, 7</w:t>
-            </w:r>
-          </w:p>
-        </w:tc>
-        <w:tc>
-          <w:tcPr>
-            <w:tcW w:type="dxa" w:w="1776"/>
-            <w:tcBorders>
-              <w:top w:val="single" w:color="000000" w:sz="2" w:space="0" w:shadow="0" w:frame="0"/>
-              <w:left w:val="single" w:color="000000" w:sz="2" w:space="0" w:shadow="0" w:frame="0"/>
-              <w:bottom w:val="single" w:color="000000" w:sz="2" w:space="0" w:shadow="0" w:frame="0"/>
-              <w:right w:val="single" w:color="000000" w:sz="2" w:space="0" w:shadow="0" w:frame="0"/>
-            </w:tcBorders>
-            <w:shd w:val="clear" w:color="auto" w:fill="auto"/>
-            <w:tcMar>
-              <w:top w:type="dxa" w:w="80"/>
-              <w:left w:type="dxa" w:w="80"/>
-              <w:bottom w:type="dxa" w:w="80"/>
-              <w:right w:type="dxa" w:w="80"/>
-            </w:tcMar>
-            <w:vAlign w:val="top"/>
-          </w:tcPr>
-          <w:p>
-            <w:pPr>
-              <w:pStyle w:val="Table Style 2"/>
-              <w:bidi w:val="0"/>
-            </w:pPr>
-            <w:r>
-              <w:rPr>
-                <w:rFonts w:ascii="Helvetica Neue" w:cs="Arial Unicode MS" w:hAnsi="Helvetica Neue" w:eastAsia="Arial Unicode MS"/>
+            </w:pPr>
+            <w:r>
+              <w:rPr>
+                <w:rFonts w:cs="Arial Unicode MS" w:eastAsia="Arial Unicode MS"/>
                 <w:rtl w:val="0"/>
               </w:rPr>
               <w:t>12, 7</w:t>
@@ -7577,10 +7504,10 @@
       </w:tr>
       <w:tr>
         <w:tblPrEx>
-          <w:shd w:val="clear" w:color="auto" w:fill="auto"/>
+          <w:shd w:val="clear" w:color="auto" w:fill="cadfff"/>
         </w:tblPrEx>
         <w:trPr>
-          <w:trHeight w:val="249" w:hRule="atLeast"/>
+          <w:trHeight w:val="259" w:hRule="atLeast"/>
         </w:trPr>
         <w:tc>
           <w:tcPr>
@@ -7603,12 +7530,11 @@
           <w:p>
             <w:pPr>
               <w:pStyle w:val="Table Style 1"/>
-              <w:bidi w:val="0"/>
-            </w:pPr>
-            <w:r>
-              <w:rPr>
-                <w:rFonts w:ascii="Helvetica Neue" w:cs="Arial Unicode MS" w:hAnsi="Helvetica Neue" w:eastAsia="Arial Unicode MS"/>
-                <w:rtl w:val="0"/>
+            </w:pPr>
+            <w:r>
+              <w:rPr>
+                <w:rtl w:val="0"/>
+                <w:lang w:val="de-DE"/>
               </w:rPr>
               <w:t>DURL</w:t>
             </w:r>
@@ -7635,11 +7561,10 @@
           <w:p>
             <w:pPr>
               <w:pStyle w:val="Table Style 2"/>
-              <w:bidi w:val="0"/>
-            </w:pPr>
-            <w:r>
-              <w:rPr>
-                <w:rFonts w:ascii="Helvetica Neue" w:cs="Arial Unicode MS" w:hAnsi="Helvetica Neue" w:eastAsia="Arial Unicode MS"/>
+            </w:pPr>
+            <w:r>
+              <w:rPr>
+                <w:rFonts w:cs="Arial Unicode MS" w:eastAsia="Arial Unicode MS"/>
                 <w:rtl w:val="0"/>
               </w:rPr>
               <w:t>65, 7</w:t>
@@ -7667,11 +7592,10 @@
           <w:p>
             <w:pPr>
               <w:pStyle w:val="Table Style 2"/>
-              <w:bidi w:val="0"/>
-            </w:pPr>
-            <w:r>
-              <w:rPr>
-                <w:rFonts w:ascii="Helvetica Neue" w:cs="Arial Unicode MS" w:hAnsi="Helvetica Neue" w:eastAsia="Arial Unicode MS"/>
+            </w:pPr>
+            <w:r>
+              <w:rPr>
+                <w:rFonts w:cs="Arial Unicode MS" w:eastAsia="Arial Unicode MS"/>
                 <w:rtl w:val="0"/>
               </w:rPr>
               <w:t>13, 13</w:t>
@@ -7680,6 +7604,38 @@
         </w:tc>
         <w:tc>
           <w:tcPr>
+            <w:tcW w:type="dxa" w:w="1775"/>
+            <w:tcBorders>
+              <w:top w:val="single" w:color="000000" w:sz="2" w:space="0" w:shadow="0" w:frame="0"/>
+              <w:left w:val="single" w:color="000000" w:sz="2" w:space="0" w:shadow="0" w:frame="0"/>
+              <w:bottom w:val="single" w:color="000000" w:sz="2" w:space="0" w:shadow="0" w:frame="0"/>
+              <w:right w:val="single" w:color="000000" w:sz="2" w:space="0" w:shadow="0" w:frame="0"/>
+            </w:tcBorders>
+            <w:shd w:val="clear" w:color="auto" w:fill="eeeeee"/>
+            <w:tcMar>
+              <w:top w:type="dxa" w:w="80"/>
+              <w:left w:type="dxa" w:w="80"/>
+              <w:bottom w:type="dxa" w:w="80"/>
+              <w:right w:type="dxa" w:w="80"/>
+            </w:tcMar>
+            <w:vAlign w:val="top"/>
+          </w:tcPr>
+          <w:p>
+            <w:pPr>
+              <w:pStyle w:val="Table Style 2"/>
+            </w:pPr>
+            <w:r>
+              <w:rPr>
+                <w:rFonts w:cs="Arial Unicode MS" w:eastAsia="Arial Unicode MS"/>
+                <w:rtl w:val="0"/>
+                <w:lang w:val="de-DE"/>
+              </w:rPr>
+              <w:t>14, 7</w:t>
+            </w:r>
+          </w:p>
+        </w:tc>
+        <w:tc>
+          <w:tcPr>
             <w:tcW w:type="dxa" w:w="1776"/>
             <w:tcBorders>
               <w:top w:val="single" w:color="000000" w:sz="2" w:space="0" w:shadow="0" w:frame="0"/>
@@ -7687,7 +7643,7 @@
               <w:bottom w:val="single" w:color="000000" w:sz="2" w:space="0" w:shadow="0" w:frame="0"/>
               <w:right w:val="single" w:color="000000" w:sz="2" w:space="0" w:shadow="0" w:frame="0"/>
             </w:tcBorders>
-            <w:shd w:val="clear" w:color="auto" w:fill="eeeeee"/>
+            <w:shd w:val="clear" w:color="auto" w:fill="fae232"/>
             <w:tcMar>
               <w:top w:type="dxa" w:w="80"/>
               <w:left w:type="dxa" w:w="80"/>
@@ -7699,43 +7655,10 @@
           <w:p>
             <w:pPr>
               <w:pStyle w:val="Table Style 2"/>
-              <w:bidi w:val="0"/>
-            </w:pPr>
-            <w:r>
-              <w:rPr>
-                <w:rFonts w:ascii="Helvetica Neue" w:cs="Arial Unicode MS" w:hAnsi="Helvetica Neue" w:eastAsia="Arial Unicode MS"/>
-                <w:rtl w:val="0"/>
-              </w:rPr>
-              <w:t>14, 7</w:t>
-            </w:r>
-          </w:p>
-        </w:tc>
-        <w:tc>
-          <w:tcPr>
-            <w:tcW w:type="dxa" w:w="1776"/>
-            <w:tcBorders>
-              <w:top w:val="single" w:color="000000" w:sz="2" w:space="0" w:shadow="0" w:frame="0"/>
-              <w:left w:val="single" w:color="000000" w:sz="2" w:space="0" w:shadow="0" w:frame="0"/>
-              <w:bottom w:val="single" w:color="000000" w:sz="2" w:space="0" w:shadow="0" w:frame="0"/>
-              <w:right w:val="single" w:color="000000" w:sz="2" w:space="0" w:shadow="0" w:frame="0"/>
-            </w:tcBorders>
-            <w:shd w:val="clear" w:color="auto" w:fill="fae232"/>
-            <w:tcMar>
-              <w:top w:type="dxa" w:w="80"/>
-              <w:left w:type="dxa" w:w="80"/>
-              <w:bottom w:type="dxa" w:w="80"/>
-              <w:right w:type="dxa" w:w="80"/>
-            </w:tcMar>
-            <w:vAlign w:val="top"/>
-          </w:tcPr>
-          <w:p>
-            <w:pPr>
-              <w:pStyle w:val="Table Style 2"/>
-              <w:bidi w:val="0"/>
-            </w:pPr>
-            <w:r>
-              <w:rPr>
-                <w:rFonts w:ascii="Helvetica Neue" w:cs="Arial Unicode MS" w:hAnsi="Helvetica Neue" w:eastAsia="Arial Unicode MS"/>
+            </w:pPr>
+            <w:r>
+              <w:rPr>
+                <w:rFonts w:cs="Arial Unicode MS" w:eastAsia="Arial Unicode MS"/>
                 <w:rtl w:val="0"/>
               </w:rPr>
               <w:t>16, 7</w:t>
@@ -7745,10 +7668,10 @@
       </w:tr>
       <w:tr>
         <w:tblPrEx>
-          <w:shd w:val="clear" w:color="auto" w:fill="auto"/>
+          <w:shd w:val="clear" w:color="auto" w:fill="cadfff"/>
         </w:tblPrEx>
         <w:trPr>
-          <w:trHeight w:val="249" w:hRule="atLeast"/>
+          <w:trHeight w:val="259" w:hRule="atLeast"/>
         </w:trPr>
         <w:tc>
           <w:tcPr>
@@ -7771,11 +7694,9 @@
           <w:p>
             <w:pPr>
               <w:pStyle w:val="Table Style 1"/>
-              <w:bidi w:val="0"/>
-            </w:pPr>
-            <w:r>
-              <w:rPr>
-                <w:rFonts w:ascii="Helvetica Neue" w:cs="Arial Unicode MS" w:hAnsi="Helvetica Neue" w:eastAsia="Arial Unicode MS"/>
+            </w:pPr>
+            <w:r>
+              <w:rPr>
                 <w:rtl w:val="0"/>
               </w:rPr>
               <w:t>DRLU</w:t>
@@ -7803,11 +7724,10 @@
           <w:p>
             <w:pPr>
               <w:pStyle w:val="Table Style 2"/>
-              <w:bidi w:val="0"/>
-            </w:pPr>
-            <w:r>
-              <w:rPr>
-                <w:rFonts w:ascii="Helvetica Neue" w:cs="Arial Unicode MS" w:hAnsi="Helvetica Neue" w:eastAsia="Arial Unicode MS"/>
+            </w:pPr>
+            <w:r>
+              <w:rPr>
+                <w:rFonts w:cs="Arial Unicode MS" w:eastAsia="Arial Unicode MS"/>
                 <w:rtl w:val="0"/>
               </w:rPr>
               <w:t>64, 7</w:t>
@@ -7835,11 +7755,10 @@
           <w:p>
             <w:pPr>
               <w:pStyle w:val="Table Style 2"/>
-              <w:bidi w:val="0"/>
-            </w:pPr>
-            <w:r>
-              <w:rPr>
-                <w:rFonts w:ascii="Helvetica Neue" w:cs="Arial Unicode MS" w:hAnsi="Helvetica Neue" w:eastAsia="Arial Unicode MS"/>
+            </w:pPr>
+            <w:r>
+              <w:rPr>
+                <w:rFonts w:cs="Arial Unicode MS" w:eastAsia="Arial Unicode MS"/>
                 <w:rtl w:val="0"/>
               </w:rPr>
               <w:t>25, 24</w:t>
@@ -7848,6 +7767,38 @@
         </w:tc>
         <w:tc>
           <w:tcPr>
+            <w:tcW w:type="dxa" w:w="1775"/>
+            <w:tcBorders>
+              <w:top w:val="single" w:color="000000" w:sz="2" w:space="0" w:shadow="0" w:frame="0"/>
+              <w:left w:val="single" w:color="000000" w:sz="2" w:space="0" w:shadow="0" w:frame="0"/>
+              <w:bottom w:val="single" w:color="000000" w:sz="2" w:space="0" w:shadow="0" w:frame="0"/>
+              <w:right w:val="single" w:color="000000" w:sz="2" w:space="0" w:shadow="0" w:frame="0"/>
+            </w:tcBorders>
+            <w:shd w:val="clear" w:color="auto" w:fill="auto"/>
+            <w:tcMar>
+              <w:top w:type="dxa" w:w="80"/>
+              <w:left w:type="dxa" w:w="80"/>
+              <w:bottom w:type="dxa" w:w="80"/>
+              <w:right w:type="dxa" w:w="80"/>
+            </w:tcMar>
+            <w:vAlign w:val="top"/>
+          </w:tcPr>
+          <w:p>
+            <w:pPr>
+              <w:pStyle w:val="Table Style 2"/>
+            </w:pPr>
+            <w:r>
+              <w:rPr>
+                <w:rFonts w:cs="Arial Unicode MS" w:eastAsia="Arial Unicode MS"/>
+                <w:rtl w:val="0"/>
+                <w:lang w:val="de-DE"/>
+              </w:rPr>
+              <w:t>14, 7</w:t>
+            </w:r>
+          </w:p>
+        </w:tc>
+        <w:tc>
+          <w:tcPr>
             <w:tcW w:type="dxa" w:w="1776"/>
             <w:tcBorders>
               <w:top w:val="single" w:color="000000" w:sz="2" w:space="0" w:shadow="0" w:frame="0"/>
@@ -7867,44 +7818,12 @@
           <w:p>
             <w:pPr>
               <w:pStyle w:val="Table Style 2"/>
-              <w:bidi w:val="0"/>
-            </w:pPr>
-            <w:r>
-              <w:rPr>
-                <w:rFonts w:ascii="Helvetica Neue" w:cs="Arial Unicode MS" w:hAnsi="Helvetica Neue" w:eastAsia="Arial Unicode MS"/>
-                <w:rtl w:val="0"/>
-              </w:rPr>
-              <w:t>14, 7</w:t>
-            </w:r>
-          </w:p>
-        </w:tc>
-        <w:tc>
-          <w:tcPr>
-            <w:tcW w:type="dxa" w:w="1776"/>
-            <w:tcBorders>
-              <w:top w:val="single" w:color="000000" w:sz="2" w:space="0" w:shadow="0" w:frame="0"/>
-              <w:left w:val="single" w:color="000000" w:sz="2" w:space="0" w:shadow="0" w:frame="0"/>
-              <w:bottom w:val="single" w:color="000000" w:sz="2" w:space="0" w:shadow="0" w:frame="0"/>
-              <w:right w:val="single" w:color="000000" w:sz="2" w:space="0" w:shadow="0" w:frame="0"/>
-            </w:tcBorders>
-            <w:shd w:val="clear" w:color="auto" w:fill="auto"/>
-            <w:tcMar>
-              <w:top w:type="dxa" w:w="80"/>
-              <w:left w:type="dxa" w:w="80"/>
-              <w:bottom w:type="dxa" w:w="80"/>
-              <w:right w:type="dxa" w:w="80"/>
-            </w:tcMar>
-            <w:vAlign w:val="top"/>
-          </w:tcPr>
-          <w:p>
-            <w:pPr>
-              <w:pStyle w:val="Table Style 2"/>
-              <w:bidi w:val="0"/>
-            </w:pPr>
-            <w:r>
-              <w:rPr>
-                <w:rFonts w:ascii="Helvetica Neue" w:cs="Arial Unicode MS" w:hAnsi="Helvetica Neue" w:eastAsia="Arial Unicode MS"/>
-                <w:rtl w:val="0"/>
+            </w:pPr>
+            <w:r>
+              <w:rPr>
+                <w:rFonts w:cs="Arial Unicode MS" w:eastAsia="Arial Unicode MS"/>
+                <w:rtl w:val="0"/>
+                <w:lang w:val="de-DE"/>
               </w:rPr>
               <w:t>14, 7</w:t>
             </w:r>
@@ -7913,10 +7832,10 @@
       </w:tr>
       <w:tr>
         <w:tblPrEx>
-          <w:shd w:val="clear" w:color="auto" w:fill="auto"/>
+          <w:shd w:val="clear" w:color="auto" w:fill="cadfff"/>
         </w:tblPrEx>
         <w:trPr>
-          <w:trHeight w:val="249" w:hRule="atLeast"/>
+          <w:trHeight w:val="259" w:hRule="atLeast"/>
         </w:trPr>
         <w:tc>
           <w:tcPr>
@@ -7939,12 +7858,11 @@
           <w:p>
             <w:pPr>
               <w:pStyle w:val="Table Style 1"/>
-              <w:bidi w:val="0"/>
-            </w:pPr>
-            <w:r>
-              <w:rPr>
-                <w:rFonts w:ascii="Helvetica Neue" w:cs="Arial Unicode MS" w:hAnsi="Helvetica Neue" w:eastAsia="Arial Unicode MS"/>
-                <w:rtl w:val="0"/>
+            </w:pPr>
+            <w:r>
+              <w:rPr>
+                <w:rtl w:val="0"/>
+                <w:lang w:val="da-DK"/>
               </w:rPr>
               <w:t>DRUL</w:t>
             </w:r>
@@ -7971,11 +7889,10 @@
           <w:p>
             <w:pPr>
               <w:pStyle w:val="Table Style 2"/>
-              <w:bidi w:val="0"/>
-            </w:pPr>
-            <w:r>
-              <w:rPr>
-                <w:rFonts w:ascii="Helvetica Neue" w:cs="Arial Unicode MS" w:hAnsi="Helvetica Neue" w:eastAsia="Arial Unicode MS"/>
+            </w:pPr>
+            <w:r>
+              <w:rPr>
+                <w:rFonts w:cs="Arial Unicode MS" w:eastAsia="Arial Unicode MS"/>
                 <w:rtl w:val="0"/>
               </w:rPr>
               <w:t>64, 7</w:t>
@@ -8003,11 +7920,10 @@
           <w:p>
             <w:pPr>
               <w:pStyle w:val="Table Style 2"/>
-              <w:bidi w:val="0"/>
-            </w:pPr>
-            <w:r>
-              <w:rPr>
-                <w:rFonts w:ascii="Helvetica Neue" w:cs="Arial Unicode MS" w:hAnsi="Helvetica Neue" w:eastAsia="Arial Unicode MS"/>
+            </w:pPr>
+            <w:r>
+              <w:rPr>
+                <w:rFonts w:cs="Arial Unicode MS" w:eastAsia="Arial Unicode MS"/>
                 <w:rtl w:val="0"/>
               </w:rPr>
               <w:t>25, 24</w:t>
@@ -8016,6 +7932,38 @@
         </w:tc>
         <w:tc>
           <w:tcPr>
+            <w:tcW w:type="dxa" w:w="1775"/>
+            <w:tcBorders>
+              <w:top w:val="single" w:color="000000" w:sz="2" w:space="0" w:shadow="0" w:frame="0"/>
+              <w:left w:val="single" w:color="000000" w:sz="2" w:space="0" w:shadow="0" w:frame="0"/>
+              <w:bottom w:val="single" w:color="000000" w:sz="2" w:space="0" w:shadow="0" w:frame="0"/>
+              <w:right w:val="single" w:color="000000" w:sz="2" w:space="0" w:shadow="0" w:frame="0"/>
+            </w:tcBorders>
+            <w:shd w:val="clear" w:color="auto" w:fill="eeeeee"/>
+            <w:tcMar>
+              <w:top w:type="dxa" w:w="80"/>
+              <w:left w:type="dxa" w:w="80"/>
+              <w:bottom w:type="dxa" w:w="80"/>
+              <w:right w:type="dxa" w:w="80"/>
+            </w:tcMar>
+            <w:vAlign w:val="top"/>
+          </w:tcPr>
+          <w:p>
+            <w:pPr>
+              <w:pStyle w:val="Table Style 2"/>
+            </w:pPr>
+            <w:r>
+              <w:rPr>
+                <w:rFonts w:cs="Arial Unicode MS" w:eastAsia="Arial Unicode MS"/>
+                <w:rtl w:val="0"/>
+                <w:lang w:val="de-DE"/>
+              </w:rPr>
+              <w:t>14, 7</w:t>
+            </w:r>
+          </w:p>
+        </w:tc>
+        <w:tc>
+          <w:tcPr>
             <w:tcW w:type="dxa" w:w="1776"/>
             <w:tcBorders>
               <w:top w:val="single" w:color="000000" w:sz="2" w:space="0" w:shadow="0" w:frame="0"/>
@@ -8035,44 +7983,12 @@
           <w:p>
             <w:pPr>
               <w:pStyle w:val="Table Style 2"/>
-              <w:bidi w:val="0"/>
-            </w:pPr>
-            <w:r>
-              <w:rPr>
-                <w:rFonts w:ascii="Helvetica Neue" w:cs="Arial Unicode MS" w:hAnsi="Helvetica Neue" w:eastAsia="Arial Unicode MS"/>
-                <w:rtl w:val="0"/>
-              </w:rPr>
-              <w:t>14, 7</w:t>
-            </w:r>
-          </w:p>
-        </w:tc>
-        <w:tc>
-          <w:tcPr>
-            <w:tcW w:type="dxa" w:w="1776"/>
-            <w:tcBorders>
-              <w:top w:val="single" w:color="000000" w:sz="2" w:space="0" w:shadow="0" w:frame="0"/>
-              <w:left w:val="single" w:color="000000" w:sz="2" w:space="0" w:shadow="0" w:frame="0"/>
-              <w:bottom w:val="single" w:color="000000" w:sz="2" w:space="0" w:shadow="0" w:frame="0"/>
-              <w:right w:val="single" w:color="000000" w:sz="2" w:space="0" w:shadow="0" w:frame="0"/>
-            </w:tcBorders>
-            <w:shd w:val="clear" w:color="auto" w:fill="eeeeee"/>
-            <w:tcMar>
-              <w:top w:type="dxa" w:w="80"/>
-              <w:left w:type="dxa" w:w="80"/>
-              <w:bottom w:type="dxa" w:w="80"/>
-              <w:right w:type="dxa" w:w="80"/>
-            </w:tcMar>
-            <w:vAlign w:val="top"/>
-          </w:tcPr>
-          <w:p>
-            <w:pPr>
-              <w:pStyle w:val="Table Style 2"/>
-              <w:bidi w:val="0"/>
-            </w:pPr>
-            <w:r>
-              <w:rPr>
-                <w:rFonts w:ascii="Helvetica Neue" w:cs="Arial Unicode MS" w:hAnsi="Helvetica Neue" w:eastAsia="Arial Unicode MS"/>
-                <w:rtl w:val="0"/>
+            </w:pPr>
+            <w:r>
+              <w:rPr>
+                <w:rFonts w:cs="Arial Unicode MS" w:eastAsia="Arial Unicode MS"/>
+                <w:rtl w:val="0"/>
+                <w:lang w:val="de-DE"/>
               </w:rPr>
               <w:t>14, 7</w:t>
             </w:r>
@@ -8082,20 +7998,31 @@
     </w:tbl>
     <w:p>
       <w:pPr>
-        <w:pStyle w:val="Body"/>
-        <w:bidi w:val="0"/>
-      </w:pPr>
-    </w:p>
-    <w:p>
-      <w:pPr>
-        <w:pStyle w:val="Body"/>
-        <w:bidi w:val="0"/>
-      </w:pPr>
-    </w:p>
-    <w:p>
-      <w:pPr>
-        <w:pStyle w:val="Body"/>
-        <w:bidi w:val="0"/>
+        <w:pStyle w:val="Body A"/>
+        <w:widowControl w:val="0"/>
+        <w:ind w:left="216" w:hanging="216"/>
+      </w:pPr>
+    </w:p>
+    <w:p>
+      <w:pPr>
+        <w:pStyle w:val="Body A"/>
+        <w:widowControl w:val="0"/>
+        <w:ind w:left="108" w:hanging="108"/>
+      </w:pPr>
+    </w:p>
+    <w:p>
+      <w:pPr>
+        <w:pStyle w:val="Body A"/>
+      </w:pPr>
+    </w:p>
+    <w:p>
+      <w:pPr>
+        <w:pStyle w:val="Body A"/>
+      </w:pPr>
+    </w:p>
+    <w:p>
+      <w:pPr>
+        <w:pStyle w:val="Body A"/>
       </w:pPr>
       <w:r>
         <w:rPr>
@@ -8107,36 +8034,35 @@
     </w:p>
     <w:p>
       <w:pPr>
-        <w:pStyle w:val="Body"/>
-        <w:bidi w:val="0"/>
+        <w:pStyle w:val="Body A"/>
       </w:pPr>
     </w:p>
     <w:tbl>
       <w:tblPr>
-        <w:tblW w:w="2033" w:type="dxa"/>
+        <w:tblW w:w="2032" w:type="dxa"/>
         <w:jc w:val="left"/>
-        <w:tblInd w:w="108" w:type="dxa"/>
+        <w:tblInd w:w="324" w:type="dxa"/>
         <w:tblBorders>
-          <w:top w:val="single" w:color="000000" w:sz="2" w:space="0" w:shadow="0" w:frame="0"/>
-          <w:left w:val="single" w:color="000000" w:sz="2" w:space="0" w:shadow="0" w:frame="0"/>
-          <w:bottom w:val="single" w:color="000000" w:sz="2" w:space="0" w:shadow="0" w:frame="0"/>
-          <w:right w:val="single" w:color="000000" w:sz="2" w:space="0" w:shadow="0" w:frame="0"/>
-          <w:insideH w:val="single" w:color="000000" w:sz="2" w:space="0" w:shadow="0" w:frame="0"/>
-          <w:insideV w:val="single" w:color="000000" w:sz="2" w:space="0" w:shadow="0" w:frame="0"/>
+          <w:top w:val="single" w:color="ffffff" w:sz="8" w:space="0" w:shadow="0" w:frame="0"/>
+          <w:left w:val="single" w:color="ffffff" w:sz="8" w:space="0" w:shadow="0" w:frame="0"/>
+          <w:bottom w:val="single" w:color="ffffff" w:sz="8" w:space="0" w:shadow="0" w:frame="0"/>
+          <w:right w:val="single" w:color="ffffff" w:sz="8" w:space="0" w:shadow="0" w:frame="0"/>
+          <w:insideH w:val="single" w:color="ffffff" w:sz="8" w:space="0" w:shadow="0" w:frame="0"/>
+          <w:insideV w:val="single" w:color="ffffff" w:sz="8" w:space="0" w:shadow="0" w:frame="0"/>
         </w:tblBorders>
-        <w:shd w:val="clear" w:color="auto" w:fill="auto"/>
+        <w:shd w:val="clear" w:color="auto" w:fill="cadfff"/>
         <w:tblLayout w:type="fixed"/>
       </w:tblPr>
       <w:tblGrid>
         <w:gridCol w:w="314"/>
-        <w:gridCol w:w="1719"/>
+        <w:gridCol w:w="1718"/>
       </w:tblGrid>
       <w:tr>
         <w:tblPrEx>
-          <w:shd w:val="clear" w:color="auto" w:fill="auto"/>
+          <w:shd w:val="clear" w:color="auto" w:fill="cadfff"/>
         </w:tblPrEx>
         <w:trPr>
-          <w:trHeight w:val="239" w:hRule="atLeast"/>
+          <w:trHeight w:val="300" w:hRule="atLeast"/>
         </w:trPr>
         <w:tc>
           <w:tcPr>
@@ -8182,10 +8108,11 @@
             </w:pPr>
             <w:r>
               <w:rPr>
-                <w:rFonts w:ascii="Helvetica Neue" w:hAnsi="Helvetica Neue"/>
+                <w:rFonts w:cs="Arial Unicode MS" w:eastAsia="Arial Unicode MS"/>
                 <w:sz w:val="16"/>
                 <w:szCs w:val="16"/>
                 <w:rtl w:val="0"/>
+                <w:lang w:val="en-US"/>
               </w:rPr>
               <w:t>Minimum steps</w:t>
             </w:r>
@@ -8194,10 +8121,10 @@
       </w:tr>
       <w:tr>
         <w:tblPrEx>
-          <w:shd w:val="clear" w:color="auto" w:fill="auto"/>
+          <w:shd w:val="clear" w:color="auto" w:fill="cadfff"/>
         </w:tblPrEx>
         <w:trPr>
-          <w:trHeight w:val="239" w:hRule="atLeast"/>
+          <w:trHeight w:val="300" w:hRule="atLeast"/>
         </w:trPr>
         <w:tc>
           <w:tcPr>
@@ -8243,10 +8170,11 @@
             </w:pPr>
             <w:r>
               <w:rPr>
-                <w:rFonts w:ascii="Helvetica Neue" w:hAnsi="Helvetica Neue"/>
+                <w:rFonts w:cs="Arial Unicode MS" w:eastAsia="Arial Unicode MS"/>
                 <w:sz w:val="16"/>
                 <w:szCs w:val="16"/>
                 <w:rtl w:val="0"/>
+                <w:lang w:val="en-US"/>
               </w:rPr>
               <w:t>Maximum steps</w:t>
             </w:r>
@@ -8256,48 +8184,62 @@
     </w:tbl>
     <w:p>
       <w:pPr>
-        <w:pStyle w:val="Body"/>
-        <w:bidi w:val="0"/>
-      </w:pPr>
-    </w:p>
-    <w:p>
-      <w:pPr>
-        <w:pStyle w:val="Body"/>
-        <w:bidi w:val="0"/>
-      </w:pPr>
-    </w:p>
-    <w:p>
-      <w:pPr>
-        <w:pStyle w:val="Body"/>
-        <w:bidi w:val="0"/>
-      </w:pPr>
-    </w:p>
-    <w:p>
-      <w:pPr>
-        <w:pStyle w:val="Body"/>
-        <w:bidi w:val="0"/>
-      </w:pPr>
-    </w:p>
-    <w:p>
-      <w:pPr>
-        <w:pStyle w:val="Body"/>
-        <w:bidi w:val="0"/>
-      </w:pPr>
-    </w:p>
-    <w:p>
-      <w:pPr>
-        <w:pStyle w:val="Body"/>
-        <w:bidi w:val="0"/>
-      </w:pPr>
-    </w:p>
-    <w:p>
-      <w:pPr>
-        <w:pStyle w:val="Body"/>
+        <w:pStyle w:val="Body A"/>
+        <w:widowControl w:val="0"/>
+        <w:ind w:left="216" w:hanging="216"/>
+      </w:pPr>
+    </w:p>
+    <w:p>
+      <w:pPr>
+        <w:pStyle w:val="Body A"/>
+        <w:widowControl w:val="0"/>
+        <w:ind w:left="108" w:hanging="108"/>
+      </w:pPr>
+    </w:p>
+    <w:p>
+      <w:pPr>
+        <w:pStyle w:val="Body A"/>
+      </w:pPr>
+    </w:p>
+    <w:p>
+      <w:pPr>
+        <w:pStyle w:val="Body A"/>
+      </w:pPr>
+    </w:p>
+    <w:p>
+      <w:pPr>
+        <w:pStyle w:val="Body A"/>
+      </w:pPr>
+    </w:p>
+    <w:p>
+      <w:pPr>
+        <w:pStyle w:val="Body A"/>
+      </w:pPr>
+    </w:p>
+    <w:p>
+      <w:pPr>
+        <w:pStyle w:val="Body A"/>
+      </w:pPr>
+    </w:p>
+    <w:p>
+      <w:pPr>
+        <w:pStyle w:val="Body A"/>
+      </w:pPr>
+    </w:p>
+    <w:p>
+      <w:pPr>
+        <w:pStyle w:val="Body A"/>
         <w:numPr>
           <w:ilvl w:val="0"/>
           <w:numId w:val="4"/>
         </w:numPr>
         <w:bidi w:val="0"/>
+        <w:ind w:right="0"/>
+        <w:jc w:val="left"/>
+        <w:rPr>
+          <w:rtl w:val="0"/>
+          <w:lang w:val="en-US"/>
+        </w:rPr>
       </w:pPr>
       <w:r>
         <w:rPr>
@@ -8309,12 +8251,18 @@
     </w:p>
     <w:p>
       <w:pPr>
-        <w:pStyle w:val="Body"/>
+        <w:pStyle w:val="Body A"/>
         <w:numPr>
           <w:ilvl w:val="0"/>
           <w:numId w:val="4"/>
         </w:numPr>
         <w:bidi w:val="0"/>
+        <w:ind w:right="0"/>
+        <w:jc w:val="left"/>
+        <w:rPr>
+          <w:rtl w:val="0"/>
+          <w:lang w:val="en-US"/>
+        </w:rPr>
       </w:pPr>
       <w:r>
         <w:rPr>
@@ -8326,12 +8274,18 @@
     </w:p>
     <w:p>
       <w:pPr>
-        <w:pStyle w:val="Body"/>
+        <w:pStyle w:val="Body A"/>
         <w:numPr>
           <w:ilvl w:val="0"/>
           <w:numId w:val="4"/>
         </w:numPr>
         <w:bidi w:val="0"/>
+        <w:ind w:right="0"/>
+        <w:jc w:val="left"/>
+        <w:rPr>
+          <w:rtl w:val="0"/>
+          <w:lang w:val="en-US"/>
+        </w:rPr>
       </w:pPr>
       <w:r>
         <w:rPr>
@@ -8343,12 +8297,18 @@
     </w:p>
     <w:p>
       <w:pPr>
-        <w:pStyle w:val="Body"/>
+        <w:pStyle w:val="Body A"/>
         <w:numPr>
           <w:ilvl w:val="0"/>
           <w:numId w:val="4"/>
         </w:numPr>
         <w:bidi w:val="0"/>
+        <w:ind w:right="0"/>
+        <w:jc w:val="left"/>
+        <w:rPr>
+          <w:rtl w:val="0"/>
+          <w:lang w:val="en-US"/>
+        </w:rPr>
       </w:pPr>
       <w:r>
         <w:rPr>
@@ -8360,12 +8320,18 @@
     </w:p>
     <w:p>
       <w:pPr>
-        <w:pStyle w:val="Body"/>
+        <w:pStyle w:val="Body A"/>
         <w:numPr>
           <w:ilvl w:val="0"/>
           <w:numId w:val="4"/>
         </w:numPr>
         <w:bidi w:val="0"/>
+        <w:ind w:right="0"/>
+        <w:jc w:val="left"/>
+        <w:rPr>
+          <w:rtl w:val="0"/>
+          <w:lang w:val="en-US"/>
+        </w:rPr>
       </w:pPr>
       <w:r>
         <w:rPr>
@@ -8378,7 +8344,7 @@
     <w:sectPr>
       <w:headerReference w:type="default" r:id="rId12"/>
       <w:footerReference w:type="default" r:id="rId13"/>
-      <w:pgSz w:w="11906" w:h="16838" w:orient="portrait"/>
+      <w:pgSz w:w="11900" w:h="16840" w:orient="portrait"/>
       <w:pgMar w:top="1134" w:right="1134" w:bottom="1134" w:left="1134" w:header="709" w:footer="850"/>
       <w:bidi w:val="0"/>
     </w:sectPr>
@@ -8389,6 +8355,10 @@
 <file path=word/footer1.xml><?xml version="1.0" encoding="utf-8"?>
 <w:ftr xmlns:r="http://schemas.openxmlformats.org/officeDocument/2006/relationships" xmlns:wp="http://schemas.openxmlformats.org/drawingml/2006/wordprocessingDrawing" xmlns:w="http://schemas.openxmlformats.org/wordprocessingml/2006/main" xmlns:w10="urn:schemas-microsoft-com:office:word" xmlns:w14="http://schemas.microsoft.com/office/word/2010/wordml" xmlns:wps="http://schemas.microsoft.com/office/word/2010/wordprocessingShape" xmlns:wpg="http://schemas.microsoft.com/office/word/2010/wordprocessingGroup" xmlns:mc="http://schemas.openxmlformats.org/markup-compatibility/2006" xmlns:v="urn:schemas-microsoft-com:vml" xmlns:o="urn:schemas-microsoft-com:office:office" xmlns:m="http://schemas.openxmlformats.org/officeDocument/2006/math" mc:Ignorable="w14">
   <w:p>
+    <w:pPr>
+      <w:pStyle w:val="Header &amp; Footer"/>
+      <w:bidi w:val="0"/>
+    </w:pPr>
     <w:r/>
   </w:p>
 </w:ftr>
@@ -8397,6 +8367,10 @@
 <file path=word/header1.xml><?xml version="1.0" encoding="utf-8"?>
 <w:hdr xmlns:r="http://schemas.openxmlformats.org/officeDocument/2006/relationships" xmlns:wp="http://schemas.openxmlformats.org/drawingml/2006/wordprocessingDrawing" xmlns:w="http://schemas.openxmlformats.org/wordprocessingml/2006/main" xmlns:w10="urn:schemas-microsoft-com:office:word" xmlns:w14="http://schemas.microsoft.com/office/word/2010/wordml" xmlns:wps="http://schemas.microsoft.com/office/word/2010/wordprocessingShape" xmlns:wpg="http://schemas.microsoft.com/office/word/2010/wordprocessingGroup" xmlns:mc="http://schemas.openxmlformats.org/markup-compatibility/2006" xmlns:v="urn:schemas-microsoft-com:vml" xmlns:o="urn:schemas-microsoft-com:office:office" xmlns:m="http://schemas.openxmlformats.org/officeDocument/2006/math" mc:Ignorable="w14">
   <w:p>
+    <w:pPr>
+      <w:pStyle w:val="Header &amp; Footer"/>
+      <w:bidi w:val="0"/>
+    </w:pPr>
     <w:r/>
   </w:p>
 </w:hdr>
@@ -8681,7 +8655,11 @@
         <w:ind w:left="240" w:hanging="240"/>
       </w:pPr>
       <w:rPr>
-        <w:rFonts w:hAnsi="Arial Unicode MS"/>
+        <w:rFonts w:ascii="Helvetica Neue" w:cs="Helvetica Neue" w:hAnsi="Helvetica Neue" w:eastAsia="Helvetica Neue"/>
+        <w:b w:val="0"/>
+        <w:bCs w:val="0"/>
+        <w:i w:val="0"/>
+        <w:iCs w:val="0"/>
         <w:caps w:val="0"/>
         <w:smallCaps w:val="0"/>
         <w:strike w:val="0"/>
@@ -8709,7 +8687,11 @@
         <w:ind w:left="480" w:hanging="240"/>
       </w:pPr>
       <w:rPr>
-        <w:rFonts w:hAnsi="Arial Unicode MS"/>
+        <w:rFonts w:ascii="Helvetica Neue" w:cs="Helvetica Neue" w:hAnsi="Helvetica Neue" w:eastAsia="Helvetica Neue"/>
+        <w:b w:val="0"/>
+        <w:bCs w:val="0"/>
+        <w:i w:val="0"/>
+        <w:iCs w:val="0"/>
         <w:caps w:val="0"/>
         <w:smallCaps w:val="0"/>
         <w:strike w:val="0"/>
@@ -8737,7 +8719,11 @@
         <w:ind w:left="720" w:hanging="240"/>
       </w:pPr>
       <w:rPr>
-        <w:rFonts w:hAnsi="Arial Unicode MS"/>
+        <w:rFonts w:ascii="Helvetica Neue" w:cs="Helvetica Neue" w:hAnsi="Helvetica Neue" w:eastAsia="Helvetica Neue"/>
+        <w:b w:val="0"/>
+        <w:bCs w:val="0"/>
+        <w:i w:val="0"/>
+        <w:iCs w:val="0"/>
         <w:caps w:val="0"/>
         <w:smallCaps w:val="0"/>
         <w:strike w:val="0"/>
@@ -8765,7 +8751,11 @@
         <w:ind w:left="960" w:hanging="240"/>
       </w:pPr>
       <w:rPr>
-        <w:rFonts w:hAnsi="Arial Unicode MS"/>
+        <w:rFonts w:ascii="Helvetica Neue" w:cs="Helvetica Neue" w:hAnsi="Helvetica Neue" w:eastAsia="Helvetica Neue"/>
+        <w:b w:val="0"/>
+        <w:bCs w:val="0"/>
+        <w:i w:val="0"/>
+        <w:iCs w:val="0"/>
         <w:caps w:val="0"/>
         <w:smallCaps w:val="0"/>
         <w:strike w:val="0"/>
@@ -8793,7 +8783,11 @@
         <w:ind w:left="1200" w:hanging="240"/>
       </w:pPr>
       <w:rPr>
-        <w:rFonts w:hAnsi="Arial Unicode MS"/>
+        <w:rFonts w:ascii="Helvetica Neue" w:cs="Helvetica Neue" w:hAnsi="Helvetica Neue" w:eastAsia="Helvetica Neue"/>
+        <w:b w:val="0"/>
+        <w:bCs w:val="0"/>
+        <w:i w:val="0"/>
+        <w:iCs w:val="0"/>
         <w:caps w:val="0"/>
         <w:smallCaps w:val="0"/>
         <w:strike w:val="0"/>
@@ -8821,7 +8815,11 @@
         <w:ind w:left="1440" w:hanging="240"/>
       </w:pPr>
       <w:rPr>
-        <w:rFonts w:hAnsi="Arial Unicode MS"/>
+        <w:rFonts w:ascii="Helvetica Neue" w:cs="Helvetica Neue" w:hAnsi="Helvetica Neue" w:eastAsia="Helvetica Neue"/>
+        <w:b w:val="0"/>
+        <w:bCs w:val="0"/>
+        <w:i w:val="0"/>
+        <w:iCs w:val="0"/>
         <w:caps w:val="0"/>
         <w:smallCaps w:val="0"/>
         <w:strike w:val="0"/>
@@ -8849,7 +8847,11 @@
         <w:ind w:left="1680" w:hanging="240"/>
       </w:pPr>
       <w:rPr>
-        <w:rFonts w:hAnsi="Arial Unicode MS"/>
+        <w:rFonts w:ascii="Helvetica Neue" w:cs="Helvetica Neue" w:hAnsi="Helvetica Neue" w:eastAsia="Helvetica Neue"/>
+        <w:b w:val="0"/>
+        <w:bCs w:val="0"/>
+        <w:i w:val="0"/>
+        <w:iCs w:val="0"/>
         <w:caps w:val="0"/>
         <w:smallCaps w:val="0"/>
         <w:strike w:val="0"/>
@@ -8877,7 +8879,11 @@
         <w:ind w:left="1920" w:hanging="240"/>
       </w:pPr>
       <w:rPr>
-        <w:rFonts w:hAnsi="Arial Unicode MS"/>
+        <w:rFonts w:ascii="Helvetica Neue" w:cs="Helvetica Neue" w:hAnsi="Helvetica Neue" w:eastAsia="Helvetica Neue"/>
+        <w:b w:val="0"/>
+        <w:bCs w:val="0"/>
+        <w:i w:val="0"/>
+        <w:iCs w:val="0"/>
         <w:caps w:val="0"/>
         <w:smallCaps w:val="0"/>
         <w:strike w:val="0"/>
@@ -8905,7 +8911,11 @@
         <w:ind w:left="2160" w:hanging="240"/>
       </w:pPr>
       <w:rPr>
-        <w:rFonts w:hAnsi="Arial Unicode MS"/>
+        <w:rFonts w:ascii="Helvetica Neue" w:cs="Helvetica Neue" w:hAnsi="Helvetica Neue" w:eastAsia="Helvetica Neue"/>
+        <w:b w:val="0"/>
+        <w:bCs w:val="0"/>
+        <w:i w:val="0"/>
+        <w:iCs w:val="0"/>
         <w:caps w:val="0"/>
         <w:smallCaps w:val="0"/>
         <w:strike w:val="0"/>
@@ -9046,9 +9056,57 @@
     <w:next w:val="No List"/>
     <w:pPr/>
   </w:style>
+  <w:style w:type="paragraph" w:styleId="Header &amp; Footer">
+    <w:name w:val="Header &amp; Footer"/>
+    <w:next w:val="Header &amp; Footer"/>
+    <w:pPr>
+      <w:keepNext w:val="0"/>
+      <w:keepLines w:val="0"/>
+      <w:pageBreakBefore w:val="0"/>
+      <w:widowControl w:val="1"/>
+      <w:shd w:val="clear" w:color="auto" w:fill="auto"/>
+      <w:tabs>
+        <w:tab w:val="right" w:pos="9020"/>
+      </w:tabs>
+      <w:suppressAutoHyphens w:val="0"/>
+      <w:bidi w:val="0"/>
+      <w:spacing w:before="0" w:after="0" w:line="240" w:lineRule="auto"/>
+      <w:ind w:left="0" w:right="0" w:firstLine="0"/>
+      <w:jc w:val="left"/>
+      <w:outlineLvl w:val="9"/>
+    </w:pPr>
+    <w:rPr>
+      <w:rFonts w:ascii="Helvetica Neue" w:cs="Arial Unicode MS" w:hAnsi="Helvetica Neue" w:eastAsia="Arial Unicode MS"/>
+      <w:b w:val="0"/>
+      <w:bCs w:val="0"/>
+      <w:i w:val="0"/>
+      <w:iCs w:val="0"/>
+      <w:caps w:val="0"/>
+      <w:smallCaps w:val="0"/>
+      <w:strike w:val="0"/>
+      <w:dstrike w:val="0"/>
+      <w:outline w:val="0"/>
+      <w:color w:val="000000"/>
+      <w:spacing w:val="0"/>
+      <w:kern w:val="0"/>
+      <w:position w:val="0"/>
+      <w:sz w:val="24"/>
+      <w:szCs w:val="24"/>
+      <w:u w:val="none"/>
+      <w:vertAlign w:val="baseline"/>
+      <w14:textOutline>
+        <w14:noFill/>
+      </w14:textOutline>
+      <w14:textFill>
+        <w14:solidFill>
+          <w14:srgbClr w14:val="000000"/>
+        </w14:solidFill>
+      </w14:textFill>
+    </w:rPr>
+  </w:style>
   <w:style w:type="paragraph" w:styleId="Heading 2">
     <w:name w:val="Heading 2"/>
-    <w:next w:val="Body"/>
+    <w:next w:val="Body A"/>
     <w:pPr>
       <w:keepNext w:val="1"/>
       <w:keepLines w:val="0"/>
@@ -9079,11 +9137,12 @@
       <w:position w:val="0"/>
       <w:sz w:val="32"/>
       <w:szCs w:val="32"/>
-      <w:u w:val="none"/>
+      <w:u w:val="none" w:color="000000"/>
       <w:vertAlign w:val="baseline"/>
       <w:lang w:val="en-US"/>
-      <w14:textOutline>
+      <w14:textOutline w14:w="12700" w14:cap="flat">
         <w14:noFill/>
+        <w14:miter w14:lim="400000"/>
       </w14:textOutline>
       <w14:textFill>
         <w14:solidFill>
@@ -9092,9 +9151,9 @@
       </w14:textFill>
     </w:rPr>
   </w:style>
-  <w:style w:type="paragraph" w:styleId="Body">
-    <w:name w:val="Body"/>
-    <w:next w:val="Body"/>
+  <w:style w:type="paragraph" w:styleId="Body A">
+    <w:name w:val="Body A"/>
+    <w:next w:val="Body A"/>
     <w:pPr>
       <w:keepNext w:val="0"/>
       <w:keepLines w:val="0"/>
@@ -9125,11 +9184,12 @@
       <w:position w:val="0"/>
       <w:sz w:val="22"/>
       <w:szCs w:val="22"/>
-      <w:u w:val="none"/>
+      <w:u w:val="none" w:color="000000"/>
       <w:vertAlign w:val="baseline"/>
       <w:lang w:val="en-US"/>
-      <w14:textOutline>
+      <w14:textOutline w14:w="12700" w14:cap="flat">
         <w14:noFill/>
+        <w14:miter w14:lim="400000"/>
       </w14:textOutline>
       <w14:textFill>
         <w14:solidFill>
@@ -9148,7 +9208,7 @@
   </w:style>
   <w:style w:type="paragraph" w:styleId="Heading 3">
     <w:name w:val="Heading 3"/>
-    <w:next w:val="Body"/>
+    <w:next w:val="Body A"/>
     <w:pPr>
       <w:keepNext w:val="1"/>
       <w:keepLines w:val="0"/>
@@ -9185,11 +9245,12 @@
       <w:position w:val="0"/>
       <w:sz w:val="28"/>
       <w:szCs w:val="28"/>
-      <w:u w:val="none"/>
+      <w:u w:val="none" w:color="000000"/>
       <w:vertAlign w:val="baseline"/>
       <w:lang w:val="en-US"/>
-      <w14:textOutline>
+      <w14:textOutline w14:w="12700" w14:cap="flat">
         <w14:noFill/>
+        <w14:miter w14:lim="400000"/>
       </w14:textOutline>
       <w14:textFill>
         <w14:solidFill>
@@ -9198,9 +9259,9 @@
       </w14:textFill>
     </w:rPr>
   </w:style>
-  <w:style w:type="paragraph" w:styleId="Caption">
-    <w:name w:val="Caption"/>
-    <w:next w:val="Caption"/>
+  <w:style w:type="paragraph" w:styleId="Caption A">
+    <w:name w:val="Caption A"/>
+    <w:next w:val="Caption A"/>
     <w:pPr>
       <w:keepNext w:val="0"/>
       <w:keepLines w:val="0"/>
@@ -9233,11 +9294,12 @@
       <w:position w:val="0"/>
       <w:sz w:val="20"/>
       <w:szCs w:val="20"/>
-      <w:u w:val="none"/>
+      <w:u w:val="none" w:color="000000"/>
       <w:vertAlign w:val="baseline"/>
       <w:lang w:val="en-US"/>
-      <w14:textOutline>
+      <w14:textOutline w14:w="12700" w14:cap="flat">
         <w14:noFill/>
+        <w14:miter w14:lim="400000"/>
       </w14:textOutline>
       <w14:textFill>
         <w14:solidFill>
@@ -9279,10 +9341,11 @@
       <w:position w:val="0"/>
       <w:sz w:val="22"/>
       <w:szCs w:val="22"/>
-      <w:u w:val="none"/>
+      <w:u w:val="none" w:color="000000"/>
       <w:vertAlign w:val="baseline"/>
-      <w14:textOutline>
+      <w14:textOutline w14:w="12700" w14:cap="flat">
         <w14:noFill/>
+        <w14:miter w14:lim="400000"/>
       </w14:textOutline>
       <w14:textFill>
         <w14:solidFill>
@@ -9324,10 +9387,11 @@
       <w:position w:val="0"/>
       <w:sz w:val="20"/>
       <w:szCs w:val="20"/>
-      <w:u w:val="none"/>
+      <w:u w:val="none" w:color="000000"/>
       <w:vertAlign w:val="baseline"/>
-      <w14:textOutline>
+      <w14:textOutline w14:w="12700" w14:cap="flat">
         <w14:noFill/>
+        <w14:miter w14:lim="400000"/>
       </w14:textOutline>
       <w14:textFill>
         <w14:solidFill>
@@ -9353,7 +9417,7 @@
       <w:outlineLvl w:val="9"/>
     </w:pPr>
     <w:rPr>
-      <w:rFonts w:ascii="Helvetica Neue" w:cs="Helvetica Neue" w:hAnsi="Helvetica Neue" w:eastAsia="Helvetica Neue"/>
+      <w:rFonts w:ascii="Helvetica Neue" w:cs="Arial Unicode MS" w:hAnsi="Helvetica Neue" w:eastAsia="Arial Unicode MS"/>
       <w:b w:val="1"/>
       <w:bCs w:val="1"/>
       <w:i w:val="0"/>
@@ -9369,10 +9433,11 @@
       <w:position w:val="0"/>
       <w:sz w:val="20"/>
       <w:szCs w:val="20"/>
-      <w:u w:val="none"/>
+      <w:u w:val="none" w:color="000000"/>
       <w:vertAlign w:val="baseline"/>
-      <w14:textOutline>
+      <w14:textOutline w14:w="12700" w14:cap="flat">
         <w14:noFill/>
+        <w14:miter w14:lim="400000"/>
       </w14:textOutline>
       <w14:textFill>
         <w14:solidFill>
@@ -9403,10 +9468,10 @@
         <a:srgbClr val="FFFFFF"/>
       </a:lt1>
       <a:dk2>
-        <a:srgbClr val="5E5E5E"/>
+        <a:srgbClr val="A7A7A7"/>
       </a:dk2>
       <a:lt2>
-        <a:srgbClr val="D6D5D5"/>
+        <a:srgbClr val="535353"/>
       </a:lt2>
       <a:accent1>
         <a:srgbClr val="00A2FF"/>
@@ -9583,11 +9648,14 @@
     <a:spDef>
       <a:spPr>
         <a:solidFill>
-          <a:schemeClr val="accent1"/>
+          <a:srgbClr val="FFFFFF"/>
         </a:solidFill>
-        <a:ln w="12700" cap="flat">
-          <a:noFill/>
-          <a:miter lim="400000"/>
+        <a:ln w="25400" cap="flat">
+          <a:solidFill>
+            <a:schemeClr val="accent1"/>
+          </a:solidFill>
+          <a:prstDash val="solid"/>
+          <a:round/>
         </a:ln>
         <a:effectLst/>
         <a:sp3d/>
@@ -9596,7 +9664,7 @@
         <a:spAutoFit/>
       </a:bodyPr>
       <a:lstStyle>
-        <a:defPPr marL="0" marR="0" indent="0" algn="ctr" defTabSz="457200" rtl="0" fontAlgn="auto" latinLnBrk="0" hangingPunct="0">
+        <a:defPPr marL="0" marR="0" indent="0" algn="l" defTabSz="914400" rtl="0" fontAlgn="auto" latinLnBrk="0" hangingPunct="0">
           <a:lnSpc>
             <a:spcPct val="100000"/>
           </a:lnSpc>
@@ -9611,12 +9679,12 @@
           <a:buFontTx/>
           <a:buNone/>
           <a:tabLst/>
-          <a:defRPr b="0" baseline="0" cap="none" i="0" spc="0" strike="noStrike" sz="1200" u="none" kumimoji="0" normalizeH="0">
+          <a:defRPr b="0" baseline="0" cap="none" i="0" spc="0" strike="noStrike" sz="1800" u="none" kumimoji="0" normalizeH="0">
             <a:ln>
               <a:noFill/>
             </a:ln>
             <a:solidFill>
-              <a:srgbClr val="FFFFFF"/>
+              <a:srgbClr val="000000"/>
             </a:solidFill>
             <a:effectLst/>
             <a:uFillTx/>
@@ -9873,10 +9941,10 @@
         <a:noFill/>
         <a:ln w="25400" cap="flat">
           <a:solidFill>
-            <a:srgbClr val="000000"/>
+            <a:schemeClr val="accent1"/>
           </a:solidFill>
           <a:prstDash val="solid"/>
-          <a:miter lim="400000"/>
+          <a:round/>
         </a:ln>
         <a:effectLst/>
         <a:sp3d/>
@@ -10167,7 +10235,7 @@
         <a:spAutoFit/>
       </a:bodyPr>
       <a:lstStyle>
-        <a:defPPr marL="0" marR="0" indent="0" algn="l" defTabSz="457200" rtl="0" fontAlgn="auto" latinLnBrk="0" hangingPunct="0">
+        <a:defPPr marL="0" marR="0" indent="0" algn="l" defTabSz="914400" rtl="0" fontAlgn="auto" latinLnBrk="0" hangingPunct="0">
           <a:lnSpc>
             <a:spcPct val="100000"/>
           </a:lnSpc>
@@ -10182,7 +10250,7 @@
           <a:buFontTx/>
           <a:buNone/>
           <a:tabLst/>
-          <a:defRPr b="0" baseline="0" cap="none" i="0" spc="0" strike="noStrike" sz="1100" u="none" kumimoji="0" normalizeH="0">
+          <a:defRPr b="0" baseline="0" cap="none" i="0" spc="0" strike="noStrike" sz="1800" u="none" kumimoji="0" normalizeH="0">
             <a:ln>
               <a:noFill/>
             </a:ln>

--- a/bloxorz.docx
+++ b/bloxorz.docx
@@ -38,7 +38,7 @@
           <w:rtl w:val="0"/>
           <w:lang w:val="en-US"/>
         </w:rPr>
-        <w:t>Defining the BLOXORZ problem</w:t>
+        <w:t>Defining the BLOXORZ Problem</w:t>
         <w:tab/>
       </w:r>
       <w:r>
@@ -108,7 +108,7 @@
           <w:rtl w:val="0"/>
           <w:lang w:val="en-US"/>
         </w:rPr>
-        <w:t>States and Tree Representation</w:t>
+        <w:t>State and Tree Representation</w:t>
         <w:tab/>
       </w:r>
       <w:r>
@@ -143,7 +143,7 @@
           <w:rtl w:val="0"/>
           <w:lang w:val="en-US"/>
         </w:rPr>
-        <w:t>2. Search algorithms implementation</w:t>
+        <w:t>2. Implementation of Search Algorithms</w:t>
         <w:tab/>
       </w:r>
       <w:r>
@@ -283,7 +283,7 @@
           <w:rtl w:val="0"/>
           <w:lang w:val="en-US"/>
         </w:rPr>
-        <w:t>3. Application output</w:t>
+        <w:t>3. Application Output</w:t>
         <w:tab/>
       </w:r>
       <w:r>
@@ -351,8 +351,9 @@
       <w:r>
         <w:rPr>
           <w:rtl w:val="0"/>
-        </w:rPr>
-        <w:t>BFS</w:t>
+          <w:lang w:val="en-US"/>
+        </w:rPr>
+        <w:t>BFS Search</w:t>
         <w:tab/>
       </w:r>
       <w:r>
@@ -385,9 +386,9 @@
       <w:r>
         <w:rPr>
           <w:rtl w:val="0"/>
-          <w:lang w:val="de-DE"/>
-        </w:rPr>
-        <w:t>DFS</w:t>
+          <w:lang w:val="en-US"/>
+        </w:rPr>
+        <w:t>DFS Search</w:t>
         <w:tab/>
       </w:r>
       <w:r>
@@ -420,8 +421,9 @@
       <w:r>
         <w:rPr>
           <w:rtl w:val="0"/>
-        </w:rPr>
-        <w:t>A*</w:t>
+          <w:lang w:val="en-US"/>
+        </w:rPr>
+        <w:t>A* Search</w:t>
         <w:tab/>
       </w:r>
       <w:r>
@@ -475,6 +477,41 @@
           <w:rtl w:val="0"/>
         </w:rPr>
         <w:t>11</w:t>
+      </w:r>
+      <w:r>
+        <w:rPr/>
+        <w:fldChar w:fldCharType="end" w:fldLock="0"/>
+      </w:r>
+    </w:p>
+    <w:p>
+      <w:pPr>
+        <w:pStyle w:val="TOC 3"/>
+        <w:bidi w:val="0"/>
+      </w:pPr>
+      <w:r>
+        <w:rPr>
+          <w:rtl w:val="0"/>
+          <w:lang w:val="fr-FR"/>
+        </w:rPr>
+        <w:t>Conclusions</w:t>
+        <w:tab/>
+      </w:r>
+      <w:r>
+        <w:rPr/>
+        <w:fldChar w:fldCharType="begin" w:fldLock="0"/>
+      </w:r>
+      <w:r>
+        <w:instrText xml:space="preserve"> PAGEREF _Toc13 \h </w:instrText>
+      </w:r>
+      <w:r>
+        <w:rPr/>
+        <w:fldChar w:fldCharType="separate" w:fldLock="0"/>
+      </w:r>
+      <w:r>
+        <w:rPr>
+          <w:rtl w:val="0"/>
+        </w:rPr>
+        <w:t>12</w:t>
       </w:r>
       <w:r>
         <w:rPr/>
@@ -525,7 +562,21 @@
           <w:rtl w:val="0"/>
           <w:lang w:val="en-US"/>
         </w:rPr>
-        <w:t>Defining the BLOXORZ problem</w:t>
+        <w:t xml:space="preserve">Defining the BLOXORZ </w:t>
+      </w:r>
+      <w:r>
+        <w:rPr>
+          <w:rtl w:val="0"/>
+          <w:lang w:val="en-US"/>
+        </w:rPr>
+        <w:t>P</w:t>
+      </w:r>
+      <w:r>
+        <w:rPr>
+          <w:rtl w:val="0"/>
+          <w:lang w:val="en-US"/>
+        </w:rPr>
+        <w:t>roblem</w:t>
       </w:r>
       <w:bookmarkEnd w:id="0"/>
     </w:p>
@@ -899,7 +950,21 @@
           <w:rtl w:val="0"/>
           <w:lang w:val="en-US"/>
         </w:rPr>
-        <w:t>TreeNode is the unit used to represent a node in the graph. Each node contains a brick object (which composites a Position object) and some properties/attributes to link the nodes together in order to create a graph.</w:t>
+        <w:t xml:space="preserve">TreeNode is the unit used to represent a node in the graph. Each node contains a brick object (which composites a Position object) and some properties/attributes to link the nodes together in order to create a </w:t>
+      </w:r>
+      <w:r>
+        <w:rPr>
+          <w:rtl w:val="0"/>
+          <w:lang w:val="en-US"/>
+        </w:rPr>
+        <w:t>tree from the state space graph</w:t>
+      </w:r>
+      <w:r>
+        <w:rPr>
+          <w:rtl w:val="0"/>
+          <w:lang w:val="en-US"/>
+        </w:rPr>
+        <w:t>.</w:t>
       </w:r>
     </w:p>
     <w:p>
@@ -949,22 +1014,54 @@
       </w:pPr>
       <w:r>
         <w:rPr>
-          <w:rtl w:val="0"/>
-          <w:lang w:val="en-US"/>
-        </w:rPr>
-        <w:t>parent that connects a child node back to its parent, and</w:t>
-      </w:r>
-    </w:p>
-    <w:p>
-      <w:pPr>
-        <w:pStyle w:val="Body A"/>
-      </w:pPr>
-      <w:r>
-        <w:rPr>
-          <w:rtl w:val="0"/>
-          <w:lang w:val="en-US"/>
-        </w:rPr>
-        <w:t>dir_from_parent to suggest what direction was picked from parent to reach a child node.</w:t>
+          <w:b w:val="1"/>
+          <w:bCs w:val="1"/>
+          <w:rtl w:val="0"/>
+          <w:lang w:val="en-US"/>
+        </w:rPr>
+        <w:t>parent</w:t>
+      </w:r>
+      <w:r>
+        <w:rPr>
+          <w:rtl w:val="0"/>
+          <w:lang w:val="en-US"/>
+        </w:rPr>
+        <w:t xml:space="preserve"> </w:t>
+      </w:r>
+      <w:r>
+        <w:rPr>
+          <w:rtl w:val="0"/>
+          <w:lang w:val="en-US"/>
+        </w:rPr>
+        <w:t>to</w:t>
+      </w:r>
+      <w:r>
+        <w:rPr>
+          <w:rtl w:val="0"/>
+          <w:lang w:val="en-US"/>
+        </w:rPr>
+        <w:t xml:space="preserve"> connect a child node back to its parent, and</w:t>
+      </w:r>
+    </w:p>
+    <w:p>
+      <w:pPr>
+        <w:pStyle w:val="Body A"/>
+      </w:pPr>
+      <w:r>
+        <w:rPr>
+          <w:b w:val="1"/>
+          <w:bCs w:val="1"/>
+          <w:rtl w:val="0"/>
+          <w:lang w:val="en-US"/>
+        </w:rPr>
+        <w:t>dir_from_parent</w:t>
+      </w:r>
+      <w:r>
+        <w:rPr>
+          <w:rtl w:val="0"/>
+          <w:lang w:val="en-US"/>
+        </w:rPr>
+        <w:t xml:space="preserve"> to suggest what direction was picked from parent to reach a child node.</w:t>
       </w:r>
     </w:p>
     <w:p>
@@ -990,22 +1087,28 @@
       </w:pPr>
       <w:r>
         <w:rPr>
-          <w:rtl w:val="0"/>
-          <w:lang w:val="en-US"/>
-        </w:rPr>
-        <w:t>cost - is the actual cost to reach up to the node from the head of the tree.</w:t>
-      </w:r>
-    </w:p>
-    <w:p>
-      <w:pPr>
-        <w:pStyle w:val="Body A"/>
-      </w:pPr>
-      <w:r>
-        <w:rPr>
-          <w:rtl w:val="0"/>
-          <w:lang w:val="en-US"/>
-        </w:rPr>
-        <w:t>f_score - is the sum of g-cost and h-cost, used for computing the estimated cost.</w:t>
+          <w:b w:val="1"/>
+          <w:bCs w:val="1"/>
+          <w:rtl w:val="0"/>
+          <w:lang w:val="en-US"/>
+        </w:rPr>
+        <w:t>f_</w:t>
+      </w:r>
+      <w:r>
+        <w:rPr>
+          <w:b w:val="1"/>
+          <w:bCs w:val="1"/>
+          <w:rtl w:val="0"/>
+          <w:lang w:val="en-US"/>
+        </w:rPr>
+        <w:t>cost</w:t>
+      </w:r>
+      <w:r>
+        <w:rPr>
+          <w:rtl w:val="0"/>
+          <w:lang w:val="en-US"/>
+        </w:rPr>
+        <w:t xml:space="preserve"> - is the sum of g-cost and h-cost, used for computing the estimated cost.</w:t>
       </w:r>
     </w:p>
     <w:p>
@@ -1018,7 +1121,7 @@
           <w:rtl w:val="0"/>
           <w:lang w:val="en-US"/>
         </w:rPr>
-        <w:t>States and Tree Representation</w:t>
+        <w:t>State and Tree Representation</w:t>
       </w:r>
       <w:bookmarkEnd w:id="2"/>
     </w:p>
@@ -1036,7 +1139,21 @@
           <w:rtl w:val="0"/>
           <w:lang w:val="en-US"/>
         </w:rPr>
-        <w:t>The Bloxorz game can be though off as a background layer composed of the world map, with a series of movements of Brick. Each of the nodes in the graph thus only needs to represent the brick position with respect to the map. The directional movements between the nodes thus represent the edge between the nodes.</w:t>
+        <w:t>The Bloxorz game can be though</w:t>
+      </w:r>
+      <w:r>
+        <w:rPr>
+          <w:rtl w:val="0"/>
+          <w:lang w:val="en-US"/>
+        </w:rPr>
+        <w:t>t</w:t>
+      </w:r>
+      <w:r>
+        <w:rPr>
+          <w:rtl w:val="0"/>
+          <w:lang w:val="en-US"/>
+        </w:rPr>
+        <w:t xml:space="preserve"> off as a background layer composed of the world map, with a series of movements of Brick. Each of the nodes in the graph thus only needs to represent the brick position with respect to the map. The directional movements between the nodes thus represent the edge between the nodes.</w:t>
       </w:r>
     </w:p>
     <w:p>
@@ -1094,14 +1211,7 @@
           <w:rtl w:val="0"/>
           <w:lang w:val="en-US"/>
         </w:rPr>
-        <w:t>Search algorithms</w:t>
-      </w:r>
-      <w:r>
-        <w:rPr>
-          <w:rtl w:val="0"/>
-          <w:lang w:val="en-US"/>
-        </w:rPr>
-        <w:t xml:space="preserve"> implementation</w:t>
+        <w:t>Implementation of Search Algorithms</w:t>
       </w:r>
       <w:bookmarkEnd w:id="3"/>
     </w:p>
@@ -3233,7 +3343,21 @@
           <w:rtl w:val="0"/>
           <w:lang w:val="en-US"/>
         </w:rPr>
-        <w:t>pplication output</w:t>
+        <w:t xml:space="preserve">pplication </w:t>
+      </w:r>
+      <w:r>
+        <w:rPr>
+          <w:rtl w:val="0"/>
+          <w:lang w:val="en-US"/>
+        </w:rPr>
+        <w:t>O</w:t>
+      </w:r>
+      <w:r>
+        <w:rPr>
+          <w:rtl w:val="0"/>
+          <w:lang w:val="en-US"/>
+        </w:rPr>
+        <w:t>utput</w:t>
       </w:r>
       <w:bookmarkEnd w:id="7"/>
     </w:p>
@@ -3908,7 +4032,21 @@
           <w:rtl w:val="0"/>
           <w:lang w:val="en-US"/>
         </w:rPr>
-        <w:t>- is the total number of steps or valid states encountered by the application so far.</w:t>
+        <w:t xml:space="preserve">- is the total number of steps </w:t>
+      </w:r>
+      <w:r>
+        <w:rPr>
+          <w:rtl w:val="0"/>
+          <w:lang w:val="en-US"/>
+        </w:rPr>
+        <w:t xml:space="preserve">/ moves taken </w:t>
+      </w:r>
+      <w:r>
+        <w:rPr>
+          <w:rtl w:val="0"/>
+          <w:lang w:val="en-US"/>
+        </w:rPr>
+        <w:t>by the application so far.</w:t>
       </w:r>
     </w:p>
     <w:p>
@@ -3934,7 +4072,21 @@
           <w:rtl w:val="0"/>
           <w:lang w:val="en-US"/>
         </w:rPr>
-        <w:t>- Distance of the node from root node, root node is at depth 0.</w:t>
+        <w:t xml:space="preserve">- Distance </w:t>
+      </w:r>
+      <w:r>
+        <w:rPr>
+          <w:rtl w:val="0"/>
+          <w:lang w:val="en-US"/>
+        </w:rPr>
+        <w:t>to</w:t>
+      </w:r>
+      <w:r>
+        <w:rPr>
+          <w:rtl w:val="0"/>
+          <w:lang w:val="en-US"/>
+        </w:rPr>
+        <w:t xml:space="preserve"> the node from root, root node is at depth 0.</w:t>
       </w:r>
     </w:p>
     <w:p>
@@ -4277,39 +4429,28 @@
           <w:rtl w:val="0"/>
           <w:lang w:val="en-US"/>
         </w:rPr>
-        <w:t>The estimated cost calculated using g_cost (or actual cost of reaching the node) and  h_cost (heuristic cost distance for this node to target node).</w:t>
-      </w:r>
-    </w:p>
-    <w:p>
-      <w:pPr>
-        <w:pStyle w:val="Body A"/>
-      </w:pPr>
-    </w:p>
-    <w:p>
-      <w:pPr>
-        <w:pStyle w:val="Body A"/>
-      </w:pPr>
-    </w:p>
-    <w:p>
-      <w:pPr>
-        <w:pStyle w:val="Body A"/>
-      </w:pPr>
-      <w:r>
-        <w:rPr>
-          <w:rtl w:val="0"/>
-        </w:rPr>
-        <w:t>Additional debugging information can be obtained when running the application with -v (verbose) option.</w:t>
-      </w:r>
-    </w:p>
-    <w:p>
-      <w:pPr>
-        <w:pStyle w:val="Body A"/>
-      </w:pPr>
-      <w:r>
-        <w:rPr>
-          <w:rtl w:val="0"/>
-        </w:rPr>
-        <w:t>The additional info provides insight into the algorithm</w:t>
+        <w:t>The estimated cost calculated using g_cost (or actual cost of reaching the node) and  h_cost (heuristic cost distance from the node to target node).</w:t>
+      </w:r>
+    </w:p>
+    <w:p>
+      <w:pPr>
+        <w:pStyle w:val="Body A"/>
+      </w:pPr>
+    </w:p>
+    <w:p>
+      <w:pPr>
+        <w:pStyle w:val="Body A"/>
+      </w:pPr>
+    </w:p>
+    <w:p>
+      <w:pPr>
+        <w:pStyle w:val="Body A"/>
+      </w:pPr>
+      <w:r>
+        <w:rPr>
+          <w:rtl w:val="0"/>
+        </w:rPr>
+        <w:t>Additional debugging information can be obtained when running the application with -v (verbose) option. The verbose output provides insight into the algorithm</w:t>
       </w:r>
       <w:r>
         <w:rPr>
@@ -4371,7 +4512,7 @@
         <w:rPr>
           <w:rtl w:val="0"/>
         </w:rPr>
-        <w:t>BFS</w:t>
+        <w:t>BFS Search</w:t>
       </w:r>
       <w:bookmarkEnd w:id="9"/>
     </w:p>
@@ -4399,7 +4540,7 @@
         <w:rPr>
           <w:rtl w:val="0"/>
         </w:rPr>
-        <w:t>(python3 ./bloxorz.py -s bfs -v -o LRUD)</w:t>
+        <w:t>($ python3 ./bloxorz.py -s bfs -o LRUD -v )</w:t>
       </w:r>
     </w:p>
     <w:p>
@@ -4941,7 +5082,7 @@
         <w:rPr>
           <w:rtl w:val="0"/>
         </w:rPr>
-        <w:t>From the given state, The 4 search directions left, right, up and down (in that order) were tried.</w:t>
+        <w:t>From the given state (53), The 4 search directions left, right, up and down (in that order) were tried.</w:t>
       </w:r>
     </w:p>
     <w:p>
@@ -5001,7 +5142,7 @@
         <w:rPr>
           <w:rtl w:val="0"/>
         </w:rPr>
-        <w:t>Finally, a node is removed from the BFS queue (note that frontier node</w:t>
+        <w:t>Finally, a node is removed from the BFS queue which belongs to a previous state (note that frontier node</w:t>
       </w:r>
       <w:r>
         <w:rPr>
@@ -5025,7 +5166,18 @@
         <w:rPr>
           <w:rtl w:val="0"/>
         </w:rPr>
-        <w:t>s hash) and new state is generated from it.</w:t>
+        <w:t xml:space="preserve">s hash value) </w:t>
+      </w:r>
+    </w:p>
+    <w:p>
+      <w:pPr>
+        <w:pStyle w:val="Body A"/>
+      </w:pPr>
+      <w:r>
+        <w:rPr>
+          <w:rtl w:val="0"/>
+        </w:rPr>
+        <w:t>and new state is generated from it.</w:t>
       </w:r>
     </w:p>
     <w:p>
@@ -5057,7 +5209,7 @@
         <w:rPr>
           <w:rtl w:val="0"/>
         </w:rPr>
-        <w:t>DFS</w:t>
+        <w:t>DFS Search</w:t>
       </w:r>
       <w:bookmarkEnd w:id="10"/>
     </w:p>
@@ -5074,21 +5226,28 @@
         <w:rPr>
           <w:rtl w:val="0"/>
         </w:rPr>
-        <w:t>Python3 ./bloxorz.py -s dfs -v -o LRUD</w:t>
-      </w:r>
-    </w:p>
-    <w:p>
-      <w:pPr>
-        <w:pStyle w:val="Body A"/>
-      </w:pPr>
-    </w:p>
-    <w:p>
-      <w:pPr>
-        <w:pStyle w:val="Body A"/>
-      </w:pPr>
-      <w:r>
-        <w:rPr>
-          <w:rtl w:val="0"/>
+        <w:t>($ python3 ./bloxorz.py -s dfs -o LRUD -v )</w:t>
+      </w:r>
+    </w:p>
+    <w:p>
+      <w:pPr>
+        <w:pStyle w:val="Body A"/>
+      </w:pPr>
+    </w:p>
+    <w:p>
+      <w:pPr>
+        <w:pStyle w:val="Body A"/>
+        <w:rPr>
+          <w:sz w:val="18"/>
+          <w:szCs w:val="18"/>
+        </w:rPr>
+      </w:pPr>
+      <w:r>
+        <w:rPr>
+          <w:sz w:val="18"/>
+          <w:szCs w:val="18"/>
+          <w:rtl w:val="0"/>
+          <w:lang w:val="en-US"/>
         </w:rPr>
         <w:t xml:space="preserve">Step: 2, Depth: 2 - [hash(Node): </w:t>
       </w:r>
@@ -5096,6 +5255,8 @@
         <w:rPr>
           <w:b w:val="1"/>
           <w:bCs w:val="1"/>
+          <w:sz w:val="18"/>
+          <w:szCs w:val="18"/>
           <w:rtl w:val="0"/>
           <w:lang w:val="en-US"/>
         </w:rPr>
@@ -5103,7 +5264,10 @@
       </w:r>
       <w:r>
         <w:rPr>
-          <w:rtl w:val="0"/>
+          <w:sz w:val="18"/>
+          <w:szCs w:val="18"/>
+          <w:rtl w:val="0"/>
+          <w:lang w:val="en-US"/>
         </w:rPr>
         <w:t>, hash(Parent): 277081579, Parent-&gt;right, row: 2, col: 5]</w:t>
       </w:r>
@@ -5111,6 +5275,10 @@
     <w:p>
       <w:pPr>
         <w:pStyle w:val="Body A"/>
+        <w:rPr>
+          <w:sz w:val="18"/>
+          <w:szCs w:val="18"/>
+        </w:rPr>
       </w:pPr>
       <w:r>
         <w:rPr>
@@ -5119,7 +5287,10 @@
           <w:bCs w:val="0"/>
           <w:i w:val="0"/>
           <w:iCs w:val="0"/>
-          <w:rtl w:val="0"/>
+          <w:sz w:val="18"/>
+          <w:szCs w:val="18"/>
+          <w:rtl w:val="0"/>
+          <w:lang w:val="en-US"/>
         </w:rPr>
         <w:t>⬜⬜⬜⬛⬛⬛⬛⬛⬛⬛</w:t>
       </w:r>
@@ -5127,6 +5298,10 @@
     <w:p>
       <w:pPr>
         <w:pStyle w:val="Body A"/>
+        <w:rPr>
+          <w:sz w:val="18"/>
+          <w:szCs w:val="18"/>
+        </w:rPr>
       </w:pPr>
       <w:r>
         <w:rPr>
@@ -5135,7 +5310,10 @@
           <w:bCs w:val="0"/>
           <w:i w:val="0"/>
           <w:iCs w:val="0"/>
-          <w:rtl w:val="0"/>
+          <w:sz w:val="18"/>
+          <w:szCs w:val="18"/>
+          <w:rtl w:val="0"/>
+          <w:lang w:val="en-US"/>
         </w:rPr>
         <w:t>⬜⬜⬜⬜</w:t>
       </w:r>
@@ -5146,7 +5324,10 @@
           <w:bCs w:val="0"/>
           <w:i w:val="0"/>
           <w:iCs w:val="0"/>
-          <w:rtl w:val="0"/>
+          <w:sz w:val="18"/>
+          <w:szCs w:val="18"/>
+          <w:rtl w:val="0"/>
+          <w:lang w:val="en-US"/>
         </w:rPr>
         <w:t>🟧</w:t>
       </w:r>
@@ -5157,7 +5338,10 @@
           <w:bCs w:val="0"/>
           <w:i w:val="0"/>
           <w:iCs w:val="0"/>
-          <w:rtl w:val="0"/>
+          <w:sz w:val="18"/>
+          <w:szCs w:val="18"/>
+          <w:rtl w:val="0"/>
+          <w:lang w:val="en-US"/>
         </w:rPr>
         <w:t>⬜⬛⬛⬛⬛</w:t>
       </w:r>
@@ -5165,6 +5349,10 @@
     <w:p>
       <w:pPr>
         <w:pStyle w:val="Body A"/>
+        <w:rPr>
+          <w:sz w:val="18"/>
+          <w:szCs w:val="18"/>
+        </w:rPr>
       </w:pPr>
       <w:r>
         <w:rPr>
@@ -5173,7 +5361,10 @@
           <w:bCs w:val="0"/>
           <w:i w:val="0"/>
           <w:iCs w:val="0"/>
-          <w:rtl w:val="0"/>
+          <w:sz w:val="18"/>
+          <w:szCs w:val="18"/>
+          <w:rtl w:val="0"/>
+          <w:lang w:val="en-US"/>
         </w:rPr>
         <w:t>⬜⬜⬜⬜⬜⬜⬜⬜⬜⬜</w:t>
       </w:r>
@@ -5181,6 +5372,10 @@
     <w:p>
       <w:pPr>
         <w:pStyle w:val="Body A"/>
+        <w:rPr>
+          <w:sz w:val="18"/>
+          <w:szCs w:val="18"/>
+        </w:rPr>
       </w:pPr>
       <w:r>
         <w:rPr>
@@ -5189,7 +5384,10 @@
           <w:bCs w:val="0"/>
           <w:i w:val="0"/>
           <w:iCs w:val="0"/>
-          <w:rtl w:val="0"/>
+          <w:sz w:val="18"/>
+          <w:szCs w:val="18"/>
+          <w:rtl w:val="0"/>
+          <w:lang w:val="en-US"/>
         </w:rPr>
         <w:t>⬛⬜⬜⬜⬜⬜⬜⬜⬜⬜</w:t>
       </w:r>
@@ -5197,6 +5395,10 @@
     <w:p>
       <w:pPr>
         <w:pStyle w:val="Body A"/>
+        <w:rPr>
+          <w:sz w:val="18"/>
+          <w:szCs w:val="18"/>
+        </w:rPr>
       </w:pPr>
       <w:r>
         <w:rPr>
@@ -5205,7 +5407,10 @@
           <w:bCs w:val="0"/>
           <w:i w:val="0"/>
           <w:iCs w:val="0"/>
-          <w:rtl w:val="0"/>
+          <w:sz w:val="18"/>
+          <w:szCs w:val="18"/>
+          <w:rtl w:val="0"/>
+          <w:lang w:val="en-US"/>
         </w:rPr>
         <w:t>⬛⬛⬛⬛⬛⬜⬜❎⬜⬜</w:t>
       </w:r>
@@ -5213,6 +5418,10 @@
     <w:p>
       <w:pPr>
         <w:pStyle w:val="Body A"/>
+        <w:rPr>
+          <w:sz w:val="18"/>
+          <w:szCs w:val="18"/>
+        </w:rPr>
       </w:pPr>
       <w:r>
         <w:rPr>
@@ -5221,7 +5430,10 @@
           <w:bCs w:val="0"/>
           <w:i w:val="0"/>
           <w:iCs w:val="0"/>
-          <w:rtl w:val="0"/>
+          <w:sz w:val="18"/>
+          <w:szCs w:val="18"/>
+          <w:rtl w:val="0"/>
+          <w:lang w:val="en-US"/>
         </w:rPr>
         <w:t>⬛⬛⬛⬛⬛⬛⬜⬜⬜⬛</w:t>
       </w:r>
@@ -5229,15 +5441,26 @@
     <w:p>
       <w:pPr>
         <w:pStyle w:val="Body A"/>
-      </w:pPr>
-    </w:p>
-    <w:p>
-      <w:pPr>
-        <w:pStyle w:val="Body A"/>
-      </w:pPr>
-      <w:r>
-        <w:rPr>
-          <w:rtl w:val="0"/>
+        <w:rPr>
+          <w:sz w:val="18"/>
+          <w:szCs w:val="18"/>
+        </w:rPr>
+      </w:pPr>
+    </w:p>
+    <w:p>
+      <w:pPr>
+        <w:pStyle w:val="Body A"/>
+        <w:rPr>
+          <w:sz w:val="18"/>
+          <w:szCs w:val="18"/>
+        </w:rPr>
+      </w:pPr>
+      <w:r>
+        <w:rPr>
+          <w:sz w:val="18"/>
+          <w:szCs w:val="18"/>
+          <w:rtl w:val="0"/>
+          <w:lang w:val="en-US"/>
         </w:rPr>
         <w:t>rejected  : visited node          - [hash(Parent): 277081597, Parent-&gt;left ]</w:t>
       </w:r>
@@ -5245,10 +5468,17 @@
     <w:p>
       <w:pPr>
         <w:pStyle w:val="Body A"/>
-      </w:pPr>
-      <w:r>
-        <w:rPr>
-          <w:rtl w:val="0"/>
+        <w:rPr>
+          <w:sz w:val="18"/>
+          <w:szCs w:val="18"/>
+        </w:rPr>
+      </w:pPr>
+      <w:r>
+        <w:rPr>
+          <w:sz w:val="18"/>
+          <w:szCs w:val="18"/>
+          <w:rtl w:val="0"/>
+          <w:lang w:val="en-US"/>
         </w:rPr>
         <w:t>rejected  : invalid move          - [hash(Parent): 277081597, Parent-&gt;right]</w:t>
       </w:r>
@@ -5256,10 +5486,17 @@
     <w:p>
       <w:pPr>
         <w:pStyle w:val="Body A"/>
-      </w:pPr>
-      <w:r>
-        <w:rPr>
-          <w:rtl w:val="0"/>
+        <w:rPr>
+          <w:sz w:val="18"/>
+          <w:szCs w:val="18"/>
+        </w:rPr>
+      </w:pPr>
+      <w:r>
+        <w:rPr>
+          <w:sz w:val="18"/>
+          <w:szCs w:val="18"/>
+          <w:rtl w:val="0"/>
+          <w:lang w:val="en-US"/>
         </w:rPr>
         <w:t>rejected  : invalid move          - [hash(Parent): 277081597, Parent-&gt;up   ]</w:t>
       </w:r>
@@ -5267,10 +5504,17 @@
     <w:p>
       <w:pPr>
         <w:pStyle w:val="Body A"/>
-      </w:pPr>
-      <w:r>
-        <w:rPr>
-          <w:rtl w:val="0"/>
+        <w:rPr>
+          <w:sz w:val="18"/>
+          <w:szCs w:val="18"/>
+        </w:rPr>
+      </w:pPr>
+      <w:r>
+        <w:rPr>
+          <w:sz w:val="18"/>
+          <w:szCs w:val="18"/>
+          <w:rtl w:val="0"/>
+          <w:lang w:val="en-US"/>
         </w:rPr>
         <w:t>to visit  : new node              - [hash(Node): 277081582, hash(Parent): 277081597, Parent-&gt;down , row: 3, col: 5]</w:t>
       </w:r>
@@ -5278,10 +5522,17 @@
     <w:p>
       <w:pPr>
         <w:pStyle w:val="Body A"/>
-      </w:pPr>
-      <w:r>
-        <w:rPr>
-          <w:rtl w:val="0"/>
+        <w:rPr>
+          <w:sz w:val="18"/>
+          <w:szCs w:val="18"/>
+        </w:rPr>
+      </w:pPr>
+      <w:r>
+        <w:rPr>
+          <w:sz w:val="18"/>
+          <w:szCs w:val="18"/>
+          <w:rtl w:val="0"/>
+          <w:lang w:val="en-US"/>
         </w:rPr>
         <w:t xml:space="preserve">Step: 3, Depth: 3 - [hash(Node): 277081582, hash(Parent): </w:t>
       </w:r>
@@ -5289,6 +5540,8 @@
         <w:rPr>
           <w:b w:val="1"/>
           <w:bCs w:val="1"/>
+          <w:sz w:val="18"/>
+          <w:szCs w:val="18"/>
           <w:rtl w:val="0"/>
           <w:lang w:val="en-US"/>
         </w:rPr>
@@ -5296,7 +5549,10 @@
       </w:r>
       <w:r>
         <w:rPr>
-          <w:rtl w:val="0"/>
+          <w:sz w:val="18"/>
+          <w:szCs w:val="18"/>
+          <w:rtl w:val="0"/>
+          <w:lang w:val="en-US"/>
         </w:rPr>
         <w:t>, Parent-&gt;</w:t>
       </w:r>
@@ -5304,6 +5560,8 @@
         <w:rPr>
           <w:b w:val="1"/>
           <w:bCs w:val="1"/>
+          <w:sz w:val="18"/>
+          <w:szCs w:val="18"/>
           <w:rtl w:val="0"/>
           <w:lang w:val="en-US"/>
         </w:rPr>
@@ -5311,7 +5569,10 @@
       </w:r>
       <w:r>
         <w:rPr>
-          <w:rtl w:val="0"/>
+          <w:sz w:val="18"/>
+          <w:szCs w:val="18"/>
+          <w:rtl w:val="0"/>
+          <w:lang w:val="en-US"/>
         </w:rPr>
         <w:t xml:space="preserve"> , row: 3, col: 5]</w:t>
       </w:r>
@@ -5319,6 +5580,10 @@
     <w:p>
       <w:pPr>
         <w:pStyle w:val="Body A"/>
+        <w:rPr>
+          <w:sz w:val="18"/>
+          <w:szCs w:val="18"/>
+        </w:rPr>
       </w:pPr>
       <w:r>
         <w:rPr>
@@ -5327,7 +5592,10 @@
           <w:bCs w:val="0"/>
           <w:i w:val="0"/>
           <w:iCs w:val="0"/>
-          <w:rtl w:val="0"/>
+          <w:sz w:val="18"/>
+          <w:szCs w:val="18"/>
+          <w:rtl w:val="0"/>
+          <w:lang w:val="en-US"/>
         </w:rPr>
         <w:t>⬜⬜⬜⬛⬛⬛⬛⬛⬛⬛</w:t>
       </w:r>
@@ -5335,6 +5603,10 @@
     <w:p>
       <w:pPr>
         <w:pStyle w:val="Body A"/>
+        <w:rPr>
+          <w:sz w:val="18"/>
+          <w:szCs w:val="18"/>
+        </w:rPr>
       </w:pPr>
       <w:r>
         <w:rPr>
@@ -5343,7 +5615,10 @@
           <w:bCs w:val="0"/>
           <w:i w:val="0"/>
           <w:iCs w:val="0"/>
-          <w:rtl w:val="0"/>
+          <w:sz w:val="18"/>
+          <w:szCs w:val="18"/>
+          <w:rtl w:val="0"/>
+          <w:lang w:val="en-US"/>
         </w:rPr>
         <w:t>⬜⬜⬜⬜⬜⬜⬛⬛⬛⬛</w:t>
       </w:r>
@@ -5351,6 +5626,10 @@
     <w:p>
       <w:pPr>
         <w:pStyle w:val="Body A"/>
+        <w:rPr>
+          <w:sz w:val="18"/>
+          <w:szCs w:val="18"/>
+        </w:rPr>
       </w:pPr>
       <w:r>
         <w:rPr>
@@ -5359,7 +5638,10 @@
           <w:bCs w:val="0"/>
           <w:i w:val="0"/>
           <w:iCs w:val="0"/>
-          <w:rtl w:val="0"/>
+          <w:sz w:val="18"/>
+          <w:szCs w:val="18"/>
+          <w:rtl w:val="0"/>
+          <w:lang w:val="en-US"/>
         </w:rPr>
         <w:t>⬜⬜⬜⬜</w:t>
       </w:r>
@@ -5370,7 +5652,10 @@
           <w:bCs w:val="0"/>
           <w:i w:val="0"/>
           <w:iCs w:val="0"/>
-          <w:rtl w:val="0"/>
+          <w:sz w:val="18"/>
+          <w:szCs w:val="18"/>
+          <w:rtl w:val="0"/>
+          <w:lang w:val="en-US"/>
         </w:rPr>
         <w:t>🟧</w:t>
       </w:r>
@@ -5381,7 +5666,10 @@
           <w:bCs w:val="0"/>
           <w:i w:val="0"/>
           <w:iCs w:val="0"/>
-          <w:rtl w:val="0"/>
+          <w:sz w:val="18"/>
+          <w:szCs w:val="18"/>
+          <w:rtl w:val="0"/>
+          <w:lang w:val="en-US"/>
         </w:rPr>
         <w:t>⬜⬜⬜⬜⬜</w:t>
       </w:r>
@@ -5389,6 +5677,10 @@
     <w:p>
       <w:pPr>
         <w:pStyle w:val="Body A"/>
+        <w:rPr>
+          <w:sz w:val="18"/>
+          <w:szCs w:val="18"/>
+        </w:rPr>
       </w:pPr>
       <w:r>
         <w:rPr>
@@ -5397,7 +5689,10 @@
           <w:bCs w:val="0"/>
           <w:i w:val="0"/>
           <w:iCs w:val="0"/>
-          <w:rtl w:val="0"/>
+          <w:sz w:val="18"/>
+          <w:szCs w:val="18"/>
+          <w:rtl w:val="0"/>
+          <w:lang w:val="en-US"/>
         </w:rPr>
         <w:t>⬛⬜⬜⬜</w:t>
       </w:r>
@@ -5408,7 +5703,10 @@
           <w:bCs w:val="0"/>
           <w:i w:val="0"/>
           <w:iCs w:val="0"/>
-          <w:rtl w:val="0"/>
+          <w:sz w:val="18"/>
+          <w:szCs w:val="18"/>
+          <w:rtl w:val="0"/>
+          <w:lang w:val="en-US"/>
         </w:rPr>
         <w:t>🟧</w:t>
       </w:r>
@@ -5419,7 +5717,10 @@
           <w:bCs w:val="0"/>
           <w:i w:val="0"/>
           <w:iCs w:val="0"/>
-          <w:rtl w:val="0"/>
+          <w:sz w:val="18"/>
+          <w:szCs w:val="18"/>
+          <w:rtl w:val="0"/>
+          <w:lang w:val="en-US"/>
         </w:rPr>
         <w:t>⬜⬜⬜⬜⬜</w:t>
       </w:r>
@@ -5427,6 +5728,10 @@
     <w:p>
       <w:pPr>
         <w:pStyle w:val="Body A"/>
+        <w:rPr>
+          <w:sz w:val="18"/>
+          <w:szCs w:val="18"/>
+        </w:rPr>
       </w:pPr>
       <w:r>
         <w:rPr>
@@ -5435,7 +5740,10 @@
           <w:bCs w:val="0"/>
           <w:i w:val="0"/>
           <w:iCs w:val="0"/>
-          <w:rtl w:val="0"/>
+          <w:sz w:val="18"/>
+          <w:szCs w:val="18"/>
+          <w:rtl w:val="0"/>
+          <w:lang w:val="en-US"/>
         </w:rPr>
         <w:t>⬛⬛⬛⬛⬛⬜⬜❎⬜⬜</w:t>
       </w:r>
@@ -5443,6 +5751,10 @@
     <w:p>
       <w:pPr>
         <w:pStyle w:val="Body A"/>
+        <w:rPr>
+          <w:sz w:val="18"/>
+          <w:szCs w:val="18"/>
+        </w:rPr>
       </w:pPr>
       <w:r>
         <w:rPr>
@@ -5451,7 +5763,10 @@
           <w:bCs w:val="0"/>
           <w:i w:val="0"/>
           <w:iCs w:val="0"/>
-          <w:rtl w:val="0"/>
+          <w:sz w:val="18"/>
+          <w:szCs w:val="18"/>
+          <w:rtl w:val="0"/>
+          <w:lang w:val="en-US"/>
         </w:rPr>
         <w:t>⬛⬛⬛⬛⬛⬛⬜⬜⬜⬛</w:t>
       </w:r>
@@ -5474,7 +5789,7 @@
         <w:rPr>
           <w:rtl w:val="0"/>
         </w:rPr>
-        <w:t>From the given state (step 2), the 4 directions LRDU (in that order) were tried.</w:t>
+        <w:t>From the given state (step 2), the 4 directions LRUD (in that order) were tried.</w:t>
       </w:r>
     </w:p>
     <w:p>
@@ -5507,7 +5822,7 @@
         <w:rPr>
           <w:rtl w:val="0"/>
         </w:rPr>
-        <w:t>The move to down direction is valid, and will be used to in the recursive call to dfs search method, leading to Step 3.</w:t>
+        <w:t>The move to down direction is valid, and will be used in the recursive call to dfs search method, leading to Step 3.</w:t>
       </w:r>
     </w:p>
     <w:p>
@@ -5556,7 +5871,7 @@
         <w:rPr>
           <w:rtl w:val="0"/>
         </w:rPr>
-        <w:t>A*</w:t>
+        <w:t>A* Search</w:t>
       </w:r>
       <w:bookmarkEnd w:id="11"/>
     </w:p>
@@ -5574,14 +5889,14 @@
       <w:pPr>
         <w:pStyle w:val="Body A"/>
         <w:rPr>
-          <w:sz w:val="16"/>
-          <w:szCs w:val="16"/>
-        </w:rPr>
-      </w:pPr>
-      <w:r>
-        <w:rPr>
-          <w:sz w:val="16"/>
-          <w:szCs w:val="16"/>
+          <w:sz w:val="18"/>
+          <w:szCs w:val="18"/>
+        </w:rPr>
+      </w:pPr>
+      <w:r>
+        <w:rPr>
+          <w:sz w:val="18"/>
+          <w:szCs w:val="18"/>
           <w:rtl w:val="0"/>
           <w:lang w:val="en-US"/>
         </w:rPr>
@@ -5592,8 +5907,8 @@
       <w:pPr>
         <w:pStyle w:val="Body A"/>
         <w:rPr>
-          <w:sz w:val="16"/>
-          <w:szCs w:val="16"/>
+          <w:sz w:val="18"/>
+          <w:szCs w:val="18"/>
         </w:rPr>
       </w:pPr>
       <w:r>
@@ -5603,8 +5918,8 @@
           <w:bCs w:val="0"/>
           <w:i w:val="0"/>
           <w:iCs w:val="0"/>
-          <w:sz w:val="16"/>
-          <w:szCs w:val="16"/>
+          <w:sz w:val="18"/>
+          <w:szCs w:val="18"/>
           <w:rtl w:val="0"/>
           <w:lang w:val="en-US"/>
         </w:rPr>
@@ -5615,8 +5930,8 @@
       <w:pPr>
         <w:pStyle w:val="Body A"/>
         <w:rPr>
-          <w:sz w:val="16"/>
-          <w:szCs w:val="16"/>
+          <w:sz w:val="18"/>
+          <w:szCs w:val="18"/>
         </w:rPr>
       </w:pPr>
       <w:r>
@@ -5626,8 +5941,8 @@
           <w:bCs w:val="0"/>
           <w:i w:val="0"/>
           <w:iCs w:val="0"/>
-          <w:sz w:val="16"/>
-          <w:szCs w:val="16"/>
+          <w:sz w:val="18"/>
+          <w:szCs w:val="18"/>
           <w:rtl w:val="0"/>
           <w:lang w:val="en-US"/>
         </w:rPr>
@@ -5640,8 +5955,8 @@
           <w:bCs w:val="0"/>
           <w:i w:val="0"/>
           <w:iCs w:val="0"/>
-          <w:sz w:val="16"/>
-          <w:szCs w:val="16"/>
+          <w:sz w:val="18"/>
+          <w:szCs w:val="18"/>
           <w:rtl w:val="0"/>
           <w:lang w:val="en-US"/>
         </w:rPr>
@@ -5654,8 +5969,8 @@
           <w:bCs w:val="0"/>
           <w:i w:val="0"/>
           <w:iCs w:val="0"/>
-          <w:sz w:val="16"/>
-          <w:szCs w:val="16"/>
+          <w:sz w:val="18"/>
+          <w:szCs w:val="18"/>
           <w:rtl w:val="0"/>
           <w:lang w:val="en-US"/>
         </w:rPr>
@@ -5666,8 +5981,8 @@
       <w:pPr>
         <w:pStyle w:val="Body A"/>
         <w:rPr>
-          <w:sz w:val="16"/>
-          <w:szCs w:val="16"/>
+          <w:sz w:val="18"/>
+          <w:szCs w:val="18"/>
         </w:rPr>
       </w:pPr>
       <w:r>
@@ -5677,8 +5992,8 @@
           <w:bCs w:val="0"/>
           <w:i w:val="0"/>
           <w:iCs w:val="0"/>
-          <w:sz w:val="16"/>
-          <w:szCs w:val="16"/>
+          <w:sz w:val="18"/>
+          <w:szCs w:val="18"/>
           <w:rtl w:val="0"/>
           <w:lang w:val="en-US"/>
         </w:rPr>
@@ -5689,8 +6004,8 @@
       <w:pPr>
         <w:pStyle w:val="Body A"/>
         <w:rPr>
-          <w:sz w:val="16"/>
-          <w:szCs w:val="16"/>
+          <w:sz w:val="18"/>
+          <w:szCs w:val="18"/>
         </w:rPr>
       </w:pPr>
       <w:r>
@@ -5700,8 +6015,8 @@
           <w:bCs w:val="0"/>
           <w:i w:val="0"/>
           <w:iCs w:val="0"/>
-          <w:sz w:val="16"/>
-          <w:szCs w:val="16"/>
+          <w:sz w:val="18"/>
+          <w:szCs w:val="18"/>
           <w:rtl w:val="0"/>
           <w:lang w:val="en-US"/>
         </w:rPr>
@@ -5712,8 +6027,8 @@
       <w:pPr>
         <w:pStyle w:val="Body A"/>
         <w:rPr>
-          <w:sz w:val="16"/>
-          <w:szCs w:val="16"/>
+          <w:sz w:val="18"/>
+          <w:szCs w:val="18"/>
         </w:rPr>
       </w:pPr>
       <w:r>
@@ -5723,8 +6038,8 @@
           <w:bCs w:val="0"/>
           <w:i w:val="0"/>
           <w:iCs w:val="0"/>
-          <w:sz w:val="16"/>
-          <w:szCs w:val="16"/>
+          <w:sz w:val="18"/>
+          <w:szCs w:val="18"/>
           <w:rtl w:val="0"/>
           <w:lang w:val="en-US"/>
         </w:rPr>
@@ -5735,8 +6050,8 @@
       <w:pPr>
         <w:pStyle w:val="Body A"/>
         <w:rPr>
-          <w:sz w:val="16"/>
-          <w:szCs w:val="16"/>
+          <w:sz w:val="18"/>
+          <w:szCs w:val="18"/>
         </w:rPr>
       </w:pPr>
       <w:r>
@@ -5746,8 +6061,8 @@
           <w:bCs w:val="0"/>
           <w:i w:val="0"/>
           <w:iCs w:val="0"/>
-          <w:sz w:val="16"/>
-          <w:szCs w:val="16"/>
+          <w:sz w:val="18"/>
+          <w:szCs w:val="18"/>
           <w:rtl w:val="0"/>
           <w:lang w:val="en-US"/>
         </w:rPr>
@@ -5758,23 +6073,23 @@
       <w:pPr>
         <w:pStyle w:val="Body A"/>
         <w:rPr>
-          <w:sz w:val="16"/>
-          <w:szCs w:val="16"/>
-        </w:rPr>
-      </w:pPr>
-    </w:p>
-    <w:p>
-      <w:pPr>
-        <w:pStyle w:val="Body A"/>
-        <w:rPr>
-          <w:sz w:val="16"/>
-          <w:szCs w:val="16"/>
-        </w:rPr>
-      </w:pPr>
-      <w:r>
-        <w:rPr>
-          <w:sz w:val="16"/>
-          <w:szCs w:val="16"/>
+          <w:sz w:val="18"/>
+          <w:szCs w:val="18"/>
+        </w:rPr>
+      </w:pPr>
+    </w:p>
+    <w:p>
+      <w:pPr>
+        <w:pStyle w:val="Body A"/>
+        <w:rPr>
+          <w:sz w:val="18"/>
+          <w:szCs w:val="18"/>
+        </w:rPr>
+      </w:pPr>
+      <w:r>
+        <w:rPr>
+          <w:sz w:val="18"/>
+          <w:szCs w:val="18"/>
           <w:rtl w:val="0"/>
           <w:lang w:val="en-US"/>
         </w:rPr>
@@ -5785,14 +6100,14 @@
       <w:pPr>
         <w:pStyle w:val="Body A"/>
         <w:rPr>
-          <w:sz w:val="16"/>
-          <w:szCs w:val="16"/>
-        </w:rPr>
-      </w:pPr>
-      <w:r>
-        <w:rPr>
-          <w:sz w:val="16"/>
-          <w:szCs w:val="16"/>
+          <w:sz w:val="18"/>
+          <w:szCs w:val="18"/>
+        </w:rPr>
+      </w:pPr>
+      <w:r>
+        <w:rPr>
+          <w:sz w:val="18"/>
+          <w:szCs w:val="18"/>
           <w:rtl w:val="0"/>
           <w:lang w:val="en-US"/>
         </w:rPr>
@@ -5802,8 +6117,8 @@
         <w:rPr>
           <w:b w:val="1"/>
           <w:bCs w:val="1"/>
-          <w:sz w:val="16"/>
-          <w:szCs w:val="16"/>
+          <w:sz w:val="18"/>
+          <w:szCs w:val="18"/>
           <w:rtl w:val="0"/>
           <w:lang w:val="en-US"/>
         </w:rPr>
@@ -5811,8 +6126,8 @@
       </w:r>
       <w:r>
         <w:rPr>
-          <w:sz w:val="16"/>
-          <w:szCs w:val="16"/>
+          <w:sz w:val="18"/>
+          <w:szCs w:val="18"/>
           <w:rtl w:val="0"/>
           <w:lang w:val="en-US"/>
         </w:rPr>
@@ -5822,8 +6137,8 @@
         <w:rPr>
           <w:b w:val="1"/>
           <w:bCs w:val="1"/>
-          <w:sz w:val="16"/>
-          <w:szCs w:val="16"/>
+          <w:sz w:val="18"/>
+          <w:szCs w:val="18"/>
           <w:rtl w:val="0"/>
           <w:lang w:val="en-US"/>
         </w:rPr>
@@ -5831,8 +6146,8 @@
       </w:r>
       <w:r>
         <w:rPr>
-          <w:sz w:val="16"/>
-          <w:szCs w:val="16"/>
+          <w:sz w:val="18"/>
+          <w:szCs w:val="18"/>
           <w:rtl w:val="0"/>
           <w:lang w:val="en-US"/>
         </w:rPr>
@@ -5842,8 +6157,8 @@
         <w:rPr>
           <w:b w:val="1"/>
           <w:bCs w:val="1"/>
-          <w:sz w:val="16"/>
-          <w:szCs w:val="16"/>
+          <w:sz w:val="18"/>
+          <w:szCs w:val="18"/>
           <w:rtl w:val="0"/>
           <w:lang w:val="en-US"/>
         </w:rPr>
@@ -5851,8 +6166,8 @@
       </w:r>
       <w:r>
         <w:rPr>
-          <w:sz w:val="16"/>
-          <w:szCs w:val="16"/>
+          <w:sz w:val="18"/>
+          <w:szCs w:val="18"/>
           <w:rtl w:val="0"/>
           <w:lang w:val="en-US"/>
         </w:rPr>
@@ -5862,8 +6177,8 @@
         <w:rPr>
           <w:b w:val="1"/>
           <w:bCs w:val="1"/>
-          <w:sz w:val="16"/>
-          <w:szCs w:val="16"/>
+          <w:sz w:val="18"/>
+          <w:szCs w:val="18"/>
           <w:rtl w:val="0"/>
           <w:lang w:val="en-US"/>
         </w:rPr>
@@ -5871,8 +6186,8 @@
       </w:r>
       <w:r>
         <w:rPr>
-          <w:sz w:val="16"/>
-          <w:szCs w:val="16"/>
+          <w:sz w:val="18"/>
+          <w:szCs w:val="18"/>
           <w:rtl w:val="0"/>
           <w:lang w:val="en-US"/>
         </w:rPr>
@@ -5883,14 +6198,14 @@
       <w:pPr>
         <w:pStyle w:val="Body A"/>
         <w:rPr>
-          <w:sz w:val="16"/>
-          <w:szCs w:val="16"/>
-        </w:rPr>
-      </w:pPr>
-      <w:r>
-        <w:rPr>
-          <w:sz w:val="16"/>
-          <w:szCs w:val="16"/>
+          <w:sz w:val="18"/>
+          <w:szCs w:val="18"/>
+        </w:rPr>
+      </w:pPr>
+      <w:r>
+        <w:rPr>
+          <w:sz w:val="18"/>
+          <w:szCs w:val="18"/>
           <w:rtl w:val="0"/>
           <w:lang w:val="en-US"/>
         </w:rPr>
@@ -5901,14 +6216,14 @@
       <w:pPr>
         <w:pStyle w:val="Body A"/>
         <w:rPr>
-          <w:sz w:val="16"/>
-          <w:szCs w:val="16"/>
-        </w:rPr>
-      </w:pPr>
-      <w:r>
-        <w:rPr>
-          <w:sz w:val="16"/>
-          <w:szCs w:val="16"/>
+          <w:sz w:val="18"/>
+          <w:szCs w:val="18"/>
+        </w:rPr>
+      </w:pPr>
+      <w:r>
+        <w:rPr>
+          <w:sz w:val="18"/>
+          <w:szCs w:val="18"/>
           <w:rtl w:val="0"/>
           <w:lang w:val="en-US"/>
         </w:rPr>
@@ -5919,14 +6234,14 @@
       <w:pPr>
         <w:pStyle w:val="Body A"/>
         <w:rPr>
-          <w:sz w:val="16"/>
-          <w:szCs w:val="16"/>
-        </w:rPr>
-      </w:pPr>
-      <w:r>
-        <w:rPr>
-          <w:sz w:val="16"/>
-          <w:szCs w:val="16"/>
+          <w:sz w:val="18"/>
+          <w:szCs w:val="18"/>
+        </w:rPr>
+      </w:pPr>
+      <w:r>
+        <w:rPr>
+          <w:sz w:val="18"/>
+          <w:szCs w:val="18"/>
           <w:rtl w:val="0"/>
           <w:lang w:val="en-US"/>
         </w:rPr>
@@ -5937,14 +6252,14 @@
       <w:pPr>
         <w:pStyle w:val="Body A"/>
         <w:rPr>
-          <w:sz w:val="16"/>
-          <w:szCs w:val="16"/>
-        </w:rPr>
-      </w:pPr>
-      <w:r>
-        <w:rPr>
-          <w:sz w:val="16"/>
-          <w:szCs w:val="16"/>
+          <w:sz w:val="18"/>
+          <w:szCs w:val="18"/>
+        </w:rPr>
+      </w:pPr>
+      <w:r>
+        <w:rPr>
+          <w:sz w:val="18"/>
+          <w:szCs w:val="18"/>
           <w:rtl w:val="0"/>
           <w:lang w:val="en-US"/>
         </w:rPr>
@@ -5954,8 +6269,8 @@
         <w:rPr>
           <w:b w:val="1"/>
           <w:bCs w:val="1"/>
-          <w:sz w:val="16"/>
-          <w:szCs w:val="16"/>
+          <w:sz w:val="18"/>
+          <w:szCs w:val="18"/>
           <w:rtl w:val="0"/>
           <w:lang w:val="en-US"/>
         </w:rPr>
@@ -5963,8 +6278,8 @@
       </w:r>
       <w:r>
         <w:rPr>
-          <w:sz w:val="16"/>
-          <w:szCs w:val="16"/>
+          <w:sz w:val="18"/>
+          <w:szCs w:val="18"/>
           <w:rtl w:val="0"/>
           <w:lang w:val="en-US"/>
         </w:rPr>
@@ -5975,8 +6290,8 @@
       <w:pPr>
         <w:pStyle w:val="Body A"/>
         <w:rPr>
-          <w:sz w:val="16"/>
-          <w:szCs w:val="16"/>
+          <w:sz w:val="18"/>
+          <w:szCs w:val="18"/>
         </w:rPr>
       </w:pPr>
       <w:r>
@@ -5986,8 +6301,8 @@
           <w:bCs w:val="0"/>
           <w:i w:val="0"/>
           <w:iCs w:val="0"/>
-          <w:sz w:val="16"/>
-          <w:szCs w:val="16"/>
+          <w:sz w:val="18"/>
+          <w:szCs w:val="18"/>
           <w:rtl w:val="0"/>
           <w:lang w:val="en-US"/>
         </w:rPr>
@@ -5998,8 +6313,8 @@
       <w:pPr>
         <w:pStyle w:val="Body A"/>
         <w:rPr>
-          <w:sz w:val="16"/>
-          <w:szCs w:val="16"/>
+          <w:sz w:val="18"/>
+          <w:szCs w:val="18"/>
         </w:rPr>
       </w:pPr>
       <w:r>
@@ -6009,8 +6324,8 @@
           <w:bCs w:val="0"/>
           <w:i w:val="0"/>
           <w:iCs w:val="0"/>
-          <w:sz w:val="16"/>
-          <w:szCs w:val="16"/>
+          <w:sz w:val="18"/>
+          <w:szCs w:val="18"/>
           <w:rtl w:val="0"/>
           <w:lang w:val="en-US"/>
         </w:rPr>
@@ -6023,8 +6338,8 @@
           <w:bCs w:val="0"/>
           <w:i w:val="0"/>
           <w:iCs w:val="0"/>
-          <w:sz w:val="16"/>
-          <w:szCs w:val="16"/>
+          <w:sz w:val="18"/>
+          <w:szCs w:val="18"/>
           <w:rtl w:val="0"/>
           <w:lang w:val="en-US"/>
         </w:rPr>
@@ -6037,8 +6352,8 @@
           <w:bCs w:val="0"/>
           <w:i w:val="0"/>
           <w:iCs w:val="0"/>
-          <w:sz w:val="16"/>
-          <w:szCs w:val="16"/>
+          <w:sz w:val="18"/>
+          <w:szCs w:val="18"/>
           <w:rtl w:val="0"/>
           <w:lang w:val="en-US"/>
         </w:rPr>
@@ -6049,8 +6364,8 @@
       <w:pPr>
         <w:pStyle w:val="Body A"/>
         <w:rPr>
-          <w:sz w:val="16"/>
-          <w:szCs w:val="16"/>
+          <w:sz w:val="18"/>
+          <w:szCs w:val="18"/>
         </w:rPr>
       </w:pPr>
       <w:r>
@@ -6060,8 +6375,8 @@
           <w:bCs w:val="0"/>
           <w:i w:val="0"/>
           <w:iCs w:val="0"/>
-          <w:sz w:val="16"/>
-          <w:szCs w:val="16"/>
+          <w:sz w:val="18"/>
+          <w:szCs w:val="18"/>
           <w:rtl w:val="0"/>
           <w:lang w:val="en-US"/>
         </w:rPr>
@@ -6072,8 +6387,8 @@
       <w:pPr>
         <w:pStyle w:val="Body A"/>
         <w:rPr>
-          <w:sz w:val="16"/>
-          <w:szCs w:val="16"/>
+          <w:sz w:val="18"/>
+          <w:szCs w:val="18"/>
         </w:rPr>
       </w:pPr>
       <w:r>
@@ -6083,8 +6398,8 @@
           <w:bCs w:val="0"/>
           <w:i w:val="0"/>
           <w:iCs w:val="0"/>
-          <w:sz w:val="16"/>
-          <w:szCs w:val="16"/>
+          <w:sz w:val="18"/>
+          <w:szCs w:val="18"/>
           <w:rtl w:val="0"/>
           <w:lang w:val="en-US"/>
         </w:rPr>
@@ -6095,8 +6410,8 @@
       <w:pPr>
         <w:pStyle w:val="Body A"/>
         <w:rPr>
-          <w:sz w:val="16"/>
-          <w:szCs w:val="16"/>
+          <w:sz w:val="18"/>
+          <w:szCs w:val="18"/>
         </w:rPr>
       </w:pPr>
       <w:r>
@@ -6106,8 +6421,8 @@
           <w:bCs w:val="0"/>
           <w:i w:val="0"/>
           <w:iCs w:val="0"/>
-          <w:sz w:val="16"/>
-          <w:szCs w:val="16"/>
+          <w:sz w:val="18"/>
+          <w:szCs w:val="18"/>
           <w:rtl w:val="0"/>
           <w:lang w:val="en-US"/>
         </w:rPr>
@@ -6118,8 +6433,8 @@
       <w:pPr>
         <w:pStyle w:val="Body A"/>
         <w:rPr>
-          <w:sz w:val="16"/>
-          <w:szCs w:val="16"/>
+          <w:sz w:val="18"/>
+          <w:szCs w:val="18"/>
         </w:rPr>
       </w:pPr>
       <w:r>
@@ -6129,13 +6444,22 @@
           <w:bCs w:val="0"/>
           <w:i w:val="0"/>
           <w:iCs w:val="0"/>
+          <w:sz w:val="18"/>
+          <w:szCs w:val="18"/>
+          <w:rtl w:val="0"/>
+          <w:lang w:val="en-US"/>
+        </w:rPr>
+        <w:t>⬛⬛⬛⬛⬛⬛⬜⬜⬜⬛</w:t>
+      </w:r>
+    </w:p>
+    <w:p>
+      <w:pPr>
+        <w:pStyle w:val="Body A"/>
+        <w:rPr>
           <w:sz w:val="16"/>
           <w:szCs w:val="16"/>
-          <w:rtl w:val="0"/>
-          <w:lang w:val="en-US"/>
-        </w:rPr>
-        <w:t>⬛⬛⬛⬛⬛⬛⬜⬜⬜⬛</w:t>
-      </w:r>
+        </w:rPr>
+      </w:pPr>
     </w:p>
     <w:p>
       <w:pPr>
@@ -6149,15 +6473,6 @@
     <w:p>
       <w:pPr>
         <w:pStyle w:val="Body A"/>
-        <w:rPr>
-          <w:sz w:val="16"/>
-          <w:szCs w:val="16"/>
-        </w:rPr>
-      </w:pPr>
-    </w:p>
-    <w:p>
-      <w:pPr>
-        <w:pStyle w:val="Body A"/>
       </w:pPr>
       <w:r>
         <w:rPr>
@@ -6179,56 +6494,67 @@
         <w:rPr>
           <w:rtl w:val="0"/>
         </w:rPr>
-        <w:t>Move from State 1 to left is already visited at cost 0, visiting it again would make the cost 2, hence it is rejected.</w:t>
-      </w:r>
-    </w:p>
-    <w:p>
-      <w:pPr>
-        <w:pStyle w:val="Body A"/>
-      </w:pPr>
-      <w:r>
-        <w:rPr>
-          <w:rtl w:val="0"/>
-        </w:rPr>
-        <w:t>Move to right leads to a new state, hence it is added to the priority queue at f_cost = 6.24</w:t>
-      </w:r>
-    </w:p>
-    <w:p>
-      <w:pPr>
-        <w:pStyle w:val="Body A"/>
-      </w:pPr>
-      <w:r>
-        <w:rPr>
-          <w:rtl w:val="0"/>
-        </w:rPr>
-        <w:t>Move to up direction is invalid.</w:t>
-      </w:r>
-    </w:p>
-    <w:p>
-      <w:pPr>
-        <w:pStyle w:val="Body A"/>
-      </w:pPr>
-      <w:r>
-        <w:rPr>
-          <w:rtl w:val="0"/>
-        </w:rPr>
-        <w:t>Move to down is again a new move, and added to priority queue with f_cost = 6.47</w:t>
-      </w:r>
-    </w:p>
-    <w:p>
-      <w:pPr>
-        <w:pStyle w:val="Body A"/>
-      </w:pPr>
-    </w:p>
-    <w:p>
-      <w:pPr>
-        <w:pStyle w:val="Body A"/>
-      </w:pPr>
-      <w:r>
-        <w:rPr>
-          <w:rtl w:val="0"/>
-        </w:rPr>
-        <w:t>Off all the items in priority queue, the move State 1 -&gt; right has the lowest f_cost, so it is removed from the queue, and yields the next state.</w:t>
+        <w:t>- Move from State 1 to left is already visited at cost 0, visiting it again would make the cost 2, hence it is rejected.</w:t>
+      </w:r>
+    </w:p>
+    <w:p>
+      <w:pPr>
+        <w:pStyle w:val="Body A"/>
+      </w:pPr>
+      <w:r>
+        <w:rPr>
+          <w:rtl w:val="0"/>
+        </w:rPr>
+        <w:t>- Move to right leads to a new state, hence it is added to the priority queue at f_cost = 6.24</w:t>
+      </w:r>
+    </w:p>
+    <w:p>
+      <w:pPr>
+        <w:pStyle w:val="Body A"/>
+      </w:pPr>
+      <w:r>
+        <w:rPr>
+          <w:rtl w:val="0"/>
+        </w:rPr>
+        <w:t>(or if it were visited previously at a higher actual cost than current actual cost.)</w:t>
+      </w:r>
+    </w:p>
+    <w:p>
+      <w:pPr>
+        <w:pStyle w:val="Body A"/>
+      </w:pPr>
+      <w:r>
+        <w:rPr>
+          <w:rtl w:val="0"/>
+        </w:rPr>
+        <w:t>- Move to up direction is invalid.</w:t>
+      </w:r>
+    </w:p>
+    <w:p>
+      <w:pPr>
+        <w:pStyle w:val="Body A"/>
+      </w:pPr>
+      <w:r>
+        <w:rPr>
+          <w:rtl w:val="0"/>
+        </w:rPr>
+        <w:t>- Move to down is again a new state, and added to priority queue with f_cost = 6.47</w:t>
+      </w:r>
+    </w:p>
+    <w:p>
+      <w:pPr>
+        <w:pStyle w:val="Body A"/>
+      </w:pPr>
+    </w:p>
+    <w:p>
+      <w:pPr>
+        <w:pStyle w:val="Body A"/>
+      </w:pPr>
+      <w:r>
+        <w:rPr>
+          <w:rtl w:val="0"/>
+        </w:rPr>
+        <w:t>- Off all the items in priority queue, the move [State 1 -&gt; right] has the lowest f_cost, so it is removed from the queue, and yields the next state.</w:t>
       </w:r>
     </w:p>
     <w:p>
@@ -6347,7 +6673,7 @@
           <w:shd w:val="clear" w:color="auto" w:fill="00a2ff"/>
         </w:tblPrEx>
         <w:trPr>
-          <w:trHeight w:val="307" w:hRule="atLeast"/>
+          <w:trHeight w:val="482" w:hRule="atLeast"/>
           <w:tblHeader/>
         </w:trPr>
         <w:tc>
@@ -6402,12 +6728,25 @@
           <w:p>
             <w:pPr>
               <w:pStyle w:val="Table Style 1"/>
+              <w:rPr/>
             </w:pPr>
             <w:r>
               <w:rPr>
                 <w:rtl w:val="0"/>
               </w:rPr>
               <w:t>BFS</w:t>
+            </w:r>
+          </w:p>
+          <w:p>
+            <w:pPr>
+              <w:pStyle w:val="Table Style 1"/>
+            </w:pPr>
+            <w:r>
+              <w:rPr>
+                <w:rtl w:val="0"/>
+                <w:lang w:val="en-US"/>
+              </w:rPr>
+              <w:t>(Steps, Depth)</w:t>
             </w:r>
           </w:p>
         </w:tc>
@@ -6432,6 +6771,9 @@
           <w:p>
             <w:pPr>
               <w:pStyle w:val="Table Style 1"/>
+              <w:rPr>
+                <w:lang w:val="de-DE"/>
+              </w:rPr>
             </w:pPr>
             <w:r>
               <w:rPr>
@@ -6439,6 +6781,18 @@
                 <w:lang w:val="de-DE"/>
               </w:rPr>
               <w:t>DFS</w:t>
+            </w:r>
+          </w:p>
+          <w:p>
+            <w:pPr>
+              <w:pStyle w:val="Table Style 1"/>
+            </w:pPr>
+            <w:r>
+              <w:rPr>
+                <w:rtl w:val="0"/>
+                <w:lang w:val="en-US"/>
+              </w:rPr>
+              <w:t>(Steps, Depth)</w:t>
             </w:r>
           </w:p>
         </w:tc>
@@ -6463,6 +6817,9 @@
           <w:p>
             <w:pPr>
               <w:pStyle w:val="Table Style 1"/>
+              <w:rPr>
+                <w:lang w:val="fr-FR"/>
+              </w:rPr>
             </w:pPr>
             <w:r>
               <w:rPr>
@@ -6470,6 +6827,18 @@
                 <w:lang w:val="fr-FR"/>
               </w:rPr>
               <w:t>A* (euclidean)</w:t>
+            </w:r>
+          </w:p>
+          <w:p>
+            <w:pPr>
+              <w:pStyle w:val="Table Style 1"/>
+            </w:pPr>
+            <w:r>
+              <w:rPr>
+                <w:rtl w:val="0"/>
+                <w:lang w:val="en-US"/>
+              </w:rPr>
+              <w:t>(Steps, Cost)</w:t>
             </w:r>
           </w:p>
         </w:tc>
@@ -6494,6 +6863,9 @@
           <w:p>
             <w:pPr>
               <w:pStyle w:val="Table Style 1"/>
+              <w:rPr>
+                <w:lang w:val="pt-PT"/>
+              </w:rPr>
             </w:pPr>
             <w:r>
               <w:rPr>
@@ -6501,6 +6873,18 @@
                 <w:lang w:val="pt-PT"/>
               </w:rPr>
               <w:t>A* (manhattan)</w:t>
+            </w:r>
+          </w:p>
+          <w:p>
+            <w:pPr>
+              <w:pStyle w:val="Table Style 1"/>
+            </w:pPr>
+            <w:r>
+              <w:rPr>
+                <w:rtl w:val="0"/>
+                <w:lang w:val="en-US"/>
+              </w:rPr>
+              <w:t>(Steps, Cost)</w:t>
             </w:r>
           </w:p>
         </w:tc>
@@ -10645,30 +11029,48 @@
     <w:p>
       <w:pPr>
         <w:pStyle w:val="Body A"/>
-        <w:widowControl w:val="0"/>
-        <w:ind w:left="108" w:hanging="108"/>
-      </w:pPr>
-    </w:p>
-    <w:p>
-      <w:pPr>
-        <w:pStyle w:val="Body A"/>
-      </w:pPr>
-    </w:p>
-    <w:p>
-      <w:pPr>
-        <w:pStyle w:val="Body A"/>
-      </w:pPr>
-    </w:p>
-    <w:p>
-      <w:pPr>
-        <w:pStyle w:val="Body A"/>
-      </w:pPr>
-      <w:r>
-        <w:rPr>
-          <w:rtl w:val="0"/>
-          <w:lang w:val="en-US"/>
-        </w:rPr>
-        <w:t>Table. 1 - Results of BFS, DFS and A* (with Euclidean and Manhattan distance based cost heuristics). Each cell entry represents (Total Steps, Depth of node at target state).</w:t>
+      </w:pPr>
+      <w:r>
+        <w:rPr>
+          <w:rtl w:val="0"/>
+          <w:lang w:val="en-US"/>
+        </w:rPr>
+        <w:t>Table. 1 - Results of BFS, DFS and A* (with Euclidean and Manhattan distance based cost heuristics). Each cell entry represents Total Steps</w:t>
+      </w:r>
+      <w:r>
+        <w:rPr>
+          <w:rtl w:val="0"/>
+          <w:lang w:val="en-US"/>
+        </w:rPr>
+        <w:t xml:space="preserve"> taken by the algorithm and </w:t>
+      </w:r>
+      <w:r>
+        <w:rPr>
+          <w:rtl w:val="0"/>
+          <w:lang w:val="en-US"/>
+        </w:rPr>
+        <w:t xml:space="preserve">Depth of node </w:t>
+      </w:r>
+      <w:r>
+        <w:rPr>
+          <w:rtl w:val="0"/>
+          <w:lang w:val="en-US"/>
+        </w:rPr>
+        <w:t xml:space="preserve">when </w:t>
+      </w:r>
+      <w:r>
+        <w:rPr>
+          <w:rtl w:val="0"/>
+          <w:lang w:val="en-US"/>
+        </w:rPr>
+        <w:t>at target state</w:t>
+      </w:r>
+      <w:r>
+        <w:rPr>
+          <w:rtl w:val="0"/>
+          <w:lang w:val="en-US"/>
+        </w:rPr>
+        <w:t xml:space="preserve"> (for bfs/dfs), for A* algorithm, this is the same as the actual/optimal cost, since all moves have a cost 1.</w:t>
       </w:r>
     </w:p>
     <w:p>
@@ -10830,42 +11232,16 @@
     </w:p>
     <w:p>
       <w:pPr>
-        <w:pStyle w:val="Body A"/>
-        <w:widowControl w:val="0"/>
-        <w:ind w:left="216" w:hanging="216"/>
-      </w:pPr>
-    </w:p>
-    <w:p>
-      <w:pPr>
-        <w:pStyle w:val="Body A"/>
-        <w:widowControl w:val="0"/>
-        <w:ind w:left="108" w:hanging="108"/>
-      </w:pPr>
-    </w:p>
-    <w:p>
-      <w:pPr>
-        <w:pStyle w:val="Body A"/>
-      </w:pPr>
-    </w:p>
-    <w:p>
-      <w:pPr>
-        <w:pStyle w:val="Body A"/>
-      </w:pPr>
-    </w:p>
-    <w:p>
-      <w:pPr>
-        <w:pStyle w:val="Body A"/>
-      </w:pPr>
-    </w:p>
-    <w:p>
-      <w:pPr>
-        <w:pStyle w:val="Body A"/>
-      </w:pPr>
-    </w:p>
-    <w:p>
-      <w:pPr>
-        <w:pStyle w:val="Body A"/>
-      </w:pPr>
+        <w:pStyle w:val="Heading 3"/>
+      </w:pPr>
+      <w:bookmarkStart w:name="_Toc13" w:id="13"/>
+      <w:r>
+        <w:rPr>
+          <w:rtl w:val="0"/>
+        </w:rPr>
+        <w:t>Conclusions</w:t>
+      </w:r>
+      <w:bookmarkEnd w:id="13"/>
     </w:p>
     <w:p>
       <w:pPr>
@@ -10915,7 +11291,35 @@
           <w:rtl w:val="0"/>
           <w:lang w:val="en-US"/>
         </w:rPr>
-        <w:t>A* with both Euclidean and Manhattan distance cost heuristics yields optimal path with depth=7.</w:t>
+        <w:t>A* with both Euclidean and Manhattan distance cost heuristics yields optimal path with d</w:t>
+      </w:r>
+      <w:r>
+        <w:rPr>
+          <w:rtl w:val="0"/>
+          <w:lang w:val="en-US"/>
+        </w:rPr>
+        <w:t xml:space="preserve">epth / cost </w:t>
+      </w:r>
+      <w:r>
+        <w:rPr>
+          <w:rtl w:val="0"/>
+          <w:lang w:val="en-US"/>
+        </w:rPr>
+        <w:t>=</w:t>
+      </w:r>
+      <w:r>
+        <w:rPr>
+          <w:rtl w:val="0"/>
+          <w:lang w:val="en-US"/>
+        </w:rPr>
+        <w:t xml:space="preserve"> </w:t>
+      </w:r>
+      <w:r>
+        <w:rPr>
+          <w:rtl w:val="0"/>
+          <w:lang w:val="en-US"/>
+        </w:rPr>
+        <w:t>7.</w:t>
       </w:r>
     </w:p>
     <w:p>

--- a/bloxorz.docx
+++ b/bloxorz.docx
@@ -4,13 +4,7 @@
   <w:body>
     <w:p>
       <w:pPr>
-        <w:pStyle w:val="Heading 2"/>
-        <w:bidi w:val="0"/>
-        <w:ind w:left="0" w:right="0" w:firstLine="0"/>
-        <w:jc w:val="left"/>
-        <w:rPr>
-          <w:rtl w:val="0"/>
-        </w:rPr>
+        <w:pStyle w:val="Body"/>
       </w:pPr>
       <w:r>
         <w:rPr/>
@@ -31,7 +25,6 @@
           <w:ilvl w:val="0"/>
           <w:numId w:val="1"/>
         </w:numPr>
-        <w:bidi w:val="0"/>
       </w:pPr>
       <w:r>
         <w:rPr>
@@ -66,7 +59,6 @@
     <w:p>
       <w:pPr>
         <w:pStyle w:val="TOC 3"/>
-        <w:bidi w:val="0"/>
       </w:pPr>
       <w:r>
         <w:rPr>
@@ -101,7 +93,6 @@
     <w:p>
       <w:pPr>
         <w:pStyle w:val="TOC 3"/>
-        <w:bidi w:val="0"/>
       </w:pPr>
       <w:r>
         <w:rPr>
@@ -136,7 +127,6 @@
     <w:p>
       <w:pPr>
         <w:pStyle w:val="TOC 2"/>
-        <w:bidi w:val="0"/>
       </w:pPr>
       <w:r>
         <w:rPr>
@@ -171,7 +161,6 @@
     <w:p>
       <w:pPr>
         <w:pStyle w:val="TOC 3"/>
-        <w:bidi w:val="0"/>
       </w:pPr>
       <w:r>
         <w:rPr>
@@ -206,7 +195,6 @@
     <w:p>
       <w:pPr>
         <w:pStyle w:val="TOC 3"/>
-        <w:bidi w:val="0"/>
       </w:pPr>
       <w:r>
         <w:rPr>
@@ -241,7 +229,6 @@
     <w:p>
       <w:pPr>
         <w:pStyle w:val="TOC 3"/>
-        <w:bidi w:val="0"/>
       </w:pPr>
       <w:r>
         <w:rPr>
@@ -276,7 +263,6 @@
     <w:p>
       <w:pPr>
         <w:pStyle w:val="TOC 2"/>
-        <w:bidi w:val="0"/>
       </w:pPr>
       <w:r>
         <w:rPr>
@@ -311,7 +297,6 @@
     <w:p>
       <w:pPr>
         <w:pStyle w:val="TOC 2"/>
-        <w:bidi w:val="0"/>
       </w:pPr>
       <w:r>
         <w:rPr>
@@ -346,14 +331,13 @@
     <w:p>
       <w:pPr>
         <w:pStyle w:val="TOC 3"/>
-        <w:bidi w:val="0"/>
-      </w:pPr>
-      <w:r>
-        <w:rPr>
-          <w:rtl w:val="0"/>
-          <w:lang w:val="en-US"/>
-        </w:rPr>
-        <w:t>BFS Search</w:t>
+      </w:pPr>
+      <w:r>
+        <w:rPr>
+          <w:rtl w:val="0"/>
+          <w:lang w:val="en-US"/>
+        </w:rPr>
+        <w:t>Verbose output:</w:t>
         <w:tab/>
       </w:r>
       <w:r>
@@ -381,14 +365,13 @@
     <w:p>
       <w:pPr>
         <w:pStyle w:val="TOC 3"/>
-        <w:bidi w:val="0"/>
-      </w:pPr>
-      <w:r>
-        <w:rPr>
-          <w:rtl w:val="0"/>
-          <w:lang w:val="en-US"/>
-        </w:rPr>
-        <w:t>DFS Search</w:t>
+      </w:pPr>
+      <w:r>
+        <w:rPr>
+          <w:rtl w:val="0"/>
+          <w:lang w:val="en-US"/>
+        </w:rPr>
+        <w:t>Cost Method</w:t>
         <w:tab/>
       </w:r>
       <w:r>
@@ -406,7 +389,7 @@
         <w:rPr>
           <w:rtl w:val="0"/>
         </w:rPr>
-        <w:t>9</w:t>
+        <w:t>12</w:t>
       </w:r>
       <w:r>
         <w:rPr/>
@@ -416,14 +399,13 @@
     <w:p>
       <w:pPr>
         <w:pStyle w:val="TOC 3"/>
-        <w:bidi w:val="0"/>
-      </w:pPr>
-      <w:r>
-        <w:rPr>
-          <w:rtl w:val="0"/>
-          <w:lang w:val="en-US"/>
-        </w:rPr>
-        <w:t>A* Search</w:t>
+      </w:pPr>
+      <w:r>
+        <w:rPr>
+          <w:rtl w:val="0"/>
+          <w:lang w:val="en-US"/>
+        </w:rPr>
+        <w:t>Order of Search Directions</w:t>
         <w:tab/>
       </w:r>
       <w:r>
@@ -441,7 +423,7 @@
         <w:rPr>
           <w:rtl w:val="0"/>
         </w:rPr>
-        <w:t>10</w:t>
+        <w:t>12</w:t>
       </w:r>
       <w:r>
         <w:rPr/>
@@ -450,8 +432,75 @@
     </w:p>
     <w:p>
       <w:pPr>
+        <w:pStyle w:val="TOC 3"/>
+      </w:pPr>
+      <w:r>
+        <w:rPr>
+          <w:rtl w:val="0"/>
+          <w:lang w:val="en-US"/>
+        </w:rPr>
+        <w:t>Search Method</w:t>
+        <w:tab/>
+      </w:r>
+      <w:r>
+        <w:rPr/>
+        <w:fldChar w:fldCharType="begin" w:fldLock="0"/>
+      </w:r>
+      <w:r>
+        <w:instrText xml:space="preserve"> PAGEREF _Toc12 \h </w:instrText>
+      </w:r>
+      <w:r>
+        <w:rPr/>
+        <w:fldChar w:fldCharType="separate" w:fldLock="0"/>
+      </w:r>
+      <w:r>
+        <w:rPr>
+          <w:rtl w:val="0"/>
+        </w:rPr>
+        <w:t>12</w:t>
+      </w:r>
+      <w:r>
+        <w:rPr/>
+        <w:fldChar w:fldCharType="end" w:fldLock="0"/>
+      </w:r>
+    </w:p>
+    <w:p>
+      <w:pPr>
+        <w:pStyle w:val="TOC 3"/>
+      </w:pPr>
+      <w:r>
+        <w:rPr>
+          <w:rtl w:val="0"/>
+          <w:lang w:val="en-US"/>
+        </w:rPr>
+        <w:t>Display Style</w:t>
+        <w:tab/>
+      </w:r>
+      <w:r>
+        <w:rPr/>
+        <w:fldChar w:fldCharType="begin" w:fldLock="0"/>
+      </w:r>
+      <w:r>
+        <w:instrText xml:space="preserve"> PAGEREF _Toc13 \h </w:instrText>
+      </w:r>
+      <w:r>
+        <w:rPr/>
+        <w:fldChar w:fldCharType="separate" w:fldLock="0"/>
+      </w:r>
+      <w:r>
+        <w:rPr>
+          <w:rtl w:val="0"/>
+        </w:rPr>
+        <w:t>13</w:t>
+      </w:r>
+      <w:r>
+        <w:rPr/>
+        <w:fldChar w:fldCharType="end" w:fldLock="0"/>
+      </w:r>
+    </w:p>
+    <w:p>
+      <w:pPr>
         <w:pStyle w:val="TOC 2"/>
-        <w:bidi w:val="0"/>
       </w:pPr>
       <w:r>
         <w:rPr>
@@ -466,7 +515,7 @@
         <w:fldChar w:fldCharType="begin" w:fldLock="0"/>
       </w:r>
       <w:r>
-        <w:instrText xml:space="preserve"> PAGEREF _Toc12 \h </w:instrText>
+        <w:instrText xml:space="preserve"> PAGEREF _Toc14 \h </w:instrText>
       </w:r>
       <w:r>
         <w:rPr/>
@@ -476,7 +525,7 @@
         <w:rPr>
           <w:rtl w:val="0"/>
         </w:rPr>
-        <w:t>11</w:t>
+        <w:t>14</w:t>
       </w:r>
       <w:r>
         <w:rPr/>
@@ -486,7 +535,6 @@
     <w:p>
       <w:pPr>
         <w:pStyle w:val="TOC 3"/>
-        <w:bidi w:val="0"/>
       </w:pPr>
       <w:r>
         <w:rPr>
@@ -501,7 +549,7 @@
         <w:fldChar w:fldCharType="begin" w:fldLock="0"/>
       </w:r>
       <w:r>
-        <w:instrText xml:space="preserve"> PAGEREF _Toc13 \h </w:instrText>
+        <w:instrText xml:space="preserve"> PAGEREF _Toc15 \h </w:instrText>
       </w:r>
       <w:r>
         <w:rPr/>
@@ -511,7 +559,7 @@
         <w:rPr>
           <w:rtl w:val="0"/>
         </w:rPr>
-        <w:t>12</w:t>
+        <w:t>15</w:t>
       </w:r>
       <w:r>
         <w:rPr/>
@@ -520,12 +568,7 @@
     </w:p>
     <w:p>
       <w:pPr>
-        <w:bidi w:val="0"/>
-        <w:ind w:left="0" w:right="0" w:firstLine="0"/>
-        <w:jc w:val="left"/>
-        <w:rPr>
-          <w:rtl w:val="0"/>
-        </w:rPr>
+        <w:pStyle w:val="Body"/>
       </w:pPr>
       <w:r>
         <w:rPr/>
@@ -562,21 +605,7 @@
           <w:rtl w:val="0"/>
           <w:lang w:val="en-US"/>
         </w:rPr>
-        <w:t xml:space="preserve">Defining the BLOXORZ </w:t>
-      </w:r>
-      <w:r>
-        <w:rPr>
-          <w:rtl w:val="0"/>
-          <w:lang w:val="en-US"/>
-        </w:rPr>
-        <w:t>P</w:t>
-      </w:r>
-      <w:r>
-        <w:rPr>
-          <w:rtl w:val="0"/>
-          <w:lang w:val="en-US"/>
-        </w:rPr>
-        <w:t>roblem</w:t>
+        <w:t>Defining the BLOXORZ Problem</w:t>
       </w:r>
       <w:bookmarkEnd w:id="0"/>
     </w:p>
@@ -613,7 +642,21 @@
           <w:rtl w:val="0"/>
           <w:lang w:val="en-US"/>
         </w:rPr>
-        <w:t>The Bloxorz game is simulated in the application via the following components:</w:t>
+        <w:t xml:space="preserve">The Bloxorz game is simulated in the application </w:t>
+      </w:r>
+      <w:r>
+        <w:rPr>
+          <w:rtl w:val="0"/>
+          <w:lang w:val="en-US"/>
+        </w:rPr>
+        <w:t>using</w:t>
+      </w:r>
+      <w:r>
+        <w:rPr>
+          <w:rtl w:val="0"/>
+          <w:lang w:val="en-US"/>
+        </w:rPr>
+        <w:t xml:space="preserve"> the following components:</w:t>
       </w:r>
     </w:p>
     <w:p>
@@ -835,183 +878,20 @@
           <w:rtl w:val="0"/>
           <w:lang w:val="en-US"/>
         </w:rPr>
-        <w:t>A brick is a 1*1*2 sized 3-d structure, that occupies either 1 or 2 blocks depending upon the orientation. The orientation can be standing (occupying 1 block on the 2-dimensional world map) or horizontally/vertically lying (occupying 2 blocks on the world map)</w:t>
-      </w:r>
-    </w:p>
-    <w:p>
-      <w:pPr>
-        <w:pStyle w:val="Body A"/>
-      </w:pPr>
-    </w:p>
-    <w:p>
-      <w:pPr>
-        <w:pStyle w:val="Body A"/>
-      </w:pPr>
-      <w:r>
-        <w:rPr>
-          <w:rtl w:val="0"/>
-          <w:lang w:val="en-US"/>
-        </w:rPr>
-        <w:t>Brick component in the app holds a Position object, and offers methods for moving the brick or identifying the number and positions of the occupied blocks.</w:t>
-      </w:r>
-    </w:p>
-    <w:p>
-      <w:pPr>
-        <w:pStyle w:val="Body A"/>
-      </w:pPr>
-    </w:p>
-    <w:p>
-      <w:pPr>
-        <w:pStyle w:val="Caption A"/>
-      </w:pPr>
-      <w:r>
-        <w:rPr>
-          <w:rtl w:val="0"/>
-          <w:lang w:val="en-US"/>
-        </w:rPr>
-        <w:t>Position</w:t>
-      </w:r>
-    </w:p>
-    <w:p>
-      <w:pPr>
-        <w:pStyle w:val="Body A"/>
-      </w:pPr>
-      <w:r>
-        <w:rPr>
-          <w:rtl w:val="0"/>
-          <w:lang w:val="en-US"/>
-        </w:rPr>
-        <w:t>A position object holds the brick</w:t>
-      </w:r>
-      <w:r>
-        <w:rPr>
-          <w:rtl w:val="0"/>
-          <w:lang w:val="en-US"/>
-        </w:rPr>
-        <w:t>’</w:t>
-      </w:r>
-      <w:r>
-        <w:rPr>
-          <w:rtl w:val="0"/>
-          <w:lang w:val="en-US"/>
-        </w:rPr>
-        <w:t>s x, y coordinates as well as its current orientation.</w:t>
-      </w:r>
-    </w:p>
-    <w:p>
-      <w:pPr>
-        <w:pStyle w:val="Body A"/>
-      </w:pPr>
-      <w:r>
-        <w:rPr>
-          <w:rtl w:val="0"/>
-          <w:lang w:val="en-US"/>
-        </w:rPr>
-        <w:t>The position object offers low level methods for comparing current position with the target block</w:t>
-      </w:r>
-      <w:r>
-        <w:rPr>
-          <w:rtl w:val="0"/>
-          <w:lang w:val="en-US"/>
-        </w:rPr>
-        <w:t>’</w:t>
-      </w:r>
-      <w:r>
-        <w:rPr>
-          <w:rtl w:val="0"/>
-          <w:lang w:val="en-US"/>
-        </w:rPr>
-        <w:t>s position.</w:t>
-      </w:r>
-    </w:p>
-    <w:p>
-      <w:pPr>
-        <w:pStyle w:val="Body A"/>
-      </w:pPr>
-    </w:p>
-    <w:p>
-      <w:pPr>
-        <w:pStyle w:val="Caption A"/>
-      </w:pPr>
-      <w:r>
-        <w:rPr>
-          <w:rtl w:val="0"/>
-          <w:lang w:val="en-US"/>
-        </w:rPr>
-        <w:t>TreeNode</w:t>
-      </w:r>
-    </w:p>
-    <w:p>
-      <w:pPr>
-        <w:pStyle w:val="Body A"/>
-      </w:pPr>
-      <w:r>
-        <w:rPr>
-          <w:rtl w:val="0"/>
-          <w:lang w:val="en-US"/>
-        </w:rPr>
-        <w:t xml:space="preserve">TreeNode is the unit used to represent a node in the graph. Each node contains a brick object (which composites a Position object) and some properties/attributes to link the nodes together in order to create a </w:t>
-      </w:r>
-      <w:r>
-        <w:rPr>
-          <w:rtl w:val="0"/>
-          <w:lang w:val="en-US"/>
-        </w:rPr>
-        <w:t>tree from the state space graph</w:t>
-      </w:r>
-      <w:r>
-        <w:rPr>
-          <w:rtl w:val="0"/>
-          <w:lang w:val="en-US"/>
-        </w:rPr>
-        <w:t>.</w:t>
-      </w:r>
-    </w:p>
-    <w:p>
-      <w:pPr>
-        <w:pStyle w:val="Body A"/>
-      </w:pPr>
-      <w:r>
-        <w:rPr>
-          <w:rtl w:val="0"/>
-          <w:lang w:val="en-US"/>
-        </w:rPr>
-        <w:t>The nodes can be connected from parent to child node via 4 directions, namely:</w:t>
-      </w:r>
-    </w:p>
-    <w:p>
-      <w:pPr>
-        <w:pStyle w:val="Body A"/>
-      </w:pPr>
-      <w:r>
-        <w:rPr>
-          <w:rtl w:val="0"/>
-          <w:lang w:val="en-US"/>
-        </w:rPr>
-        <w:t>left, right, up and down.</w:t>
-      </w:r>
-    </w:p>
-    <w:p>
-      <w:pPr>
-        <w:pStyle w:val="Body A"/>
-      </w:pPr>
-    </w:p>
-    <w:p>
-      <w:pPr>
-        <w:pStyle w:val="Body A"/>
-      </w:pPr>
-      <w:r>
-        <w:rPr>
-          <w:rtl w:val="0"/>
-          <w:lang w:val="en-US"/>
-        </w:rPr>
-        <w:t>For easily navigating through the graph/tree, we also use additional properties / links like:</w:t>
-      </w:r>
-    </w:p>
-    <w:p>
-      <w:pPr>
-        <w:pStyle w:val="Body A"/>
-      </w:pPr>
+        <w:t xml:space="preserve">A brick is a 1*1*2 sized 3-d structure, that occupies either 1 or 2 blocks depending upon the </w:t>
+      </w:r>
+    </w:p>
+    <w:p>
+      <w:pPr>
+        <w:pStyle w:val="Body A"/>
+      </w:pPr>
+      <w:r>
+        <w:rPr>
+          <w:rtl w:val="0"/>
+          <w:lang w:val="en-US"/>
+        </w:rPr>
+        <w:t xml:space="preserve">orientation. The orientation can be </w:t>
+      </w:r>
       <w:r>
         <w:rPr>
           <w:b w:val="1"/>
@@ -1019,34 +899,15 @@
           <w:rtl w:val="0"/>
           <w:lang w:val="en-US"/>
         </w:rPr>
-        <w:t>parent</w:t>
-      </w:r>
-      <w:r>
-        <w:rPr>
-          <w:rtl w:val="0"/>
-          <w:lang w:val="en-US"/>
-        </w:rPr>
-        <w:t xml:space="preserve"> </w:t>
-      </w:r>
-      <w:r>
-        <w:rPr>
-          <w:rtl w:val="0"/>
-          <w:lang w:val="en-US"/>
-        </w:rPr>
-        <w:t>to</w:t>
-      </w:r>
-      <w:r>
-        <w:rPr>
-          <w:rtl w:val="0"/>
-          <w:lang w:val="en-US"/>
-        </w:rPr>
-        <w:t xml:space="preserve"> connect a child node back to its parent, and</w:t>
-      </w:r>
-    </w:p>
-    <w:p>
-      <w:pPr>
-        <w:pStyle w:val="Body A"/>
-      </w:pPr>
+        <w:t>standing</w:t>
+      </w:r>
+      <w:r>
+        <w:rPr>
+          <w:rtl w:val="0"/>
+          <w:lang w:val="en-US"/>
+        </w:rPr>
+        <w:t xml:space="preserve"> (occupying 1 block on the 2-dimensional world map) or </w:t>
+      </w:r>
       <w:r>
         <w:rPr>
           <w:b w:val="1"/>
@@ -1054,37 +915,32 @@
           <w:rtl w:val="0"/>
           <w:lang w:val="en-US"/>
         </w:rPr>
-        <w:t>dir_from_parent</w:t>
-      </w:r>
-      <w:r>
-        <w:rPr>
-          <w:rtl w:val="0"/>
-          <w:lang w:val="en-US"/>
-        </w:rPr>
-        <w:t xml:space="preserve"> to suggest what direction was picked from parent to reach a child node.</w:t>
-      </w:r>
-    </w:p>
-    <w:p>
-      <w:pPr>
-        <w:pStyle w:val="Body A"/>
-      </w:pPr>
-    </w:p>
-    <w:p>
-      <w:pPr>
-        <w:pStyle w:val="Body A"/>
-      </w:pPr>
-      <w:r>
-        <w:rPr>
-          <w:rtl w:val="0"/>
-          <w:lang w:val="en-US"/>
-        </w:rPr>
-        <w:t>The TreeNode also contains properties specific to A* algorithm. The properties are named:</w:t>
-      </w:r>
-    </w:p>
-    <w:p>
-      <w:pPr>
-        <w:pStyle w:val="Body A"/>
-      </w:pPr>
+        <w:t>horizontally/vertically lying</w:t>
+      </w:r>
+      <w:r>
+        <w:rPr>
+          <w:rtl w:val="0"/>
+          <w:lang w:val="en-US"/>
+        </w:rPr>
+        <w:t xml:space="preserve"> (occupying 2 blocks on the world map)</w:t>
+      </w:r>
+    </w:p>
+    <w:p>
+      <w:pPr>
+        <w:pStyle w:val="Body A"/>
+      </w:pPr>
+    </w:p>
+    <w:p>
+      <w:pPr>
+        <w:pStyle w:val="Body A"/>
+      </w:pPr>
+      <w:r>
+        <w:rPr>
+          <w:rtl w:val="0"/>
+          <w:lang w:val="en-US"/>
+        </w:rPr>
+        <w:t xml:space="preserve">Brick component in the app holds a </w:t>
+      </w:r>
       <w:r>
         <w:rPr>
           <w:b w:val="1"/>
@@ -1092,8 +948,173 @@
           <w:rtl w:val="0"/>
           <w:lang w:val="en-US"/>
         </w:rPr>
-        <w:t>f_</w:t>
-      </w:r>
+        <w:t>Position</w:t>
+      </w:r>
+      <w:r>
+        <w:rPr>
+          <w:rtl w:val="0"/>
+          <w:lang w:val="en-US"/>
+        </w:rPr>
+        <w:t xml:space="preserve"> object, and offers methods for moving the brick</w:t>
+      </w:r>
+      <w:r>
+        <w:rPr>
+          <w:rtl w:val="0"/>
+          <w:lang w:val="en-US"/>
+        </w:rPr>
+        <w:t>,</w:t>
+      </w:r>
+      <w:r>
+        <w:rPr>
+          <w:rtl w:val="0"/>
+          <w:lang w:val="en-US"/>
+        </w:rPr>
+        <w:t xml:space="preserve"> or identifying the number and positions of the occupied blocks.</w:t>
+      </w:r>
+    </w:p>
+    <w:p>
+      <w:pPr>
+        <w:pStyle w:val="Body A"/>
+      </w:pPr>
+    </w:p>
+    <w:p>
+      <w:pPr>
+        <w:pStyle w:val="Caption A"/>
+      </w:pPr>
+      <w:r>
+        <w:rPr>
+          <w:rtl w:val="0"/>
+          <w:lang w:val="en-US"/>
+        </w:rPr>
+        <w:t>Position</w:t>
+      </w:r>
+    </w:p>
+    <w:p>
+      <w:pPr>
+        <w:pStyle w:val="Body A"/>
+      </w:pPr>
+      <w:r>
+        <w:rPr>
+          <w:rtl w:val="0"/>
+          <w:lang w:val="en-US"/>
+        </w:rPr>
+        <w:t>A position object holds the brick</w:t>
+      </w:r>
+      <w:r>
+        <w:rPr>
+          <w:rtl w:val="0"/>
+          <w:lang w:val="en-US"/>
+        </w:rPr>
+        <w:t>’</w:t>
+      </w:r>
+      <w:r>
+        <w:rPr>
+          <w:rtl w:val="0"/>
+          <w:lang w:val="en-US"/>
+        </w:rPr>
+        <w:t>s x, y coordinates as well as its current orientation.</w:t>
+      </w:r>
+    </w:p>
+    <w:p>
+      <w:pPr>
+        <w:pStyle w:val="Body A"/>
+      </w:pPr>
+      <w:r>
+        <w:rPr>
+          <w:rtl w:val="0"/>
+          <w:lang w:val="en-US"/>
+        </w:rPr>
+        <w:t>The position object offers low level methods for comparing current position with the target block</w:t>
+      </w:r>
+      <w:r>
+        <w:rPr>
+          <w:rtl w:val="0"/>
+          <w:lang w:val="en-US"/>
+        </w:rPr>
+        <w:t>’</w:t>
+      </w:r>
+      <w:r>
+        <w:rPr>
+          <w:rtl w:val="0"/>
+          <w:lang w:val="en-US"/>
+        </w:rPr>
+        <w:t>s position.</w:t>
+      </w:r>
+    </w:p>
+    <w:p>
+      <w:pPr>
+        <w:pStyle w:val="Body A"/>
+      </w:pPr>
+    </w:p>
+    <w:p>
+      <w:pPr>
+        <w:pStyle w:val="Caption A"/>
+      </w:pPr>
+      <w:r>
+        <w:rPr>
+          <w:rtl w:val="0"/>
+          <w:lang w:val="en-US"/>
+        </w:rPr>
+        <w:t>TreeNode</w:t>
+      </w:r>
+    </w:p>
+    <w:p>
+      <w:pPr>
+        <w:pStyle w:val="Body A"/>
+      </w:pPr>
+      <w:r>
+        <w:rPr>
+          <w:rtl w:val="0"/>
+          <w:lang w:val="en-US"/>
+        </w:rPr>
+        <w:t>TreeNode is the unit used to represent a node in the graph. Each node contains a brick object (which composites a Position object) and some properties/attributes to link the nodes together in order to create a tree from the state space graph.</w:t>
+      </w:r>
+    </w:p>
+    <w:p>
+      <w:pPr>
+        <w:pStyle w:val="Body A"/>
+      </w:pPr>
+      <w:r>
+        <w:rPr>
+          <w:rtl w:val="0"/>
+          <w:lang w:val="en-US"/>
+        </w:rPr>
+        <w:t>The nodes can be connected from parent to child node via 4 directions, namely:</w:t>
+      </w:r>
+    </w:p>
+    <w:p>
+      <w:pPr>
+        <w:pStyle w:val="Body A"/>
+      </w:pPr>
+      <w:r>
+        <w:rPr>
+          <w:rtl w:val="0"/>
+          <w:lang w:val="en-US"/>
+        </w:rPr>
+        <w:t>left, right, up and down.</w:t>
+      </w:r>
+    </w:p>
+    <w:p>
+      <w:pPr>
+        <w:pStyle w:val="Body A"/>
+      </w:pPr>
+    </w:p>
+    <w:p>
+      <w:pPr>
+        <w:pStyle w:val="Body A"/>
+      </w:pPr>
+      <w:r>
+        <w:rPr>
+          <w:rtl w:val="0"/>
+          <w:lang w:val="en-US"/>
+        </w:rPr>
+        <w:t>For easily navigating through the graph/tree, we also use additional properties / links like:</w:t>
+      </w:r>
+    </w:p>
+    <w:p>
+      <w:pPr>
+        <w:pStyle w:val="Body A"/>
+      </w:pPr>
       <w:r>
         <w:rPr>
           <w:b w:val="1"/>
@@ -1101,7 +1122,80 @@
           <w:rtl w:val="0"/>
           <w:lang w:val="en-US"/>
         </w:rPr>
-        <w:t>cost</w:t>
+        <w:t>parent</w:t>
+      </w:r>
+      <w:r>
+        <w:rPr>
+          <w:rtl w:val="0"/>
+          <w:lang w:val="en-US"/>
+        </w:rPr>
+        <w:t xml:space="preserve"> to connect a child node back to its parent, and</w:t>
+      </w:r>
+    </w:p>
+    <w:p>
+      <w:pPr>
+        <w:pStyle w:val="Body A"/>
+      </w:pPr>
+      <w:r>
+        <w:rPr>
+          <w:b w:val="1"/>
+          <w:bCs w:val="1"/>
+          <w:rtl w:val="0"/>
+          <w:lang w:val="en-US"/>
+        </w:rPr>
+        <w:t>dir_from_parent</w:t>
+      </w:r>
+      <w:r>
+        <w:rPr>
+          <w:rtl w:val="0"/>
+          <w:lang w:val="en-US"/>
+        </w:rPr>
+        <w:t xml:space="preserve"> to suggest what direction was picked from parent to reach a child node.</w:t>
+      </w:r>
+    </w:p>
+    <w:p>
+      <w:pPr>
+        <w:pStyle w:val="Body A"/>
+      </w:pPr>
+    </w:p>
+    <w:p>
+      <w:pPr>
+        <w:pStyle w:val="Body A"/>
+      </w:pPr>
+      <w:r>
+        <w:rPr>
+          <w:rtl w:val="0"/>
+          <w:lang w:val="en-US"/>
+        </w:rPr>
+        <w:t xml:space="preserve">The TreeNode also contains properties specific to A* </w:t>
+      </w:r>
+      <w:r>
+        <w:rPr>
+          <w:rtl w:val="0"/>
+          <w:lang w:val="en-US"/>
+        </w:rPr>
+        <w:t>algorithm, like</w:t>
+      </w:r>
+      <w:r>
+        <w:rPr>
+          <w:rtl w:val="0"/>
+          <w:lang w:val="en-US"/>
+        </w:rPr>
+        <w:t>:</w:t>
+      </w:r>
+    </w:p>
+    <w:p>
+      <w:pPr>
+        <w:pStyle w:val="Body A"/>
+      </w:pPr>
+      <w:r>
+        <w:rPr>
+          <w:b w:val="1"/>
+          <w:bCs w:val="1"/>
+          <w:rtl w:val="0"/>
+          <w:lang w:val="en-US"/>
+        </w:rPr>
+        <w:t>f_cost</w:t>
       </w:r>
       <w:r>
         <w:rPr>
@@ -1139,47 +1233,124 @@
           <w:rtl w:val="0"/>
           <w:lang w:val="en-US"/>
         </w:rPr>
-        <w:t>The Bloxorz game can be though</w:t>
-      </w:r>
-      <w:r>
-        <w:rPr>
-          <w:rtl w:val="0"/>
-          <w:lang w:val="en-US"/>
-        </w:rPr>
-        <w:t>t</w:t>
-      </w:r>
-      <w:r>
-        <w:rPr>
-          <w:rtl w:val="0"/>
-          <w:lang w:val="en-US"/>
-        </w:rPr>
-        <w:t xml:space="preserve"> off as a background layer composed of the world map, with a series of movements of Brick. Each of the nodes in the graph thus only needs to represent the brick position with respect to the map. The directional movements between the nodes thus represent the edge between the nodes.</w:t>
-      </w:r>
-    </w:p>
-    <w:p>
-      <w:pPr>
-        <w:pStyle w:val="Body A"/>
-      </w:pPr>
-      <w:r>
-        <w:rPr>
-          <w:rtl w:val="0"/>
-          <w:lang w:val="en-US"/>
-        </w:rPr>
-        <w:t>The application, thus uses a head TreeNode, consisting of a Brick object initialised at position 2,2 (or 1,1 in a 0-based world). Each of feasible movements form a new node connected to the head or it</w:t>
-      </w:r>
-      <w:r>
-        <w:rPr>
-          <w:rtl w:val="0"/>
-          <w:lang w:val="en-US"/>
-        </w:rPr>
-        <w:t>’</w:t>
-      </w:r>
-      <w:r>
-        <w:rPr>
-          <w:rtl w:val="0"/>
-          <w:lang w:val="en-US"/>
-        </w:rPr>
-        <w:t xml:space="preserve">s child nodes, thereby making a graph ( or a tree since most of the search algorithms maintain a visited node list to restrict movements terminating on an already visited node, thereby preventing any loops.) </w:t>
+        <w:t>The Bloxorz game can be thought off as a background layer composed of the world map, with a series of movements of Brick. Each of the nodes in the graph thus only needs to represent the brick position with respect to the map. The directional movements between the nodes thus represent the edge between the nodes.</w:t>
+      </w:r>
+    </w:p>
+    <w:p>
+      <w:pPr>
+        <w:pStyle w:val="Body A"/>
+      </w:pPr>
+      <w:r>
+        <w:rPr>
+          <w:rtl w:val="0"/>
+          <w:lang w:val="en-US"/>
+        </w:rPr>
+        <w:t>The application</w:t>
+      </w:r>
+      <w:r>
+        <w:rPr>
+          <w:rtl w:val="0"/>
+          <w:lang w:val="en-US"/>
+        </w:rPr>
+        <w:t xml:space="preserve"> </w:t>
+      </w:r>
+      <w:r>
+        <w:rPr>
+          <w:rtl w:val="0"/>
+          <w:lang w:val="en-US"/>
+        </w:rPr>
+        <w:t xml:space="preserve">uses a head TreeNode, consisting of a Brick object initialised at position 2,2 (1,1 in a 0-based world). Each of </w:t>
+      </w:r>
+      <w:r>
+        <w:rPr>
+          <w:rtl w:val="0"/>
+          <w:lang w:val="en-US"/>
+        </w:rPr>
+        <w:t xml:space="preserve">the </w:t>
+      </w:r>
+      <w:r>
+        <w:rPr>
+          <w:rtl w:val="0"/>
+          <w:lang w:val="en-US"/>
+        </w:rPr>
+        <w:t>feasible movements form a new node connect</w:t>
+      </w:r>
+      <w:r>
+        <w:rPr>
+          <w:rtl w:val="0"/>
+          <w:lang w:val="en-US"/>
+        </w:rPr>
+        <w:t xml:space="preserve"> </w:t>
+      </w:r>
+      <w:r>
+        <w:rPr>
+          <w:rtl w:val="0"/>
+          <w:lang w:val="en-US"/>
+        </w:rPr>
+        <w:t xml:space="preserve">the </w:t>
+      </w:r>
+      <w:r>
+        <w:rPr>
+          <w:rtl w:val="0"/>
+          <w:lang w:val="en-US"/>
+        </w:rPr>
+        <w:t>node</w:t>
+      </w:r>
+      <w:r>
+        <w:rPr>
+          <w:rtl w:val="0"/>
+          <w:lang w:val="en-US"/>
+        </w:rPr>
+        <w:t xml:space="preserve"> </w:t>
+      </w:r>
+      <w:r>
+        <w:rPr>
+          <w:rtl w:val="0"/>
+          <w:lang w:val="en-US"/>
+        </w:rPr>
+        <w:t>to it</w:t>
+      </w:r>
+      <w:r>
+        <w:rPr>
+          <w:rtl w:val="0"/>
+          <w:lang w:val="en-US"/>
+        </w:rPr>
+        <w:t xml:space="preserve">s child nodes, thereby making a </w:t>
+      </w:r>
+      <w:r>
+        <w:rPr>
+          <w:rtl w:val="0"/>
+          <w:lang w:val="en-US"/>
+        </w:rPr>
+        <w:t>tree</w:t>
+      </w:r>
+      <w:r>
+        <w:rPr>
+          <w:rtl w:val="0"/>
+          <w:lang w:val="en-US"/>
+        </w:rPr>
+        <w:t xml:space="preserve"> (</w:t>
+      </w:r>
+      <w:r>
+        <w:rPr>
+          <w:rtl w:val="0"/>
+          <w:lang w:val="en-US"/>
+        </w:rPr>
+        <w:t xml:space="preserve">as </w:t>
+      </w:r>
+      <w:r>
+        <w:rPr>
+          <w:rtl w:val="0"/>
+          <w:lang w:val="en-US"/>
+        </w:rPr>
+        <w:t>most of the search algorithms maintain a visited node list to restrict movements terminating on an already visited node, thereby preventing any loops</w:t>
+      </w:r>
+      <w:r>
+        <w:rPr>
+          <w:rtl w:val="0"/>
+          <w:lang w:val="en-US"/>
+        </w:rPr>
+        <w:t>).</w:t>
       </w:r>
     </w:p>
     <w:p>
@@ -1204,14 +1375,7 @@
           <w:rtl w:val="0"/>
           <w:lang w:val="en-US"/>
         </w:rPr>
-        <w:t xml:space="preserve">2. </w:t>
-      </w:r>
-      <w:r>
-        <w:rPr>
-          <w:rtl w:val="0"/>
-          <w:lang w:val="en-US"/>
-        </w:rPr>
-        <w:t>Implementation of Search Algorithms</w:t>
+        <w:t>2. Implementation of Search Algorithms</w:t>
       </w:r>
       <w:bookmarkEnd w:id="3"/>
     </w:p>
@@ -1248,7 +1412,19 @@
           <w:rtl w:val="0"/>
           <w:lang w:val="en-US"/>
         </w:rPr>
-        <w:t>The BFS being an uninformed search traverses through each and every state in a tree order traversal. For this, the algorithm needs to maintain a queue (nodes_queue), using which it can expand nodes one level at a time.</w:t>
+        <w:t xml:space="preserve">The BFS being an uninformed search traverses through each and every state in a tree order </w:t>
+      </w:r>
+    </w:p>
+    <w:p>
+      <w:pPr>
+        <w:pStyle w:val="Body A"/>
+      </w:pPr>
+      <w:r>
+        <w:rPr>
+          <w:rtl w:val="0"/>
+          <w:lang w:val="en-US"/>
+        </w:rPr>
+        <w:t>traversal. For this, the algorithm needs to maintain a queue (nodes_queue), using which it can expand nodes one level at a time.</w:t>
       </w:r>
     </w:p>
     <w:p>
@@ -1282,7 +1458,7 @@
       <w:tblPr>
         <w:tblW w:w="9632" w:type="dxa"/>
         <w:jc w:val="left"/>
-        <w:tblInd w:w="432" w:type="dxa"/>
+        <w:tblInd w:w="540" w:type="dxa"/>
         <w:tblBorders>
           <w:top w:val="single" w:color="ffffff" w:sz="8" w:space="0" w:shadow="0" w:frame="0"/>
           <w:left w:val="single" w:color="ffffff" w:sz="8" w:space="0" w:shadow="0" w:frame="0"/>
@@ -1302,7 +1478,7 @@
           <w:shd w:val="clear" w:color="auto" w:fill="cadfff"/>
         </w:tblPrEx>
         <w:trPr>
-          <w:trHeight w:val="9720" w:hRule="atLeast"/>
+          <w:trHeight w:val="9725" w:hRule="atLeast"/>
         </w:trPr>
         <w:tc>
           <w:tcPr>
@@ -1335,7 +1511,7 @@
               </w:rPr>
               <w:drawing>
                 <wp:inline distT="0" distB="0" distL="0" distR="0">
-                  <wp:extent cx="5802612" cy="4173952"/>
+                  <wp:extent cx="5734067" cy="4124646"/>
                   <wp:effectExtent l="0" t="0" r="0" b="0"/>
                   <wp:docPr id="1073741825" name="officeArt object" descr="pasted-image.tiff"/>
                   <wp:cNvGraphicFramePr/>
@@ -1359,7 +1535,7 @@
                         <pic:spPr>
                           <a:xfrm>
                             <a:off x="0" y="0"/>
-                            <a:ext cx="5802612" cy="4173952"/>
+                            <a:ext cx="5734067" cy="4124646"/>
                           </a:xfrm>
                           <a:prstGeom prst="rect">
                             <a:avLst/>
@@ -1384,6 +1560,13 @@
       <w:pPr>
         <w:pStyle w:val="Body A"/>
         <w:widowControl w:val="0"/>
+        <w:ind w:left="432" w:hanging="432"/>
+      </w:pPr>
+    </w:p>
+    <w:p>
+      <w:pPr>
+        <w:pStyle w:val="Body A"/>
+        <w:widowControl w:val="0"/>
         <w:ind w:left="324" w:hanging="324"/>
       </w:pPr>
     </w:p>
@@ -1392,13 +1575,6 @@
         <w:pStyle w:val="Body A"/>
         <w:widowControl w:val="0"/>
         <w:ind w:left="216" w:hanging="216"/>
-      </w:pPr>
-    </w:p>
-    <w:p>
-      <w:pPr>
-        <w:pStyle w:val="Body A"/>
-        <w:widowControl w:val="0"/>
-        <w:ind w:left="108" w:hanging="108"/>
       </w:pPr>
     </w:p>
     <w:p>
@@ -1470,17 +1646,12 @@
         </w:rPr>
         <w:t>Unlike BFS and A*, DFS is highly sensitive to the order of search directions.</w:t>
       </w:r>
-    </w:p>
-    <w:p>
-      <w:pPr>
-        <w:pStyle w:val="Body A"/>
-      </w:pPr>
-      <w:r>
-        <w:rPr>
-          <w:rtl w:val="0"/>
-          <w:lang w:val="en-US"/>
-        </w:rPr>
-        <w:t>A detailed analysis of the same is presented later in Section 6.</w:t>
+      <w:r>
+        <w:rPr>
+          <w:rtl w:val="0"/>
+          <w:lang w:val="en-US"/>
+        </w:rPr>
+        <w:t xml:space="preserve"> (see Section 5. Analysis for the results.)</w:t>
       </w:r>
     </w:p>
     <w:p>
@@ -1497,7 +1668,7 @@
       <w:tblPr>
         <w:tblW w:w="9632" w:type="dxa"/>
         <w:jc w:val="left"/>
-        <w:tblInd w:w="432" w:type="dxa"/>
+        <w:tblInd w:w="540" w:type="dxa"/>
         <w:tblBorders>
           <w:top w:val="single" w:color="ffffff" w:sz="8" w:space="0" w:shadow="0" w:frame="0"/>
           <w:left w:val="single" w:color="ffffff" w:sz="8" w:space="0" w:shadow="0" w:frame="0"/>
@@ -1517,7 +1688,7 @@
           <w:shd w:val="clear" w:color="auto" w:fill="cadfff"/>
         </w:tblPrEx>
         <w:trPr>
-          <w:trHeight w:val="10259" w:hRule="atLeast"/>
+          <w:trHeight w:val="10264" w:hRule="atLeast"/>
         </w:trPr>
         <w:tc>
           <w:tcPr>
@@ -1552,7 +1723,7 @@
                 <mc:Choice Requires="wpg">
                   <w:drawing>
                     <wp:inline distT="0" distB="0" distL="0" distR="0">
-                      <wp:extent cx="5182887" cy="6442546"/>
+                      <wp:extent cx="5182888" cy="6442550"/>
                       <wp:effectExtent l="0" t="0" r="0" b="0"/>
                       <wp:docPr id="1073741855" name="officeArt object" descr="officeArt object"/>
                       <wp:cNvGraphicFramePr/>
@@ -1563,9 +1734,9 @@
                             <wpg:grpSpPr>
                               <a:xfrm>
                                 <a:off x="0" y="0"/>
-                                <a:ext cx="5182887" cy="6442546"/>
-                                <a:chOff x="0" y="-1"/>
-                                <a:chExt cx="5182886" cy="6442545"/>
+                                <a:ext cx="5182888" cy="6442550"/>
+                                <a:chOff x="0" y="-2"/>
+                                <a:chExt cx="5182888" cy="6442549"/>
                               </a:xfrm>
                             </wpg:grpSpPr>
                             <wpg:grpSp>
@@ -1573,10 +1744,10 @@
                               <wpg:cNvGrpSpPr/>
                               <wpg:grpSpPr>
                                 <a:xfrm>
-                                  <a:off x="334854" y="-2"/>
-                                  <a:ext cx="4848033" cy="6442547"/>
-                                  <a:chOff x="0" y="0"/>
-                                  <a:chExt cx="4848032" cy="6442546"/>
+                                  <a:off x="334853" y="-3"/>
+                                  <a:ext cx="4848036" cy="6442550"/>
+                                  <a:chOff x="0" y="-1"/>
+                                  <a:chExt cx="4848034" cy="6442548"/>
                                 </a:xfrm>
                               </wpg:grpSpPr>
                               <wps:wsp>
@@ -1584,8 +1755,8 @@
                                 <wps:cNvSpPr/>
                                 <wps:spPr>
                                   <a:xfrm flipH="1">
-                                    <a:off x="1761864" y="5288194"/>
-                                    <a:ext cx="489525" cy="291181"/>
+                                    <a:off x="1761864" y="5288195"/>
+                                    <a:ext cx="489526" cy="291182"/>
                                   </a:xfrm>
                                   <a:prstGeom prst="line">
                                     <a:avLst/>
@@ -1620,8 +1791,8 @@
                                 </pic:blipFill>
                                 <pic:spPr>
                                   <a:xfrm>
-                                    <a:off x="619252" y="-1"/>
-                                    <a:ext cx="1176559" cy="842127"/>
+                                    <a:off x="619252" y="-2"/>
+                                    <a:ext cx="1176560" cy="842129"/>
                                   </a:xfrm>
                                   <a:prstGeom prst="rect">
                                     <a:avLst/>
@@ -1651,7 +1822,7 @@
                                 <pic:spPr>
                                   <a:xfrm>
                                     <a:off x="1695126" y="1042776"/>
-                                    <a:ext cx="1125425" cy="842127"/>
+                                    <a:ext cx="1125427" cy="842128"/>
                                   </a:xfrm>
                                   <a:prstGeom prst="rect">
                                     <a:avLst/>
@@ -1681,7 +1852,7 @@
                                 <pic:spPr>
                                   <a:xfrm>
                                     <a:off x="2392785" y="2174830"/>
-                                    <a:ext cx="1203039" cy="842128"/>
+                                    <a:ext cx="1203041" cy="842129"/>
                                   </a:xfrm>
                                   <a:prstGeom prst="rect">
                                     <a:avLst/>
@@ -1710,8 +1881,8 @@
                                 </pic:blipFill>
                                 <pic:spPr>
                                   <a:xfrm>
-                                    <a:off x="3628331" y="3399763"/>
-                                    <a:ext cx="1219701" cy="866968"/>
+                                    <a:off x="3628332" y="3399763"/>
+                                    <a:ext cx="1219702" cy="866970"/>
                                   </a:xfrm>
                                   <a:prstGeom prst="rect">
                                     <a:avLst/>
@@ -1740,8 +1911,8 @@
                                 </pic:blipFill>
                                 <pic:spPr>
                                   <a:xfrm>
-                                    <a:off x="2257836" y="4618562"/>
-                                    <a:ext cx="1207899" cy="842128"/>
+                                    <a:off x="2257836" y="4618563"/>
+                                    <a:ext cx="1207901" cy="842129"/>
                                   </a:xfrm>
                                   <a:prstGeom prst="rect">
                                     <a:avLst/>
@@ -1770,8 +1941,8 @@
                                 </pic:blipFill>
                                 <pic:spPr>
                                   <a:xfrm>
-                                    <a:off x="1638593" y="5575579"/>
-                                    <a:ext cx="1223195" cy="866967"/>
+                                    <a:off x="1638593" y="5575580"/>
+                                    <a:ext cx="1223197" cy="866968"/>
                                   </a:xfrm>
                                   <a:prstGeom prst="rect">
                                     <a:avLst/>
@@ -1789,7 +1960,7 @@
                                 <wps:spPr>
                                   <a:xfrm>
                                     <a:off x="1802479" y="391583"/>
-                                    <a:ext cx="852857" cy="653773"/>
+                                    <a:ext cx="852858" cy="653774"/>
                                   </a:xfrm>
                                   <a:prstGeom prst="line">
                                     <a:avLst/>
@@ -1813,7 +1984,7 @@
                                 <wps:spPr>
                                   <a:xfrm>
                                     <a:off x="1915277" y="707434"/>
-                                    <a:ext cx="477510" cy="269381"/>
+                                    <a:ext cx="477511" cy="269382"/>
                                   </a:xfrm>
                                   <a:prstGeom prst="rect">
                                     <a:avLst/>
@@ -1856,8 +2027,8 @@
                                 <wps:cNvSpPr/>
                                 <wps:spPr>
                                   <a:xfrm>
-                                    <a:off x="2828321" y="1552041"/>
-                                    <a:ext cx="630796" cy="630797"/>
+                                    <a:off x="2828322" y="1552041"/>
+                                    <a:ext cx="630797" cy="630798"/>
                                   </a:xfrm>
                                   <a:prstGeom prst="line">
                                     <a:avLst/>
@@ -1880,8 +2051,8 @@
                                 <wps:cNvSpPr txBox="1"/>
                                 <wps:spPr>
                                   <a:xfrm>
-                                    <a:off x="3150824" y="1728864"/>
-                                    <a:ext cx="477511" cy="269380"/>
+                                    <a:off x="3150825" y="1728864"/>
+                                    <a:ext cx="477512" cy="269381"/>
                                   </a:xfrm>
                                   <a:prstGeom prst="rect">
                                     <a:avLst/>
@@ -1924,8 +2095,8 @@
                                 <wps:cNvSpPr/>
                                 <wps:spPr>
                                   <a:xfrm>
-                                    <a:off x="3602158" y="2508205"/>
-                                    <a:ext cx="1245874" cy="895218"/>
+                                    <a:off x="3602159" y="2508205"/>
+                                    <a:ext cx="1245875" cy="895219"/>
                                   </a:xfrm>
                                   <a:prstGeom prst="line">
                                     <a:avLst/>
@@ -1948,8 +2119,8 @@
                                 <wps:cNvSpPr txBox="1"/>
                                 <wps:spPr>
                                   <a:xfrm>
-                                    <a:off x="4290386" y="2691667"/>
-                                    <a:ext cx="477511" cy="269380"/>
+                                    <a:off x="4290387" y="2691667"/>
+                                    <a:ext cx="477512" cy="269381"/>
                                   </a:xfrm>
                                   <a:prstGeom prst="rect">
                                     <a:avLst/>
@@ -1992,8 +2163,8 @@
                                 <wps:cNvSpPr/>
                                 <wps:spPr>
                                   <a:xfrm flipH="1">
-                                    <a:off x="2926455" y="4103070"/>
-                                    <a:ext cx="727881" cy="515496"/>
+                                    <a:off x="2926456" y="4103071"/>
+                                    <a:ext cx="727882" cy="515497"/>
                                   </a:xfrm>
                                   <a:prstGeom prst="line">
                                     <a:avLst/>
@@ -2016,8 +2187,8 @@
                                 <wps:cNvSpPr txBox="1"/>
                                 <wps:spPr>
                                   <a:xfrm>
-                                    <a:off x="3058385" y="4094098"/>
-                                    <a:ext cx="477511" cy="269381"/>
+                                    <a:off x="3058386" y="4094099"/>
+                                    <a:ext cx="477512" cy="269382"/>
                                   </a:xfrm>
                                   <a:prstGeom prst="rect">
                                     <a:avLst/>
@@ -2060,8 +2231,8 @@
                                 <wps:cNvSpPr txBox="1"/>
                                 <wps:spPr>
                                   <a:xfrm>
-                                    <a:off x="1682679" y="5224592"/>
-                                    <a:ext cx="477511" cy="269381"/>
+                                    <a:off x="1682679" y="5224593"/>
+                                    <a:ext cx="477512" cy="269382"/>
                                   </a:xfrm>
                                   <a:prstGeom prst="rect">
                                     <a:avLst/>
@@ -2105,7 +2276,7 @@
                                 <wps:spPr>
                                   <a:xfrm flipH="1">
                                     <a:off x="-1" y="262442"/>
-                                    <a:ext cx="612797" cy="444996"/>
+                                    <a:ext cx="612798" cy="444997"/>
                                   </a:xfrm>
                                   <a:prstGeom prst="line">
                                     <a:avLst/>
@@ -2129,7 +2300,7 @@
                                 <wps:spPr>
                                   <a:xfrm>
                                     <a:off x="11104" y="275042"/>
-                                    <a:ext cx="477511" cy="269380"/>
+                                    <a:ext cx="477512" cy="269381"/>
                                   </a:xfrm>
                                   <a:prstGeom prst="rect">
                                     <a:avLst/>
@@ -2173,7 +2344,7 @@
                                 <wps:spPr>
                                   <a:xfrm flipH="1">
                                     <a:off x="1075873" y="1439907"/>
-                                    <a:ext cx="612797" cy="444996"/>
+                                    <a:ext cx="612798" cy="444997"/>
                                   </a:xfrm>
                                   <a:prstGeom prst="line">
                                     <a:avLst/>
@@ -2197,7 +2368,7 @@
                                 <wps:spPr>
                                   <a:xfrm>
                                     <a:off x="1086977" y="1452506"/>
-                                    <a:ext cx="477511" cy="269381"/>
+                                    <a:ext cx="477512" cy="269382"/>
                                   </a:xfrm>
                                   <a:prstGeom prst="rect">
                                     <a:avLst/>
@@ -2241,7 +2412,7 @@
                                 <wps:spPr>
                                   <a:xfrm flipH="1">
                                     <a:off x="1439304" y="2303471"/>
-                                    <a:ext cx="947024" cy="483681"/>
+                                    <a:ext cx="947025" cy="483682"/>
                                   </a:xfrm>
                                   <a:prstGeom prst="line">
                                     <a:avLst/>
@@ -2265,7 +2436,7 @@
                                 <wps:spPr>
                                   <a:xfrm>
                                     <a:off x="1784635" y="2316070"/>
-                                    <a:ext cx="477511" cy="269380"/>
+                                    <a:ext cx="477512" cy="269381"/>
                                   </a:xfrm>
                                   <a:prstGeom prst="rect">
                                     <a:avLst/>
@@ -2308,8 +2479,8 @@
                                 <wps:cNvSpPr/>
                                 <wps:spPr>
                                   <a:xfrm>
-                                    <a:off x="2505244" y="2987108"/>
-                                    <a:ext cx="309580" cy="678071"/>
+                                    <a:off x="2505245" y="2987108"/>
+                                    <a:ext cx="309580" cy="678072"/>
                                   </a:xfrm>
                                   <a:prstGeom prst="line">
                                     <a:avLst/>
@@ -2332,8 +2503,8 @@
                                 <wps:cNvSpPr txBox="1"/>
                                 <wps:spPr>
                                   <a:xfrm>
-                                    <a:off x="2676733" y="3196911"/>
-                                    <a:ext cx="477511" cy="269381"/>
+                                    <a:off x="2676734" y="3196911"/>
+                                    <a:ext cx="477512" cy="269382"/>
                                   </a:xfrm>
                                   <a:prstGeom prst="rect">
                                     <a:avLst/>
@@ -2377,8 +2548,8 @@
                               <wps:cNvSpPr txBox="1"/>
                               <wps:spPr>
                                 <a:xfrm>
-                                  <a:off x="0" y="724815"/>
-                                  <a:ext cx="567522" cy="244933"/>
+                                  <a:off x="0" y="724818"/>
+                                  <a:ext cx="567522" cy="244934"/>
                                 </a:xfrm>
                                 <a:prstGeom prst="rect">
                                   <a:avLst/>
@@ -2429,8 +2600,8 @@
                               <wps:cNvSpPr txBox="1"/>
                               <wps:spPr>
                                 <a:xfrm>
-                                  <a:off x="1367671" y="2780721"/>
-                                  <a:ext cx="560223" cy="244933"/>
+                                  <a:off x="1367671" y="2780724"/>
+                                  <a:ext cx="560224" cy="244934"/>
                                 </a:xfrm>
                                 <a:prstGeom prst="rect">
                                   <a:avLst/>
@@ -2481,8 +2652,8 @@
                               <wps:cNvSpPr txBox="1"/>
                               <wps:spPr>
                                 <a:xfrm>
-                                  <a:off x="961403" y="1883599"/>
-                                  <a:ext cx="565065" cy="244933"/>
+                                  <a:off x="961403" y="1883602"/>
+                                  <a:ext cx="565066" cy="244934"/>
                                 </a:xfrm>
                                 <a:prstGeom prst="rect">
                                   <a:avLst/>
@@ -2533,8 +2704,8 @@
                               <wps:cNvSpPr txBox="1"/>
                               <wps:spPr>
                                 <a:xfrm>
-                                  <a:off x="2871670" y="3675644"/>
-                                  <a:ext cx="593005" cy="244933"/>
+                                  <a:off x="2871670" y="3675647"/>
+                                  <a:ext cx="593006" cy="244934"/>
                                 </a:xfrm>
                                 <a:prstGeom prst="rect">
                                   <a:avLst/>
@@ -2588,35 +2759,35 @@
                 </mc:Choice>
                 <mc:Fallback>
                   <w:pict>
-                    <v:group id="_x0000_s1026" style="visibility:visible;width:408.1pt;height:507.3pt;" coordorigin="0,-2" coordsize="5182886,6442546">
-                      <v:group id="_x0000_s1027" style="position:absolute;left:334854;top:-2;width:4848032;height:6442546;" coordorigin="-1,-1" coordsize="4848032,6442546">
-                        <v:line id="_x0000_s1028" style="position:absolute;left:1761865;top:5288195;width:489524;height:291180;flip:x;">
+                    <v:group id="_x0000_s1026" style="visibility:visible;width:408.1pt;height:507.3pt;" coordorigin="0,-2" coordsize="5182888,6442549">
+                      <v:group id="_x0000_s1027" style="position:absolute;left:334853;top:-2;width:4848035;height:6442549;" coordorigin="-1,-1" coordsize="4848035,6442549">
+                        <v:line id="_x0000_s1028" style="position:absolute;left:1761865;top:5288196;width:489525;height:291181;flip:x;">
                           <v:fill on="f"/>
                           <v:stroke filltype="solid" color="#000000" opacity="100.0%" weight="2.0pt" dashstyle="solid" endcap="flat" miterlimit="400.0%" joinstyle="miter" linestyle="single" startarrow="none" startarrowwidth="medium" startarrowlength="medium" endarrow="block" endarrowwidth="medium" endarrowlength="medium"/>
                         </v:line>
-                        <v:shape id="_x0000_s1029" type="#_x0000_t75" style="position:absolute;left:619252;top:-1;width:1176558;height:842126;">
+                        <v:shape id="_x0000_s1029" type="#_x0000_t75" style="position:absolute;left:619252;top:-1;width:1176559;height:842127;">
                           <v:imagedata r:id="rId5" o:title="image2.tif"/>
                         </v:shape>
-                        <v:shape id="_x0000_s1030" type="#_x0000_t75" style="position:absolute;left:1695127;top:1042777;width:1125423;height:842125;">
+                        <v:shape id="_x0000_s1030" type="#_x0000_t75" style="position:absolute;left:1695127;top:1042776;width:1125425;height:842127;">
                           <v:imagedata r:id="rId6" o:title="image3.tif"/>
                         </v:shape>
-                        <v:shape id="_x0000_s1031" type="#_x0000_t75" style="position:absolute;left:2392786;top:2174830;width:1203037;height:842127;">
+                        <v:shape id="_x0000_s1031" type="#_x0000_t75" style="position:absolute;left:2392786;top:2174831;width:1203039;height:842128;">
                           <v:imagedata r:id="rId7" o:title="image4.tif"/>
                         </v:shape>
-                        <v:shape id="_x0000_s1032" type="#_x0000_t75" style="position:absolute;left:3628332;top:3399764;width:1219699;height:866966;">
+                        <v:shape id="_x0000_s1032" type="#_x0000_t75" style="position:absolute;left:3628332;top:3399764;width:1219701;height:866968;">
                           <v:imagedata r:id="rId8" o:title="image5.tif"/>
                         </v:shape>
-                        <v:shape id="_x0000_s1033" type="#_x0000_t75" style="position:absolute;left:2257836;top:4618562;width:1207898;height:842127;">
+                        <v:shape id="_x0000_s1033" type="#_x0000_t75" style="position:absolute;left:2257837;top:4618563;width:1207899;height:842128;">
                           <v:imagedata r:id="rId9" o:title="image6.tif"/>
                         </v:shape>
-                        <v:shape id="_x0000_s1034" type="#_x0000_t75" style="position:absolute;left:1638594;top:5575580;width:1223193;height:866965;">
+                        <v:shape id="_x0000_s1034" type="#_x0000_t75" style="position:absolute;left:1638594;top:5575581;width:1223195;height:866967;">
                           <v:imagedata r:id="rId10" o:title="image7.tif"/>
                         </v:shape>
-                        <v:line id="_x0000_s1035" style="position:absolute;left:1802480;top:391583;width:852856;height:653772;">
+                        <v:line id="_x0000_s1035" style="position:absolute;left:1802480;top:391583;width:852857;height:653773;">
                           <v:fill on="f"/>
                           <v:stroke filltype="solid" color="#000000" opacity="100.0%" weight="2.0pt" dashstyle="solid" endcap="flat" miterlimit="400.0%" joinstyle="miter" linestyle="single" startarrow="none" startarrowwidth="medium" startarrowlength="medium" endarrow="block" endarrowwidth="medium" endarrowlength="medium"/>
                         </v:line>
-                        <v:shape id="_x0000_s1036" type="#_x0000_t202" style="position:absolute;left:1915278;top:707434;width:477509;height:269380;">
+                        <v:shape id="_x0000_s1036" type="#_x0000_t202" style="position:absolute;left:1915278;top:707434;width:477510;height:269381;">
                           <v:fill on="f"/>
                           <v:stroke on="f" weight="1.0pt" dashstyle="solid" endcap="flat" miterlimit="400.0%" joinstyle="miter" linestyle="single" startarrow="none" startarrowwidth="medium" startarrowlength="medium" endarrow="none" endarrowwidth="medium" endarrowlength="medium"/>
                           <v:textbox>
@@ -2642,11 +2813,11 @@
                             </w:txbxContent>
                           </v:textbox>
                         </v:shape>
-                        <v:line id="_x0000_s1037" style="position:absolute;left:2828321;top:1552042;width:630795;height:630796;">
+                        <v:line id="_x0000_s1037" style="position:absolute;left:2828322;top:1552041;width:630796;height:630797;">
                           <v:fill on="f"/>
                           <v:stroke filltype="solid" color="#000000" opacity="100.0%" weight="2.0pt" dashstyle="solid" endcap="flat" miterlimit="400.0%" joinstyle="miter" linestyle="single" startarrow="none" startarrowwidth="medium" startarrowlength="medium" endarrow="block" endarrowwidth="medium" endarrowlength="medium"/>
                         </v:line>
-                        <v:shape id="_x0000_s1038" type="#_x0000_t202" style="position:absolute;left:3150824;top:1728864;width:477510;height:269379;">
+                        <v:shape id="_x0000_s1038" type="#_x0000_t202" style="position:absolute;left:3150825;top:1728864;width:477511;height:269380;">
                           <v:fill on="f"/>
                           <v:stroke on="f" weight="1.0pt" dashstyle="solid" endcap="flat" miterlimit="400.0%" joinstyle="miter" linestyle="single" startarrow="none" startarrowwidth="medium" startarrowlength="medium" endarrow="none" endarrowwidth="medium" endarrowlength="medium"/>
                           <v:textbox>
@@ -2672,11 +2843,11 @@
                             </w:txbxContent>
                           </v:textbox>
                         </v:shape>
-                        <v:line id="_x0000_s1039" style="position:absolute;left:3602158;top:2508205;width:1245873;height:895217;">
+                        <v:line id="_x0000_s1039" style="position:absolute;left:3602160;top:2508206;width:1245874;height:895218;">
                           <v:fill on="f"/>
                           <v:stroke filltype="solid" color="#000000" opacity="100.0%" weight="2.0pt" dashstyle="solid" endcap="flat" miterlimit="400.0%" joinstyle="miter" linestyle="single" startarrow="none" startarrowwidth="medium" startarrowlength="medium" endarrow="block" endarrowwidth="medium" endarrowlength="medium"/>
                         </v:line>
-                        <v:shape id="_x0000_s1040" type="#_x0000_t202" style="position:absolute;left:4290387;top:2691667;width:477510;height:269379;">
+                        <v:shape id="_x0000_s1040" type="#_x0000_t202" style="position:absolute;left:4290388;top:2691668;width:477511;height:269380;">
                           <v:fill on="f"/>
                           <v:stroke on="f" weight="1.0pt" dashstyle="solid" endcap="flat" miterlimit="400.0%" joinstyle="miter" linestyle="single" startarrow="none" startarrowwidth="medium" startarrowlength="medium" endarrow="none" endarrowwidth="medium" endarrowlength="medium"/>
                           <v:textbox>
@@ -2702,11 +2873,11 @@
                             </w:txbxContent>
                           </v:textbox>
                         </v:shape>
-                        <v:line id="_x0000_s1041" style="position:absolute;left:2926455;top:4103070;width:727880;height:515495;flip:x;">
+                        <v:line id="_x0000_s1041" style="position:absolute;left:2926456;top:4103071;width:727881;height:515496;flip:x;">
                           <v:fill on="f"/>
                           <v:stroke filltype="solid" color="#000000" opacity="100.0%" weight="2.0pt" dashstyle="solid" endcap="flat" miterlimit="400.0%" joinstyle="miter" linestyle="single" startarrow="none" startarrowwidth="medium" startarrowlength="medium" endarrow="block" endarrowwidth="medium" endarrowlength="medium"/>
                         </v:line>
-                        <v:shape id="_x0000_s1042" type="#_x0000_t202" style="position:absolute;left:3058385;top:4094098;width:477510;height:269380;">
+                        <v:shape id="_x0000_s1042" type="#_x0000_t202" style="position:absolute;left:3058386;top:4094099;width:477511;height:269381;">
                           <v:fill on="f"/>
                           <v:stroke on="f" weight="1.0pt" dashstyle="solid" endcap="flat" miterlimit="400.0%" joinstyle="miter" linestyle="single" startarrow="none" startarrowwidth="medium" startarrowlength="medium" endarrow="none" endarrowwidth="medium" endarrowlength="medium"/>
                           <v:textbox>
@@ -2732,7 +2903,7 @@
                             </w:txbxContent>
                           </v:textbox>
                         </v:shape>
-                        <v:shape id="_x0000_s1043" type="#_x0000_t202" style="position:absolute;left:1682680;top:5224593;width:477510;height:269380;">
+                        <v:shape id="_x0000_s1043" type="#_x0000_t202" style="position:absolute;left:1682680;top:5224593;width:477511;height:269381;">
                           <v:fill on="f"/>
                           <v:stroke on="f" weight="1.0pt" dashstyle="solid" endcap="flat" miterlimit="400.0%" joinstyle="miter" linestyle="single" startarrow="none" startarrowwidth="medium" startarrowlength="medium" endarrow="none" endarrowwidth="medium" endarrowlength="medium"/>
                           <v:textbox>
@@ -2758,11 +2929,11 @@
                             </w:txbxContent>
                           </v:textbox>
                         </v:shape>
-                        <v:line id="_x0000_s1044" style="position:absolute;left:-1;top:262442;width:612796;height:444995;flip:x;">
+                        <v:line id="_x0000_s1044" style="position:absolute;left:-1;top:262442;width:612797;height:444996;flip:x;">
                           <v:fill on="f"/>
                           <v:stroke filltype="solid" color="#000000" opacity="100.0%" weight="2.0pt" dashstyle="solid" endcap="flat" miterlimit="400.0%" joinstyle="miter" linestyle="single" startarrow="none" startarrowwidth="medium" startarrowlength="medium" endarrow="block" endarrowwidth="medium" endarrowlength="medium"/>
                         </v:line>
-                        <v:shape id="_x0000_s1045" type="#_x0000_t202" style="position:absolute;left:11104;top:275042;width:477510;height:269379;">
+                        <v:shape id="_x0000_s1045" type="#_x0000_t202" style="position:absolute;left:11104;top:275042;width:477511;height:269380;">
                           <v:fill on="f"/>
                           <v:stroke on="f" weight="1.0pt" dashstyle="solid" endcap="flat" miterlimit="400.0%" joinstyle="miter" linestyle="single" startarrow="none" startarrowwidth="medium" startarrowlength="medium" endarrow="none" endarrowwidth="medium" endarrowlength="medium"/>
                           <v:textbox>
@@ -2788,11 +2959,11 @@
                             </w:txbxContent>
                           </v:textbox>
                         </v:shape>
-                        <v:line id="_x0000_s1046" style="position:absolute;left:1075874;top:1439908;width:612796;height:444995;flip:x;">
+                        <v:line id="_x0000_s1046" style="position:absolute;left:1075874;top:1439907;width:612797;height:444996;flip:x;">
                           <v:fill on="f"/>
                           <v:stroke filltype="solid" color="#000000" opacity="100.0%" weight="2.0pt" dashstyle="solid" endcap="flat" miterlimit="400.0%" joinstyle="miter" linestyle="single" startarrow="none" startarrowwidth="medium" startarrowlength="medium" endarrow="block" endarrowwidth="medium" endarrowlength="medium"/>
                         </v:line>
-                        <v:shape id="_x0000_s1047" type="#_x0000_t202" style="position:absolute;left:1086977;top:1452507;width:477510;height:269380;">
+                        <v:shape id="_x0000_s1047" type="#_x0000_t202" style="position:absolute;left:1086977;top:1452506;width:477511;height:269381;">
                           <v:fill on="f"/>
                           <v:stroke on="f" weight="1.0pt" dashstyle="solid" endcap="flat" miterlimit="400.0%" joinstyle="miter" linestyle="single" startarrow="none" startarrowwidth="medium" startarrowlength="medium" endarrow="none" endarrowwidth="medium" endarrowlength="medium"/>
                           <v:textbox>
@@ -2818,11 +2989,11 @@
                             </w:txbxContent>
                           </v:textbox>
                         </v:shape>
-                        <v:line id="_x0000_s1048" style="position:absolute;left:1439305;top:2303471;width:947022;height:483680;flip:x;">
+                        <v:line id="_x0000_s1048" style="position:absolute;left:1439305;top:2303472;width:947024;height:483681;flip:x;">
                           <v:fill on="f"/>
                           <v:stroke filltype="solid" color="#000000" opacity="100.0%" weight="2.0pt" dashstyle="solid" endcap="flat" miterlimit="400.0%" joinstyle="miter" linestyle="single" startarrow="none" startarrowwidth="medium" startarrowlength="medium" endarrow="block" endarrowwidth="medium" endarrowlength="medium"/>
                         </v:line>
-                        <v:shape id="_x0000_s1049" type="#_x0000_t202" style="position:absolute;left:1784636;top:2316070;width:477510;height:269379;">
+                        <v:shape id="_x0000_s1049" type="#_x0000_t202" style="position:absolute;left:1784636;top:2316071;width:477511;height:269380;">
                           <v:fill on="f"/>
                           <v:stroke on="f" weight="1.0pt" dashstyle="solid" endcap="flat" miterlimit="400.0%" joinstyle="miter" linestyle="single" startarrow="none" startarrowwidth="medium" startarrowlength="medium" endarrow="none" endarrowwidth="medium" endarrowlength="medium"/>
                           <v:textbox>
@@ -2848,11 +3019,11 @@
                             </w:txbxContent>
                           </v:textbox>
                         </v:shape>
-                        <v:line id="_x0000_s1050" style="position:absolute;left:2505244;top:2987108;width:309579;height:678070;">
+                        <v:line id="_x0000_s1050" style="position:absolute;left:2505245;top:2987109;width:309580;height:678071;">
                           <v:fill on="f"/>
                           <v:stroke filltype="solid" color="#000000" opacity="100.0%" weight="2.0pt" dashstyle="solid" endcap="flat" miterlimit="400.0%" joinstyle="miter" linestyle="single" startarrow="none" startarrowwidth="medium" startarrowlength="medium" endarrow="block" endarrowwidth="medium" endarrowlength="medium"/>
                         </v:line>
-                        <v:shape id="_x0000_s1051" type="#_x0000_t202" style="position:absolute;left:2676733;top:3196912;width:477510;height:269380;">
+                        <v:shape id="_x0000_s1051" type="#_x0000_t202" style="position:absolute;left:2676734;top:3196912;width:477511;height:269381;">
                           <v:fill on="f"/>
                           <v:stroke on="f" weight="1.0pt" dashstyle="solid" endcap="flat" miterlimit="400.0%" joinstyle="miter" linestyle="single" startarrow="none" startarrowwidth="medium" startarrowlength="medium" endarrow="none" endarrowwidth="medium" endarrowlength="medium"/>
                           <v:textbox>
@@ -2879,7 +3050,7 @@
                           </v:textbox>
                         </v:shape>
                       </v:group>
-                      <v:shape id="_x0000_s1052" type="#_x0000_t202" style="position:absolute;left:0;top:724815;width:567522;height:244932;">
+                      <v:shape id="_x0000_s1052" type="#_x0000_t202" style="position:absolute;left:0;top:724818;width:567522;height:244933;">
                         <v:fill on="f"/>
                         <v:stroke on="f" weight="1.0pt" dashstyle="solid" endcap="flat" miterlimit="400.0%" joinstyle="miter" linestyle="single" startarrow="none" startarrowwidth="medium" startarrowlength="medium" endarrow="none" endarrowwidth="medium" endarrowlength="medium"/>
                         <v:textbox>
@@ -2913,7 +3084,7 @@
                           </w:txbxContent>
                         </v:textbox>
                       </v:shape>
-                      <v:shape id="_x0000_s1053" type="#_x0000_t202" style="position:absolute;left:1367671;top:2780721;width:560222;height:244932;">
+                      <v:shape id="_x0000_s1053" type="#_x0000_t202" style="position:absolute;left:1367671;top:2780724;width:560223;height:244933;">
                         <v:fill on="f"/>
                         <v:stroke on="f" weight="1.0pt" dashstyle="solid" endcap="flat" miterlimit="400.0%" joinstyle="miter" linestyle="single" startarrow="none" startarrowwidth="medium" startarrowlength="medium" endarrow="none" endarrowwidth="medium" endarrowlength="medium"/>
                         <v:textbox>
@@ -2947,7 +3118,7 @@
                           </w:txbxContent>
                         </v:textbox>
                       </v:shape>
-                      <v:shape id="_x0000_s1054" type="#_x0000_t202" style="position:absolute;left:961403;top:1883599;width:565064;height:244932;">
+                      <v:shape id="_x0000_s1054" type="#_x0000_t202" style="position:absolute;left:961403;top:1883602;width:565065;height:244933;">
                         <v:fill on="f"/>
                         <v:stroke on="f" weight="1.0pt" dashstyle="solid" endcap="flat" miterlimit="400.0%" joinstyle="miter" linestyle="single" startarrow="none" startarrowwidth="medium" startarrowlength="medium" endarrow="none" endarrowwidth="medium" endarrowlength="medium"/>
                         <v:textbox>
@@ -2981,7 +3152,7 @@
                           </w:txbxContent>
                         </v:textbox>
                       </v:shape>
-                      <v:shape id="_x0000_s1055" type="#_x0000_t202" style="position:absolute;left:2871670;top:3675645;width:593004;height:244932;">
+                      <v:shape id="_x0000_s1055" type="#_x0000_t202" style="position:absolute;left:2871671;top:3675648;width:593005;height:244933;">
                         <v:fill on="f"/>
                         <v:stroke on="f" weight="1.0pt" dashstyle="solid" endcap="flat" miterlimit="400.0%" joinstyle="miter" linestyle="single" startarrow="none" startarrowwidth="medium" startarrowlength="medium" endarrow="none" endarrowwidth="medium" endarrowlength="medium"/>
                         <v:textbox>
@@ -3028,6 +3199,13 @@
       <w:pPr>
         <w:pStyle w:val="Body A"/>
         <w:widowControl w:val="0"/>
+        <w:ind w:left="432" w:hanging="432"/>
+      </w:pPr>
+    </w:p>
+    <w:p>
+      <w:pPr>
+        <w:pStyle w:val="Body A"/>
+        <w:widowControl w:val="0"/>
         <w:ind w:left="324" w:hanging="324"/>
       </w:pPr>
     </w:p>
@@ -3041,18 +3219,6 @@
     <w:p>
       <w:pPr>
         <w:pStyle w:val="Body A"/>
-        <w:widowControl w:val="0"/>
-        <w:ind w:left="108" w:hanging="108"/>
-      </w:pPr>
-    </w:p>
-    <w:p>
-      <w:pPr>
-        <w:pStyle w:val="Body A"/>
-      </w:pPr>
-    </w:p>
-    <w:p>
-      <w:pPr>
-        <w:pStyle w:val="Body A"/>
       </w:pPr>
     </w:p>
     <w:p>
@@ -3074,11 +3240,6 @@
     </w:p>
     <w:p>
       <w:pPr>
-        <w:pStyle w:val="Body A"/>
-      </w:pPr>
-    </w:p>
-    <w:p>
-      <w:pPr>
         <w:pStyle w:val="Heading 3"/>
       </w:pPr>
       <w:bookmarkStart w:name="_Toc6" w:id="6"/>
@@ -3134,19 +3295,61 @@
           <w:rtl w:val="0"/>
           <w:lang w:val="en-US"/>
         </w:rPr>
-        <w:t>At each step, as it discovers new states, it calculates the total cost f(x) = g(x) + h(x)</w:t>
-      </w:r>
-    </w:p>
-    <w:p>
-      <w:pPr>
-        <w:pStyle w:val="Body A"/>
-      </w:pPr>
-      <w:r>
-        <w:rPr>
-          <w:rtl w:val="0"/>
-          <w:lang w:val="en-US"/>
-        </w:rPr>
-        <w:t>where g(x) is the cost to reach the new state: g(x) = cost(current_node) + 1</w:t>
+        <w:t xml:space="preserve">At each step, as it discovers new states, it calculates the total </w:t>
+      </w:r>
+      <w:r>
+        <w:rPr>
+          <w:rtl w:val="0"/>
+          <w:lang w:val="en-US"/>
+        </w:rPr>
+        <w:t xml:space="preserve">estimated </w:t>
+      </w:r>
+      <w:r>
+        <w:rPr>
+          <w:rtl w:val="0"/>
+          <w:lang w:val="en-US"/>
+        </w:rPr>
+        <w:t>cost f(x) = g(x) + h(x)</w:t>
+      </w:r>
+    </w:p>
+    <w:p>
+      <w:pPr>
+        <w:pStyle w:val="Body A"/>
+      </w:pPr>
+      <w:r>
+        <w:rPr>
+          <w:rtl w:val="0"/>
+          <w:lang w:val="en-US"/>
+        </w:rPr>
+        <w:t xml:space="preserve">where g(x) is the </w:t>
+      </w:r>
+      <w:r>
+        <w:rPr>
+          <w:rtl w:val="0"/>
+          <w:lang w:val="en-US"/>
+        </w:rPr>
+        <w:t xml:space="preserve">actual </w:t>
+      </w:r>
+      <w:r>
+        <w:rPr>
+          <w:rtl w:val="0"/>
+          <w:lang w:val="en-US"/>
+        </w:rPr>
+        <w:t xml:space="preserve">cost to reach the new state: g(x) = </w:t>
+      </w:r>
+      <w:r>
+        <w:rPr>
+          <w:rtl w:val="0"/>
+          <w:lang w:val="en-US"/>
+        </w:rPr>
+        <w:t>actual_</w:t>
+      </w:r>
+      <w:r>
+        <w:rPr>
+          <w:rtl w:val="0"/>
+          <w:lang w:val="en-US"/>
+        </w:rPr>
+        <w:t>cost(current_node) + 1</w:t>
       </w:r>
     </w:p>
     <w:p>
@@ -3176,6 +3379,13 @@
           <w:lang w:val="en-US"/>
         </w:rPr>
         <w:t xml:space="preserve">The state with minimum f(x) cost is popped from the priority queue, and </w:t>
+      </w:r>
+      <w:r>
+        <w:rPr>
+          <w:rtl w:val="0"/>
+          <w:lang w:val="en-US"/>
+        </w:rPr>
+        <w:t>used to generate the new state.</w:t>
       </w:r>
     </w:p>
     <w:p>
@@ -3187,7 +3397,7 @@
       <w:tblPr>
         <w:tblW w:w="9632" w:type="dxa"/>
         <w:jc w:val="left"/>
-        <w:tblInd w:w="432" w:type="dxa"/>
+        <w:tblInd w:w="540" w:type="dxa"/>
         <w:tblBorders>
           <w:top w:val="single" w:color="ffffff" w:sz="8" w:space="0" w:shadow="0" w:frame="0"/>
           <w:left w:val="single" w:color="ffffff" w:sz="8" w:space="0" w:shadow="0" w:frame="0"/>
@@ -3207,7 +3417,7 @@
           <w:shd w:val="clear" w:color="auto" w:fill="cadfff"/>
         </w:tblPrEx>
         <w:trPr>
-          <w:trHeight w:val="9705" w:hRule="atLeast"/>
+          <w:trHeight w:val="9710" w:hRule="atLeast"/>
         </w:trPr>
         <w:tc>
           <w:tcPr>
@@ -3289,19 +3499,14 @@
       <w:pPr>
         <w:pStyle w:val="Body A"/>
         <w:widowControl w:val="0"/>
+        <w:ind w:left="432" w:hanging="432"/>
+      </w:pPr>
+    </w:p>
+    <w:p>
+      <w:pPr>
+        <w:pStyle w:val="Body A"/>
+        <w:widowControl w:val="0"/>
         <w:ind w:left="324" w:hanging="324"/>
-      </w:pPr>
-    </w:p>
-    <w:p>
-      <w:pPr>
-        <w:pStyle w:val="Body A"/>
-        <w:widowControl w:val="0"/>
-        <w:ind w:left="216" w:hanging="216"/>
-      </w:pPr>
-    </w:p>
-    <w:p>
-      <w:pPr>
-        <w:pStyle w:val="Body A"/>
       </w:pPr>
     </w:p>
     <w:p>
@@ -3336,28 +3541,7 @@
           <w:rtl w:val="0"/>
           <w:lang w:val="en-US"/>
         </w:rPr>
-        <w:t>3. A</w:t>
-      </w:r>
-      <w:r>
-        <w:rPr>
-          <w:rtl w:val="0"/>
-          <w:lang w:val="en-US"/>
-        </w:rPr>
-        <w:t xml:space="preserve">pplication </w:t>
-      </w:r>
-      <w:r>
-        <w:rPr>
-          <w:rtl w:val="0"/>
-          <w:lang w:val="en-US"/>
-        </w:rPr>
-        <w:t>O</w:t>
-      </w:r>
-      <w:r>
-        <w:rPr>
-          <w:rtl w:val="0"/>
-          <w:lang w:val="en-US"/>
-        </w:rPr>
-        <w:t>utput</w:t>
+        <w:t>3. Application Output</w:t>
       </w:r>
       <w:bookmarkEnd w:id="7"/>
     </w:p>
@@ -4006,7 +4190,21 @@
           <w:rtl w:val="0"/>
           <w:lang w:val="en-US"/>
         </w:rPr>
-        <w:t>Below is an explanation for the same:</w:t>
+        <w:t xml:space="preserve">Below is an explanation for the </w:t>
+      </w:r>
+      <w:r>
+        <w:rPr>
+          <w:rtl w:val="0"/>
+          <w:lang w:val="en-US"/>
+        </w:rPr>
+        <w:t>various terms</w:t>
+      </w:r>
+      <w:r>
+        <w:rPr>
+          <w:rtl w:val="0"/>
+          <w:lang w:val="en-US"/>
+        </w:rPr>
+        <w:t>:</w:t>
       </w:r>
     </w:p>
     <w:p>
@@ -4032,21 +4230,21 @@
           <w:rtl w:val="0"/>
           <w:lang w:val="en-US"/>
         </w:rPr>
-        <w:t xml:space="preserve">- is the total number of steps </w:t>
-      </w:r>
-      <w:r>
-        <w:rPr>
-          <w:rtl w:val="0"/>
-          <w:lang w:val="en-US"/>
-        </w:rPr>
-        <w:t xml:space="preserve">/ moves taken </w:t>
-      </w:r>
-      <w:r>
-        <w:rPr>
-          <w:rtl w:val="0"/>
-          <w:lang w:val="en-US"/>
-        </w:rPr>
-        <w:t>by the application so far.</w:t>
+        <w:t xml:space="preserve">- is the total number of steps / moves taken by the </w:t>
+      </w:r>
+      <w:r>
+        <w:rPr>
+          <w:rtl w:val="0"/>
+          <w:lang w:val="en-US"/>
+        </w:rPr>
+        <w:t>algorithm</w:t>
+      </w:r>
+      <w:r>
+        <w:rPr>
+          <w:rtl w:val="0"/>
+          <w:lang w:val="en-US"/>
+        </w:rPr>
+        <w:t xml:space="preserve"> so far.</w:t>
       </w:r>
     </w:p>
     <w:p>
@@ -4072,21 +4270,7 @@
           <w:rtl w:val="0"/>
           <w:lang w:val="en-US"/>
         </w:rPr>
-        <w:t xml:space="preserve">- Distance </w:t>
-      </w:r>
-      <w:r>
-        <w:rPr>
-          <w:rtl w:val="0"/>
-          <w:lang w:val="en-US"/>
-        </w:rPr>
-        <w:t>to</w:t>
-      </w:r>
-      <w:r>
-        <w:rPr>
-          <w:rtl w:val="0"/>
-          <w:lang w:val="en-US"/>
-        </w:rPr>
-        <w:t xml:space="preserve"> the node from root, root node is at depth 0.</w:t>
+        <w:t>- Distance to the node from root, root node is at depth 0.</w:t>
       </w:r>
     </w:p>
     <w:p>
@@ -4112,7 +4296,35 @@
           <w:rtl w:val="0"/>
           <w:lang w:val="en-US"/>
         </w:rPr>
-        <w:t>- hash value of the current node. This can be used to link the node with its child node(s).</w:t>
+        <w:t xml:space="preserve">- hash value of the current node. This can be used to link </w:t>
+      </w:r>
+      <w:r>
+        <w:rPr>
+          <w:rtl w:val="0"/>
+          <w:lang w:val="en-US"/>
+        </w:rPr>
+        <w:t>a</w:t>
+      </w:r>
+      <w:r>
+        <w:rPr>
+          <w:rtl w:val="0"/>
+          <w:lang w:val="en-US"/>
+        </w:rPr>
+        <w:t xml:space="preserve"> node </w:t>
+      </w:r>
+      <w:r>
+        <w:rPr>
+          <w:rtl w:val="0"/>
+          <w:lang w:val="en-US"/>
+        </w:rPr>
+        <w:t>to</w:t>
+      </w:r>
+      <w:r>
+        <w:rPr>
+          <w:rtl w:val="0"/>
+          <w:lang w:val="en-US"/>
+        </w:rPr>
+        <w:t xml:space="preserve"> its child node(s).</w:t>
       </w:r>
     </w:p>
     <w:p>
@@ -4138,7 +4350,21 @@
           <w:rtl w:val="0"/>
           <w:lang w:val="en-US"/>
         </w:rPr>
-        <w:t>- hash value of the current node</w:t>
+        <w:t xml:space="preserve">- hash value of the </w:t>
+      </w:r>
+      <w:r>
+        <w:rPr>
+          <w:rtl w:val="0"/>
+          <w:lang w:val="en-US"/>
+        </w:rPr>
+        <w:t>a</w:t>
+      </w:r>
+      <w:r>
+        <w:rPr>
+          <w:rtl w:val="0"/>
+          <w:lang w:val="en-US"/>
+        </w:rPr>
+        <w:t xml:space="preserve"> node</w:t>
       </w:r>
       <w:r>
         <w:rPr>
@@ -4152,14 +4378,7 @@
           <w:rtl w:val="0"/>
           <w:lang w:val="en-US"/>
         </w:rPr>
-        <w:t>s parent node</w:t>
-      </w:r>
-      <w:r>
-        <w:rPr>
-          <w:rtl w:val="0"/>
-          <w:lang w:val="en-US"/>
-        </w:rPr>
-        <w:t xml:space="preserve"> or </w:t>
+        <w:t xml:space="preserve">s parent or </w:t>
       </w:r>
       <w:r>
         <w:rPr>
@@ -4187,14 +4406,7 @@
           <w:rtl w:val="0"/>
           <w:lang w:val="en-US"/>
         </w:rPr>
-        <w:t>if there is no parent node</w:t>
-      </w:r>
-      <w:r>
-        <w:rPr>
-          <w:rtl w:val="0"/>
-          <w:lang w:val="en-US"/>
-        </w:rPr>
-        <w:t>. This can be used to link the current node to its parent node.</w:t>
+        <w:t>if there is no parent node. This can be used to link the current node to its parent node.</w:t>
       </w:r>
     </w:p>
     <w:p>
@@ -4213,64 +4425,8 @@
           <w:rtl w:val="0"/>
           <w:lang w:val="en-US"/>
         </w:rPr>
-        <w:t xml:space="preserve">Parent-&gt;{left|right|up|down} </w:t>
-      </w:r>
-      <w:r>
-        <w:rPr>
-          <w:rtl w:val="0"/>
-          <w:lang w:val="en-US"/>
-        </w:rPr>
-        <w:t>- The direction taken from the parent node to reach the current node.</w:t>
-      </w:r>
-      <w:r>
-        <w:rPr>
-          <w:rtl w:val="0"/>
-          <w:lang w:val="en-US"/>
-        </w:rPr>
-        <w:t xml:space="preserve"> The value is </w:t>
-      </w:r>
-      <w:r>
-        <w:rPr>
-          <w:rtl w:val="0"/>
-          <w:lang w:val="en-US"/>
-        </w:rPr>
-        <w:t>“</w:t>
-      </w:r>
-      <w:r>
-        <w:rPr>
-          <w:rtl w:val="0"/>
-          <w:lang w:val="en-US"/>
-        </w:rPr>
-        <w:t>none</w:t>
-      </w:r>
-      <w:r>
-        <w:rPr>
-          <w:rtl w:val="0"/>
-          <w:lang w:val="en-US"/>
-        </w:rPr>
-        <w:t xml:space="preserve">” </w:t>
-      </w:r>
-      <w:r>
-        <w:rPr>
-          <w:rtl w:val="0"/>
-          <w:lang w:val="en-US"/>
-        </w:rPr>
-        <w:t>if a node does not have any parent node.</w:t>
-      </w:r>
-    </w:p>
-    <w:p>
-      <w:pPr>
-        <w:pStyle w:val="Body A"/>
-      </w:pPr>
-    </w:p>
-    <w:p>
-      <w:pPr>
-        <w:pStyle w:val="Body A"/>
-        <w:rPr>
-          <w:b w:val="0"/>
-          <w:bCs w:val="0"/>
-        </w:rPr>
-      </w:pPr>
+        <w:t>Parent-&gt;{left</w:t>
+      </w:r>
       <w:r>
         <w:rPr>
           <w:b w:val="1"/>
@@ -4278,117 +4434,17 @@
           <w:rtl w:val="0"/>
           <w:lang w:val="en-US"/>
         </w:rPr>
-        <w:t xml:space="preserve">row/col - </w:t>
-      </w:r>
-      <w:r>
-        <w:rPr>
-          <w:b w:val="0"/>
-          <w:bCs w:val="0"/>
-          <w:rtl w:val="0"/>
-          <w:lang w:val="en-US"/>
-        </w:rPr>
-        <w:t xml:space="preserve"> Row and column position of the brick, if in standing orientation. </w:t>
-      </w:r>
-    </w:p>
-    <w:p>
-      <w:pPr>
-        <w:pStyle w:val="Body A"/>
-        <w:rPr>
-          <w:b w:val="0"/>
-          <w:bCs w:val="0"/>
-        </w:rPr>
-      </w:pPr>
-      <w:r>
-        <w:rPr>
-          <w:b w:val="0"/>
-          <w:bCs w:val="0"/>
-          <w:rtl w:val="0"/>
-          <w:lang w:val="en-US"/>
-        </w:rPr>
-        <w:t>For horizontal lying orientation, the col value represents the leftmost block position of the brick.</w:t>
-      </w:r>
-    </w:p>
-    <w:p>
-      <w:pPr>
-        <w:pStyle w:val="Body A"/>
-        <w:rPr>
-          <w:b w:val="0"/>
-          <w:bCs w:val="0"/>
-        </w:rPr>
-      </w:pPr>
-      <w:r>
-        <w:rPr>
-          <w:b w:val="0"/>
-          <w:bCs w:val="0"/>
-          <w:rtl w:val="0"/>
-          <w:lang w:val="en-US"/>
-        </w:rPr>
-        <w:t>For vertical lying orientation, the row value represents the topmost bloc position of the brick.</w:t>
-      </w:r>
-    </w:p>
-    <w:p>
-      <w:pPr>
-        <w:pStyle w:val="Body A"/>
-        <w:rPr>
-          <w:b w:val="0"/>
-          <w:bCs w:val="0"/>
-        </w:rPr>
-      </w:pPr>
-    </w:p>
-    <w:p>
-      <w:pPr>
-        <w:pStyle w:val="Body A"/>
+        <w:t xml:space="preserve"> </w:t>
+      </w:r>
+      <w:r>
         <w:rPr>
           <w:b w:val="1"/>
           <w:bCs w:val="1"/>
-        </w:rPr>
-      </w:pPr>
-      <w:r>
-        <w:rPr>
-          <w:b w:val="0"/>
-          <w:bCs w:val="0"/>
-          <w:rtl w:val="0"/>
-          <w:lang w:val="en-US"/>
-        </w:rPr>
-        <w:t xml:space="preserve">The row/col values are 1-based. The application internally uses 0-based index, but for display purposes the values are converted to 1-based index. </w:t>
-      </w:r>
-    </w:p>
-    <w:p>
-      <w:pPr>
-        <w:pStyle w:val="Body A"/>
-      </w:pPr>
-    </w:p>
-    <w:p>
-      <w:pPr>
-        <w:pStyle w:val="Body A"/>
-      </w:pPr>
-    </w:p>
-    <w:p>
-      <w:pPr>
-        <w:pStyle w:val="Body A"/>
-      </w:pPr>
-      <w:r>
-        <w:rPr>
-          <w:rtl w:val="0"/>
-          <w:lang w:val="en-US"/>
-        </w:rPr>
-        <w:t>With A* search method, the application prints some additional fields, namely Cost and f_cost.</w:t>
-      </w:r>
-    </w:p>
-    <w:p>
-      <w:pPr>
-        <w:pStyle w:val="Body A"/>
-      </w:pPr>
-    </w:p>
-    <w:p>
-      <w:pPr>
-        <w:pStyle w:val="Body A"/>
-      </w:pPr>
-    </w:p>
-    <w:p>
-      <w:pPr>
-        <w:pStyle w:val="Body A"/>
-      </w:pPr>
+          <w:rtl w:val="0"/>
+          <w:lang w:val="en-US"/>
+        </w:rPr>
+        <w:t>|</w:t>
+      </w:r>
       <w:r>
         <w:rPr>
           <w:b w:val="1"/>
@@ -4396,25 +4452,8 @@
           <w:rtl w:val="0"/>
           <w:lang w:val="en-US"/>
         </w:rPr>
-        <w:t>Cost</w:t>
-      </w:r>
-      <w:r>
-        <w:rPr>
-          <w:rtl w:val="0"/>
-          <w:lang w:val="en-US"/>
-        </w:rPr>
-        <w:t xml:space="preserve"> - The total/actual cost to reach the current node.</w:t>
-      </w:r>
-    </w:p>
-    <w:p>
-      <w:pPr>
-        <w:pStyle w:val="Body A"/>
-      </w:pPr>
-    </w:p>
-    <w:p>
-      <w:pPr>
-        <w:pStyle w:val="Body A"/>
-      </w:pPr>
+        <w:t xml:space="preserve"> </w:t>
+      </w:r>
       <w:r>
         <w:rPr>
           <w:b w:val="1"/>
@@ -4422,6 +4461,256 @@
           <w:rtl w:val="0"/>
           <w:lang w:val="en-US"/>
         </w:rPr>
+        <w:t>right</w:t>
+      </w:r>
+      <w:r>
+        <w:rPr>
+          <w:b w:val="1"/>
+          <w:bCs w:val="1"/>
+          <w:rtl w:val="0"/>
+          <w:lang w:val="en-US"/>
+        </w:rPr>
+        <w:t xml:space="preserve"> </w:t>
+      </w:r>
+      <w:r>
+        <w:rPr>
+          <w:b w:val="1"/>
+          <w:bCs w:val="1"/>
+          <w:rtl w:val="0"/>
+          <w:lang w:val="en-US"/>
+        </w:rPr>
+        <w:t>|</w:t>
+      </w:r>
+      <w:r>
+        <w:rPr>
+          <w:b w:val="1"/>
+          <w:bCs w:val="1"/>
+          <w:rtl w:val="0"/>
+          <w:lang w:val="en-US"/>
+        </w:rPr>
+        <w:t xml:space="preserve"> </w:t>
+      </w:r>
+      <w:r>
+        <w:rPr>
+          <w:b w:val="1"/>
+          <w:bCs w:val="1"/>
+          <w:rtl w:val="0"/>
+          <w:lang w:val="en-US"/>
+        </w:rPr>
+        <w:t>up</w:t>
+      </w:r>
+      <w:r>
+        <w:rPr>
+          <w:b w:val="1"/>
+          <w:bCs w:val="1"/>
+          <w:rtl w:val="0"/>
+          <w:lang w:val="en-US"/>
+        </w:rPr>
+        <w:t xml:space="preserve"> </w:t>
+      </w:r>
+      <w:r>
+        <w:rPr>
+          <w:b w:val="1"/>
+          <w:bCs w:val="1"/>
+          <w:rtl w:val="0"/>
+          <w:lang w:val="en-US"/>
+        </w:rPr>
+        <w:t>|</w:t>
+      </w:r>
+      <w:r>
+        <w:rPr>
+          <w:b w:val="1"/>
+          <w:bCs w:val="1"/>
+          <w:rtl w:val="0"/>
+          <w:lang w:val="en-US"/>
+        </w:rPr>
+        <w:t xml:space="preserve"> </w:t>
+      </w:r>
+      <w:r>
+        <w:rPr>
+          <w:b w:val="1"/>
+          <w:bCs w:val="1"/>
+          <w:rtl w:val="0"/>
+          <w:lang w:val="en-US"/>
+        </w:rPr>
+        <w:t xml:space="preserve">down} </w:t>
+      </w:r>
+      <w:r>
+        <w:rPr>
+          <w:rtl w:val="0"/>
+          <w:lang w:val="en-US"/>
+        </w:rPr>
+        <w:t xml:space="preserve">- The direction taken from the parent node to reach the current node. The value is </w:t>
+      </w:r>
+      <w:r>
+        <w:rPr>
+          <w:rtl w:val="0"/>
+          <w:lang w:val="en-US"/>
+        </w:rPr>
+        <w:t>“</w:t>
+      </w:r>
+      <w:r>
+        <w:rPr>
+          <w:rtl w:val="0"/>
+          <w:lang w:val="en-US"/>
+        </w:rPr>
+        <w:t>none</w:t>
+      </w:r>
+      <w:r>
+        <w:rPr>
+          <w:rtl w:val="0"/>
+          <w:lang w:val="en-US"/>
+        </w:rPr>
+        <w:t xml:space="preserve">” </w:t>
+      </w:r>
+      <w:r>
+        <w:rPr>
+          <w:rtl w:val="0"/>
+          <w:lang w:val="en-US"/>
+        </w:rPr>
+        <w:t>if a node does not have any parent node.</w:t>
+      </w:r>
+    </w:p>
+    <w:p>
+      <w:pPr>
+        <w:pStyle w:val="Body A"/>
+      </w:pPr>
+    </w:p>
+    <w:p>
+      <w:pPr>
+        <w:pStyle w:val="Body A"/>
+      </w:pPr>
+      <w:r>
+        <w:rPr>
+          <w:b w:val="1"/>
+          <w:bCs w:val="1"/>
+          <w:rtl w:val="0"/>
+          <w:lang w:val="en-US"/>
+        </w:rPr>
+        <w:t xml:space="preserve">row/col - </w:t>
+      </w:r>
+      <w:r>
+        <w:rPr>
+          <w:rtl w:val="0"/>
+          <w:lang w:val="en-US"/>
+        </w:rPr>
+        <w:t xml:space="preserve"> Row and column position of the brick, if in standing orientation. </w:t>
+      </w:r>
+    </w:p>
+    <w:p>
+      <w:pPr>
+        <w:pStyle w:val="Body A"/>
+      </w:pPr>
+      <w:r>
+        <w:rPr>
+          <w:rtl w:val="0"/>
+          <w:lang w:val="en-US"/>
+        </w:rPr>
+        <w:t>For horizontal lying orientation, the col value represents the leftmost block position of the brick.</w:t>
+      </w:r>
+    </w:p>
+    <w:p>
+      <w:pPr>
+        <w:pStyle w:val="Body A"/>
+      </w:pPr>
+      <w:r>
+        <w:rPr>
+          <w:rtl w:val="0"/>
+          <w:lang w:val="en-US"/>
+        </w:rPr>
+        <w:t>For vertical lying orientation, the row value represents the topmost bloc position of the brick.</w:t>
+      </w:r>
+    </w:p>
+    <w:p>
+      <w:pPr>
+        <w:pStyle w:val="Body A"/>
+      </w:pPr>
+    </w:p>
+    <w:p>
+      <w:pPr>
+        <w:pStyle w:val="Body A"/>
+        <w:rPr>
+          <w:b w:val="1"/>
+          <w:bCs w:val="1"/>
+        </w:rPr>
+      </w:pPr>
+      <w:r>
+        <w:rPr>
+          <w:rtl w:val="0"/>
+          <w:lang w:val="en-US"/>
+        </w:rPr>
+        <w:t xml:space="preserve">The row/col values are 1-based. The application internally uses 0-based index, but for display purposes the values are converted to 1-based index. </w:t>
+      </w:r>
+    </w:p>
+    <w:p>
+      <w:pPr>
+        <w:pStyle w:val="Body A"/>
+      </w:pPr>
+    </w:p>
+    <w:p>
+      <w:pPr>
+        <w:pStyle w:val="Body A"/>
+      </w:pPr>
+    </w:p>
+    <w:p>
+      <w:pPr>
+        <w:pStyle w:val="Body A"/>
+      </w:pPr>
+      <w:r>
+        <w:rPr>
+          <w:rtl w:val="0"/>
+          <w:lang w:val="en-US"/>
+        </w:rPr>
+        <w:t>With A* search method, the application prints some additional fields, namely Cost and f_cost.</w:t>
+      </w:r>
+    </w:p>
+    <w:p>
+      <w:pPr>
+        <w:pStyle w:val="Body A"/>
+      </w:pPr>
+    </w:p>
+    <w:p>
+      <w:pPr>
+        <w:pStyle w:val="Body A"/>
+      </w:pPr>
+    </w:p>
+    <w:p>
+      <w:pPr>
+        <w:pStyle w:val="Body A"/>
+      </w:pPr>
+      <w:r>
+        <w:rPr>
+          <w:b w:val="1"/>
+          <w:bCs w:val="1"/>
+          <w:rtl w:val="0"/>
+          <w:lang w:val="en-US"/>
+        </w:rPr>
+        <w:t>Cost</w:t>
+      </w:r>
+      <w:r>
+        <w:rPr>
+          <w:rtl w:val="0"/>
+          <w:lang w:val="en-US"/>
+        </w:rPr>
+        <w:t xml:space="preserve"> - The actual cost to reach the current node.</w:t>
+      </w:r>
+    </w:p>
+    <w:p>
+      <w:pPr>
+        <w:pStyle w:val="Body A"/>
+      </w:pPr>
+    </w:p>
+    <w:p>
+      <w:pPr>
+        <w:pStyle w:val="Body A"/>
+      </w:pPr>
+      <w:r>
+        <w:rPr>
+          <w:b w:val="1"/>
+          <w:bCs w:val="1"/>
+          <w:rtl w:val="0"/>
+          <w:lang w:val="en-US"/>
+        </w:rPr>
         <w:t xml:space="preserve">f_cost - </w:t>
       </w:r>
       <w:r>
@@ -4429,40 +4718,92 @@
           <w:rtl w:val="0"/>
           <w:lang w:val="en-US"/>
         </w:rPr>
-        <w:t>The estimated cost calculated using g_cost (or actual cost of reaching the node) and  h_cost (heuristic cost distance from the node to target node).</w:t>
-      </w:r>
-    </w:p>
-    <w:p>
-      <w:pPr>
-        <w:pStyle w:val="Body A"/>
-      </w:pPr>
-    </w:p>
-    <w:p>
-      <w:pPr>
-        <w:pStyle w:val="Body A"/>
-      </w:pPr>
-    </w:p>
-    <w:p>
-      <w:pPr>
-        <w:pStyle w:val="Body A"/>
-      </w:pPr>
-      <w:r>
-        <w:rPr>
-          <w:rtl w:val="0"/>
+        <w:t xml:space="preserve">The estimated cost calculated using g_cost (or actual cost </w:t>
+      </w:r>
+      <w:r>
+        <w:rPr>
+          <w:rtl w:val="0"/>
+          <w:lang w:val="en-US"/>
+        </w:rPr>
+        <w:t>to reach the next node</w:t>
+      </w:r>
+      <w:r>
+        <w:rPr>
+          <w:rtl w:val="0"/>
+          <w:lang w:val="en-US"/>
+        </w:rPr>
+        <w:t xml:space="preserve">) and  h_cost (heuristic cost distance from the </w:t>
+      </w:r>
+      <w:r>
+        <w:rPr>
+          <w:rtl w:val="0"/>
+          <w:lang w:val="en-US"/>
+        </w:rPr>
+        <w:t xml:space="preserve">next </w:t>
+      </w:r>
+      <w:r>
+        <w:rPr>
+          <w:rtl w:val="0"/>
+          <w:lang w:val="en-US"/>
+        </w:rPr>
+        <w:t xml:space="preserve">node to </w:t>
+      </w:r>
+      <w:r>
+        <w:rPr>
+          <w:rtl w:val="0"/>
+          <w:lang w:val="en-US"/>
+        </w:rPr>
+        <w:t xml:space="preserve">the </w:t>
+      </w:r>
+      <w:r>
+        <w:rPr>
+          <w:rtl w:val="0"/>
+          <w:lang w:val="en-US"/>
+        </w:rPr>
+        <w:t>target node).</w:t>
+      </w:r>
+    </w:p>
+    <w:p>
+      <w:pPr>
+        <w:pStyle w:val="Body A"/>
+      </w:pPr>
+    </w:p>
+    <w:p>
+      <w:pPr>
+        <w:pStyle w:val="Body A"/>
+      </w:pPr>
+    </w:p>
+    <w:p>
+      <w:pPr>
+        <w:pStyle w:val="Body A"/>
+      </w:pPr>
+      <w:r>
+        <w:rPr>
+          <w:rtl w:val="0"/>
+          <w:lang w:val="en-US"/>
         </w:rPr>
         <w:t>Additional debugging information can be obtained when running the application with -v (verbose) option. The verbose output provides insight into the algorithm</w:t>
       </w:r>
       <w:r>
         <w:rPr>
           <w:rtl w:val="0"/>
+          <w:lang w:val="en-US"/>
         </w:rPr>
         <w:t>’</w:t>
       </w:r>
       <w:r>
         <w:rPr>
           <w:rtl w:val="0"/>
+          <w:lang w:val="en-US"/>
         </w:rPr>
         <w:t>s decisions based on validity or cost of the moves.</w:t>
+      </w:r>
+      <w:r>
+        <w:rPr>
+          <w:rtl w:val="0"/>
+          <w:lang w:val="en-US"/>
+        </w:rPr>
+        <w:t xml:space="preserve"> (see Section 4.)</w:t>
       </w:r>
     </w:p>
     <w:p>
@@ -4493,6 +4834,7 @@
       <w:r>
         <w:rPr>
           <w:rtl w:val="0"/>
+          <w:lang w:val="en-US"/>
         </w:rPr>
         <w:t>4. Output Examples</w:t>
       </w:r>
@@ -4500,11 +4842,6 @@
     </w:p>
     <w:p>
       <w:pPr>
-        <w:pStyle w:val="Heading 2"/>
-      </w:pPr>
-    </w:p>
-    <w:p>
-      <w:pPr>
         <w:pStyle w:val="Heading 3"/>
       </w:pPr>
       <w:bookmarkStart w:name="_Toc9" w:id="9"/>
@@ -4512,22 +4849,205 @@
         <w:rPr>
           <w:rtl w:val="0"/>
         </w:rPr>
+        <w:t>Verbose output:</w:t>
+      </w:r>
+      <w:bookmarkEnd w:id="9"/>
+    </w:p>
+    <w:p>
+      <w:pPr>
+        <w:pStyle w:val="Body A"/>
+      </w:pPr>
+      <w:r>
+        <w:rPr>
+          <w:rtl w:val="0"/>
+        </w:rPr>
+        <w:t>With verbose flag enabled, the application shows the configuration in use, before the algorithm steps are performed.</w:t>
+      </w:r>
+    </w:p>
+    <w:p>
+      <w:pPr>
+        <w:pStyle w:val="Body A"/>
+      </w:pPr>
+    </w:p>
+    <w:p>
+      <w:pPr>
+        <w:pStyle w:val="Body A"/>
+      </w:pPr>
+      <w:r>
+        <w:rPr>
+          <w:rtl w:val="0"/>
+        </w:rPr>
+        <w:t>$ python3 ./bloxorz.py  -v</w:t>
+      </w:r>
+    </w:p>
+    <w:p>
+      <w:pPr>
+        <w:pStyle w:val="Body A"/>
+      </w:pPr>
+      <w:r>
+        <w:rPr>
+          <w:rtl w:val="0"/>
+        </w:rPr>
+        <w:t>cost-method: euclidean</w:t>
+      </w:r>
+    </w:p>
+    <w:p>
+      <w:pPr>
+        <w:pStyle w:val="Body A"/>
+      </w:pPr>
+      <w:r>
+        <w:rPr>
+          <w:rtl w:val="0"/>
+        </w:rPr>
+        <w:t>order: LRUD</w:t>
+      </w:r>
+    </w:p>
+    <w:p>
+      <w:pPr>
+        <w:pStyle w:val="Body A"/>
+      </w:pPr>
+      <w:r>
+        <w:rPr>
+          <w:rtl w:val="0"/>
+        </w:rPr>
+        <w:t>search: a-star</w:t>
+      </w:r>
+    </w:p>
+    <w:p>
+      <w:pPr>
+        <w:pStyle w:val="Body A"/>
+      </w:pPr>
+      <w:r>
+        <w:rPr>
+          <w:rtl w:val="0"/>
+        </w:rPr>
+        <w:t>style: unicode</w:t>
+      </w:r>
+    </w:p>
+    <w:p>
+      <w:pPr>
+        <w:pStyle w:val="Body A"/>
+      </w:pPr>
+      <w:r>
+        <w:rPr>
+          <w:rtl w:val="0"/>
+        </w:rPr>
+        <w:t>verbose: True</w:t>
+      </w:r>
+    </w:p>
+    <w:p>
+      <w:pPr>
+        <w:pStyle w:val="Body A"/>
+      </w:pPr>
+    </w:p>
+    <w:p>
+      <w:pPr>
+        <w:pStyle w:val="Body A"/>
+      </w:pPr>
+      <w:r>
+        <w:rPr>
+          <w:rtl w:val="0"/>
+        </w:rPr>
+        <w:t xml:space="preserve">During the execution, it prints extra </w:t>
+      </w:r>
+      <w:r>
+        <w:rPr>
+          <w:rtl w:val="0"/>
+          <w:lang w:val="en-US"/>
+        </w:rPr>
+        <w:t>debug lines before each step / state.</w:t>
+      </w:r>
+    </w:p>
+    <w:p>
+      <w:pPr>
+        <w:pStyle w:val="Body A"/>
+      </w:pPr>
+      <w:r>
+        <w:rPr>
+          <w:rtl w:val="0"/>
+          <w:lang w:val="en-US"/>
+        </w:rPr>
+        <w:t>The debug lines follow the syntax:</w:t>
+      </w:r>
+    </w:p>
+    <w:p>
+      <w:pPr>
+        <w:pStyle w:val="Body A"/>
+        <w:rPr>
+          <w:b w:val="1"/>
+          <w:bCs w:val="1"/>
+        </w:rPr>
+      </w:pPr>
+      <w:r>
+        <w:rPr>
+          <w:b w:val="1"/>
+          <w:bCs w:val="1"/>
+          <w:rtl w:val="0"/>
+          <w:lang w:val="en-US"/>
+        </w:rPr>
+        <w:t>Action : Reason</w:t>
+        <w:tab/>
+        <w:t>-</w:t>
+        <w:tab/>
+        <w:t>Information about the node on which action was taken.</w:t>
+      </w:r>
+    </w:p>
+    <w:p>
+      <w:pPr>
+        <w:pStyle w:val="Body A"/>
+        <w:rPr>
+          <w:b w:val="1"/>
+          <w:bCs w:val="1"/>
+        </w:rPr>
+      </w:pPr>
+    </w:p>
+    <w:p>
+      <w:pPr>
+        <w:pStyle w:val="Body A"/>
+        <w:rPr>
+          <w:b w:val="1"/>
+          <w:bCs w:val="1"/>
+        </w:rPr>
+      </w:pPr>
+    </w:p>
+    <w:p>
+      <w:pPr>
+        <w:pStyle w:val="Body A"/>
+      </w:pPr>
+    </w:p>
+    <w:p>
+      <w:pPr>
+        <w:pStyle w:val="Caption"/>
+        <w:bidi w:val="0"/>
+      </w:pPr>
+      <w:r>
+        <w:rPr>
+          <w:rtl w:val="0"/>
+          <w:lang w:val="en-US"/>
+        </w:rPr>
         <w:t>BFS Search</w:t>
       </w:r>
-      <w:bookmarkEnd w:id="9"/>
-    </w:p>
-    <w:p>
-      <w:pPr>
-        <w:pStyle w:val="Body A"/>
-      </w:pPr>
-    </w:p>
-    <w:p>
-      <w:pPr>
-        <w:pStyle w:val="Body A"/>
-      </w:pPr>
-      <w:r>
-        <w:rPr>
-          <w:rtl w:val="0"/>
+      <w:r>
+        <w:rPr>
+          <w:rtl w:val="0"/>
+          <w:lang w:val="en-US"/>
+        </w:rPr>
+        <w:t xml:space="preserve"> - Verbose output</w:t>
+      </w:r>
+    </w:p>
+    <w:p>
+      <w:pPr>
+        <w:pStyle w:val="Body A"/>
+      </w:pPr>
+    </w:p>
+    <w:p>
+      <w:pPr>
+        <w:pStyle w:val="Body A"/>
+      </w:pPr>
+      <w:r>
+        <w:rPr>
+          <w:rtl w:val="0"/>
+          <w:lang w:val="en-US"/>
         </w:rPr>
         <w:t>An example below shows the output of bfs search with verbose option on.</w:t>
       </w:r>
@@ -4539,6 +5059,7 @@
       <w:r>
         <w:rPr>
           <w:rtl w:val="0"/>
+          <w:lang w:val="en-US"/>
         </w:rPr>
         <w:t>($ python3 ./bloxorz.py -s bfs -o LRUD -v )</w:t>
       </w:r>
@@ -5027,6 +5548,7 @@
       <w:r>
         <w:rPr>
           <w:rtl w:val="0"/>
+          <w:lang w:val="en-US"/>
         </w:rPr>
         <w:t>Explanation:</w:t>
       </w:r>
@@ -5035,52 +5557,15 @@
       <w:pPr>
         <w:pStyle w:val="Body A"/>
       </w:pPr>
-      <w:r>
-        <w:rPr>
-          <w:rtl w:val="0"/>
-        </w:rPr>
-        <w:t>The debug lines follow the syntax:</w:t>
-      </w:r>
-    </w:p>
-    <w:p>
-      <w:pPr>
-        <w:pStyle w:val="Body A"/>
-      </w:pPr>
-    </w:p>
-    <w:p>
-      <w:pPr>
-        <w:pStyle w:val="Body A"/>
-        <w:rPr>
-          <w:b w:val="1"/>
-          <w:bCs w:val="1"/>
-        </w:rPr>
-      </w:pPr>
-      <w:r>
-        <w:rPr>
-          <w:b w:val="1"/>
-          <w:bCs w:val="1"/>
-          <w:rtl w:val="0"/>
-          <w:lang w:val="en-US"/>
-        </w:rPr>
-        <w:t>Action : Reason</w:t>
-        <w:tab/>
-        <w:t>-</w:t>
-        <w:tab/>
-        <w:t>Information about the node on which action was taken.</w:t>
-      </w:r>
-    </w:p>
-    <w:p>
-      <w:pPr>
-        <w:pStyle w:val="Body A"/>
-      </w:pPr>
-    </w:p>
-    <w:p>
-      <w:pPr>
-        <w:pStyle w:val="Body A"/>
-      </w:pPr>
-      <w:r>
-        <w:rPr>
-          <w:rtl w:val="0"/>
+    </w:p>
+    <w:p>
+      <w:pPr>
+        <w:pStyle w:val="Body A"/>
+      </w:pPr>
+      <w:r>
+        <w:rPr>
+          <w:rtl w:val="0"/>
+          <w:lang w:val="en-US"/>
         </w:rPr>
         <w:t>From the given state (53), The 4 search directions left, right, up and down (in that order) were tried.</w:t>
       </w:r>
@@ -5097,6 +5582,7 @@
       <w:r>
         <w:rPr>
           <w:rtl w:val="0"/>
+          <w:lang w:val="en-US"/>
         </w:rPr>
         <w:t>The move to left was rejected, as the node corresponding to that state is already visited.</w:t>
       </w:r>
@@ -5108,6 +5594,7 @@
       <w:r>
         <w:rPr>
           <w:rtl w:val="0"/>
+          <w:lang w:val="en-US"/>
         </w:rPr>
         <w:t>The move to right is a valid move, so it was added to the queue for later expansion in BFS search.</w:t>
       </w:r>
@@ -5119,6 +5606,7 @@
       <w:r>
         <w:rPr>
           <w:rtl w:val="0"/>
+          <w:lang w:val="en-US"/>
         </w:rPr>
         <w:t>The move to up direction is invalid, as it would cause the brick to fall off the world map.</w:t>
       </w:r>
@@ -5130,6 +5618,7 @@
       <w:r>
         <w:rPr>
           <w:rtl w:val="0"/>
+          <w:lang w:val="en-US"/>
         </w:rPr>
         <w:t>The move down is valid, and it is added to the BFS queue.</w:t>
       </w:r>
@@ -5141,30 +5630,35 @@
       <w:r>
         <w:rPr>
           <w:rtl w:val="0"/>
+          <w:lang w:val="en-US"/>
         </w:rPr>
         <w:t>Finally, a node is removed from the BFS queue which belongs to a previous state (note that frontier node</w:t>
       </w:r>
       <w:r>
         <w:rPr>
           <w:rtl w:val="0"/>
+          <w:lang w:val="en-US"/>
         </w:rPr>
         <w:t>’</w:t>
       </w:r>
       <w:r>
         <w:rPr>
           <w:rtl w:val="0"/>
+          <w:lang w:val="en-US"/>
         </w:rPr>
         <w:t>s parent hash does not match the previous node</w:t>
       </w:r>
       <w:r>
         <w:rPr>
           <w:rtl w:val="0"/>
+          <w:lang w:val="en-US"/>
         </w:rPr>
         <w:t>’</w:t>
       </w:r>
       <w:r>
         <w:rPr>
           <w:rtl w:val="0"/>
+          <w:lang w:val="en-US"/>
         </w:rPr>
         <w:t xml:space="preserve">s hash value) </w:t>
       </w:r>
@@ -5176,6 +5670,7 @@
       <w:r>
         <w:rPr>
           <w:rtl w:val="0"/>
+          <w:lang w:val="en-US"/>
         </w:rPr>
         <w:t>and new state is generated from it.</w:t>
       </w:r>
@@ -5202,29 +5697,37 @@
     </w:p>
     <w:p>
       <w:pPr>
-        <w:pStyle w:val="Heading 3"/>
-      </w:pPr>
-      <w:bookmarkStart w:name="_Toc10" w:id="10"/>
-      <w:r>
-        <w:rPr>
-          <w:rtl w:val="0"/>
+        <w:pStyle w:val="Caption"/>
+        <w:bidi w:val="0"/>
+      </w:pPr>
+      <w:r>
+        <w:rPr>
+          <w:rtl w:val="0"/>
+          <w:lang w:val="en-US"/>
         </w:rPr>
         <w:t>DFS Search</w:t>
       </w:r>
-      <w:bookmarkEnd w:id="10"/>
-    </w:p>
-    <w:p>
-      <w:pPr>
-        <w:pStyle w:val="Body A"/>
-      </w:pPr>
-    </w:p>
-    <w:p>
-      <w:pPr>
-        <w:pStyle w:val="Body A"/>
-      </w:pPr>
-      <w:r>
-        <w:rPr>
-          <w:rtl w:val="0"/>
+      <w:r>
+        <w:rPr>
+          <w:rtl w:val="0"/>
+          <w:lang w:val="en-US"/>
+        </w:rPr>
+        <w:t xml:space="preserve"> - Verbose output</w:t>
+      </w:r>
+    </w:p>
+    <w:p>
+      <w:pPr>
+        <w:pStyle w:val="Body A"/>
+      </w:pPr>
+    </w:p>
+    <w:p>
+      <w:pPr>
+        <w:pStyle w:val="Body A"/>
+      </w:pPr>
+      <w:r>
+        <w:rPr>
+          <w:rtl w:val="0"/>
+          <w:lang w:val="en-US"/>
         </w:rPr>
         <w:t>($ python3 ./bloxorz.py -s dfs -o LRUD -v )</w:t>
       </w:r>
@@ -5788,6 +6291,7 @@
       <w:r>
         <w:rPr>
           <w:rtl w:val="0"/>
+          <w:lang w:val="en-US"/>
         </w:rPr>
         <w:t>From the given state (step 2), the 4 directions LRUD (in that order) were tried.</w:t>
       </w:r>
@@ -5799,6 +6303,7 @@
       <w:r>
         <w:rPr>
           <w:rtl w:val="0"/>
+          <w:lang w:val="en-US"/>
         </w:rPr>
         <w:t>The state corresponding to left move is already visited, hence rejected.</w:t>
       </w:r>
@@ -5810,6 +6315,7 @@
       <w:r>
         <w:rPr>
           <w:rtl w:val="0"/>
+          <w:lang w:val="en-US"/>
         </w:rPr>
         <w:t>The states corresponding to right and up are invalid, as they take the brick off world map.</w:t>
       </w:r>
@@ -5821,6 +6327,7 @@
       <w:r>
         <w:rPr>
           <w:rtl w:val="0"/>
+          <w:lang w:val="en-US"/>
         </w:rPr>
         <w:t>The move to down direction is valid, and will be used in the recursive call to dfs search method, leading to Step 3.</w:t>
       </w:r>
@@ -5832,6 +6339,7 @@
       <w:r>
         <w:rPr>
           <w:rtl w:val="0"/>
+          <w:lang w:val="en-US"/>
         </w:rPr>
         <w:t>Also it can be confirmed from the hash values, that Step 2 node is the parent node of step 3.</w:t>
       </w:r>
@@ -5843,6 +6351,7 @@
       <w:r>
         <w:rPr>
           <w:rtl w:val="0"/>
+          <w:lang w:val="en-US"/>
         </w:rPr>
         <w:t xml:space="preserve"> </w:t>
       </w:r>
@@ -5864,16 +6373,23 @@
     </w:p>
     <w:p>
       <w:pPr>
-        <w:pStyle w:val="Heading 3"/>
-      </w:pPr>
-      <w:bookmarkStart w:name="_Toc11" w:id="11"/>
-      <w:r>
-        <w:rPr>
-          <w:rtl w:val="0"/>
+        <w:pStyle w:val="Caption"/>
+        <w:bidi w:val="0"/>
+      </w:pPr>
+      <w:r>
+        <w:rPr>
+          <w:rtl w:val="0"/>
+          <w:lang w:val="en-US"/>
         </w:rPr>
         <w:t>A* Search</w:t>
       </w:r>
-      <w:bookmarkEnd w:id="11"/>
+      <w:r>
+        <w:rPr>
+          <w:rtl w:val="0"/>
+          <w:lang w:val="en-US"/>
+        </w:rPr>
+        <w:t xml:space="preserve"> - Verbose output</w:t>
+      </w:r>
     </w:p>
     <w:p>
       <w:pPr>
@@ -6477,6 +6993,7 @@
       <w:r>
         <w:rPr>
           <w:rtl w:val="0"/>
+          <w:lang w:val="en-US"/>
         </w:rPr>
         <w:t>From Step 1, the following moves were tried:</w:t>
       </w:r>
@@ -6493,6 +7010,7 @@
       <w:r>
         <w:rPr>
           <w:rtl w:val="0"/>
+          <w:lang w:val="en-US"/>
         </w:rPr>
         <w:t>- Move from State 1 to left is already visited at cost 0, visiting it again would make the cost 2, hence it is rejected.</w:t>
       </w:r>
@@ -6504,6 +7022,7 @@
       <w:r>
         <w:rPr>
           <w:rtl w:val="0"/>
+          <w:lang w:val="en-US"/>
         </w:rPr>
         <w:t>- Move to right leads to a new state, hence it is added to the priority queue at f_cost = 6.24</w:t>
       </w:r>
@@ -6515,6 +7034,7 @@
       <w:r>
         <w:rPr>
           <w:rtl w:val="0"/>
+          <w:lang w:val="en-US"/>
         </w:rPr>
         <w:t>(or if it were visited previously at a higher actual cost than current actual cost.)</w:t>
       </w:r>
@@ -6526,6 +7046,7 @@
       <w:r>
         <w:rPr>
           <w:rtl w:val="0"/>
+          <w:lang w:val="en-US"/>
         </w:rPr>
         <w:t>- Move to up direction is invalid.</w:t>
       </w:r>
@@ -6537,6 +7058,7 @@
       <w:r>
         <w:rPr>
           <w:rtl w:val="0"/>
+          <w:lang w:val="en-US"/>
         </w:rPr>
         <w:t>- Move to down is again a new state, and added to priority queue with f_cost = 6.47</w:t>
       </w:r>
@@ -6553,6 +7075,7 @@
       <w:r>
         <w:rPr>
           <w:rtl w:val="0"/>
+          <w:lang w:val="en-US"/>
         </w:rPr>
         <w:t>- Off all the items in priority queue, the move [State 1 -&gt; right] has the lowest f_cost, so it is removed from the queue, and yields the next state.</w:t>
       </w:r>
@@ -6569,6 +7092,7 @@
       <w:r>
         <w:rPr>
           <w:rtl w:val="0"/>
+          <w:lang w:val="en-US"/>
         </w:rPr>
         <w:t>The f_cost in the above examples is composed of g_cost or the actual cost to reach the node (g_cost = 2), and the heuristic distance (euclidean distance) from the new state to the target state (h_cost = sqrt(3*3 + 3*3) = 4.24)</w:t>
       </w:r>
@@ -6577,17 +7101,6 @@
       <w:pPr>
         <w:pStyle w:val="Body A"/>
       </w:pPr>
-    </w:p>
-    <w:p>
-      <w:pPr>
-        <w:pStyle w:val="Body A"/>
-      </w:pPr>
-      <w:r>
-        <w:rPr>
-          <w:rtl w:val="0"/>
-        </w:rPr>
-        <w:t xml:space="preserve"> </w:t>
-      </w:r>
       <w:r>
         <w:rPr>
           <w:rFonts w:ascii="Arial Unicode MS" w:cs="Arial Unicode MS" w:hAnsi="Arial Unicode MS" w:eastAsia="Arial Unicode MS"/>
@@ -6601,9 +7114,815 @@
     </w:p>
     <w:p>
       <w:pPr>
+        <w:pStyle w:val="Heading 3"/>
+      </w:pPr>
+      <w:bookmarkStart w:name="_Toc10" w:id="10"/>
+      <w:r>
+        <w:rPr>
+          <w:rtl w:val="0"/>
+        </w:rPr>
+        <w:t>Cost Method</w:t>
+      </w:r>
+      <w:bookmarkEnd w:id="10"/>
+    </w:p>
+    <w:p>
+      <w:pPr>
+        <w:pStyle w:val="Body A"/>
+      </w:pPr>
+    </w:p>
+    <w:p>
+      <w:pPr>
+        <w:pStyle w:val="Body A"/>
+      </w:pPr>
+      <w:r>
+        <w:rPr>
+          <w:rtl w:val="0"/>
+        </w:rPr>
+        <w:t>A* search can be performed with heuristic cost method based on Euclidean distance or Manhattan distance.</w:t>
+      </w:r>
+    </w:p>
+    <w:p>
+      <w:pPr>
+        <w:pStyle w:val="Body A"/>
+      </w:pPr>
+    </w:p>
+    <w:p>
+      <w:pPr>
+        <w:pStyle w:val="Body A"/>
+      </w:pPr>
+      <w:r>
+        <w:rPr>
+          <w:rtl w:val="0"/>
+        </w:rPr>
+        <w:t>$ python3 ./bloxorz.py -c euclidean  -s a-star</w:t>
+      </w:r>
+    </w:p>
+    <w:p>
+      <w:pPr>
+        <w:pStyle w:val="Body A"/>
+      </w:pPr>
+      <w:r>
+        <w:rPr>
+          <w:rtl w:val="0"/>
+        </w:rPr>
+        <w:t>Or</w:t>
+      </w:r>
+    </w:p>
+    <w:p>
+      <w:pPr>
+        <w:pStyle w:val="Body A"/>
+      </w:pPr>
+      <w:r>
+        <w:rPr>
+          <w:rtl w:val="0"/>
+        </w:rPr>
+        <w:t xml:space="preserve">$ python3 ./bloxorz.py -c </w:t>
+      </w:r>
+      <w:r>
+        <w:rPr>
+          <w:rtl w:val="0"/>
+        </w:rPr>
+        <w:t>Manhattan</w:t>
+      </w:r>
+      <w:r>
+        <w:rPr>
+          <w:rtl w:val="0"/>
+        </w:rPr>
+        <w:t xml:space="preserve">  -s a-star</w:t>
+      </w:r>
+    </w:p>
+    <w:p>
+      <w:pPr>
+        <w:pStyle w:val="Body A"/>
+      </w:pPr>
+    </w:p>
+    <w:p>
+      <w:pPr>
+        <w:pStyle w:val="Body A"/>
+      </w:pPr>
+    </w:p>
+    <w:p>
+      <w:pPr>
+        <w:pStyle w:val="Body A"/>
+      </w:pPr>
+      <w:r>
+        <w:rPr>
+          <w:rtl w:val="0"/>
+        </w:rPr>
+        <w:t>At each step, for both euclidean and Manhattan cost methods, output shows the f_cost:</w:t>
+      </w:r>
+    </w:p>
+    <w:p>
+      <w:pPr>
+        <w:pStyle w:val="Body A"/>
+      </w:pPr>
+    </w:p>
+    <w:p>
+      <w:pPr>
+        <w:pStyle w:val="Body A"/>
+      </w:pPr>
+      <w:r>
+        <w:rPr>
+          <w:rtl w:val="0"/>
+        </w:rPr>
+        <w:t>Step: 1, Depth: 1, Cost: 1 - [hash(Node): 270217927, hash(Parent): 270217867, Parent-&gt;right, row: 2, col: 3] [</w:t>
+      </w:r>
+      <w:r>
+        <w:rPr>
+          <w:b w:val="1"/>
+          <w:bCs w:val="1"/>
+          <w:rtl w:val="0"/>
+          <w:lang w:val="en-US"/>
+        </w:rPr>
+        <w:t>f_cost: 6.00</w:t>
+      </w:r>
+      <w:r>
+        <w:rPr>
+          <w:rtl w:val="0"/>
+        </w:rPr>
+        <w:t>]</w:t>
+      </w:r>
+    </w:p>
+    <w:p>
+      <w:pPr>
+        <w:pStyle w:val="Body A"/>
+      </w:pPr>
+    </w:p>
+    <w:p>
+      <w:pPr>
+        <w:pStyle w:val="Body A"/>
+      </w:pPr>
+      <w:r>
+        <w:rPr>
+          <w:rtl w:val="0"/>
+        </w:rPr>
+        <w:t>Verbose options can be added to show the g_cost and h_cost, that will print additional lines as:</w:t>
+      </w:r>
+    </w:p>
+    <w:p>
+      <w:pPr>
+        <w:pStyle w:val="Body A"/>
+      </w:pPr>
+      <w:r>
+        <w:rPr>
+          <w:rtl w:val="0"/>
+        </w:rPr>
+        <w:t>added     : new | visited &amp; cheap - [hash(Node): 270217927, hash(Parent): 270217867, Parent-&gt;right, row: 2, col: 3] [</w:t>
+      </w:r>
+      <w:r>
+        <w:rPr>
+          <w:b w:val="1"/>
+          <w:bCs w:val="1"/>
+          <w:rtl w:val="0"/>
+          <w:lang w:val="en-US"/>
+        </w:rPr>
+        <w:t>f_cost: 6.00 = 1 + 5.00</w:t>
+      </w:r>
+      <w:r>
+        <w:rPr>
+          <w:rtl w:val="0"/>
+        </w:rPr>
+        <w:t>]</w:t>
+      </w:r>
+    </w:p>
+    <w:p>
+      <w:pPr>
+        <w:pStyle w:val="Body A"/>
+      </w:pPr>
+    </w:p>
+    <w:p>
+      <w:pPr>
+        <w:pStyle w:val="Body A"/>
+      </w:pPr>
+    </w:p>
+    <w:p>
+      <w:pPr>
+        <w:pStyle w:val="Heading 3"/>
+      </w:pPr>
+      <w:bookmarkStart w:name="_Toc11" w:id="11"/>
+      <w:r>
+        <w:rPr>
+          <w:rtl w:val="0"/>
+        </w:rPr>
+        <w:t>Order of Search Directions</w:t>
+      </w:r>
+      <w:bookmarkEnd w:id="11"/>
+    </w:p>
+    <w:p>
+      <w:pPr>
+        <w:pStyle w:val="Body A"/>
+      </w:pPr>
+    </w:p>
+    <w:p>
+      <w:pPr>
+        <w:pStyle w:val="Body A"/>
+      </w:pPr>
+      <w:r>
+        <w:rPr>
+          <w:rtl w:val="0"/>
+        </w:rPr>
+        <w:t>The default order for search directions is LRUD (left, right, up, down), alternate orders can be specified using the -o option.</w:t>
+      </w:r>
+    </w:p>
+    <w:p>
+      <w:pPr>
+        <w:pStyle w:val="Body A"/>
+      </w:pPr>
+    </w:p>
+    <w:p>
+      <w:pPr>
+        <w:pStyle w:val="Body A"/>
+      </w:pPr>
+      <w:r>
+        <w:rPr>
+          <w:rtl w:val="0"/>
+        </w:rPr>
+        <w:t>$ python3 ./bloxorz.py -o DURL -v</w:t>
+      </w:r>
+    </w:p>
+    <w:p>
+      <w:pPr>
+        <w:pStyle w:val="Body A"/>
+      </w:pPr>
+      <w:r>
+        <w:rPr>
+          <w:rtl w:val="0"/>
+        </w:rPr>
+        <w:t>cost-method: euclidean</w:t>
+      </w:r>
+    </w:p>
+    <w:p>
+      <w:pPr>
+        <w:pStyle w:val="Body A"/>
+      </w:pPr>
+      <w:r>
+        <w:rPr>
+          <w:rtl w:val="0"/>
+        </w:rPr>
+        <w:t>order: DURL</w:t>
+      </w:r>
+    </w:p>
+    <w:p>
+      <w:pPr>
+        <w:pStyle w:val="Body A"/>
+      </w:pPr>
+      <w:r>
+        <w:rPr>
+          <w:rtl w:val="0"/>
+        </w:rPr>
+        <w:t>search: a-star</w:t>
+      </w:r>
+    </w:p>
+    <w:p>
+      <w:pPr>
+        <w:pStyle w:val="Body A"/>
+      </w:pPr>
+      <w:r>
+        <w:rPr>
+          <w:rtl w:val="0"/>
+        </w:rPr>
+        <w:t>style: unicode</w:t>
+      </w:r>
+    </w:p>
+    <w:p>
+      <w:pPr>
+        <w:pStyle w:val="Body A"/>
+      </w:pPr>
+      <w:r>
+        <w:rPr>
+          <w:rtl w:val="0"/>
+        </w:rPr>
+        <w:t>verbose: True</w:t>
+      </w:r>
+      <w:r>
+        <w:rPr>
+          <w:rtl w:val="0"/>
+        </w:rPr>
+        <w:t>…</w:t>
+      </w:r>
+    </w:p>
+    <w:p>
+      <w:pPr>
+        <w:pStyle w:val="Body A"/>
+      </w:pPr>
+      <w:r>
+        <w:rPr>
+          <w:rtl w:val="0"/>
+        </w:rPr>
+        <w:t>…</w:t>
+      </w:r>
+    </w:p>
+    <w:p>
+      <w:pPr>
+        <w:pStyle w:val="Body A"/>
+      </w:pPr>
+    </w:p>
+    <w:p>
+      <w:pPr>
+        <w:pStyle w:val="Body A"/>
+      </w:pPr>
+    </w:p>
+    <w:p>
+      <w:pPr>
+        <w:pStyle w:val="Body A"/>
+      </w:pPr>
+    </w:p>
+    <w:p>
+      <w:pPr>
+        <w:pStyle w:val="Heading 3"/>
+      </w:pPr>
+      <w:bookmarkStart w:name="_Toc12" w:id="12"/>
+      <w:r>
+        <w:rPr>
+          <w:rtl w:val="0"/>
+        </w:rPr>
+        <w:t>Search Method</w:t>
+      </w:r>
+      <w:bookmarkEnd w:id="12"/>
+    </w:p>
+    <w:p>
+      <w:pPr>
+        <w:pStyle w:val="Body A"/>
+      </w:pPr>
+    </w:p>
+    <w:p>
+      <w:pPr>
+        <w:pStyle w:val="Body A"/>
+      </w:pPr>
+      <w:r>
+        <w:rPr>
+          <w:rtl w:val="0"/>
+        </w:rPr>
+        <w:t>Search method can be specified using -s option, default is A* (a-star).</w:t>
+      </w:r>
+    </w:p>
+    <w:p>
+      <w:pPr>
+        <w:pStyle w:val="Body A"/>
+      </w:pPr>
+    </w:p>
+    <w:p>
+      <w:pPr>
+        <w:pStyle w:val="Body A"/>
+      </w:pPr>
+      <w:r>
+        <w:rPr>
+          <w:rtl w:val="0"/>
+        </w:rPr>
+        <w:t>$ python3 ./bloxorz.py -s dfs -v</w:t>
+      </w:r>
+    </w:p>
+    <w:p>
+      <w:pPr>
+        <w:pStyle w:val="Body A"/>
+      </w:pPr>
+      <w:r>
+        <w:rPr>
+          <w:rtl w:val="0"/>
+        </w:rPr>
+        <w:t>cost-method: euclidean</w:t>
+      </w:r>
+    </w:p>
+    <w:p>
+      <w:pPr>
+        <w:pStyle w:val="Body A"/>
+      </w:pPr>
+      <w:r>
+        <w:rPr>
+          <w:rtl w:val="0"/>
+        </w:rPr>
+        <w:t>order: LRUD</w:t>
+      </w:r>
+    </w:p>
+    <w:p>
+      <w:pPr>
+        <w:pStyle w:val="Body A"/>
+      </w:pPr>
+      <w:r>
+        <w:rPr>
+          <w:rtl w:val="0"/>
+        </w:rPr>
+        <w:t>search: dfs</w:t>
+      </w:r>
+    </w:p>
+    <w:p>
+      <w:pPr>
+        <w:pStyle w:val="Body A"/>
+      </w:pPr>
+      <w:r>
+        <w:rPr>
+          <w:rtl w:val="0"/>
+        </w:rPr>
+        <w:t>style: unicode</w:t>
+      </w:r>
+    </w:p>
+    <w:p>
+      <w:pPr>
+        <w:pStyle w:val="Body A"/>
+      </w:pPr>
+      <w:r>
+        <w:rPr>
+          <w:rtl w:val="0"/>
+        </w:rPr>
+        <w:t>verbose: True</w:t>
+      </w:r>
+    </w:p>
+    <w:p>
+      <w:pPr>
+        <w:pStyle w:val="Body A"/>
+      </w:pPr>
+      <w:r>
+        <w:rPr>
+          <w:rtl w:val="0"/>
+        </w:rPr>
+        <w:t>…</w:t>
+      </w:r>
+    </w:p>
+    <w:p>
+      <w:pPr>
+        <w:pStyle w:val="Body A"/>
+      </w:pPr>
+      <w:r>
+        <w:rPr>
+          <w:rtl w:val="0"/>
+        </w:rPr>
+        <w:t>…</w:t>
+      </w:r>
+    </w:p>
+    <w:p>
+      <w:pPr>
+        <w:pStyle w:val="Body A"/>
+      </w:pPr>
+    </w:p>
+    <w:p>
+      <w:pPr>
+        <w:pStyle w:val="Body A"/>
+      </w:pPr>
+    </w:p>
+    <w:p>
+      <w:pPr>
+        <w:pStyle w:val="Body A"/>
+      </w:pPr>
+    </w:p>
+    <w:p>
+      <w:pPr>
+        <w:pStyle w:val="Body A"/>
+      </w:pPr>
+    </w:p>
+    <w:p>
+      <w:pPr>
+        <w:pStyle w:val="Heading 3"/>
+      </w:pPr>
+      <w:bookmarkStart w:name="_Toc13" w:id="13"/>
+      <w:r>
+        <w:rPr>
+          <w:rtl w:val="0"/>
+        </w:rPr>
+        <w:t>Display Style</w:t>
+      </w:r>
+      <w:bookmarkEnd w:id="13"/>
+    </w:p>
+    <w:p>
+      <w:pPr>
+        <w:pStyle w:val="Body A"/>
+      </w:pPr>
+    </w:p>
+    <w:p>
+      <w:pPr>
+        <w:pStyle w:val="Body A"/>
+      </w:pPr>
+      <w:r>
+        <w:rPr>
+          <w:rtl w:val="0"/>
+        </w:rPr>
+        <w:t xml:space="preserve">Display style can be changed to </w:t>
+      </w:r>
+      <w:r>
+        <w:rPr>
+          <w:b w:val="1"/>
+          <w:bCs w:val="1"/>
+          <w:rtl w:val="0"/>
+          <w:lang w:val="en-US"/>
+        </w:rPr>
+        <w:t>ascii</w:t>
+      </w:r>
+      <w:r>
+        <w:rPr>
+          <w:rtl w:val="0"/>
+        </w:rPr>
+        <w:t xml:space="preserve"> using -t option. The default style uses unicode characters which may not be suitable for some old terminals.</w:t>
+      </w:r>
+    </w:p>
+    <w:p>
+      <w:pPr>
+        <w:pStyle w:val="Body A"/>
+      </w:pPr>
+    </w:p>
+    <w:p>
+      <w:pPr>
+        <w:pStyle w:val="Body A"/>
+      </w:pPr>
+      <w:r>
+        <w:rPr>
+          <w:rtl w:val="0"/>
+        </w:rPr>
+        <w:t xml:space="preserve">In the </w:t>
+      </w:r>
+      <w:r>
+        <w:rPr>
+          <w:b w:val="1"/>
+          <w:bCs w:val="1"/>
+          <w:rtl w:val="0"/>
+          <w:lang w:val="en-US"/>
+        </w:rPr>
+        <w:t>ascii</w:t>
+      </w:r>
+      <w:r>
+        <w:rPr>
+          <w:rtl w:val="0"/>
+        </w:rPr>
+        <w:t xml:space="preserve"> style, the application uses the character </w:t>
+      </w:r>
+      <w:r>
+        <w:rPr>
+          <w:rtl w:val="0"/>
+        </w:rPr>
+        <w:t>‘</w:t>
+      </w:r>
+      <w:r>
+        <w:rPr>
+          <w:b w:val="1"/>
+          <w:bCs w:val="1"/>
+          <w:rtl w:val="0"/>
+          <w:lang w:val="en-US"/>
+        </w:rPr>
+        <w:t>1</w:t>
+      </w:r>
+      <w:r>
+        <w:rPr>
+          <w:b w:val="1"/>
+          <w:bCs w:val="1"/>
+          <w:rtl w:val="0"/>
+          <w:lang w:val="en-US"/>
+        </w:rPr>
+        <w:t>’</w:t>
+      </w:r>
+      <w:r>
+        <w:rPr>
+          <w:rtl w:val="0"/>
+        </w:rPr>
+        <w:t xml:space="preserve"> for tiles, </w:t>
+      </w:r>
+      <w:r>
+        <w:rPr>
+          <w:rtl w:val="0"/>
+        </w:rPr>
+        <w:t>‘</w:t>
+      </w:r>
+      <w:r>
+        <w:rPr>
+          <w:b w:val="1"/>
+          <w:bCs w:val="1"/>
+          <w:rtl w:val="0"/>
+          <w:lang w:val="en-US"/>
+        </w:rPr>
+        <w:t>0</w:t>
+      </w:r>
+      <w:r>
+        <w:rPr>
+          <w:rtl w:val="0"/>
+        </w:rPr>
+        <w:t xml:space="preserve">’ </w:t>
+      </w:r>
+      <w:r>
+        <w:rPr>
+          <w:rtl w:val="0"/>
+        </w:rPr>
+        <w:t xml:space="preserve">for no-tile positions, </w:t>
+      </w:r>
+      <w:r>
+        <w:rPr>
+          <w:rtl w:val="0"/>
+        </w:rPr>
+        <w:t>‘</w:t>
+      </w:r>
+      <w:r>
+        <w:rPr>
+          <w:b w:val="1"/>
+          <w:bCs w:val="1"/>
+          <w:rtl w:val="0"/>
+          <w:lang w:val="en-US"/>
+        </w:rPr>
+        <w:t>X</w:t>
+      </w:r>
+      <w:r>
+        <w:rPr>
+          <w:rtl w:val="0"/>
+        </w:rPr>
+        <w:t xml:space="preserve">’ </w:t>
+      </w:r>
+      <w:r>
+        <w:rPr>
+          <w:rtl w:val="0"/>
+        </w:rPr>
+        <w:t xml:space="preserve">for brick positions and </w:t>
+      </w:r>
+      <w:r>
+        <w:rPr>
+          <w:rtl w:val="0"/>
+        </w:rPr>
+        <w:t>‘</w:t>
+      </w:r>
+      <w:r>
+        <w:rPr>
+          <w:b w:val="1"/>
+          <w:bCs w:val="1"/>
+          <w:rtl w:val="0"/>
+          <w:lang w:val="en-US"/>
+        </w:rPr>
+        <w:t>+</w:t>
+      </w:r>
+      <w:r>
+        <w:rPr>
+          <w:rtl w:val="0"/>
+        </w:rPr>
+        <w:t xml:space="preserve">’ </w:t>
+      </w:r>
+      <w:r>
+        <w:rPr>
+          <w:rtl w:val="0"/>
+        </w:rPr>
+        <w:t xml:space="preserve">for the target block. </w:t>
+      </w:r>
+    </w:p>
+    <w:p>
+      <w:pPr>
+        <w:pStyle w:val="Body A"/>
+      </w:pPr>
+    </w:p>
+    <w:p>
+      <w:pPr>
+        <w:pStyle w:val="Body A"/>
+      </w:pPr>
+      <w:r>
+        <w:rPr>
+          <w:rtl w:val="0"/>
+        </w:rPr>
+        <w:t>$ python3 ./bloxorz.py -t ascii -v</w:t>
+      </w:r>
+    </w:p>
+    <w:p>
+      <w:pPr>
+        <w:pStyle w:val="Body A"/>
+      </w:pPr>
+      <w:r>
+        <w:rPr>
+          <w:rtl w:val="0"/>
+        </w:rPr>
+        <w:t>cost-method: euclidean</w:t>
+      </w:r>
+    </w:p>
+    <w:p>
+      <w:pPr>
+        <w:pStyle w:val="Body A"/>
+      </w:pPr>
+      <w:r>
+        <w:rPr>
+          <w:rtl w:val="0"/>
+        </w:rPr>
+        <w:t>order: LRUD</w:t>
+      </w:r>
+    </w:p>
+    <w:p>
+      <w:pPr>
+        <w:pStyle w:val="Body A"/>
+      </w:pPr>
+      <w:r>
+        <w:rPr>
+          <w:rtl w:val="0"/>
+        </w:rPr>
+        <w:t>search: a-star</w:t>
+      </w:r>
+    </w:p>
+    <w:p>
+      <w:pPr>
+        <w:pStyle w:val="Body A"/>
+      </w:pPr>
+      <w:r>
+        <w:rPr>
+          <w:rtl w:val="0"/>
+        </w:rPr>
+        <w:t>style: ascii</w:t>
+      </w:r>
+    </w:p>
+    <w:p>
+      <w:pPr>
+        <w:pStyle w:val="Body A"/>
+      </w:pPr>
+      <w:r>
+        <w:rPr>
+          <w:rtl w:val="0"/>
+        </w:rPr>
+        <w:t>verbose: True</w:t>
+      </w:r>
+    </w:p>
+    <w:p>
+      <w:pPr>
+        <w:pStyle w:val="Body A"/>
+      </w:pPr>
+    </w:p>
+    <w:p>
+      <w:pPr>
+        <w:pStyle w:val="Body A"/>
+      </w:pPr>
+      <w:r>
+        <w:rPr>
+          <w:rtl w:val="0"/>
+        </w:rPr>
+        <w:t>Step: 0, Depth: 0, Cost: 0 - [hash(Node): 282143877, hash(Parent): none, Parent-&gt;none , row: 2, col: 2]</w:t>
+      </w:r>
+    </w:p>
+    <w:p>
+      <w:pPr>
+        <w:pStyle w:val="Body A"/>
+      </w:pPr>
+      <w:r>
+        <w:rPr>
+          <w:rtl w:val="0"/>
+        </w:rPr>
+        <w:t>1110000000</w:t>
+      </w:r>
+    </w:p>
+    <w:p>
+      <w:pPr>
+        <w:pStyle w:val="Body A"/>
+      </w:pPr>
+      <w:r>
+        <w:rPr>
+          <w:rtl w:val="0"/>
+        </w:rPr>
+        <w:t>1X11110000</w:t>
+      </w:r>
+    </w:p>
+    <w:p>
+      <w:pPr>
+        <w:pStyle w:val="Body A"/>
+      </w:pPr>
+      <w:r>
+        <w:rPr>
+          <w:rtl w:val="0"/>
+        </w:rPr>
+        <w:t>1111111111</w:t>
+      </w:r>
+    </w:p>
+    <w:p>
+      <w:pPr>
+        <w:pStyle w:val="Body A"/>
+      </w:pPr>
+      <w:r>
+        <w:rPr>
+          <w:rtl w:val="0"/>
+        </w:rPr>
+        <w:t>0111111111</w:t>
+      </w:r>
+    </w:p>
+    <w:p>
+      <w:pPr>
+        <w:pStyle w:val="Body A"/>
+      </w:pPr>
+      <w:r>
+        <w:rPr>
+          <w:rtl w:val="0"/>
+        </w:rPr>
+        <w:t>0000011+11</w:t>
+      </w:r>
+    </w:p>
+    <w:p>
+      <w:pPr>
+        <w:pStyle w:val="Body A"/>
+      </w:pPr>
+      <w:r>
+        <w:rPr>
+          <w:rtl w:val="0"/>
+        </w:rPr>
+        <w:t>0000001110</w:t>
+      </w:r>
+      <w:r>
+        <w:rPr>
+          <w:rFonts w:ascii="Arial Unicode MS" w:cs="Arial Unicode MS" w:hAnsi="Arial Unicode MS" w:eastAsia="Arial Unicode MS"/>
+          <w:b w:val="0"/>
+          <w:bCs w:val="0"/>
+          <w:i w:val="0"/>
+          <w:iCs w:val="0"/>
+        </w:rPr>
+        <w:br w:type="page"/>
+      </w:r>
+    </w:p>
+    <w:p>
+      <w:pPr>
         <w:pStyle w:val="Heading 2"/>
       </w:pPr>
-      <w:bookmarkStart w:name="_Toc12" w:id="12"/>
+      <w:bookmarkStart w:name="_Toc14" w:id="14"/>
       <w:r>
         <w:rPr>
           <w:rFonts w:ascii="Arial Unicode MS" w:hAnsi="Arial Unicode MS"/>
@@ -6621,7 +7940,7 @@
         </w:rPr>
         <w:t>Analysis</w:t>
       </w:r>
-      <w:bookmarkEnd w:id="12"/>
+      <w:bookmarkEnd w:id="14"/>
     </w:p>
     <w:p>
       <w:pPr>
@@ -6649,7 +7968,7 @@
       <w:tblPr>
         <w:tblW w:w="8880" w:type="dxa"/>
         <w:jc w:val="left"/>
-        <w:tblInd w:w="432" w:type="dxa"/>
+        <w:tblInd w:w="540" w:type="dxa"/>
         <w:tblBorders>
           <w:top w:val="single" w:color="ffffff" w:sz="8" w:space="0" w:shadow="0" w:frame="0"/>
           <w:left w:val="single" w:color="ffffff" w:sz="8" w:space="0" w:shadow="0" w:frame="0"/>
@@ -6673,7 +7992,7 @@
           <w:shd w:val="clear" w:color="auto" w:fill="00a2ff"/>
         </w:tblPrEx>
         <w:trPr>
-          <w:trHeight w:val="482" w:hRule="atLeast"/>
+          <w:trHeight w:val="487" w:hRule="atLeast"/>
           <w:tblHeader/>
         </w:trPr>
         <w:tc>
@@ -6733,6 +8052,7 @@
             <w:r>
               <w:rPr>
                 <w:rtl w:val="0"/>
+                <w:lang w:val="en-US"/>
               </w:rPr>
               <w:t>BFS</w:t>
             </w:r>
@@ -6740,6 +8060,12 @@
           <w:p>
             <w:pPr>
               <w:pStyle w:val="Table Style 1"/>
+              <w:bidi w:val="0"/>
+              <w:ind w:left="0" w:right="0" w:firstLine="0"/>
+              <w:jc w:val="left"/>
+              <w:rPr>
+                <w:rtl w:val="0"/>
+              </w:rPr>
             </w:pPr>
             <w:r>
               <w:rPr>
@@ -6771,9 +8097,7 @@
           <w:p>
             <w:pPr>
               <w:pStyle w:val="Table Style 1"/>
-              <w:rPr>
-                <w:lang w:val="de-DE"/>
-              </w:rPr>
+              <w:rPr/>
             </w:pPr>
             <w:r>
               <w:rPr>
@@ -6786,6 +8110,12 @@
           <w:p>
             <w:pPr>
               <w:pStyle w:val="Table Style 1"/>
+              <w:bidi w:val="0"/>
+              <w:ind w:left="0" w:right="0" w:firstLine="0"/>
+              <w:jc w:val="left"/>
+              <w:rPr>
+                <w:rtl w:val="0"/>
+              </w:rPr>
             </w:pPr>
             <w:r>
               <w:rPr>
@@ -6817,9 +8147,7 @@
           <w:p>
             <w:pPr>
               <w:pStyle w:val="Table Style 1"/>
-              <w:rPr>
-                <w:lang w:val="fr-FR"/>
-              </w:rPr>
+              <w:rPr/>
             </w:pPr>
             <w:r>
               <w:rPr>
@@ -6832,6 +8160,12 @@
           <w:p>
             <w:pPr>
               <w:pStyle w:val="Table Style 1"/>
+              <w:bidi w:val="0"/>
+              <w:ind w:left="0" w:right="0" w:firstLine="0"/>
+              <w:jc w:val="left"/>
+              <w:rPr>
+                <w:rtl w:val="0"/>
+              </w:rPr>
             </w:pPr>
             <w:r>
               <w:rPr>
@@ -6863,9 +8197,7 @@
           <w:p>
             <w:pPr>
               <w:pStyle w:val="Table Style 1"/>
-              <w:rPr>
-                <w:lang w:val="pt-PT"/>
-              </w:rPr>
+              <w:rPr/>
             </w:pPr>
             <w:r>
               <w:rPr>
@@ -6878,6 +8210,12 @@
           <w:p>
             <w:pPr>
               <w:pStyle w:val="Table Style 1"/>
+              <w:bidi w:val="0"/>
+              <w:ind w:left="0" w:right="0" w:firstLine="0"/>
+              <w:jc w:val="left"/>
+              <w:rPr>
+                <w:rtl w:val="0"/>
+              </w:rPr>
             </w:pPr>
             <w:r>
               <w:rPr>
@@ -6894,7 +8232,7 @@
           <w:shd w:val="clear" w:color="auto" w:fill="cadfff"/>
         </w:tblPrEx>
         <w:trPr>
-          <w:trHeight w:val="279" w:hRule="atLeast"/>
+          <w:trHeight w:val="289" w:hRule="atLeast"/>
         </w:trPr>
         <w:tc>
           <w:tcPr>
@@ -6921,6 +8259,7 @@
             <w:r>
               <w:rPr>
                 <w:rtl w:val="0"/>
+                <w:lang w:val="en-US"/>
               </w:rPr>
               <w:t>LURD</w:t>
             </w:r>
@@ -7071,7 +8410,7 @@
           <w:shd w:val="clear" w:color="auto" w:fill="cadfff"/>
         </w:tblPrEx>
         <w:trPr>
-          <w:trHeight w:val="264" w:hRule="atLeast"/>
+          <w:trHeight w:val="269" w:hRule="atLeast"/>
         </w:trPr>
         <w:tc>
           <w:tcPr>
@@ -7098,6 +8437,7 @@
             <w:r>
               <w:rPr>
                 <w:rtl w:val="0"/>
+                <w:lang w:val="en-US"/>
               </w:rPr>
               <w:t>LUDR</w:t>
             </w:r>
@@ -7266,7 +8606,7 @@
           <w:shd w:val="clear" w:color="auto" w:fill="cadfff"/>
         </w:tblPrEx>
         <w:trPr>
-          <w:trHeight w:val="264" w:hRule="atLeast"/>
+          <w:trHeight w:val="269" w:hRule="atLeast"/>
         </w:trPr>
         <w:tc>
           <w:tcPr>
@@ -7445,7 +8785,7 @@
           <w:shd w:val="clear" w:color="auto" w:fill="cadfff"/>
         </w:tblPrEx>
         <w:trPr>
-          <w:trHeight w:val="264" w:hRule="atLeast"/>
+          <w:trHeight w:val="269" w:hRule="atLeast"/>
         </w:trPr>
         <w:tc>
           <w:tcPr>
@@ -7623,7 +8963,7 @@
           <w:shd w:val="clear" w:color="auto" w:fill="cadfff"/>
         </w:tblPrEx>
         <w:trPr>
-          <w:trHeight w:val="264" w:hRule="atLeast"/>
+          <w:trHeight w:val="269" w:hRule="atLeast"/>
         </w:trPr>
         <w:tc>
           <w:tcPr>
@@ -7816,7 +9156,7 @@
           <w:shd w:val="clear" w:color="auto" w:fill="cadfff"/>
         </w:tblPrEx>
         <w:trPr>
-          <w:trHeight w:val="264" w:hRule="atLeast"/>
+          <w:trHeight w:val="269" w:hRule="atLeast"/>
         </w:trPr>
         <w:tc>
           <w:tcPr>
@@ -7845,21 +9185,7 @@
                 <w:rtl w:val="0"/>
                 <w:lang w:val="fr-FR"/>
               </w:rPr>
-              <w:t>LD</w:t>
-            </w:r>
-            <w:r>
-              <w:rPr>
-                <w:rtl w:val="0"/>
-                <w:lang w:val="fr-FR"/>
-              </w:rPr>
-              <w:t>R</w:t>
-            </w:r>
-            <w:r>
-              <w:rPr>
-                <w:rtl w:val="0"/>
-                <w:lang w:val="fr-FR"/>
-              </w:rPr>
-              <w:t>U</w:t>
+              <w:t>LDRU</w:t>
             </w:r>
           </w:p>
         </w:tc>
@@ -8009,7 +9335,7 @@
           <w:shd w:val="clear" w:color="auto" w:fill="cadfff"/>
         </w:tblPrEx>
         <w:trPr>
-          <w:trHeight w:val="264" w:hRule="atLeast"/>
+          <w:trHeight w:val="269" w:hRule="atLeast"/>
         </w:trPr>
         <w:tc>
           <w:tcPr>
@@ -8174,7 +9500,7 @@
           <w:shd w:val="clear" w:color="auto" w:fill="cadfff"/>
         </w:tblPrEx>
         <w:trPr>
-          <w:trHeight w:val="264" w:hRule="atLeast"/>
+          <w:trHeight w:val="269" w:hRule="atLeast"/>
         </w:trPr>
         <w:tc>
           <w:tcPr>
@@ -8340,7 +9666,7 @@
           <w:shd w:val="clear" w:color="auto" w:fill="cadfff"/>
         </w:tblPrEx>
         <w:trPr>
-          <w:trHeight w:val="264" w:hRule="atLeast"/>
+          <w:trHeight w:val="269" w:hRule="atLeast"/>
         </w:trPr>
         <w:tc>
           <w:tcPr>
@@ -8505,7 +9831,7 @@
           <w:shd w:val="clear" w:color="auto" w:fill="cadfff"/>
         </w:tblPrEx>
         <w:trPr>
-          <w:trHeight w:val="264" w:hRule="atLeast"/>
+          <w:trHeight w:val="269" w:hRule="atLeast"/>
         </w:trPr>
         <w:tc>
           <w:tcPr>
@@ -8532,6 +9858,7 @@
             <w:r>
               <w:rPr>
                 <w:rtl w:val="0"/>
+                <w:lang w:val="en-US"/>
               </w:rPr>
               <w:t>URDL</w:t>
             </w:r>
@@ -8669,7 +9996,7 @@
           <w:shd w:val="clear" w:color="auto" w:fill="cadfff"/>
         </w:tblPrEx>
         <w:trPr>
-          <w:trHeight w:val="264" w:hRule="atLeast"/>
+          <w:trHeight w:val="269" w:hRule="atLeast"/>
         </w:trPr>
         <w:tc>
           <w:tcPr>
@@ -8834,7 +10161,7 @@
           <w:shd w:val="clear" w:color="auto" w:fill="cadfff"/>
         </w:tblPrEx>
         <w:trPr>
-          <w:trHeight w:val="264" w:hRule="atLeast"/>
+          <w:trHeight w:val="269" w:hRule="atLeast"/>
         </w:trPr>
         <w:tc>
           <w:tcPr>
@@ -8999,7 +10326,7 @@
           <w:shd w:val="clear" w:color="auto" w:fill="cadfff"/>
         </w:tblPrEx>
         <w:trPr>
-          <w:trHeight w:val="264" w:hRule="atLeast"/>
+          <w:trHeight w:val="269" w:hRule="atLeast"/>
         </w:trPr>
         <w:tc>
           <w:tcPr>
@@ -9026,6 +10353,7 @@
             <w:r>
               <w:rPr>
                 <w:rtl w:val="0"/>
+                <w:lang w:val="en-US"/>
               </w:rPr>
               <w:t>RLUD</w:t>
             </w:r>
@@ -9163,7 +10491,7 @@
           <w:shd w:val="clear" w:color="auto" w:fill="cadfff"/>
         </w:tblPrEx>
         <w:trPr>
-          <w:trHeight w:val="264" w:hRule="atLeast"/>
+          <w:trHeight w:val="269" w:hRule="atLeast"/>
         </w:trPr>
         <w:tc>
           <w:tcPr>
@@ -9342,7 +10670,7 @@
           <w:shd w:val="clear" w:color="auto" w:fill="cadfff"/>
         </w:tblPrEx>
         <w:trPr>
-          <w:trHeight w:val="264" w:hRule="atLeast"/>
+          <w:trHeight w:val="269" w:hRule="atLeast"/>
         </w:trPr>
         <w:tc>
           <w:tcPr>
@@ -9507,7 +10835,7 @@
           <w:shd w:val="clear" w:color="auto" w:fill="cadfff"/>
         </w:tblPrEx>
         <w:trPr>
-          <w:trHeight w:val="264" w:hRule="atLeast"/>
+          <w:trHeight w:val="269" w:hRule="atLeast"/>
         </w:trPr>
         <w:tc>
           <w:tcPr>
@@ -9534,6 +10862,7 @@
             <w:r>
               <w:rPr>
                 <w:rtl w:val="0"/>
+                <w:lang w:val="en-US"/>
               </w:rPr>
               <w:t>RUDL</w:t>
             </w:r>
@@ -9671,7 +11000,7 @@
           <w:shd w:val="clear" w:color="auto" w:fill="cadfff"/>
         </w:tblPrEx>
         <w:trPr>
-          <w:trHeight w:val="264" w:hRule="atLeast"/>
+          <w:trHeight w:val="269" w:hRule="atLeast"/>
         </w:trPr>
         <w:tc>
           <w:tcPr>
@@ -9698,6 +11027,7 @@
             <w:r>
               <w:rPr>
                 <w:rtl w:val="0"/>
+                <w:lang w:val="en-US"/>
               </w:rPr>
               <w:t>RDLU</w:t>
             </w:r>
@@ -9849,7 +11179,7 @@
           <w:shd w:val="clear" w:color="auto" w:fill="cadfff"/>
         </w:tblPrEx>
         <w:trPr>
-          <w:trHeight w:val="264" w:hRule="atLeast"/>
+          <w:trHeight w:val="269" w:hRule="atLeast"/>
         </w:trPr>
         <w:tc>
           <w:tcPr>
@@ -10028,7 +11358,7 @@
           <w:shd w:val="clear" w:color="auto" w:fill="cadfff"/>
         </w:tblPrEx>
         <w:trPr>
-          <w:trHeight w:val="264" w:hRule="atLeast"/>
+          <w:trHeight w:val="269" w:hRule="atLeast"/>
         </w:trPr>
         <w:tc>
           <w:tcPr>
@@ -10055,6 +11385,7 @@
             <w:r>
               <w:rPr>
                 <w:rtl w:val="0"/>
+                <w:lang w:val="en-US"/>
               </w:rPr>
               <w:t>DLUR</w:t>
             </w:r>
@@ -10192,7 +11523,7 @@
           <w:shd w:val="clear" w:color="auto" w:fill="cadfff"/>
         </w:tblPrEx>
         <w:trPr>
-          <w:trHeight w:val="264" w:hRule="atLeast"/>
+          <w:trHeight w:val="269" w:hRule="atLeast"/>
         </w:trPr>
         <w:tc>
           <w:tcPr>
@@ -10357,7 +11688,7 @@
           <w:shd w:val="clear" w:color="auto" w:fill="cadfff"/>
         </w:tblPrEx>
         <w:trPr>
-          <w:trHeight w:val="264" w:hRule="atLeast"/>
+          <w:trHeight w:val="269" w:hRule="atLeast"/>
         </w:trPr>
         <w:tc>
           <w:tcPr>
@@ -10522,7 +11853,7 @@
           <w:shd w:val="clear" w:color="auto" w:fill="cadfff"/>
         </w:tblPrEx>
         <w:trPr>
-          <w:trHeight w:val="264" w:hRule="atLeast"/>
+          <w:trHeight w:val="269" w:hRule="atLeast"/>
         </w:trPr>
         <w:tc>
           <w:tcPr>
@@ -10687,7 +12018,7 @@
           <w:shd w:val="clear" w:color="auto" w:fill="cadfff"/>
         </w:tblPrEx>
         <w:trPr>
-          <w:trHeight w:val="264" w:hRule="atLeast"/>
+          <w:trHeight w:val="269" w:hRule="atLeast"/>
         </w:trPr>
         <w:tc>
           <w:tcPr>
@@ -10714,6 +12045,7 @@
             <w:r>
               <w:rPr>
                 <w:rtl w:val="0"/>
+                <w:lang w:val="en-US"/>
               </w:rPr>
               <w:t>DRLU</w:t>
             </w:r>
@@ -10851,7 +12183,7 @@
           <w:shd w:val="clear" w:color="auto" w:fill="cadfff"/>
         </w:tblPrEx>
         <w:trPr>
-          <w:trHeight w:val="264" w:hRule="atLeast"/>
+          <w:trHeight w:val="269" w:hRule="atLeast"/>
         </w:trPr>
         <w:tc>
           <w:tcPr>
@@ -11016,6 +12348,13 @@
       <w:pPr>
         <w:pStyle w:val="Body A"/>
         <w:widowControl w:val="0"/>
+        <w:ind w:left="432" w:hanging="432"/>
+      </w:pPr>
+    </w:p>
+    <w:p>
+      <w:pPr>
+        <w:pStyle w:val="Body A"/>
+        <w:widowControl w:val="0"/>
         <w:ind w:left="324" w:hanging="324"/>
       </w:pPr>
     </w:p>
@@ -11035,42 +12374,49 @@
           <w:rtl w:val="0"/>
           <w:lang w:val="en-US"/>
         </w:rPr>
-        <w:t>Table. 1 - Results of BFS, DFS and A* (with Euclidean and Manhattan distance based cost heuristics). Each cell entry represents Total Steps</w:t>
-      </w:r>
-      <w:r>
-        <w:rPr>
-          <w:rtl w:val="0"/>
-          <w:lang w:val="en-US"/>
-        </w:rPr>
-        <w:t xml:space="preserve"> taken by the algorithm and </w:t>
-      </w:r>
-      <w:r>
-        <w:rPr>
-          <w:rtl w:val="0"/>
-          <w:lang w:val="en-US"/>
-        </w:rPr>
-        <w:t xml:space="preserve">Depth of node </w:t>
-      </w:r>
-      <w:r>
-        <w:rPr>
-          <w:rtl w:val="0"/>
-          <w:lang w:val="en-US"/>
-        </w:rPr>
-        <w:t xml:space="preserve">when </w:t>
-      </w:r>
-      <w:r>
-        <w:rPr>
-          <w:rtl w:val="0"/>
-          <w:lang w:val="en-US"/>
-        </w:rPr>
-        <w:t>at target state</w:t>
-      </w:r>
-      <w:r>
-        <w:rPr>
-          <w:rtl w:val="0"/>
-          <w:lang w:val="en-US"/>
-        </w:rPr>
-        <w:t xml:space="preserve"> (for bfs/dfs), for A* algorithm, this is the same as the actual/optimal cost, since all moves have a cost 1.</w:t>
+        <w:t xml:space="preserve">Table. 1 - Results of BFS, DFS and A* with Euclidean and Manhattan distance based cost heuristics. </w:t>
+      </w:r>
+      <w:r>
+        <w:rPr>
+          <w:rtl w:val="0"/>
+          <w:lang w:val="en-US"/>
+        </w:rPr>
+        <w:t>For BFS/DFS cell entries represent [</w:t>
+      </w:r>
+      <w:r>
+        <w:rPr>
+          <w:rtl w:val="0"/>
+          <w:lang w:val="en-US"/>
+        </w:rPr>
+        <w:t>Total Steps</w:t>
+      </w:r>
+      <w:r>
+        <w:rPr>
+          <w:rtl w:val="0"/>
+          <w:lang w:val="en-US"/>
+        </w:rPr>
+        <w:t xml:space="preserve">, </w:t>
+      </w:r>
+      <w:r>
+        <w:rPr>
+          <w:rtl w:val="0"/>
+          <w:lang w:val="en-US"/>
+        </w:rPr>
+        <w:t>Depth of node when at target state</w:t>
+      </w:r>
+      <w:r>
+        <w:rPr>
+          <w:rtl w:val="0"/>
+          <w:lang w:val="en-US"/>
+        </w:rPr>
+        <w:t>], and for A* [Total Steps, Optimal Cost]</w:t>
+      </w:r>
+      <w:r>
+        <w:rPr>
+          <w:rtl w:val="0"/>
+          <w:lang w:val="en-US"/>
+        </w:rPr>
+        <w:t>.</w:t>
       </w:r>
     </w:p>
     <w:p>
@@ -11080,9 +12426,9 @@
     </w:p>
     <w:tbl>
       <w:tblPr>
-        <w:tblW w:w="2032" w:type="dxa"/>
+        <w:tblW w:w="8763" w:type="dxa"/>
         <w:jc w:val="left"/>
-        <w:tblInd w:w="432" w:type="dxa"/>
+        <w:tblInd w:w="540" w:type="dxa"/>
         <w:tblBorders>
           <w:top w:val="single" w:color="ffffff" w:sz="8" w:space="0" w:shadow="0" w:frame="0"/>
           <w:left w:val="single" w:color="ffffff" w:sz="8" w:space="0" w:shadow="0" w:frame="0"/>
@@ -11095,19 +12441,21 @@
         <w:tblLayout w:type="fixed"/>
       </w:tblPr>
       <w:tblGrid>
-        <w:gridCol w:w="314"/>
-        <w:gridCol w:w="1718"/>
+        <w:gridCol w:w="167"/>
+        <w:gridCol w:w="3940"/>
+        <w:gridCol w:w="168"/>
+        <w:gridCol w:w="4488"/>
       </w:tblGrid>
       <w:tr>
         <w:tblPrEx>
           <w:shd w:val="clear" w:color="auto" w:fill="cadfff"/>
         </w:tblPrEx>
         <w:trPr>
-          <w:trHeight w:val="305" w:hRule="atLeast"/>
+          <w:trHeight w:val="335" w:hRule="atLeast"/>
         </w:trPr>
         <w:tc>
           <w:tcPr>
-            <w:tcW w:type="dxa" w:w="314"/>
+            <w:tcW w:type="dxa" w:w="167"/>
             <w:tcBorders>
               <w:top w:val="single" w:color="000000" w:sz="2" w:space="0" w:shadow="0" w:frame="0"/>
               <w:left w:val="single" w:color="000000" w:sz="2" w:space="0" w:shadow="0" w:frame="0"/>
@@ -11127,7 +12475,7 @@
         </w:tc>
         <w:tc>
           <w:tcPr>
-            <w:tcW w:type="dxa" w:w="1718"/>
+            <w:tcW w:type="dxa" w:w="3940"/>
             <w:tcBorders>
               <w:top w:val="single" w:color="000000" w:sz="2" w:space="0" w:shadow="0" w:frame="0"/>
               <w:left w:val="single" w:color="000000" w:sz="4" w:space="0" w:shadow="0" w:frame="0"/>
@@ -11159,17 +12507,9 @@
             </w:r>
           </w:p>
         </w:tc>
-      </w:tr>
-      <w:tr>
-        <w:tblPrEx>
-          <w:shd w:val="clear" w:color="auto" w:fill="cadfff"/>
-        </w:tblPrEx>
-        <w:trPr>
-          <w:trHeight w:val="305" w:hRule="atLeast"/>
-        </w:trPr>
         <w:tc>
           <w:tcPr>
-            <w:tcW w:type="dxa" w:w="314"/>
+            <w:tcW w:type="dxa" w:w="167"/>
             <w:tcBorders>
               <w:top w:val="single" w:color="000000" w:sz="2" w:space="0" w:shadow="0" w:frame="0"/>
               <w:left w:val="single" w:color="000000" w:sz="2" w:space="0" w:shadow="0" w:frame="0"/>
@@ -11189,14 +12529,14 @@
         </w:tc>
         <w:tc>
           <w:tcPr>
-            <w:tcW w:type="dxa" w:w="1718"/>
+            <w:tcW w:type="dxa" w:w="4487"/>
             <w:tcBorders>
               <w:top w:val="single" w:color="000000" w:sz="2" w:space="0" w:shadow="0" w:frame="0"/>
               <w:left w:val="single" w:color="000000" w:sz="4" w:space="0" w:shadow="0" w:frame="0"/>
               <w:bottom w:val="single" w:color="000000" w:sz="2" w:space="0" w:shadow="0" w:frame="0"/>
               <w:right w:val="single" w:color="000000" w:sz="2" w:space="0" w:shadow="0" w:frame="0"/>
             </w:tcBorders>
-            <w:shd w:val="clear" w:color="auto" w:fill="eeeeee"/>
+            <w:shd w:val="clear" w:color="auto" w:fill="auto"/>
             <w:tcMar>
               <w:top w:type="dxa" w:w="80"/>
               <w:left w:type="dxa" w:w="80"/>
@@ -11227,6 +12567,13 @@
       <w:pPr>
         <w:pStyle w:val="Body A"/>
         <w:widowControl w:val="0"/>
+        <w:ind w:left="432" w:hanging="432"/>
+      </w:pPr>
+    </w:p>
+    <w:p>
+      <w:pPr>
+        <w:pStyle w:val="Body A"/>
+        <w:widowControl w:val="0"/>
         <w:ind w:left="324" w:hanging="324"/>
       </w:pPr>
     </w:p>
@@ -11234,14 +12581,15 @@
       <w:pPr>
         <w:pStyle w:val="Heading 3"/>
       </w:pPr>
-      <w:bookmarkStart w:name="_Toc13" w:id="13"/>
-      <w:r>
-        <w:rPr>
-          <w:rtl w:val="0"/>
+      <w:bookmarkStart w:name="_Toc15" w:id="15"/>
+      <w:r>
+        <w:rPr>
+          <w:rtl w:val="0"/>
+          <w:lang w:val="en-US"/>
         </w:rPr>
         <w:t>Conclusions</w:t>
       </w:r>
-      <w:bookmarkEnd w:id="13"/>
+      <w:bookmarkEnd w:id="15"/>
     </w:p>
     <w:p>
       <w:pPr>
@@ -11268,7 +12616,21 @@
           <w:rtl w:val="0"/>
           <w:lang w:val="en-US"/>
         </w:rPr>
-        <w:t>All the algorithms are able to reach the goal state.</w:t>
+        <w:t xml:space="preserve">All the algorithms </w:t>
+      </w:r>
+      <w:r>
+        <w:rPr>
+          <w:rtl w:val="0"/>
+          <w:lang w:val="en-US"/>
+        </w:rPr>
+        <w:t xml:space="preserve">(BFS, DFS, A*) </w:t>
+      </w:r>
+      <w:r>
+        <w:rPr>
+          <w:rtl w:val="0"/>
+          <w:lang w:val="en-US"/>
+        </w:rPr>
+        <w:t>are able to reach the goal state.</w:t>
       </w:r>
     </w:p>
     <w:p>
@@ -11291,35 +12653,7 @@
           <w:rtl w:val="0"/>
           <w:lang w:val="en-US"/>
         </w:rPr>
-        <w:t>A* with both Euclidean and Manhattan distance cost heuristics yields optimal path with d</w:t>
-      </w:r>
-      <w:r>
-        <w:rPr>
-          <w:rtl w:val="0"/>
-          <w:lang w:val="en-US"/>
-        </w:rPr>
-        <w:t xml:space="preserve">epth / cost </w:t>
-      </w:r>
-      <w:r>
-        <w:rPr>
-          <w:rtl w:val="0"/>
-          <w:lang w:val="en-US"/>
-        </w:rPr>
-        <w:t>=</w:t>
-      </w:r>
-      <w:r>
-        <w:rPr>
-          <w:rtl w:val="0"/>
-          <w:lang w:val="en-US"/>
-        </w:rPr>
-        <w:t xml:space="preserve"> </w:t>
-      </w:r>
-      <w:r>
-        <w:rPr>
-          <w:rtl w:val="0"/>
-          <w:lang w:val="en-US"/>
-        </w:rPr>
-        <w:t>7.</w:t>
+        <w:t>BFS gives optimal path with depth=7.</w:t>
       </w:r>
     </w:p>
     <w:p>
@@ -11342,7 +12676,7 @@
           <w:rtl w:val="0"/>
           <w:lang w:val="en-US"/>
         </w:rPr>
-        <w:t>DFS is highly sensitive to order of search directions. The number of steps taken vary between 13 (order=DURL) to 81 (order=RUDL)</w:t>
+        <w:t>A* with both Euclidean and Manhattan distance cost heuristics yields optimal path with depth / cost = 7.</w:t>
       </w:r>
     </w:p>
     <w:p>
@@ -11365,7 +12699,44 @@
           <w:rtl w:val="0"/>
           <w:lang w:val="en-US"/>
         </w:rPr>
-        <w:t>BFS is less sensitive to the order of search directions and takes between 56 to 65 steps to reach the target state.</w:t>
+        <w:t>DFS is highly sensitive to order of search directions. The number of steps taken vary between 13 (order=DURL) to 81 (order=RUDL)</w:t>
+      </w:r>
+    </w:p>
+    <w:p>
+      <w:pPr>
+        <w:pStyle w:val="Body A"/>
+        <w:numPr>
+          <w:ilvl w:val="0"/>
+          <w:numId w:val="5"/>
+        </w:numPr>
+        <w:bidi w:val="0"/>
+        <w:ind w:right="0"/>
+        <w:jc w:val="left"/>
+        <w:rPr>
+          <w:rtl w:val="0"/>
+          <w:lang w:val="en-US"/>
+        </w:rPr>
+      </w:pPr>
+      <w:r>
+        <w:rPr>
+          <w:rtl w:val="0"/>
+          <w:lang w:val="en-US"/>
+        </w:rPr>
+        <w:t>BFS is less sensitive to the order of search directions</w:t>
+      </w:r>
+      <w:r>
+        <w:rPr>
+          <w:rtl w:val="0"/>
+          <w:lang w:val="en-US"/>
+        </w:rPr>
+        <w:t xml:space="preserve"> compared to DFS</w:t>
+      </w:r>
+      <w:r>
+        <w:rPr>
+          <w:rtl w:val="0"/>
+          <w:lang w:val="en-US"/>
+        </w:rPr>
+        <w:t xml:space="preserve"> and takes between 56 to 65 steps to reach the target state.</w:t>
       </w:r>
     </w:p>
     <w:sectPr>
@@ -12407,10 +13778,11 @@
       <w:position w:val="0"/>
       <w:sz w:val="28"/>
       <w:szCs w:val="28"/>
-      <w:u w:val="none"/>
+      <w:u w:val="none" w:color="000000"/>
       <w:vertAlign w:val="baseline"/>
-      <w14:textOutline>
+      <w14:textOutline w14:w="12700" w14:cap="flat">
         <w14:noFill/>
+        <w14:miter w14:lim="400000"/>
       </w14:textOutline>
       <w14:textFill>
         <w14:solidFill>
@@ -12515,12 +13887,48 @@
   </w:style>
   <w:style w:type="paragraph" w:styleId="TOC 3">
     <w:name w:val="TOC 3"/>
-    <w:basedOn w:val="TOC 2"/>
-    <w:next w:val="TOC 2"/>
+    <w:next w:val="TOC 3"/>
     <w:pPr>
-      <w:ind w:firstLine="567"/>
+      <w:keepNext w:val="0"/>
+      <w:keepLines w:val="0"/>
+      <w:pageBreakBefore w:val="0"/>
+      <w:widowControl w:val="1"/>
+      <w:shd w:val="clear" w:color="auto" w:fill="auto"/>
+      <w:tabs>
+        <w:tab w:val="right" w:pos="8928"/>
+      </w:tabs>
+      <w:suppressAutoHyphens w:val="0"/>
+      <w:bidi w:val="0"/>
+      <w:spacing w:before="0" w:after="120" w:line="240" w:lineRule="auto"/>
+      <w:ind w:left="0" w:right="0" w:firstLine="567"/>
       <w:jc w:val="left"/>
+      <w:outlineLvl w:val="9"/>
     </w:pPr>
+    <w:rPr>
+      <w:rFonts w:ascii="Helvetica Neue" w:cs="Arial Unicode MS" w:hAnsi="Helvetica Neue" w:eastAsia="Arial Unicode MS"/>
+      <w:b w:val="0"/>
+      <w:bCs w:val="0"/>
+      <w:i w:val="0"/>
+      <w:iCs w:val="0"/>
+      <w:caps w:val="0"/>
+      <w:smallCaps w:val="0"/>
+      <w:strike w:val="0"/>
+      <w:dstrike w:val="0"/>
+      <w:outline w:val="0"/>
+      <w:color w:val="000000"/>
+      <w:spacing w:val="0"/>
+      <w:kern w:val="0"/>
+      <w:position w:val="0"/>
+      <w:sz w:val="28"/>
+      <w:szCs w:val="28"/>
+      <w:u w:val="none" w:color="000000"/>
+      <w:vertAlign w:val="baseline"/>
+      <w14:textFill>
+        <w14:solidFill>
+          <w14:srgbClr w14:val="000000"/>
+        </w14:solidFill>
+      </w14:textFill>
+    </w:rPr>
   </w:style>
   <w:style w:type="paragraph" w:styleId="Heading 3">
     <w:name w:val="Heading 3"/>
@@ -12567,6 +13975,51 @@
       <w14:textOutline w14:w="12700" w14:cap="flat">
         <w14:noFill/>
         <w14:miter w14:lim="400000"/>
+      </w14:textOutline>
+      <w14:textFill>
+        <w14:solidFill>
+          <w14:srgbClr w14:val="000000"/>
+        </w14:solidFill>
+      </w14:textFill>
+    </w:rPr>
+  </w:style>
+  <w:style w:type="paragraph" w:styleId="Body">
+    <w:name w:val="Body"/>
+    <w:next w:val="Body"/>
+    <w:pPr>
+      <w:keepNext w:val="0"/>
+      <w:keepLines w:val="0"/>
+      <w:pageBreakBefore w:val="0"/>
+      <w:widowControl w:val="1"/>
+      <w:shd w:val="clear" w:color="auto" w:fill="auto"/>
+      <w:suppressAutoHyphens w:val="0"/>
+      <w:bidi w:val="0"/>
+      <w:spacing w:before="0" w:after="0" w:line="240" w:lineRule="auto"/>
+      <w:ind w:left="0" w:right="0" w:firstLine="0"/>
+      <w:jc w:val="left"/>
+      <w:outlineLvl w:val="9"/>
+    </w:pPr>
+    <w:rPr>
+      <w:rFonts w:ascii="Times New Roman" w:cs="Arial Unicode MS" w:hAnsi="Times New Roman" w:eastAsia="Arial Unicode MS"/>
+      <w:b w:val="0"/>
+      <w:bCs w:val="0"/>
+      <w:i w:val="0"/>
+      <w:iCs w:val="0"/>
+      <w:caps w:val="0"/>
+      <w:smallCaps w:val="0"/>
+      <w:strike w:val="0"/>
+      <w:dstrike w:val="0"/>
+      <w:outline w:val="0"/>
+      <w:color w:val="000000"/>
+      <w:spacing w:val="0"/>
+      <w:kern w:val="0"/>
+      <w:position w:val="0"/>
+      <w:sz w:val="24"/>
+      <w:szCs w:val="24"/>
+      <w:u w:val="none" w:color="000000"/>
+      <w:vertAlign w:val="baseline"/>
+      <w14:textOutline>
+        <w14:noFill/>
       </w14:textOutline>
       <w14:textFill>
         <w14:solidFill>
@@ -12716,6 +14169,54 @@
       <w14:textOutline w14:w="12700" w14:cap="flat">
         <w14:noFill/>
         <w14:miter w14:lim="400000"/>
+      </w14:textOutline>
+      <w14:textFill>
+        <w14:solidFill>
+          <w14:srgbClr w14:val="000000"/>
+        </w14:solidFill>
+      </w14:textFill>
+    </w:rPr>
+  </w:style>
+  <w:style w:type="paragraph" w:styleId="Caption">
+    <w:name w:val="Caption"/>
+    <w:next w:val="Caption"/>
+    <w:pPr>
+      <w:keepNext w:val="0"/>
+      <w:keepLines w:val="0"/>
+      <w:pageBreakBefore w:val="0"/>
+      <w:widowControl w:val="1"/>
+      <w:shd w:val="clear" w:color="auto" w:fill="auto"/>
+      <w:tabs>
+        <w:tab w:val="left" w:pos="1150"/>
+      </w:tabs>
+      <w:suppressAutoHyphens w:val="0"/>
+      <w:bidi w:val="0"/>
+      <w:spacing w:before="0" w:after="0" w:line="240" w:lineRule="auto"/>
+      <w:ind w:left="0" w:right="0" w:firstLine="0"/>
+      <w:jc w:val="left"/>
+      <w:outlineLvl w:val="9"/>
+    </w:pPr>
+    <w:rPr>
+      <w:rFonts w:ascii="Helvetica Neue" w:cs="Arial Unicode MS" w:hAnsi="Helvetica Neue" w:eastAsia="Arial Unicode MS"/>
+      <w:b w:val="1"/>
+      <w:bCs w:val="1"/>
+      <w:i w:val="0"/>
+      <w:iCs w:val="0"/>
+      <w:caps w:val="1"/>
+      <w:strike w:val="0"/>
+      <w:dstrike w:val="0"/>
+      <w:outline w:val="0"/>
+      <w:color w:val="000000"/>
+      <w:spacing w:val="0"/>
+      <w:kern w:val="0"/>
+      <w:position w:val="0"/>
+      <w:sz w:val="20"/>
+      <w:szCs w:val="20"/>
+      <w:u w:val="none"/>
+      <w:vertAlign w:val="baseline"/>
+      <w:lang w:val="en-US"/>
+      <w14:textOutline>
+        <w14:noFill/>
       </w14:textOutline>
       <w14:textFill>
         <w14:solidFill>
